--- a/Huffman Encoder.docx
+++ b/Huffman Encoder.docx
@@ -37,7 +37,7 @@
               <w:color w:val="5B9BD5" w:themeColor="accent1"/>
             </w:rPr>
             <w:drawing>
-              <wp:inline distT="0" distB="0" distL="0" distR="0" wp14:anchorId="19AFEEF6" wp14:editId="0D6F0AF8">
+              <wp:inline distT="0" distB="0" distL="0" distR="0" wp14:anchorId="532D6619" wp14:editId="0FB2A5A7">
                 <wp:extent cx="1417320" cy="750898"/>
                 <wp:effectExtent l="0" t="0" r="0" b="0"/>
                 <wp:docPr id="143" name="Picture 143"/>
@@ -169,7 +169,7 @@
             <mc:AlternateContent>
               <mc:Choice Requires="wps">
                 <w:drawing>
-                  <wp:anchor distT="0" distB="0" distL="114300" distR="114300" simplePos="0" relativeHeight="251659264" behindDoc="0" locked="0" layoutInCell="1" allowOverlap="1" wp14:anchorId="78047706" wp14:editId="5E572474">
+                  <wp:anchor distT="0" distB="0" distL="114300" distR="114300" simplePos="0" relativeHeight="251659264" behindDoc="0" locked="0" layoutInCell="1" allowOverlap="1" wp14:anchorId="53899F9B" wp14:editId="61BCD007">
                     <wp:simplePos x="0" y="0"/>
                     <wp:positionH relativeFrom="margin">
                       <wp:align>center</wp:align>
@@ -355,7 +355,7 @@
               </mc:Choice>
               <mc:Fallback>
                 <w:pict>
-                  <v:shapetype w14:anchorId="12CE592A" id="_x0000_t202" coordsize="21600,21600" o:spt="202" path="m,l,21600r21600,l21600,xe">
+                  <v:shapetype w14:anchorId="53899F9B" id="_x0000_t202" coordsize="21600,21600" o:spt="202" path="m,l,21600r21600,l21600,xe">
                     <v:stroke joinstyle="miter"/>
                     <v:path gradientshapeok="t" o:connecttype="rect"/>
                   </v:shapetype>
@@ -381,6 +381,7 @@
                               <w:calendar w:val="gregorian"/>
                             </w:date>
                           </w:sdtPr>
+                          <w:sdtEndPr/>
                           <w:sdtContent>
                             <w:p>
                               <w:pPr>
@@ -426,6 +427,7 @@
                               <w:dataBinding w:prefixMappings="xmlns:ns0='http://schemas.openxmlformats.org/officeDocument/2006/extended-properties' " w:xpath="/ns0:Properties[1]/ns0:Company[1]" w:storeItemID="{6668398D-A668-4E3E-A5EB-62B293D839F1}"/>
                               <w:text/>
                             </w:sdtPr>
+                            <w:sdtEndPr/>
                             <w:sdtContent>
                               <w:r>
                                 <w:rPr>
@@ -457,6 +459,7 @@
                               <w:dataBinding w:prefixMappings="xmlns:ns0='http://schemas.microsoft.com/office/2006/coverPageProps' " w:xpath="/ns0:CoverPageProperties[1]/ns0:CompanyAddress[1]" w:storeItemID="{55AF091B-3C7A-41E3-B477-F2FDAA23CFDA}"/>
                               <w:text/>
                             </w:sdtPr>
+                            <w:sdtEndPr/>
                             <w:sdtContent>
                               <w:r>
                                 <w:rPr>
@@ -481,7 +484,7 @@
               <w:color w:val="5B9BD5" w:themeColor="accent1"/>
             </w:rPr>
             <w:drawing>
-              <wp:inline distT="0" distB="0" distL="0" distR="0" wp14:anchorId="501E58F8" wp14:editId="37481256">
+              <wp:inline distT="0" distB="0" distL="0" distR="0" wp14:anchorId="23858AC4" wp14:editId="55293C19">
                 <wp:extent cx="758952" cy="478932"/>
                 <wp:effectExtent l="0" t="0" r="3175" b="0"/>
                 <wp:docPr id="144" name="Picture 144"/>
@@ -614,7 +617,7 @@
             </w:rPr>
             <w:fldChar w:fldCharType="separate"/>
           </w:r>
-          <w:hyperlink w:anchor="_Toc468707028" w:history="1">
+          <w:hyperlink w:anchor="_Toc468747055" w:history="1">
             <w:r>
               <w:rPr>
                 <w:rStyle w:val="Hyperlink"/>
@@ -655,7 +658,7 @@
                 <w:noProof/>
                 <w:webHidden/>
               </w:rPr>
-              <w:instrText xml:space="preserve"> PAGEREF _Toc468707028 \h </w:instrText>
+              <w:instrText xml:space="preserve"> PAGEREF _Toc468747055 \h </w:instrText>
             </w:r>
             <w:r>
               <w:rPr>
@@ -698,7 +701,7 @@
               <w:noProof/>
             </w:rPr>
           </w:pPr>
-          <w:hyperlink w:anchor="_Toc468707029" w:history="1">
+          <w:hyperlink w:anchor="_Toc468747056" w:history="1">
             <w:r>
               <w:rPr>
                 <w:rStyle w:val="Hyperlink"/>
@@ -739,7 +742,7 @@
                 <w:noProof/>
                 <w:webHidden/>
               </w:rPr>
-              <w:instrText xml:space="preserve"> PAGEREF _Toc468707029 \h </w:instrText>
+              <w:instrText xml:space="preserve"> PAGEREF _Toc468747056 \h </w:instrText>
             </w:r>
             <w:r>
               <w:rPr>
@@ -782,7 +785,7 @@
               <w:noProof/>
             </w:rPr>
           </w:pPr>
-          <w:hyperlink w:anchor="_Toc468707030" w:history="1">
+          <w:hyperlink w:anchor="_Toc468747057" w:history="1">
             <w:r>
               <w:rPr>
                 <w:rStyle w:val="Hyperlink"/>
@@ -823,7 +826,7 @@
                 <w:noProof/>
                 <w:webHidden/>
               </w:rPr>
-              <w:instrText xml:space="preserve"> PAGEREF _Toc468707030 \h </w:instrText>
+              <w:instrText xml:space="preserve"> PAGEREF _Toc468747057 \h </w:instrText>
             </w:r>
             <w:r>
               <w:rPr>
@@ -866,7 +869,7 @@
               <w:noProof/>
             </w:rPr>
           </w:pPr>
-          <w:hyperlink w:anchor="_Toc468707031" w:history="1">
+          <w:hyperlink w:anchor="_Toc468747058" w:history="1">
             <w:r>
               <w:rPr>
                 <w:rStyle w:val="Hyperlink"/>
@@ -907,7 +910,7 @@
                 <w:noProof/>
                 <w:webHidden/>
               </w:rPr>
-              <w:instrText xml:space="preserve"> PAGEREF _Toc468707031 \h </w:instrText>
+              <w:instrText xml:space="preserve"> PAGEREF _Toc468747058 \h </w:instrText>
             </w:r>
             <w:r>
               <w:rPr>
@@ -927,7 +930,7 @@
                 <w:noProof/>
                 <w:webHidden/>
               </w:rPr>
-              <w:t>3</w:t>
+              <w:t>4</w:t>
             </w:r>
             <w:r>
               <w:rPr>
@@ -950,7 +953,7 @@
               <w:noProof/>
             </w:rPr>
           </w:pPr>
-          <w:hyperlink w:anchor="_Toc468707032" w:history="1">
+          <w:hyperlink w:anchor="_Toc468747059" w:history="1">
             <w:r>
               <w:rPr>
                 <w:rStyle w:val="Hyperlink"/>
@@ -991,7 +994,7 @@
                 <w:noProof/>
                 <w:webHidden/>
               </w:rPr>
-              <w:instrText xml:space="preserve"> PAGEREF _Toc468707032 \h </w:instrText>
+              <w:instrText xml:space="preserve"> PAGEREF _Toc468747059 \h </w:instrText>
             </w:r>
             <w:r>
               <w:rPr>
@@ -1011,7 +1014,7 @@
                 <w:noProof/>
                 <w:webHidden/>
               </w:rPr>
-              <w:t>3</w:t>
+              <w:t>4</w:t>
             </w:r>
             <w:r>
               <w:rPr>
@@ -1034,7 +1037,7 @@
               <w:noProof/>
             </w:rPr>
           </w:pPr>
-          <w:hyperlink w:anchor="_Toc468707033" w:history="1">
+          <w:hyperlink w:anchor="_Toc468747060" w:history="1">
             <w:r>
               <w:rPr>
                 <w:rStyle w:val="Hyperlink"/>
@@ -1075,7 +1078,7 @@
                 <w:noProof/>
                 <w:webHidden/>
               </w:rPr>
-              <w:instrText xml:space="preserve"> PAGEREF _Toc468707033 \h </w:instrText>
+              <w:instrText xml:space="preserve"> PAGEREF _Toc468747060 \h </w:instrText>
             </w:r>
             <w:r>
               <w:rPr>
@@ -1095,7 +1098,7 @@
                 <w:noProof/>
                 <w:webHidden/>
               </w:rPr>
-              <w:t>3</w:t>
+              <w:t>4</w:t>
             </w:r>
             <w:r>
               <w:rPr>
@@ -1154,7 +1157,7 @@
           <w:sz w:val="36"/>
         </w:rPr>
       </w:pPr>
-      <w:bookmarkStart w:id="0" w:name="_Toc468707028"/>
+      <w:bookmarkStart w:id="0" w:name="_Toc468747055"/>
       <w:r>
         <w:rPr>
           <w:rFonts w:eastAsiaTheme="minorEastAsia"/>
@@ -1206,7 +1209,7 @@
           <w:rStyle w:val="tgc"/>
         </w:rPr>
       </w:pPr>
-      <w:bookmarkStart w:id="1" w:name="_Toc468707029"/>
+      <w:bookmarkStart w:id="1" w:name="_Toc468747056"/>
       <w:r>
         <w:rPr>
           <w:rStyle w:val="tgc"/>
@@ -1370,31 +1373,277 @@
     </w:p>
     <w:p>
       <w:pPr>
-        <w:rPr>
-          <w:rFonts w:asciiTheme="majorHAnsi" w:eastAsiaTheme="minorEastAsia" w:hAnsiTheme="majorHAnsi" w:cstheme="majorBidi"/>
-          <w:color w:val="2E74B5" w:themeColor="accent1" w:themeShade="BF"/>
-          <w:sz w:val="32"/>
-          <w:szCs w:val="32"/>
-        </w:rPr>
-      </w:pPr>
-    </w:p>
-    <w:p>
-      <w:pPr>
         <w:pStyle w:val="Heading1"/>
         <w:numPr>
           <w:ilvl w:val="0"/>
           <w:numId w:val="1"/>
         </w:numPr>
-      </w:pPr>
-      <w:bookmarkStart w:id="2" w:name="_Toc468707030"/>
-      <w:r>
+        <w:rPr>
+          <w:sz w:val="36"/>
+        </w:rPr>
+      </w:pPr>
+      <w:bookmarkStart w:id="2" w:name="_Toc468747057"/>
+      <w:r>
+        <w:rPr>
+          <w:sz w:val="36"/>
+        </w:rPr>
+        <w:lastRenderedPageBreak/>
         <w:t>System design</w:t>
       </w:r>
       <w:bookmarkEnd w:id="2"/>
     </w:p>
     <w:p>
+      <w:r>
+        <w:rPr>
+          <w:noProof/>
+        </w:rPr>
+        <w:drawing>
+          <wp:inline distT="0" distB="0" distL="0" distR="0" wp14:anchorId="29F35C15" wp14:editId="782052AA">
+            <wp:extent cx="5943600" cy="3583940"/>
+            <wp:effectExtent l="0" t="0" r="0" b="0"/>
+            <wp:docPr id="1" name="Picture 1"/>
+            <wp:cNvGraphicFramePr>
+              <a:graphicFrameLocks xmlns:a="http://schemas.openxmlformats.org/drawingml/2006/main" noChangeAspect="1"/>
+            </wp:cNvGraphicFramePr>
+            <a:graphic xmlns:a="http://schemas.openxmlformats.org/drawingml/2006/main">
+              <a:graphicData uri="http://schemas.openxmlformats.org/drawingml/2006/picture">
+                <pic:pic xmlns:pic="http://schemas.openxmlformats.org/drawingml/2006/picture">
+                  <pic:nvPicPr>
+                    <pic:cNvPr id="1" name="uml.png"/>
+                    <pic:cNvPicPr/>
+                  </pic:nvPicPr>
+                  <pic:blipFill>
+                    <a:blip r:embed="rId11" cstate="print">
+                      <a:extLst>
+                        <a:ext uri="{28A0092B-C50C-407E-A947-70E740481C1C}">
+                          <a14:useLocalDpi xmlns:a14="http://schemas.microsoft.com/office/drawing/2010/main" val="0"/>
+                        </a:ext>
+                      </a:extLst>
+                    </a:blip>
+                    <a:stretch>
+                      <a:fillRect/>
+                    </a:stretch>
+                  </pic:blipFill>
+                  <pic:spPr>
+                    <a:xfrm>
+                      <a:off x="0" y="0"/>
+                      <a:ext cx="5943600" cy="3583940"/>
+                    </a:xfrm>
+                    <a:prstGeom prst="rect">
+                      <a:avLst/>
+                    </a:prstGeom>
+                  </pic:spPr>
+                </pic:pic>
+              </a:graphicData>
+            </a:graphic>
+          </wp:inline>
+        </w:drawing>
+      </w:r>
+    </w:p>
+    <w:p>
+      <w:pPr>
+        <w:ind w:firstLine="360"/>
+        <w:rPr>
+          <w:sz w:val="24"/>
+        </w:rPr>
+      </w:pPr>
       <w:bookmarkStart w:id="3" w:name="_GoBack"/>
       <w:bookmarkEnd w:id="3"/>
+      <w:r>
+        <w:rPr>
+          <w:sz w:val="24"/>
+        </w:rPr>
+        <w:t xml:space="preserve">My program consists of four classes. Jaj48CS21120Assign is my application class. It has 3 instance variables: the scanner for taking input (just for getting the file path), string for holding the contents of the file and dictionary which is an object that encodes and holds the dictionary for the file. The application is also instantiating a </w:t>
+      </w:r>
+      <w:proofErr w:type="spellStart"/>
+      <w:r>
+        <w:rPr>
+          <w:sz w:val="24"/>
+        </w:rPr>
+        <w:t>FileHandler</w:t>
+      </w:r>
+      <w:proofErr w:type="spellEnd"/>
+      <w:r>
+        <w:rPr>
+          <w:sz w:val="24"/>
+        </w:rPr>
+        <w:t xml:space="preserve"> object which open a </w:t>
+      </w:r>
+      <w:proofErr w:type="spellStart"/>
+      <w:r>
+        <w:rPr>
+          <w:sz w:val="24"/>
+        </w:rPr>
+        <w:t>FileReader</w:t>
+      </w:r>
+      <w:proofErr w:type="spellEnd"/>
+      <w:r>
+        <w:rPr>
+          <w:sz w:val="24"/>
+        </w:rPr>
+        <w:t xml:space="preserve"> stream and reads in the contents of the file into a single string.</w:t>
+      </w:r>
+      <w:r>
+        <w:rPr>
+          <w:sz w:val="24"/>
+        </w:rPr>
+        <w:t xml:space="preserve"> It is then returned to application and the passed to the Dictionary object for encoding. The encoding is carried out in four steps:</w:t>
+      </w:r>
+    </w:p>
+    <w:p>
+      <w:pPr>
+        <w:pStyle w:val="ListParagraph"/>
+        <w:numPr>
+          <w:ilvl w:val="0"/>
+          <w:numId w:val="4"/>
+        </w:numPr>
+        <w:rPr>
+          <w:sz w:val="24"/>
+        </w:rPr>
+      </w:pPr>
+      <w:r>
+        <w:rPr>
+          <w:sz w:val="24"/>
+        </w:rPr>
+        <w:t xml:space="preserve">Counting the frequency of the characters and putting it into the </w:t>
+      </w:r>
+      <w:proofErr w:type="spellStart"/>
+      <w:r>
+        <w:rPr>
+          <w:sz w:val="24"/>
+        </w:rPr>
+        <w:t>hashmap</w:t>
+      </w:r>
+      <w:proofErr w:type="spellEnd"/>
+    </w:p>
+    <w:p>
+      <w:pPr>
+        <w:pStyle w:val="ListParagraph"/>
+        <w:numPr>
+          <w:ilvl w:val="0"/>
+          <w:numId w:val="4"/>
+        </w:numPr>
+        <w:rPr>
+          <w:sz w:val="24"/>
+        </w:rPr>
+      </w:pPr>
+      <w:r>
+        <w:rPr>
+          <w:sz w:val="24"/>
+        </w:rPr>
+        <w:t xml:space="preserve">Sorting by putting the characters and frequency into a priority queue, with a custom comparator that sorts in descending order, elements are of class type </w:t>
+      </w:r>
+      <w:proofErr w:type="spellStart"/>
+      <w:r>
+        <w:rPr>
+          <w:sz w:val="24"/>
+        </w:rPr>
+        <w:t>HuffmanNode</w:t>
+      </w:r>
+      <w:proofErr w:type="spellEnd"/>
+    </w:p>
+    <w:p>
+      <w:pPr>
+        <w:pStyle w:val="ListParagraph"/>
+        <w:numPr>
+          <w:ilvl w:val="0"/>
+          <w:numId w:val="4"/>
+        </w:numPr>
+        <w:rPr>
+          <w:sz w:val="24"/>
+        </w:rPr>
+      </w:pPr>
+      <w:r>
+        <w:rPr>
+          <w:sz w:val="24"/>
+        </w:rPr>
+        <w:t xml:space="preserve">Creating a binary tree, by adding the two smallest frequencies and creating a new </w:t>
+      </w:r>
+      <w:proofErr w:type="spellStart"/>
+      <w:r>
+        <w:rPr>
+          <w:sz w:val="24"/>
+        </w:rPr>
+        <w:t>HuffmanNode</w:t>
+      </w:r>
+      <w:proofErr w:type="spellEnd"/>
+      <w:r>
+        <w:rPr>
+          <w:sz w:val="24"/>
+        </w:rPr>
+        <w:t xml:space="preserve"> with a string of the characters </w:t>
+      </w:r>
+      <w:r>
+        <w:rPr>
+          <w:sz w:val="24"/>
+        </w:rPr>
+        <w:t>from the children and sum of frequencies, repeating until the smallest frequency is the root</w:t>
+      </w:r>
+    </w:p>
+    <w:p>
+      <w:pPr>
+        <w:pStyle w:val="ListParagraph"/>
+        <w:numPr>
+          <w:ilvl w:val="0"/>
+          <w:numId w:val="4"/>
+        </w:numPr>
+        <w:rPr>
+          <w:sz w:val="24"/>
+        </w:rPr>
+      </w:pPr>
+      <w:r>
+        <w:rPr>
+          <w:sz w:val="24"/>
+        </w:rPr>
+        <w:t>Traversing the binary tree from bottom to the top, generating a binary code for each character by adding 0 if the current node is on the left of the parent node and 1 if on the right</w:t>
+      </w:r>
+    </w:p>
+    <w:p>
+      <w:pPr>
+        <w:ind w:firstLine="360"/>
+        <w:rPr>
+          <w:sz w:val="24"/>
+        </w:rPr>
+      </w:pPr>
+      <w:r>
+        <w:rPr>
+          <w:sz w:val="24"/>
+        </w:rPr>
+        <w:t>While traversing a tree I am also storing different depths of the tree. This is necessary to calculate the average depth of the tree. After that the on</w:t>
+      </w:r>
+      <w:r>
+        <w:rPr>
+          <w:sz w:val="24"/>
+        </w:rPr>
+        <w:t>ly thing that is left to do are the statistics.</w:t>
+      </w:r>
+      <w:r>
+        <w:rPr>
+          <w:sz w:val="24"/>
+        </w:rPr>
+        <w:t xml:space="preserve"> The uncompressed size is just the number of characters multiplied by 8 and the compressed size is each character’s frequency multiplied by the number of characters in </w:t>
+      </w:r>
+      <w:proofErr w:type="spellStart"/>
+      <w:r>
+        <w:rPr>
+          <w:sz w:val="24"/>
+        </w:rPr>
+        <w:t>it’s</w:t>
+      </w:r>
+      <w:proofErr w:type="spellEnd"/>
+      <w:r>
+        <w:rPr>
+          <w:sz w:val="24"/>
+        </w:rPr>
+        <w:t xml:space="preserve"> </w:t>
+      </w:r>
+      <w:r>
+        <w:rPr>
+          <w:sz w:val="24"/>
+        </w:rPr>
+        <w:lastRenderedPageBreak/>
+        <w:t>binary code and added together. Then the height which is the biggest depth of the tree, and number of nodes which is just size of the binary tree.</w:t>
+      </w:r>
     </w:p>
     <w:p>
       <w:pPr>
@@ -1405,9 +1654,6 @@
           <w:szCs w:val="32"/>
         </w:rPr>
       </w:pPr>
-      <w:r>
-        <w:br w:type="page"/>
-      </w:r>
     </w:p>
     <w:p>
       <w:pPr>
@@ -1417,9 +1663,8 @@
           <w:numId w:val="1"/>
         </w:numPr>
       </w:pPr>
-      <w:bookmarkStart w:id="4" w:name="_Toc468707031"/>
-      <w:r>
-        <w:lastRenderedPageBreak/>
+      <w:bookmarkStart w:id="4" w:name="_Toc468747058"/>
+      <w:r>
         <w:t xml:space="preserve">System implementation </w:t>
       </w:r>
       <w:proofErr w:type="gramStart"/>
@@ -1429,6 +1674,7 @@
       <w:bookmarkEnd w:id="4"/>
       <w:proofErr w:type="gramEnd"/>
     </w:p>
+    <w:p/>
     <w:p>
       <w:pPr>
         <w:pStyle w:val="Heading1"/>
@@ -1437,7 +1683,7 @@
           <w:numId w:val="1"/>
         </w:numPr>
       </w:pPr>
-      <w:bookmarkStart w:id="5" w:name="_Toc468707032"/>
+      <w:bookmarkStart w:id="5" w:name="_Toc468747059"/>
       <w:r>
         <w:t>Time and space complexity</w:t>
       </w:r>
@@ -1451,14 +1697,14 @@
           <w:numId w:val="1"/>
         </w:numPr>
       </w:pPr>
-      <w:bookmarkStart w:id="6" w:name="_Toc468707033"/>
+      <w:bookmarkStart w:id="6" w:name="_Toc468747060"/>
       <w:r>
         <w:t>Conclusion</w:t>
       </w:r>
       <w:bookmarkEnd w:id="6"/>
     </w:p>
     <w:sectPr>
-      <w:footerReference w:type="default" r:id="rId11"/>
+      <w:footerReference w:type="default" r:id="rId12"/>
       <w:pgSz w:w="12240" w:h="15840"/>
       <w:pgMar w:top="1440" w:right="1440" w:bottom="1440" w:left="1440" w:header="720" w:footer="720" w:gutter="0"/>
       <w:pgNumType w:start="0"/>
@@ -1529,7 +1775,7 @@
           <w:rPr>
             <w:noProof/>
           </w:rPr>
-          <w:t>3</w:t>
+          <w:t>2</w:t>
         </w:r>
         <w:r>
           <w:rPr>
@@ -1576,188 +1822,16 @@
 <file path=word/numbering.xml><?xml version="1.0" encoding="utf-8"?>
 <w:numbering xmlns:wpc="http://schemas.microsoft.com/office/word/2010/wordprocessingCanvas" xmlns:cx="http://schemas.microsoft.com/office/drawing/2014/chartex" xmlns:cx1="http://schemas.microsoft.com/office/drawing/2015/9/8/chartex" xmlns:cx2="http://schemas.microsoft.com/office/drawing/2015/10/21/chartex" xmlns:mc="http://schemas.openxmlformats.org/markup-compatibility/2006" xmlns:o="urn:schemas-microsoft-com:office:office" xmlns:r="http://schemas.openxmlformats.org/officeDocument/2006/relationships" xmlns:m="http://schemas.openxmlformats.org/officeDocument/2006/math" xmlns:v="urn:schemas-microsoft-com:vml" xmlns:wp14="http://schemas.microsoft.com/office/word/2010/wordprocessingDrawing" xmlns:wp="http://schemas.openxmlformats.org/drawingml/2006/wordprocessingDrawing" xmlns:w10="urn:schemas-microsoft-com:office:word" xmlns:w="http://schemas.openxmlformats.org/wordprocessingml/2006/main" xmlns:w14="http://schemas.microsoft.com/office/word/2010/wordml" xmlns:w15="http://schemas.microsoft.com/office/word/2012/wordml" xmlns:w16se="http://schemas.microsoft.com/office/word/2015/wordml/symex" xmlns:wpg="http://schemas.microsoft.com/office/word/2010/wordprocessingGroup" xmlns:wpi="http://schemas.microsoft.com/office/word/2010/wordprocessingInk" xmlns:wne="http://schemas.microsoft.com/office/word/2006/wordml" xmlns:wps="http://schemas.microsoft.com/office/word/2010/wordprocessingShape" mc:Ignorable="w14 w15 w16se wp14">
   <w:abstractNum w:abstractNumId="0" w15:restartNumberingAfterBreak="0">
-    <w:nsid w:val="25B84772"/>
-    <w:multiLevelType w:val="multilevel"/>
-    <w:tmpl w:val="0409001F"/>
-    <w:lvl w:ilvl="0">
-      <w:start w:val="1"/>
-      <w:numFmt w:val="decimal"/>
-      <w:lvlText w:val="%1."/>
-      <w:lvlJc w:val="left"/>
-      <w:pPr>
-        <w:ind w:left="720" w:hanging="360"/>
-      </w:pPr>
-    </w:lvl>
-    <w:lvl w:ilvl="1">
-      <w:start w:val="1"/>
-      <w:numFmt w:val="decimal"/>
-      <w:lvlText w:val="%1.%2."/>
-      <w:lvlJc w:val="left"/>
-      <w:pPr>
-        <w:ind w:left="1152" w:hanging="432"/>
-      </w:pPr>
-    </w:lvl>
-    <w:lvl w:ilvl="2">
-      <w:start w:val="1"/>
-      <w:numFmt w:val="decimal"/>
-      <w:lvlText w:val="%1.%2.%3."/>
-      <w:lvlJc w:val="left"/>
-      <w:pPr>
-        <w:ind w:left="1584" w:hanging="504"/>
-      </w:pPr>
-    </w:lvl>
-    <w:lvl w:ilvl="3">
-      <w:start w:val="1"/>
-      <w:numFmt w:val="decimal"/>
-      <w:lvlText w:val="%1.%2.%3.%4."/>
-      <w:lvlJc w:val="left"/>
-      <w:pPr>
-        <w:ind w:left="2088" w:hanging="648"/>
-      </w:pPr>
-    </w:lvl>
-    <w:lvl w:ilvl="4">
-      <w:start w:val="1"/>
-      <w:numFmt w:val="decimal"/>
-      <w:lvlText w:val="%1.%2.%3.%4.%5."/>
-      <w:lvlJc w:val="left"/>
-      <w:pPr>
-        <w:ind w:left="2592" w:hanging="792"/>
-      </w:pPr>
-    </w:lvl>
-    <w:lvl w:ilvl="5">
-      <w:start w:val="1"/>
-      <w:numFmt w:val="decimal"/>
-      <w:lvlText w:val="%1.%2.%3.%4.%5.%6."/>
-      <w:lvlJc w:val="left"/>
-      <w:pPr>
-        <w:ind w:left="3096" w:hanging="936"/>
-      </w:pPr>
-    </w:lvl>
-    <w:lvl w:ilvl="6">
-      <w:start w:val="1"/>
-      <w:numFmt w:val="decimal"/>
-      <w:lvlText w:val="%1.%2.%3.%4.%5.%6.%7."/>
-      <w:lvlJc w:val="left"/>
-      <w:pPr>
-        <w:ind w:left="3600" w:hanging="1080"/>
-      </w:pPr>
-    </w:lvl>
-    <w:lvl w:ilvl="7">
-      <w:start w:val="1"/>
-      <w:numFmt w:val="decimal"/>
-      <w:lvlText w:val="%1.%2.%3.%4.%5.%6.%7.%8."/>
-      <w:lvlJc w:val="left"/>
-      <w:pPr>
-        <w:ind w:left="4104" w:hanging="1224"/>
-      </w:pPr>
-    </w:lvl>
-    <w:lvl w:ilvl="8">
-      <w:start w:val="1"/>
-      <w:numFmt w:val="decimal"/>
-      <w:lvlText w:val="%1.%2.%3.%4.%5.%6.%7.%8.%9."/>
-      <w:lvlJc w:val="left"/>
-      <w:pPr>
-        <w:ind w:left="4680" w:hanging="1440"/>
-      </w:pPr>
-    </w:lvl>
-  </w:abstractNum>
-  <w:abstractNum w:abstractNumId="1" w15:restartNumberingAfterBreak="0">
-    <w:nsid w:val="25F90CFA"/>
+    <w:nsid w:val="12B0246C"/>
     <w:multiLevelType w:val="hybridMultilevel"/>
-    <w:tmpl w:val="172426EC"/>
-    <w:lvl w:ilvl="0" w:tplc="0409000F">
-      <w:start w:val="1"/>
-      <w:numFmt w:val="decimal"/>
-      <w:lvlText w:val="%1."/>
-      <w:lvlJc w:val="left"/>
-      <w:pPr>
-        <w:ind w:left="720" w:hanging="360"/>
-      </w:pPr>
-    </w:lvl>
-    <w:lvl w:ilvl="1" w:tplc="04090019" w:tentative="1">
-      <w:start w:val="1"/>
-      <w:numFmt w:val="lowerLetter"/>
-      <w:lvlText w:val="%2."/>
-      <w:lvlJc w:val="left"/>
-      <w:pPr>
-        <w:ind w:left="1440" w:hanging="360"/>
-      </w:pPr>
-    </w:lvl>
-    <w:lvl w:ilvl="2" w:tplc="0409001B" w:tentative="1">
-      <w:start w:val="1"/>
-      <w:numFmt w:val="lowerRoman"/>
-      <w:lvlText w:val="%3."/>
-      <w:lvlJc w:val="right"/>
-      <w:pPr>
-        <w:ind w:left="2160" w:hanging="180"/>
-      </w:pPr>
-    </w:lvl>
-    <w:lvl w:ilvl="3" w:tplc="0409000F" w:tentative="1">
-      <w:start w:val="1"/>
-      <w:numFmt w:val="decimal"/>
-      <w:lvlText w:val="%4."/>
-      <w:lvlJc w:val="left"/>
-      <w:pPr>
-        <w:ind w:left="2880" w:hanging="360"/>
-      </w:pPr>
-    </w:lvl>
-    <w:lvl w:ilvl="4" w:tplc="04090019" w:tentative="1">
-      <w:start w:val="1"/>
-      <w:numFmt w:val="lowerLetter"/>
-      <w:lvlText w:val="%5."/>
-      <w:lvlJc w:val="left"/>
-      <w:pPr>
-        <w:ind w:left="3600" w:hanging="360"/>
-      </w:pPr>
-    </w:lvl>
-    <w:lvl w:ilvl="5" w:tplc="0409001B" w:tentative="1">
-      <w:start w:val="1"/>
-      <w:numFmt w:val="lowerRoman"/>
-      <w:lvlText w:val="%6."/>
-      <w:lvlJc w:val="right"/>
-      <w:pPr>
-        <w:ind w:left="4320" w:hanging="180"/>
-      </w:pPr>
-    </w:lvl>
-    <w:lvl w:ilvl="6" w:tplc="0409000F" w:tentative="1">
-      <w:start w:val="1"/>
-      <w:numFmt w:val="decimal"/>
-      <w:lvlText w:val="%7."/>
-      <w:lvlJc w:val="left"/>
-      <w:pPr>
-        <w:ind w:left="5040" w:hanging="360"/>
-      </w:pPr>
-    </w:lvl>
-    <w:lvl w:ilvl="7" w:tplc="04090019" w:tentative="1">
-      <w:start w:val="1"/>
-      <w:numFmt w:val="lowerLetter"/>
-      <w:lvlText w:val="%8."/>
-      <w:lvlJc w:val="left"/>
-      <w:pPr>
-        <w:ind w:left="5760" w:hanging="360"/>
-      </w:pPr>
-    </w:lvl>
-    <w:lvl w:ilvl="8" w:tplc="0409001B" w:tentative="1">
-      <w:start w:val="1"/>
-      <w:numFmt w:val="lowerRoman"/>
-      <w:lvlText w:val="%9."/>
-      <w:lvlJc w:val="right"/>
-      <w:pPr>
-        <w:ind w:left="6480" w:hanging="180"/>
-      </w:pPr>
-    </w:lvl>
-  </w:abstractNum>
-  <w:abstractNum w:abstractNumId="2" w15:restartNumberingAfterBreak="0">
-    <w:nsid w:val="71396435"/>
-    <w:multiLevelType w:val="hybridMultilevel"/>
-    <w:tmpl w:val="3402981C"/>
+    <w:tmpl w:val="111CBBC4"/>
     <w:lvl w:ilvl="0" w:tplc="04090001">
       <w:start w:val="1"/>
       <w:numFmt w:val="bullet"/>
       <w:lvlText w:val=""/>
       <w:lvlJc w:val="left"/>
       <w:pPr>
-        <w:ind w:left="1080" w:hanging="360"/>
+        <w:ind w:left="720" w:hanging="360"/>
       </w:pPr>
       <w:rPr>
         <w:rFonts w:ascii="Symbol" w:hAnsi="Symbol" w:hint="default"/>
@@ -1769,7 +1843,7 @@
       <w:lvlText w:val="o"/>
       <w:lvlJc w:val="left"/>
       <w:pPr>
-        <w:ind w:left="1800" w:hanging="360"/>
+        <w:ind w:left="1440" w:hanging="360"/>
       </w:pPr>
       <w:rPr>
         <w:rFonts w:ascii="Courier New" w:hAnsi="Courier New" w:cs="Courier New" w:hint="default"/>
@@ -1781,7 +1855,7 @@
       <w:lvlText w:val=""/>
       <w:lvlJc w:val="left"/>
       <w:pPr>
-        <w:ind w:left="2520" w:hanging="360"/>
+        <w:ind w:left="2160" w:hanging="360"/>
       </w:pPr>
       <w:rPr>
         <w:rFonts w:ascii="Wingdings" w:hAnsi="Wingdings" w:hint="default"/>
@@ -1793,7 +1867,7 @@
       <w:lvlText w:val=""/>
       <w:lvlJc w:val="left"/>
       <w:pPr>
-        <w:ind w:left="3240" w:hanging="360"/>
+        <w:ind w:left="2880" w:hanging="360"/>
       </w:pPr>
       <w:rPr>
         <w:rFonts w:ascii="Symbol" w:hAnsi="Symbol" w:hint="default"/>
@@ -1805,7 +1879,7 @@
       <w:lvlText w:val="o"/>
       <w:lvlJc w:val="left"/>
       <w:pPr>
-        <w:ind w:left="3960" w:hanging="360"/>
+        <w:ind w:left="3600" w:hanging="360"/>
       </w:pPr>
       <w:rPr>
         <w:rFonts w:ascii="Courier New" w:hAnsi="Courier New" w:cs="Courier New" w:hint="default"/>
@@ -1817,7 +1891,7 @@
       <w:lvlText w:val=""/>
       <w:lvlJc w:val="left"/>
       <w:pPr>
-        <w:ind w:left="4680" w:hanging="360"/>
+        <w:ind w:left="4320" w:hanging="360"/>
       </w:pPr>
       <w:rPr>
         <w:rFonts w:ascii="Wingdings" w:hAnsi="Wingdings" w:hint="default"/>
@@ -1829,7 +1903,7 @@
       <w:lvlText w:val=""/>
       <w:lvlJc w:val="left"/>
       <w:pPr>
-        <w:ind w:left="5400" w:hanging="360"/>
+        <w:ind w:left="5040" w:hanging="360"/>
       </w:pPr>
       <w:rPr>
         <w:rFonts w:ascii="Symbol" w:hAnsi="Symbol" w:hint="default"/>
@@ -1841,7 +1915,7 @@
       <w:lvlText w:val="o"/>
       <w:lvlJc w:val="left"/>
       <w:pPr>
-        <w:ind w:left="6120" w:hanging="360"/>
+        <w:ind w:left="5760" w:hanging="360"/>
       </w:pPr>
       <w:rPr>
         <w:rFonts w:ascii="Courier New" w:hAnsi="Courier New" w:cs="Courier New" w:hint="default"/>
@@ -1853,6 +1927,291 @@
       <w:lvlText w:val=""/>
       <w:lvlJc w:val="left"/>
       <w:pPr>
+        <w:ind w:left="6480" w:hanging="360"/>
+      </w:pPr>
+      <w:rPr>
+        <w:rFonts w:ascii="Wingdings" w:hAnsi="Wingdings" w:hint="default"/>
+      </w:rPr>
+    </w:lvl>
+  </w:abstractNum>
+  <w:abstractNum w:abstractNumId="1" w15:restartNumberingAfterBreak="0">
+    <w:nsid w:val="25B84772"/>
+    <w:multiLevelType w:val="multilevel"/>
+    <w:tmpl w:val="0409001F"/>
+    <w:lvl w:ilvl="0">
+      <w:start w:val="1"/>
+      <w:numFmt w:val="decimal"/>
+      <w:lvlText w:val="%1."/>
+      <w:lvlJc w:val="left"/>
+      <w:pPr>
+        <w:ind w:left="720" w:hanging="360"/>
+      </w:pPr>
+    </w:lvl>
+    <w:lvl w:ilvl="1">
+      <w:start w:val="1"/>
+      <w:numFmt w:val="decimal"/>
+      <w:lvlText w:val="%1.%2."/>
+      <w:lvlJc w:val="left"/>
+      <w:pPr>
+        <w:ind w:left="1152" w:hanging="432"/>
+      </w:pPr>
+    </w:lvl>
+    <w:lvl w:ilvl="2">
+      <w:start w:val="1"/>
+      <w:numFmt w:val="decimal"/>
+      <w:lvlText w:val="%1.%2.%3."/>
+      <w:lvlJc w:val="left"/>
+      <w:pPr>
+        <w:ind w:left="1584" w:hanging="504"/>
+      </w:pPr>
+    </w:lvl>
+    <w:lvl w:ilvl="3">
+      <w:start w:val="1"/>
+      <w:numFmt w:val="decimal"/>
+      <w:lvlText w:val="%1.%2.%3.%4."/>
+      <w:lvlJc w:val="left"/>
+      <w:pPr>
+        <w:ind w:left="2088" w:hanging="648"/>
+      </w:pPr>
+    </w:lvl>
+    <w:lvl w:ilvl="4">
+      <w:start w:val="1"/>
+      <w:numFmt w:val="decimal"/>
+      <w:lvlText w:val="%1.%2.%3.%4.%5."/>
+      <w:lvlJc w:val="left"/>
+      <w:pPr>
+        <w:ind w:left="2592" w:hanging="792"/>
+      </w:pPr>
+    </w:lvl>
+    <w:lvl w:ilvl="5">
+      <w:start w:val="1"/>
+      <w:numFmt w:val="decimal"/>
+      <w:lvlText w:val="%1.%2.%3.%4.%5.%6."/>
+      <w:lvlJc w:val="left"/>
+      <w:pPr>
+        <w:ind w:left="3096" w:hanging="936"/>
+      </w:pPr>
+    </w:lvl>
+    <w:lvl w:ilvl="6">
+      <w:start w:val="1"/>
+      <w:numFmt w:val="decimal"/>
+      <w:lvlText w:val="%1.%2.%3.%4.%5.%6.%7."/>
+      <w:lvlJc w:val="left"/>
+      <w:pPr>
+        <w:ind w:left="3600" w:hanging="1080"/>
+      </w:pPr>
+    </w:lvl>
+    <w:lvl w:ilvl="7">
+      <w:start w:val="1"/>
+      <w:numFmt w:val="decimal"/>
+      <w:lvlText w:val="%1.%2.%3.%4.%5.%6.%7.%8."/>
+      <w:lvlJc w:val="left"/>
+      <w:pPr>
+        <w:ind w:left="4104" w:hanging="1224"/>
+      </w:pPr>
+    </w:lvl>
+    <w:lvl w:ilvl="8">
+      <w:start w:val="1"/>
+      <w:numFmt w:val="decimal"/>
+      <w:lvlText w:val="%1.%2.%3.%4.%5.%6.%7.%8.%9."/>
+      <w:lvlJc w:val="left"/>
+      <w:pPr>
+        <w:ind w:left="4680" w:hanging="1440"/>
+      </w:pPr>
+    </w:lvl>
+  </w:abstractNum>
+  <w:abstractNum w:abstractNumId="2" w15:restartNumberingAfterBreak="0">
+    <w:nsid w:val="25F90CFA"/>
+    <w:multiLevelType w:val="hybridMultilevel"/>
+    <w:tmpl w:val="5A562D2E"/>
+    <w:lvl w:ilvl="0" w:tplc="0409000F">
+      <w:start w:val="1"/>
+      <w:numFmt w:val="decimal"/>
+      <w:lvlText w:val="%1."/>
+      <w:lvlJc w:val="left"/>
+      <w:pPr>
+        <w:ind w:left="720" w:hanging="360"/>
+      </w:pPr>
+    </w:lvl>
+    <w:lvl w:ilvl="1" w:tplc="04090019" w:tentative="1">
+      <w:start w:val="1"/>
+      <w:numFmt w:val="lowerLetter"/>
+      <w:lvlText w:val="%2."/>
+      <w:lvlJc w:val="left"/>
+      <w:pPr>
+        <w:ind w:left="1440" w:hanging="360"/>
+      </w:pPr>
+    </w:lvl>
+    <w:lvl w:ilvl="2" w:tplc="0409001B" w:tentative="1">
+      <w:start w:val="1"/>
+      <w:numFmt w:val="lowerRoman"/>
+      <w:lvlText w:val="%3."/>
+      <w:lvlJc w:val="right"/>
+      <w:pPr>
+        <w:ind w:left="2160" w:hanging="180"/>
+      </w:pPr>
+    </w:lvl>
+    <w:lvl w:ilvl="3" w:tplc="0409000F" w:tentative="1">
+      <w:start w:val="1"/>
+      <w:numFmt w:val="decimal"/>
+      <w:lvlText w:val="%4."/>
+      <w:lvlJc w:val="left"/>
+      <w:pPr>
+        <w:ind w:left="2880" w:hanging="360"/>
+      </w:pPr>
+    </w:lvl>
+    <w:lvl w:ilvl="4" w:tplc="04090019" w:tentative="1">
+      <w:start w:val="1"/>
+      <w:numFmt w:val="lowerLetter"/>
+      <w:lvlText w:val="%5."/>
+      <w:lvlJc w:val="left"/>
+      <w:pPr>
+        <w:ind w:left="3600" w:hanging="360"/>
+      </w:pPr>
+    </w:lvl>
+    <w:lvl w:ilvl="5" w:tplc="0409001B" w:tentative="1">
+      <w:start w:val="1"/>
+      <w:numFmt w:val="lowerRoman"/>
+      <w:lvlText w:val="%6."/>
+      <w:lvlJc w:val="right"/>
+      <w:pPr>
+        <w:ind w:left="4320" w:hanging="180"/>
+      </w:pPr>
+    </w:lvl>
+    <w:lvl w:ilvl="6" w:tplc="0409000F" w:tentative="1">
+      <w:start w:val="1"/>
+      <w:numFmt w:val="decimal"/>
+      <w:lvlText w:val="%7."/>
+      <w:lvlJc w:val="left"/>
+      <w:pPr>
+        <w:ind w:left="5040" w:hanging="360"/>
+      </w:pPr>
+    </w:lvl>
+    <w:lvl w:ilvl="7" w:tplc="04090019" w:tentative="1">
+      <w:start w:val="1"/>
+      <w:numFmt w:val="lowerLetter"/>
+      <w:lvlText w:val="%8."/>
+      <w:lvlJc w:val="left"/>
+      <w:pPr>
+        <w:ind w:left="5760" w:hanging="360"/>
+      </w:pPr>
+    </w:lvl>
+    <w:lvl w:ilvl="8" w:tplc="0409001B" w:tentative="1">
+      <w:start w:val="1"/>
+      <w:numFmt w:val="lowerRoman"/>
+      <w:lvlText w:val="%9."/>
+      <w:lvlJc w:val="right"/>
+      <w:pPr>
+        <w:ind w:left="6480" w:hanging="180"/>
+      </w:pPr>
+    </w:lvl>
+  </w:abstractNum>
+  <w:abstractNum w:abstractNumId="3" w15:restartNumberingAfterBreak="0">
+    <w:nsid w:val="71396435"/>
+    <w:multiLevelType w:val="hybridMultilevel"/>
+    <w:tmpl w:val="3402981C"/>
+    <w:lvl w:ilvl="0" w:tplc="04090001">
+      <w:start w:val="1"/>
+      <w:numFmt w:val="bullet"/>
+      <w:lvlText w:val=""/>
+      <w:lvlJc w:val="left"/>
+      <w:pPr>
+        <w:ind w:left="1080" w:hanging="360"/>
+      </w:pPr>
+      <w:rPr>
+        <w:rFonts w:ascii="Symbol" w:hAnsi="Symbol" w:hint="default"/>
+      </w:rPr>
+    </w:lvl>
+    <w:lvl w:ilvl="1" w:tplc="04090003" w:tentative="1">
+      <w:start w:val="1"/>
+      <w:numFmt w:val="bullet"/>
+      <w:lvlText w:val="o"/>
+      <w:lvlJc w:val="left"/>
+      <w:pPr>
+        <w:ind w:left="1800" w:hanging="360"/>
+      </w:pPr>
+      <w:rPr>
+        <w:rFonts w:ascii="Courier New" w:hAnsi="Courier New" w:cs="Courier New" w:hint="default"/>
+      </w:rPr>
+    </w:lvl>
+    <w:lvl w:ilvl="2" w:tplc="04090005" w:tentative="1">
+      <w:start w:val="1"/>
+      <w:numFmt w:val="bullet"/>
+      <w:lvlText w:val=""/>
+      <w:lvlJc w:val="left"/>
+      <w:pPr>
+        <w:ind w:left="2520" w:hanging="360"/>
+      </w:pPr>
+      <w:rPr>
+        <w:rFonts w:ascii="Wingdings" w:hAnsi="Wingdings" w:hint="default"/>
+      </w:rPr>
+    </w:lvl>
+    <w:lvl w:ilvl="3" w:tplc="04090001" w:tentative="1">
+      <w:start w:val="1"/>
+      <w:numFmt w:val="bullet"/>
+      <w:lvlText w:val=""/>
+      <w:lvlJc w:val="left"/>
+      <w:pPr>
+        <w:ind w:left="3240" w:hanging="360"/>
+      </w:pPr>
+      <w:rPr>
+        <w:rFonts w:ascii="Symbol" w:hAnsi="Symbol" w:hint="default"/>
+      </w:rPr>
+    </w:lvl>
+    <w:lvl w:ilvl="4" w:tplc="04090003" w:tentative="1">
+      <w:start w:val="1"/>
+      <w:numFmt w:val="bullet"/>
+      <w:lvlText w:val="o"/>
+      <w:lvlJc w:val="left"/>
+      <w:pPr>
+        <w:ind w:left="3960" w:hanging="360"/>
+      </w:pPr>
+      <w:rPr>
+        <w:rFonts w:ascii="Courier New" w:hAnsi="Courier New" w:cs="Courier New" w:hint="default"/>
+      </w:rPr>
+    </w:lvl>
+    <w:lvl w:ilvl="5" w:tplc="04090005" w:tentative="1">
+      <w:start w:val="1"/>
+      <w:numFmt w:val="bullet"/>
+      <w:lvlText w:val=""/>
+      <w:lvlJc w:val="left"/>
+      <w:pPr>
+        <w:ind w:left="4680" w:hanging="360"/>
+      </w:pPr>
+      <w:rPr>
+        <w:rFonts w:ascii="Wingdings" w:hAnsi="Wingdings" w:hint="default"/>
+      </w:rPr>
+    </w:lvl>
+    <w:lvl w:ilvl="6" w:tplc="04090001" w:tentative="1">
+      <w:start w:val="1"/>
+      <w:numFmt w:val="bullet"/>
+      <w:lvlText w:val=""/>
+      <w:lvlJc w:val="left"/>
+      <w:pPr>
+        <w:ind w:left="5400" w:hanging="360"/>
+      </w:pPr>
+      <w:rPr>
+        <w:rFonts w:ascii="Symbol" w:hAnsi="Symbol" w:hint="default"/>
+      </w:rPr>
+    </w:lvl>
+    <w:lvl w:ilvl="7" w:tplc="04090003" w:tentative="1">
+      <w:start w:val="1"/>
+      <w:numFmt w:val="bullet"/>
+      <w:lvlText w:val="o"/>
+      <w:lvlJc w:val="left"/>
+      <w:pPr>
+        <w:ind w:left="6120" w:hanging="360"/>
+      </w:pPr>
+      <w:rPr>
+        <w:rFonts w:ascii="Courier New" w:hAnsi="Courier New" w:cs="Courier New" w:hint="default"/>
+      </w:rPr>
+    </w:lvl>
+    <w:lvl w:ilvl="8" w:tplc="04090005" w:tentative="1">
+      <w:start w:val="1"/>
+      <w:numFmt w:val="bullet"/>
+      <w:lvlText w:val=""/>
+      <w:lvlJc w:val="left"/>
+      <w:pPr>
         <w:ind w:left="6840" w:hanging="360"/>
       </w:pPr>
       <w:rPr>
@@ -1861,12 +2220,15 @@
     </w:lvl>
   </w:abstractNum>
   <w:num w:numId="1">
+    <w:abstractNumId w:val="2"/>
+  </w:num>
+  <w:num w:numId="2">
+    <w:abstractNumId w:val="3"/>
+  </w:num>
+  <w:num w:numId="3">
     <w:abstractNumId w:val="1"/>
   </w:num>
-  <w:num w:numId="2">
-    <w:abstractNumId w:val="2"/>
-  </w:num>
-  <w:num w:numId="3">
+  <w:num w:numId="4">
     <w:abstractNumId w:val="0"/>
   </w:num>
 </w:numbering>
@@ -2624,19 +2986,19 @@
 
 <file path=word/glossary/fontTable.xml><?xml version="1.0" encoding="utf-8"?>
 <w:fonts xmlns:mc="http://schemas.openxmlformats.org/markup-compatibility/2006" xmlns:r="http://schemas.openxmlformats.org/officeDocument/2006/relationships" xmlns:w="http://schemas.openxmlformats.org/wordprocessingml/2006/main" xmlns:w14="http://schemas.microsoft.com/office/word/2010/wordml" xmlns:w15="http://schemas.microsoft.com/office/word/2012/wordml" xmlns:w16se="http://schemas.microsoft.com/office/word/2015/wordml/symex" mc:Ignorable="w14 w15 w16se">
+  <w:font w:name="Symbol">
+    <w:panose1 w:val="05050102010706020507"/>
+    <w:charset w:val="02"/>
+    <w:family w:val="roman"/>
+    <w:pitch w:val="variable"/>
+    <w:sig w:usb0="00000000" w:usb1="10000000" w:usb2="00000000" w:usb3="00000000" w:csb0="80000000" w:csb1="00000000"/>
+  </w:font>
   <w:font w:name="Times New Roman">
     <w:panose1 w:val="02020603050405020304"/>
     <w:charset w:val="00"/>
     <w:family w:val="roman"/>
     <w:pitch w:val="variable"/>
     <w:sig w:usb0="E0002EFF" w:usb1="C000785B" w:usb2="00000009" w:usb3="00000000" w:csb0="000001FF" w:csb1="00000000"/>
-  </w:font>
-  <w:font w:name="Symbol">
-    <w:panose1 w:val="05050102010706020507"/>
-    <w:charset w:val="02"/>
-    <w:family w:val="roman"/>
-    <w:pitch w:val="variable"/>
-    <w:sig w:usb0="00000000" w:usb1="10000000" w:usb2="00000000" w:usb3="00000000" w:csb0="80000000" w:csb1="00000000"/>
   </w:font>
   <w:font w:name="Courier New">
     <w:panose1 w:val="02070309020205020404"/>
@@ -2684,6 +3046,7 @@
   </w:compat>
   <w:rsids>
     <w:rsidRoot w:val="00E77371"/>
+    <w:rsid w:val="000F2FAE"/>
     <w:rsid w:val="004C342F"/>
     <w:rsid w:val="00E77371"/>
   </w:rsids>
@@ -3457,7 +3820,7 @@
 </file>
 
 <file path=customXml/itemProps2.xml><?xml version="1.0" encoding="utf-8"?>
-<ds:datastoreItem xmlns:ds="http://schemas.openxmlformats.org/officeDocument/2006/customXml" ds:itemID="{0A96C2A6-54FF-40AD-B8A6-0589F4BAC62E}">
+<ds:datastoreItem xmlns:ds="http://schemas.openxmlformats.org/officeDocument/2006/customXml" ds:itemID="{8F81EF97-E95E-4653-9B75-D0AA4F133DC9}">
   <ds:schemaRefs>
     <ds:schemaRef ds:uri="http://schemas.openxmlformats.org/officeDocument/2006/bibliography"/>
   </ds:schemaRefs>

--- a/Huffman Encoder.docx
+++ b/Huffman Encoder.docx
@@ -37,7 +37,7 @@
               <w:color w:val="5B9BD5" w:themeColor="accent1"/>
             </w:rPr>
             <w:drawing>
-              <wp:inline distT="0" distB="0" distL="0" distR="0" wp14:anchorId="532D6619" wp14:editId="0FB2A5A7">
+              <wp:inline distT="0" distB="0" distL="0" distR="0" wp14:anchorId="1341654F" wp14:editId="4ED84331">
                 <wp:extent cx="1417320" cy="750898"/>
                 <wp:effectExtent l="0" t="0" r="0" b="0"/>
                 <wp:docPr id="143" name="Picture 143"/>
@@ -169,7 +169,7 @@
             <mc:AlternateContent>
               <mc:Choice Requires="wps">
                 <w:drawing>
-                  <wp:anchor distT="0" distB="0" distL="114300" distR="114300" simplePos="0" relativeHeight="251659264" behindDoc="0" locked="0" layoutInCell="1" allowOverlap="1" wp14:anchorId="53899F9B" wp14:editId="61BCD007">
+                  <wp:anchor distT="0" distB="0" distL="114300" distR="114300" simplePos="0" relativeHeight="251659264" behindDoc="0" locked="0" layoutInCell="1" allowOverlap="1" wp14:anchorId="5996912E" wp14:editId="004C7E83">
                     <wp:simplePos x="0" y="0"/>
                     <wp:positionH relativeFrom="margin">
                       <wp:align>center</wp:align>
@@ -355,7 +355,7 @@
               </mc:Choice>
               <mc:Fallback>
                 <w:pict>
-                  <v:shapetype w14:anchorId="53899F9B" id="_x0000_t202" coordsize="21600,21600" o:spt="202" path="m,l,21600r21600,l21600,xe">
+                  <v:shapetype w14:anchorId="5996912E" id="_x0000_t202" coordsize="21600,21600" o:spt="202" path="m,l,21600r21600,l21600,xe">
                     <v:stroke joinstyle="miter"/>
                     <v:path gradientshapeok="t" o:connecttype="rect"/>
                   </v:shapetype>
@@ -484,7 +484,7 @@
               <w:color w:val="5B9BD5" w:themeColor="accent1"/>
             </w:rPr>
             <w:drawing>
-              <wp:inline distT="0" distB="0" distL="0" distR="0" wp14:anchorId="23858AC4" wp14:editId="55293C19">
+              <wp:inline distT="0" distB="0" distL="0" distR="0" wp14:anchorId="119E112E" wp14:editId="7805BDEB">
                 <wp:extent cx="758952" cy="478932"/>
                 <wp:effectExtent l="0" t="0" r="3175" b="0"/>
                 <wp:docPr id="144" name="Picture 144"/>
@@ -617,7 +617,7 @@
             </w:rPr>
             <w:fldChar w:fldCharType="separate"/>
           </w:r>
-          <w:hyperlink w:anchor="_Toc468747055" w:history="1">
+          <w:hyperlink w:anchor="_Toc468749774" w:history="1">
             <w:r>
               <w:rPr>
                 <w:rStyle w:val="Hyperlink"/>
@@ -658,7 +658,7 @@
                 <w:noProof/>
                 <w:webHidden/>
               </w:rPr>
-              <w:instrText xml:space="preserve"> PAGEREF _Toc468747055 \h </w:instrText>
+              <w:instrText xml:space="preserve"> PAGEREF _Toc468749774 \h </w:instrText>
             </w:r>
             <w:r>
               <w:rPr>
@@ -693,7 +693,7 @@
           <w:pPr>
             <w:pStyle w:val="TOC2"/>
             <w:tabs>
-              <w:tab w:val="left" w:pos="660"/>
+              <w:tab w:val="left" w:pos="880"/>
               <w:tab w:val="right" w:leader="dot" w:pos="9350"/>
             </w:tabs>
             <w:rPr>
@@ -701,13 +701,13 @@
               <w:noProof/>
             </w:rPr>
           </w:pPr>
-          <w:hyperlink w:anchor="_Toc468747056" w:history="1">
+          <w:hyperlink w:anchor="_Toc468749775" w:history="1">
             <w:r>
               <w:rPr>
                 <w:rStyle w:val="Hyperlink"/>
                 <w:noProof/>
               </w:rPr>
-              <w:t>1.</w:t>
+              <w:t>1.1.</w:t>
             </w:r>
             <w:r>
               <w:rPr>
@@ -742,7 +742,7 @@
                 <w:noProof/>
                 <w:webHidden/>
               </w:rPr>
-              <w:instrText xml:space="preserve"> PAGEREF _Toc468747056 \h </w:instrText>
+              <w:instrText xml:space="preserve"> PAGEREF _Toc468749775 \h </w:instrText>
             </w:r>
             <w:r>
               <w:rPr>
@@ -785,7 +785,7 @@
               <w:noProof/>
             </w:rPr>
           </w:pPr>
-          <w:hyperlink w:anchor="_Toc468747057" w:history="1">
+          <w:hyperlink w:anchor="_Toc468749776" w:history="1">
             <w:r>
               <w:rPr>
                 <w:rStyle w:val="Hyperlink"/>
@@ -826,7 +826,7 @@
                 <w:noProof/>
                 <w:webHidden/>
               </w:rPr>
-              <w:instrText xml:space="preserve"> PAGEREF _Toc468747057 \h </w:instrText>
+              <w:instrText xml:space="preserve"> PAGEREF _Toc468749776 \h </w:instrText>
             </w:r>
             <w:r>
               <w:rPr>
@@ -869,7 +869,7 @@
               <w:noProof/>
             </w:rPr>
           </w:pPr>
-          <w:hyperlink w:anchor="_Toc468747058" w:history="1">
+          <w:hyperlink w:anchor="_Toc468749777" w:history="1">
             <w:r>
               <w:rPr>
                 <w:rStyle w:val="Hyperlink"/>
@@ -910,7 +910,99 @@
                 <w:noProof/>
                 <w:webHidden/>
               </w:rPr>
-              <w:instrText xml:space="preserve"> PAGEREF _Toc468747058 \h </w:instrText>
+              <w:instrText xml:space="preserve"> PAGEREF _Toc468749777 \h </w:instrText>
+            </w:r>
+            <w:r>
+              <w:rPr>
+                <w:noProof/>
+                <w:webHidden/>
+              </w:rPr>
+            </w:r>
+            <w:r>
+              <w:rPr>
+                <w:noProof/>
+                <w:webHidden/>
+              </w:rPr>
+              <w:fldChar w:fldCharType="separate"/>
+            </w:r>
+            <w:r>
+              <w:rPr>
+                <w:noProof/>
+                <w:webHidden/>
+              </w:rPr>
+              <w:t>4</w:t>
+            </w:r>
+            <w:r>
+              <w:rPr>
+                <w:noProof/>
+                <w:webHidden/>
+              </w:rPr>
+              <w:fldChar w:fldCharType="end"/>
+            </w:r>
+          </w:hyperlink>
+        </w:p>
+        <w:p>
+          <w:pPr>
+            <w:pStyle w:val="TOC2"/>
+            <w:tabs>
+              <w:tab w:val="left" w:pos="880"/>
+              <w:tab w:val="right" w:leader="dot" w:pos="9350"/>
+            </w:tabs>
+            <w:rPr>
+              <w:rFonts w:cstheme="minorBidi"/>
+              <w:noProof/>
+            </w:rPr>
+          </w:pPr>
+          <w:hyperlink w:anchor="_Toc468749778" w:history="1">
+            <w:r>
+              <w:rPr>
+                <w:rStyle w:val="Hyperlink"/>
+                <w:noProof/>
+              </w:rPr>
+              <w:t>1.1.</w:t>
+            </w:r>
+            <w:r>
+              <w:rPr>
+                <w:rFonts w:cstheme="minorBidi"/>
+                <w:noProof/>
+              </w:rPr>
+              <w:tab/>
+            </w:r>
+            <w:r>
+              <w:rPr>
+                <w:rStyle w:val="Hyperlink"/>
+                <w:rFonts w:ascii="Courier New" w:hAnsi="Courier New" w:cs="Courier New"/>
+                <w:noProof/>
+              </w:rPr>
+              <w:t>FileReader</w:t>
+            </w:r>
+            <w:r>
+              <w:rPr>
+                <w:rStyle w:val="Hyperlink"/>
+                <w:noProof/>
+              </w:rPr>
+              <w:t xml:space="preserve"> class</w:t>
+            </w:r>
+            <w:r>
+              <w:rPr>
+                <w:noProof/>
+                <w:webHidden/>
+              </w:rPr>
+              <w:tab/>
+            </w:r>
+            <w:r>
+              <w:rPr>
+                <w:noProof/>
+                <w:webHidden/>
+              </w:rPr>
+              <w:fldChar w:fldCharType="begin"/>
+            </w:r>
+            <w:r>
+              <w:rPr>
+                <w:noProof/>
+                <w:webHidden/>
+              </w:rPr>
+              <w:instrText xml:space="preserve"> PAGEREF _Toc468749778 \h </w:instrText>
             </w:r>
             <w:r>
               <w:rPr>
@@ -953,7 +1045,7 @@
               <w:noProof/>
             </w:rPr>
           </w:pPr>
-          <w:hyperlink w:anchor="_Toc468747059" w:history="1">
+          <w:hyperlink w:anchor="_Toc468749779" w:history="1">
             <w:r>
               <w:rPr>
                 <w:rStyle w:val="Hyperlink"/>
@@ -994,7 +1086,7 @@
                 <w:noProof/>
                 <w:webHidden/>
               </w:rPr>
-              <w:instrText xml:space="preserve"> PAGEREF _Toc468747059 \h </w:instrText>
+              <w:instrText xml:space="preserve"> PAGEREF _Toc468749779 \h </w:instrText>
             </w:r>
             <w:r>
               <w:rPr>
@@ -1014,7 +1106,7 @@
                 <w:noProof/>
                 <w:webHidden/>
               </w:rPr>
-              <w:t>4</w:t>
+              <w:t>5</w:t>
             </w:r>
             <w:r>
               <w:rPr>
@@ -1037,7 +1129,7 @@
               <w:noProof/>
             </w:rPr>
           </w:pPr>
-          <w:hyperlink w:anchor="_Toc468747060" w:history="1">
+          <w:hyperlink w:anchor="_Toc468749780" w:history="1">
             <w:r>
               <w:rPr>
                 <w:rStyle w:val="Hyperlink"/>
@@ -1078,7 +1170,7 @@
                 <w:noProof/>
                 <w:webHidden/>
               </w:rPr>
-              <w:instrText xml:space="preserve"> PAGEREF _Toc468747060 \h </w:instrText>
+              <w:instrText xml:space="preserve"> PAGEREF _Toc468749780 \h </w:instrText>
             </w:r>
             <w:r>
               <w:rPr>
@@ -1098,7 +1190,7 @@
                 <w:noProof/>
                 <w:webHidden/>
               </w:rPr>
-              <w:t>4</w:t>
+              <w:t>5</w:t>
             </w:r>
             <w:r>
               <w:rPr>
@@ -1144,6 +1236,8 @@
         </w:rPr>
         <w:br w:type="page"/>
       </w:r>
+      <w:bookmarkStart w:id="0" w:name="_GoBack"/>
+      <w:bookmarkEnd w:id="0"/>
     </w:p>
     <w:p>
       <w:pPr>
@@ -1157,7 +1251,7 @@
           <w:sz w:val="36"/>
         </w:rPr>
       </w:pPr>
-      <w:bookmarkStart w:id="0" w:name="_Toc468747055"/>
+      <w:bookmarkStart w:id="1" w:name="_Toc468749774"/>
       <w:r>
         <w:rPr>
           <w:rFonts w:eastAsiaTheme="minorEastAsia"/>
@@ -1166,7 +1260,7 @@
         <w:lastRenderedPageBreak/>
         <w:t>Introduction</w:t>
       </w:r>
-      <w:bookmarkEnd w:id="0"/>
+      <w:bookmarkEnd w:id="1"/>
     </w:p>
     <w:p>
       <w:pPr>
@@ -1202,21 +1296,21 @@
       <w:pPr>
         <w:pStyle w:val="Heading2"/>
         <w:numPr>
-          <w:ilvl w:val="0"/>
-          <w:numId w:val="3"/>
+          <w:ilvl w:val="1"/>
+          <w:numId w:val="5"/>
         </w:numPr>
         <w:rPr>
           <w:rStyle w:val="tgc"/>
         </w:rPr>
       </w:pPr>
-      <w:bookmarkStart w:id="1" w:name="_Toc468747056"/>
+      <w:bookmarkStart w:id="2" w:name="_Toc468749775"/>
       <w:r>
         <w:rPr>
           <w:rStyle w:val="tgc"/>
         </w:rPr>
         <w:t>Huffman encoding scheme</w:t>
       </w:r>
-      <w:bookmarkEnd w:id="1"/>
+      <w:bookmarkEnd w:id="2"/>
     </w:p>
     <w:p>
       <w:pPr>
@@ -1382,7 +1476,7 @@
           <w:sz w:val="36"/>
         </w:rPr>
       </w:pPr>
-      <w:bookmarkStart w:id="2" w:name="_Toc468747057"/>
+      <w:bookmarkStart w:id="3" w:name="_Toc468749776"/>
       <w:r>
         <w:rPr>
           <w:sz w:val="36"/>
@@ -1390,7 +1484,7 @@
         <w:lastRenderedPageBreak/>
         <w:t>System design</w:t>
       </w:r>
-      <w:bookmarkEnd w:id="2"/>
+      <w:bookmarkEnd w:id="3"/>
     </w:p>
     <w:p>
       <w:r>
@@ -1398,7 +1492,7 @@
           <w:noProof/>
         </w:rPr>
         <w:drawing>
-          <wp:inline distT="0" distB="0" distL="0" distR="0" wp14:anchorId="29F35C15" wp14:editId="782052AA">
+          <wp:inline distT="0" distB="0" distL="0" distR="0" wp14:anchorId="0F53CF06" wp14:editId="1D39DF64">
             <wp:extent cx="5943600" cy="3583940"/>
             <wp:effectExtent l="0" t="0" r="0" b="0"/>
             <wp:docPr id="1" name="Picture 1"/>
@@ -1447,8 +1541,6 @@
           <w:sz w:val="24"/>
         </w:rPr>
       </w:pPr>
-      <w:bookmarkStart w:id="3" w:name="_GoBack"/>
-      <w:bookmarkEnd w:id="3"/>
       <w:r>
         <w:rPr>
           <w:sz w:val="24"/>
@@ -1662,13 +1754,22 @@
           <w:ilvl w:val="0"/>
           <w:numId w:val="1"/>
         </w:numPr>
-      </w:pPr>
-      <w:bookmarkStart w:id="4" w:name="_Toc468747058"/>
-      <w:r>
+        <w:rPr>
+          <w:sz w:val="36"/>
+        </w:rPr>
+      </w:pPr>
+      <w:bookmarkStart w:id="4" w:name="_Toc468749777"/>
+      <w:r>
+        <w:rPr>
+          <w:sz w:val="36"/>
+        </w:rPr>
         <w:t xml:space="preserve">System implementation </w:t>
       </w:r>
       <w:proofErr w:type="gramStart"/>
       <w:r>
+        <w:rPr>
+          <w:sz w:val="36"/>
+        </w:rPr>
         <w:t>and  operation</w:t>
       </w:r>
       <w:bookmarkEnd w:id="4"/>
@@ -1677,17 +1778,1464 @@
     <w:p/>
     <w:p>
       <w:pPr>
+        <w:ind w:firstLine="360"/>
+        <w:rPr>
+          <w:rFonts w:cstheme="minorHAnsi"/>
+          <w:sz w:val="24"/>
+        </w:rPr>
+      </w:pPr>
+      <w:r>
+        <w:rPr>
+          <w:sz w:val="24"/>
+        </w:rPr>
+        <w:t xml:space="preserve">My application class jaj48CS21120Assign is rather short and has as less as possible. I tried to make it concise because I wanted it to just “overlook” the encoding process. The </w:t>
+      </w:r>
+      <w:proofErr w:type="gramStart"/>
+      <w:r>
+        <w:rPr>
+          <w:rFonts w:ascii="Courier New" w:hAnsi="Courier New" w:cs="Courier New"/>
+          <w:sz w:val="24"/>
+        </w:rPr>
+        <w:t>main(</w:t>
+      </w:r>
+      <w:proofErr w:type="gramEnd"/>
+      <w:r>
+        <w:rPr>
+          <w:rFonts w:ascii="Courier New" w:hAnsi="Courier New" w:cs="Courier New"/>
+          <w:sz w:val="24"/>
+        </w:rPr>
+        <w:t>)</w:t>
+      </w:r>
+      <w:r>
+        <w:rPr>
+          <w:sz w:val="24"/>
+        </w:rPr>
+        <w:t xml:space="preserve"> method is just instantiating an object of class CS21120Assign and calling its </w:t>
+      </w:r>
+      <w:proofErr w:type="spellStart"/>
+      <w:r>
+        <w:rPr>
+          <w:rFonts w:ascii="Courier New" w:hAnsi="Courier New" w:cs="Courier New"/>
+          <w:sz w:val="24"/>
+        </w:rPr>
+        <w:t>runApp</w:t>
+      </w:r>
+      <w:proofErr w:type="spellEnd"/>
+      <w:r>
+        <w:rPr>
+          <w:rFonts w:ascii="Courier New" w:hAnsi="Courier New" w:cs="Courier New"/>
+          <w:sz w:val="24"/>
+        </w:rPr>
+        <w:t>()</w:t>
+      </w:r>
+      <w:r>
+        <w:rPr>
+          <w:rFonts w:cstheme="minorHAnsi"/>
+          <w:sz w:val="24"/>
+        </w:rPr>
+        <w:t xml:space="preserve"> method. The constructor for that class is instantiating a </w:t>
+      </w:r>
+      <w:r>
+        <w:rPr>
+          <w:rFonts w:ascii="Courier New" w:hAnsi="Courier New" w:cs="Courier New"/>
+          <w:sz w:val="24"/>
+        </w:rPr>
+        <w:t>Scanner</w:t>
+      </w:r>
+      <w:r>
+        <w:rPr>
+          <w:rFonts w:cstheme="minorHAnsi"/>
+          <w:sz w:val="24"/>
+        </w:rPr>
+        <w:t xml:space="preserve"> and object of class type </w:t>
+      </w:r>
+      <w:r>
+        <w:rPr>
+          <w:rFonts w:ascii="Courier New" w:hAnsi="Courier New" w:cs="Courier New"/>
+          <w:sz w:val="24"/>
+        </w:rPr>
+        <w:t>Dictionary</w:t>
+      </w:r>
+      <w:r>
+        <w:rPr>
+          <w:rFonts w:cstheme="minorHAnsi"/>
+          <w:sz w:val="24"/>
+        </w:rPr>
+        <w:t xml:space="preserve">. It is also defining a new empty </w:t>
+      </w:r>
+      <w:r>
+        <w:rPr>
+          <w:rFonts w:ascii="Courier New" w:hAnsi="Courier New" w:cs="Courier New"/>
+          <w:sz w:val="24"/>
+        </w:rPr>
+        <w:t>String</w:t>
+      </w:r>
+      <w:r>
+        <w:rPr>
+          <w:rFonts w:cstheme="minorHAnsi"/>
+          <w:sz w:val="24"/>
+        </w:rPr>
+        <w:t xml:space="preserve"> for holding the contents of the file text. </w:t>
+      </w:r>
+      <w:r>
+        <w:rPr>
+          <w:rFonts w:cstheme="minorHAnsi"/>
+          <w:sz w:val="24"/>
+        </w:rPr>
+        <w:t xml:space="preserve">Going back to the </w:t>
+      </w:r>
+      <w:proofErr w:type="spellStart"/>
+      <w:proofErr w:type="gramStart"/>
+      <w:r>
+        <w:rPr>
+          <w:rFonts w:ascii="Courier New" w:hAnsi="Courier New" w:cs="Courier New"/>
+          <w:sz w:val="24"/>
+        </w:rPr>
+        <w:t>runApp</w:t>
+      </w:r>
+      <w:proofErr w:type="spellEnd"/>
+      <w:r>
+        <w:rPr>
+          <w:rFonts w:ascii="Courier New" w:hAnsi="Courier New" w:cs="Courier New"/>
+          <w:sz w:val="24"/>
+        </w:rPr>
+        <w:t>(</w:t>
+      </w:r>
+      <w:proofErr w:type="gramEnd"/>
+      <w:r>
+        <w:rPr>
+          <w:rFonts w:ascii="Courier New" w:hAnsi="Courier New" w:cs="Courier New"/>
+          <w:sz w:val="24"/>
+        </w:rPr>
+        <w:t>)</w:t>
+      </w:r>
+      <w:r>
+        <w:rPr>
+          <w:rFonts w:cstheme="minorHAnsi"/>
+          <w:sz w:val="24"/>
+        </w:rPr>
+        <w:t xml:space="preserve"> it is firstly calling a </w:t>
+      </w:r>
+      <w:proofErr w:type="spellStart"/>
+      <w:r>
+        <w:rPr>
+          <w:rFonts w:ascii="Courier New" w:hAnsi="Courier New" w:cs="Courier New"/>
+          <w:sz w:val="24"/>
+        </w:rPr>
+        <w:t>readFile</w:t>
+      </w:r>
+      <w:proofErr w:type="spellEnd"/>
+      <w:r>
+        <w:rPr>
+          <w:rFonts w:ascii="Courier New" w:hAnsi="Courier New" w:cs="Courier New"/>
+          <w:sz w:val="24"/>
+        </w:rPr>
+        <w:t>()</w:t>
+      </w:r>
+      <w:r>
+        <w:rPr>
+          <w:rFonts w:cstheme="minorHAnsi"/>
+          <w:sz w:val="24"/>
+        </w:rPr>
+        <w:t xml:space="preserve"> method in order to read in a file.</w:t>
+      </w:r>
+    </w:p>
+    <w:p>
+      <w:pPr>
+        <w:pStyle w:val="Heading2"/>
+        <w:numPr>
+          <w:ilvl w:val="1"/>
+          <w:numId w:val="3"/>
+        </w:numPr>
+      </w:pPr>
+      <w:bookmarkStart w:id="5" w:name="_Toc468749778"/>
+      <w:proofErr w:type="spellStart"/>
+      <w:r>
+        <w:rPr>
+          <w:rFonts w:ascii="Courier New" w:hAnsi="Courier New" w:cs="Courier New"/>
+        </w:rPr>
+        <w:t>FileReader</w:t>
+      </w:r>
+      <w:proofErr w:type="spellEnd"/>
+      <w:r>
+        <w:t xml:space="preserve"> class</w:t>
+      </w:r>
+      <w:bookmarkEnd w:id="5"/>
+    </w:p>
+    <w:p>
+      <w:pPr>
+        <w:ind w:firstLine="720"/>
+        <w:rPr>
+          <w:rFonts w:eastAsiaTheme="majorEastAsia" w:cstheme="minorHAnsi"/>
+          <w:sz w:val="26"/>
+          <w:szCs w:val="26"/>
+        </w:rPr>
+      </w:pPr>
+      <w:r>
+        <w:rPr>
+          <w:rFonts w:eastAsiaTheme="majorEastAsia" w:cstheme="minorHAnsi"/>
+          <w:sz w:val="26"/>
+          <w:szCs w:val="26"/>
+        </w:rPr>
+        <w:t xml:space="preserve">In </w:t>
+      </w:r>
+      <w:proofErr w:type="spellStart"/>
+      <w:proofErr w:type="gramStart"/>
+      <w:r>
+        <w:rPr>
+          <w:rFonts w:eastAsiaTheme="majorEastAsia" w:cstheme="minorHAnsi"/>
+          <w:sz w:val="26"/>
+          <w:szCs w:val="26"/>
+        </w:rPr>
+        <w:t>readFile</w:t>
+      </w:r>
+      <w:proofErr w:type="spellEnd"/>
+      <w:r>
+        <w:rPr>
+          <w:rFonts w:eastAsiaTheme="majorEastAsia" w:cstheme="minorHAnsi"/>
+          <w:sz w:val="26"/>
+          <w:szCs w:val="26"/>
+        </w:rPr>
+        <w:t>(</w:t>
+      </w:r>
+      <w:proofErr w:type="gramEnd"/>
+      <w:r>
+        <w:rPr>
+          <w:rFonts w:eastAsiaTheme="majorEastAsia" w:cstheme="minorHAnsi"/>
+          <w:sz w:val="26"/>
+          <w:szCs w:val="26"/>
+        </w:rPr>
+        <w:t>) the program will prompt you for the path to the file.</w:t>
+      </w:r>
+    </w:p>
+    <w:p>
+      <w:pPr>
+        <w:autoSpaceDE w:val="0"/>
+        <w:autoSpaceDN w:val="0"/>
+        <w:adjustRightInd w:val="0"/>
+        <w:spacing w:after="0" w:line="240" w:lineRule="auto"/>
+        <w:ind w:firstLine="720"/>
+        <w:rPr>
+          <w:rFonts w:ascii="Consolas" w:hAnsi="Consolas" w:cs="Consolas"/>
+          <w:sz w:val="20"/>
+          <w:szCs w:val="20"/>
+        </w:rPr>
+      </w:pPr>
+      <w:r>
+        <w:rPr>
+          <w:rFonts w:ascii="Consolas" w:hAnsi="Consolas" w:cs="Consolas"/>
+          <w:b/>
+          <w:bCs/>
+          <w:color w:val="7F0055"/>
+          <w:sz w:val="20"/>
+          <w:szCs w:val="20"/>
+        </w:rPr>
+        <w:t>while</w:t>
+      </w:r>
+      <w:r>
+        <w:rPr>
+          <w:rFonts w:ascii="Consolas" w:hAnsi="Consolas" w:cs="Consolas"/>
+          <w:color w:val="000000"/>
+          <w:sz w:val="20"/>
+          <w:szCs w:val="20"/>
+        </w:rPr>
+        <w:t xml:space="preserve"> (</w:t>
+      </w:r>
+      <w:r>
+        <w:rPr>
+          <w:rFonts w:ascii="Consolas" w:hAnsi="Consolas" w:cs="Consolas"/>
+          <w:color w:val="0000C0"/>
+          <w:sz w:val="20"/>
+          <w:szCs w:val="20"/>
+        </w:rPr>
+        <w:t>text</w:t>
+      </w:r>
+      <w:r>
+        <w:rPr>
+          <w:rFonts w:ascii="Consolas" w:hAnsi="Consolas" w:cs="Consolas"/>
+          <w:color w:val="000000"/>
+          <w:sz w:val="20"/>
+          <w:szCs w:val="20"/>
+        </w:rPr>
+        <w:t xml:space="preserve"> == </w:t>
+      </w:r>
+      <w:r>
+        <w:rPr>
+          <w:rFonts w:ascii="Consolas" w:hAnsi="Consolas" w:cs="Consolas"/>
+          <w:color w:val="2A00FF"/>
+          <w:sz w:val="20"/>
+          <w:szCs w:val="20"/>
+        </w:rPr>
+        <w:t>""</w:t>
+      </w:r>
+      <w:r>
+        <w:rPr>
+          <w:rFonts w:ascii="Consolas" w:hAnsi="Consolas" w:cs="Consolas"/>
+          <w:color w:val="000000"/>
+          <w:sz w:val="20"/>
+          <w:szCs w:val="20"/>
+        </w:rPr>
+        <w:t>)</w:t>
+      </w:r>
+    </w:p>
+    <w:p>
+      <w:pPr>
+        <w:autoSpaceDE w:val="0"/>
+        <w:autoSpaceDN w:val="0"/>
+        <w:adjustRightInd w:val="0"/>
+        <w:spacing w:after="0" w:line="240" w:lineRule="auto"/>
+        <w:rPr>
+          <w:rFonts w:ascii="Consolas" w:hAnsi="Consolas" w:cs="Consolas"/>
+          <w:sz w:val="20"/>
+          <w:szCs w:val="20"/>
+        </w:rPr>
+      </w:pPr>
+      <w:r>
+        <w:rPr>
+          <w:rFonts w:ascii="Consolas" w:hAnsi="Consolas" w:cs="Consolas"/>
+          <w:color w:val="000000"/>
+          <w:sz w:val="20"/>
+          <w:szCs w:val="20"/>
+        </w:rPr>
+        <w:tab/>
+      </w:r>
+      <w:r>
+        <w:rPr>
+          <w:rFonts w:ascii="Consolas" w:hAnsi="Consolas" w:cs="Consolas"/>
+          <w:color w:val="000000"/>
+          <w:sz w:val="20"/>
+          <w:szCs w:val="20"/>
+        </w:rPr>
+        <w:t>{</w:t>
+      </w:r>
+    </w:p>
+    <w:p>
+      <w:pPr>
+        <w:autoSpaceDE w:val="0"/>
+        <w:autoSpaceDN w:val="0"/>
+        <w:adjustRightInd w:val="0"/>
+        <w:spacing w:after="0" w:line="240" w:lineRule="auto"/>
+        <w:rPr>
+          <w:rFonts w:ascii="Consolas" w:hAnsi="Consolas" w:cs="Consolas"/>
+          <w:sz w:val="20"/>
+          <w:szCs w:val="20"/>
+        </w:rPr>
+      </w:pPr>
+      <w:r>
+        <w:rPr>
+          <w:rFonts w:ascii="Consolas" w:hAnsi="Consolas" w:cs="Consolas"/>
+          <w:color w:val="000000"/>
+          <w:sz w:val="20"/>
+          <w:szCs w:val="20"/>
+        </w:rPr>
+        <w:tab/>
+      </w:r>
+      <w:r>
+        <w:rPr>
+          <w:rFonts w:ascii="Consolas" w:hAnsi="Consolas" w:cs="Consolas"/>
+          <w:color w:val="000000"/>
+          <w:sz w:val="20"/>
+          <w:szCs w:val="20"/>
+        </w:rPr>
+        <w:tab/>
+      </w:r>
+      <w:proofErr w:type="spellStart"/>
+      <w:r>
+        <w:rPr>
+          <w:rFonts w:ascii="Consolas" w:hAnsi="Consolas" w:cs="Consolas"/>
+          <w:color w:val="000000"/>
+          <w:sz w:val="20"/>
+          <w:szCs w:val="20"/>
+        </w:rPr>
+        <w:t>System.</w:t>
+      </w:r>
+      <w:r>
+        <w:rPr>
+          <w:rFonts w:ascii="Consolas" w:hAnsi="Consolas" w:cs="Consolas"/>
+          <w:b/>
+          <w:bCs/>
+          <w:i/>
+          <w:iCs/>
+          <w:color w:val="0000C0"/>
+          <w:sz w:val="20"/>
+          <w:szCs w:val="20"/>
+        </w:rPr>
+        <w:t>out</w:t>
+      </w:r>
+      <w:r>
+        <w:rPr>
+          <w:rFonts w:ascii="Consolas" w:hAnsi="Consolas" w:cs="Consolas"/>
+          <w:color w:val="000000"/>
+          <w:sz w:val="20"/>
+          <w:szCs w:val="20"/>
+        </w:rPr>
+        <w:t>.println</w:t>
+      </w:r>
+      <w:proofErr w:type="spellEnd"/>
+      <w:r>
+        <w:rPr>
+          <w:rFonts w:ascii="Consolas" w:hAnsi="Consolas" w:cs="Consolas"/>
+          <w:color w:val="000000"/>
+          <w:sz w:val="20"/>
+          <w:szCs w:val="20"/>
+        </w:rPr>
+        <w:t xml:space="preserve"> (</w:t>
+      </w:r>
+      <w:r>
+        <w:rPr>
+          <w:rFonts w:ascii="Consolas" w:hAnsi="Consolas" w:cs="Consolas"/>
+          <w:color w:val="2A00FF"/>
+          <w:sz w:val="20"/>
+          <w:szCs w:val="20"/>
+        </w:rPr>
+        <w:t>"Specify the path to the file:"</w:t>
+      </w:r>
+      <w:r>
+        <w:rPr>
+          <w:rFonts w:ascii="Consolas" w:hAnsi="Consolas" w:cs="Consolas"/>
+          <w:color w:val="000000"/>
+          <w:sz w:val="20"/>
+          <w:szCs w:val="20"/>
+        </w:rPr>
+        <w:t>);</w:t>
+      </w:r>
+      <w:r>
+        <w:rPr>
+          <w:rFonts w:ascii="Consolas" w:hAnsi="Consolas" w:cs="Consolas"/>
+          <w:color w:val="000000"/>
+          <w:sz w:val="20"/>
+          <w:szCs w:val="20"/>
+        </w:rPr>
+        <w:tab/>
+      </w:r>
+      <w:r>
+        <w:rPr>
+          <w:rFonts w:ascii="Consolas" w:hAnsi="Consolas" w:cs="Consolas"/>
+          <w:color w:val="000000"/>
+          <w:sz w:val="20"/>
+          <w:szCs w:val="20"/>
+        </w:rPr>
+        <w:tab/>
+      </w:r>
+      <w:r>
+        <w:rPr>
+          <w:rFonts w:ascii="Consolas" w:hAnsi="Consolas" w:cs="Consolas"/>
+          <w:color w:val="000000"/>
+          <w:sz w:val="20"/>
+          <w:szCs w:val="20"/>
+        </w:rPr>
+        <w:tab/>
+      </w:r>
+      <w:r>
+        <w:rPr>
+          <w:rFonts w:ascii="Consolas" w:hAnsi="Consolas" w:cs="Consolas"/>
+          <w:color w:val="000000"/>
+          <w:sz w:val="20"/>
+          <w:szCs w:val="20"/>
+        </w:rPr>
+        <w:tab/>
+      </w:r>
+      <w:r>
+        <w:rPr>
+          <w:rFonts w:ascii="Consolas" w:hAnsi="Consolas" w:cs="Consolas"/>
+          <w:color w:val="000000"/>
+          <w:sz w:val="20"/>
+          <w:szCs w:val="20"/>
+        </w:rPr>
+        <w:tab/>
+      </w:r>
+      <w:r>
+        <w:rPr>
+          <w:rFonts w:ascii="Consolas" w:hAnsi="Consolas" w:cs="Consolas"/>
+          <w:color w:val="000000"/>
+          <w:sz w:val="20"/>
+          <w:szCs w:val="20"/>
+        </w:rPr>
+        <w:t xml:space="preserve">String </w:t>
+      </w:r>
+      <w:proofErr w:type="spellStart"/>
+      <w:r>
+        <w:rPr>
+          <w:rFonts w:ascii="Consolas" w:hAnsi="Consolas" w:cs="Consolas"/>
+          <w:color w:val="6A3E3E"/>
+          <w:sz w:val="20"/>
+          <w:szCs w:val="20"/>
+        </w:rPr>
+        <w:t>fileName</w:t>
+      </w:r>
+      <w:proofErr w:type="spellEnd"/>
+      <w:r>
+        <w:rPr>
+          <w:rFonts w:ascii="Consolas" w:hAnsi="Consolas" w:cs="Consolas"/>
+          <w:color w:val="000000"/>
+          <w:sz w:val="20"/>
+          <w:szCs w:val="20"/>
+        </w:rPr>
+        <w:t xml:space="preserve"> = </w:t>
+      </w:r>
+      <w:proofErr w:type="spellStart"/>
+      <w:proofErr w:type="gramStart"/>
+      <w:r>
+        <w:rPr>
+          <w:rFonts w:ascii="Consolas" w:hAnsi="Consolas" w:cs="Consolas"/>
+          <w:color w:val="0000C0"/>
+          <w:sz w:val="20"/>
+          <w:szCs w:val="20"/>
+        </w:rPr>
+        <w:t>in</w:t>
+      </w:r>
+      <w:r>
+        <w:rPr>
+          <w:rFonts w:ascii="Consolas" w:hAnsi="Consolas" w:cs="Consolas"/>
+          <w:color w:val="000000"/>
+          <w:sz w:val="20"/>
+          <w:szCs w:val="20"/>
+        </w:rPr>
+        <w:t>.next</w:t>
+      </w:r>
+      <w:proofErr w:type="spellEnd"/>
+      <w:proofErr w:type="gramEnd"/>
+      <w:r>
+        <w:rPr>
+          <w:rFonts w:ascii="Consolas" w:hAnsi="Consolas" w:cs="Consolas"/>
+          <w:color w:val="000000"/>
+          <w:sz w:val="20"/>
+          <w:szCs w:val="20"/>
+        </w:rPr>
+        <w:t>();</w:t>
+      </w:r>
+    </w:p>
+    <w:p>
+      <w:pPr>
+        <w:autoSpaceDE w:val="0"/>
+        <w:autoSpaceDN w:val="0"/>
+        <w:adjustRightInd w:val="0"/>
+        <w:spacing w:after="0" w:line="240" w:lineRule="auto"/>
+        <w:rPr>
+          <w:rFonts w:ascii="Consolas" w:hAnsi="Consolas" w:cs="Consolas"/>
+          <w:sz w:val="20"/>
+          <w:szCs w:val="20"/>
+        </w:rPr>
+      </w:pPr>
+      <w:r>
+        <w:rPr>
+          <w:rFonts w:ascii="Consolas" w:hAnsi="Consolas" w:cs="Consolas"/>
+          <w:color w:val="000000"/>
+          <w:sz w:val="20"/>
+          <w:szCs w:val="20"/>
+        </w:rPr>
+        <w:tab/>
+      </w:r>
+      <w:r>
+        <w:rPr>
+          <w:rFonts w:ascii="Consolas" w:hAnsi="Consolas" w:cs="Consolas"/>
+          <w:color w:val="000000"/>
+          <w:sz w:val="20"/>
+          <w:szCs w:val="20"/>
+        </w:rPr>
+        <w:tab/>
+      </w:r>
+      <w:r>
+        <w:rPr>
+          <w:rFonts w:ascii="Consolas" w:hAnsi="Consolas" w:cs="Consolas"/>
+          <w:color w:val="000000"/>
+          <w:sz w:val="20"/>
+          <w:szCs w:val="20"/>
+        </w:rPr>
+        <w:tab/>
+      </w:r>
+    </w:p>
+    <w:p>
+      <w:pPr>
+        <w:autoSpaceDE w:val="0"/>
+        <w:autoSpaceDN w:val="0"/>
+        <w:adjustRightInd w:val="0"/>
+        <w:spacing w:after="0" w:line="240" w:lineRule="auto"/>
+        <w:rPr>
+          <w:rFonts w:ascii="Consolas" w:hAnsi="Consolas" w:cs="Consolas"/>
+          <w:sz w:val="20"/>
+          <w:szCs w:val="20"/>
+        </w:rPr>
+      </w:pPr>
+      <w:r>
+        <w:rPr>
+          <w:rFonts w:ascii="Consolas" w:hAnsi="Consolas" w:cs="Consolas"/>
+          <w:color w:val="000000"/>
+          <w:sz w:val="20"/>
+          <w:szCs w:val="20"/>
+        </w:rPr>
+        <w:tab/>
+      </w:r>
+      <w:r>
+        <w:rPr>
+          <w:rFonts w:ascii="Consolas" w:hAnsi="Consolas" w:cs="Consolas"/>
+          <w:color w:val="000000"/>
+          <w:sz w:val="20"/>
+          <w:szCs w:val="20"/>
+        </w:rPr>
+        <w:tab/>
+      </w:r>
+      <w:r>
+        <w:rPr>
+          <w:rFonts w:ascii="Consolas" w:hAnsi="Consolas" w:cs="Consolas"/>
+          <w:b/>
+          <w:bCs/>
+          <w:color w:val="7F0055"/>
+          <w:sz w:val="20"/>
+          <w:szCs w:val="20"/>
+        </w:rPr>
+        <w:t>try</w:t>
+      </w:r>
+    </w:p>
+    <w:p>
+      <w:pPr>
+        <w:autoSpaceDE w:val="0"/>
+        <w:autoSpaceDN w:val="0"/>
+        <w:adjustRightInd w:val="0"/>
+        <w:spacing w:after="0" w:line="240" w:lineRule="auto"/>
+        <w:rPr>
+          <w:rFonts w:ascii="Consolas" w:hAnsi="Consolas" w:cs="Consolas"/>
+          <w:color w:val="000000"/>
+          <w:sz w:val="20"/>
+          <w:szCs w:val="20"/>
+        </w:rPr>
+      </w:pPr>
+      <w:r>
+        <w:rPr>
+          <w:rFonts w:ascii="Consolas" w:hAnsi="Consolas" w:cs="Consolas"/>
+          <w:color w:val="000000"/>
+          <w:sz w:val="20"/>
+          <w:szCs w:val="20"/>
+        </w:rPr>
+        <w:tab/>
+      </w:r>
+      <w:r>
+        <w:rPr>
+          <w:rFonts w:ascii="Consolas" w:hAnsi="Consolas" w:cs="Consolas"/>
+          <w:color w:val="000000"/>
+          <w:sz w:val="20"/>
+          <w:szCs w:val="20"/>
+        </w:rPr>
+        <w:tab/>
+        <w:t>{</w:t>
+      </w:r>
+      <w:r>
+        <w:rPr>
+          <w:rFonts w:ascii="Consolas" w:hAnsi="Consolas" w:cs="Consolas"/>
+          <w:color w:val="000000"/>
+          <w:sz w:val="20"/>
+          <w:szCs w:val="20"/>
+        </w:rPr>
+        <w:tab/>
+      </w:r>
+      <w:r>
+        <w:rPr>
+          <w:rFonts w:ascii="Consolas" w:hAnsi="Consolas" w:cs="Consolas"/>
+          <w:color w:val="000000"/>
+          <w:sz w:val="20"/>
+          <w:szCs w:val="20"/>
+        </w:rPr>
+        <w:tab/>
+      </w:r>
+      <w:r>
+        <w:rPr>
+          <w:rFonts w:ascii="Consolas" w:hAnsi="Consolas" w:cs="Consolas"/>
+          <w:color w:val="000000"/>
+          <w:sz w:val="20"/>
+          <w:szCs w:val="20"/>
+        </w:rPr>
+        <w:tab/>
+      </w:r>
+      <w:r>
+        <w:rPr>
+          <w:rFonts w:ascii="Consolas" w:hAnsi="Consolas" w:cs="Consolas"/>
+          <w:color w:val="000000"/>
+          <w:sz w:val="20"/>
+          <w:szCs w:val="20"/>
+        </w:rPr>
+        <w:tab/>
+      </w:r>
+    </w:p>
+    <w:p>
+      <w:pPr>
+        <w:autoSpaceDE w:val="0"/>
+        <w:autoSpaceDN w:val="0"/>
+        <w:adjustRightInd w:val="0"/>
+        <w:spacing w:after="0" w:line="240" w:lineRule="auto"/>
+        <w:ind w:left="1440" w:firstLine="720"/>
+        <w:rPr>
+          <w:rFonts w:ascii="Consolas" w:hAnsi="Consolas" w:cs="Consolas"/>
+          <w:sz w:val="20"/>
+          <w:szCs w:val="20"/>
+        </w:rPr>
+      </w:pPr>
+      <w:proofErr w:type="spellStart"/>
+      <w:r>
+        <w:rPr>
+          <w:rFonts w:ascii="Consolas" w:hAnsi="Consolas" w:cs="Consolas"/>
+          <w:color w:val="000000"/>
+          <w:sz w:val="20"/>
+          <w:szCs w:val="20"/>
+        </w:rPr>
+        <w:t>FileHandler</w:t>
+      </w:r>
+      <w:proofErr w:type="spellEnd"/>
+      <w:r>
+        <w:rPr>
+          <w:rFonts w:ascii="Consolas" w:hAnsi="Consolas" w:cs="Consolas"/>
+          <w:color w:val="000000"/>
+          <w:sz w:val="20"/>
+          <w:szCs w:val="20"/>
+        </w:rPr>
+        <w:t xml:space="preserve"> </w:t>
+      </w:r>
+      <w:r>
+        <w:rPr>
+          <w:rFonts w:ascii="Consolas" w:hAnsi="Consolas" w:cs="Consolas"/>
+          <w:color w:val="6A3E3E"/>
+          <w:sz w:val="20"/>
+          <w:szCs w:val="20"/>
+        </w:rPr>
+        <w:t>file</w:t>
+      </w:r>
+      <w:r>
+        <w:rPr>
+          <w:rFonts w:ascii="Consolas" w:hAnsi="Consolas" w:cs="Consolas"/>
+          <w:color w:val="000000"/>
+          <w:sz w:val="20"/>
+          <w:szCs w:val="20"/>
+        </w:rPr>
+        <w:t xml:space="preserve"> = </w:t>
+      </w:r>
+      <w:r>
+        <w:rPr>
+          <w:rFonts w:ascii="Consolas" w:hAnsi="Consolas" w:cs="Consolas"/>
+          <w:b/>
+          <w:bCs/>
+          <w:color w:val="7F0055"/>
+          <w:sz w:val="20"/>
+          <w:szCs w:val="20"/>
+        </w:rPr>
+        <w:t>new</w:t>
+      </w:r>
+      <w:r>
+        <w:rPr>
+          <w:rFonts w:ascii="Consolas" w:hAnsi="Consolas" w:cs="Consolas"/>
+          <w:color w:val="000000"/>
+          <w:sz w:val="20"/>
+          <w:szCs w:val="20"/>
+        </w:rPr>
+        <w:t xml:space="preserve"> </w:t>
+      </w:r>
+      <w:proofErr w:type="spellStart"/>
+      <w:r>
+        <w:rPr>
+          <w:rFonts w:ascii="Consolas" w:hAnsi="Consolas" w:cs="Consolas"/>
+          <w:color w:val="000000"/>
+          <w:sz w:val="20"/>
+          <w:szCs w:val="20"/>
+        </w:rPr>
+        <w:t>FileHandler</w:t>
+      </w:r>
+      <w:proofErr w:type="spellEnd"/>
+      <w:r>
+        <w:rPr>
+          <w:rFonts w:ascii="Consolas" w:hAnsi="Consolas" w:cs="Consolas"/>
+          <w:color w:val="000000"/>
+          <w:sz w:val="20"/>
+          <w:szCs w:val="20"/>
+        </w:rPr>
+        <w:t>(</w:t>
+      </w:r>
+      <w:proofErr w:type="spellStart"/>
+      <w:r>
+        <w:rPr>
+          <w:rFonts w:ascii="Consolas" w:hAnsi="Consolas" w:cs="Consolas"/>
+          <w:color w:val="6A3E3E"/>
+          <w:sz w:val="20"/>
+          <w:szCs w:val="20"/>
+        </w:rPr>
+        <w:t>fileName</w:t>
+      </w:r>
+      <w:proofErr w:type="spellEnd"/>
+      <w:r>
+        <w:rPr>
+          <w:rFonts w:ascii="Consolas" w:hAnsi="Consolas" w:cs="Consolas"/>
+          <w:color w:val="000000"/>
+          <w:sz w:val="20"/>
+          <w:szCs w:val="20"/>
+        </w:rPr>
+        <w:t>);</w:t>
+      </w:r>
+    </w:p>
+    <w:p>
+      <w:pPr>
+        <w:autoSpaceDE w:val="0"/>
+        <w:autoSpaceDN w:val="0"/>
+        <w:adjustRightInd w:val="0"/>
+        <w:spacing w:after="0" w:line="240" w:lineRule="auto"/>
+        <w:rPr>
+          <w:rFonts w:ascii="Consolas" w:hAnsi="Consolas" w:cs="Consolas"/>
+          <w:sz w:val="20"/>
+          <w:szCs w:val="20"/>
+        </w:rPr>
+      </w:pPr>
+      <w:r>
+        <w:rPr>
+          <w:rFonts w:ascii="Consolas" w:hAnsi="Consolas" w:cs="Consolas"/>
+          <w:color w:val="000000"/>
+          <w:sz w:val="20"/>
+          <w:szCs w:val="20"/>
+        </w:rPr>
+        <w:tab/>
+      </w:r>
+      <w:r>
+        <w:rPr>
+          <w:rFonts w:ascii="Consolas" w:hAnsi="Consolas" w:cs="Consolas"/>
+          <w:color w:val="000000"/>
+          <w:sz w:val="20"/>
+          <w:szCs w:val="20"/>
+        </w:rPr>
+        <w:tab/>
+      </w:r>
+      <w:r>
+        <w:rPr>
+          <w:rFonts w:ascii="Consolas" w:hAnsi="Consolas" w:cs="Consolas"/>
+          <w:color w:val="000000"/>
+          <w:sz w:val="20"/>
+          <w:szCs w:val="20"/>
+        </w:rPr>
+        <w:tab/>
+      </w:r>
+      <w:r>
+        <w:rPr>
+          <w:rFonts w:ascii="Consolas" w:hAnsi="Consolas" w:cs="Consolas"/>
+          <w:color w:val="0000C0"/>
+          <w:sz w:val="20"/>
+          <w:szCs w:val="20"/>
+        </w:rPr>
+        <w:t>text</w:t>
+      </w:r>
+      <w:r>
+        <w:rPr>
+          <w:rFonts w:ascii="Consolas" w:hAnsi="Consolas" w:cs="Consolas"/>
+          <w:color w:val="000000"/>
+          <w:sz w:val="20"/>
+          <w:szCs w:val="20"/>
+        </w:rPr>
+        <w:t xml:space="preserve"> = </w:t>
+      </w:r>
+      <w:proofErr w:type="spellStart"/>
+      <w:proofErr w:type="gramStart"/>
+      <w:r>
+        <w:rPr>
+          <w:rFonts w:ascii="Consolas" w:hAnsi="Consolas" w:cs="Consolas"/>
+          <w:color w:val="6A3E3E"/>
+          <w:sz w:val="20"/>
+          <w:szCs w:val="20"/>
+        </w:rPr>
+        <w:t>file</w:t>
+      </w:r>
+      <w:r>
+        <w:rPr>
+          <w:rFonts w:ascii="Consolas" w:hAnsi="Consolas" w:cs="Consolas"/>
+          <w:color w:val="000000"/>
+          <w:sz w:val="20"/>
+          <w:szCs w:val="20"/>
+        </w:rPr>
+        <w:t>.readFile</w:t>
+      </w:r>
+      <w:proofErr w:type="spellEnd"/>
+      <w:proofErr w:type="gramEnd"/>
+      <w:r>
+        <w:rPr>
+          <w:rFonts w:ascii="Consolas" w:hAnsi="Consolas" w:cs="Consolas"/>
+          <w:color w:val="000000"/>
+          <w:sz w:val="20"/>
+          <w:szCs w:val="20"/>
+        </w:rPr>
+        <w:t>();</w:t>
+      </w:r>
+    </w:p>
+    <w:p>
+      <w:pPr>
+        <w:autoSpaceDE w:val="0"/>
+        <w:autoSpaceDN w:val="0"/>
+        <w:adjustRightInd w:val="0"/>
+        <w:spacing w:after="0" w:line="240" w:lineRule="auto"/>
+        <w:rPr>
+          <w:rFonts w:ascii="Consolas" w:hAnsi="Consolas" w:cs="Consolas"/>
+          <w:sz w:val="20"/>
+          <w:szCs w:val="20"/>
+        </w:rPr>
+      </w:pPr>
+      <w:r>
+        <w:rPr>
+          <w:rFonts w:ascii="Consolas" w:hAnsi="Consolas" w:cs="Consolas"/>
+          <w:color w:val="000000"/>
+          <w:sz w:val="20"/>
+          <w:szCs w:val="20"/>
+        </w:rPr>
+        <w:tab/>
+      </w:r>
+      <w:r>
+        <w:rPr>
+          <w:rFonts w:ascii="Consolas" w:hAnsi="Consolas" w:cs="Consolas"/>
+          <w:color w:val="000000"/>
+          <w:sz w:val="20"/>
+          <w:szCs w:val="20"/>
+        </w:rPr>
+        <w:tab/>
+        <w:t>}</w:t>
+      </w:r>
+    </w:p>
+    <w:p>
+      <w:pPr>
+        <w:autoSpaceDE w:val="0"/>
+        <w:autoSpaceDN w:val="0"/>
+        <w:adjustRightInd w:val="0"/>
+        <w:spacing w:after="0" w:line="240" w:lineRule="auto"/>
+        <w:rPr>
+          <w:rFonts w:ascii="Consolas" w:hAnsi="Consolas" w:cs="Consolas"/>
+          <w:sz w:val="20"/>
+          <w:szCs w:val="20"/>
+        </w:rPr>
+      </w:pPr>
+      <w:r>
+        <w:rPr>
+          <w:rFonts w:ascii="Consolas" w:hAnsi="Consolas" w:cs="Consolas"/>
+          <w:color w:val="000000"/>
+          <w:sz w:val="20"/>
+          <w:szCs w:val="20"/>
+        </w:rPr>
+        <w:tab/>
+      </w:r>
+      <w:r>
+        <w:rPr>
+          <w:rFonts w:ascii="Consolas" w:hAnsi="Consolas" w:cs="Consolas"/>
+          <w:color w:val="000000"/>
+          <w:sz w:val="20"/>
+          <w:szCs w:val="20"/>
+        </w:rPr>
+        <w:tab/>
+      </w:r>
+      <w:r>
+        <w:rPr>
+          <w:rFonts w:ascii="Consolas" w:hAnsi="Consolas" w:cs="Consolas"/>
+          <w:b/>
+          <w:bCs/>
+          <w:color w:val="7F0055"/>
+          <w:sz w:val="20"/>
+          <w:szCs w:val="20"/>
+        </w:rPr>
+        <w:t>catch</w:t>
+      </w:r>
+      <w:r>
+        <w:rPr>
+          <w:rFonts w:ascii="Consolas" w:hAnsi="Consolas" w:cs="Consolas"/>
+          <w:color w:val="000000"/>
+          <w:sz w:val="20"/>
+          <w:szCs w:val="20"/>
+        </w:rPr>
+        <w:t xml:space="preserve"> (</w:t>
+      </w:r>
+      <w:proofErr w:type="spellStart"/>
+      <w:r>
+        <w:rPr>
+          <w:rFonts w:ascii="Consolas" w:hAnsi="Consolas" w:cs="Consolas"/>
+          <w:color w:val="000000"/>
+          <w:sz w:val="20"/>
+          <w:szCs w:val="20"/>
+        </w:rPr>
+        <w:t>FileNotFoundException</w:t>
+      </w:r>
+      <w:proofErr w:type="spellEnd"/>
+      <w:r>
+        <w:rPr>
+          <w:rFonts w:ascii="Consolas" w:hAnsi="Consolas" w:cs="Consolas"/>
+          <w:color w:val="000000"/>
+          <w:sz w:val="20"/>
+          <w:szCs w:val="20"/>
+        </w:rPr>
+        <w:t xml:space="preserve"> </w:t>
+      </w:r>
+      <w:proofErr w:type="spellStart"/>
+      <w:r>
+        <w:rPr>
+          <w:rFonts w:ascii="Consolas" w:hAnsi="Consolas" w:cs="Consolas"/>
+          <w:color w:val="6A3E3E"/>
+          <w:sz w:val="20"/>
+          <w:szCs w:val="20"/>
+        </w:rPr>
+        <w:t>fnf</w:t>
+      </w:r>
+      <w:proofErr w:type="spellEnd"/>
+      <w:r>
+        <w:rPr>
+          <w:rFonts w:ascii="Consolas" w:hAnsi="Consolas" w:cs="Consolas"/>
+          <w:color w:val="000000"/>
+          <w:sz w:val="20"/>
+          <w:szCs w:val="20"/>
+        </w:rPr>
+        <w:t>)</w:t>
+      </w:r>
+    </w:p>
+    <w:p>
+      <w:pPr>
+        <w:autoSpaceDE w:val="0"/>
+        <w:autoSpaceDN w:val="0"/>
+        <w:adjustRightInd w:val="0"/>
+        <w:spacing w:after="0" w:line="240" w:lineRule="auto"/>
+        <w:rPr>
+          <w:rFonts w:ascii="Consolas" w:hAnsi="Consolas" w:cs="Consolas"/>
+          <w:sz w:val="20"/>
+          <w:szCs w:val="20"/>
+        </w:rPr>
+      </w:pPr>
+      <w:r>
+        <w:rPr>
+          <w:rFonts w:ascii="Consolas" w:hAnsi="Consolas" w:cs="Consolas"/>
+          <w:color w:val="000000"/>
+          <w:sz w:val="20"/>
+          <w:szCs w:val="20"/>
+        </w:rPr>
+        <w:tab/>
+      </w:r>
+      <w:r>
+        <w:rPr>
+          <w:rFonts w:ascii="Consolas" w:hAnsi="Consolas" w:cs="Consolas"/>
+          <w:color w:val="000000"/>
+          <w:sz w:val="20"/>
+          <w:szCs w:val="20"/>
+        </w:rPr>
+        <w:tab/>
+      </w:r>
+      <w:r>
+        <w:rPr>
+          <w:rFonts w:ascii="Consolas" w:hAnsi="Consolas" w:cs="Consolas"/>
+          <w:color w:val="000000"/>
+          <w:sz w:val="20"/>
+          <w:szCs w:val="20"/>
+        </w:rPr>
+        <w:t>{</w:t>
+      </w:r>
+    </w:p>
+    <w:p>
+      <w:pPr>
+        <w:autoSpaceDE w:val="0"/>
+        <w:autoSpaceDN w:val="0"/>
+        <w:adjustRightInd w:val="0"/>
+        <w:spacing w:after="0" w:line="240" w:lineRule="auto"/>
+        <w:rPr>
+          <w:rFonts w:ascii="Consolas" w:hAnsi="Consolas" w:cs="Consolas"/>
+          <w:sz w:val="20"/>
+          <w:szCs w:val="20"/>
+        </w:rPr>
+      </w:pPr>
+      <w:r>
+        <w:rPr>
+          <w:rFonts w:ascii="Consolas" w:hAnsi="Consolas" w:cs="Consolas"/>
+          <w:color w:val="000000"/>
+          <w:sz w:val="20"/>
+          <w:szCs w:val="20"/>
+        </w:rPr>
+        <w:tab/>
+      </w:r>
+      <w:r>
+        <w:rPr>
+          <w:rFonts w:ascii="Consolas" w:hAnsi="Consolas" w:cs="Consolas"/>
+          <w:color w:val="000000"/>
+          <w:sz w:val="20"/>
+          <w:szCs w:val="20"/>
+        </w:rPr>
+        <w:tab/>
+      </w:r>
+      <w:r>
+        <w:rPr>
+          <w:rFonts w:ascii="Consolas" w:hAnsi="Consolas" w:cs="Consolas"/>
+          <w:color w:val="000000"/>
+          <w:sz w:val="20"/>
+          <w:szCs w:val="20"/>
+        </w:rPr>
+        <w:tab/>
+      </w:r>
+      <w:proofErr w:type="spellStart"/>
+      <w:r>
+        <w:rPr>
+          <w:rFonts w:ascii="Consolas" w:hAnsi="Consolas" w:cs="Consolas"/>
+          <w:color w:val="000000"/>
+          <w:sz w:val="20"/>
+          <w:szCs w:val="20"/>
+        </w:rPr>
+        <w:t>System.</w:t>
+      </w:r>
+      <w:r>
+        <w:rPr>
+          <w:rFonts w:ascii="Consolas" w:hAnsi="Consolas" w:cs="Consolas"/>
+          <w:b/>
+          <w:bCs/>
+          <w:i/>
+          <w:iCs/>
+          <w:color w:val="0000C0"/>
+          <w:sz w:val="20"/>
+          <w:szCs w:val="20"/>
+        </w:rPr>
+        <w:t>out</w:t>
+      </w:r>
+      <w:r>
+        <w:rPr>
+          <w:rFonts w:ascii="Consolas" w:hAnsi="Consolas" w:cs="Consolas"/>
+          <w:color w:val="000000"/>
+          <w:sz w:val="20"/>
+          <w:szCs w:val="20"/>
+        </w:rPr>
+        <w:t>.println</w:t>
+      </w:r>
+      <w:proofErr w:type="spellEnd"/>
+      <w:r>
+        <w:rPr>
+          <w:rFonts w:ascii="Consolas" w:hAnsi="Consolas" w:cs="Consolas"/>
+          <w:color w:val="000000"/>
+          <w:sz w:val="20"/>
+          <w:szCs w:val="20"/>
+        </w:rPr>
+        <w:t>(</w:t>
+      </w:r>
+      <w:r>
+        <w:rPr>
+          <w:rFonts w:ascii="Consolas" w:hAnsi="Consolas" w:cs="Consolas"/>
+          <w:color w:val="2A00FF"/>
+          <w:sz w:val="20"/>
+          <w:szCs w:val="20"/>
+        </w:rPr>
+        <w:t>"File not found. "</w:t>
+      </w:r>
+      <w:r>
+        <w:rPr>
+          <w:rFonts w:ascii="Consolas" w:hAnsi="Consolas" w:cs="Consolas"/>
+          <w:color w:val="000000"/>
+          <w:sz w:val="20"/>
+          <w:szCs w:val="20"/>
+        </w:rPr>
+        <w:t>);</w:t>
+      </w:r>
+    </w:p>
+    <w:p>
+      <w:pPr>
+        <w:autoSpaceDE w:val="0"/>
+        <w:autoSpaceDN w:val="0"/>
+        <w:adjustRightInd w:val="0"/>
+        <w:spacing w:after="0" w:line="240" w:lineRule="auto"/>
+        <w:rPr>
+          <w:rFonts w:ascii="Consolas" w:hAnsi="Consolas" w:cs="Consolas"/>
+          <w:sz w:val="20"/>
+          <w:szCs w:val="20"/>
+        </w:rPr>
+      </w:pPr>
+      <w:r>
+        <w:rPr>
+          <w:rFonts w:ascii="Consolas" w:hAnsi="Consolas" w:cs="Consolas"/>
+          <w:color w:val="000000"/>
+          <w:sz w:val="20"/>
+          <w:szCs w:val="20"/>
+        </w:rPr>
+        <w:tab/>
+      </w:r>
+      <w:r>
+        <w:rPr>
+          <w:rFonts w:ascii="Consolas" w:hAnsi="Consolas" w:cs="Consolas"/>
+          <w:color w:val="000000"/>
+          <w:sz w:val="20"/>
+          <w:szCs w:val="20"/>
+        </w:rPr>
+        <w:tab/>
+        <w:t>}</w:t>
+      </w:r>
+    </w:p>
+    <w:p>
+      <w:pPr>
+        <w:autoSpaceDE w:val="0"/>
+        <w:autoSpaceDN w:val="0"/>
+        <w:adjustRightInd w:val="0"/>
+        <w:spacing w:after="0" w:line="240" w:lineRule="auto"/>
+        <w:rPr>
+          <w:rFonts w:ascii="Consolas" w:hAnsi="Consolas" w:cs="Consolas"/>
+          <w:color w:val="000000"/>
+          <w:sz w:val="20"/>
+          <w:szCs w:val="20"/>
+        </w:rPr>
+      </w:pPr>
+      <w:r>
+        <w:rPr>
+          <w:rFonts w:ascii="Consolas" w:hAnsi="Consolas" w:cs="Consolas"/>
+          <w:color w:val="000000"/>
+          <w:sz w:val="20"/>
+          <w:szCs w:val="20"/>
+        </w:rPr>
+        <w:tab/>
+      </w:r>
+      <w:r>
+        <w:rPr>
+          <w:rFonts w:ascii="Consolas" w:hAnsi="Consolas" w:cs="Consolas"/>
+          <w:color w:val="000000"/>
+          <w:sz w:val="20"/>
+          <w:szCs w:val="20"/>
+        </w:rPr>
+        <w:t>}</w:t>
+      </w:r>
+    </w:p>
+    <w:p>
+      <w:pPr>
+        <w:autoSpaceDE w:val="0"/>
+        <w:autoSpaceDN w:val="0"/>
+        <w:adjustRightInd w:val="0"/>
+        <w:spacing w:after="0" w:line="240" w:lineRule="auto"/>
+        <w:rPr>
+          <w:rFonts w:ascii="Consolas" w:hAnsi="Consolas" w:cs="Consolas"/>
+          <w:color w:val="000000"/>
+          <w:sz w:val="20"/>
+          <w:szCs w:val="20"/>
+        </w:rPr>
+      </w:pPr>
+    </w:p>
+    <w:p>
+      <w:pPr>
+        <w:autoSpaceDE w:val="0"/>
+        <w:autoSpaceDN w:val="0"/>
+        <w:adjustRightInd w:val="0"/>
+        <w:spacing w:after="0" w:line="240" w:lineRule="auto"/>
+        <w:ind w:firstLine="360"/>
+        <w:rPr>
+          <w:rFonts w:ascii="Consolas" w:hAnsi="Consolas" w:cs="Consolas"/>
+          <w:sz w:val="24"/>
+          <w:szCs w:val="20"/>
+        </w:rPr>
+      </w:pPr>
+      <w:r>
+        <w:rPr>
+          <w:rFonts w:ascii="Consolas" w:hAnsi="Consolas" w:cs="Consolas"/>
+          <w:color w:val="000000"/>
+          <w:sz w:val="24"/>
+          <w:szCs w:val="20"/>
+        </w:rPr>
+        <w:t>As</w:t>
+      </w:r>
+      <w:r>
+        <w:rPr>
+          <w:rFonts w:ascii="Consolas" w:hAnsi="Consolas" w:cs="Consolas"/>
+          <w:color w:val="000000"/>
+          <w:sz w:val="24"/>
+          <w:szCs w:val="20"/>
+        </w:rPr>
+        <w:t xml:space="preserve"> you can see in above excerpt from the code this method is safe and insured for bad user input. </w:t>
+      </w:r>
+      <w:r>
+        <w:rPr>
+          <w:rFonts w:ascii="Courier New" w:hAnsi="Courier New" w:cs="Courier New"/>
+          <w:color w:val="000000"/>
+          <w:sz w:val="24"/>
+          <w:szCs w:val="20"/>
+        </w:rPr>
+        <w:t xml:space="preserve">Try/catch </w:t>
+      </w:r>
+      <w:r>
+        <w:rPr>
+          <w:rFonts w:ascii="Consolas" w:hAnsi="Consolas" w:cs="Consolas"/>
+          <w:color w:val="000000"/>
+          <w:sz w:val="24"/>
+          <w:szCs w:val="20"/>
+        </w:rPr>
+        <w:t xml:space="preserve">is surrounding instantiation of the </w:t>
+      </w:r>
+      <w:proofErr w:type="spellStart"/>
+      <w:r>
+        <w:rPr>
+          <w:rFonts w:ascii="Courier New" w:hAnsi="Courier New" w:cs="Courier New"/>
+          <w:color w:val="000000"/>
+          <w:sz w:val="24"/>
+          <w:szCs w:val="20"/>
+        </w:rPr>
+        <w:t>FileHandler</w:t>
+      </w:r>
+      <w:proofErr w:type="spellEnd"/>
+      <w:r>
+        <w:rPr>
+          <w:rFonts w:ascii="Consolas" w:hAnsi="Consolas" w:cs="Consolas"/>
+          <w:color w:val="000000"/>
+          <w:sz w:val="24"/>
+          <w:szCs w:val="20"/>
+        </w:rPr>
+        <w:t xml:space="preserve"> object which can return an exception if the file is not found. </w:t>
+      </w:r>
+      <w:proofErr w:type="gramStart"/>
+      <w:r>
+        <w:rPr>
+          <w:rFonts w:ascii="Consolas" w:hAnsi="Consolas" w:cs="Consolas"/>
+          <w:color w:val="000000"/>
+          <w:sz w:val="24"/>
+          <w:szCs w:val="20"/>
+        </w:rPr>
+        <w:t>Additionally</w:t>
+      </w:r>
+      <w:proofErr w:type="gramEnd"/>
+      <w:r>
+        <w:rPr>
+          <w:rFonts w:ascii="Consolas" w:hAnsi="Consolas" w:cs="Consolas"/>
+          <w:color w:val="000000"/>
+          <w:sz w:val="24"/>
+          <w:szCs w:val="20"/>
+        </w:rPr>
+        <w:t xml:space="preserve"> the while loop will run until a file will be read in. Inside the </w:t>
+      </w:r>
+      <w:proofErr w:type="spellStart"/>
+      <w:r>
+        <w:rPr>
+          <w:rFonts w:ascii="Consolas" w:hAnsi="Consolas" w:cs="Consolas"/>
+          <w:color w:val="000000"/>
+          <w:sz w:val="24"/>
+          <w:szCs w:val="20"/>
+        </w:rPr>
+        <w:t>FileHandler</w:t>
+      </w:r>
+      <w:proofErr w:type="spellEnd"/>
+      <w:r>
+        <w:rPr>
+          <w:rFonts w:ascii="Consolas" w:hAnsi="Consolas" w:cs="Consolas"/>
+          <w:color w:val="000000"/>
+          <w:sz w:val="24"/>
+          <w:szCs w:val="20"/>
+        </w:rPr>
+        <w:t xml:space="preserve"> class the file is read in using a Scanner with </w:t>
+      </w:r>
+      <w:proofErr w:type="spellStart"/>
+      <w:r>
+        <w:rPr>
+          <w:rFonts w:ascii="Courier New" w:hAnsi="Courier New" w:cs="Courier New"/>
+          <w:color w:val="000000"/>
+          <w:sz w:val="24"/>
+          <w:szCs w:val="20"/>
+        </w:rPr>
+        <w:t>FileReader</w:t>
+      </w:r>
+      <w:proofErr w:type="spellEnd"/>
+      <w:r>
+        <w:rPr>
+          <w:rFonts w:ascii="Consolas" w:hAnsi="Consolas" w:cs="Consolas"/>
+          <w:color w:val="000000"/>
+          <w:sz w:val="24"/>
+          <w:szCs w:val="20"/>
+        </w:rPr>
+        <w:t xml:space="preserve">. Then when the method </w:t>
+      </w:r>
+      <w:proofErr w:type="spellStart"/>
+      <w:proofErr w:type="gramStart"/>
+      <w:r>
+        <w:rPr>
+          <w:rFonts w:ascii="Courier New" w:hAnsi="Courier New" w:cs="Courier New"/>
+          <w:color w:val="000000"/>
+          <w:sz w:val="24"/>
+          <w:szCs w:val="20"/>
+        </w:rPr>
+        <w:t>readFile</w:t>
+      </w:r>
+      <w:proofErr w:type="spellEnd"/>
+      <w:r>
+        <w:rPr>
+          <w:rFonts w:ascii="Courier New" w:hAnsi="Courier New" w:cs="Courier New"/>
+          <w:color w:val="000000"/>
+          <w:sz w:val="24"/>
+          <w:szCs w:val="20"/>
+        </w:rPr>
+        <w:t>(</w:t>
+      </w:r>
+      <w:proofErr w:type="gramEnd"/>
+      <w:r>
+        <w:rPr>
+          <w:rFonts w:ascii="Courier New" w:hAnsi="Courier New" w:cs="Courier New"/>
+          <w:color w:val="000000"/>
+          <w:sz w:val="24"/>
+          <w:szCs w:val="20"/>
+        </w:rPr>
+        <w:t>)</w:t>
+      </w:r>
+      <w:r>
+        <w:rPr>
+          <w:rFonts w:ascii="Consolas" w:hAnsi="Consolas" w:cs="Consolas"/>
+          <w:color w:val="000000"/>
+          <w:sz w:val="24"/>
+          <w:szCs w:val="20"/>
+        </w:rPr>
+        <w:t xml:space="preserve"> is called I am using a </w:t>
+      </w:r>
+      <w:r>
+        <w:rPr>
+          <w:rFonts w:ascii="Courier New" w:hAnsi="Courier New" w:cs="Courier New"/>
+          <w:color w:val="000000"/>
+          <w:sz w:val="24"/>
+          <w:szCs w:val="20"/>
+        </w:rPr>
+        <w:t>delimiter()</w:t>
+      </w:r>
+      <w:r>
+        <w:rPr>
+          <w:rFonts w:ascii="Consolas" w:hAnsi="Consolas" w:cs="Consolas"/>
+          <w:color w:val="000000"/>
+          <w:sz w:val="24"/>
+          <w:szCs w:val="20"/>
+        </w:rPr>
+        <w:t xml:space="preserve"> with parameter </w:t>
+      </w:r>
+      <w:r>
+        <w:rPr>
+          <w:rFonts w:ascii="Courier New" w:hAnsi="Courier New" w:cs="Courier New"/>
+          <w:color w:val="000000"/>
+          <w:sz w:val="24"/>
+          <w:szCs w:val="20"/>
+        </w:rPr>
+        <w:t xml:space="preserve">“\\Z” </w:t>
+      </w:r>
+      <w:r>
+        <w:rPr>
+          <w:rFonts w:ascii="Consolas" w:hAnsi="Consolas" w:cs="Consolas"/>
+          <w:color w:val="000000"/>
+          <w:sz w:val="24"/>
+          <w:szCs w:val="20"/>
+        </w:rPr>
+        <w:t xml:space="preserve">to ensure that the </w:t>
+      </w:r>
+      <w:r>
+        <w:rPr>
+          <w:rFonts w:ascii="Courier New" w:hAnsi="Courier New" w:cs="Courier New"/>
+          <w:color w:val="000000"/>
+          <w:sz w:val="24"/>
+          <w:szCs w:val="20"/>
+        </w:rPr>
+        <w:t>Scanner</w:t>
+      </w:r>
+      <w:r>
+        <w:rPr>
+          <w:rFonts w:ascii="Consolas" w:hAnsi="Consolas" w:cs="Consolas"/>
+          <w:color w:val="000000"/>
+          <w:sz w:val="24"/>
+          <w:szCs w:val="20"/>
+        </w:rPr>
+        <w:t xml:space="preserve"> will only stop at the end of the file.</w:t>
+      </w:r>
+    </w:p>
+    <w:p>
+      <w:pPr>
         <w:pStyle w:val="Heading1"/>
         <w:numPr>
           <w:ilvl w:val="0"/>
           <w:numId w:val="1"/>
         </w:numPr>
       </w:pPr>
-      <w:bookmarkStart w:id="5" w:name="_Toc468747059"/>
-      <w:r>
+      <w:bookmarkStart w:id="6" w:name="_Toc468749779"/>
+      <w:r>
+        <w:lastRenderedPageBreak/>
         <w:t>Time and space complexity</w:t>
       </w:r>
-      <w:bookmarkEnd w:id="5"/>
+      <w:bookmarkEnd w:id="6"/>
     </w:p>
     <w:p>
       <w:pPr>
@@ -1697,11 +3245,11 @@
           <w:numId w:val="1"/>
         </w:numPr>
       </w:pPr>
-      <w:bookmarkStart w:id="6" w:name="_Toc468747060"/>
+      <w:bookmarkStart w:id="7" w:name="_Toc468749780"/>
       <w:r>
         <w:t>Conclusion</w:t>
       </w:r>
-      <w:bookmarkEnd w:id="6"/>
+      <w:bookmarkEnd w:id="7"/>
     </w:p>
     <w:sectPr>
       <w:footerReference w:type="default" r:id="rId12"/>
@@ -1775,7 +3323,7 @@
           <w:rPr>
             <w:noProof/>
           </w:rPr>
-          <w:t>2</w:t>
+          <w:t>1</w:t>
         </w:r>
         <w:r>
           <w:rPr>
@@ -1935,6 +3483,92 @@
     </w:lvl>
   </w:abstractNum>
   <w:abstractNum w:abstractNumId="1" w15:restartNumberingAfterBreak="0">
+    <w:nsid w:val="1C06399B"/>
+    <w:multiLevelType w:val="multilevel"/>
+    <w:tmpl w:val="0409001F"/>
+    <w:lvl w:ilvl="0">
+      <w:start w:val="1"/>
+      <w:numFmt w:val="decimal"/>
+      <w:lvlText w:val="%1."/>
+      <w:lvlJc w:val="left"/>
+      <w:pPr>
+        <w:ind w:left="360" w:hanging="360"/>
+      </w:pPr>
+    </w:lvl>
+    <w:lvl w:ilvl="1">
+      <w:start w:val="1"/>
+      <w:numFmt w:val="decimal"/>
+      <w:lvlText w:val="%1.%2."/>
+      <w:lvlJc w:val="left"/>
+      <w:pPr>
+        <w:ind w:left="792" w:hanging="432"/>
+      </w:pPr>
+    </w:lvl>
+    <w:lvl w:ilvl="2">
+      <w:start w:val="1"/>
+      <w:numFmt w:val="decimal"/>
+      <w:lvlText w:val="%1.%2.%3."/>
+      <w:lvlJc w:val="left"/>
+      <w:pPr>
+        <w:ind w:left="1224" w:hanging="504"/>
+      </w:pPr>
+    </w:lvl>
+    <w:lvl w:ilvl="3">
+      <w:start w:val="1"/>
+      <w:numFmt w:val="decimal"/>
+      <w:lvlText w:val="%1.%2.%3.%4."/>
+      <w:lvlJc w:val="left"/>
+      <w:pPr>
+        <w:ind w:left="1728" w:hanging="648"/>
+      </w:pPr>
+    </w:lvl>
+    <w:lvl w:ilvl="4">
+      <w:start w:val="1"/>
+      <w:numFmt w:val="decimal"/>
+      <w:lvlText w:val="%1.%2.%3.%4.%5."/>
+      <w:lvlJc w:val="left"/>
+      <w:pPr>
+        <w:ind w:left="2232" w:hanging="792"/>
+      </w:pPr>
+    </w:lvl>
+    <w:lvl w:ilvl="5">
+      <w:start w:val="1"/>
+      <w:numFmt w:val="decimal"/>
+      <w:lvlText w:val="%1.%2.%3.%4.%5.%6."/>
+      <w:lvlJc w:val="left"/>
+      <w:pPr>
+        <w:ind w:left="2736" w:hanging="936"/>
+      </w:pPr>
+    </w:lvl>
+    <w:lvl w:ilvl="6">
+      <w:start w:val="1"/>
+      <w:numFmt w:val="decimal"/>
+      <w:lvlText w:val="%1.%2.%3.%4.%5.%6.%7."/>
+      <w:lvlJc w:val="left"/>
+      <w:pPr>
+        <w:ind w:left="3240" w:hanging="1080"/>
+      </w:pPr>
+    </w:lvl>
+    <w:lvl w:ilvl="7">
+      <w:start w:val="1"/>
+      <w:numFmt w:val="decimal"/>
+      <w:lvlText w:val="%1.%2.%3.%4.%5.%6.%7.%8."/>
+      <w:lvlJc w:val="left"/>
+      <w:pPr>
+        <w:ind w:left="3744" w:hanging="1224"/>
+      </w:pPr>
+    </w:lvl>
+    <w:lvl w:ilvl="8">
+      <w:start w:val="1"/>
+      <w:numFmt w:val="decimal"/>
+      <w:lvlText w:val="%1.%2.%3.%4.%5.%6.%7.%8.%9."/>
+      <w:lvlJc w:val="left"/>
+      <w:pPr>
+        <w:ind w:left="4320" w:hanging="1440"/>
+      </w:pPr>
+    </w:lvl>
+  </w:abstractNum>
+  <w:abstractNum w:abstractNumId="2" w15:restartNumberingAfterBreak="0">
     <w:nsid w:val="25B84772"/>
     <w:multiLevelType w:val="multilevel"/>
     <w:tmpl w:val="0409001F"/>
@@ -2020,7 +3654,7 @@
       </w:pPr>
     </w:lvl>
   </w:abstractNum>
-  <w:abstractNum w:abstractNumId="2" w15:restartNumberingAfterBreak="0">
+  <w:abstractNum w:abstractNumId="3" w15:restartNumberingAfterBreak="0">
     <w:nsid w:val="25F90CFA"/>
     <w:multiLevelType w:val="hybridMultilevel"/>
     <w:tmpl w:val="5A562D2E"/>
@@ -2106,7 +3740,7 @@
       </w:pPr>
     </w:lvl>
   </w:abstractNum>
-  <w:abstractNum w:abstractNumId="3" w15:restartNumberingAfterBreak="0">
+  <w:abstractNum w:abstractNumId="4" w15:restartNumberingAfterBreak="0">
     <w:nsid w:val="71396435"/>
     <w:multiLevelType w:val="hybridMultilevel"/>
     <w:tmpl w:val="3402981C"/>
@@ -2220,16 +3854,19 @@
     </w:lvl>
   </w:abstractNum>
   <w:num w:numId="1">
-    <w:abstractNumId w:val="2"/>
+    <w:abstractNumId w:val="3"/>
   </w:num>
   <w:num w:numId="2">
-    <w:abstractNumId w:val="3"/>
+    <w:abstractNumId w:val="4"/>
   </w:num>
   <w:num w:numId="3">
-    <w:abstractNumId w:val="1"/>
+    <w:abstractNumId w:val="2"/>
   </w:num>
   <w:num w:numId="4">
     <w:abstractNumId w:val="0"/>
+  </w:num>
+  <w:num w:numId="5">
+    <w:abstractNumId w:val="1"/>
   </w:num>
 </w:numbering>
 </file>
@@ -3028,6 +4665,13 @@
     <w:pitch w:val="variable"/>
     <w:sig w:usb0="E0002AFF" w:usb1="C000247B" w:usb2="00000009" w:usb3="00000000" w:csb0="000001FF" w:csb1="00000000"/>
   </w:font>
+  <w:font w:name="Consolas">
+    <w:panose1 w:val="020B0609020204030204"/>
+    <w:charset w:val="00"/>
+    <w:family w:val="modern"/>
+    <w:pitch w:val="fixed"/>
+    <w:sig w:usb0="E00006FF" w:usb1="0000FCFF" w:usb2="00000001" w:usb3="00000000" w:csb0="0000019F" w:csb1="00000000"/>
+  </w:font>
 </w:fonts>
 </file>
 
@@ -3046,8 +4690,8 @@
   </w:compat>
   <w:rsids>
     <w:rsidRoot w:val="00E77371"/>
-    <w:rsid w:val="000F2FAE"/>
     <w:rsid w:val="004C342F"/>
+    <w:rsid w:val="00E6618B"/>
     <w:rsid w:val="00E77371"/>
   </w:rsids>
   <m:mathPr>
@@ -3820,7 +5464,7 @@
 </file>
 
 <file path=customXml/itemProps2.xml><?xml version="1.0" encoding="utf-8"?>
-<ds:datastoreItem xmlns:ds="http://schemas.openxmlformats.org/officeDocument/2006/customXml" ds:itemID="{8F81EF97-E95E-4653-9B75-D0AA4F133DC9}">
+<ds:datastoreItem xmlns:ds="http://schemas.openxmlformats.org/officeDocument/2006/customXml" ds:itemID="{881D5399-6F73-4F68-822E-C93ABCD9BF8C}">
   <ds:schemaRefs>
     <ds:schemaRef ds:uri="http://schemas.openxmlformats.org/officeDocument/2006/bibliography"/>
   </ds:schemaRefs>

--- a/Huffman Encoder.docx
+++ b/Huffman Encoder.docx
@@ -37,7 +37,7 @@
               <w:color w:val="5B9BD5" w:themeColor="accent1"/>
             </w:rPr>
             <w:drawing>
-              <wp:inline distT="0" distB="0" distL="0" distR="0" wp14:anchorId="1341654F" wp14:editId="4ED84331">
+              <wp:inline distT="0" distB="0" distL="0" distR="0" wp14:anchorId="2373AB7E" wp14:editId="2786CA94">
                 <wp:extent cx="1417320" cy="750898"/>
                 <wp:effectExtent l="0" t="0" r="0" b="0"/>
                 <wp:docPr id="143" name="Picture 143"/>
@@ -169,7 +169,7 @@
             <mc:AlternateContent>
               <mc:Choice Requires="wps">
                 <w:drawing>
-                  <wp:anchor distT="0" distB="0" distL="114300" distR="114300" simplePos="0" relativeHeight="251659264" behindDoc="0" locked="0" layoutInCell="1" allowOverlap="1" wp14:anchorId="5996912E" wp14:editId="004C7E83">
+                  <wp:anchor distT="0" distB="0" distL="114300" distR="114300" simplePos="0" relativeHeight="251659264" behindDoc="0" locked="0" layoutInCell="1" allowOverlap="1" wp14:anchorId="79166661" wp14:editId="6B62968A">
                     <wp:simplePos x="0" y="0"/>
                     <wp:positionH relativeFrom="margin">
                       <wp:align>center</wp:align>
@@ -355,7 +355,7 @@
               </mc:Choice>
               <mc:Fallback>
                 <w:pict>
-                  <v:shapetype w14:anchorId="5996912E" id="_x0000_t202" coordsize="21600,21600" o:spt="202" path="m,l,21600r21600,l21600,xe">
+                  <v:shapetype w14:anchorId="79166661" id="_x0000_t202" coordsize="21600,21600" o:spt="202" path="m,l,21600r21600,l21600,xe">
                     <v:stroke joinstyle="miter"/>
                     <v:path gradientshapeok="t" o:connecttype="rect"/>
                   </v:shapetype>
@@ -484,7 +484,7 @@
               <w:color w:val="5B9BD5" w:themeColor="accent1"/>
             </w:rPr>
             <w:drawing>
-              <wp:inline distT="0" distB="0" distL="0" distR="0" wp14:anchorId="119E112E" wp14:editId="7805BDEB">
+              <wp:inline distT="0" distB="0" distL="0" distR="0" wp14:anchorId="40361D5A" wp14:editId="7710CADA">
                 <wp:extent cx="758952" cy="478932"/>
                 <wp:effectExtent l="0" t="0" r="3175" b="0"/>
                 <wp:docPr id="144" name="Picture 144"/>
@@ -617,7 +617,7 @@
             </w:rPr>
             <w:fldChar w:fldCharType="separate"/>
           </w:r>
-          <w:hyperlink w:anchor="_Toc468749774" w:history="1">
+          <w:hyperlink w:anchor="_Toc468790787" w:history="1">
             <w:r>
               <w:rPr>
                 <w:rStyle w:val="Hyperlink"/>
@@ -658,7 +658,7 @@
                 <w:noProof/>
                 <w:webHidden/>
               </w:rPr>
-              <w:instrText xml:space="preserve"> PAGEREF _Toc468749774 \h </w:instrText>
+              <w:instrText xml:space="preserve"> PAGEREF _Toc468790787 \h </w:instrText>
             </w:r>
             <w:r>
               <w:rPr>
@@ -701,7 +701,7 @@
               <w:noProof/>
             </w:rPr>
           </w:pPr>
-          <w:hyperlink w:anchor="_Toc468749775" w:history="1">
+          <w:hyperlink w:anchor="_Toc468790788" w:history="1">
             <w:r>
               <w:rPr>
                 <w:rStyle w:val="Hyperlink"/>
@@ -742,7 +742,7 @@
                 <w:noProof/>
                 <w:webHidden/>
               </w:rPr>
-              <w:instrText xml:space="preserve"> PAGEREF _Toc468749775 \h </w:instrText>
+              <w:instrText xml:space="preserve"> PAGEREF _Toc468790788 \h </w:instrText>
             </w:r>
             <w:r>
               <w:rPr>
@@ -785,7 +785,7 @@
               <w:noProof/>
             </w:rPr>
           </w:pPr>
-          <w:hyperlink w:anchor="_Toc468749776" w:history="1">
+          <w:hyperlink w:anchor="_Toc468790789" w:history="1">
             <w:r>
               <w:rPr>
                 <w:rStyle w:val="Hyperlink"/>
@@ -826,7 +826,7 @@
                 <w:noProof/>
                 <w:webHidden/>
               </w:rPr>
-              <w:instrText xml:space="preserve"> PAGEREF _Toc468749776 \h </w:instrText>
+              <w:instrText xml:space="preserve"> PAGEREF _Toc468790789 \h </w:instrText>
             </w:r>
             <w:r>
               <w:rPr>
@@ -869,7 +869,7 @@
               <w:noProof/>
             </w:rPr>
           </w:pPr>
-          <w:hyperlink w:anchor="_Toc468749777" w:history="1">
+          <w:hyperlink w:anchor="_Toc468790790" w:history="1">
             <w:r>
               <w:rPr>
                 <w:rStyle w:val="Hyperlink"/>
@@ -910,7 +910,7 @@
                 <w:noProof/>
                 <w:webHidden/>
               </w:rPr>
-              <w:instrText xml:space="preserve"> PAGEREF _Toc468749777 \h </w:instrText>
+              <w:instrText xml:space="preserve"> PAGEREF _Toc468790790 \h </w:instrText>
             </w:r>
             <w:r>
               <w:rPr>
@@ -953,13 +953,13 @@
               <w:noProof/>
             </w:rPr>
           </w:pPr>
-          <w:hyperlink w:anchor="_Toc468749778" w:history="1">
+          <w:hyperlink w:anchor="_Toc468790794" w:history="1">
             <w:r>
               <w:rPr>
                 <w:rStyle w:val="Hyperlink"/>
                 <w:noProof/>
               </w:rPr>
-              <w:t>1.1.</w:t>
+              <w:t>3.1.</w:t>
             </w:r>
             <w:r>
               <w:rPr>
@@ -1002,7 +1002,7 @@
                 <w:noProof/>
                 <w:webHidden/>
               </w:rPr>
-              <w:instrText xml:space="preserve"> PAGEREF _Toc468749778 \h </w:instrText>
+              <w:instrText xml:space="preserve"> PAGEREF _Toc468790794 \h </w:instrText>
             </w:r>
             <w:r>
               <w:rPr>
@@ -1045,7 +1045,7 @@
               <w:noProof/>
             </w:rPr>
           </w:pPr>
-          <w:hyperlink w:anchor="_Toc468749779" w:history="1">
+          <w:hyperlink w:anchor="_Toc468790795" w:history="1">
             <w:r>
               <w:rPr>
                 <w:rStyle w:val="Hyperlink"/>
@@ -1086,7 +1086,7 @@
                 <w:noProof/>
                 <w:webHidden/>
               </w:rPr>
-              <w:instrText xml:space="preserve"> PAGEREF _Toc468749779 \h </w:instrText>
+              <w:instrText xml:space="preserve"> PAGEREF _Toc468790795 \h </w:instrText>
             </w:r>
             <w:r>
               <w:rPr>
@@ -1129,7 +1129,7 @@
               <w:noProof/>
             </w:rPr>
           </w:pPr>
-          <w:hyperlink w:anchor="_Toc468749780" w:history="1">
+          <w:hyperlink w:anchor="_Toc468790796" w:history="1">
             <w:r>
               <w:rPr>
                 <w:rStyle w:val="Hyperlink"/>
@@ -1170,7 +1170,7 @@
                 <w:noProof/>
                 <w:webHidden/>
               </w:rPr>
-              <w:instrText xml:space="preserve"> PAGEREF _Toc468749780 \h </w:instrText>
+              <w:instrText xml:space="preserve"> PAGEREF _Toc468790796 \h </w:instrText>
             </w:r>
             <w:r>
               <w:rPr>
@@ -1236,8 +1236,6 @@
         </w:rPr>
         <w:br w:type="page"/>
       </w:r>
-      <w:bookmarkStart w:id="0" w:name="_GoBack"/>
-      <w:bookmarkEnd w:id="0"/>
     </w:p>
     <w:p>
       <w:pPr>
@@ -1251,7 +1249,7 @@
           <w:sz w:val="36"/>
         </w:rPr>
       </w:pPr>
-      <w:bookmarkStart w:id="1" w:name="_Toc468749774"/>
+      <w:bookmarkStart w:id="0" w:name="_Toc468790787"/>
       <w:r>
         <w:rPr>
           <w:rFonts w:eastAsiaTheme="minorEastAsia"/>
@@ -1260,7 +1258,7 @@
         <w:lastRenderedPageBreak/>
         <w:t>Introduction</w:t>
       </w:r>
-      <w:bookmarkEnd w:id="1"/>
+      <w:bookmarkEnd w:id="0"/>
     </w:p>
     <w:p>
       <w:pPr>
@@ -1303,14 +1301,14 @@
           <w:rStyle w:val="tgc"/>
         </w:rPr>
       </w:pPr>
-      <w:bookmarkStart w:id="2" w:name="_Toc468749775"/>
+      <w:bookmarkStart w:id="1" w:name="_Toc468790788"/>
       <w:r>
         <w:rPr>
           <w:rStyle w:val="tgc"/>
         </w:rPr>
         <w:t>Huffman encoding scheme</w:t>
       </w:r>
-      <w:bookmarkEnd w:id="2"/>
+      <w:bookmarkEnd w:id="1"/>
     </w:p>
     <w:p>
       <w:pPr>
@@ -1476,7 +1474,7 @@
           <w:sz w:val="36"/>
         </w:rPr>
       </w:pPr>
-      <w:bookmarkStart w:id="3" w:name="_Toc468749776"/>
+      <w:bookmarkStart w:id="2" w:name="_Toc468790789"/>
       <w:r>
         <w:rPr>
           <w:sz w:val="36"/>
@@ -1484,7 +1482,7 @@
         <w:lastRenderedPageBreak/>
         <w:t>System design</w:t>
       </w:r>
-      <w:bookmarkEnd w:id="3"/>
+      <w:bookmarkEnd w:id="2"/>
     </w:p>
     <w:p>
       <w:r>
@@ -1492,7 +1490,7 @@
           <w:noProof/>
         </w:rPr>
         <w:drawing>
-          <wp:inline distT="0" distB="0" distL="0" distR="0" wp14:anchorId="0F53CF06" wp14:editId="1D39DF64">
+          <wp:inline distT="0" distB="0" distL="0" distR="0" wp14:anchorId="5A430022" wp14:editId="57690AC4">
             <wp:extent cx="5943600" cy="3583940"/>
             <wp:effectExtent l="0" t="0" r="0" b="0"/>
             <wp:docPr id="1" name="Picture 1"/>
@@ -1545,35 +1543,7 @@
         <w:rPr>
           <w:sz w:val="24"/>
         </w:rPr>
-        <w:t xml:space="preserve">My program consists of four classes. Jaj48CS21120Assign is my application class. It has 3 instance variables: the scanner for taking input (just for getting the file path), string for holding the contents of the file and dictionary which is an object that encodes and holds the dictionary for the file. The application is also instantiating a </w:t>
-      </w:r>
-      <w:proofErr w:type="spellStart"/>
-      <w:r>
-        <w:rPr>
-          <w:sz w:val="24"/>
-        </w:rPr>
-        <w:t>FileHandler</w:t>
-      </w:r>
-      <w:proofErr w:type="spellEnd"/>
-      <w:r>
-        <w:rPr>
-          <w:sz w:val="24"/>
-        </w:rPr>
-        <w:t xml:space="preserve"> object which open a </w:t>
-      </w:r>
-      <w:proofErr w:type="spellStart"/>
-      <w:r>
-        <w:rPr>
-          <w:sz w:val="24"/>
-        </w:rPr>
-        <w:t>FileReader</w:t>
-      </w:r>
-      <w:proofErr w:type="spellEnd"/>
-      <w:r>
-        <w:rPr>
-          <w:sz w:val="24"/>
-        </w:rPr>
-        <w:t xml:space="preserve"> stream and reads in the contents of the file into a single string.</w:t>
+        <w:t>My program consists of four classes. Jaj48CS21120Assign is my application class. It has 3 instance variables: the scanner for taking input (just for getting the file path), string for holding the contents of the file and dictionary which is an object that encodes and holds the dictionary for the file. The application is also instantiating a FileHandler object which open a FileReader stream and reads in the contents of the file into a single string.</w:t>
       </w:r>
       <w:r>
         <w:rPr>
@@ -1597,16 +1567,8 @@
         <w:rPr>
           <w:sz w:val="24"/>
         </w:rPr>
-        <w:t xml:space="preserve">Counting the frequency of the characters and putting it into the </w:t>
-      </w:r>
-      <w:proofErr w:type="spellStart"/>
-      <w:r>
-        <w:rPr>
-          <w:sz w:val="24"/>
-        </w:rPr>
-        <w:t>hashmap</w:t>
-      </w:r>
-      <w:proofErr w:type="spellEnd"/>
+        <w:t>Counting the frequency of the characters and putting it into the hashmap</w:t>
+      </w:r>
     </w:p>
     <w:p>
       <w:pPr>
@@ -1623,16 +1585,8 @@
         <w:rPr>
           <w:sz w:val="24"/>
         </w:rPr>
-        <w:t xml:space="preserve">Sorting by putting the characters and frequency into a priority queue, with a custom comparator that sorts in descending order, elements are of class type </w:t>
-      </w:r>
-      <w:proofErr w:type="spellStart"/>
-      <w:r>
-        <w:rPr>
-          <w:sz w:val="24"/>
-        </w:rPr>
-        <w:t>HuffmanNode</w:t>
-      </w:r>
-      <w:proofErr w:type="spellEnd"/>
+        <w:t>Sorting by putting the characters and frequency into a priority queue, with a custom comparator that sorts in descending order, elements are of class type HuffmanNode</w:t>
+      </w:r>
     </w:p>
     <w:p>
       <w:pPr>
@@ -1649,21 +1603,7 @@
         <w:rPr>
           <w:sz w:val="24"/>
         </w:rPr>
-        <w:t xml:space="preserve">Creating a binary tree, by adding the two smallest frequencies and creating a new </w:t>
-      </w:r>
-      <w:proofErr w:type="spellStart"/>
-      <w:r>
-        <w:rPr>
-          <w:sz w:val="24"/>
-        </w:rPr>
-        <w:t>HuffmanNode</w:t>
-      </w:r>
-      <w:proofErr w:type="spellEnd"/>
-      <w:r>
-        <w:rPr>
-          <w:sz w:val="24"/>
-        </w:rPr>
-        <w:t xml:space="preserve"> with a string of the characters </w:t>
+        <w:t xml:space="preserve">Creating a binary tree, by adding the two smallest frequencies and creating a new HuffmanNode with a string of the characters </w:t>
       </w:r>
       <w:r>
         <w:rPr>
@@ -1713,21 +1653,7 @@
         <w:rPr>
           <w:sz w:val="24"/>
         </w:rPr>
-        <w:t xml:space="preserve"> The uncompressed size is just the number of characters multiplied by 8 and the compressed size is each character’s frequency multiplied by the number of characters in </w:t>
-      </w:r>
-      <w:proofErr w:type="spellStart"/>
-      <w:r>
-        <w:rPr>
-          <w:sz w:val="24"/>
-        </w:rPr>
-        <w:t>it’s</w:t>
-      </w:r>
-      <w:proofErr w:type="spellEnd"/>
-      <w:r>
-        <w:rPr>
-          <w:sz w:val="24"/>
-        </w:rPr>
-        <w:t xml:space="preserve"> </w:t>
+        <w:t xml:space="preserve"> The uncompressed size is just the number of characters multiplied by 8 and the compressed size is each character’s frequency multiplied by the number of characters in it’s </w:t>
       </w:r>
       <w:r>
         <w:rPr>
@@ -1758,187 +1684,203 @@
           <w:sz w:val="36"/>
         </w:rPr>
       </w:pPr>
-      <w:bookmarkStart w:id="4" w:name="_Toc468749777"/>
+      <w:bookmarkStart w:id="3" w:name="_Toc468790790"/>
       <w:r>
         <w:rPr>
           <w:sz w:val="36"/>
         </w:rPr>
-        <w:t xml:space="preserve">System implementation </w:t>
-      </w:r>
-      <w:proofErr w:type="gramStart"/>
-      <w:r>
-        <w:rPr>
-          <w:sz w:val="36"/>
-        </w:rPr>
-        <w:t>and  operation</w:t>
-      </w:r>
+        <w:t>System implementation and  operation</w:t>
+      </w:r>
+      <w:bookmarkEnd w:id="3"/>
+    </w:p>
+    <w:p/>
+    <w:p>
+      <w:pPr>
+        <w:ind w:firstLine="360"/>
+        <w:rPr>
+          <w:rFonts w:cstheme="minorHAnsi"/>
+          <w:sz w:val="24"/>
+        </w:rPr>
+      </w:pPr>
+      <w:r>
+        <w:rPr>
+          <w:sz w:val="24"/>
+        </w:rPr>
+        <w:t xml:space="preserve">My application class jaj48CS21120Assign is rather short and has as less as possible. I tried to make it concise because I wanted it to just “overlook” the encoding process. The </w:t>
+      </w:r>
+      <w:r>
+        <w:rPr>
+          <w:rFonts w:ascii="Courier New" w:hAnsi="Courier New" w:cs="Courier New"/>
+          <w:sz w:val="24"/>
+        </w:rPr>
+        <w:t>main()</w:t>
+      </w:r>
+      <w:r>
+        <w:rPr>
+          <w:sz w:val="24"/>
+        </w:rPr>
+        <w:t xml:space="preserve"> method is just instantiating an object of class CS21120Assign and calling its </w:t>
+      </w:r>
+      <w:r>
+        <w:rPr>
+          <w:rFonts w:ascii="Courier New" w:hAnsi="Courier New" w:cs="Courier New"/>
+          <w:sz w:val="24"/>
+        </w:rPr>
+        <w:t>runApp()</w:t>
+      </w:r>
+      <w:r>
+        <w:rPr>
+          <w:rFonts w:cstheme="minorHAnsi"/>
+          <w:sz w:val="24"/>
+        </w:rPr>
+        <w:t xml:space="preserve"> method. The constructor for that class is instantiating a </w:t>
+      </w:r>
+      <w:r>
+        <w:rPr>
+          <w:rFonts w:ascii="Courier New" w:hAnsi="Courier New" w:cs="Courier New"/>
+          <w:sz w:val="24"/>
+        </w:rPr>
+        <w:t>Scanner</w:t>
+      </w:r>
+      <w:r>
+        <w:rPr>
+          <w:rFonts w:cstheme="minorHAnsi"/>
+          <w:sz w:val="24"/>
+        </w:rPr>
+        <w:t xml:space="preserve"> and object of class type </w:t>
+      </w:r>
+      <w:r>
+        <w:rPr>
+          <w:rFonts w:ascii="Courier New" w:hAnsi="Courier New" w:cs="Courier New"/>
+          <w:sz w:val="24"/>
+        </w:rPr>
+        <w:t>Dictionary</w:t>
+      </w:r>
+      <w:r>
+        <w:rPr>
+          <w:rFonts w:cstheme="minorHAnsi"/>
+          <w:sz w:val="24"/>
+        </w:rPr>
+        <w:t xml:space="preserve">. It is also defining a new empty </w:t>
+      </w:r>
+      <w:r>
+        <w:rPr>
+          <w:rFonts w:ascii="Courier New" w:hAnsi="Courier New" w:cs="Courier New"/>
+          <w:sz w:val="24"/>
+        </w:rPr>
+        <w:t>String</w:t>
+      </w:r>
+      <w:r>
+        <w:rPr>
+          <w:rFonts w:cstheme="minorHAnsi"/>
+          <w:sz w:val="24"/>
+        </w:rPr>
+        <w:t xml:space="preserve"> for holding the contents of the file text. </w:t>
+      </w:r>
+      <w:r>
+        <w:rPr>
+          <w:rFonts w:cstheme="minorHAnsi"/>
+          <w:sz w:val="24"/>
+        </w:rPr>
+        <w:t xml:space="preserve">Going back to the </w:t>
+      </w:r>
+      <w:r>
+        <w:rPr>
+          <w:rFonts w:ascii="Courier New" w:hAnsi="Courier New" w:cs="Courier New"/>
+          <w:sz w:val="24"/>
+        </w:rPr>
+        <w:t>runApp()</w:t>
+      </w:r>
+      <w:r>
+        <w:rPr>
+          <w:rFonts w:cstheme="minorHAnsi"/>
+          <w:sz w:val="24"/>
+        </w:rPr>
+        <w:t xml:space="preserve"> it is firstly calling a </w:t>
+      </w:r>
+      <w:r>
+        <w:rPr>
+          <w:rFonts w:ascii="Courier New" w:hAnsi="Courier New" w:cs="Courier New"/>
+          <w:sz w:val="24"/>
+        </w:rPr>
+        <w:t>readFile()</w:t>
+      </w:r>
+      <w:r>
+        <w:rPr>
+          <w:rFonts w:cstheme="minorHAnsi"/>
+          <w:sz w:val="24"/>
+        </w:rPr>
+        <w:t xml:space="preserve"> method in order to read in a file.</w:t>
+      </w:r>
+    </w:p>
+    <w:p>
+      <w:pPr>
+        <w:pStyle w:val="ListParagraph"/>
+        <w:keepNext/>
+        <w:keepLines/>
+        <w:numPr>
+          <w:ilvl w:val="0"/>
+          <w:numId w:val="3"/>
+        </w:numPr>
+        <w:spacing w:before="40" w:after="0"/>
+        <w:contextualSpacing w:val="0"/>
+        <w:outlineLvl w:val="1"/>
+        <w:rPr>
+          <w:rFonts w:ascii="Courier New" w:eastAsiaTheme="majorEastAsia" w:hAnsi="Courier New" w:cs="Courier New"/>
+          <w:vanish/>
+          <w:color w:val="2E74B5" w:themeColor="accent1" w:themeShade="BF"/>
+          <w:sz w:val="26"/>
+          <w:szCs w:val="26"/>
+        </w:rPr>
+      </w:pPr>
+      <w:bookmarkStart w:id="4" w:name="_Toc468790791"/>
       <w:bookmarkEnd w:id="4"/>
-      <w:proofErr w:type="gramEnd"/>
-    </w:p>
-    <w:p/>
-    <w:p>
-      <w:pPr>
-        <w:ind w:firstLine="360"/>
-        <w:rPr>
-          <w:rFonts w:cstheme="minorHAnsi"/>
-          <w:sz w:val="24"/>
-        </w:rPr>
-      </w:pPr>
-      <w:r>
-        <w:rPr>
-          <w:sz w:val="24"/>
-        </w:rPr>
-        <w:t xml:space="preserve">My application class jaj48CS21120Assign is rather short and has as less as possible. I tried to make it concise because I wanted it to just “overlook” the encoding process. The </w:t>
-      </w:r>
-      <w:proofErr w:type="gramStart"/>
-      <w:r>
-        <w:rPr>
-          <w:rFonts w:ascii="Courier New" w:hAnsi="Courier New" w:cs="Courier New"/>
-          <w:sz w:val="24"/>
-        </w:rPr>
-        <w:t>main(</w:t>
-      </w:r>
-      <w:proofErr w:type="gramEnd"/>
-      <w:r>
-        <w:rPr>
-          <w:rFonts w:ascii="Courier New" w:hAnsi="Courier New" w:cs="Courier New"/>
-          <w:sz w:val="24"/>
-        </w:rPr>
-        <w:t>)</w:t>
-      </w:r>
-      <w:r>
-        <w:rPr>
-          <w:sz w:val="24"/>
-        </w:rPr>
-        <w:t xml:space="preserve"> method is just instantiating an object of class CS21120Assign and calling its </w:t>
-      </w:r>
-      <w:proofErr w:type="spellStart"/>
-      <w:r>
-        <w:rPr>
-          <w:rFonts w:ascii="Courier New" w:hAnsi="Courier New" w:cs="Courier New"/>
-          <w:sz w:val="24"/>
-        </w:rPr>
-        <w:t>runApp</w:t>
-      </w:r>
-      <w:proofErr w:type="spellEnd"/>
-      <w:r>
-        <w:rPr>
-          <w:rFonts w:ascii="Courier New" w:hAnsi="Courier New" w:cs="Courier New"/>
-          <w:sz w:val="24"/>
-        </w:rPr>
-        <w:t>()</w:t>
-      </w:r>
-      <w:r>
-        <w:rPr>
-          <w:rFonts w:cstheme="minorHAnsi"/>
-          <w:sz w:val="24"/>
-        </w:rPr>
-        <w:t xml:space="preserve"> method. The constructor for that class is instantiating a </w:t>
-      </w:r>
-      <w:r>
-        <w:rPr>
-          <w:rFonts w:ascii="Courier New" w:hAnsi="Courier New" w:cs="Courier New"/>
-          <w:sz w:val="24"/>
-        </w:rPr>
-        <w:t>Scanner</w:t>
-      </w:r>
-      <w:r>
-        <w:rPr>
-          <w:rFonts w:cstheme="minorHAnsi"/>
-          <w:sz w:val="24"/>
-        </w:rPr>
-        <w:t xml:space="preserve"> and object of class type </w:t>
-      </w:r>
-      <w:r>
-        <w:rPr>
-          <w:rFonts w:ascii="Courier New" w:hAnsi="Courier New" w:cs="Courier New"/>
-          <w:sz w:val="24"/>
-        </w:rPr>
-        <w:t>Dictionary</w:t>
-      </w:r>
-      <w:r>
-        <w:rPr>
-          <w:rFonts w:cstheme="minorHAnsi"/>
-          <w:sz w:val="24"/>
-        </w:rPr>
-        <w:t xml:space="preserve">. It is also defining a new empty </w:t>
-      </w:r>
-      <w:r>
-        <w:rPr>
-          <w:rFonts w:ascii="Courier New" w:hAnsi="Courier New" w:cs="Courier New"/>
-          <w:sz w:val="24"/>
-        </w:rPr>
-        <w:t>String</w:t>
-      </w:r>
-      <w:r>
-        <w:rPr>
-          <w:rFonts w:cstheme="minorHAnsi"/>
-          <w:sz w:val="24"/>
-        </w:rPr>
-        <w:t xml:space="preserve"> for holding the contents of the file text. </w:t>
-      </w:r>
-      <w:r>
-        <w:rPr>
-          <w:rFonts w:cstheme="minorHAnsi"/>
-          <w:sz w:val="24"/>
-        </w:rPr>
-        <w:t xml:space="preserve">Going back to the </w:t>
-      </w:r>
-      <w:proofErr w:type="spellStart"/>
-      <w:proofErr w:type="gramStart"/>
-      <w:r>
-        <w:rPr>
-          <w:rFonts w:ascii="Courier New" w:hAnsi="Courier New" w:cs="Courier New"/>
-          <w:sz w:val="24"/>
-        </w:rPr>
-        <w:t>runApp</w:t>
-      </w:r>
-      <w:proofErr w:type="spellEnd"/>
-      <w:r>
-        <w:rPr>
-          <w:rFonts w:ascii="Courier New" w:hAnsi="Courier New" w:cs="Courier New"/>
-          <w:sz w:val="24"/>
-        </w:rPr>
-        <w:t>(</w:t>
-      </w:r>
-      <w:proofErr w:type="gramEnd"/>
-      <w:r>
-        <w:rPr>
-          <w:rFonts w:ascii="Courier New" w:hAnsi="Courier New" w:cs="Courier New"/>
-          <w:sz w:val="24"/>
-        </w:rPr>
-        <w:t>)</w:t>
-      </w:r>
-      <w:r>
-        <w:rPr>
-          <w:rFonts w:cstheme="minorHAnsi"/>
-          <w:sz w:val="24"/>
-        </w:rPr>
-        <w:t xml:space="preserve"> it is firstly calling a </w:t>
-      </w:r>
-      <w:proofErr w:type="spellStart"/>
-      <w:r>
-        <w:rPr>
-          <w:rFonts w:ascii="Courier New" w:hAnsi="Courier New" w:cs="Courier New"/>
-          <w:sz w:val="24"/>
-        </w:rPr>
-        <w:t>readFile</w:t>
-      </w:r>
-      <w:proofErr w:type="spellEnd"/>
-      <w:r>
-        <w:rPr>
-          <w:rFonts w:ascii="Courier New" w:hAnsi="Courier New" w:cs="Courier New"/>
-          <w:sz w:val="24"/>
-        </w:rPr>
-        <w:t>()</w:t>
-      </w:r>
-      <w:r>
-        <w:rPr>
-          <w:rFonts w:cstheme="minorHAnsi"/>
-          <w:sz w:val="24"/>
-        </w:rPr>
-        <w:t xml:space="preserve"> method in order to read in a file.</w:t>
-      </w:r>
+    </w:p>
+    <w:p>
+      <w:pPr>
+        <w:pStyle w:val="ListParagraph"/>
+        <w:keepNext/>
+        <w:keepLines/>
+        <w:numPr>
+          <w:ilvl w:val="0"/>
+          <w:numId w:val="3"/>
+        </w:numPr>
+        <w:spacing w:before="40" w:after="0"/>
+        <w:contextualSpacing w:val="0"/>
+        <w:outlineLvl w:val="1"/>
+        <w:rPr>
+          <w:rFonts w:ascii="Courier New" w:eastAsiaTheme="majorEastAsia" w:hAnsi="Courier New" w:cs="Courier New"/>
+          <w:vanish/>
+          <w:color w:val="2E74B5" w:themeColor="accent1" w:themeShade="BF"/>
+          <w:sz w:val="26"/>
+          <w:szCs w:val="26"/>
+        </w:rPr>
+      </w:pPr>
+      <w:bookmarkStart w:id="5" w:name="_Toc468790792"/>
+      <w:bookmarkEnd w:id="5"/>
+    </w:p>
+    <w:p>
+      <w:pPr>
+        <w:pStyle w:val="ListParagraph"/>
+        <w:keepNext/>
+        <w:keepLines/>
+        <w:numPr>
+          <w:ilvl w:val="0"/>
+          <w:numId w:val="3"/>
+        </w:numPr>
+        <w:spacing w:before="40" w:after="0"/>
+        <w:contextualSpacing w:val="0"/>
+        <w:outlineLvl w:val="1"/>
+        <w:rPr>
+          <w:rFonts w:ascii="Courier New" w:eastAsiaTheme="majorEastAsia" w:hAnsi="Courier New" w:cs="Courier New"/>
+          <w:vanish/>
+          <w:color w:val="2E74B5" w:themeColor="accent1" w:themeShade="BF"/>
+          <w:sz w:val="26"/>
+          <w:szCs w:val="26"/>
+        </w:rPr>
+      </w:pPr>
+      <w:bookmarkStart w:id="6" w:name="_Toc468790793"/>
+      <w:bookmarkEnd w:id="6"/>
     </w:p>
     <w:p>
       <w:pPr>
@@ -1948,19 +1890,17 @@
           <w:numId w:val="3"/>
         </w:numPr>
       </w:pPr>
-      <w:bookmarkStart w:id="5" w:name="_Toc468749778"/>
-      <w:proofErr w:type="spellStart"/>
+      <w:bookmarkStart w:id="7" w:name="_Toc468790794"/>
       <w:r>
         <w:rPr>
           <w:rFonts w:ascii="Courier New" w:hAnsi="Courier New" w:cs="Courier New"/>
         </w:rPr>
         <w:t>FileReader</w:t>
       </w:r>
-      <w:proofErr w:type="spellEnd"/>
       <w:r>
         <w:t xml:space="preserve"> class</w:t>
       </w:r>
-      <w:bookmarkEnd w:id="5"/>
+      <w:bookmarkEnd w:id="7"/>
     </w:p>
     <w:p>
       <w:pPr>
@@ -1977,35 +1917,7 @@
           <w:sz w:val="26"/>
           <w:szCs w:val="26"/>
         </w:rPr>
-        <w:t xml:space="preserve">In </w:t>
-      </w:r>
-      <w:proofErr w:type="spellStart"/>
-      <w:proofErr w:type="gramStart"/>
-      <w:r>
-        <w:rPr>
-          <w:rFonts w:eastAsiaTheme="majorEastAsia" w:cstheme="minorHAnsi"/>
-          <w:sz w:val="26"/>
-          <w:szCs w:val="26"/>
-        </w:rPr>
-        <w:t>readFile</w:t>
-      </w:r>
-      <w:proofErr w:type="spellEnd"/>
-      <w:r>
-        <w:rPr>
-          <w:rFonts w:eastAsiaTheme="majorEastAsia" w:cstheme="minorHAnsi"/>
-          <w:sz w:val="26"/>
-          <w:szCs w:val="26"/>
-        </w:rPr>
-        <w:t>(</w:t>
-      </w:r>
-      <w:proofErr w:type="gramEnd"/>
-      <w:r>
-        <w:rPr>
-          <w:rFonts w:eastAsiaTheme="majorEastAsia" w:cstheme="minorHAnsi"/>
-          <w:sz w:val="26"/>
-          <w:szCs w:val="26"/>
-        </w:rPr>
-        <w:t>) the program will prompt you for the path to the file.</w:t>
+        <w:t>In readFile() the program will prompt you for the path to the file.</w:t>
       </w:r>
     </w:p>
     <w:p>
@@ -2098,14 +2010,6 @@
           <w:szCs w:val="20"/>
         </w:rPr>
         <w:tab/>
-      </w:r>
-      <w:r>
-        <w:rPr>
-          <w:rFonts w:ascii="Consolas" w:hAnsi="Consolas" w:cs="Consolas"/>
-          <w:color w:val="000000"/>
-          <w:sz w:val="20"/>
-          <w:szCs w:val="20"/>
-        </w:rPr>
         <w:t>{</w:t>
       </w:r>
     </w:p>
@@ -2138,15 +2042,6 @@
           <w:szCs w:val="20"/>
         </w:rPr>
         <w:tab/>
-      </w:r>
-      <w:proofErr w:type="spellStart"/>
-      <w:r>
-        <w:rPr>
-          <w:rFonts w:ascii="Consolas" w:hAnsi="Consolas" w:cs="Consolas"/>
-          <w:color w:val="000000"/>
-          <w:sz w:val="20"/>
-          <w:szCs w:val="20"/>
-        </w:rPr>
         <w:t>System.</w:t>
       </w:r>
       <w:r>
@@ -2169,17 +2064,7 @@
           <w:sz w:val="20"/>
           <w:szCs w:val="20"/>
         </w:rPr>
-        <w:t>.println</w:t>
-      </w:r>
-      <w:proofErr w:type="spellEnd"/>
-      <w:r>
-        <w:rPr>
-          <w:rFonts w:ascii="Consolas" w:hAnsi="Consolas" w:cs="Consolas"/>
-          <w:color w:val="000000"/>
-          <w:sz w:val="20"/>
-          <w:szCs w:val="20"/>
-        </w:rPr>
-        <w:t xml:space="preserve"> (</w:t>
+        <w:t>.println (</w:t>
       </w:r>
       <w:r>
         <w:rPr>
@@ -2243,17 +2128,8 @@
           <w:szCs w:val="20"/>
         </w:rPr>
         <w:tab/>
-      </w:r>
-      <w:r>
-        <w:rPr>
-          <w:rFonts w:ascii="Consolas" w:hAnsi="Consolas" w:cs="Consolas"/>
-          <w:color w:val="000000"/>
-          <w:sz w:val="20"/>
-          <w:szCs w:val="20"/>
-        </w:rPr>
         <w:t xml:space="preserve">String </w:t>
       </w:r>
-      <w:proofErr w:type="spellStart"/>
       <w:r>
         <w:rPr>
           <w:rFonts w:ascii="Consolas" w:hAnsi="Consolas" w:cs="Consolas"/>
@@ -2263,7 +2139,6 @@
         </w:rPr>
         <w:t>fileName</w:t>
       </w:r>
-      <w:proofErr w:type="spellEnd"/>
       <w:r>
         <w:rPr>
           <w:rFonts w:ascii="Consolas" w:hAnsi="Consolas" w:cs="Consolas"/>
@@ -2273,8 +2148,6 @@
         </w:rPr>
         <w:t xml:space="preserve"> = </w:t>
       </w:r>
-      <w:proofErr w:type="spellStart"/>
-      <w:proofErr w:type="gramStart"/>
       <w:r>
         <w:rPr>
           <w:rFonts w:ascii="Consolas" w:hAnsi="Consolas" w:cs="Consolas"/>
@@ -2291,18 +2164,7 @@
           <w:sz w:val="20"/>
           <w:szCs w:val="20"/>
         </w:rPr>
-        <w:t>.next</w:t>
-      </w:r>
-      <w:proofErr w:type="spellEnd"/>
-      <w:proofErr w:type="gramEnd"/>
-      <w:r>
-        <w:rPr>
-          <w:rFonts w:ascii="Consolas" w:hAnsi="Consolas" w:cs="Consolas"/>
-          <w:color w:val="000000"/>
-          <w:sz w:val="20"/>
-          <w:szCs w:val="20"/>
-        </w:rPr>
-        <w:t>();</w:t>
+        <w:t>.next();</w:t>
       </w:r>
     </w:p>
     <w:p>
@@ -2469,25 +2331,14 @@
           <w:szCs w:val="20"/>
         </w:rPr>
       </w:pPr>
-      <w:proofErr w:type="spellStart"/>
-      <w:r>
-        <w:rPr>
-          <w:rFonts w:ascii="Consolas" w:hAnsi="Consolas" w:cs="Consolas"/>
-          <w:color w:val="000000"/>
-          <w:sz w:val="20"/>
-          <w:szCs w:val="20"/>
-        </w:rPr>
-        <w:t>FileHandler</w:t>
-      </w:r>
-      <w:proofErr w:type="spellEnd"/>
-      <w:r>
-        <w:rPr>
-          <w:rFonts w:ascii="Consolas" w:hAnsi="Consolas" w:cs="Consolas"/>
-          <w:color w:val="000000"/>
-          <w:sz w:val="20"/>
-          <w:szCs w:val="20"/>
-        </w:rPr>
-        <w:t xml:space="preserve"> </w:t>
+      <w:r>
+        <w:rPr>
+          <w:rFonts w:ascii="Consolas" w:hAnsi="Consolas" w:cs="Consolas"/>
+          <w:color w:val="000000"/>
+          <w:sz w:val="20"/>
+          <w:szCs w:val="20"/>
+        </w:rPr>
+        <w:t xml:space="preserve">FileHandler </w:t>
       </w:r>
       <w:r>
         <w:rPr>
@@ -2525,29 +2376,8 @@
           <w:sz w:val="20"/>
           <w:szCs w:val="20"/>
         </w:rPr>
-        <w:t xml:space="preserve"> </w:t>
-      </w:r>
-      <w:proofErr w:type="spellStart"/>
-      <w:r>
-        <w:rPr>
-          <w:rFonts w:ascii="Consolas" w:hAnsi="Consolas" w:cs="Consolas"/>
-          <w:color w:val="000000"/>
-          <w:sz w:val="20"/>
-          <w:szCs w:val="20"/>
-        </w:rPr>
-        <w:t>FileHandler</w:t>
-      </w:r>
-      <w:proofErr w:type="spellEnd"/>
-      <w:r>
-        <w:rPr>
-          <w:rFonts w:ascii="Consolas" w:hAnsi="Consolas" w:cs="Consolas"/>
-          <w:color w:val="000000"/>
-          <w:sz w:val="20"/>
-          <w:szCs w:val="20"/>
-        </w:rPr>
-        <w:t>(</w:t>
-      </w:r>
-      <w:proofErr w:type="spellStart"/>
+        <w:t xml:space="preserve"> FileHandler(</w:t>
+      </w:r>
       <w:r>
         <w:rPr>
           <w:rFonts w:ascii="Consolas" w:hAnsi="Consolas" w:cs="Consolas"/>
@@ -2557,7 +2387,6 @@
         </w:rPr>
         <w:t>fileName</w:t>
       </w:r>
-      <w:proofErr w:type="spellEnd"/>
       <w:r>
         <w:rPr>
           <w:rFonts w:ascii="Consolas" w:hAnsi="Consolas" w:cs="Consolas"/>
@@ -2625,8 +2454,6 @@
         </w:rPr>
         <w:t xml:space="preserve"> = </w:t>
       </w:r>
-      <w:proofErr w:type="spellStart"/>
-      <w:proofErr w:type="gramStart"/>
       <w:r>
         <w:rPr>
           <w:rFonts w:ascii="Consolas" w:hAnsi="Consolas" w:cs="Consolas"/>
@@ -2643,18 +2470,7 @@
           <w:sz w:val="20"/>
           <w:szCs w:val="20"/>
         </w:rPr>
-        <w:t>.readFile</w:t>
-      </w:r>
-      <w:proofErr w:type="spellEnd"/>
-      <w:proofErr w:type="gramEnd"/>
-      <w:r>
-        <w:rPr>
-          <w:rFonts w:ascii="Consolas" w:hAnsi="Consolas" w:cs="Consolas"/>
-          <w:color w:val="000000"/>
-          <w:sz w:val="20"/>
-          <w:szCs w:val="20"/>
-        </w:rPr>
-        <w:t>();</w:t>
+        <w:t>.readFile();</w:t>
       </w:r>
     </w:p>
     <w:p>
@@ -2737,29 +2553,8 @@
           <w:sz w:val="20"/>
           <w:szCs w:val="20"/>
         </w:rPr>
-        <w:t xml:space="preserve"> (</w:t>
-      </w:r>
-      <w:proofErr w:type="spellStart"/>
-      <w:r>
-        <w:rPr>
-          <w:rFonts w:ascii="Consolas" w:hAnsi="Consolas" w:cs="Consolas"/>
-          <w:color w:val="000000"/>
-          <w:sz w:val="20"/>
-          <w:szCs w:val="20"/>
-        </w:rPr>
-        <w:t>FileNotFoundException</w:t>
-      </w:r>
-      <w:proofErr w:type="spellEnd"/>
-      <w:r>
-        <w:rPr>
-          <w:rFonts w:ascii="Consolas" w:hAnsi="Consolas" w:cs="Consolas"/>
-          <w:color w:val="000000"/>
-          <w:sz w:val="20"/>
-          <w:szCs w:val="20"/>
-        </w:rPr>
-        <w:t xml:space="preserve"> </w:t>
-      </w:r>
-      <w:proofErr w:type="spellStart"/>
+        <w:t xml:space="preserve"> (FileNotFoundException </w:t>
+      </w:r>
       <w:r>
         <w:rPr>
           <w:rFonts w:ascii="Consolas" w:hAnsi="Consolas" w:cs="Consolas"/>
@@ -2769,7 +2564,6 @@
         </w:rPr>
         <w:t>fnf</w:t>
       </w:r>
-      <w:proofErr w:type="spellEnd"/>
       <w:r>
         <w:rPr>
           <w:rFonts w:ascii="Consolas" w:hAnsi="Consolas" w:cs="Consolas"/>
@@ -2809,14 +2603,6 @@
           <w:szCs w:val="20"/>
         </w:rPr>
         <w:tab/>
-      </w:r>
-      <w:r>
-        <w:rPr>
-          <w:rFonts w:ascii="Consolas" w:hAnsi="Consolas" w:cs="Consolas"/>
-          <w:color w:val="000000"/>
-          <w:sz w:val="20"/>
-          <w:szCs w:val="20"/>
-        </w:rPr>
         <w:t>{</w:t>
       </w:r>
     </w:p>
@@ -2858,15 +2644,6 @@
           <w:szCs w:val="20"/>
         </w:rPr>
         <w:tab/>
-      </w:r>
-      <w:proofErr w:type="spellStart"/>
-      <w:r>
-        <w:rPr>
-          <w:rFonts w:ascii="Consolas" w:hAnsi="Consolas" w:cs="Consolas"/>
-          <w:color w:val="000000"/>
-          <w:sz w:val="20"/>
-          <w:szCs w:val="20"/>
-        </w:rPr>
         <w:t>System.</w:t>
       </w:r>
       <w:r>
@@ -2889,17 +2666,7 @@
           <w:sz w:val="20"/>
           <w:szCs w:val="20"/>
         </w:rPr>
-        <w:t>.println</w:t>
-      </w:r>
-      <w:proofErr w:type="spellEnd"/>
-      <w:r>
-        <w:rPr>
-          <w:rFonts w:ascii="Consolas" w:hAnsi="Consolas" w:cs="Consolas"/>
-          <w:color w:val="000000"/>
-          <w:sz w:val="20"/>
-          <w:szCs w:val="20"/>
-        </w:rPr>
-        <w:t>(</w:t>
+        <w:t>.println(</w:t>
       </w:r>
       <w:r>
         <w:rPr>
@@ -2973,14 +2740,6 @@
           <w:szCs w:val="20"/>
         </w:rPr>
         <w:tab/>
-      </w:r>
-      <w:r>
-        <w:rPr>
-          <w:rFonts w:ascii="Consolas" w:hAnsi="Consolas" w:cs="Consolas"/>
-          <w:color w:val="000000"/>
-          <w:sz w:val="20"/>
-          <w:szCs w:val="20"/>
-        </w:rPr>
         <w:t>}</w:t>
       </w:r>
     </w:p>
@@ -3007,27 +2766,19 @@
         <w:ind w:firstLine="360"/>
         <w:rPr>
           <w:rFonts w:ascii="Consolas" w:hAnsi="Consolas" w:cs="Consolas"/>
-          <w:sz w:val="24"/>
-          <w:szCs w:val="20"/>
-        </w:rPr>
-      </w:pPr>
-      <w:r>
-        <w:rPr>
-          <w:rFonts w:ascii="Consolas" w:hAnsi="Consolas" w:cs="Consolas"/>
-          <w:color w:val="000000"/>
-          <w:sz w:val="24"/>
-          <w:szCs w:val="20"/>
-        </w:rPr>
-        <w:t>As</w:t>
-      </w:r>
-      <w:r>
-        <w:rPr>
-          <w:rFonts w:ascii="Consolas" w:hAnsi="Consolas" w:cs="Consolas"/>
-          <w:color w:val="000000"/>
-          <w:sz w:val="24"/>
-          <w:szCs w:val="20"/>
-        </w:rPr>
-        <w:t xml:space="preserve"> you can see in above excerpt from the code this method is safe and insured for bad user input. </w:t>
+          <w:color w:val="000000"/>
+          <w:sz w:val="24"/>
+          <w:szCs w:val="20"/>
+        </w:rPr>
+      </w:pPr>
+      <w:r>
+        <w:rPr>
+          <w:rFonts w:ascii="Consolas" w:hAnsi="Consolas" w:cs="Consolas"/>
+          <w:color w:val="000000"/>
+          <w:sz w:val="24"/>
+          <w:szCs w:val="20"/>
+        </w:rPr>
+        <w:t xml:space="preserve">As you can see in above excerpt from the code this method is safe and insured for bad user input. </w:t>
       </w:r>
       <w:r>
         <w:rPr>
@@ -3047,7 +2798,6 @@
         </w:rPr>
         <w:t xml:space="preserve">is surrounding instantiation of the </w:t>
       </w:r>
-      <w:proofErr w:type="spellStart"/>
       <w:r>
         <w:rPr>
           <w:rFonts w:ascii="Courier New" w:hAnsi="Courier New" w:cs="Courier New"/>
@@ -3057,57 +2807,15 @@
         </w:rPr>
         <w:t>FileHandler</w:t>
       </w:r>
-      <w:proofErr w:type="spellEnd"/>
-      <w:r>
-        <w:rPr>
-          <w:rFonts w:ascii="Consolas" w:hAnsi="Consolas" w:cs="Consolas"/>
-          <w:color w:val="000000"/>
-          <w:sz w:val="24"/>
-          <w:szCs w:val="20"/>
-        </w:rPr>
-        <w:t xml:space="preserve"> object which can return an exception if the file is not found. </w:t>
-      </w:r>
-      <w:proofErr w:type="gramStart"/>
-      <w:r>
-        <w:rPr>
-          <w:rFonts w:ascii="Consolas" w:hAnsi="Consolas" w:cs="Consolas"/>
-          <w:color w:val="000000"/>
-          <w:sz w:val="24"/>
-          <w:szCs w:val="20"/>
-        </w:rPr>
-        <w:t>Additionally</w:t>
-      </w:r>
-      <w:proofErr w:type="gramEnd"/>
-      <w:r>
-        <w:rPr>
-          <w:rFonts w:ascii="Consolas" w:hAnsi="Consolas" w:cs="Consolas"/>
-          <w:color w:val="000000"/>
-          <w:sz w:val="24"/>
-          <w:szCs w:val="20"/>
-        </w:rPr>
-        <w:t xml:space="preserve"> the while loop will run until a file will be read in. Inside the </w:t>
-      </w:r>
-      <w:proofErr w:type="spellStart"/>
-      <w:r>
-        <w:rPr>
-          <w:rFonts w:ascii="Consolas" w:hAnsi="Consolas" w:cs="Consolas"/>
-          <w:color w:val="000000"/>
-          <w:sz w:val="24"/>
-          <w:szCs w:val="20"/>
-        </w:rPr>
-        <w:t>FileHandler</w:t>
-      </w:r>
-      <w:proofErr w:type="spellEnd"/>
-      <w:r>
-        <w:rPr>
-          <w:rFonts w:ascii="Consolas" w:hAnsi="Consolas" w:cs="Consolas"/>
-          <w:color w:val="000000"/>
-          <w:sz w:val="24"/>
-          <w:szCs w:val="20"/>
-        </w:rPr>
-        <w:t xml:space="preserve"> class the file is read in using a Scanner with </w:t>
-      </w:r>
-      <w:proofErr w:type="spellStart"/>
+      <w:r>
+        <w:rPr>
+          <w:rFonts w:ascii="Consolas" w:hAnsi="Consolas" w:cs="Consolas"/>
+          <w:color w:val="000000"/>
+          <w:sz w:val="24"/>
+          <w:szCs w:val="20"/>
+        </w:rPr>
+        <w:t xml:space="preserve"> object which can return an exception if the file is not found. Additionally the while loop will run until a file will be read in. Inside the FileHandler class the file is read in using a Scanner with </w:t>
+      </w:r>
       <w:r>
         <w:rPr>
           <w:rFonts w:ascii="Courier New" w:hAnsi="Courier New" w:cs="Courier New"/>
@@ -3117,7 +2825,6 @@
         </w:rPr>
         <w:t>FileReader</w:t>
       </w:r>
-      <w:proofErr w:type="spellEnd"/>
       <w:r>
         <w:rPr>
           <w:rFonts w:ascii="Consolas" w:hAnsi="Consolas" w:cs="Consolas"/>
@@ -3127,8 +2834,6 @@
         </w:rPr>
         <w:t xml:space="preserve">. Then when the method </w:t>
       </w:r>
-      <w:proofErr w:type="spellStart"/>
-      <w:proofErr w:type="gramStart"/>
       <w:r>
         <w:rPr>
           <w:rFonts w:ascii="Courier New" w:hAnsi="Courier New" w:cs="Courier New"/>
@@ -3136,9 +2841,17 @@
           <w:sz w:val="24"/>
           <w:szCs w:val="20"/>
         </w:rPr>
-        <w:t>readFile</w:t>
-      </w:r>
-      <w:proofErr w:type="spellEnd"/>
+        <w:t>readFile()</w:t>
+      </w:r>
+      <w:r>
+        <w:rPr>
+          <w:rFonts w:ascii="Consolas" w:hAnsi="Consolas" w:cs="Consolas"/>
+          <w:color w:val="000000"/>
+          <w:sz w:val="24"/>
+          <w:szCs w:val="20"/>
+        </w:rPr>
+        <w:t xml:space="preserve"> is called I am using a </w:t>
+      </w:r>
       <w:r>
         <w:rPr>
           <w:rFonts w:ascii="Courier New" w:hAnsi="Courier New" w:cs="Courier New"/>
@@ -3146,9 +2859,17 @@
           <w:sz w:val="24"/>
           <w:szCs w:val="20"/>
         </w:rPr>
-        <w:t>(</w:t>
-      </w:r>
-      <w:proofErr w:type="gramEnd"/>
+        <w:t>delimiter()</w:t>
+      </w:r>
+      <w:r>
+        <w:rPr>
+          <w:rFonts w:ascii="Consolas" w:hAnsi="Consolas" w:cs="Consolas"/>
+          <w:color w:val="000000"/>
+          <w:sz w:val="24"/>
+          <w:szCs w:val="20"/>
+        </w:rPr>
+        <w:t xml:space="preserve"> with parameter </w:t>
+      </w:r>
       <w:r>
         <w:rPr>
           <w:rFonts w:ascii="Courier New" w:hAnsi="Courier New" w:cs="Courier New"/>
@@ -3156,70 +2877,950 @@
           <w:sz w:val="24"/>
           <w:szCs w:val="20"/>
         </w:rPr>
+        <w:t xml:space="preserve">“\\Z” </w:t>
+      </w:r>
+      <w:r>
+        <w:rPr>
+          <w:rFonts w:ascii="Consolas" w:hAnsi="Consolas" w:cs="Consolas"/>
+          <w:color w:val="000000"/>
+          <w:sz w:val="24"/>
+          <w:szCs w:val="20"/>
+        </w:rPr>
+        <w:t xml:space="preserve">to ensure that the </w:t>
+      </w:r>
+      <w:r>
+        <w:rPr>
+          <w:rFonts w:ascii="Courier New" w:hAnsi="Courier New" w:cs="Courier New"/>
+          <w:color w:val="000000"/>
+          <w:sz w:val="24"/>
+          <w:szCs w:val="20"/>
+        </w:rPr>
+        <w:t>Scanner</w:t>
+      </w:r>
+      <w:r>
+        <w:rPr>
+          <w:rFonts w:ascii="Consolas" w:hAnsi="Consolas" w:cs="Consolas"/>
+          <w:color w:val="000000"/>
+          <w:sz w:val="24"/>
+          <w:szCs w:val="20"/>
+        </w:rPr>
+        <w:t xml:space="preserve"> will only stop at the end of the file.</w:t>
+      </w:r>
+    </w:p>
+    <w:p>
+      <w:r>
+        <w:br w:type="page"/>
+      </w:r>
+      <w:bookmarkStart w:id="8" w:name="_GoBack"/>
+      <w:bookmarkEnd w:id="8"/>
+    </w:p>
+    <w:p>
+      <w:pPr>
+        <w:pStyle w:val="ListParagraph"/>
+        <w:keepNext/>
+        <w:keepLines/>
+        <w:numPr>
+          <w:ilvl w:val="1"/>
+          <w:numId w:val="1"/>
+        </w:numPr>
+        <w:spacing w:before="40" w:after="0"/>
+        <w:contextualSpacing w:val="0"/>
+        <w:outlineLvl w:val="1"/>
+        <w:rPr>
+          <w:rFonts w:asciiTheme="majorHAnsi" w:eastAsiaTheme="majorEastAsia" w:hAnsiTheme="majorHAnsi" w:cstheme="majorBidi"/>
+          <w:vanish/>
+          <w:color w:val="2E74B5" w:themeColor="accent1" w:themeShade="BF"/>
+          <w:sz w:val="26"/>
+          <w:szCs w:val="26"/>
+        </w:rPr>
+      </w:pPr>
+    </w:p>
+    <w:p>
+      <w:pPr>
+        <w:pStyle w:val="Heading2"/>
+        <w:numPr>
+          <w:ilvl w:val="1"/>
+          <w:numId w:val="1"/>
+        </w:numPr>
+        <w:rPr>
+          <w:rFonts w:ascii="Courier New" w:hAnsi="Courier New" w:cs="Courier New"/>
+        </w:rPr>
+      </w:pPr>
+      <w:r>
+        <w:rPr>
+          <w:rFonts w:ascii="Courier New" w:hAnsi="Courier New" w:cs="Courier New"/>
+        </w:rPr>
+        <w:t>characterCount(</w:t>
+      </w:r>
+      <w:r>
+        <w:rPr>
+          <w:rFonts w:ascii="Courier New" w:hAnsi="Courier New" w:cs="Courier New"/>
+        </w:rPr>
         <w:t>)</w:t>
       </w:r>
-      <w:r>
-        <w:rPr>
-          <w:rFonts w:ascii="Consolas" w:hAnsi="Consolas" w:cs="Consolas"/>
-          <w:color w:val="000000"/>
-          <w:sz w:val="24"/>
-          <w:szCs w:val="20"/>
-        </w:rPr>
-        <w:t xml:space="preserve"> is called I am using a </w:t>
-      </w:r>
-      <w:r>
-        <w:rPr>
-          <w:rFonts w:ascii="Courier New" w:hAnsi="Courier New" w:cs="Courier New"/>
-          <w:color w:val="000000"/>
-          <w:sz w:val="24"/>
-          <w:szCs w:val="20"/>
-        </w:rPr>
-        <w:t>delimiter()</w:t>
-      </w:r>
-      <w:r>
-        <w:rPr>
-          <w:rFonts w:ascii="Consolas" w:hAnsi="Consolas" w:cs="Consolas"/>
-          <w:color w:val="000000"/>
-          <w:sz w:val="24"/>
-          <w:szCs w:val="20"/>
-        </w:rPr>
-        <w:t xml:space="preserve"> with parameter </w:t>
-      </w:r>
-      <w:r>
-        <w:rPr>
-          <w:rFonts w:ascii="Courier New" w:hAnsi="Courier New" w:cs="Courier New"/>
-          <w:color w:val="000000"/>
-          <w:sz w:val="24"/>
-          <w:szCs w:val="20"/>
-        </w:rPr>
-        <w:t xml:space="preserve">“\\Z” </w:t>
-      </w:r>
-      <w:r>
-        <w:rPr>
-          <w:rFonts w:ascii="Consolas" w:hAnsi="Consolas" w:cs="Consolas"/>
-          <w:color w:val="000000"/>
-          <w:sz w:val="24"/>
-          <w:szCs w:val="20"/>
-        </w:rPr>
-        <w:t xml:space="preserve">to ensure that the </w:t>
-      </w:r>
-      <w:r>
-        <w:rPr>
-          <w:rFonts w:ascii="Courier New" w:hAnsi="Courier New" w:cs="Courier New"/>
-          <w:color w:val="000000"/>
-          <w:sz w:val="24"/>
-          <w:szCs w:val="20"/>
-        </w:rPr>
-        <w:t>Scanner</w:t>
-      </w:r>
-      <w:r>
-        <w:rPr>
-          <w:rFonts w:ascii="Consolas" w:hAnsi="Consolas" w:cs="Consolas"/>
-          <w:color w:val="000000"/>
-          <w:sz w:val="24"/>
-          <w:szCs w:val="20"/>
-        </w:rPr>
-        <w:t xml:space="preserve"> will only stop at the end of the file.</w:t>
+    </w:p>
+    <w:p/>
+    <w:p>
+      <w:pPr>
+        <w:rPr>
+          <w:rFonts w:eastAsiaTheme="majorEastAsia" w:cstheme="minorHAnsi"/>
+          <w:sz w:val="24"/>
+          <w:szCs w:val="32"/>
+        </w:rPr>
+      </w:pPr>
+      <w:r>
+        <w:rPr>
+          <w:sz w:val="24"/>
+        </w:rPr>
+        <w:t>The next method</w:t>
+      </w:r>
+      <w:r>
+        <w:rPr>
+          <w:rFonts w:asciiTheme="majorHAnsi" w:eastAsiaTheme="majorEastAsia" w:hAnsiTheme="majorHAnsi" w:cstheme="majorBidi"/>
+          <w:color w:val="2E74B5" w:themeColor="accent1" w:themeShade="BF"/>
+          <w:sz w:val="32"/>
+          <w:szCs w:val="32"/>
+        </w:rPr>
+        <w:t xml:space="preserve"> </w:t>
+      </w:r>
+      <w:r>
+        <w:rPr>
+          <w:rFonts w:eastAsiaTheme="majorEastAsia" w:cstheme="minorHAnsi"/>
+          <w:sz w:val="24"/>
+          <w:szCs w:val="32"/>
+        </w:rPr>
+        <w:t>called</w:t>
+      </w:r>
+      <w:r>
+        <w:rPr>
+          <w:rFonts w:asciiTheme="majorHAnsi" w:eastAsiaTheme="majorEastAsia" w:hAnsiTheme="majorHAnsi" w:cstheme="majorBidi"/>
+          <w:sz w:val="24"/>
+          <w:szCs w:val="32"/>
+        </w:rPr>
+        <w:t xml:space="preserve"> </w:t>
+      </w:r>
+      <w:r>
+        <w:rPr>
+          <w:rFonts w:eastAsiaTheme="majorEastAsia" w:cstheme="minorHAnsi"/>
+          <w:sz w:val="24"/>
+          <w:szCs w:val="32"/>
+        </w:rPr>
+        <w:t>in encode() is createATree(). It is a general method in Dictionary class. In there everything is called in spiecified order. The first is characterCount().</w:t>
+      </w:r>
+    </w:p>
+    <w:p>
+      <w:pPr>
+        <w:autoSpaceDE w:val="0"/>
+        <w:autoSpaceDN w:val="0"/>
+        <w:adjustRightInd w:val="0"/>
+        <w:spacing w:after="0" w:line="240" w:lineRule="auto"/>
+        <w:ind w:firstLine="720"/>
+        <w:rPr>
+          <w:rFonts w:ascii="Consolas" w:hAnsi="Consolas" w:cs="Consolas"/>
+          <w:sz w:val="20"/>
+          <w:szCs w:val="20"/>
+        </w:rPr>
+      </w:pPr>
+      <w:r>
+        <w:rPr>
+          <w:rFonts w:ascii="Consolas" w:hAnsi="Consolas" w:cs="Consolas"/>
+          <w:b/>
+          <w:bCs/>
+          <w:color w:val="7F0055"/>
+          <w:sz w:val="20"/>
+          <w:szCs w:val="20"/>
+        </w:rPr>
+        <w:t>for</w:t>
+      </w:r>
+      <w:r>
+        <w:rPr>
+          <w:rFonts w:ascii="Consolas" w:hAnsi="Consolas" w:cs="Consolas"/>
+          <w:color w:val="000000"/>
+          <w:sz w:val="20"/>
+          <w:szCs w:val="20"/>
+        </w:rPr>
+        <w:t xml:space="preserve"> (</w:t>
+      </w:r>
+      <w:r>
+        <w:rPr>
+          <w:rFonts w:ascii="Consolas" w:hAnsi="Consolas" w:cs="Consolas"/>
+          <w:b/>
+          <w:bCs/>
+          <w:color w:val="7F0055"/>
+          <w:sz w:val="20"/>
+          <w:szCs w:val="20"/>
+        </w:rPr>
+        <w:t>int</w:t>
+      </w:r>
+      <w:r>
+        <w:rPr>
+          <w:rFonts w:ascii="Consolas" w:hAnsi="Consolas" w:cs="Consolas"/>
+          <w:color w:val="000000"/>
+          <w:sz w:val="20"/>
+          <w:szCs w:val="20"/>
+        </w:rPr>
+        <w:t xml:space="preserve"> </w:t>
+      </w:r>
+      <w:r>
+        <w:rPr>
+          <w:rFonts w:ascii="Consolas" w:hAnsi="Consolas" w:cs="Consolas"/>
+          <w:color w:val="6A3E3E"/>
+          <w:sz w:val="20"/>
+          <w:szCs w:val="20"/>
+        </w:rPr>
+        <w:t>i</w:t>
+      </w:r>
+      <w:r>
+        <w:rPr>
+          <w:rFonts w:ascii="Consolas" w:hAnsi="Consolas" w:cs="Consolas"/>
+          <w:color w:val="000000"/>
+          <w:sz w:val="20"/>
+          <w:szCs w:val="20"/>
+        </w:rPr>
+        <w:t xml:space="preserve"> = 0; </w:t>
+      </w:r>
+      <w:r>
+        <w:rPr>
+          <w:rFonts w:ascii="Consolas" w:hAnsi="Consolas" w:cs="Consolas"/>
+          <w:color w:val="6A3E3E"/>
+          <w:sz w:val="20"/>
+          <w:szCs w:val="20"/>
+        </w:rPr>
+        <w:t>i</w:t>
+      </w:r>
+      <w:r>
+        <w:rPr>
+          <w:rFonts w:ascii="Consolas" w:hAnsi="Consolas" w:cs="Consolas"/>
+          <w:color w:val="000000"/>
+          <w:sz w:val="20"/>
+          <w:szCs w:val="20"/>
+        </w:rPr>
+        <w:t xml:space="preserve"> &lt; </w:t>
+      </w:r>
+      <w:r>
+        <w:rPr>
+          <w:rFonts w:ascii="Consolas" w:hAnsi="Consolas" w:cs="Consolas"/>
+          <w:color w:val="6A3E3E"/>
+          <w:sz w:val="20"/>
+          <w:szCs w:val="20"/>
+        </w:rPr>
+        <w:t>text</w:t>
+      </w:r>
+      <w:r>
+        <w:rPr>
+          <w:rFonts w:ascii="Consolas" w:hAnsi="Consolas" w:cs="Consolas"/>
+          <w:color w:val="000000"/>
+          <w:sz w:val="20"/>
+          <w:szCs w:val="20"/>
+        </w:rPr>
+        <w:t xml:space="preserve">.length(); </w:t>
+      </w:r>
+      <w:r>
+        <w:rPr>
+          <w:rFonts w:ascii="Consolas" w:hAnsi="Consolas" w:cs="Consolas"/>
+          <w:color w:val="6A3E3E"/>
+          <w:sz w:val="20"/>
+          <w:szCs w:val="20"/>
+        </w:rPr>
+        <w:t>i</w:t>
+      </w:r>
+      <w:r>
+        <w:rPr>
+          <w:rFonts w:ascii="Consolas" w:hAnsi="Consolas" w:cs="Consolas"/>
+          <w:color w:val="000000"/>
+          <w:sz w:val="20"/>
+          <w:szCs w:val="20"/>
+        </w:rPr>
+        <w:t>++)</w:t>
+      </w:r>
+    </w:p>
+    <w:p>
+      <w:pPr>
+        <w:autoSpaceDE w:val="0"/>
+        <w:autoSpaceDN w:val="0"/>
+        <w:adjustRightInd w:val="0"/>
+        <w:spacing w:after="0" w:line="240" w:lineRule="auto"/>
+        <w:rPr>
+          <w:rFonts w:ascii="Consolas" w:hAnsi="Consolas" w:cs="Consolas"/>
+          <w:sz w:val="20"/>
+          <w:szCs w:val="20"/>
+        </w:rPr>
+      </w:pPr>
+      <w:r>
+        <w:rPr>
+          <w:rFonts w:ascii="Consolas" w:hAnsi="Consolas" w:cs="Consolas"/>
+          <w:color w:val="000000"/>
+          <w:sz w:val="20"/>
+          <w:szCs w:val="20"/>
+        </w:rPr>
+        <w:tab/>
+      </w:r>
+      <w:r>
+        <w:rPr>
+          <w:rFonts w:ascii="Consolas" w:hAnsi="Consolas" w:cs="Consolas"/>
+          <w:color w:val="000000"/>
+          <w:sz w:val="20"/>
+          <w:szCs w:val="20"/>
+        </w:rPr>
+        <w:t>{</w:t>
+      </w:r>
+    </w:p>
+    <w:p>
+      <w:pPr>
+        <w:autoSpaceDE w:val="0"/>
+        <w:autoSpaceDN w:val="0"/>
+        <w:adjustRightInd w:val="0"/>
+        <w:spacing w:after="0" w:line="240" w:lineRule="auto"/>
+        <w:rPr>
+          <w:rFonts w:ascii="Consolas" w:hAnsi="Consolas" w:cs="Consolas"/>
+          <w:sz w:val="20"/>
+          <w:szCs w:val="20"/>
+        </w:rPr>
+      </w:pPr>
+      <w:r>
+        <w:rPr>
+          <w:rFonts w:ascii="Consolas" w:hAnsi="Consolas" w:cs="Consolas"/>
+          <w:color w:val="000000"/>
+          <w:sz w:val="20"/>
+          <w:szCs w:val="20"/>
+        </w:rPr>
+        <w:tab/>
+      </w:r>
+      <w:r>
+        <w:rPr>
+          <w:rFonts w:ascii="Consolas" w:hAnsi="Consolas" w:cs="Consolas"/>
+          <w:color w:val="000000"/>
+          <w:sz w:val="20"/>
+          <w:szCs w:val="20"/>
+        </w:rPr>
+        <w:tab/>
+      </w:r>
+      <w:r>
+        <w:rPr>
+          <w:rFonts w:ascii="Consolas" w:hAnsi="Consolas" w:cs="Consolas"/>
+          <w:b/>
+          <w:bCs/>
+          <w:color w:val="7F0055"/>
+          <w:sz w:val="20"/>
+          <w:szCs w:val="20"/>
+        </w:rPr>
+        <w:t>char</w:t>
+      </w:r>
+      <w:r>
+        <w:rPr>
+          <w:rFonts w:ascii="Consolas" w:hAnsi="Consolas" w:cs="Consolas"/>
+          <w:color w:val="000000"/>
+          <w:sz w:val="20"/>
+          <w:szCs w:val="20"/>
+        </w:rPr>
+        <w:t xml:space="preserve"> </w:t>
+      </w:r>
+      <w:r>
+        <w:rPr>
+          <w:rFonts w:ascii="Consolas" w:hAnsi="Consolas" w:cs="Consolas"/>
+          <w:color w:val="6A3E3E"/>
+          <w:sz w:val="20"/>
+          <w:szCs w:val="20"/>
+        </w:rPr>
+        <w:t>character</w:t>
+      </w:r>
+      <w:r>
+        <w:rPr>
+          <w:rFonts w:ascii="Consolas" w:hAnsi="Consolas" w:cs="Consolas"/>
+          <w:color w:val="000000"/>
+          <w:sz w:val="20"/>
+          <w:szCs w:val="20"/>
+        </w:rPr>
+        <w:t xml:space="preserve"> = </w:t>
+      </w:r>
+      <w:r>
+        <w:rPr>
+          <w:rFonts w:ascii="Consolas" w:hAnsi="Consolas" w:cs="Consolas"/>
+          <w:color w:val="6A3E3E"/>
+          <w:sz w:val="20"/>
+          <w:szCs w:val="20"/>
+        </w:rPr>
+        <w:t>text</w:t>
+      </w:r>
+      <w:r>
+        <w:rPr>
+          <w:rFonts w:ascii="Consolas" w:hAnsi="Consolas" w:cs="Consolas"/>
+          <w:color w:val="000000"/>
+          <w:sz w:val="20"/>
+          <w:szCs w:val="20"/>
+        </w:rPr>
+        <w:t>.charAt(</w:t>
+      </w:r>
+      <w:r>
+        <w:rPr>
+          <w:rFonts w:ascii="Consolas" w:hAnsi="Consolas" w:cs="Consolas"/>
+          <w:color w:val="6A3E3E"/>
+          <w:sz w:val="20"/>
+          <w:szCs w:val="20"/>
+        </w:rPr>
+        <w:t>i</w:t>
+      </w:r>
+      <w:r>
+        <w:rPr>
+          <w:rFonts w:ascii="Consolas" w:hAnsi="Consolas" w:cs="Consolas"/>
+          <w:color w:val="000000"/>
+          <w:sz w:val="20"/>
+          <w:szCs w:val="20"/>
+        </w:rPr>
+        <w:t>);</w:t>
+      </w:r>
+    </w:p>
+    <w:p>
+      <w:pPr>
+        <w:autoSpaceDE w:val="0"/>
+        <w:autoSpaceDN w:val="0"/>
+        <w:adjustRightInd w:val="0"/>
+        <w:spacing w:after="0" w:line="240" w:lineRule="auto"/>
+        <w:rPr>
+          <w:rFonts w:ascii="Consolas" w:hAnsi="Consolas" w:cs="Consolas"/>
+          <w:sz w:val="20"/>
+          <w:szCs w:val="20"/>
+        </w:rPr>
+      </w:pPr>
+      <w:r>
+        <w:rPr>
+          <w:rFonts w:ascii="Consolas" w:hAnsi="Consolas" w:cs="Consolas"/>
+          <w:color w:val="000000"/>
+          <w:sz w:val="20"/>
+          <w:szCs w:val="20"/>
+        </w:rPr>
+        <w:tab/>
+      </w:r>
+      <w:r>
+        <w:rPr>
+          <w:rFonts w:ascii="Consolas" w:hAnsi="Consolas" w:cs="Consolas"/>
+          <w:color w:val="000000"/>
+          <w:sz w:val="20"/>
+          <w:szCs w:val="20"/>
+        </w:rPr>
+        <w:tab/>
+      </w:r>
+      <w:r>
+        <w:rPr>
+          <w:rFonts w:ascii="Consolas" w:hAnsi="Consolas" w:cs="Consolas"/>
+          <w:color w:val="000000"/>
+          <w:sz w:val="20"/>
+          <w:szCs w:val="20"/>
+        </w:rPr>
+        <w:tab/>
+      </w:r>
+    </w:p>
+    <w:p>
+      <w:pPr>
+        <w:autoSpaceDE w:val="0"/>
+        <w:autoSpaceDN w:val="0"/>
+        <w:adjustRightInd w:val="0"/>
+        <w:spacing w:after="0" w:line="240" w:lineRule="auto"/>
+        <w:rPr>
+          <w:rFonts w:ascii="Consolas" w:hAnsi="Consolas" w:cs="Consolas"/>
+          <w:sz w:val="20"/>
+          <w:szCs w:val="20"/>
+        </w:rPr>
+      </w:pPr>
+      <w:r>
+        <w:rPr>
+          <w:rFonts w:ascii="Consolas" w:hAnsi="Consolas" w:cs="Consolas"/>
+          <w:color w:val="000000"/>
+          <w:sz w:val="20"/>
+          <w:szCs w:val="20"/>
+        </w:rPr>
+        <w:tab/>
+      </w:r>
+      <w:r>
+        <w:rPr>
+          <w:rFonts w:ascii="Consolas" w:hAnsi="Consolas" w:cs="Consolas"/>
+          <w:color w:val="000000"/>
+          <w:sz w:val="20"/>
+          <w:szCs w:val="20"/>
+        </w:rPr>
+        <w:tab/>
+      </w:r>
+      <w:r>
+        <w:rPr>
+          <w:rFonts w:ascii="Consolas" w:hAnsi="Consolas" w:cs="Consolas"/>
+          <w:b/>
+          <w:bCs/>
+          <w:color w:val="7F0055"/>
+          <w:sz w:val="20"/>
+          <w:szCs w:val="20"/>
+        </w:rPr>
+        <w:t>if</w:t>
+      </w:r>
+      <w:r>
+        <w:rPr>
+          <w:rFonts w:ascii="Consolas" w:hAnsi="Consolas" w:cs="Consolas"/>
+          <w:color w:val="000000"/>
+          <w:sz w:val="20"/>
+          <w:szCs w:val="20"/>
+        </w:rPr>
+        <w:t xml:space="preserve"> (</w:t>
+      </w:r>
+      <w:r>
+        <w:rPr>
+          <w:rFonts w:ascii="Consolas" w:hAnsi="Consolas" w:cs="Consolas"/>
+          <w:color w:val="0000C0"/>
+          <w:sz w:val="20"/>
+          <w:szCs w:val="20"/>
+        </w:rPr>
+        <w:t>map</w:t>
+      </w:r>
+      <w:r>
+        <w:rPr>
+          <w:rFonts w:ascii="Consolas" w:hAnsi="Consolas" w:cs="Consolas"/>
+          <w:color w:val="000000"/>
+          <w:sz w:val="20"/>
+          <w:szCs w:val="20"/>
+        </w:rPr>
+        <w:t>.get(</w:t>
+      </w:r>
+      <w:r>
+        <w:rPr>
+          <w:rFonts w:ascii="Consolas" w:hAnsi="Consolas" w:cs="Consolas"/>
+          <w:color w:val="6A3E3E"/>
+          <w:sz w:val="20"/>
+          <w:szCs w:val="20"/>
+        </w:rPr>
+        <w:t>character</w:t>
+      </w:r>
+      <w:r>
+        <w:rPr>
+          <w:rFonts w:ascii="Consolas" w:hAnsi="Consolas" w:cs="Consolas"/>
+          <w:color w:val="000000"/>
+          <w:sz w:val="20"/>
+          <w:szCs w:val="20"/>
+        </w:rPr>
+        <w:t xml:space="preserve">) == </w:t>
+      </w:r>
+      <w:r>
+        <w:rPr>
+          <w:rFonts w:ascii="Consolas" w:hAnsi="Consolas" w:cs="Consolas"/>
+          <w:b/>
+          <w:bCs/>
+          <w:color w:val="7F0055"/>
+          <w:sz w:val="20"/>
+          <w:szCs w:val="20"/>
+        </w:rPr>
+        <w:t>null</w:t>
+      </w:r>
+      <w:r>
+        <w:rPr>
+          <w:rFonts w:ascii="Consolas" w:hAnsi="Consolas" w:cs="Consolas"/>
+          <w:color w:val="000000"/>
+          <w:sz w:val="20"/>
+          <w:szCs w:val="20"/>
+        </w:rPr>
+        <w:t>)</w:t>
+      </w:r>
+    </w:p>
+    <w:p>
+      <w:pPr>
+        <w:autoSpaceDE w:val="0"/>
+        <w:autoSpaceDN w:val="0"/>
+        <w:adjustRightInd w:val="0"/>
+        <w:spacing w:after="0" w:line="240" w:lineRule="auto"/>
+        <w:rPr>
+          <w:rFonts w:ascii="Consolas" w:hAnsi="Consolas" w:cs="Consolas"/>
+          <w:sz w:val="20"/>
+          <w:szCs w:val="20"/>
+        </w:rPr>
+      </w:pPr>
+      <w:r>
+        <w:rPr>
+          <w:rFonts w:ascii="Consolas" w:hAnsi="Consolas" w:cs="Consolas"/>
+          <w:color w:val="000000"/>
+          <w:sz w:val="20"/>
+          <w:szCs w:val="20"/>
+        </w:rPr>
+        <w:tab/>
+      </w:r>
+      <w:r>
+        <w:rPr>
+          <w:rFonts w:ascii="Consolas" w:hAnsi="Consolas" w:cs="Consolas"/>
+          <w:color w:val="000000"/>
+          <w:sz w:val="20"/>
+          <w:szCs w:val="20"/>
+        </w:rPr>
+        <w:tab/>
+        <w:t>{</w:t>
+      </w:r>
+    </w:p>
+    <w:p>
+      <w:pPr>
+        <w:autoSpaceDE w:val="0"/>
+        <w:autoSpaceDN w:val="0"/>
+        <w:adjustRightInd w:val="0"/>
+        <w:spacing w:after="0" w:line="240" w:lineRule="auto"/>
+        <w:rPr>
+          <w:rFonts w:ascii="Consolas" w:hAnsi="Consolas" w:cs="Consolas"/>
+          <w:sz w:val="20"/>
+          <w:szCs w:val="20"/>
+        </w:rPr>
+      </w:pPr>
+      <w:r>
+        <w:rPr>
+          <w:rFonts w:ascii="Consolas" w:hAnsi="Consolas" w:cs="Consolas"/>
+          <w:color w:val="000000"/>
+          <w:sz w:val="20"/>
+          <w:szCs w:val="20"/>
+        </w:rPr>
+        <w:tab/>
+      </w:r>
+      <w:r>
+        <w:rPr>
+          <w:rFonts w:ascii="Consolas" w:hAnsi="Consolas" w:cs="Consolas"/>
+          <w:color w:val="000000"/>
+          <w:sz w:val="20"/>
+          <w:szCs w:val="20"/>
+        </w:rPr>
+        <w:tab/>
+      </w:r>
+      <w:r>
+        <w:rPr>
+          <w:rFonts w:ascii="Consolas" w:hAnsi="Consolas" w:cs="Consolas"/>
+          <w:color w:val="000000"/>
+          <w:sz w:val="20"/>
+          <w:szCs w:val="20"/>
+        </w:rPr>
+        <w:tab/>
+      </w:r>
+      <w:r>
+        <w:rPr>
+          <w:rFonts w:ascii="Consolas" w:hAnsi="Consolas" w:cs="Consolas"/>
+          <w:color w:val="0000C0"/>
+          <w:sz w:val="20"/>
+          <w:szCs w:val="20"/>
+        </w:rPr>
+        <w:t>map</w:t>
+      </w:r>
+      <w:r>
+        <w:rPr>
+          <w:rFonts w:ascii="Consolas" w:hAnsi="Consolas" w:cs="Consolas"/>
+          <w:color w:val="000000"/>
+          <w:sz w:val="20"/>
+          <w:szCs w:val="20"/>
+        </w:rPr>
+        <w:t>.put(</w:t>
+      </w:r>
+      <w:r>
+        <w:rPr>
+          <w:rFonts w:ascii="Consolas" w:hAnsi="Consolas" w:cs="Consolas"/>
+          <w:color w:val="6A3E3E"/>
+          <w:sz w:val="20"/>
+          <w:szCs w:val="20"/>
+        </w:rPr>
+        <w:t>character</w:t>
+      </w:r>
+      <w:r>
+        <w:rPr>
+          <w:rFonts w:ascii="Consolas" w:hAnsi="Consolas" w:cs="Consolas"/>
+          <w:color w:val="000000"/>
+          <w:sz w:val="20"/>
+          <w:szCs w:val="20"/>
+        </w:rPr>
+        <w:t>, 1);</w:t>
+      </w:r>
+    </w:p>
+    <w:p>
+      <w:pPr>
+        <w:autoSpaceDE w:val="0"/>
+        <w:autoSpaceDN w:val="0"/>
+        <w:adjustRightInd w:val="0"/>
+        <w:spacing w:after="0" w:line="240" w:lineRule="auto"/>
+        <w:rPr>
+          <w:rFonts w:ascii="Consolas" w:hAnsi="Consolas" w:cs="Consolas"/>
+          <w:sz w:val="20"/>
+          <w:szCs w:val="20"/>
+        </w:rPr>
+      </w:pPr>
+      <w:r>
+        <w:rPr>
+          <w:rFonts w:ascii="Consolas" w:hAnsi="Consolas" w:cs="Consolas"/>
+          <w:color w:val="000000"/>
+          <w:sz w:val="20"/>
+          <w:szCs w:val="20"/>
+        </w:rPr>
+        <w:tab/>
+      </w:r>
+      <w:r>
+        <w:rPr>
+          <w:rFonts w:ascii="Consolas" w:hAnsi="Consolas" w:cs="Consolas"/>
+          <w:color w:val="000000"/>
+          <w:sz w:val="20"/>
+          <w:szCs w:val="20"/>
+        </w:rPr>
+        <w:tab/>
+        <w:t>}</w:t>
+      </w:r>
+    </w:p>
+    <w:p>
+      <w:pPr>
+        <w:autoSpaceDE w:val="0"/>
+        <w:autoSpaceDN w:val="0"/>
+        <w:adjustRightInd w:val="0"/>
+        <w:spacing w:after="0" w:line="240" w:lineRule="auto"/>
+        <w:rPr>
+          <w:rFonts w:ascii="Consolas" w:hAnsi="Consolas" w:cs="Consolas"/>
+          <w:sz w:val="20"/>
+          <w:szCs w:val="20"/>
+        </w:rPr>
+      </w:pPr>
+      <w:r>
+        <w:rPr>
+          <w:rFonts w:ascii="Consolas" w:hAnsi="Consolas" w:cs="Consolas"/>
+          <w:color w:val="000000"/>
+          <w:sz w:val="20"/>
+          <w:szCs w:val="20"/>
+        </w:rPr>
+        <w:tab/>
+      </w:r>
+      <w:r>
+        <w:rPr>
+          <w:rFonts w:ascii="Consolas" w:hAnsi="Consolas" w:cs="Consolas"/>
+          <w:color w:val="000000"/>
+          <w:sz w:val="20"/>
+          <w:szCs w:val="20"/>
+        </w:rPr>
+        <w:tab/>
+      </w:r>
+      <w:r>
+        <w:rPr>
+          <w:rFonts w:ascii="Consolas" w:hAnsi="Consolas" w:cs="Consolas"/>
+          <w:b/>
+          <w:bCs/>
+          <w:color w:val="7F0055"/>
+          <w:sz w:val="20"/>
+          <w:szCs w:val="20"/>
+        </w:rPr>
+        <w:t>else</w:t>
+      </w:r>
+    </w:p>
+    <w:p>
+      <w:pPr>
+        <w:autoSpaceDE w:val="0"/>
+        <w:autoSpaceDN w:val="0"/>
+        <w:adjustRightInd w:val="0"/>
+        <w:spacing w:after="0" w:line="240" w:lineRule="auto"/>
+        <w:rPr>
+          <w:rFonts w:ascii="Consolas" w:hAnsi="Consolas" w:cs="Consolas"/>
+          <w:sz w:val="20"/>
+          <w:szCs w:val="20"/>
+        </w:rPr>
+      </w:pPr>
+      <w:r>
+        <w:rPr>
+          <w:rFonts w:ascii="Consolas" w:hAnsi="Consolas" w:cs="Consolas"/>
+          <w:color w:val="000000"/>
+          <w:sz w:val="20"/>
+          <w:szCs w:val="20"/>
+        </w:rPr>
+        <w:tab/>
+      </w:r>
+      <w:r>
+        <w:rPr>
+          <w:rFonts w:ascii="Consolas" w:hAnsi="Consolas" w:cs="Consolas"/>
+          <w:color w:val="000000"/>
+          <w:sz w:val="20"/>
+          <w:szCs w:val="20"/>
+        </w:rPr>
+        <w:tab/>
+        <w:t>{</w:t>
+      </w:r>
+    </w:p>
+    <w:p>
+      <w:pPr>
+        <w:autoSpaceDE w:val="0"/>
+        <w:autoSpaceDN w:val="0"/>
+        <w:adjustRightInd w:val="0"/>
+        <w:spacing w:after="0" w:line="240" w:lineRule="auto"/>
+        <w:rPr>
+          <w:rFonts w:ascii="Consolas" w:hAnsi="Consolas" w:cs="Consolas"/>
+          <w:sz w:val="20"/>
+          <w:szCs w:val="20"/>
+        </w:rPr>
+      </w:pPr>
+      <w:r>
+        <w:rPr>
+          <w:rFonts w:ascii="Consolas" w:hAnsi="Consolas" w:cs="Consolas"/>
+          <w:color w:val="000000"/>
+          <w:sz w:val="20"/>
+          <w:szCs w:val="20"/>
+        </w:rPr>
+        <w:tab/>
+      </w:r>
+      <w:r>
+        <w:rPr>
+          <w:rFonts w:ascii="Consolas" w:hAnsi="Consolas" w:cs="Consolas"/>
+          <w:color w:val="000000"/>
+          <w:sz w:val="20"/>
+          <w:szCs w:val="20"/>
+        </w:rPr>
+        <w:tab/>
+      </w:r>
+      <w:r>
+        <w:rPr>
+          <w:rFonts w:ascii="Consolas" w:hAnsi="Consolas" w:cs="Consolas"/>
+          <w:color w:val="000000"/>
+          <w:sz w:val="20"/>
+          <w:szCs w:val="20"/>
+        </w:rPr>
+        <w:tab/>
+      </w:r>
+      <w:r>
+        <w:rPr>
+          <w:rFonts w:ascii="Consolas" w:hAnsi="Consolas" w:cs="Consolas"/>
+          <w:color w:val="0000C0"/>
+          <w:sz w:val="20"/>
+          <w:szCs w:val="20"/>
+        </w:rPr>
+        <w:t>map</w:t>
+      </w:r>
+      <w:r>
+        <w:rPr>
+          <w:rFonts w:ascii="Consolas" w:hAnsi="Consolas" w:cs="Consolas"/>
+          <w:color w:val="000000"/>
+          <w:sz w:val="20"/>
+          <w:szCs w:val="20"/>
+        </w:rPr>
+        <w:t>.put(</w:t>
+      </w:r>
+      <w:r>
+        <w:rPr>
+          <w:rFonts w:ascii="Consolas" w:hAnsi="Consolas" w:cs="Consolas"/>
+          <w:color w:val="6A3E3E"/>
+          <w:sz w:val="20"/>
+          <w:szCs w:val="20"/>
+        </w:rPr>
+        <w:t>character</w:t>
+      </w:r>
+      <w:r>
+        <w:rPr>
+          <w:rFonts w:ascii="Consolas" w:hAnsi="Consolas" w:cs="Consolas"/>
+          <w:color w:val="000000"/>
+          <w:sz w:val="20"/>
+          <w:szCs w:val="20"/>
+        </w:rPr>
+        <w:t>, (</w:t>
+      </w:r>
+      <w:r>
+        <w:rPr>
+          <w:rFonts w:ascii="Consolas" w:hAnsi="Consolas" w:cs="Consolas"/>
+          <w:color w:val="0000C0"/>
+          <w:sz w:val="20"/>
+          <w:szCs w:val="20"/>
+        </w:rPr>
+        <w:t>map</w:t>
+      </w:r>
+      <w:r>
+        <w:rPr>
+          <w:rFonts w:ascii="Consolas" w:hAnsi="Consolas" w:cs="Consolas"/>
+          <w:color w:val="000000"/>
+          <w:sz w:val="20"/>
+          <w:szCs w:val="20"/>
+        </w:rPr>
+        <w:t>.get(</w:t>
+      </w:r>
+      <w:r>
+        <w:rPr>
+          <w:rFonts w:ascii="Consolas" w:hAnsi="Consolas" w:cs="Consolas"/>
+          <w:color w:val="6A3E3E"/>
+          <w:sz w:val="20"/>
+          <w:szCs w:val="20"/>
+        </w:rPr>
+        <w:t>character</w:t>
+      </w:r>
+      <w:r>
+        <w:rPr>
+          <w:rFonts w:ascii="Consolas" w:hAnsi="Consolas" w:cs="Consolas"/>
+          <w:color w:val="000000"/>
+          <w:sz w:val="20"/>
+          <w:szCs w:val="20"/>
+        </w:rPr>
+        <w:t>) + 1));</w:t>
+      </w:r>
+    </w:p>
+    <w:p>
+      <w:pPr>
+        <w:autoSpaceDE w:val="0"/>
+        <w:autoSpaceDN w:val="0"/>
+        <w:adjustRightInd w:val="0"/>
+        <w:spacing w:after="0" w:line="240" w:lineRule="auto"/>
+        <w:rPr>
+          <w:rFonts w:ascii="Consolas" w:hAnsi="Consolas" w:cs="Consolas"/>
+          <w:sz w:val="20"/>
+          <w:szCs w:val="20"/>
+        </w:rPr>
+      </w:pPr>
+      <w:r>
+        <w:rPr>
+          <w:rFonts w:ascii="Consolas" w:hAnsi="Consolas" w:cs="Consolas"/>
+          <w:color w:val="000000"/>
+          <w:sz w:val="20"/>
+          <w:szCs w:val="20"/>
+        </w:rPr>
+        <w:tab/>
+      </w:r>
+      <w:r>
+        <w:rPr>
+          <w:rFonts w:ascii="Consolas" w:hAnsi="Consolas" w:cs="Consolas"/>
+          <w:color w:val="000000"/>
+          <w:sz w:val="20"/>
+          <w:szCs w:val="20"/>
+        </w:rPr>
+        <w:tab/>
+        <w:t>}</w:t>
+      </w:r>
+    </w:p>
+    <w:p>
+      <w:pPr>
+        <w:rPr>
+          <w:rFonts w:eastAsiaTheme="majorEastAsia" w:cstheme="minorHAnsi"/>
+          <w:sz w:val="24"/>
+          <w:szCs w:val="32"/>
+        </w:rPr>
+      </w:pPr>
+      <w:r>
+        <w:rPr>
+          <w:rFonts w:ascii="Consolas" w:hAnsi="Consolas" w:cs="Consolas"/>
+          <w:color w:val="000000"/>
+          <w:sz w:val="20"/>
+          <w:szCs w:val="20"/>
+        </w:rPr>
+        <w:tab/>
+        <w:t>}</w:t>
+      </w:r>
+    </w:p>
+    <w:p>
+      <w:pPr>
+        <w:rPr>
+          <w:rFonts w:eastAsiaTheme="majorEastAsia" w:cstheme="minorHAnsi"/>
+          <w:sz w:val="24"/>
+          <w:szCs w:val="32"/>
+        </w:rPr>
+      </w:pPr>
+      <w:r>
+        <w:rPr>
+          <w:rFonts w:eastAsiaTheme="majorEastAsia" w:cstheme="minorHAnsi"/>
+          <w:sz w:val="24"/>
+          <w:szCs w:val="32"/>
+        </w:rPr>
+        <w:t>It is a simple method goes through every character in the string and if this is not in HashMap yet, I will add it with value 1. Otherwise it adds it to the HashMap again with incremented value.</w:t>
+      </w:r>
+    </w:p>
+    <w:p>
+      <w:pPr>
+        <w:pStyle w:val="Heading2"/>
+        <w:numPr>
+          <w:ilvl w:val="1"/>
+          <w:numId w:val="1"/>
+        </w:numPr>
+      </w:pPr>
+      <w:r>
+        <w:t xml:space="preserve"> </w:t>
       </w:r>
     </w:p>
     <w:p>
@@ -3230,12 +3831,11 @@
           <w:numId w:val="1"/>
         </w:numPr>
       </w:pPr>
-      <w:bookmarkStart w:id="6" w:name="_Toc468749779"/>
-      <w:r>
-        <w:lastRenderedPageBreak/>
+      <w:bookmarkStart w:id="9" w:name="_Toc468790795"/>
+      <w:r>
         <w:t>Time and space complexity</w:t>
       </w:r>
-      <w:bookmarkEnd w:id="6"/>
+      <w:bookmarkEnd w:id="9"/>
     </w:p>
     <w:p>
       <w:pPr>
@@ -3245,11 +3845,11 @@
           <w:numId w:val="1"/>
         </w:numPr>
       </w:pPr>
-      <w:bookmarkStart w:id="7" w:name="_Toc468749780"/>
+      <w:bookmarkStart w:id="10" w:name="_Toc468790796"/>
       <w:r>
         <w:t>Conclusion</w:t>
       </w:r>
-      <w:bookmarkEnd w:id="7"/>
+      <w:bookmarkEnd w:id="10"/>
     </w:p>
     <w:sectPr>
       <w:footerReference w:type="default" r:id="rId12"/>
@@ -3323,7 +3923,7 @@
           <w:rPr>
             <w:noProof/>
           </w:rPr>
-          <w:t>1</w:t>
+          <w:t>5</w:t>
         </w:r>
         <w:r>
           <w:rPr>
@@ -3656,87 +4256,87 @@
   </w:abstractNum>
   <w:abstractNum w:abstractNumId="3" w15:restartNumberingAfterBreak="0">
     <w:nsid w:val="25F90CFA"/>
-    <w:multiLevelType w:val="hybridMultilevel"/>
-    <w:tmpl w:val="5A562D2E"/>
-    <w:lvl w:ilvl="0" w:tplc="0409000F">
+    <w:multiLevelType w:val="multilevel"/>
+    <w:tmpl w:val="47889D32"/>
+    <w:lvl w:ilvl="0">
       <w:start w:val="1"/>
       <w:numFmt w:val="decimal"/>
       <w:lvlText w:val="%1."/>
       <w:lvlJc w:val="left"/>
       <w:pPr>
-        <w:ind w:left="720" w:hanging="360"/>
+        <w:ind w:left="360" w:hanging="360"/>
       </w:pPr>
     </w:lvl>
-    <w:lvl w:ilvl="1" w:tplc="04090019" w:tentative="1">
-      <w:start w:val="1"/>
-      <w:numFmt w:val="lowerLetter"/>
-      <w:lvlText w:val="%2."/>
-      <w:lvlJc w:val="left"/>
-      <w:pPr>
-        <w:ind w:left="1440" w:hanging="360"/>
-      </w:pPr>
-    </w:lvl>
-    <w:lvl w:ilvl="2" w:tplc="0409001B" w:tentative="1">
-      <w:start w:val="1"/>
-      <w:numFmt w:val="lowerRoman"/>
-      <w:lvlText w:val="%3."/>
-      <w:lvlJc w:val="right"/>
-      <w:pPr>
-        <w:ind w:left="2160" w:hanging="180"/>
-      </w:pPr>
-    </w:lvl>
-    <w:lvl w:ilvl="3" w:tplc="0409000F" w:tentative="1">
+    <w:lvl w:ilvl="1">
       <w:start w:val="1"/>
       <w:numFmt w:val="decimal"/>
-      <w:lvlText w:val="%4."/>
+      <w:lvlText w:val="%1.%2."/>
       <w:lvlJc w:val="left"/>
       <w:pPr>
-        <w:ind w:left="2880" w:hanging="360"/>
+        <w:ind w:left="792" w:hanging="432"/>
       </w:pPr>
     </w:lvl>
-    <w:lvl w:ilvl="4" w:tplc="04090019" w:tentative="1">
-      <w:start w:val="1"/>
-      <w:numFmt w:val="lowerLetter"/>
-      <w:lvlText w:val="%5."/>
-      <w:lvlJc w:val="left"/>
-      <w:pPr>
-        <w:ind w:left="3600" w:hanging="360"/>
-      </w:pPr>
-    </w:lvl>
-    <w:lvl w:ilvl="5" w:tplc="0409001B" w:tentative="1">
-      <w:start w:val="1"/>
-      <w:numFmt w:val="lowerRoman"/>
-      <w:lvlText w:val="%6."/>
-      <w:lvlJc w:val="right"/>
-      <w:pPr>
-        <w:ind w:left="4320" w:hanging="180"/>
-      </w:pPr>
-    </w:lvl>
-    <w:lvl w:ilvl="6" w:tplc="0409000F" w:tentative="1">
+    <w:lvl w:ilvl="2">
       <w:start w:val="1"/>
       <w:numFmt w:val="decimal"/>
-      <w:lvlText w:val="%7."/>
+      <w:lvlText w:val="%3."/>
       <w:lvlJc w:val="left"/>
       <w:pPr>
-        <w:ind w:left="5040" w:hanging="360"/>
+        <w:ind w:left="1224" w:hanging="504"/>
       </w:pPr>
     </w:lvl>
-    <w:lvl w:ilvl="7" w:tplc="04090019" w:tentative="1">
+    <w:lvl w:ilvl="3">
       <w:start w:val="1"/>
-      <w:numFmt w:val="lowerLetter"/>
-      <w:lvlText w:val="%8."/>
+      <w:numFmt w:val="decimal"/>
+      <w:lvlText w:val="%1.%2.%3.%4."/>
       <w:lvlJc w:val="left"/>
       <w:pPr>
-        <w:ind w:left="5760" w:hanging="360"/>
+        <w:ind w:left="1728" w:hanging="648"/>
       </w:pPr>
     </w:lvl>
-    <w:lvl w:ilvl="8" w:tplc="0409001B" w:tentative="1">
+    <w:lvl w:ilvl="4">
       <w:start w:val="1"/>
-      <w:numFmt w:val="lowerRoman"/>
-      <w:lvlText w:val="%9."/>
-      <w:lvlJc w:val="right"/>
-      <w:pPr>
-        <w:ind w:left="6480" w:hanging="180"/>
+      <w:numFmt w:val="decimal"/>
+      <w:lvlText w:val="%1.%2.%3.%4.%5."/>
+      <w:lvlJc w:val="left"/>
+      <w:pPr>
+        <w:ind w:left="2232" w:hanging="792"/>
+      </w:pPr>
+    </w:lvl>
+    <w:lvl w:ilvl="5">
+      <w:start w:val="1"/>
+      <w:numFmt w:val="decimal"/>
+      <w:lvlText w:val="%1.%2.%3.%4.%5.%6."/>
+      <w:lvlJc w:val="left"/>
+      <w:pPr>
+        <w:ind w:left="2736" w:hanging="936"/>
+      </w:pPr>
+    </w:lvl>
+    <w:lvl w:ilvl="6">
+      <w:start w:val="1"/>
+      <w:numFmt w:val="decimal"/>
+      <w:lvlText w:val="%1.%2.%3.%4.%5.%6.%7."/>
+      <w:lvlJc w:val="left"/>
+      <w:pPr>
+        <w:ind w:left="3240" w:hanging="1080"/>
+      </w:pPr>
+    </w:lvl>
+    <w:lvl w:ilvl="7">
+      <w:start w:val="1"/>
+      <w:numFmt w:val="decimal"/>
+      <w:lvlText w:val="%1.%2.%3.%4.%5.%6.%7.%8."/>
+      <w:lvlJc w:val="left"/>
+      <w:pPr>
+        <w:ind w:left="3744" w:hanging="1224"/>
+      </w:pPr>
+    </w:lvl>
+    <w:lvl w:ilvl="8">
+      <w:start w:val="1"/>
+      <w:numFmt w:val="decimal"/>
+      <w:lvlText w:val="%1.%2.%3.%4.%5.%6.%7.%8.%9."/>
+      <w:lvlJc w:val="left"/>
+      <w:pPr>
+        <w:ind w:left="4320" w:hanging="1440"/>
       </w:pPr>
     </w:lvl>
   </w:abstractNum>
@@ -4691,6 +5291,7 @@
   <w:rsids>
     <w:rsidRoot w:val="00E77371"/>
     <w:rsid w:val="004C342F"/>
+    <w:rsid w:val="0072027A"/>
     <w:rsid w:val="00E6618B"/>
     <w:rsid w:val="00E77371"/>
   </w:rsids>
@@ -5464,7 +6065,7 @@
 </file>
 
 <file path=customXml/itemProps2.xml><?xml version="1.0" encoding="utf-8"?>
-<ds:datastoreItem xmlns:ds="http://schemas.openxmlformats.org/officeDocument/2006/customXml" ds:itemID="{881D5399-6F73-4F68-822E-C93ABCD9BF8C}">
+<ds:datastoreItem xmlns:ds="http://schemas.openxmlformats.org/officeDocument/2006/customXml" ds:itemID="{9E467B68-34E2-4FFD-AE18-6CCE5BE84B1F}">
   <ds:schemaRefs>
     <ds:schemaRef ds:uri="http://schemas.openxmlformats.org/officeDocument/2006/bibliography"/>
   </ds:schemaRefs>

--- a/Huffman Encoder.docx
+++ b/Huffman Encoder.docx
@@ -2911,8 +2911,10 @@
       <w:r>
         <w:br w:type="page"/>
       </w:r>
-      <w:bookmarkStart w:id="8" w:name="_GoBack"/>
-      <w:bookmarkEnd w:id="8"/>
+      <w:r>
+        <w:lastRenderedPageBreak/>
+        <w:t>d</w:t>
+      </w:r>
     </w:p>
     <w:p>
       <w:pPr>
@@ -2962,6 +2964,7 @@
     <w:p/>
     <w:p>
       <w:pPr>
+        <w:ind w:firstLine="360"/>
         <w:rPr>
           <w:rFonts w:eastAsiaTheme="majorEastAsia" w:cstheme="minorHAnsi"/>
           <w:sz w:val="24"/>
@@ -3005,7 +3008,189 @@
           <w:sz w:val="24"/>
           <w:szCs w:val="32"/>
         </w:rPr>
-        <w:t>in encode() is createATree(). It is a general method in Dictionary class. In there everything is called in spiecified order. The first is characterCount().</w:t>
+        <w:t xml:space="preserve">in </w:t>
+      </w:r>
+      <w:r>
+        <w:rPr>
+          <w:rFonts w:ascii="Courier New" w:eastAsiaTheme="majorEastAsia" w:hAnsi="Courier New" w:cs="Courier New"/>
+          <w:sz w:val="24"/>
+          <w:szCs w:val="32"/>
+        </w:rPr>
+        <w:t xml:space="preserve">encode() </w:t>
+      </w:r>
+      <w:r>
+        <w:rPr>
+          <w:rFonts w:eastAsiaTheme="majorEastAsia" w:cstheme="minorHAnsi"/>
+          <w:sz w:val="24"/>
+          <w:szCs w:val="32"/>
+        </w:rPr>
+        <w:t xml:space="preserve">is </w:t>
+      </w:r>
+      <w:r>
+        <w:rPr>
+          <w:rFonts w:ascii="Courier New" w:eastAsiaTheme="majorEastAsia" w:hAnsi="Courier New" w:cs="Courier New"/>
+          <w:sz w:val="24"/>
+          <w:szCs w:val="32"/>
+        </w:rPr>
+        <w:t>createATree()</w:t>
+      </w:r>
+      <w:r>
+        <w:rPr>
+          <w:rFonts w:eastAsiaTheme="majorEastAsia" w:cstheme="minorHAnsi"/>
+          <w:sz w:val="24"/>
+          <w:szCs w:val="32"/>
+        </w:rPr>
+        <w:t xml:space="preserve">. It is a general method in </w:t>
+      </w:r>
+      <w:r>
+        <w:rPr>
+          <w:rFonts w:ascii="Courier New" w:eastAsiaTheme="majorEastAsia" w:hAnsi="Courier New" w:cs="Courier New"/>
+          <w:sz w:val="24"/>
+          <w:szCs w:val="32"/>
+        </w:rPr>
+        <w:t>Dictionary</w:t>
+      </w:r>
+      <w:r>
+        <w:rPr>
+          <w:rFonts w:eastAsiaTheme="majorEastAsia" w:cstheme="minorHAnsi"/>
+          <w:sz w:val="24"/>
+          <w:szCs w:val="32"/>
+        </w:rPr>
+        <w:t xml:space="preserve"> class. In there everything is called in specified order. The first is </w:t>
+      </w:r>
+      <w:r>
+        <w:rPr>
+          <w:rFonts w:ascii="Courier New" w:eastAsiaTheme="majorEastAsia" w:hAnsi="Courier New" w:cs="Courier New"/>
+          <w:sz w:val="24"/>
+          <w:szCs w:val="32"/>
+        </w:rPr>
+        <w:t>characterCount().</w:t>
+      </w:r>
+    </w:p>
+    <w:p>
+      <w:pPr>
+        <w:autoSpaceDE w:val="0"/>
+        <w:autoSpaceDN w:val="0"/>
+        <w:adjustRightInd w:val="0"/>
+        <w:spacing w:before="240" w:after="0" w:line="240" w:lineRule="auto"/>
+        <w:ind w:firstLine="720"/>
+        <w:rPr>
+          <w:rFonts w:ascii="Consolas" w:hAnsi="Consolas" w:cs="Consolas"/>
+          <w:sz w:val="20"/>
+          <w:szCs w:val="20"/>
+        </w:rPr>
+      </w:pPr>
+      <w:r>
+        <w:rPr>
+          <w:rFonts w:ascii="Consolas" w:hAnsi="Consolas" w:cs="Consolas"/>
+          <w:b/>
+          <w:bCs/>
+          <w:color w:val="7F0055"/>
+          <w:sz w:val="20"/>
+          <w:szCs w:val="20"/>
+        </w:rPr>
+        <w:t>for</w:t>
+      </w:r>
+      <w:r>
+        <w:rPr>
+          <w:rFonts w:ascii="Consolas" w:hAnsi="Consolas" w:cs="Consolas"/>
+          <w:color w:val="000000"/>
+          <w:sz w:val="20"/>
+          <w:szCs w:val="20"/>
+        </w:rPr>
+        <w:t xml:space="preserve"> (</w:t>
+      </w:r>
+      <w:r>
+        <w:rPr>
+          <w:rFonts w:ascii="Consolas" w:hAnsi="Consolas" w:cs="Consolas"/>
+          <w:b/>
+          <w:bCs/>
+          <w:color w:val="7F0055"/>
+          <w:sz w:val="20"/>
+          <w:szCs w:val="20"/>
+        </w:rPr>
+        <w:t>int</w:t>
+      </w:r>
+      <w:r>
+        <w:rPr>
+          <w:rFonts w:ascii="Consolas" w:hAnsi="Consolas" w:cs="Consolas"/>
+          <w:color w:val="000000"/>
+          <w:sz w:val="20"/>
+          <w:szCs w:val="20"/>
+        </w:rPr>
+        <w:t xml:space="preserve"> </w:t>
+      </w:r>
+      <w:r>
+        <w:rPr>
+          <w:rFonts w:ascii="Consolas" w:hAnsi="Consolas" w:cs="Consolas"/>
+          <w:color w:val="6A3E3E"/>
+          <w:sz w:val="20"/>
+          <w:szCs w:val="20"/>
+        </w:rPr>
+        <w:t>i</w:t>
+      </w:r>
+      <w:r>
+        <w:rPr>
+          <w:rFonts w:ascii="Consolas" w:hAnsi="Consolas" w:cs="Consolas"/>
+          <w:color w:val="000000"/>
+          <w:sz w:val="20"/>
+          <w:szCs w:val="20"/>
+        </w:rPr>
+        <w:t xml:space="preserve"> = 0; </w:t>
+      </w:r>
+      <w:r>
+        <w:rPr>
+          <w:rFonts w:ascii="Consolas" w:hAnsi="Consolas" w:cs="Consolas"/>
+          <w:color w:val="6A3E3E"/>
+          <w:sz w:val="20"/>
+          <w:szCs w:val="20"/>
+        </w:rPr>
+        <w:t>i</w:t>
+      </w:r>
+      <w:r>
+        <w:rPr>
+          <w:rFonts w:ascii="Consolas" w:hAnsi="Consolas" w:cs="Consolas"/>
+          <w:color w:val="000000"/>
+          <w:sz w:val="20"/>
+          <w:szCs w:val="20"/>
+        </w:rPr>
+        <w:t xml:space="preserve"> &lt; </w:t>
+      </w:r>
+      <w:r>
+        <w:rPr>
+          <w:rFonts w:ascii="Consolas" w:hAnsi="Consolas" w:cs="Consolas"/>
+          <w:color w:val="6A3E3E"/>
+          <w:sz w:val="20"/>
+          <w:szCs w:val="20"/>
+        </w:rPr>
+        <w:t>text</w:t>
+      </w:r>
+      <w:r>
+        <w:rPr>
+          <w:rFonts w:ascii="Consolas" w:hAnsi="Consolas" w:cs="Consolas"/>
+          <w:color w:val="000000"/>
+          <w:sz w:val="20"/>
+          <w:szCs w:val="20"/>
+        </w:rPr>
+        <w:t xml:space="preserve">.length(); </w:t>
+      </w:r>
+      <w:r>
+        <w:rPr>
+          <w:rFonts w:ascii="Consolas" w:hAnsi="Consolas" w:cs="Consolas"/>
+          <w:color w:val="6A3E3E"/>
+          <w:sz w:val="20"/>
+          <w:szCs w:val="20"/>
+        </w:rPr>
+        <w:t>i</w:t>
+      </w:r>
+      <w:r>
+        <w:rPr>
+          <w:rFonts w:ascii="Consolas" w:hAnsi="Consolas" w:cs="Consolas"/>
+          <w:color w:val="000000"/>
+          <w:sz w:val="20"/>
+          <w:szCs w:val="20"/>
+        </w:rPr>
+        <w:t>++)</w:t>
       </w:r>
     </w:p>
     <w:p>
@@ -3014,124 +3199,29 @@
         <w:autoSpaceDN w:val="0"/>
         <w:adjustRightInd w:val="0"/>
         <w:spacing w:after="0" w:line="240" w:lineRule="auto"/>
-        <w:ind w:firstLine="720"/>
-        <w:rPr>
-          <w:rFonts w:ascii="Consolas" w:hAnsi="Consolas" w:cs="Consolas"/>
-          <w:sz w:val="20"/>
-          <w:szCs w:val="20"/>
-        </w:rPr>
-      </w:pPr>
-      <w:r>
-        <w:rPr>
-          <w:rFonts w:ascii="Consolas" w:hAnsi="Consolas" w:cs="Consolas"/>
-          <w:b/>
-          <w:bCs/>
-          <w:color w:val="7F0055"/>
-          <w:sz w:val="20"/>
-          <w:szCs w:val="20"/>
-        </w:rPr>
-        <w:t>for</w:t>
-      </w:r>
-      <w:r>
-        <w:rPr>
-          <w:rFonts w:ascii="Consolas" w:hAnsi="Consolas" w:cs="Consolas"/>
-          <w:color w:val="000000"/>
-          <w:sz w:val="20"/>
-          <w:szCs w:val="20"/>
-        </w:rPr>
-        <w:t xml:space="preserve"> (</w:t>
-      </w:r>
-      <w:r>
-        <w:rPr>
-          <w:rFonts w:ascii="Consolas" w:hAnsi="Consolas" w:cs="Consolas"/>
-          <w:b/>
-          <w:bCs/>
-          <w:color w:val="7F0055"/>
-          <w:sz w:val="20"/>
-          <w:szCs w:val="20"/>
-        </w:rPr>
-        <w:t>int</w:t>
-      </w:r>
-      <w:r>
-        <w:rPr>
-          <w:rFonts w:ascii="Consolas" w:hAnsi="Consolas" w:cs="Consolas"/>
-          <w:color w:val="000000"/>
-          <w:sz w:val="20"/>
-          <w:szCs w:val="20"/>
-        </w:rPr>
-        <w:t xml:space="preserve"> </w:t>
-      </w:r>
-      <w:r>
-        <w:rPr>
-          <w:rFonts w:ascii="Consolas" w:hAnsi="Consolas" w:cs="Consolas"/>
-          <w:color w:val="6A3E3E"/>
-          <w:sz w:val="20"/>
-          <w:szCs w:val="20"/>
-        </w:rPr>
-        <w:t>i</w:t>
-      </w:r>
-      <w:r>
-        <w:rPr>
-          <w:rFonts w:ascii="Consolas" w:hAnsi="Consolas" w:cs="Consolas"/>
-          <w:color w:val="000000"/>
-          <w:sz w:val="20"/>
-          <w:szCs w:val="20"/>
-        </w:rPr>
-        <w:t xml:space="preserve"> = 0; </w:t>
-      </w:r>
-      <w:r>
-        <w:rPr>
-          <w:rFonts w:ascii="Consolas" w:hAnsi="Consolas" w:cs="Consolas"/>
-          <w:color w:val="6A3E3E"/>
-          <w:sz w:val="20"/>
-          <w:szCs w:val="20"/>
-        </w:rPr>
-        <w:t>i</w:t>
-      </w:r>
-      <w:r>
-        <w:rPr>
-          <w:rFonts w:ascii="Consolas" w:hAnsi="Consolas" w:cs="Consolas"/>
-          <w:color w:val="000000"/>
-          <w:sz w:val="20"/>
-          <w:szCs w:val="20"/>
-        </w:rPr>
-        <w:t xml:space="preserve"> &lt; </w:t>
-      </w:r>
-      <w:r>
-        <w:rPr>
-          <w:rFonts w:ascii="Consolas" w:hAnsi="Consolas" w:cs="Consolas"/>
-          <w:color w:val="6A3E3E"/>
-          <w:sz w:val="20"/>
-          <w:szCs w:val="20"/>
-        </w:rPr>
-        <w:t>text</w:t>
-      </w:r>
-      <w:r>
-        <w:rPr>
-          <w:rFonts w:ascii="Consolas" w:hAnsi="Consolas" w:cs="Consolas"/>
-          <w:color w:val="000000"/>
-          <w:sz w:val="20"/>
-          <w:szCs w:val="20"/>
-        </w:rPr>
-        <w:t xml:space="preserve">.length(); </w:t>
-      </w:r>
-      <w:r>
-        <w:rPr>
-          <w:rFonts w:ascii="Consolas" w:hAnsi="Consolas" w:cs="Consolas"/>
-          <w:color w:val="6A3E3E"/>
-          <w:sz w:val="20"/>
-          <w:szCs w:val="20"/>
-        </w:rPr>
-        <w:t>i</w:t>
-      </w:r>
-      <w:r>
-        <w:rPr>
-          <w:rFonts w:ascii="Consolas" w:hAnsi="Consolas" w:cs="Consolas"/>
-          <w:color w:val="000000"/>
-          <w:sz w:val="20"/>
-          <w:szCs w:val="20"/>
-        </w:rPr>
-        <w:t>++)</w:t>
+        <w:rPr>
+          <w:rFonts w:ascii="Consolas" w:hAnsi="Consolas" w:cs="Consolas"/>
+          <w:sz w:val="20"/>
+          <w:szCs w:val="20"/>
+        </w:rPr>
+      </w:pPr>
+      <w:r>
+        <w:rPr>
+          <w:rFonts w:ascii="Consolas" w:hAnsi="Consolas" w:cs="Consolas"/>
+          <w:color w:val="000000"/>
+          <w:sz w:val="20"/>
+          <w:szCs w:val="20"/>
+        </w:rPr>
+        <w:tab/>
+      </w:r>
+      <w:r>
+        <w:rPr>
+          <w:rFonts w:ascii="Consolas" w:hAnsi="Consolas" w:cs="Consolas"/>
+          <w:color w:val="000000"/>
+          <w:sz w:val="20"/>
+          <w:szCs w:val="20"/>
+        </w:rPr>
+        <w:t>{</w:t>
       </w:r>
     </w:p>
     <w:p>
@@ -3162,7 +3252,81 @@
           <w:sz w:val="20"/>
           <w:szCs w:val="20"/>
         </w:rPr>
-        <w:t>{</w:t>
+        <w:tab/>
+      </w:r>
+      <w:r>
+        <w:rPr>
+          <w:rFonts w:ascii="Consolas" w:hAnsi="Consolas" w:cs="Consolas"/>
+          <w:b/>
+          <w:bCs/>
+          <w:color w:val="7F0055"/>
+          <w:sz w:val="20"/>
+          <w:szCs w:val="20"/>
+        </w:rPr>
+        <w:t>char</w:t>
+      </w:r>
+      <w:r>
+        <w:rPr>
+          <w:rFonts w:ascii="Consolas" w:hAnsi="Consolas" w:cs="Consolas"/>
+          <w:color w:val="000000"/>
+          <w:sz w:val="20"/>
+          <w:szCs w:val="20"/>
+        </w:rPr>
+        <w:t xml:space="preserve"> </w:t>
+      </w:r>
+      <w:r>
+        <w:rPr>
+          <w:rFonts w:ascii="Consolas" w:hAnsi="Consolas" w:cs="Consolas"/>
+          <w:color w:val="6A3E3E"/>
+          <w:sz w:val="20"/>
+          <w:szCs w:val="20"/>
+        </w:rPr>
+        <w:t>character</w:t>
+      </w:r>
+      <w:r>
+        <w:rPr>
+          <w:rFonts w:ascii="Consolas" w:hAnsi="Consolas" w:cs="Consolas"/>
+          <w:color w:val="000000"/>
+          <w:sz w:val="20"/>
+          <w:szCs w:val="20"/>
+        </w:rPr>
+        <w:t xml:space="preserve"> = </w:t>
+      </w:r>
+      <w:r>
+        <w:rPr>
+          <w:rFonts w:ascii="Consolas" w:hAnsi="Consolas" w:cs="Consolas"/>
+          <w:color w:val="6A3E3E"/>
+          <w:sz w:val="20"/>
+          <w:szCs w:val="20"/>
+        </w:rPr>
+        <w:t>text</w:t>
+      </w:r>
+      <w:r>
+        <w:rPr>
+          <w:rFonts w:ascii="Consolas" w:hAnsi="Consolas" w:cs="Consolas"/>
+          <w:color w:val="000000"/>
+          <w:sz w:val="20"/>
+          <w:szCs w:val="20"/>
+        </w:rPr>
+        <w:t>.charAt(</w:t>
+      </w:r>
+      <w:r>
+        <w:rPr>
+          <w:rFonts w:ascii="Consolas" w:hAnsi="Consolas" w:cs="Consolas"/>
+          <w:color w:val="6A3E3E"/>
+          <w:sz w:val="20"/>
+          <w:szCs w:val="20"/>
+        </w:rPr>
+        <w:t>i</w:t>
+      </w:r>
+      <w:r>
+        <w:rPr>
+          <w:rFonts w:ascii="Consolas" w:hAnsi="Consolas" w:cs="Consolas"/>
+          <w:color w:val="000000"/>
+          <w:sz w:val="20"/>
+          <w:szCs w:val="20"/>
+        </w:rPr>
+        <w:t>);</w:t>
       </w:r>
     </w:p>
     <w:p>
@@ -3198,76 +3362,11 @@
       <w:r>
         <w:rPr>
           <w:rFonts w:ascii="Consolas" w:hAnsi="Consolas" w:cs="Consolas"/>
-          <w:b/>
-          <w:bCs/>
-          <w:color w:val="7F0055"/>
-          <w:sz w:val="20"/>
-          <w:szCs w:val="20"/>
-        </w:rPr>
-        <w:t>char</w:t>
-      </w:r>
-      <w:r>
-        <w:rPr>
-          <w:rFonts w:ascii="Consolas" w:hAnsi="Consolas" w:cs="Consolas"/>
-          <w:color w:val="000000"/>
-          <w:sz w:val="20"/>
-          <w:szCs w:val="20"/>
-        </w:rPr>
-        <w:t xml:space="preserve"> </w:t>
-      </w:r>
-      <w:r>
-        <w:rPr>
-          <w:rFonts w:ascii="Consolas" w:hAnsi="Consolas" w:cs="Consolas"/>
-          <w:color w:val="6A3E3E"/>
-          <w:sz w:val="20"/>
-          <w:szCs w:val="20"/>
-        </w:rPr>
-        <w:t>character</w:t>
-      </w:r>
-      <w:r>
-        <w:rPr>
-          <w:rFonts w:ascii="Consolas" w:hAnsi="Consolas" w:cs="Consolas"/>
-          <w:color w:val="000000"/>
-          <w:sz w:val="20"/>
-          <w:szCs w:val="20"/>
-        </w:rPr>
-        <w:t xml:space="preserve"> = </w:t>
-      </w:r>
-      <w:r>
-        <w:rPr>
-          <w:rFonts w:ascii="Consolas" w:hAnsi="Consolas" w:cs="Consolas"/>
-          <w:color w:val="6A3E3E"/>
-          <w:sz w:val="20"/>
-          <w:szCs w:val="20"/>
-        </w:rPr>
-        <w:t>text</w:t>
-      </w:r>
-      <w:r>
-        <w:rPr>
-          <w:rFonts w:ascii="Consolas" w:hAnsi="Consolas" w:cs="Consolas"/>
-          <w:color w:val="000000"/>
-          <w:sz w:val="20"/>
-          <w:szCs w:val="20"/>
-        </w:rPr>
-        <w:t>.charAt(</w:t>
-      </w:r>
-      <w:r>
-        <w:rPr>
-          <w:rFonts w:ascii="Consolas" w:hAnsi="Consolas" w:cs="Consolas"/>
-          <w:color w:val="6A3E3E"/>
-          <w:sz w:val="20"/>
-          <w:szCs w:val="20"/>
-        </w:rPr>
-        <w:t>i</w:t>
-      </w:r>
-      <w:r>
-        <w:rPr>
-          <w:rFonts w:ascii="Consolas" w:hAnsi="Consolas" w:cs="Consolas"/>
-          <w:color w:val="000000"/>
-          <w:sz w:val="20"/>
-          <w:szCs w:val="20"/>
-        </w:rPr>
-        <w:t>);</w:t>
+          <w:color w:val="000000"/>
+          <w:sz w:val="20"/>
+          <w:szCs w:val="20"/>
+        </w:rPr>
+        <w:tab/>
       </w:r>
     </w:p>
     <w:p>
@@ -3303,11 +3402,78 @@
       <w:r>
         <w:rPr>
           <w:rFonts w:ascii="Consolas" w:hAnsi="Consolas" w:cs="Consolas"/>
-          <w:color w:val="000000"/>
-          <w:sz w:val="20"/>
-          <w:szCs w:val="20"/>
-        </w:rPr>
-        <w:tab/>
+          <w:b/>
+          <w:bCs/>
+          <w:color w:val="7F0055"/>
+          <w:sz w:val="20"/>
+          <w:szCs w:val="20"/>
+        </w:rPr>
+        <w:t>if</w:t>
+      </w:r>
+      <w:r>
+        <w:rPr>
+          <w:rFonts w:ascii="Consolas" w:hAnsi="Consolas" w:cs="Consolas"/>
+          <w:color w:val="000000"/>
+          <w:sz w:val="20"/>
+          <w:szCs w:val="20"/>
+        </w:rPr>
+        <w:t xml:space="preserve"> (</w:t>
+      </w:r>
+      <w:r>
+        <w:rPr>
+          <w:rFonts w:ascii="Consolas" w:hAnsi="Consolas" w:cs="Consolas"/>
+          <w:color w:val="0000C0"/>
+          <w:sz w:val="20"/>
+          <w:szCs w:val="20"/>
+        </w:rPr>
+        <w:t>map</w:t>
+      </w:r>
+      <w:r>
+        <w:rPr>
+          <w:rFonts w:ascii="Consolas" w:hAnsi="Consolas" w:cs="Consolas"/>
+          <w:color w:val="000000"/>
+          <w:sz w:val="20"/>
+          <w:szCs w:val="20"/>
+        </w:rPr>
+        <w:t>.get(</w:t>
+      </w:r>
+      <w:r>
+        <w:rPr>
+          <w:rFonts w:ascii="Consolas" w:hAnsi="Consolas" w:cs="Consolas"/>
+          <w:color w:val="6A3E3E"/>
+          <w:sz w:val="20"/>
+          <w:szCs w:val="20"/>
+        </w:rPr>
+        <w:t>character</w:t>
+      </w:r>
+      <w:r>
+        <w:rPr>
+          <w:rFonts w:ascii="Consolas" w:hAnsi="Consolas" w:cs="Consolas"/>
+          <w:color w:val="000000"/>
+          <w:sz w:val="20"/>
+          <w:szCs w:val="20"/>
+        </w:rPr>
+        <w:t xml:space="preserve">) == </w:t>
+      </w:r>
+      <w:r>
+        <w:rPr>
+          <w:rFonts w:ascii="Consolas" w:hAnsi="Consolas" w:cs="Consolas"/>
+          <w:b/>
+          <w:bCs/>
+          <w:color w:val="7F0055"/>
+          <w:sz w:val="20"/>
+          <w:szCs w:val="20"/>
+        </w:rPr>
+        <w:t>null</w:t>
+      </w:r>
+      <w:r>
+        <w:rPr>
+          <w:rFonts w:ascii="Consolas" w:hAnsi="Consolas" w:cs="Consolas"/>
+          <w:color w:val="000000"/>
+          <w:sz w:val="20"/>
+          <w:szCs w:val="20"/>
+        </w:rPr>
+        <w:t>)</w:t>
       </w:r>
     </w:p>
     <w:p>
@@ -3339,82 +3505,7 @@
           <w:szCs w:val="20"/>
         </w:rPr>
         <w:tab/>
-      </w:r>
-      <w:r>
-        <w:rPr>
-          <w:rFonts w:ascii="Consolas" w:hAnsi="Consolas" w:cs="Consolas"/>
-          <w:b/>
-          <w:bCs/>
-          <w:color w:val="7F0055"/>
-          <w:sz w:val="20"/>
-          <w:szCs w:val="20"/>
-        </w:rPr>
-        <w:t>if</w:t>
-      </w:r>
-      <w:r>
-        <w:rPr>
-          <w:rFonts w:ascii="Consolas" w:hAnsi="Consolas" w:cs="Consolas"/>
-          <w:color w:val="000000"/>
-          <w:sz w:val="20"/>
-          <w:szCs w:val="20"/>
-        </w:rPr>
-        <w:t xml:space="preserve"> (</w:t>
-      </w:r>
-      <w:r>
-        <w:rPr>
-          <w:rFonts w:ascii="Consolas" w:hAnsi="Consolas" w:cs="Consolas"/>
-          <w:color w:val="0000C0"/>
-          <w:sz w:val="20"/>
-          <w:szCs w:val="20"/>
-        </w:rPr>
-        <w:t>map</w:t>
-      </w:r>
-      <w:r>
-        <w:rPr>
-          <w:rFonts w:ascii="Consolas" w:hAnsi="Consolas" w:cs="Consolas"/>
-          <w:color w:val="000000"/>
-          <w:sz w:val="20"/>
-          <w:szCs w:val="20"/>
-        </w:rPr>
-        <w:t>.get(</w:t>
-      </w:r>
-      <w:r>
-        <w:rPr>
-          <w:rFonts w:ascii="Consolas" w:hAnsi="Consolas" w:cs="Consolas"/>
-          <w:color w:val="6A3E3E"/>
-          <w:sz w:val="20"/>
-          <w:szCs w:val="20"/>
-        </w:rPr>
-        <w:t>character</w:t>
-      </w:r>
-      <w:r>
-        <w:rPr>
-          <w:rFonts w:ascii="Consolas" w:hAnsi="Consolas" w:cs="Consolas"/>
-          <w:color w:val="000000"/>
-          <w:sz w:val="20"/>
-          <w:szCs w:val="20"/>
-        </w:rPr>
-        <w:t xml:space="preserve">) == </w:t>
-      </w:r>
-      <w:r>
-        <w:rPr>
-          <w:rFonts w:ascii="Consolas" w:hAnsi="Consolas" w:cs="Consolas"/>
-          <w:b/>
-          <w:bCs/>
-          <w:color w:val="7F0055"/>
-          <w:sz w:val="20"/>
-          <w:szCs w:val="20"/>
-        </w:rPr>
-        <w:t>null</w:t>
-      </w:r>
-      <w:r>
-        <w:rPr>
-          <w:rFonts w:ascii="Consolas" w:hAnsi="Consolas" w:cs="Consolas"/>
-          <w:color w:val="000000"/>
-          <w:sz w:val="20"/>
-          <w:szCs w:val="20"/>
-        </w:rPr>
-        <w:t>)</w:t>
+        <w:t>{</w:t>
       </w:r>
     </w:p>
     <w:p>
@@ -3446,7 +3537,51 @@
           <w:szCs w:val="20"/>
         </w:rPr>
         <w:tab/>
-        <w:t>{</w:t>
+      </w:r>
+      <w:r>
+        <w:rPr>
+          <w:rFonts w:ascii="Consolas" w:hAnsi="Consolas" w:cs="Consolas"/>
+          <w:color w:val="000000"/>
+          <w:sz w:val="20"/>
+          <w:szCs w:val="20"/>
+        </w:rPr>
+        <w:tab/>
+      </w:r>
+      <w:r>
+        <w:rPr>
+          <w:rFonts w:ascii="Consolas" w:hAnsi="Consolas" w:cs="Consolas"/>
+          <w:color w:val="0000C0"/>
+          <w:sz w:val="20"/>
+          <w:szCs w:val="20"/>
+        </w:rPr>
+        <w:t>map</w:t>
+      </w:r>
+      <w:r>
+        <w:rPr>
+          <w:rFonts w:ascii="Consolas" w:hAnsi="Consolas" w:cs="Consolas"/>
+          <w:color w:val="000000"/>
+          <w:sz w:val="20"/>
+          <w:szCs w:val="20"/>
+        </w:rPr>
+        <w:t>.put(</w:t>
+      </w:r>
+      <w:r>
+        <w:rPr>
+          <w:rFonts w:ascii="Consolas" w:hAnsi="Consolas" w:cs="Consolas"/>
+          <w:color w:val="6A3E3E"/>
+          <w:sz w:val="20"/>
+          <w:szCs w:val="20"/>
+        </w:rPr>
+        <w:t>character</w:t>
+      </w:r>
+      <w:r>
+        <w:rPr>
+          <w:rFonts w:ascii="Consolas" w:hAnsi="Consolas" w:cs="Consolas"/>
+          <w:color w:val="000000"/>
+          <w:sz w:val="20"/>
+          <w:szCs w:val="20"/>
+        </w:rPr>
+        <w:t>, 1);</w:t>
       </w:r>
     </w:p>
     <w:p>
@@ -3478,51 +3613,7 @@
           <w:szCs w:val="20"/>
         </w:rPr>
         <w:tab/>
-      </w:r>
-      <w:r>
-        <w:rPr>
-          <w:rFonts w:ascii="Consolas" w:hAnsi="Consolas" w:cs="Consolas"/>
-          <w:color w:val="000000"/>
-          <w:sz w:val="20"/>
-          <w:szCs w:val="20"/>
-        </w:rPr>
-        <w:tab/>
-      </w:r>
-      <w:r>
-        <w:rPr>
-          <w:rFonts w:ascii="Consolas" w:hAnsi="Consolas" w:cs="Consolas"/>
-          <w:color w:val="0000C0"/>
-          <w:sz w:val="20"/>
-          <w:szCs w:val="20"/>
-        </w:rPr>
-        <w:t>map</w:t>
-      </w:r>
-      <w:r>
-        <w:rPr>
-          <w:rFonts w:ascii="Consolas" w:hAnsi="Consolas" w:cs="Consolas"/>
-          <w:color w:val="000000"/>
-          <w:sz w:val="20"/>
-          <w:szCs w:val="20"/>
-        </w:rPr>
-        <w:t>.put(</w:t>
-      </w:r>
-      <w:r>
-        <w:rPr>
-          <w:rFonts w:ascii="Consolas" w:hAnsi="Consolas" w:cs="Consolas"/>
-          <w:color w:val="6A3E3E"/>
-          <w:sz w:val="20"/>
-          <w:szCs w:val="20"/>
-        </w:rPr>
-        <w:t>character</w:t>
-      </w:r>
-      <w:r>
-        <w:rPr>
-          <w:rFonts w:ascii="Consolas" w:hAnsi="Consolas" w:cs="Consolas"/>
-          <w:color w:val="000000"/>
-          <w:sz w:val="20"/>
-          <w:szCs w:val="20"/>
-        </w:rPr>
-        <w:t>, 1);</w:t>
+        <w:t>}</w:t>
       </w:r>
     </w:p>
     <w:p>
@@ -3554,7 +3645,17 @@
           <w:szCs w:val="20"/>
         </w:rPr>
         <w:tab/>
-        <w:t>}</w:t>
+      </w:r>
+      <w:r>
+        <w:rPr>
+          <w:rFonts w:ascii="Consolas" w:hAnsi="Consolas" w:cs="Consolas"/>
+          <w:b/>
+          <w:bCs/>
+          <w:color w:val="7F0055"/>
+          <w:sz w:val="20"/>
+          <w:szCs w:val="20"/>
+        </w:rPr>
+        <w:t>else</w:t>
       </w:r>
     </w:p>
     <w:p>
@@ -3586,17 +3687,7 @@
           <w:szCs w:val="20"/>
         </w:rPr>
         <w:tab/>
-      </w:r>
-      <w:r>
-        <w:rPr>
-          <w:rFonts w:ascii="Consolas" w:hAnsi="Consolas" w:cs="Consolas"/>
-          <w:b/>
-          <w:bCs/>
-          <w:color w:val="7F0055"/>
-          <w:sz w:val="20"/>
-          <w:szCs w:val="20"/>
-        </w:rPr>
-        <w:t>else</w:t>
+        <w:t>{</w:t>
       </w:r>
     </w:p>
     <w:p>
@@ -3628,7 +3719,87 @@
           <w:szCs w:val="20"/>
         </w:rPr>
         <w:tab/>
-        <w:t>{</w:t>
+      </w:r>
+      <w:r>
+        <w:rPr>
+          <w:rFonts w:ascii="Consolas" w:hAnsi="Consolas" w:cs="Consolas"/>
+          <w:color w:val="000000"/>
+          <w:sz w:val="20"/>
+          <w:szCs w:val="20"/>
+        </w:rPr>
+        <w:tab/>
+      </w:r>
+      <w:r>
+        <w:rPr>
+          <w:rFonts w:ascii="Consolas" w:hAnsi="Consolas" w:cs="Consolas"/>
+          <w:color w:val="0000C0"/>
+          <w:sz w:val="20"/>
+          <w:szCs w:val="20"/>
+        </w:rPr>
+        <w:t>map</w:t>
+      </w:r>
+      <w:r>
+        <w:rPr>
+          <w:rFonts w:ascii="Consolas" w:hAnsi="Consolas" w:cs="Consolas"/>
+          <w:color w:val="000000"/>
+          <w:sz w:val="20"/>
+          <w:szCs w:val="20"/>
+        </w:rPr>
+        <w:t>.put(</w:t>
+      </w:r>
+      <w:r>
+        <w:rPr>
+          <w:rFonts w:ascii="Consolas" w:hAnsi="Consolas" w:cs="Consolas"/>
+          <w:color w:val="6A3E3E"/>
+          <w:sz w:val="20"/>
+          <w:szCs w:val="20"/>
+        </w:rPr>
+        <w:t>character</w:t>
+      </w:r>
+      <w:r>
+        <w:rPr>
+          <w:rFonts w:ascii="Consolas" w:hAnsi="Consolas" w:cs="Consolas"/>
+          <w:color w:val="000000"/>
+          <w:sz w:val="20"/>
+          <w:szCs w:val="20"/>
+        </w:rPr>
+        <w:t>, (</w:t>
+      </w:r>
+      <w:r>
+        <w:rPr>
+          <w:rFonts w:ascii="Consolas" w:hAnsi="Consolas" w:cs="Consolas"/>
+          <w:color w:val="0000C0"/>
+          <w:sz w:val="20"/>
+          <w:szCs w:val="20"/>
+        </w:rPr>
+        <w:t>map</w:t>
+      </w:r>
+      <w:r>
+        <w:rPr>
+          <w:rFonts w:ascii="Consolas" w:hAnsi="Consolas" w:cs="Consolas"/>
+          <w:color w:val="000000"/>
+          <w:sz w:val="20"/>
+          <w:szCs w:val="20"/>
+        </w:rPr>
+        <w:t>.get(</w:t>
+      </w:r>
+      <w:r>
+        <w:rPr>
+          <w:rFonts w:ascii="Consolas" w:hAnsi="Consolas" w:cs="Consolas"/>
+          <w:color w:val="6A3E3E"/>
+          <w:sz w:val="20"/>
+          <w:szCs w:val="20"/>
+        </w:rPr>
+        <w:t>character</w:t>
+      </w:r>
+      <w:r>
+        <w:rPr>
+          <w:rFonts w:ascii="Consolas" w:hAnsi="Consolas" w:cs="Consolas"/>
+          <w:color w:val="000000"/>
+          <w:sz w:val="20"/>
+          <w:szCs w:val="20"/>
+        </w:rPr>
+        <w:t>) + 1));</w:t>
       </w:r>
     </w:p>
     <w:p>
@@ -3660,110 +3831,17 @@
           <w:szCs w:val="20"/>
         </w:rPr>
         <w:tab/>
-      </w:r>
-      <w:r>
-        <w:rPr>
-          <w:rFonts w:ascii="Consolas" w:hAnsi="Consolas" w:cs="Consolas"/>
-          <w:color w:val="000000"/>
-          <w:sz w:val="20"/>
-          <w:szCs w:val="20"/>
-        </w:rPr>
-        <w:tab/>
-      </w:r>
-      <w:r>
-        <w:rPr>
-          <w:rFonts w:ascii="Consolas" w:hAnsi="Consolas" w:cs="Consolas"/>
-          <w:color w:val="0000C0"/>
-          <w:sz w:val="20"/>
-          <w:szCs w:val="20"/>
-        </w:rPr>
-        <w:t>map</w:t>
-      </w:r>
-      <w:r>
-        <w:rPr>
-          <w:rFonts w:ascii="Consolas" w:hAnsi="Consolas" w:cs="Consolas"/>
-          <w:color w:val="000000"/>
-          <w:sz w:val="20"/>
-          <w:szCs w:val="20"/>
-        </w:rPr>
-        <w:t>.put(</w:t>
-      </w:r>
-      <w:r>
-        <w:rPr>
-          <w:rFonts w:ascii="Consolas" w:hAnsi="Consolas" w:cs="Consolas"/>
-          <w:color w:val="6A3E3E"/>
-          <w:sz w:val="20"/>
-          <w:szCs w:val="20"/>
-        </w:rPr>
-        <w:t>character</w:t>
-      </w:r>
-      <w:r>
-        <w:rPr>
-          <w:rFonts w:ascii="Consolas" w:hAnsi="Consolas" w:cs="Consolas"/>
-          <w:color w:val="000000"/>
-          <w:sz w:val="20"/>
-          <w:szCs w:val="20"/>
-        </w:rPr>
-        <w:t>, (</w:t>
-      </w:r>
-      <w:r>
-        <w:rPr>
-          <w:rFonts w:ascii="Consolas" w:hAnsi="Consolas" w:cs="Consolas"/>
-          <w:color w:val="0000C0"/>
-          <w:sz w:val="20"/>
-          <w:szCs w:val="20"/>
-        </w:rPr>
-        <w:t>map</w:t>
-      </w:r>
-      <w:r>
-        <w:rPr>
-          <w:rFonts w:ascii="Consolas" w:hAnsi="Consolas" w:cs="Consolas"/>
-          <w:color w:val="000000"/>
-          <w:sz w:val="20"/>
-          <w:szCs w:val="20"/>
-        </w:rPr>
-        <w:t>.get(</w:t>
-      </w:r>
-      <w:r>
-        <w:rPr>
-          <w:rFonts w:ascii="Consolas" w:hAnsi="Consolas" w:cs="Consolas"/>
-          <w:color w:val="6A3E3E"/>
-          <w:sz w:val="20"/>
-          <w:szCs w:val="20"/>
-        </w:rPr>
-        <w:t>character</w:t>
-      </w:r>
-      <w:r>
-        <w:rPr>
-          <w:rFonts w:ascii="Consolas" w:hAnsi="Consolas" w:cs="Consolas"/>
-          <w:color w:val="000000"/>
-          <w:sz w:val="20"/>
-          <w:szCs w:val="20"/>
-        </w:rPr>
-        <w:t>) + 1));</w:t>
-      </w:r>
-    </w:p>
-    <w:p>
-      <w:pPr>
-        <w:autoSpaceDE w:val="0"/>
-        <w:autoSpaceDN w:val="0"/>
-        <w:adjustRightInd w:val="0"/>
-        <w:spacing w:after="0" w:line="240" w:lineRule="auto"/>
-        <w:rPr>
-          <w:rFonts w:ascii="Consolas" w:hAnsi="Consolas" w:cs="Consolas"/>
-          <w:sz w:val="20"/>
-          <w:szCs w:val="20"/>
-        </w:rPr>
-      </w:pPr>
-      <w:r>
-        <w:rPr>
-          <w:rFonts w:ascii="Consolas" w:hAnsi="Consolas" w:cs="Consolas"/>
-          <w:color w:val="000000"/>
-          <w:sz w:val="20"/>
-          <w:szCs w:val="20"/>
-        </w:rPr>
-        <w:tab/>
-      </w:r>
+        <w:t>}</w:t>
+      </w:r>
+    </w:p>
+    <w:p>
+      <w:pPr>
+        <w:rPr>
+          <w:rFonts w:eastAsiaTheme="majorEastAsia" w:cstheme="minorHAnsi"/>
+          <w:sz w:val="24"/>
+          <w:szCs w:val="32"/>
+        </w:rPr>
+      </w:pPr>
       <w:r>
         <w:rPr>
           <w:rFonts w:ascii="Consolas" w:hAnsi="Consolas" w:cs="Consolas"/>
@@ -3777,6 +3855,8 @@
     </w:p>
     <w:p>
       <w:pPr>
+        <w:spacing w:before="240"/>
+        <w:ind w:firstLine="360"/>
         <w:rPr>
           <w:rFonts w:eastAsiaTheme="majorEastAsia" w:cstheme="minorHAnsi"/>
           <w:sz w:val="24"/>
@@ -3785,30 +3865,43 @@
       </w:pPr>
       <w:r>
         <w:rPr>
-          <w:rFonts w:ascii="Consolas" w:hAnsi="Consolas" w:cs="Consolas"/>
-          <w:color w:val="000000"/>
-          <w:sz w:val="20"/>
-          <w:szCs w:val="20"/>
-        </w:rPr>
-        <w:tab/>
-        <w:t>}</w:t>
-      </w:r>
-    </w:p>
-    <w:p>
-      <w:pPr>
-        <w:rPr>
           <w:rFonts w:eastAsiaTheme="majorEastAsia" w:cstheme="minorHAnsi"/>
           <w:sz w:val="24"/>
           <w:szCs w:val="32"/>
         </w:rPr>
-      </w:pPr>
+        <w:t xml:space="preserve">It is a simple method goes through every character in the string and if this is not in </w:t>
+      </w:r>
+      <w:r>
+        <w:rPr>
+          <w:rFonts w:ascii="Courier New" w:eastAsiaTheme="majorEastAsia" w:hAnsi="Courier New" w:cs="Courier New"/>
+          <w:sz w:val="24"/>
+          <w:szCs w:val="32"/>
+        </w:rPr>
+        <w:t>HashMap</w:t>
+      </w:r>
       <w:r>
         <w:rPr>
           <w:rFonts w:eastAsiaTheme="majorEastAsia" w:cstheme="minorHAnsi"/>
           <w:sz w:val="24"/>
           <w:szCs w:val="32"/>
         </w:rPr>
-        <w:t>It is a simple method goes through every character in the string and if this is not in HashMap yet, I will add it with value 1. Otherwise it adds it to the HashMap again with incremented value.</w:t>
+        <w:t xml:space="preserve"> yet, I will add it with value 1. Otherwise it adds it to the </w:t>
+      </w:r>
+      <w:r>
+        <w:rPr>
+          <w:rFonts w:ascii="Courier New" w:eastAsiaTheme="majorEastAsia" w:hAnsi="Courier New" w:cs="Courier New"/>
+          <w:sz w:val="24"/>
+          <w:szCs w:val="32"/>
+        </w:rPr>
+        <w:t>HashMap</w:t>
+      </w:r>
+      <w:r>
+        <w:rPr>
+          <w:rFonts w:eastAsiaTheme="majorEastAsia" w:cstheme="minorHAnsi"/>
+          <w:sz w:val="24"/>
+          <w:szCs w:val="32"/>
+        </w:rPr>
+        <w:t xml:space="preserve"> again with incremented value.</w:t>
       </w:r>
     </w:p>
     <w:p>
@@ -3818,9 +3911,879 @@
           <w:ilvl w:val="1"/>
           <w:numId w:val="1"/>
         </w:numPr>
+        <w:rPr>
+          <w:rFonts w:ascii="Courier New" w:hAnsi="Courier New" w:cs="Courier New"/>
+        </w:rPr>
       </w:pPr>
       <w:r>
         <w:t xml:space="preserve"> </w:t>
+      </w:r>
+      <w:r>
+        <w:rPr>
+          <w:rFonts w:ascii="Courier New" w:hAnsi="Courier New" w:cs="Courier New"/>
+        </w:rPr>
+        <w:t>sortingPQ(</w:t>
+      </w:r>
+      <w:r>
+        <w:rPr>
+          <w:rFonts w:ascii="Courier New" w:hAnsi="Courier New" w:cs="Courier New"/>
+        </w:rPr>
+        <w:t>)</w:t>
+      </w:r>
+    </w:p>
+    <w:p>
+      <w:r>
+        <w:t xml:space="preserve">For this bit I have a instance variable of </w:t>
+      </w:r>
+      <w:r>
+        <w:rPr>
+          <w:rFonts w:ascii="Courier New" w:hAnsi="Courier New" w:cs="Courier New"/>
+        </w:rPr>
+        <w:t>PriorityQueue</w:t>
+      </w:r>
+      <w:r>
+        <w:t xml:space="preserve"> with a custom </w:t>
+      </w:r>
+      <w:r>
+        <w:rPr>
+          <w:rFonts w:ascii="Courier New" w:hAnsi="Courier New" w:cs="Courier New"/>
+        </w:rPr>
+        <w:t>comparator</w:t>
+      </w:r>
+      <w:r>
+        <w:t>.</w:t>
+      </w:r>
+    </w:p>
+    <w:p>
+      <w:pPr>
+        <w:autoSpaceDE w:val="0"/>
+        <w:autoSpaceDN w:val="0"/>
+        <w:adjustRightInd w:val="0"/>
+        <w:spacing w:after="0" w:line="240" w:lineRule="auto"/>
+        <w:rPr>
+          <w:rFonts w:ascii="Consolas" w:hAnsi="Consolas" w:cs="Consolas"/>
+          <w:sz w:val="20"/>
+          <w:szCs w:val="20"/>
+        </w:rPr>
+      </w:pPr>
+      <w:r>
+        <w:rPr>
+          <w:rFonts w:ascii="Consolas" w:hAnsi="Consolas" w:cs="Consolas"/>
+          <w:b/>
+          <w:bCs/>
+          <w:color w:val="7F0055"/>
+          <w:sz w:val="20"/>
+          <w:szCs w:val="20"/>
+        </w:rPr>
+        <w:t>public</w:t>
+      </w:r>
+      <w:r>
+        <w:rPr>
+          <w:rFonts w:ascii="Consolas" w:hAnsi="Consolas" w:cs="Consolas"/>
+          <w:color w:val="000000"/>
+          <w:sz w:val="20"/>
+          <w:szCs w:val="20"/>
+        </w:rPr>
+        <w:t xml:space="preserve"> </w:t>
+      </w:r>
+      <w:r>
+        <w:rPr>
+          <w:rFonts w:ascii="Consolas" w:hAnsi="Consolas" w:cs="Consolas"/>
+          <w:b/>
+          <w:bCs/>
+          <w:color w:val="7F0055"/>
+          <w:sz w:val="20"/>
+          <w:szCs w:val="20"/>
+        </w:rPr>
+        <w:t>static</w:t>
+      </w:r>
+      <w:r>
+        <w:rPr>
+          <w:rFonts w:ascii="Consolas" w:hAnsi="Consolas" w:cs="Consolas"/>
+          <w:color w:val="000000"/>
+          <w:sz w:val="20"/>
+          <w:szCs w:val="20"/>
+        </w:rPr>
+        <w:t xml:space="preserve"> Comparator&lt;HuffmanNode&gt; </w:t>
+      </w:r>
+      <w:r>
+        <w:rPr>
+          <w:rFonts w:ascii="Consolas" w:hAnsi="Consolas" w:cs="Consolas"/>
+          <w:i/>
+          <w:iCs/>
+          <w:color w:val="0000C0"/>
+          <w:sz w:val="20"/>
+          <w:szCs w:val="20"/>
+        </w:rPr>
+        <w:t>huffmanComparator</w:t>
+      </w:r>
+      <w:r>
+        <w:rPr>
+          <w:rFonts w:ascii="Consolas" w:hAnsi="Consolas" w:cs="Consolas"/>
+          <w:color w:val="000000"/>
+          <w:sz w:val="20"/>
+          <w:szCs w:val="20"/>
+        </w:rPr>
+        <w:t xml:space="preserve"> = </w:t>
+      </w:r>
+      <w:r>
+        <w:rPr>
+          <w:rFonts w:ascii="Consolas" w:hAnsi="Consolas" w:cs="Consolas"/>
+          <w:b/>
+          <w:bCs/>
+          <w:color w:val="7F0055"/>
+          <w:sz w:val="20"/>
+          <w:szCs w:val="20"/>
+        </w:rPr>
+        <w:t>new</w:t>
+      </w:r>
+      <w:r>
+        <w:rPr>
+          <w:rFonts w:ascii="Consolas" w:hAnsi="Consolas" w:cs="Consolas"/>
+          <w:color w:val="000000"/>
+          <w:sz w:val="20"/>
+          <w:szCs w:val="20"/>
+        </w:rPr>
+        <w:br/>
+      </w:r>
+      <w:r>
+        <w:rPr>
+          <w:rFonts w:ascii="Consolas" w:hAnsi="Consolas" w:cs="Consolas"/>
+          <w:color w:val="000000"/>
+          <w:sz w:val="20"/>
+          <w:szCs w:val="20"/>
+        </w:rPr>
+        <w:t>Comparator&lt;HuffmanNode&gt;()</w:t>
+      </w:r>
+    </w:p>
+    <w:p>
+      <w:pPr>
+        <w:autoSpaceDE w:val="0"/>
+        <w:autoSpaceDN w:val="0"/>
+        <w:adjustRightInd w:val="0"/>
+        <w:spacing w:after="0" w:line="240" w:lineRule="auto"/>
+        <w:rPr>
+          <w:rFonts w:ascii="Consolas" w:hAnsi="Consolas" w:cs="Consolas"/>
+          <w:sz w:val="20"/>
+          <w:szCs w:val="20"/>
+        </w:rPr>
+      </w:pPr>
+      <w:r>
+        <w:rPr>
+          <w:rFonts w:ascii="Consolas" w:hAnsi="Consolas" w:cs="Consolas"/>
+          <w:color w:val="000000"/>
+          <w:sz w:val="20"/>
+          <w:szCs w:val="20"/>
+        </w:rPr>
+        <w:t>{</w:t>
+      </w:r>
+    </w:p>
+    <w:p>
+      <w:pPr>
+        <w:autoSpaceDE w:val="0"/>
+        <w:autoSpaceDN w:val="0"/>
+        <w:adjustRightInd w:val="0"/>
+        <w:spacing w:after="0" w:line="240" w:lineRule="auto"/>
+        <w:rPr>
+          <w:rFonts w:ascii="Consolas" w:hAnsi="Consolas" w:cs="Consolas"/>
+          <w:sz w:val="20"/>
+          <w:szCs w:val="20"/>
+        </w:rPr>
+      </w:pPr>
+      <w:r>
+        <w:rPr>
+          <w:rFonts w:ascii="Consolas" w:hAnsi="Consolas" w:cs="Consolas"/>
+          <w:color w:val="000000"/>
+          <w:sz w:val="20"/>
+          <w:szCs w:val="20"/>
+        </w:rPr>
+        <w:tab/>
+      </w:r>
+      <w:r>
+        <w:rPr>
+          <w:rFonts w:ascii="Consolas" w:hAnsi="Consolas" w:cs="Consolas"/>
+          <w:color w:val="646464"/>
+          <w:sz w:val="20"/>
+          <w:szCs w:val="20"/>
+        </w:rPr>
+        <w:t>@Override</w:t>
+      </w:r>
+    </w:p>
+    <w:p>
+      <w:pPr>
+        <w:autoSpaceDE w:val="0"/>
+        <w:autoSpaceDN w:val="0"/>
+        <w:adjustRightInd w:val="0"/>
+        <w:spacing w:after="0" w:line="240" w:lineRule="auto"/>
+        <w:rPr>
+          <w:rFonts w:ascii="Consolas" w:hAnsi="Consolas" w:cs="Consolas"/>
+          <w:sz w:val="20"/>
+          <w:szCs w:val="20"/>
+        </w:rPr>
+      </w:pPr>
+      <w:r>
+        <w:rPr>
+          <w:rFonts w:ascii="Consolas" w:hAnsi="Consolas" w:cs="Consolas"/>
+          <w:color w:val="000000"/>
+          <w:sz w:val="20"/>
+          <w:szCs w:val="20"/>
+        </w:rPr>
+        <w:tab/>
+      </w:r>
+      <w:r>
+        <w:rPr>
+          <w:rFonts w:ascii="Consolas" w:hAnsi="Consolas" w:cs="Consolas"/>
+          <w:b/>
+          <w:bCs/>
+          <w:color w:val="7F0055"/>
+          <w:sz w:val="20"/>
+          <w:szCs w:val="20"/>
+        </w:rPr>
+        <w:t>public</w:t>
+      </w:r>
+      <w:r>
+        <w:rPr>
+          <w:rFonts w:ascii="Consolas" w:hAnsi="Consolas" w:cs="Consolas"/>
+          <w:color w:val="000000"/>
+          <w:sz w:val="20"/>
+          <w:szCs w:val="20"/>
+        </w:rPr>
+        <w:t xml:space="preserve"> </w:t>
+      </w:r>
+      <w:r>
+        <w:rPr>
+          <w:rFonts w:ascii="Consolas" w:hAnsi="Consolas" w:cs="Consolas"/>
+          <w:b/>
+          <w:bCs/>
+          <w:color w:val="7F0055"/>
+          <w:sz w:val="20"/>
+          <w:szCs w:val="20"/>
+        </w:rPr>
+        <w:t>int</w:t>
+      </w:r>
+      <w:r>
+        <w:rPr>
+          <w:rFonts w:ascii="Consolas" w:hAnsi="Consolas" w:cs="Consolas"/>
+          <w:color w:val="000000"/>
+          <w:sz w:val="20"/>
+          <w:szCs w:val="20"/>
+        </w:rPr>
+        <w:t xml:space="preserve"> compare(HuffmanNode </w:t>
+      </w:r>
+      <w:r>
+        <w:rPr>
+          <w:rFonts w:ascii="Consolas" w:hAnsi="Consolas" w:cs="Consolas"/>
+          <w:color w:val="6A3E3E"/>
+          <w:sz w:val="20"/>
+          <w:szCs w:val="20"/>
+        </w:rPr>
+        <w:t>node1</w:t>
+      </w:r>
+      <w:r>
+        <w:rPr>
+          <w:rFonts w:ascii="Consolas" w:hAnsi="Consolas" w:cs="Consolas"/>
+          <w:color w:val="000000"/>
+          <w:sz w:val="20"/>
+          <w:szCs w:val="20"/>
+        </w:rPr>
+        <w:t xml:space="preserve">, HuffmanNode </w:t>
+      </w:r>
+      <w:r>
+        <w:rPr>
+          <w:rFonts w:ascii="Consolas" w:hAnsi="Consolas" w:cs="Consolas"/>
+          <w:color w:val="6A3E3E"/>
+          <w:sz w:val="20"/>
+          <w:szCs w:val="20"/>
+        </w:rPr>
+        <w:t>node2</w:t>
+      </w:r>
+      <w:r>
+        <w:rPr>
+          <w:rFonts w:ascii="Consolas" w:hAnsi="Consolas" w:cs="Consolas"/>
+          <w:color w:val="000000"/>
+          <w:sz w:val="20"/>
+          <w:szCs w:val="20"/>
+        </w:rPr>
+        <w:t>)</w:t>
+      </w:r>
+    </w:p>
+    <w:p>
+      <w:pPr>
+        <w:autoSpaceDE w:val="0"/>
+        <w:autoSpaceDN w:val="0"/>
+        <w:adjustRightInd w:val="0"/>
+        <w:spacing w:after="0" w:line="240" w:lineRule="auto"/>
+        <w:rPr>
+          <w:rFonts w:ascii="Consolas" w:hAnsi="Consolas" w:cs="Consolas"/>
+          <w:sz w:val="20"/>
+          <w:szCs w:val="20"/>
+        </w:rPr>
+      </w:pPr>
+      <w:r>
+        <w:rPr>
+          <w:rFonts w:ascii="Consolas" w:hAnsi="Consolas" w:cs="Consolas"/>
+          <w:color w:val="000000"/>
+          <w:sz w:val="20"/>
+          <w:szCs w:val="20"/>
+        </w:rPr>
+        <w:tab/>
+        <w:t>{</w:t>
+      </w:r>
+    </w:p>
+    <w:p>
+      <w:pPr>
+        <w:autoSpaceDE w:val="0"/>
+        <w:autoSpaceDN w:val="0"/>
+        <w:adjustRightInd w:val="0"/>
+        <w:spacing w:after="0" w:line="240" w:lineRule="auto"/>
+        <w:rPr>
+          <w:rFonts w:ascii="Consolas" w:hAnsi="Consolas" w:cs="Consolas"/>
+          <w:sz w:val="20"/>
+          <w:szCs w:val="20"/>
+        </w:rPr>
+      </w:pPr>
+      <w:r>
+        <w:rPr>
+          <w:rFonts w:ascii="Consolas" w:hAnsi="Consolas" w:cs="Consolas"/>
+          <w:color w:val="000000"/>
+          <w:sz w:val="20"/>
+          <w:szCs w:val="20"/>
+        </w:rPr>
+        <w:tab/>
+      </w:r>
+      <w:r>
+        <w:rPr>
+          <w:rFonts w:ascii="Consolas" w:hAnsi="Consolas" w:cs="Consolas"/>
+          <w:color w:val="000000"/>
+          <w:sz w:val="20"/>
+          <w:szCs w:val="20"/>
+        </w:rPr>
+        <w:tab/>
+      </w:r>
+      <w:r>
+        <w:rPr>
+          <w:rFonts w:ascii="Consolas" w:hAnsi="Consolas" w:cs="Consolas"/>
+          <w:b/>
+          <w:bCs/>
+          <w:color w:val="7F0055"/>
+          <w:sz w:val="20"/>
+          <w:szCs w:val="20"/>
+        </w:rPr>
+        <w:t>return</w:t>
+      </w:r>
+      <w:r>
+        <w:rPr>
+          <w:rFonts w:ascii="Consolas" w:hAnsi="Consolas" w:cs="Consolas"/>
+          <w:color w:val="000000"/>
+          <w:sz w:val="20"/>
+          <w:szCs w:val="20"/>
+        </w:rPr>
+        <w:t xml:space="preserve"> -(</w:t>
+      </w:r>
+      <w:r>
+        <w:rPr>
+          <w:rFonts w:ascii="Consolas" w:hAnsi="Consolas" w:cs="Consolas"/>
+          <w:color w:val="6A3E3E"/>
+          <w:sz w:val="20"/>
+          <w:szCs w:val="20"/>
+        </w:rPr>
+        <w:t>node1</w:t>
+      </w:r>
+      <w:r>
+        <w:rPr>
+          <w:rFonts w:ascii="Consolas" w:hAnsi="Consolas" w:cs="Consolas"/>
+          <w:color w:val="000000"/>
+          <w:sz w:val="20"/>
+          <w:szCs w:val="20"/>
+        </w:rPr>
+        <w:t xml:space="preserve">.getFrequency() - </w:t>
+      </w:r>
+      <w:r>
+        <w:rPr>
+          <w:rFonts w:ascii="Consolas" w:hAnsi="Consolas" w:cs="Consolas"/>
+          <w:color w:val="6A3E3E"/>
+          <w:sz w:val="20"/>
+          <w:szCs w:val="20"/>
+        </w:rPr>
+        <w:t>node2</w:t>
+      </w:r>
+      <w:r>
+        <w:rPr>
+          <w:rFonts w:ascii="Consolas" w:hAnsi="Consolas" w:cs="Consolas"/>
+          <w:color w:val="000000"/>
+          <w:sz w:val="20"/>
+          <w:szCs w:val="20"/>
+        </w:rPr>
+        <w:t>.getFrequency());</w:t>
+      </w:r>
+    </w:p>
+    <w:p>
+      <w:pPr>
+        <w:autoSpaceDE w:val="0"/>
+        <w:autoSpaceDN w:val="0"/>
+        <w:adjustRightInd w:val="0"/>
+        <w:spacing w:after="0" w:line="240" w:lineRule="auto"/>
+        <w:rPr>
+          <w:rFonts w:ascii="Consolas" w:hAnsi="Consolas" w:cs="Consolas"/>
+          <w:sz w:val="20"/>
+          <w:szCs w:val="20"/>
+        </w:rPr>
+      </w:pPr>
+      <w:r>
+        <w:rPr>
+          <w:rFonts w:ascii="Consolas" w:hAnsi="Consolas" w:cs="Consolas"/>
+          <w:color w:val="000000"/>
+          <w:sz w:val="20"/>
+          <w:szCs w:val="20"/>
+        </w:rPr>
+        <w:t xml:space="preserve">      </w:t>
+      </w:r>
+      <w:r>
+        <w:rPr>
+          <w:rFonts w:ascii="Consolas" w:hAnsi="Consolas" w:cs="Consolas"/>
+          <w:color w:val="000000"/>
+          <w:sz w:val="20"/>
+          <w:szCs w:val="20"/>
+        </w:rPr>
+        <w:tab/>
+      </w:r>
+      <w:r>
+        <w:rPr>
+          <w:rFonts w:ascii="Consolas" w:hAnsi="Consolas" w:cs="Consolas"/>
+          <w:color w:val="000000"/>
+          <w:sz w:val="20"/>
+          <w:szCs w:val="20"/>
+        </w:rPr>
+        <w:t>}</w:t>
+      </w:r>
+    </w:p>
+    <w:p>
+      <w:pPr>
+        <w:rPr>
+          <w:rFonts w:ascii="Consolas" w:hAnsi="Consolas" w:cs="Consolas"/>
+          <w:color w:val="000000"/>
+          <w:sz w:val="20"/>
+          <w:szCs w:val="20"/>
+        </w:rPr>
+      </w:pPr>
+      <w:r>
+        <w:rPr>
+          <w:rFonts w:ascii="Consolas" w:hAnsi="Consolas" w:cs="Consolas"/>
+          <w:color w:val="000000"/>
+          <w:sz w:val="20"/>
+          <w:szCs w:val="20"/>
+        </w:rPr>
+        <w:t>};</w:t>
+      </w:r>
+    </w:p>
+    <w:p>
+      <w:pPr>
+        <w:ind w:firstLine="360"/>
+        <w:rPr>
+          <w:rFonts w:cstheme="minorHAnsi"/>
+          <w:color w:val="000000"/>
+          <w:sz w:val="24"/>
+          <w:szCs w:val="20"/>
+        </w:rPr>
+      </w:pPr>
+      <w:r>
+        <w:rPr>
+          <w:rFonts w:cstheme="minorHAnsi"/>
+          <w:color w:val="000000"/>
+          <w:sz w:val="24"/>
+          <w:szCs w:val="20"/>
+        </w:rPr>
+        <w:t xml:space="preserve">I had to create a new </w:t>
+      </w:r>
+      <w:r>
+        <w:rPr>
+          <w:rFonts w:ascii="Courier New" w:hAnsi="Courier New" w:cs="Courier New"/>
+          <w:color w:val="000000"/>
+          <w:sz w:val="24"/>
+          <w:szCs w:val="20"/>
+        </w:rPr>
+        <w:t>comparator</w:t>
+      </w:r>
+      <w:r>
+        <w:rPr>
+          <w:rFonts w:cstheme="minorHAnsi"/>
+          <w:color w:val="000000"/>
+          <w:sz w:val="24"/>
+          <w:szCs w:val="20"/>
+        </w:rPr>
+        <w:t xml:space="preserve"> since I used a </w:t>
+      </w:r>
+      <w:r>
+        <w:rPr>
+          <w:rFonts w:ascii="Courier New" w:hAnsi="Courier New" w:cs="Courier New"/>
+          <w:color w:val="000000"/>
+          <w:sz w:val="24"/>
+          <w:szCs w:val="20"/>
+        </w:rPr>
+        <w:t>HuffmanNode</w:t>
+      </w:r>
+      <w:r>
+        <w:rPr>
+          <w:rFonts w:cstheme="minorHAnsi"/>
+          <w:color w:val="000000"/>
+          <w:sz w:val="24"/>
+          <w:szCs w:val="20"/>
+        </w:rPr>
+        <w:t xml:space="preserve"> class as elements of this </w:t>
+      </w:r>
+      <w:r>
+        <w:rPr>
+          <w:rFonts w:ascii="Courier New" w:hAnsi="Courier New" w:cs="Courier New"/>
+          <w:color w:val="000000"/>
+          <w:sz w:val="24"/>
+          <w:szCs w:val="20"/>
+        </w:rPr>
+        <w:t xml:space="preserve">PriorityQueue </w:t>
+      </w:r>
+      <w:r>
+        <w:rPr>
+          <w:rFonts w:cstheme="minorHAnsi"/>
+          <w:color w:val="000000"/>
+          <w:sz w:val="24"/>
+          <w:szCs w:val="20"/>
+        </w:rPr>
+        <w:t xml:space="preserve">and a </w:t>
+      </w:r>
+      <w:r>
+        <w:rPr>
+          <w:rFonts w:ascii="Courier New" w:hAnsi="Courier New" w:cs="Courier New"/>
+          <w:color w:val="000000"/>
+          <w:sz w:val="24"/>
+          <w:szCs w:val="20"/>
+        </w:rPr>
+        <w:t>PQ</w:t>
+      </w:r>
+      <w:r>
+        <w:rPr>
+          <w:rFonts w:cstheme="minorHAnsi"/>
+          <w:color w:val="000000"/>
+          <w:sz w:val="24"/>
+          <w:szCs w:val="20"/>
+        </w:rPr>
+        <w:t xml:space="preserve"> does not have an ability to compare custom objects like these on its own. </w:t>
+      </w:r>
+      <w:r>
+        <w:rPr>
+          <w:rFonts w:cstheme="minorHAnsi"/>
+          <w:color w:val="000000"/>
+          <w:sz w:val="24"/>
+          <w:szCs w:val="20"/>
+        </w:rPr>
+        <w:t xml:space="preserve">I will disscuss the </w:t>
+      </w:r>
+      <w:r>
+        <w:rPr>
+          <w:rFonts w:ascii="Courier New" w:hAnsi="Courier New" w:cs="Courier New"/>
+          <w:color w:val="000000"/>
+          <w:sz w:val="24"/>
+          <w:szCs w:val="20"/>
+        </w:rPr>
+        <w:t>HuffmanNode</w:t>
+      </w:r>
+      <w:r>
+        <w:rPr>
+          <w:rFonts w:cstheme="minorHAnsi"/>
+          <w:color w:val="000000"/>
+          <w:sz w:val="24"/>
+          <w:szCs w:val="20"/>
+        </w:rPr>
+        <w:t xml:space="preserve"> in the next subsection. </w:t>
+      </w:r>
+      <w:r>
+        <w:rPr>
+          <w:rFonts w:cstheme="minorHAnsi"/>
+          <w:color w:val="000000"/>
+          <w:sz w:val="24"/>
+          <w:szCs w:val="20"/>
+        </w:rPr>
+        <w:t>The</w:t>
+      </w:r>
+      <w:r>
+        <w:rPr>
+          <w:rFonts w:ascii="Courier New" w:hAnsi="Courier New" w:cs="Courier New"/>
+          <w:color w:val="000000"/>
+          <w:sz w:val="24"/>
+          <w:szCs w:val="20"/>
+        </w:rPr>
+        <w:t xml:space="preserve"> comparator</w:t>
+      </w:r>
+      <w:r>
+        <w:rPr>
+          <w:rFonts w:cstheme="minorHAnsi"/>
+          <w:color w:val="000000"/>
+          <w:sz w:val="24"/>
+          <w:szCs w:val="20"/>
+        </w:rPr>
+        <w:t xml:space="preserve"> </w:t>
+      </w:r>
+      <w:r>
+        <w:rPr>
+          <w:rFonts w:cstheme="minorHAnsi"/>
+          <w:color w:val="000000"/>
+          <w:sz w:val="24"/>
+          <w:szCs w:val="20"/>
+        </w:rPr>
+        <w:t xml:space="preserve">is simply taking out the frequency of the </w:t>
+      </w:r>
+      <w:r>
+        <w:rPr>
+          <w:rFonts w:cstheme="minorHAnsi"/>
+          <w:color w:val="000000"/>
+          <w:sz w:val="24"/>
+          <w:szCs w:val="20"/>
+        </w:rPr>
+        <w:t xml:space="preserve">nodes and compares them, but in order to sort the </w:t>
+      </w:r>
+      <w:r>
+        <w:rPr>
+          <w:rFonts w:ascii="Courier New" w:hAnsi="Courier New" w:cs="Courier New"/>
+          <w:color w:val="000000"/>
+          <w:sz w:val="24"/>
+          <w:szCs w:val="20"/>
+        </w:rPr>
+        <w:t>PQ</w:t>
+      </w:r>
+      <w:r>
+        <w:rPr>
+          <w:rFonts w:cstheme="minorHAnsi"/>
+          <w:color w:val="000000"/>
+          <w:sz w:val="24"/>
+          <w:szCs w:val="20"/>
+        </w:rPr>
+        <w:t xml:space="preserve"> in descending order I have to return an inverse</w:t>
+      </w:r>
+      <w:r>
+        <w:rPr>
+          <w:rFonts w:cstheme="minorHAnsi"/>
+          <w:color w:val="000000"/>
+          <w:sz w:val="24"/>
+          <w:szCs w:val="20"/>
+        </w:rPr>
+        <w:t xml:space="preserve"> of the actual substraction.</w:t>
+      </w:r>
+    </w:p>
+    <w:p>
+      <w:pPr>
+        <w:rPr>
+          <w:rFonts w:cstheme="minorHAnsi"/>
+          <w:sz w:val="24"/>
+          <w:szCs w:val="24"/>
+        </w:rPr>
+      </w:pPr>
+      <w:r>
+        <w:rPr>
+          <w:rFonts w:cstheme="minorHAnsi"/>
+          <w:sz w:val="24"/>
+        </w:rPr>
+        <w:t xml:space="preserve">The next step is to put the keys and values as single elements into the </w:t>
+      </w:r>
+      <w:r>
+        <w:rPr>
+          <w:rFonts w:ascii="Courier New" w:hAnsi="Courier New" w:cs="Courier New"/>
+          <w:sz w:val="24"/>
+        </w:rPr>
+        <w:t>PriorityQueue</w:t>
+      </w:r>
+      <w:r>
+        <w:rPr>
+          <w:rFonts w:cstheme="minorHAnsi"/>
+          <w:sz w:val="24"/>
+        </w:rPr>
+        <w:t xml:space="preserve">. I have tried to just reclaim them from </w:t>
+      </w:r>
+      <w:r>
+        <w:rPr>
+          <w:rFonts w:ascii="Courier New" w:hAnsi="Courier New" w:cs="Courier New"/>
+          <w:sz w:val="24"/>
+        </w:rPr>
+        <w:t>HashMap</w:t>
+      </w:r>
+      <w:r>
+        <w:rPr>
+          <w:rFonts w:cstheme="minorHAnsi"/>
+          <w:sz w:val="24"/>
+        </w:rPr>
+        <w:t xml:space="preserve">, but with the very first character came a very big problem. The first character in ASCII table is NULL (0). When I tried to use it for getting the value I have been </w:t>
+      </w:r>
+      <w:r>
+        <w:rPr>
+          <w:rFonts w:cstheme="minorHAnsi"/>
+          <w:sz w:val="24"/>
+          <w:szCs w:val="24"/>
+        </w:rPr>
+        <w:t xml:space="preserve">receiving a </w:t>
+      </w:r>
+      <w:r>
+        <w:rPr>
+          <w:rFonts w:ascii="Courier New" w:hAnsi="Courier New" w:cs="Courier New"/>
+          <w:sz w:val="24"/>
+          <w:szCs w:val="24"/>
+        </w:rPr>
+        <w:t>NullExceptionPointer</w:t>
+      </w:r>
+      <w:r>
+        <w:rPr>
+          <w:rFonts w:cstheme="minorHAnsi"/>
+          <w:sz w:val="24"/>
+          <w:szCs w:val="24"/>
+        </w:rPr>
+        <w:t xml:space="preserve">. My solution to this was to take out </w:t>
+      </w:r>
+      <w:r>
+        <w:rPr>
+          <w:rFonts w:cstheme="minorHAnsi"/>
+          <w:sz w:val="24"/>
+          <w:szCs w:val="24"/>
+        </w:rPr>
+        <w:lastRenderedPageBreak/>
+        <w:t xml:space="preserve">the </w:t>
+      </w:r>
+      <w:r>
+        <w:rPr>
+          <w:rFonts w:ascii="Courier New" w:hAnsi="Courier New" w:cs="Courier New"/>
+          <w:sz w:val="24"/>
+          <w:szCs w:val="24"/>
+        </w:rPr>
+        <w:t>keyset</w:t>
+      </w:r>
+      <w:r>
+        <w:rPr>
+          <w:rFonts w:cstheme="minorHAnsi"/>
+          <w:sz w:val="24"/>
+          <w:szCs w:val="24"/>
+        </w:rPr>
+        <w:t xml:space="preserve"> and </w:t>
+      </w:r>
+      <w:r>
+        <w:rPr>
+          <w:rFonts w:ascii="Courier New" w:hAnsi="Courier New" w:cs="Courier New"/>
+          <w:sz w:val="24"/>
+          <w:szCs w:val="24"/>
+        </w:rPr>
+        <w:t>values</w:t>
+      </w:r>
+      <w:r>
+        <w:rPr>
+          <w:rFonts w:cstheme="minorHAnsi"/>
+          <w:sz w:val="24"/>
+          <w:szCs w:val="24"/>
+        </w:rPr>
+        <w:t xml:space="preserve"> as a </w:t>
+      </w:r>
+      <w:r>
+        <w:rPr>
+          <w:rFonts w:ascii="Courier New" w:hAnsi="Courier New" w:cs="Courier New"/>
+          <w:sz w:val="24"/>
+          <w:szCs w:val="24"/>
+        </w:rPr>
+        <w:t>Set</w:t>
+      </w:r>
+      <w:r>
+        <w:rPr>
+          <w:rFonts w:cstheme="minorHAnsi"/>
+          <w:sz w:val="24"/>
+          <w:szCs w:val="24"/>
+        </w:rPr>
+        <w:t xml:space="preserve"> and </w:t>
+      </w:r>
+      <w:r>
+        <w:rPr>
+          <w:rFonts w:ascii="Courier New" w:hAnsi="Courier New" w:cs="Courier New"/>
+          <w:sz w:val="24"/>
+          <w:szCs w:val="24"/>
+        </w:rPr>
+        <w:t>Collection</w:t>
+      </w:r>
+      <w:r>
+        <w:rPr>
+          <w:rFonts w:cstheme="minorHAnsi"/>
+          <w:sz w:val="24"/>
+          <w:szCs w:val="24"/>
+        </w:rPr>
+        <w:t xml:space="preserve"> respectively and use </w:t>
+      </w:r>
+      <w:r>
+        <w:rPr>
+          <w:rFonts w:ascii="Courier New" w:hAnsi="Courier New" w:cs="Courier New"/>
+          <w:sz w:val="24"/>
+          <w:szCs w:val="24"/>
+        </w:rPr>
+        <w:t>iterators</w:t>
+      </w:r>
+      <w:r>
+        <w:rPr>
+          <w:rFonts w:cstheme="minorHAnsi"/>
+          <w:sz w:val="24"/>
+          <w:szCs w:val="24"/>
+        </w:rPr>
+        <w:t xml:space="preserve"> to iterate over them.</w:t>
+      </w:r>
+      <w:r>
+        <w:rPr>
+          <w:rFonts w:cstheme="minorHAnsi"/>
+          <w:sz w:val="24"/>
+          <w:szCs w:val="24"/>
+        </w:rPr>
+        <w:t xml:space="preserve"> This time it worked perfectly and for every character and frequency the </w:t>
+      </w:r>
+      <w:r>
+        <w:rPr>
+          <w:rFonts w:ascii="Courier New" w:hAnsi="Courier New" w:cs="Courier New"/>
+          <w:sz w:val="24"/>
+          <w:szCs w:val="24"/>
+        </w:rPr>
+        <w:t>HuffmanNode</w:t>
+      </w:r>
+      <w:r>
+        <w:rPr>
+          <w:rFonts w:cstheme="minorHAnsi"/>
+          <w:sz w:val="24"/>
+          <w:szCs w:val="24"/>
+        </w:rPr>
+        <w:t xml:space="preserve"> object is created for it. The </w:t>
+      </w:r>
+      <w:bookmarkStart w:id="8" w:name="_GoBack"/>
+      <w:r>
+        <w:rPr>
+          <w:rFonts w:ascii="Courier New" w:hAnsi="Courier New" w:cs="Courier New"/>
+          <w:sz w:val="24"/>
+          <w:szCs w:val="24"/>
+        </w:rPr>
+        <w:t>PQ</w:t>
+      </w:r>
+      <w:r>
+        <w:rPr>
+          <w:rFonts w:cstheme="minorHAnsi"/>
+          <w:sz w:val="24"/>
+          <w:szCs w:val="24"/>
+        </w:rPr>
+        <w:t xml:space="preserve"> </w:t>
+      </w:r>
+      <w:bookmarkEnd w:id="8"/>
+      <w:r>
+        <w:rPr>
+          <w:rFonts w:cstheme="minorHAnsi"/>
+          <w:sz w:val="24"/>
+          <w:szCs w:val="24"/>
+        </w:rPr>
+        <w:t>is populated.</w:t>
+      </w:r>
+    </w:p>
+    <w:p>
+      <w:pPr>
+        <w:pStyle w:val="Heading2"/>
+        <w:numPr>
+          <w:ilvl w:val="1"/>
+          <w:numId w:val="1"/>
+        </w:numPr>
+      </w:pPr>
+      <w:r>
+        <w:t>HuffmanNode class</w:t>
       </w:r>
     </w:p>
     <w:p>
@@ -3923,7 +4886,7 @@
           <w:rPr>
             <w:noProof/>
           </w:rPr>
-          <w:t>5</w:t>
+          <w:t>6</w:t>
         </w:r>
         <w:r>
           <w:rPr>
@@ -5291,7 +6254,7 @@
   <w:rsids>
     <w:rsidRoot w:val="00E77371"/>
     <w:rsid w:val="004C342F"/>
-    <w:rsid w:val="0072027A"/>
+    <w:rsid w:val="008F1768"/>
     <w:rsid w:val="00E6618B"/>
     <w:rsid w:val="00E77371"/>
   </w:rsids>
@@ -6065,7 +7028,7 @@
 </file>
 
 <file path=customXml/itemProps2.xml><?xml version="1.0" encoding="utf-8"?>
-<ds:datastoreItem xmlns:ds="http://schemas.openxmlformats.org/officeDocument/2006/customXml" ds:itemID="{9E467B68-34E2-4FFD-AE18-6CCE5BE84B1F}">
+<ds:datastoreItem xmlns:ds="http://schemas.openxmlformats.org/officeDocument/2006/customXml" ds:itemID="{55B1FCB2-8898-4771-9210-974B5E94C84E}">
   <ds:schemaRefs>
     <ds:schemaRef ds:uri="http://schemas.openxmlformats.org/officeDocument/2006/bibliography"/>
   </ds:schemaRefs>

--- a/Huffman Encoder.docx
+++ b/Huffman Encoder.docx
@@ -37,7 +37,7 @@
               <w:color w:val="5B9BD5" w:themeColor="accent1"/>
             </w:rPr>
             <w:drawing>
-              <wp:inline distT="0" distB="0" distL="0" distR="0" wp14:anchorId="2373AB7E" wp14:editId="2786CA94">
+              <wp:inline distT="0" distB="0" distL="0" distR="0" wp14:anchorId="02BDE918" wp14:editId="4AA3E548">
                 <wp:extent cx="1417320" cy="750898"/>
                 <wp:effectExtent l="0" t="0" r="0" b="0"/>
                 <wp:docPr id="143" name="Picture 143"/>
@@ -139,7 +139,6 @@
               <w:dataBinding w:prefixMappings="xmlns:ns0='http://purl.org/dc/elements/1.1/' xmlns:ns1='http://schemas.openxmlformats.org/package/2006/metadata/core-properties' " w:xpath="/ns1:coreProperties[1]/ns0:subject[1]" w:storeItemID="{6C3C8BC8-F283-45AE-878A-BAB7291924A1}"/>
               <w:text/>
             </w:sdtPr>
-            <w:sdtEndPr/>
             <w:sdtContent>
               <w:r>
                 <w:rPr>
@@ -169,7 +168,7 @@
             <mc:AlternateContent>
               <mc:Choice Requires="wps">
                 <w:drawing>
-                  <wp:anchor distT="0" distB="0" distL="114300" distR="114300" simplePos="0" relativeHeight="251659264" behindDoc="0" locked="0" layoutInCell="1" allowOverlap="1" wp14:anchorId="79166661" wp14:editId="6B62968A">
+                  <wp:anchor distT="0" distB="0" distL="114300" distR="114300" simplePos="0" relativeHeight="251659264" behindDoc="0" locked="0" layoutInCell="1" allowOverlap="1" wp14:anchorId="0C9FD168" wp14:editId="6A312984">
                     <wp:simplePos x="0" y="0"/>
                     <wp:positionH relativeFrom="margin">
                       <wp:align>center</wp:align>
@@ -244,7 +243,6 @@
                                     <w:calendar w:val="gregorian"/>
                                   </w:date>
                                 </w:sdtPr>
-                                <w:sdtEndPr/>
                                 <w:sdtContent>
                                   <w:p>
                                     <w:pPr>
@@ -290,7 +288,6 @@
                                     <w:dataBinding w:prefixMappings="xmlns:ns0='http://schemas.openxmlformats.org/officeDocument/2006/extended-properties' " w:xpath="/ns0:Properties[1]/ns0:Company[1]" w:storeItemID="{6668398D-A668-4E3E-A5EB-62B293D839F1}"/>
                                     <w:text/>
                                   </w:sdtPr>
-                                  <w:sdtEndPr/>
                                   <w:sdtContent>
                                     <w:r>
                                       <w:rPr>
@@ -322,7 +319,6 @@
                                     <w:dataBinding w:prefixMappings="xmlns:ns0='http://schemas.microsoft.com/office/2006/coverPageProps' " w:xpath="/ns0:CoverPageProperties[1]/ns0:CompanyAddress[1]" w:storeItemID="{55AF091B-3C7A-41E3-B477-F2FDAA23CFDA}"/>
                                     <w:text/>
                                   </w:sdtPr>
-                                  <w:sdtEndPr/>
                                   <w:sdtContent>
                                     <w:r>
                                       <w:rPr>
@@ -355,7 +351,7 @@
               </mc:Choice>
               <mc:Fallback>
                 <w:pict>
-                  <v:shapetype w14:anchorId="79166661" id="_x0000_t202" coordsize="21600,21600" o:spt="202" path="m,l,21600r21600,l21600,xe">
+                  <v:shapetype w14:anchorId="0C9FD168" id="_x0000_t202" coordsize="21600,21600" o:spt="202" path="m,l,21600r21600,l21600,xe">
                     <v:stroke joinstyle="miter"/>
                     <v:path gradientshapeok="t" o:connecttype="rect"/>
                   </v:shapetype>
@@ -381,7 +377,6 @@
                               <w:calendar w:val="gregorian"/>
                             </w:date>
                           </w:sdtPr>
-                          <w:sdtEndPr/>
                           <w:sdtContent>
                             <w:p>
                               <w:pPr>
@@ -427,7 +422,6 @@
                               <w:dataBinding w:prefixMappings="xmlns:ns0='http://schemas.openxmlformats.org/officeDocument/2006/extended-properties' " w:xpath="/ns0:Properties[1]/ns0:Company[1]" w:storeItemID="{6668398D-A668-4E3E-A5EB-62B293D839F1}"/>
                               <w:text/>
                             </w:sdtPr>
-                            <w:sdtEndPr/>
                             <w:sdtContent>
                               <w:r>
                                 <w:rPr>
@@ -459,7 +453,6 @@
                               <w:dataBinding w:prefixMappings="xmlns:ns0='http://schemas.microsoft.com/office/2006/coverPageProps' " w:xpath="/ns0:CoverPageProperties[1]/ns0:CompanyAddress[1]" w:storeItemID="{55AF091B-3C7A-41E3-B477-F2FDAA23CFDA}"/>
                               <w:text/>
                             </w:sdtPr>
-                            <w:sdtEndPr/>
                             <w:sdtContent>
                               <w:r>
                                 <w:rPr>
@@ -484,7 +477,7 @@
               <w:color w:val="5B9BD5" w:themeColor="accent1"/>
             </w:rPr>
             <w:drawing>
-              <wp:inline distT="0" distB="0" distL="0" distR="0" wp14:anchorId="40361D5A" wp14:editId="7710CADA">
+              <wp:inline distT="0" distB="0" distL="0" distR="0" wp14:anchorId="7B12A9A1" wp14:editId="16028F49">
                 <wp:extent cx="758952" cy="478932"/>
                 <wp:effectExtent l="0" t="0" r="3175" b="0"/>
                 <wp:docPr id="144" name="Picture 144"/>
@@ -617,7 +610,7 @@
             </w:rPr>
             <w:fldChar w:fldCharType="separate"/>
           </w:r>
-          <w:hyperlink w:anchor="_Toc468790787" w:history="1">
+          <w:hyperlink w:anchor="_Toc468794691" w:history="1">
             <w:r>
               <w:rPr>
                 <w:rStyle w:val="Hyperlink"/>
@@ -658,7 +651,7 @@
                 <w:noProof/>
                 <w:webHidden/>
               </w:rPr>
-              <w:instrText xml:space="preserve"> PAGEREF _Toc468790787 \h </w:instrText>
+              <w:instrText xml:space="preserve"> PAGEREF _Toc468794691 \h </w:instrText>
             </w:r>
             <w:r>
               <w:rPr>
@@ -701,7 +694,7 @@
               <w:noProof/>
             </w:rPr>
           </w:pPr>
-          <w:hyperlink w:anchor="_Toc468790788" w:history="1">
+          <w:hyperlink w:anchor="_Toc468794692" w:history="1">
             <w:r>
               <w:rPr>
                 <w:rStyle w:val="Hyperlink"/>
@@ -742,7 +735,7 @@
                 <w:noProof/>
                 <w:webHidden/>
               </w:rPr>
-              <w:instrText xml:space="preserve"> PAGEREF _Toc468790788 \h </w:instrText>
+              <w:instrText xml:space="preserve"> PAGEREF _Toc468794692 \h </w:instrText>
             </w:r>
             <w:r>
               <w:rPr>
@@ -785,7 +778,7 @@
               <w:noProof/>
             </w:rPr>
           </w:pPr>
-          <w:hyperlink w:anchor="_Toc468790789" w:history="1">
+          <w:hyperlink w:anchor="_Toc468794693" w:history="1">
             <w:r>
               <w:rPr>
                 <w:rStyle w:val="Hyperlink"/>
@@ -826,7 +819,7 @@
                 <w:noProof/>
                 <w:webHidden/>
               </w:rPr>
-              <w:instrText xml:space="preserve"> PAGEREF _Toc468790789 \h </w:instrText>
+              <w:instrText xml:space="preserve"> PAGEREF _Toc468794693 \h </w:instrText>
             </w:r>
             <w:r>
               <w:rPr>
@@ -869,7 +862,7 @@
               <w:noProof/>
             </w:rPr>
           </w:pPr>
-          <w:hyperlink w:anchor="_Toc468790790" w:history="1">
+          <w:hyperlink w:anchor="_Toc468794694" w:history="1">
             <w:r>
               <w:rPr>
                 <w:rStyle w:val="Hyperlink"/>
@@ -910,7 +903,7 @@
                 <w:noProof/>
                 <w:webHidden/>
               </w:rPr>
-              <w:instrText xml:space="preserve"> PAGEREF _Toc468790790 \h </w:instrText>
+              <w:instrText xml:space="preserve"> PAGEREF _Toc468794694 \h </w:instrText>
             </w:r>
             <w:r>
               <w:rPr>
@@ -953,10 +946,11 @@
               <w:noProof/>
             </w:rPr>
           </w:pPr>
-          <w:hyperlink w:anchor="_Toc468790794" w:history="1">
+          <w:hyperlink w:anchor="_Toc468794698" w:history="1">
             <w:r>
               <w:rPr>
                 <w:rStyle w:val="Hyperlink"/>
+                <w:rFonts w:cstheme="majorHAnsi"/>
                 <w:noProof/>
               </w:rPr>
               <w:t>3.1.</w:t>
@@ -1002,7 +996,7 @@
                 <w:noProof/>
                 <w:webHidden/>
               </w:rPr>
-              <w:instrText xml:space="preserve"> PAGEREF _Toc468790794 \h </w:instrText>
+              <w:instrText xml:space="preserve"> PAGEREF _Toc468794698 \h </w:instrText>
             </w:r>
             <w:r>
               <w:rPr>
@@ -1023,6 +1017,263 @@
                 <w:webHidden/>
               </w:rPr>
               <w:t>4</w:t>
+            </w:r>
+            <w:r>
+              <w:rPr>
+                <w:noProof/>
+                <w:webHidden/>
+              </w:rPr>
+              <w:fldChar w:fldCharType="end"/>
+            </w:r>
+          </w:hyperlink>
+        </w:p>
+        <w:p>
+          <w:pPr>
+            <w:pStyle w:val="TOC2"/>
+            <w:tabs>
+              <w:tab w:val="left" w:pos="880"/>
+              <w:tab w:val="right" w:leader="dot" w:pos="9350"/>
+            </w:tabs>
+            <w:rPr>
+              <w:rFonts w:cstheme="minorBidi"/>
+              <w:noProof/>
+            </w:rPr>
+          </w:pPr>
+          <w:hyperlink w:anchor="_Toc468794700" w:history="1">
+            <w:r>
+              <w:rPr>
+                <w:rStyle w:val="Hyperlink"/>
+                <w:rFonts w:cstheme="majorHAnsi"/>
+                <w:noProof/>
+              </w:rPr>
+              <w:t>3.2.</w:t>
+            </w:r>
+            <w:r>
+              <w:rPr>
+                <w:rFonts w:cstheme="minorBidi"/>
+                <w:noProof/>
+              </w:rPr>
+              <w:tab/>
+            </w:r>
+            <w:r>
+              <w:rPr>
+                <w:rStyle w:val="Hyperlink"/>
+                <w:rFonts w:ascii="Courier New" w:hAnsi="Courier New" w:cs="Courier New"/>
+                <w:noProof/>
+              </w:rPr>
+              <w:t>characterCount()</w:t>
+            </w:r>
+            <w:r>
+              <w:rPr>
+                <w:noProof/>
+                <w:webHidden/>
+              </w:rPr>
+              <w:tab/>
+            </w:r>
+            <w:r>
+              <w:rPr>
+                <w:noProof/>
+                <w:webHidden/>
+              </w:rPr>
+              <w:fldChar w:fldCharType="begin"/>
+            </w:r>
+            <w:r>
+              <w:rPr>
+                <w:noProof/>
+                <w:webHidden/>
+              </w:rPr>
+              <w:instrText xml:space="preserve"> PAGEREF _Toc468794700 \h </w:instrText>
+            </w:r>
+            <w:r>
+              <w:rPr>
+                <w:noProof/>
+                <w:webHidden/>
+              </w:rPr>
+            </w:r>
+            <w:r>
+              <w:rPr>
+                <w:noProof/>
+                <w:webHidden/>
+              </w:rPr>
+              <w:fldChar w:fldCharType="separate"/>
+            </w:r>
+            <w:r>
+              <w:rPr>
+                <w:noProof/>
+                <w:webHidden/>
+              </w:rPr>
+              <w:t>5</w:t>
+            </w:r>
+            <w:r>
+              <w:rPr>
+                <w:noProof/>
+                <w:webHidden/>
+              </w:rPr>
+              <w:fldChar w:fldCharType="end"/>
+            </w:r>
+          </w:hyperlink>
+        </w:p>
+        <w:p>
+          <w:pPr>
+            <w:pStyle w:val="TOC2"/>
+            <w:tabs>
+              <w:tab w:val="left" w:pos="880"/>
+              <w:tab w:val="right" w:leader="dot" w:pos="9350"/>
+            </w:tabs>
+            <w:rPr>
+              <w:rFonts w:cstheme="minorBidi"/>
+              <w:noProof/>
+            </w:rPr>
+          </w:pPr>
+          <w:hyperlink w:anchor="_Toc468794701" w:history="1">
+            <w:r>
+              <w:rPr>
+                <w:rStyle w:val="Hyperlink"/>
+                <w:rFonts w:cstheme="majorHAnsi"/>
+                <w:noProof/>
+              </w:rPr>
+              <w:t>3.3.</w:t>
+            </w:r>
+            <w:r>
+              <w:rPr>
+                <w:rFonts w:cstheme="minorBidi"/>
+                <w:noProof/>
+              </w:rPr>
+              <w:tab/>
+            </w:r>
+            <w:r>
+              <w:rPr>
+                <w:rStyle w:val="Hyperlink"/>
+                <w:rFonts w:ascii="Courier New" w:hAnsi="Courier New" w:cs="Courier New"/>
+                <w:noProof/>
+              </w:rPr>
+              <w:t>sortingPQ()</w:t>
+            </w:r>
+            <w:r>
+              <w:rPr>
+                <w:noProof/>
+                <w:webHidden/>
+              </w:rPr>
+              <w:tab/>
+            </w:r>
+            <w:r>
+              <w:rPr>
+                <w:noProof/>
+                <w:webHidden/>
+              </w:rPr>
+              <w:fldChar w:fldCharType="begin"/>
+            </w:r>
+            <w:r>
+              <w:rPr>
+                <w:noProof/>
+                <w:webHidden/>
+              </w:rPr>
+              <w:instrText xml:space="preserve"> PAGEREF _Toc468794701 \h </w:instrText>
+            </w:r>
+            <w:r>
+              <w:rPr>
+                <w:noProof/>
+                <w:webHidden/>
+              </w:rPr>
+            </w:r>
+            <w:r>
+              <w:rPr>
+                <w:noProof/>
+                <w:webHidden/>
+              </w:rPr>
+              <w:fldChar w:fldCharType="separate"/>
+            </w:r>
+            <w:r>
+              <w:rPr>
+                <w:noProof/>
+                <w:webHidden/>
+              </w:rPr>
+              <w:t>5</w:t>
+            </w:r>
+            <w:r>
+              <w:rPr>
+                <w:noProof/>
+                <w:webHidden/>
+              </w:rPr>
+              <w:fldChar w:fldCharType="end"/>
+            </w:r>
+          </w:hyperlink>
+        </w:p>
+        <w:p>
+          <w:pPr>
+            <w:pStyle w:val="TOC2"/>
+            <w:tabs>
+              <w:tab w:val="left" w:pos="880"/>
+              <w:tab w:val="right" w:leader="dot" w:pos="9350"/>
+            </w:tabs>
+            <w:rPr>
+              <w:rFonts w:cstheme="minorBidi"/>
+              <w:noProof/>
+            </w:rPr>
+          </w:pPr>
+          <w:hyperlink w:anchor="_Toc468794702" w:history="1">
+            <w:r>
+              <w:rPr>
+                <w:rStyle w:val="Hyperlink"/>
+                <w:rFonts w:cstheme="majorHAnsi"/>
+                <w:noProof/>
+              </w:rPr>
+              <w:t>3.4.</w:t>
+            </w:r>
+            <w:r>
+              <w:rPr>
+                <w:rFonts w:cstheme="minorBidi"/>
+                <w:noProof/>
+              </w:rPr>
+              <w:tab/>
+            </w:r>
+            <w:r>
+              <w:rPr>
+                <w:rStyle w:val="Hyperlink"/>
+                <w:noProof/>
+              </w:rPr>
+              <w:t>HuffmanNode class</w:t>
+            </w:r>
+            <w:r>
+              <w:rPr>
+                <w:noProof/>
+                <w:webHidden/>
+              </w:rPr>
+              <w:tab/>
+            </w:r>
+            <w:r>
+              <w:rPr>
+                <w:noProof/>
+                <w:webHidden/>
+              </w:rPr>
+              <w:fldChar w:fldCharType="begin"/>
+            </w:r>
+            <w:r>
+              <w:rPr>
+                <w:noProof/>
+                <w:webHidden/>
+              </w:rPr>
+              <w:instrText xml:space="preserve"> PAGEREF _Toc468794702 \h </w:instrText>
+            </w:r>
+            <w:r>
+              <w:rPr>
+                <w:noProof/>
+                <w:webHidden/>
+              </w:rPr>
+            </w:r>
+            <w:r>
+              <w:rPr>
+                <w:noProof/>
+                <w:webHidden/>
+              </w:rPr>
+              <w:fldChar w:fldCharType="separate"/>
+            </w:r>
+            <w:r>
+              <w:rPr>
+                <w:noProof/>
+                <w:webHidden/>
+              </w:rPr>
+              <w:t>6</w:t>
             </w:r>
             <w:r>
               <w:rPr>
@@ -1045,7 +1296,7 @@
               <w:noProof/>
             </w:rPr>
           </w:pPr>
-          <w:hyperlink w:anchor="_Toc468790795" w:history="1">
+          <w:hyperlink w:anchor="_Toc468794703" w:history="1">
             <w:r>
               <w:rPr>
                 <w:rStyle w:val="Hyperlink"/>
@@ -1086,7 +1337,7 @@
                 <w:noProof/>
                 <w:webHidden/>
               </w:rPr>
-              <w:instrText xml:space="preserve"> PAGEREF _Toc468790795 \h </w:instrText>
+              <w:instrText xml:space="preserve"> PAGEREF _Toc468794703 \h </w:instrText>
             </w:r>
             <w:r>
               <w:rPr>
@@ -1106,7 +1357,7 @@
                 <w:noProof/>
                 <w:webHidden/>
               </w:rPr>
-              <w:t>5</w:t>
+              <w:t>6</w:t>
             </w:r>
             <w:r>
               <w:rPr>
@@ -1129,7 +1380,7 @@
               <w:noProof/>
             </w:rPr>
           </w:pPr>
-          <w:hyperlink w:anchor="_Toc468790796" w:history="1">
+          <w:hyperlink w:anchor="_Toc468794704" w:history="1">
             <w:r>
               <w:rPr>
                 <w:rStyle w:val="Hyperlink"/>
@@ -1170,7 +1421,7 @@
                 <w:noProof/>
                 <w:webHidden/>
               </w:rPr>
-              <w:instrText xml:space="preserve"> PAGEREF _Toc468790796 \h </w:instrText>
+              <w:instrText xml:space="preserve"> PAGEREF _Toc468794704 \h </w:instrText>
             </w:r>
             <w:r>
               <w:rPr>
@@ -1190,7 +1441,7 @@
                 <w:noProof/>
                 <w:webHidden/>
               </w:rPr>
-              <w:t>5</w:t>
+              <w:t>6</w:t>
             </w:r>
             <w:r>
               <w:rPr>
@@ -1249,7 +1500,7 @@
           <w:sz w:val="36"/>
         </w:rPr>
       </w:pPr>
-      <w:bookmarkStart w:id="0" w:name="_Toc468790787"/>
+      <w:bookmarkStart w:id="0" w:name="_Toc468794691"/>
       <w:r>
         <w:rPr>
           <w:rFonts w:eastAsiaTheme="minorEastAsia"/>
@@ -1301,7 +1552,7 @@
           <w:rStyle w:val="tgc"/>
         </w:rPr>
       </w:pPr>
-      <w:bookmarkStart w:id="1" w:name="_Toc468790788"/>
+      <w:bookmarkStart w:id="1" w:name="_Toc468794692"/>
       <w:r>
         <w:rPr>
           <w:rStyle w:val="tgc"/>
@@ -1474,7 +1725,7 @@
           <w:sz w:val="36"/>
         </w:rPr>
       </w:pPr>
-      <w:bookmarkStart w:id="2" w:name="_Toc468790789"/>
+      <w:bookmarkStart w:id="2" w:name="_Toc468794693"/>
       <w:r>
         <w:rPr>
           <w:sz w:val="36"/>
@@ -1490,7 +1741,7 @@
           <w:noProof/>
         </w:rPr>
         <w:drawing>
-          <wp:inline distT="0" distB="0" distL="0" distR="0" wp14:anchorId="5A430022" wp14:editId="57690AC4">
+          <wp:inline distT="0" distB="0" distL="0" distR="0" wp14:anchorId="7B3F987E" wp14:editId="51CA03B9">
             <wp:extent cx="5943600" cy="3583940"/>
             <wp:effectExtent l="0" t="0" r="0" b="0"/>
             <wp:docPr id="1" name="Picture 1"/>
@@ -1684,7 +1935,7 @@
           <w:sz w:val="36"/>
         </w:rPr>
       </w:pPr>
-      <w:bookmarkStart w:id="3" w:name="_Toc468790790"/>
+      <w:bookmarkStart w:id="3" w:name="_Toc468794694"/>
       <w:r>
         <w:rPr>
           <w:sz w:val="36"/>
@@ -1834,7 +2085,11 @@
         </w:rPr>
       </w:pPr>
       <w:bookmarkStart w:id="4" w:name="_Toc468790791"/>
+      <w:bookmarkStart w:id="5" w:name="_Toc468794658"/>
+      <w:bookmarkStart w:id="6" w:name="_Toc468794695"/>
       <w:bookmarkEnd w:id="4"/>
+      <w:bookmarkEnd w:id="5"/>
+      <w:bookmarkEnd w:id="6"/>
     </w:p>
     <w:p>
       <w:pPr>
@@ -1856,8 +2111,12 @@
           <w:szCs w:val="26"/>
         </w:rPr>
       </w:pPr>
-      <w:bookmarkStart w:id="5" w:name="_Toc468790792"/>
-      <w:bookmarkEnd w:id="5"/>
+      <w:bookmarkStart w:id="7" w:name="_Toc468790792"/>
+      <w:bookmarkStart w:id="8" w:name="_Toc468794659"/>
+      <w:bookmarkStart w:id="9" w:name="_Toc468794696"/>
+      <w:bookmarkEnd w:id="7"/>
+      <w:bookmarkEnd w:id="8"/>
+      <w:bookmarkEnd w:id="9"/>
     </w:p>
     <w:p>
       <w:pPr>
@@ -1879,8 +2138,12 @@
           <w:szCs w:val="26"/>
         </w:rPr>
       </w:pPr>
-      <w:bookmarkStart w:id="6" w:name="_Toc468790793"/>
-      <w:bookmarkEnd w:id="6"/>
+      <w:bookmarkStart w:id="10" w:name="_Toc468790793"/>
+      <w:bookmarkStart w:id="11" w:name="_Toc468794660"/>
+      <w:bookmarkStart w:id="12" w:name="_Toc468794697"/>
+      <w:bookmarkEnd w:id="10"/>
+      <w:bookmarkEnd w:id="11"/>
+      <w:bookmarkEnd w:id="12"/>
     </w:p>
     <w:p>
       <w:pPr>
@@ -1890,7 +2153,7 @@
           <w:numId w:val="3"/>
         </w:numPr>
       </w:pPr>
-      <w:bookmarkStart w:id="7" w:name="_Toc468790794"/>
+      <w:bookmarkStart w:id="13" w:name="_Toc468794698"/>
       <w:r>
         <w:rPr>
           <w:rFonts w:ascii="Courier New" w:hAnsi="Courier New" w:cs="Courier New"/>
@@ -1900,7 +2163,7 @@
       <w:r>
         <w:t xml:space="preserve"> class</w:t>
       </w:r>
-      <w:bookmarkEnd w:id="7"/>
+      <w:bookmarkEnd w:id="13"/>
     </w:p>
     <w:p>
       <w:pPr>
@@ -2936,6 +3199,10 @@
           <w:szCs w:val="26"/>
         </w:rPr>
       </w:pPr>
+      <w:bookmarkStart w:id="14" w:name="_Toc468794662"/>
+      <w:bookmarkStart w:id="15" w:name="_Toc468794699"/>
+      <w:bookmarkEnd w:id="14"/>
+      <w:bookmarkEnd w:id="15"/>
     </w:p>
     <w:p>
       <w:pPr>
@@ -2948,6 +3215,7 @@
           <w:rFonts w:ascii="Courier New" w:hAnsi="Courier New" w:cs="Courier New"/>
         </w:rPr>
       </w:pPr>
+      <w:bookmarkStart w:id="16" w:name="_Toc468794700"/>
       <w:r>
         <w:rPr>
           <w:rFonts w:ascii="Courier New" w:hAnsi="Courier New" w:cs="Courier New"/>
@@ -2960,6 +3228,7 @@
         </w:rPr>
         <w:t>)</w:t>
       </w:r>
+      <w:bookmarkEnd w:id="16"/>
     </w:p>
     <w:p/>
     <w:p>
@@ -3213,14 +3482,6 @@
           <w:szCs w:val="20"/>
         </w:rPr>
         <w:tab/>
-      </w:r>
-      <w:r>
-        <w:rPr>
-          <w:rFonts w:ascii="Consolas" w:hAnsi="Consolas" w:cs="Consolas"/>
-          <w:color w:val="000000"/>
-          <w:sz w:val="20"/>
-          <w:szCs w:val="20"/>
-        </w:rPr>
         <w:t>{</w:t>
       </w:r>
     </w:p>
@@ -3918,6 +4179,7 @@
       <w:r>
         <w:t xml:space="preserve"> </w:t>
       </w:r>
+      <w:bookmarkStart w:id="17" w:name="_Toc468794701"/>
       <w:r>
         <w:rPr>
           <w:rFonts w:ascii="Courier New" w:hAnsi="Courier New" w:cs="Courier New"/>
@@ -3930,8 +4192,12 @@
         </w:rPr>
         <w:t>)</w:t>
       </w:r>
-    </w:p>
-    <w:p>
+      <w:bookmarkEnd w:id="17"/>
+    </w:p>
+    <w:p>
+      <w:pPr>
+        <w:ind w:firstLine="360"/>
+      </w:pPr>
       <w:r>
         <w:t xml:space="preserve">For this bit I have a instance variable of </w:t>
       </w:r>
@@ -4045,14 +4311,6 @@
           <w:szCs w:val="20"/>
         </w:rPr>
         <w:br/>
-      </w:r>
-      <w:r>
-        <w:rPr>
-          <w:rFonts w:ascii="Consolas" w:hAnsi="Consolas" w:cs="Consolas"/>
-          <w:color w:val="000000"/>
-          <w:sz w:val="20"/>
-          <w:szCs w:val="20"/>
-        </w:rPr>
         <w:t>Comparator&lt;HuffmanNode&gt;()</w:t>
       </w:r>
     </w:p>
@@ -4346,14 +4604,6 @@
           <w:szCs w:val="20"/>
         </w:rPr>
         <w:tab/>
-      </w:r>
-      <w:r>
-        <w:rPr>
-          <w:rFonts w:ascii="Consolas" w:hAnsi="Consolas" w:cs="Consolas"/>
-          <w:color w:val="000000"/>
-          <w:sz w:val="20"/>
-          <w:szCs w:val="20"/>
-        </w:rPr>
         <w:t>}</w:t>
       </w:r>
     </w:p>
@@ -4569,6 +4819,7 @@
     </w:p>
     <w:p>
       <w:pPr>
+        <w:ind w:firstLine="360"/>
         <w:rPr>
           <w:rFonts w:cstheme="minorHAnsi"/>
           <w:sz w:val="24"/>
@@ -4747,7 +4998,6 @@
         </w:rPr>
         <w:t xml:space="preserve"> object is created for it. The </w:t>
       </w:r>
-      <w:bookmarkStart w:id="8" w:name="_GoBack"/>
       <w:r>
         <w:rPr>
           <w:rFonts w:ascii="Courier New" w:hAnsi="Courier New" w:cs="Courier New"/>
@@ -4762,16 +5012,7 @@
           <w:sz w:val="24"/>
           <w:szCs w:val="24"/>
         </w:rPr>
-        <w:t xml:space="preserve"> </w:t>
-      </w:r>
-      <w:bookmarkEnd w:id="8"/>
-      <w:r>
-        <w:rPr>
-          <w:rFonts w:cstheme="minorHAnsi"/>
-          <w:sz w:val="24"/>
-          <w:szCs w:val="24"/>
-        </w:rPr>
-        <w:t>is populated.</w:t>
+        <w:t xml:space="preserve"> is populated.</w:t>
       </w:r>
     </w:p>
     <w:p>
@@ -4782,9 +5023,27 @@
           <w:numId w:val="1"/>
         </w:numPr>
       </w:pPr>
-      <w:r>
-        <w:t>HuffmanNode class</w:t>
-      </w:r>
+      <w:bookmarkStart w:id="18" w:name="_Toc468794702"/>
+      <w:r>
+        <w:rPr>
+          <w:rFonts w:ascii="Courier New" w:hAnsi="Courier New" w:cs="Courier New"/>
+        </w:rPr>
+        <w:t>HuffmanNode</w:t>
+      </w:r>
+      <w:r>
+        <w:t xml:space="preserve"> class</w:t>
+      </w:r>
+      <w:bookmarkEnd w:id="18"/>
+      <w:r>
+        <w:t xml:space="preserve"> vol.1</w:t>
+      </w:r>
+    </w:p>
+    <w:p>
+      <w:r>
+        <w:t>The first version of HuffmanNode is used in the pq for sorting. It only needs two instance variables. I have chosen a String over a character because I want to use the same class for the binary tree later where you need a to add the characters and frequencies from two nodes together. It also needs an integer variable for frequency. I have created getter methods for these two, but I don’t want them to change them ever so I omitted setter methods.</w:t>
+      </w:r>
+      <w:bookmarkStart w:id="19" w:name="_GoBack"/>
+      <w:bookmarkEnd w:id="19"/>
     </w:p>
     <w:p>
       <w:pPr>
@@ -4794,11 +5053,11 @@
           <w:numId w:val="1"/>
         </w:numPr>
       </w:pPr>
-      <w:bookmarkStart w:id="9" w:name="_Toc468790795"/>
+      <w:bookmarkStart w:id="20" w:name="_Toc468794703"/>
       <w:r>
         <w:t>Time and space complexity</w:t>
       </w:r>
-      <w:bookmarkEnd w:id="9"/>
+      <w:bookmarkEnd w:id="20"/>
     </w:p>
     <w:p>
       <w:pPr>
@@ -4808,11 +5067,11 @@
           <w:numId w:val="1"/>
         </w:numPr>
       </w:pPr>
-      <w:bookmarkStart w:id="10" w:name="_Toc468790796"/>
+      <w:bookmarkStart w:id="21" w:name="_Toc468794704"/>
       <w:r>
         <w:t>Conclusion</w:t>
       </w:r>
-      <w:bookmarkEnd w:id="10"/>
+      <w:bookmarkEnd w:id="21"/>
     </w:p>
     <w:sectPr>
       <w:footerReference w:type="default" r:id="rId12"/>
@@ -5134,7 +5393,7 @@
   <w:abstractNum w:abstractNumId="2" w15:restartNumberingAfterBreak="0">
     <w:nsid w:val="25B84772"/>
     <w:multiLevelType w:val="multilevel"/>
-    <w:tmpl w:val="0409001F"/>
+    <w:tmpl w:val="B4EC6ED4"/>
     <w:lvl w:ilvl="0">
       <w:start w:val="1"/>
       <w:numFmt w:val="decimal"/>
@@ -5152,6 +5411,9 @@
       <w:pPr>
         <w:ind w:left="1152" w:hanging="432"/>
       </w:pPr>
+      <w:rPr>
+        <w:rFonts w:asciiTheme="majorHAnsi" w:hAnsiTheme="majorHAnsi" w:cstheme="majorHAnsi" w:hint="default"/>
+      </w:rPr>
     </w:lvl>
     <w:lvl w:ilvl="2">
       <w:start w:val="1"/>
@@ -5220,7 +5482,7 @@
   <w:abstractNum w:abstractNumId="3" w15:restartNumberingAfterBreak="0">
     <w:nsid w:val="25F90CFA"/>
     <w:multiLevelType w:val="multilevel"/>
-    <w:tmpl w:val="47889D32"/>
+    <w:tmpl w:val="4DCE3678"/>
     <w:lvl w:ilvl="0">
       <w:start w:val="1"/>
       <w:numFmt w:val="decimal"/>
@@ -5238,6 +5500,9 @@
       <w:pPr>
         <w:ind w:left="792" w:hanging="432"/>
       </w:pPr>
+      <w:rPr>
+        <w:rFonts w:asciiTheme="majorHAnsi" w:hAnsiTheme="majorHAnsi" w:cstheme="majorHAnsi" w:hint="default"/>
+      </w:rPr>
     </w:lvl>
     <w:lvl w:ilvl="2">
       <w:start w:val="1"/>
@@ -6214,15 +6479,15 @@
     <w:pitch w:val="variable"/>
     <w:sig w:usb0="00000000" w:usb1="10000000" w:usb2="00000000" w:usb3="00000000" w:csb0="80000000" w:csb1="00000000"/>
   </w:font>
-  <w:font w:name="Calibri">
-    <w:panose1 w:val="020F0502020204030204"/>
+  <w:font w:name="Calibri Light">
+    <w:panose1 w:val="020F0302020204030204"/>
     <w:charset w:val="00"/>
     <w:family w:val="swiss"/>
     <w:pitch w:val="variable"/>
     <w:sig w:usb0="E0002AFF" w:usb1="C000247B" w:usb2="00000009" w:usb3="00000000" w:csb0="000001FF" w:csb1="00000000"/>
   </w:font>
-  <w:font w:name="Calibri Light">
-    <w:panose1 w:val="020F0302020204030204"/>
+  <w:font w:name="Calibri">
+    <w:panose1 w:val="020F0502020204030204"/>
     <w:charset w:val="00"/>
     <w:family w:val="swiss"/>
     <w:pitch w:val="variable"/>
@@ -6254,7 +6519,7 @@
   <w:rsids>
     <w:rsidRoot w:val="00E77371"/>
     <w:rsid w:val="004C342F"/>
-    <w:rsid w:val="008F1768"/>
+    <w:rsid w:val="00BF714E"/>
     <w:rsid w:val="00E6618B"/>
     <w:rsid w:val="00E77371"/>
   </w:rsids>
@@ -7028,7 +7293,7 @@
 </file>
 
 <file path=customXml/itemProps2.xml><?xml version="1.0" encoding="utf-8"?>
-<ds:datastoreItem xmlns:ds="http://schemas.openxmlformats.org/officeDocument/2006/customXml" ds:itemID="{55B1FCB2-8898-4771-9210-974B5E94C84E}">
+<ds:datastoreItem xmlns:ds="http://schemas.openxmlformats.org/officeDocument/2006/customXml" ds:itemID="{482B9F17-901C-4DBD-9BA2-96A42B06890F}">
   <ds:schemaRefs>
     <ds:schemaRef ds:uri="http://schemas.openxmlformats.org/officeDocument/2006/bibliography"/>
   </ds:schemaRefs>

--- a/Huffman Encoder.docx
+++ b/Huffman Encoder.docx
@@ -139,6 +139,7 @@
               <w:dataBinding w:prefixMappings="xmlns:ns0='http://purl.org/dc/elements/1.1/' xmlns:ns1='http://schemas.openxmlformats.org/package/2006/metadata/core-properties' " w:xpath="/ns1:coreProperties[1]/ns0:subject[1]" w:storeItemID="{6C3C8BC8-F283-45AE-878A-BAB7291924A1}"/>
               <w:text/>
             </w:sdtPr>
+            <w:sdtEndPr/>
             <w:sdtContent>
               <w:r>
                 <w:rPr>
@@ -243,6 +244,7 @@
                                     <w:calendar w:val="gregorian"/>
                                   </w:date>
                                 </w:sdtPr>
+                                <w:sdtEndPr/>
                                 <w:sdtContent>
                                   <w:p>
                                     <w:pPr>
@@ -288,6 +290,7 @@
                                     <w:dataBinding w:prefixMappings="xmlns:ns0='http://schemas.openxmlformats.org/officeDocument/2006/extended-properties' " w:xpath="/ns0:Properties[1]/ns0:Company[1]" w:storeItemID="{6668398D-A668-4E3E-A5EB-62B293D839F1}"/>
                                     <w:text/>
                                   </w:sdtPr>
+                                  <w:sdtEndPr/>
                                   <w:sdtContent>
                                     <w:r>
                                       <w:rPr>
@@ -319,6 +322,7 @@
                                     <w:dataBinding w:prefixMappings="xmlns:ns0='http://schemas.microsoft.com/office/2006/coverPageProps' " w:xpath="/ns0:CoverPageProperties[1]/ns0:CompanyAddress[1]" w:storeItemID="{55AF091B-3C7A-41E3-B477-F2FDAA23CFDA}"/>
                                     <w:text/>
                                   </w:sdtPr>
+                                  <w:sdtEndPr/>
                                   <w:sdtContent>
                                     <w:r>
                                       <w:rPr>
@@ -377,6 +381,7 @@
                               <w:calendar w:val="gregorian"/>
                             </w:date>
                           </w:sdtPr>
+                          <w:sdtEndPr/>
                           <w:sdtContent>
                             <w:p>
                               <w:pPr>
@@ -422,6 +427,7 @@
                               <w:dataBinding w:prefixMappings="xmlns:ns0='http://schemas.openxmlformats.org/officeDocument/2006/extended-properties' " w:xpath="/ns0:Properties[1]/ns0:Company[1]" w:storeItemID="{6668398D-A668-4E3E-A5EB-62B293D839F1}"/>
                               <w:text/>
                             </w:sdtPr>
+                            <w:sdtEndPr/>
                             <w:sdtContent>
                               <w:r>
                                 <w:rPr>
@@ -453,6 +459,7 @@
                               <w:dataBinding w:prefixMappings="xmlns:ns0='http://schemas.microsoft.com/office/2006/coverPageProps' " w:xpath="/ns0:CoverPageProperties[1]/ns0:CompanyAddress[1]" w:storeItemID="{55AF091B-3C7A-41E3-B477-F2FDAA23CFDA}"/>
                               <w:text/>
                             </w:sdtPr>
+                            <w:sdtEndPr/>
                             <w:sdtContent>
                               <w:r>
                                 <w:rPr>
@@ -5040,8 +5047,161 @@
     </w:p>
     <w:p>
       <w:r>
-        <w:t>The first version of HuffmanNode is used in the pq for sorting. It only needs two instance variables. I have chosen a String over a character because I want to use the same class for the binary tree later where you need a to add the characters and frequencies from two nodes together. It also needs an integer variable for frequency. I have created getter methods for these two, but I don’t want them to change them ever so I omitted setter methods.</w:t>
-      </w:r>
+        <w:t xml:space="preserve">The first version of </w:t>
+      </w:r>
+      <w:r>
+        <w:rPr>
+          <w:rFonts w:ascii="Courier New" w:hAnsi="Courier New" w:cs="Courier New"/>
+        </w:rPr>
+        <w:t>HuffmanNode</w:t>
+      </w:r>
+      <w:r>
+        <w:t xml:space="preserve"> is used in the </w:t>
+      </w:r>
+      <w:r>
+        <w:rPr>
+          <w:rFonts w:ascii="Courier New" w:hAnsi="Courier New" w:cs="Courier New"/>
+        </w:rPr>
+        <w:t>pq</w:t>
+      </w:r>
+      <w:r>
+        <w:t xml:space="preserve"> for sorting. It only needs two instance variables. I have chosen a String over a character because I want to use the same class for the binary tree later where you need a to add the characters and frequencies from two nodes together. It also needs an integer variable for frequency. I have created getter methods for these two, but I don’t want them to change them ever so I omitted setter methods.</w:t>
+      </w:r>
+    </w:p>
+    <w:p>
+      <w:pPr>
+        <w:pStyle w:val="ListParagraph"/>
+        <w:keepNext/>
+        <w:keepLines/>
+        <w:numPr>
+          <w:ilvl w:val="0"/>
+          <w:numId w:val="5"/>
+        </w:numPr>
+        <w:spacing w:before="40" w:after="0"/>
+        <w:contextualSpacing w:val="0"/>
+        <w:outlineLvl w:val="1"/>
+        <w:rPr>
+          <w:rFonts w:asciiTheme="majorHAnsi" w:eastAsiaTheme="majorEastAsia" w:hAnsiTheme="majorHAnsi" w:cstheme="majorBidi"/>
+          <w:vanish/>
+          <w:color w:val="2E74B5" w:themeColor="accent1" w:themeShade="BF"/>
+          <w:sz w:val="26"/>
+          <w:szCs w:val="26"/>
+        </w:rPr>
+      </w:pPr>
+    </w:p>
+    <w:p>
+      <w:pPr>
+        <w:pStyle w:val="ListParagraph"/>
+        <w:keepNext/>
+        <w:keepLines/>
+        <w:numPr>
+          <w:ilvl w:val="0"/>
+          <w:numId w:val="5"/>
+        </w:numPr>
+        <w:spacing w:before="40" w:after="0"/>
+        <w:contextualSpacing w:val="0"/>
+        <w:outlineLvl w:val="1"/>
+        <w:rPr>
+          <w:rFonts w:asciiTheme="majorHAnsi" w:eastAsiaTheme="majorEastAsia" w:hAnsiTheme="majorHAnsi" w:cstheme="majorBidi"/>
+          <w:vanish/>
+          <w:color w:val="2E74B5" w:themeColor="accent1" w:themeShade="BF"/>
+          <w:sz w:val="26"/>
+          <w:szCs w:val="26"/>
+        </w:rPr>
+      </w:pPr>
+    </w:p>
+    <w:p>
+      <w:pPr>
+        <w:pStyle w:val="ListParagraph"/>
+        <w:keepNext/>
+        <w:keepLines/>
+        <w:numPr>
+          <w:ilvl w:val="1"/>
+          <w:numId w:val="5"/>
+        </w:numPr>
+        <w:spacing w:before="40" w:after="0"/>
+        <w:contextualSpacing w:val="0"/>
+        <w:outlineLvl w:val="1"/>
+        <w:rPr>
+          <w:rFonts w:asciiTheme="majorHAnsi" w:eastAsiaTheme="majorEastAsia" w:hAnsiTheme="majorHAnsi" w:cstheme="majorBidi"/>
+          <w:vanish/>
+          <w:color w:val="2E74B5" w:themeColor="accent1" w:themeShade="BF"/>
+          <w:sz w:val="26"/>
+          <w:szCs w:val="26"/>
+        </w:rPr>
+      </w:pPr>
+    </w:p>
+    <w:p>
+      <w:pPr>
+        <w:pStyle w:val="ListParagraph"/>
+        <w:keepNext/>
+        <w:keepLines/>
+        <w:numPr>
+          <w:ilvl w:val="1"/>
+          <w:numId w:val="5"/>
+        </w:numPr>
+        <w:spacing w:before="40" w:after="0"/>
+        <w:contextualSpacing w:val="0"/>
+        <w:outlineLvl w:val="1"/>
+        <w:rPr>
+          <w:rFonts w:asciiTheme="majorHAnsi" w:eastAsiaTheme="majorEastAsia" w:hAnsiTheme="majorHAnsi" w:cstheme="majorBidi"/>
+          <w:vanish/>
+          <w:color w:val="2E74B5" w:themeColor="accent1" w:themeShade="BF"/>
+          <w:sz w:val="26"/>
+          <w:szCs w:val="26"/>
+        </w:rPr>
+      </w:pPr>
+    </w:p>
+    <w:p>
+      <w:pPr>
+        <w:pStyle w:val="ListParagraph"/>
+        <w:keepNext/>
+        <w:keepLines/>
+        <w:numPr>
+          <w:ilvl w:val="1"/>
+          <w:numId w:val="5"/>
+        </w:numPr>
+        <w:spacing w:before="40" w:after="0"/>
+        <w:contextualSpacing w:val="0"/>
+        <w:outlineLvl w:val="1"/>
+        <w:rPr>
+          <w:rFonts w:asciiTheme="majorHAnsi" w:eastAsiaTheme="majorEastAsia" w:hAnsiTheme="majorHAnsi" w:cstheme="majorBidi"/>
+          <w:vanish/>
+          <w:color w:val="2E74B5" w:themeColor="accent1" w:themeShade="BF"/>
+          <w:sz w:val="26"/>
+          <w:szCs w:val="26"/>
+        </w:rPr>
+      </w:pPr>
+    </w:p>
+    <w:p>
+      <w:pPr>
+        <w:pStyle w:val="ListParagraph"/>
+        <w:keepNext/>
+        <w:keepLines/>
+        <w:numPr>
+          <w:ilvl w:val="1"/>
+          <w:numId w:val="5"/>
+        </w:numPr>
+        <w:spacing w:before="40" w:after="0"/>
+        <w:contextualSpacing w:val="0"/>
+        <w:outlineLvl w:val="1"/>
+        <w:rPr>
+          <w:rFonts w:asciiTheme="majorHAnsi" w:eastAsiaTheme="majorEastAsia" w:hAnsiTheme="majorHAnsi" w:cstheme="majorBidi"/>
+          <w:vanish/>
+          <w:color w:val="2E74B5" w:themeColor="accent1" w:themeShade="BF"/>
+          <w:sz w:val="26"/>
+          <w:szCs w:val="26"/>
+        </w:rPr>
+      </w:pPr>
+    </w:p>
+    <w:p>
+      <w:pPr>
+        <w:pStyle w:val="Heading2"/>
+        <w:numPr>
+          <w:ilvl w:val="1"/>
+          <w:numId w:val="5"/>
+        </w:numPr>
+      </w:pPr>
       <w:bookmarkStart w:id="19" w:name="_GoBack"/>
       <w:bookmarkEnd w:id="19"/>
     </w:p>
@@ -5482,7 +5642,7 @@
   <w:abstractNum w:abstractNumId="3" w15:restartNumberingAfterBreak="0">
     <w:nsid w:val="25F90CFA"/>
     <w:multiLevelType w:val="multilevel"/>
-    <w:tmpl w:val="4DCE3678"/>
+    <w:tmpl w:val="55864DDE"/>
     <w:lvl w:ilvl="0">
       <w:start w:val="1"/>
       <w:numFmt w:val="decimal"/>
@@ -5569,6 +5729,92 @@
     </w:lvl>
   </w:abstractNum>
   <w:abstractNum w:abstractNumId="4" w15:restartNumberingAfterBreak="0">
+    <w:nsid w:val="340C5D8B"/>
+    <w:multiLevelType w:val="hybridMultilevel"/>
+    <w:tmpl w:val="B92A3692"/>
+    <w:lvl w:ilvl="0" w:tplc="0409000F">
+      <w:start w:val="1"/>
+      <w:numFmt w:val="decimal"/>
+      <w:lvlText w:val="%1."/>
+      <w:lvlJc w:val="left"/>
+      <w:pPr>
+        <w:ind w:left="720" w:hanging="360"/>
+      </w:pPr>
+    </w:lvl>
+    <w:lvl w:ilvl="1" w:tplc="04090019" w:tentative="1">
+      <w:start w:val="1"/>
+      <w:numFmt w:val="lowerLetter"/>
+      <w:lvlText w:val="%2."/>
+      <w:lvlJc w:val="left"/>
+      <w:pPr>
+        <w:ind w:left="1440" w:hanging="360"/>
+      </w:pPr>
+    </w:lvl>
+    <w:lvl w:ilvl="2" w:tplc="0409001B" w:tentative="1">
+      <w:start w:val="1"/>
+      <w:numFmt w:val="lowerRoman"/>
+      <w:lvlText w:val="%3."/>
+      <w:lvlJc w:val="right"/>
+      <w:pPr>
+        <w:ind w:left="2160" w:hanging="180"/>
+      </w:pPr>
+    </w:lvl>
+    <w:lvl w:ilvl="3" w:tplc="0409000F" w:tentative="1">
+      <w:start w:val="1"/>
+      <w:numFmt w:val="decimal"/>
+      <w:lvlText w:val="%4."/>
+      <w:lvlJc w:val="left"/>
+      <w:pPr>
+        <w:ind w:left="2880" w:hanging="360"/>
+      </w:pPr>
+    </w:lvl>
+    <w:lvl w:ilvl="4" w:tplc="04090019" w:tentative="1">
+      <w:start w:val="1"/>
+      <w:numFmt w:val="lowerLetter"/>
+      <w:lvlText w:val="%5."/>
+      <w:lvlJc w:val="left"/>
+      <w:pPr>
+        <w:ind w:left="3600" w:hanging="360"/>
+      </w:pPr>
+    </w:lvl>
+    <w:lvl w:ilvl="5" w:tplc="0409001B" w:tentative="1">
+      <w:start w:val="1"/>
+      <w:numFmt w:val="lowerRoman"/>
+      <w:lvlText w:val="%6."/>
+      <w:lvlJc w:val="right"/>
+      <w:pPr>
+        <w:ind w:left="4320" w:hanging="180"/>
+      </w:pPr>
+    </w:lvl>
+    <w:lvl w:ilvl="6" w:tplc="0409000F" w:tentative="1">
+      <w:start w:val="1"/>
+      <w:numFmt w:val="decimal"/>
+      <w:lvlText w:val="%7."/>
+      <w:lvlJc w:val="left"/>
+      <w:pPr>
+        <w:ind w:left="5040" w:hanging="360"/>
+      </w:pPr>
+    </w:lvl>
+    <w:lvl w:ilvl="7" w:tplc="04090019" w:tentative="1">
+      <w:start w:val="1"/>
+      <w:numFmt w:val="lowerLetter"/>
+      <w:lvlText w:val="%8."/>
+      <w:lvlJc w:val="left"/>
+      <w:pPr>
+        <w:ind w:left="5760" w:hanging="360"/>
+      </w:pPr>
+    </w:lvl>
+    <w:lvl w:ilvl="8" w:tplc="0409001B" w:tentative="1">
+      <w:start w:val="1"/>
+      <w:numFmt w:val="lowerRoman"/>
+      <w:lvlText w:val="%9."/>
+      <w:lvlJc w:val="right"/>
+      <w:pPr>
+        <w:ind w:left="6480" w:hanging="180"/>
+      </w:pPr>
+    </w:lvl>
+  </w:abstractNum>
+  <w:abstractNum w:abstractNumId="5" w15:restartNumberingAfterBreak="0">
     <w:nsid w:val="71396435"/>
     <w:multiLevelType w:val="hybridMultilevel"/>
     <w:tmpl w:val="3402981C"/>
@@ -5685,7 +5931,7 @@
     <w:abstractNumId w:val="3"/>
   </w:num>
   <w:num w:numId="2">
-    <w:abstractNumId w:val="4"/>
+    <w:abstractNumId w:val="5"/>
   </w:num>
   <w:num w:numId="3">
     <w:abstractNumId w:val="2"/>
@@ -5695,6 +5941,9 @@
   </w:num>
   <w:num w:numId="5">
     <w:abstractNumId w:val="1"/>
+  </w:num>
+  <w:num w:numId="6">
+    <w:abstractNumId w:val="4"/>
   </w:num>
 </w:numbering>
 </file>
@@ -6519,6 +6768,7 @@
   <w:rsids>
     <w:rsidRoot w:val="00E77371"/>
     <w:rsid w:val="004C342F"/>
+    <w:rsid w:val="00923C12"/>
     <w:rsid w:val="00BF714E"/>
     <w:rsid w:val="00E6618B"/>
     <w:rsid w:val="00E77371"/>
@@ -7293,7 +7543,7 @@
 </file>
 
 <file path=customXml/itemProps2.xml><?xml version="1.0" encoding="utf-8"?>
-<ds:datastoreItem xmlns:ds="http://schemas.openxmlformats.org/officeDocument/2006/customXml" ds:itemID="{482B9F17-901C-4DBD-9BA2-96A42B06890F}">
+<ds:datastoreItem xmlns:ds="http://schemas.openxmlformats.org/officeDocument/2006/customXml" ds:itemID="{B80DCE40-F0FD-44C0-B684-296E14F6670C}">
   <ds:schemaRefs>
     <ds:schemaRef ds:uri="http://schemas.openxmlformats.org/officeDocument/2006/bibliography"/>
   </ds:schemaRefs>

--- a/Huffman Encoder.docx
+++ b/Huffman Encoder.docx
@@ -37,7 +37,7 @@
               <w:color w:val="5B9BD5" w:themeColor="accent1"/>
             </w:rPr>
             <w:drawing>
-              <wp:inline distT="0" distB="0" distL="0" distR="0" wp14:anchorId="02BDE918" wp14:editId="4AA3E548">
+              <wp:inline distT="0" distB="0" distL="0" distR="0" wp14:anchorId="62B732FE" wp14:editId="292C3143">
                 <wp:extent cx="1417320" cy="750898"/>
                 <wp:effectExtent l="0" t="0" r="0" b="0"/>
                 <wp:docPr id="143" name="Picture 143"/>
@@ -139,7 +139,6 @@
               <w:dataBinding w:prefixMappings="xmlns:ns0='http://purl.org/dc/elements/1.1/' xmlns:ns1='http://schemas.openxmlformats.org/package/2006/metadata/core-properties' " w:xpath="/ns1:coreProperties[1]/ns0:subject[1]" w:storeItemID="{6C3C8BC8-F283-45AE-878A-BAB7291924A1}"/>
               <w:text/>
             </w:sdtPr>
-            <w:sdtEndPr/>
             <w:sdtContent>
               <w:r>
                 <w:rPr>
@@ -169,7 +168,7 @@
             <mc:AlternateContent>
               <mc:Choice Requires="wps">
                 <w:drawing>
-                  <wp:anchor distT="0" distB="0" distL="114300" distR="114300" simplePos="0" relativeHeight="251659264" behindDoc="0" locked="0" layoutInCell="1" allowOverlap="1" wp14:anchorId="0C9FD168" wp14:editId="6A312984">
+                  <wp:anchor distT="0" distB="0" distL="114300" distR="114300" simplePos="0" relativeHeight="251659264" behindDoc="0" locked="0" layoutInCell="1" allowOverlap="1" wp14:anchorId="1F6A9BE7" wp14:editId="57EBA81C">
                     <wp:simplePos x="0" y="0"/>
                     <wp:positionH relativeFrom="margin">
                       <wp:align>center</wp:align>
@@ -244,7 +243,6 @@
                                     <w:calendar w:val="gregorian"/>
                                   </w:date>
                                 </w:sdtPr>
-                                <w:sdtEndPr/>
                                 <w:sdtContent>
                                   <w:p>
                                     <w:pPr>
@@ -290,7 +288,6 @@
                                     <w:dataBinding w:prefixMappings="xmlns:ns0='http://schemas.openxmlformats.org/officeDocument/2006/extended-properties' " w:xpath="/ns0:Properties[1]/ns0:Company[1]" w:storeItemID="{6668398D-A668-4E3E-A5EB-62B293D839F1}"/>
                                     <w:text/>
                                   </w:sdtPr>
-                                  <w:sdtEndPr/>
                                   <w:sdtContent>
                                     <w:r>
                                       <w:rPr>
@@ -322,7 +319,6 @@
                                     <w:dataBinding w:prefixMappings="xmlns:ns0='http://schemas.microsoft.com/office/2006/coverPageProps' " w:xpath="/ns0:CoverPageProperties[1]/ns0:CompanyAddress[1]" w:storeItemID="{55AF091B-3C7A-41E3-B477-F2FDAA23CFDA}"/>
                                     <w:text/>
                                   </w:sdtPr>
-                                  <w:sdtEndPr/>
                                   <w:sdtContent>
                                     <w:r>
                                       <w:rPr>
@@ -355,7 +351,7 @@
               </mc:Choice>
               <mc:Fallback>
                 <w:pict>
-                  <v:shapetype w14:anchorId="0C9FD168" id="_x0000_t202" coordsize="21600,21600" o:spt="202" path="m,l,21600r21600,l21600,xe">
+                  <v:shapetype w14:anchorId="1F6A9BE7" id="_x0000_t202" coordsize="21600,21600" o:spt="202" path="m,l,21600r21600,l21600,xe">
                     <v:stroke joinstyle="miter"/>
                     <v:path gradientshapeok="t" o:connecttype="rect"/>
                   </v:shapetype>
@@ -381,7 +377,6 @@
                               <w:calendar w:val="gregorian"/>
                             </w:date>
                           </w:sdtPr>
-                          <w:sdtEndPr/>
                           <w:sdtContent>
                             <w:p>
                               <w:pPr>
@@ -427,7 +422,6 @@
                               <w:dataBinding w:prefixMappings="xmlns:ns0='http://schemas.openxmlformats.org/officeDocument/2006/extended-properties' " w:xpath="/ns0:Properties[1]/ns0:Company[1]" w:storeItemID="{6668398D-A668-4E3E-A5EB-62B293D839F1}"/>
                               <w:text/>
                             </w:sdtPr>
-                            <w:sdtEndPr/>
                             <w:sdtContent>
                               <w:r>
                                 <w:rPr>
@@ -459,7 +453,6 @@
                               <w:dataBinding w:prefixMappings="xmlns:ns0='http://schemas.microsoft.com/office/2006/coverPageProps' " w:xpath="/ns0:CoverPageProperties[1]/ns0:CompanyAddress[1]" w:storeItemID="{55AF091B-3C7A-41E3-B477-F2FDAA23CFDA}"/>
                               <w:text/>
                             </w:sdtPr>
-                            <w:sdtEndPr/>
                             <w:sdtContent>
                               <w:r>
                                 <w:rPr>
@@ -484,7 +477,7 @@
               <w:color w:val="5B9BD5" w:themeColor="accent1"/>
             </w:rPr>
             <w:drawing>
-              <wp:inline distT="0" distB="0" distL="0" distR="0" wp14:anchorId="7B12A9A1" wp14:editId="16028F49">
+              <wp:inline distT="0" distB="0" distL="0" distR="0" wp14:anchorId="069D270C" wp14:editId="55EFA7E9">
                 <wp:extent cx="758952" cy="478932"/>
                 <wp:effectExtent l="0" t="0" r="3175" b="0"/>
                 <wp:docPr id="144" name="Picture 144"/>
@@ -617,7 +610,7 @@
             </w:rPr>
             <w:fldChar w:fldCharType="separate"/>
           </w:r>
-          <w:hyperlink w:anchor="_Toc468794691" w:history="1">
+          <w:hyperlink w:anchor="_Toc468873646" w:history="1">
             <w:r>
               <w:rPr>
                 <w:rStyle w:val="Hyperlink"/>
@@ -658,7 +651,7 @@
                 <w:noProof/>
                 <w:webHidden/>
               </w:rPr>
-              <w:instrText xml:space="preserve"> PAGEREF _Toc468794691 \h </w:instrText>
+              <w:instrText xml:space="preserve"> PAGEREF _Toc468873646 \h </w:instrText>
             </w:r>
             <w:r>
               <w:rPr>
@@ -701,7 +694,7 @@
               <w:noProof/>
             </w:rPr>
           </w:pPr>
-          <w:hyperlink w:anchor="_Toc468794692" w:history="1">
+          <w:hyperlink w:anchor="_Toc468873647" w:history="1">
             <w:r>
               <w:rPr>
                 <w:rStyle w:val="Hyperlink"/>
@@ -742,7 +735,7 @@
                 <w:noProof/>
                 <w:webHidden/>
               </w:rPr>
-              <w:instrText xml:space="preserve"> PAGEREF _Toc468794692 \h </w:instrText>
+              <w:instrText xml:space="preserve"> PAGEREF _Toc468873647 \h </w:instrText>
             </w:r>
             <w:r>
               <w:rPr>
@@ -785,7 +778,7 @@
               <w:noProof/>
             </w:rPr>
           </w:pPr>
-          <w:hyperlink w:anchor="_Toc468794693" w:history="1">
+          <w:hyperlink w:anchor="_Toc468873648" w:history="1">
             <w:r>
               <w:rPr>
                 <w:rStyle w:val="Hyperlink"/>
@@ -826,7 +819,7 @@
                 <w:noProof/>
                 <w:webHidden/>
               </w:rPr>
-              <w:instrText xml:space="preserve"> PAGEREF _Toc468794693 \h </w:instrText>
+              <w:instrText xml:space="preserve"> PAGEREF _Toc468873648 \h </w:instrText>
             </w:r>
             <w:r>
               <w:rPr>
@@ -869,7 +862,7 @@
               <w:noProof/>
             </w:rPr>
           </w:pPr>
-          <w:hyperlink w:anchor="_Toc468794694" w:history="1">
+          <w:hyperlink w:anchor="_Toc468873649" w:history="1">
             <w:r>
               <w:rPr>
                 <w:rStyle w:val="Hyperlink"/>
@@ -910,7 +903,7 @@
                 <w:noProof/>
                 <w:webHidden/>
               </w:rPr>
-              <w:instrText xml:space="preserve"> PAGEREF _Toc468794694 \h </w:instrText>
+              <w:instrText xml:space="preserve"> PAGEREF _Toc468873649 \h </w:instrText>
             </w:r>
             <w:r>
               <w:rPr>
@@ -953,7 +946,7 @@
               <w:noProof/>
             </w:rPr>
           </w:pPr>
-          <w:hyperlink w:anchor="_Toc468794698" w:history="1">
+          <w:hyperlink w:anchor="_Toc468873653" w:history="1">
             <w:r>
               <w:rPr>
                 <w:rStyle w:val="Hyperlink"/>
@@ -1003,7 +996,7 @@
                 <w:noProof/>
                 <w:webHidden/>
               </w:rPr>
-              <w:instrText xml:space="preserve"> PAGEREF _Toc468794698 \h </w:instrText>
+              <w:instrText xml:space="preserve"> PAGEREF _Toc468873653 \h </w:instrText>
             </w:r>
             <w:r>
               <w:rPr>
@@ -1046,7 +1039,7 @@
               <w:noProof/>
             </w:rPr>
           </w:pPr>
-          <w:hyperlink w:anchor="_Toc468794700" w:history="1">
+          <w:hyperlink w:anchor="_Toc468873655" w:history="1">
             <w:r>
               <w:rPr>
                 <w:rStyle w:val="Hyperlink"/>
@@ -1089,7 +1082,7 @@
                 <w:noProof/>
                 <w:webHidden/>
               </w:rPr>
-              <w:instrText xml:space="preserve"> PAGEREF _Toc468794700 \h </w:instrText>
+              <w:instrText xml:space="preserve"> PAGEREF _Toc468873655 \h </w:instrText>
             </w:r>
             <w:r>
               <w:rPr>
@@ -1132,7 +1125,7 @@
               <w:noProof/>
             </w:rPr>
           </w:pPr>
-          <w:hyperlink w:anchor="_Toc468794701" w:history="1">
+          <w:hyperlink w:anchor="_Toc468873656" w:history="1">
             <w:r>
               <w:rPr>
                 <w:rStyle w:val="Hyperlink"/>
@@ -1175,7 +1168,7 @@
                 <w:noProof/>
                 <w:webHidden/>
               </w:rPr>
-              <w:instrText xml:space="preserve"> PAGEREF _Toc468794701 \h </w:instrText>
+              <w:instrText xml:space="preserve"> PAGEREF _Toc468873656 \h </w:instrText>
             </w:r>
             <w:r>
               <w:rPr>
@@ -1218,7 +1211,7 @@
               <w:noProof/>
             </w:rPr>
           </w:pPr>
-          <w:hyperlink w:anchor="_Toc468794702" w:history="1">
+          <w:hyperlink w:anchor="_Toc468873657" w:history="1">
             <w:r>
               <w:rPr>
                 <w:rStyle w:val="Hyperlink"/>
@@ -1237,9 +1230,17 @@
             <w:r>
               <w:rPr>
                 <w:rStyle w:val="Hyperlink"/>
-                <w:noProof/>
-              </w:rPr>
-              <w:t>HuffmanNode class</w:t>
+                <w:rFonts w:ascii="Courier New" w:hAnsi="Courier New" w:cs="Courier New"/>
+                <w:noProof/>
+              </w:rPr>
+              <w:t>HuffmanNode</w:t>
+            </w:r>
+            <w:r>
+              <w:rPr>
+                <w:rStyle w:val="Hyperlink"/>
+                <w:noProof/>
+              </w:rPr>
+              <w:t xml:space="preserve"> class vol.1</w:t>
             </w:r>
             <w:r>
               <w:rPr>
@@ -1260,7 +1261,91 @@
                 <w:noProof/>
                 <w:webHidden/>
               </w:rPr>
-              <w:instrText xml:space="preserve"> PAGEREF _Toc468794702 \h </w:instrText>
+              <w:instrText xml:space="preserve"> PAGEREF _Toc468873657 \h </w:instrText>
+            </w:r>
+            <w:r>
+              <w:rPr>
+                <w:noProof/>
+                <w:webHidden/>
+              </w:rPr>
+            </w:r>
+            <w:r>
+              <w:rPr>
+                <w:noProof/>
+                <w:webHidden/>
+              </w:rPr>
+              <w:fldChar w:fldCharType="separate"/>
+            </w:r>
+            <w:r>
+              <w:rPr>
+                <w:noProof/>
+                <w:webHidden/>
+              </w:rPr>
+              <w:t>6</w:t>
+            </w:r>
+            <w:r>
+              <w:rPr>
+                <w:noProof/>
+                <w:webHidden/>
+              </w:rPr>
+              <w:fldChar w:fldCharType="end"/>
+            </w:r>
+          </w:hyperlink>
+        </w:p>
+        <w:p>
+          <w:pPr>
+            <w:pStyle w:val="TOC2"/>
+            <w:tabs>
+              <w:tab w:val="left" w:pos="880"/>
+              <w:tab w:val="right" w:leader="dot" w:pos="9350"/>
+            </w:tabs>
+            <w:rPr>
+              <w:rFonts w:cstheme="minorBidi"/>
+              <w:noProof/>
+            </w:rPr>
+          </w:pPr>
+          <w:hyperlink w:anchor="_Toc468873664" w:history="1">
+            <w:r>
+              <w:rPr>
+                <w:rStyle w:val="Hyperlink"/>
+                <w:noProof/>
+              </w:rPr>
+              <w:t>3.5.</w:t>
+            </w:r>
+            <w:r>
+              <w:rPr>
+                <w:rFonts w:cstheme="minorBidi"/>
+                <w:noProof/>
+              </w:rPr>
+              <w:tab/>
+            </w:r>
+            <w:r>
+              <w:rPr>
+                <w:rStyle w:val="Hyperlink"/>
+                <w:noProof/>
+              </w:rPr>
+              <w:t>constructATree()</w:t>
+            </w:r>
+            <w:r>
+              <w:rPr>
+                <w:noProof/>
+                <w:webHidden/>
+              </w:rPr>
+              <w:tab/>
+            </w:r>
+            <w:r>
+              <w:rPr>
+                <w:noProof/>
+                <w:webHidden/>
+              </w:rPr>
+              <w:fldChar w:fldCharType="begin"/>
+            </w:r>
+            <w:r>
+              <w:rPr>
+                <w:noProof/>
+                <w:webHidden/>
+              </w:rPr>
+              <w:instrText xml:space="preserve"> PAGEREF _Toc468873664 \h </w:instrText>
             </w:r>
             <w:r>
               <w:rPr>
@@ -1303,7 +1388,7 @@
               <w:noProof/>
             </w:rPr>
           </w:pPr>
-          <w:hyperlink w:anchor="_Toc468794703" w:history="1">
+          <w:hyperlink w:anchor="_Toc468873665" w:history="1">
             <w:r>
               <w:rPr>
                 <w:rStyle w:val="Hyperlink"/>
@@ -1344,7 +1429,7 @@
                 <w:noProof/>
                 <w:webHidden/>
               </w:rPr>
-              <w:instrText xml:space="preserve"> PAGEREF _Toc468794703 \h </w:instrText>
+              <w:instrText xml:space="preserve"> PAGEREF _Toc468873665 \h </w:instrText>
             </w:r>
             <w:r>
               <w:rPr>
@@ -1364,7 +1449,7 @@
                 <w:noProof/>
                 <w:webHidden/>
               </w:rPr>
-              <w:t>6</w:t>
+              <w:t>7</w:t>
             </w:r>
             <w:r>
               <w:rPr>
@@ -1387,7 +1472,7 @@
               <w:noProof/>
             </w:rPr>
           </w:pPr>
-          <w:hyperlink w:anchor="_Toc468794704" w:history="1">
+          <w:hyperlink w:anchor="_Toc468873666" w:history="1">
             <w:r>
               <w:rPr>
                 <w:rStyle w:val="Hyperlink"/>
@@ -1428,7 +1513,7 @@
                 <w:noProof/>
                 <w:webHidden/>
               </w:rPr>
-              <w:instrText xml:space="preserve"> PAGEREF _Toc468794704 \h </w:instrText>
+              <w:instrText xml:space="preserve"> PAGEREF _Toc468873666 \h </w:instrText>
             </w:r>
             <w:r>
               <w:rPr>
@@ -1448,7 +1533,7 @@
                 <w:noProof/>
                 <w:webHidden/>
               </w:rPr>
-              <w:t>6</w:t>
+              <w:t>7</w:t>
             </w:r>
             <w:r>
               <w:rPr>
@@ -1507,7 +1592,7 @@
           <w:sz w:val="36"/>
         </w:rPr>
       </w:pPr>
-      <w:bookmarkStart w:id="0" w:name="_Toc468794691"/>
+      <w:bookmarkStart w:id="0" w:name="_Toc468873646"/>
       <w:r>
         <w:rPr>
           <w:rFonts w:eastAsiaTheme="minorEastAsia"/>
@@ -1559,7 +1644,7 @@
           <w:rStyle w:val="tgc"/>
         </w:rPr>
       </w:pPr>
-      <w:bookmarkStart w:id="1" w:name="_Toc468794692"/>
+      <w:bookmarkStart w:id="1" w:name="_Toc468873647"/>
       <w:r>
         <w:rPr>
           <w:rStyle w:val="tgc"/>
@@ -1732,7 +1817,7 @@
           <w:sz w:val="36"/>
         </w:rPr>
       </w:pPr>
-      <w:bookmarkStart w:id="2" w:name="_Toc468794693"/>
+      <w:bookmarkStart w:id="2" w:name="_Toc468873648"/>
       <w:r>
         <w:rPr>
           <w:sz w:val="36"/>
@@ -1748,7 +1833,7 @@
           <w:noProof/>
         </w:rPr>
         <w:drawing>
-          <wp:inline distT="0" distB="0" distL="0" distR="0" wp14:anchorId="7B3F987E" wp14:editId="51CA03B9">
+          <wp:inline distT="0" distB="0" distL="0" distR="0" wp14:anchorId="66098A75" wp14:editId="17118B2A">
             <wp:extent cx="5943600" cy="3583940"/>
             <wp:effectExtent l="0" t="0" r="0" b="0"/>
             <wp:docPr id="1" name="Picture 1"/>
@@ -1801,7 +1886,35 @@
         <w:rPr>
           <w:sz w:val="24"/>
         </w:rPr>
-        <w:t>My program consists of four classes. Jaj48CS21120Assign is my application class. It has 3 instance variables: the scanner for taking input (just for getting the file path), string for holding the contents of the file and dictionary which is an object that encodes and holds the dictionary for the file. The application is also instantiating a FileHandler object which open a FileReader stream and reads in the contents of the file into a single string.</w:t>
+        <w:t xml:space="preserve">My program consists of four classes. Jaj48CS21120Assign is my application class. It has 3 instance variables: the scanner for taking input (just for getting the file path), string for holding the contents of the file and dictionary which is an object that encodes and holds the dictionary for the file. The application is also instantiating a </w:t>
+      </w:r>
+      <w:proofErr w:type="spellStart"/>
+      <w:r>
+        <w:rPr>
+          <w:sz w:val="24"/>
+        </w:rPr>
+        <w:t>FileHandler</w:t>
+      </w:r>
+      <w:proofErr w:type="spellEnd"/>
+      <w:r>
+        <w:rPr>
+          <w:sz w:val="24"/>
+        </w:rPr>
+        <w:t xml:space="preserve"> object which open a </w:t>
+      </w:r>
+      <w:proofErr w:type="spellStart"/>
+      <w:r>
+        <w:rPr>
+          <w:sz w:val="24"/>
+        </w:rPr>
+        <w:t>FileReader</w:t>
+      </w:r>
+      <w:proofErr w:type="spellEnd"/>
+      <w:r>
+        <w:rPr>
+          <w:sz w:val="24"/>
+        </w:rPr>
+        <w:t xml:space="preserve"> stream and reads in the contents of the file into a single string.</w:t>
       </w:r>
       <w:r>
         <w:rPr>
@@ -1825,8 +1938,16 @@
         <w:rPr>
           <w:sz w:val="24"/>
         </w:rPr>
-        <w:t>Counting the frequency of the characters and putting it into the hashmap</w:t>
-      </w:r>
+        <w:t xml:space="preserve">Counting the frequency of the characters and putting it into the </w:t>
+      </w:r>
+      <w:proofErr w:type="spellStart"/>
+      <w:r>
+        <w:rPr>
+          <w:sz w:val="24"/>
+        </w:rPr>
+        <w:t>hashmap</w:t>
+      </w:r>
+      <w:proofErr w:type="spellEnd"/>
     </w:p>
     <w:p>
       <w:pPr>
@@ -1843,8 +1964,16 @@
         <w:rPr>
           <w:sz w:val="24"/>
         </w:rPr>
-        <w:t>Sorting by putting the characters and frequency into a priority queue, with a custom comparator that sorts in descending order, elements are of class type HuffmanNode</w:t>
-      </w:r>
+        <w:t xml:space="preserve">Sorting by putting the characters and frequency into a priority queue, with a custom comparator that sorts in descending order, elements are of class type </w:t>
+      </w:r>
+      <w:proofErr w:type="spellStart"/>
+      <w:r>
+        <w:rPr>
+          <w:sz w:val="24"/>
+        </w:rPr>
+        <w:t>HuffmanNode</w:t>
+      </w:r>
+      <w:proofErr w:type="spellEnd"/>
     </w:p>
     <w:p>
       <w:pPr>
@@ -1861,7 +1990,21 @@
         <w:rPr>
           <w:sz w:val="24"/>
         </w:rPr>
-        <w:t xml:space="preserve">Creating a binary tree, by adding the two smallest frequencies and creating a new HuffmanNode with a string of the characters </w:t>
+        <w:t xml:space="preserve">Creating a binary tree, by adding the two smallest frequencies and creating a new </w:t>
+      </w:r>
+      <w:proofErr w:type="spellStart"/>
+      <w:r>
+        <w:rPr>
+          <w:sz w:val="24"/>
+        </w:rPr>
+        <w:t>HuffmanNode</w:t>
+      </w:r>
+      <w:proofErr w:type="spellEnd"/>
+      <w:r>
+        <w:rPr>
+          <w:sz w:val="24"/>
+        </w:rPr>
+        <w:t xml:space="preserve"> with a string of the characters </w:t>
       </w:r>
       <w:r>
         <w:rPr>
@@ -1911,7 +2054,21 @@
         <w:rPr>
           <w:sz w:val="24"/>
         </w:rPr>
-        <w:t xml:space="preserve"> The uncompressed size is just the number of characters multiplied by 8 and the compressed size is each character’s frequency multiplied by the number of characters in it’s </w:t>
+        <w:t xml:space="preserve"> The uncompressed size is just the number of characters multiplied by 8 and the compressed size is each character’s frequency multiplied by the number of characters in </w:t>
+      </w:r>
+      <w:proofErr w:type="spellStart"/>
+      <w:r>
+        <w:rPr>
+          <w:sz w:val="24"/>
+        </w:rPr>
+        <w:t>it’s</w:t>
+      </w:r>
+      <w:proofErr w:type="spellEnd"/>
+      <w:r>
+        <w:rPr>
+          <w:sz w:val="24"/>
+        </w:rPr>
+        <w:t xml:space="preserve"> </w:t>
       </w:r>
       <w:r>
         <w:rPr>
@@ -1942,14 +2099,22 @@
           <w:sz w:val="36"/>
         </w:rPr>
       </w:pPr>
-      <w:bookmarkStart w:id="3" w:name="_Toc468794694"/>
+      <w:bookmarkStart w:id="3" w:name="_Toc468873649"/>
       <w:r>
         <w:rPr>
           <w:sz w:val="36"/>
         </w:rPr>
-        <w:t>System implementation and  operation</w:t>
+        <w:t xml:space="preserve">System implementation </w:t>
+      </w:r>
+      <w:proofErr w:type="gramStart"/>
+      <w:r>
+        <w:rPr>
+          <w:sz w:val="36"/>
+        </w:rPr>
+        <w:t>and  operation</w:t>
       </w:r>
       <w:bookmarkEnd w:id="3"/>
+      <w:proofErr w:type="gramEnd"/>
     </w:p>
     <w:p/>
     <w:p>
@@ -1966,12 +2131,21 @@
         </w:rPr>
         <w:t xml:space="preserve">My application class jaj48CS21120Assign is rather short and has as less as possible. I tried to make it concise because I wanted it to just “overlook” the encoding process. The </w:t>
       </w:r>
+      <w:proofErr w:type="gramStart"/>
       <w:r>
         <w:rPr>
           <w:rFonts w:ascii="Courier New" w:hAnsi="Courier New" w:cs="Courier New"/>
           <w:sz w:val="24"/>
         </w:rPr>
-        <w:t>main()</w:t>
+        <w:t>main(</w:t>
+      </w:r>
+      <w:proofErr w:type="gramEnd"/>
+      <w:r>
+        <w:rPr>
+          <w:rFonts w:ascii="Courier New" w:hAnsi="Courier New" w:cs="Courier New"/>
+          <w:sz w:val="24"/>
+        </w:rPr>
+        <w:t>)</w:t>
       </w:r>
       <w:r>
         <w:rPr>
@@ -1979,12 +2153,21 @@
         </w:rPr>
         <w:t xml:space="preserve"> method is just instantiating an object of class CS21120Assign and calling its </w:t>
       </w:r>
+      <w:proofErr w:type="spellStart"/>
       <w:r>
         <w:rPr>
           <w:rFonts w:ascii="Courier New" w:hAnsi="Courier New" w:cs="Courier New"/>
           <w:sz w:val="24"/>
         </w:rPr>
-        <w:t>runApp()</w:t>
+        <w:t>runApp</w:t>
+      </w:r>
+      <w:proofErr w:type="spellEnd"/>
+      <w:r>
+        <w:rPr>
+          <w:rFonts w:ascii="Courier New" w:hAnsi="Courier New" w:cs="Courier New"/>
+          <w:sz w:val="24"/>
+        </w:rPr>
+        <w:t>()</w:t>
       </w:r>
       <w:r>
         <w:rPr>
@@ -2042,12 +2225,30 @@
         </w:rPr>
         <w:t xml:space="preserve">Going back to the </w:t>
       </w:r>
+      <w:proofErr w:type="spellStart"/>
+      <w:proofErr w:type="gramStart"/>
       <w:r>
         <w:rPr>
           <w:rFonts w:ascii="Courier New" w:hAnsi="Courier New" w:cs="Courier New"/>
           <w:sz w:val="24"/>
         </w:rPr>
-        <w:t>runApp()</w:t>
+        <w:t>runApp</w:t>
+      </w:r>
+      <w:proofErr w:type="spellEnd"/>
+      <w:r>
+        <w:rPr>
+          <w:rFonts w:ascii="Courier New" w:hAnsi="Courier New" w:cs="Courier New"/>
+          <w:sz w:val="24"/>
+        </w:rPr>
+        <w:t>(</w:t>
+      </w:r>
+      <w:proofErr w:type="gramEnd"/>
+      <w:r>
+        <w:rPr>
+          <w:rFonts w:ascii="Courier New" w:hAnsi="Courier New" w:cs="Courier New"/>
+          <w:sz w:val="24"/>
+        </w:rPr>
+        <w:t>)</w:t>
       </w:r>
       <w:r>
         <w:rPr>
@@ -2056,12 +2257,21 @@
         </w:rPr>
         <w:t xml:space="preserve"> it is firstly calling a </w:t>
       </w:r>
+      <w:proofErr w:type="spellStart"/>
       <w:r>
         <w:rPr>
           <w:rFonts w:ascii="Courier New" w:hAnsi="Courier New" w:cs="Courier New"/>
           <w:sz w:val="24"/>
         </w:rPr>
-        <w:t>readFile()</w:t>
+        <w:t>readFile</w:t>
+      </w:r>
+      <w:proofErr w:type="spellEnd"/>
+      <w:r>
+        <w:rPr>
+          <w:rFonts w:ascii="Courier New" w:hAnsi="Courier New" w:cs="Courier New"/>
+          <w:sz w:val="24"/>
+        </w:rPr>
+        <w:t>()</w:t>
       </w:r>
       <w:r>
         <w:rPr>
@@ -2094,9 +2304,11 @@
       <w:bookmarkStart w:id="4" w:name="_Toc468790791"/>
       <w:bookmarkStart w:id="5" w:name="_Toc468794658"/>
       <w:bookmarkStart w:id="6" w:name="_Toc468794695"/>
+      <w:bookmarkStart w:id="7" w:name="_Toc468873650"/>
       <w:bookmarkEnd w:id="4"/>
       <w:bookmarkEnd w:id="5"/>
       <w:bookmarkEnd w:id="6"/>
+      <w:bookmarkEnd w:id="7"/>
     </w:p>
     <w:p>
       <w:pPr>
@@ -2118,12 +2330,14 @@
           <w:szCs w:val="26"/>
         </w:rPr>
       </w:pPr>
-      <w:bookmarkStart w:id="7" w:name="_Toc468790792"/>
-      <w:bookmarkStart w:id="8" w:name="_Toc468794659"/>
-      <w:bookmarkStart w:id="9" w:name="_Toc468794696"/>
-      <w:bookmarkEnd w:id="7"/>
+      <w:bookmarkStart w:id="8" w:name="_Toc468790792"/>
+      <w:bookmarkStart w:id="9" w:name="_Toc468794659"/>
+      <w:bookmarkStart w:id="10" w:name="_Toc468794696"/>
+      <w:bookmarkStart w:id="11" w:name="_Toc468873651"/>
       <w:bookmarkEnd w:id="8"/>
       <w:bookmarkEnd w:id="9"/>
+      <w:bookmarkEnd w:id="10"/>
+      <w:bookmarkEnd w:id="11"/>
     </w:p>
     <w:p>
       <w:pPr>
@@ -2145,12 +2359,14 @@
           <w:szCs w:val="26"/>
         </w:rPr>
       </w:pPr>
-      <w:bookmarkStart w:id="10" w:name="_Toc468790793"/>
-      <w:bookmarkStart w:id="11" w:name="_Toc468794660"/>
-      <w:bookmarkStart w:id="12" w:name="_Toc468794697"/>
-      <w:bookmarkEnd w:id="10"/>
-      <w:bookmarkEnd w:id="11"/>
+      <w:bookmarkStart w:id="12" w:name="_Toc468790793"/>
+      <w:bookmarkStart w:id="13" w:name="_Toc468794660"/>
+      <w:bookmarkStart w:id="14" w:name="_Toc468794697"/>
+      <w:bookmarkStart w:id="15" w:name="_Toc468873652"/>
       <w:bookmarkEnd w:id="12"/>
+      <w:bookmarkEnd w:id="13"/>
+      <w:bookmarkEnd w:id="14"/>
+      <w:bookmarkEnd w:id="15"/>
     </w:p>
     <w:p>
       <w:pPr>
@@ -2160,17 +2376,19 @@
           <w:numId w:val="3"/>
         </w:numPr>
       </w:pPr>
-      <w:bookmarkStart w:id="13" w:name="_Toc468794698"/>
+      <w:bookmarkStart w:id="16" w:name="_Toc468873653"/>
+      <w:proofErr w:type="spellStart"/>
       <w:r>
         <w:rPr>
           <w:rFonts w:ascii="Courier New" w:hAnsi="Courier New" w:cs="Courier New"/>
         </w:rPr>
         <w:t>FileReader</w:t>
       </w:r>
+      <w:proofErr w:type="spellEnd"/>
       <w:r>
         <w:t xml:space="preserve"> class</w:t>
       </w:r>
-      <w:bookmarkEnd w:id="13"/>
+      <w:bookmarkEnd w:id="16"/>
     </w:p>
     <w:p>
       <w:pPr>
@@ -2187,7 +2405,35 @@
           <w:sz w:val="26"/>
           <w:szCs w:val="26"/>
         </w:rPr>
-        <w:t>In readFile() the program will prompt you for the path to the file.</w:t>
+        <w:t xml:space="preserve">In </w:t>
+      </w:r>
+      <w:proofErr w:type="spellStart"/>
+      <w:proofErr w:type="gramStart"/>
+      <w:r>
+        <w:rPr>
+          <w:rFonts w:eastAsiaTheme="majorEastAsia" w:cstheme="minorHAnsi"/>
+          <w:sz w:val="26"/>
+          <w:szCs w:val="26"/>
+        </w:rPr>
+        <w:t>readFile</w:t>
+      </w:r>
+      <w:proofErr w:type="spellEnd"/>
+      <w:r>
+        <w:rPr>
+          <w:rFonts w:eastAsiaTheme="majorEastAsia" w:cstheme="minorHAnsi"/>
+          <w:sz w:val="26"/>
+          <w:szCs w:val="26"/>
+        </w:rPr>
+        <w:t>(</w:t>
+      </w:r>
+      <w:proofErr w:type="gramEnd"/>
+      <w:r>
+        <w:rPr>
+          <w:rFonts w:eastAsiaTheme="majorEastAsia" w:cstheme="minorHAnsi"/>
+          <w:sz w:val="26"/>
+          <w:szCs w:val="26"/>
+        </w:rPr>
+        <w:t>) the program will prompt you for the path to the file.</w:t>
       </w:r>
     </w:p>
     <w:p>
@@ -2312,6 +2558,15 @@
           <w:szCs w:val="20"/>
         </w:rPr>
         <w:tab/>
+      </w:r>
+      <w:proofErr w:type="spellStart"/>
+      <w:r>
+        <w:rPr>
+          <w:rFonts w:ascii="Consolas" w:hAnsi="Consolas" w:cs="Consolas"/>
+          <w:color w:val="000000"/>
+          <w:sz w:val="20"/>
+          <w:szCs w:val="20"/>
+        </w:rPr>
         <w:t>System.</w:t>
       </w:r>
       <w:r>
@@ -2334,7 +2589,17 @@
           <w:sz w:val="20"/>
           <w:szCs w:val="20"/>
         </w:rPr>
-        <w:t>.println (</w:t>
+        <w:t>.println</w:t>
+      </w:r>
+      <w:proofErr w:type="spellEnd"/>
+      <w:r>
+        <w:rPr>
+          <w:rFonts w:ascii="Consolas" w:hAnsi="Consolas" w:cs="Consolas"/>
+          <w:color w:val="000000"/>
+          <w:sz w:val="20"/>
+          <w:szCs w:val="20"/>
+        </w:rPr>
+        <w:t xml:space="preserve"> (</w:t>
       </w:r>
       <w:r>
         <w:rPr>
@@ -2400,6 +2665,7 @@
         <w:tab/>
         <w:t xml:space="preserve">String </w:t>
       </w:r>
+      <w:proofErr w:type="spellStart"/>
       <w:r>
         <w:rPr>
           <w:rFonts w:ascii="Consolas" w:hAnsi="Consolas" w:cs="Consolas"/>
@@ -2409,6 +2675,7 @@
         </w:rPr>
         <w:t>fileName</w:t>
       </w:r>
+      <w:proofErr w:type="spellEnd"/>
       <w:r>
         <w:rPr>
           <w:rFonts w:ascii="Consolas" w:hAnsi="Consolas" w:cs="Consolas"/>
@@ -2418,6 +2685,8 @@
         </w:rPr>
         <w:t xml:space="preserve"> = </w:t>
       </w:r>
+      <w:proofErr w:type="spellStart"/>
+      <w:proofErr w:type="gramStart"/>
       <w:r>
         <w:rPr>
           <w:rFonts w:ascii="Consolas" w:hAnsi="Consolas" w:cs="Consolas"/>
@@ -2434,7 +2703,18 @@
           <w:sz w:val="20"/>
           <w:szCs w:val="20"/>
         </w:rPr>
-        <w:t>.next();</w:t>
+        <w:t>.next</w:t>
+      </w:r>
+      <w:proofErr w:type="spellEnd"/>
+      <w:proofErr w:type="gramEnd"/>
+      <w:r>
+        <w:rPr>
+          <w:rFonts w:ascii="Consolas" w:hAnsi="Consolas" w:cs="Consolas"/>
+          <w:color w:val="000000"/>
+          <w:sz w:val="20"/>
+          <w:szCs w:val="20"/>
+        </w:rPr>
+        <w:t>();</w:t>
       </w:r>
     </w:p>
     <w:p>
@@ -2601,14 +2881,25 @@
           <w:szCs w:val="20"/>
         </w:rPr>
       </w:pPr>
-      <w:r>
-        <w:rPr>
-          <w:rFonts w:ascii="Consolas" w:hAnsi="Consolas" w:cs="Consolas"/>
-          <w:color w:val="000000"/>
-          <w:sz w:val="20"/>
-          <w:szCs w:val="20"/>
-        </w:rPr>
-        <w:t xml:space="preserve">FileHandler </w:t>
+      <w:proofErr w:type="spellStart"/>
+      <w:r>
+        <w:rPr>
+          <w:rFonts w:ascii="Consolas" w:hAnsi="Consolas" w:cs="Consolas"/>
+          <w:color w:val="000000"/>
+          <w:sz w:val="20"/>
+          <w:szCs w:val="20"/>
+        </w:rPr>
+        <w:t>FileHandler</w:t>
+      </w:r>
+      <w:proofErr w:type="spellEnd"/>
+      <w:r>
+        <w:rPr>
+          <w:rFonts w:ascii="Consolas" w:hAnsi="Consolas" w:cs="Consolas"/>
+          <w:color w:val="000000"/>
+          <w:sz w:val="20"/>
+          <w:szCs w:val="20"/>
+        </w:rPr>
+        <w:t xml:space="preserve"> </w:t>
       </w:r>
       <w:r>
         <w:rPr>
@@ -2646,8 +2937,29 @@
           <w:sz w:val="20"/>
           <w:szCs w:val="20"/>
         </w:rPr>
-        <w:t xml:space="preserve"> FileHandler(</w:t>
-      </w:r>
+        <w:t xml:space="preserve"> </w:t>
+      </w:r>
+      <w:proofErr w:type="spellStart"/>
+      <w:r>
+        <w:rPr>
+          <w:rFonts w:ascii="Consolas" w:hAnsi="Consolas" w:cs="Consolas"/>
+          <w:color w:val="000000"/>
+          <w:sz w:val="20"/>
+          <w:szCs w:val="20"/>
+        </w:rPr>
+        <w:t>FileHandler</w:t>
+      </w:r>
+      <w:proofErr w:type="spellEnd"/>
+      <w:r>
+        <w:rPr>
+          <w:rFonts w:ascii="Consolas" w:hAnsi="Consolas" w:cs="Consolas"/>
+          <w:color w:val="000000"/>
+          <w:sz w:val="20"/>
+          <w:szCs w:val="20"/>
+        </w:rPr>
+        <w:t>(</w:t>
+      </w:r>
+      <w:proofErr w:type="spellStart"/>
       <w:r>
         <w:rPr>
           <w:rFonts w:ascii="Consolas" w:hAnsi="Consolas" w:cs="Consolas"/>
@@ -2657,6 +2969,7 @@
         </w:rPr>
         <w:t>fileName</w:t>
       </w:r>
+      <w:proofErr w:type="spellEnd"/>
       <w:r>
         <w:rPr>
           <w:rFonts w:ascii="Consolas" w:hAnsi="Consolas" w:cs="Consolas"/>
@@ -2724,6 +3037,8 @@
         </w:rPr>
         <w:t xml:space="preserve"> = </w:t>
       </w:r>
+      <w:proofErr w:type="spellStart"/>
+      <w:proofErr w:type="gramStart"/>
       <w:r>
         <w:rPr>
           <w:rFonts w:ascii="Consolas" w:hAnsi="Consolas" w:cs="Consolas"/>
@@ -2740,7 +3055,18 @@
           <w:sz w:val="20"/>
           <w:szCs w:val="20"/>
         </w:rPr>
-        <w:t>.readFile();</w:t>
+        <w:t>.readFile</w:t>
+      </w:r>
+      <w:proofErr w:type="spellEnd"/>
+      <w:proofErr w:type="gramEnd"/>
+      <w:r>
+        <w:rPr>
+          <w:rFonts w:ascii="Consolas" w:hAnsi="Consolas" w:cs="Consolas"/>
+          <w:color w:val="000000"/>
+          <w:sz w:val="20"/>
+          <w:szCs w:val="20"/>
+        </w:rPr>
+        <w:t>();</w:t>
       </w:r>
     </w:p>
     <w:p>
@@ -2823,8 +3149,29 @@
           <w:sz w:val="20"/>
           <w:szCs w:val="20"/>
         </w:rPr>
-        <w:t xml:space="preserve"> (FileNotFoundException </w:t>
-      </w:r>
+        <w:t xml:space="preserve"> (</w:t>
+      </w:r>
+      <w:proofErr w:type="spellStart"/>
+      <w:r>
+        <w:rPr>
+          <w:rFonts w:ascii="Consolas" w:hAnsi="Consolas" w:cs="Consolas"/>
+          <w:color w:val="000000"/>
+          <w:sz w:val="20"/>
+          <w:szCs w:val="20"/>
+        </w:rPr>
+        <w:t>FileNotFoundException</w:t>
+      </w:r>
+      <w:proofErr w:type="spellEnd"/>
+      <w:r>
+        <w:rPr>
+          <w:rFonts w:ascii="Consolas" w:hAnsi="Consolas" w:cs="Consolas"/>
+          <w:color w:val="000000"/>
+          <w:sz w:val="20"/>
+          <w:szCs w:val="20"/>
+        </w:rPr>
+        <w:t xml:space="preserve"> </w:t>
+      </w:r>
+      <w:proofErr w:type="spellStart"/>
       <w:r>
         <w:rPr>
           <w:rFonts w:ascii="Consolas" w:hAnsi="Consolas" w:cs="Consolas"/>
@@ -2834,6 +3181,7 @@
         </w:rPr>
         <w:t>fnf</w:t>
       </w:r>
+      <w:proofErr w:type="spellEnd"/>
       <w:r>
         <w:rPr>
           <w:rFonts w:ascii="Consolas" w:hAnsi="Consolas" w:cs="Consolas"/>
@@ -2914,6 +3262,15 @@
           <w:szCs w:val="20"/>
         </w:rPr>
         <w:tab/>
+      </w:r>
+      <w:proofErr w:type="spellStart"/>
+      <w:r>
+        <w:rPr>
+          <w:rFonts w:ascii="Consolas" w:hAnsi="Consolas" w:cs="Consolas"/>
+          <w:color w:val="000000"/>
+          <w:sz w:val="20"/>
+          <w:szCs w:val="20"/>
+        </w:rPr>
         <w:t>System.</w:t>
       </w:r>
       <w:r>
@@ -2936,7 +3293,17 @@
           <w:sz w:val="20"/>
           <w:szCs w:val="20"/>
         </w:rPr>
-        <w:t>.println(</w:t>
+        <w:t>.println</w:t>
+      </w:r>
+      <w:proofErr w:type="spellEnd"/>
+      <w:r>
+        <w:rPr>
+          <w:rFonts w:ascii="Consolas" w:hAnsi="Consolas" w:cs="Consolas"/>
+          <w:color w:val="000000"/>
+          <w:sz w:val="20"/>
+          <w:szCs w:val="20"/>
+        </w:rPr>
+        <w:t>(</w:t>
       </w:r>
       <w:r>
         <w:rPr>
@@ -3068,6 +3435,7 @@
         </w:rPr>
         <w:t xml:space="preserve">is surrounding instantiation of the </w:t>
       </w:r>
+      <w:proofErr w:type="spellStart"/>
       <w:r>
         <w:rPr>
           <w:rFonts w:ascii="Courier New" w:hAnsi="Courier New" w:cs="Courier New"/>
@@ -3077,15 +3445,57 @@
         </w:rPr>
         <w:t>FileHandler</w:t>
       </w:r>
-      <w:r>
-        <w:rPr>
-          <w:rFonts w:ascii="Consolas" w:hAnsi="Consolas" w:cs="Consolas"/>
-          <w:color w:val="000000"/>
-          <w:sz w:val="24"/>
-          <w:szCs w:val="20"/>
-        </w:rPr>
-        <w:t xml:space="preserve"> object which can return an exception if the file is not found. Additionally the while loop will run until a file will be read in. Inside the FileHandler class the file is read in using a Scanner with </w:t>
-      </w:r>
+      <w:proofErr w:type="spellEnd"/>
+      <w:r>
+        <w:rPr>
+          <w:rFonts w:ascii="Consolas" w:hAnsi="Consolas" w:cs="Consolas"/>
+          <w:color w:val="000000"/>
+          <w:sz w:val="24"/>
+          <w:szCs w:val="20"/>
+        </w:rPr>
+        <w:t xml:space="preserve"> object which can return an exception if the file is not found. </w:t>
+      </w:r>
+      <w:proofErr w:type="gramStart"/>
+      <w:r>
+        <w:rPr>
+          <w:rFonts w:ascii="Consolas" w:hAnsi="Consolas" w:cs="Consolas"/>
+          <w:color w:val="000000"/>
+          <w:sz w:val="24"/>
+          <w:szCs w:val="20"/>
+        </w:rPr>
+        <w:t>Additionally</w:t>
+      </w:r>
+      <w:proofErr w:type="gramEnd"/>
+      <w:r>
+        <w:rPr>
+          <w:rFonts w:ascii="Consolas" w:hAnsi="Consolas" w:cs="Consolas"/>
+          <w:color w:val="000000"/>
+          <w:sz w:val="24"/>
+          <w:szCs w:val="20"/>
+        </w:rPr>
+        <w:t xml:space="preserve"> the while loop will run until a file will be read in. Inside the </w:t>
+      </w:r>
+      <w:proofErr w:type="spellStart"/>
+      <w:r>
+        <w:rPr>
+          <w:rFonts w:ascii="Consolas" w:hAnsi="Consolas" w:cs="Consolas"/>
+          <w:color w:val="000000"/>
+          <w:sz w:val="24"/>
+          <w:szCs w:val="20"/>
+        </w:rPr>
+        <w:t>FileHandler</w:t>
+      </w:r>
+      <w:proofErr w:type="spellEnd"/>
+      <w:r>
+        <w:rPr>
+          <w:rFonts w:ascii="Consolas" w:hAnsi="Consolas" w:cs="Consolas"/>
+          <w:color w:val="000000"/>
+          <w:sz w:val="24"/>
+          <w:szCs w:val="20"/>
+        </w:rPr>
+        <w:t xml:space="preserve"> class the file is read in using a Scanner with </w:t>
+      </w:r>
+      <w:proofErr w:type="spellStart"/>
       <w:r>
         <w:rPr>
           <w:rFonts w:ascii="Courier New" w:hAnsi="Courier New" w:cs="Courier New"/>
@@ -3095,6 +3505,7 @@
         </w:rPr>
         <w:t>FileReader</w:t>
       </w:r>
+      <w:proofErr w:type="spellEnd"/>
       <w:r>
         <w:rPr>
           <w:rFonts w:ascii="Consolas" w:hAnsi="Consolas" w:cs="Consolas"/>
@@ -3104,6 +3515,8 @@
         </w:rPr>
         <w:t xml:space="preserve">. Then when the method </w:t>
       </w:r>
+      <w:proofErr w:type="spellStart"/>
+      <w:proofErr w:type="gramStart"/>
       <w:r>
         <w:rPr>
           <w:rFonts w:ascii="Courier New" w:hAnsi="Courier New" w:cs="Courier New"/>
@@ -3111,7 +3524,27 @@
           <w:sz w:val="24"/>
           <w:szCs w:val="20"/>
         </w:rPr>
-        <w:t>readFile()</w:t>
+        <w:t>readFile</w:t>
+      </w:r>
+      <w:proofErr w:type="spellEnd"/>
+      <w:r>
+        <w:rPr>
+          <w:rFonts w:ascii="Courier New" w:hAnsi="Courier New" w:cs="Courier New"/>
+          <w:color w:val="000000"/>
+          <w:sz w:val="24"/>
+          <w:szCs w:val="20"/>
+        </w:rPr>
+        <w:t>(</w:t>
+      </w:r>
+      <w:proofErr w:type="gramEnd"/>
+      <w:r>
+        <w:rPr>
+          <w:rFonts w:ascii="Courier New" w:hAnsi="Courier New" w:cs="Courier New"/>
+          <w:color w:val="000000"/>
+          <w:sz w:val="24"/>
+          <w:szCs w:val="20"/>
+        </w:rPr>
+        <w:t>)</w:t>
       </w:r>
       <w:r>
         <w:rPr>
@@ -3206,10 +3639,12 @@
           <w:szCs w:val="26"/>
         </w:rPr>
       </w:pPr>
-      <w:bookmarkStart w:id="14" w:name="_Toc468794662"/>
-      <w:bookmarkStart w:id="15" w:name="_Toc468794699"/>
-      <w:bookmarkEnd w:id="14"/>
-      <w:bookmarkEnd w:id="15"/>
+      <w:bookmarkStart w:id="17" w:name="_Toc468794662"/>
+      <w:bookmarkStart w:id="18" w:name="_Toc468794699"/>
+      <w:bookmarkStart w:id="19" w:name="_Toc468873654"/>
+      <w:bookmarkEnd w:id="17"/>
+      <w:bookmarkEnd w:id="18"/>
+      <w:bookmarkEnd w:id="19"/>
     </w:p>
     <w:p>
       <w:pPr>
@@ -3222,20 +3657,30 @@
           <w:rFonts w:ascii="Courier New" w:hAnsi="Courier New" w:cs="Courier New"/>
         </w:rPr>
       </w:pPr>
-      <w:bookmarkStart w:id="16" w:name="_Toc468794700"/>
+      <w:bookmarkStart w:id="20" w:name="_Toc468873655"/>
+      <w:proofErr w:type="spellStart"/>
+      <w:proofErr w:type="gramStart"/>
       <w:r>
         <w:rPr>
           <w:rFonts w:ascii="Courier New" w:hAnsi="Courier New" w:cs="Courier New"/>
         </w:rPr>
-        <w:t>characterCount(</w:t>
-      </w:r>
+        <w:t>characterCount</w:t>
+      </w:r>
+      <w:proofErr w:type="spellEnd"/>
       <w:r>
         <w:rPr>
           <w:rFonts w:ascii="Courier New" w:hAnsi="Courier New" w:cs="Courier New"/>
         </w:rPr>
+        <w:t>(</w:t>
+      </w:r>
+      <w:proofErr w:type="gramEnd"/>
+      <w:r>
+        <w:rPr>
+          <w:rFonts w:ascii="Courier New" w:hAnsi="Courier New" w:cs="Courier New"/>
+        </w:rPr>
         <w:t>)</w:t>
       </w:r>
-      <w:bookmarkEnd w:id="16"/>
+      <w:bookmarkEnd w:id="20"/>
     </w:p>
     <w:p/>
     <w:p>
@@ -3286,13 +3731,23 @@
         </w:rPr>
         <w:t xml:space="preserve">in </w:t>
       </w:r>
+      <w:proofErr w:type="gramStart"/>
       <w:r>
         <w:rPr>
           <w:rFonts w:ascii="Courier New" w:eastAsiaTheme="majorEastAsia" w:hAnsi="Courier New" w:cs="Courier New"/>
           <w:sz w:val="24"/>
           <w:szCs w:val="32"/>
         </w:rPr>
-        <w:t xml:space="preserve">encode() </w:t>
+        <w:t>encode(</w:t>
+      </w:r>
+      <w:proofErr w:type="gramEnd"/>
+      <w:r>
+        <w:rPr>
+          <w:rFonts w:ascii="Courier New" w:eastAsiaTheme="majorEastAsia" w:hAnsi="Courier New" w:cs="Courier New"/>
+          <w:sz w:val="24"/>
+          <w:szCs w:val="32"/>
+        </w:rPr>
+        <w:t>)</w:t>
       </w:r>
       <w:r>
         <w:rPr>
@@ -3300,15 +3755,41 @@
           <w:sz w:val="24"/>
           <w:szCs w:val="32"/>
         </w:rPr>
+        <w:t xml:space="preserve"> </w:t>
+      </w:r>
+      <w:r>
+        <w:rPr>
+          <w:rFonts w:eastAsiaTheme="majorEastAsia" w:cstheme="minorHAnsi"/>
+          <w:sz w:val="24"/>
+          <w:szCs w:val="32"/>
+        </w:rPr>
         <w:t xml:space="preserve">is </w:t>
       </w:r>
+      <w:proofErr w:type="spellStart"/>
       <w:r>
         <w:rPr>
           <w:rFonts w:ascii="Courier New" w:eastAsiaTheme="majorEastAsia" w:hAnsi="Courier New" w:cs="Courier New"/>
           <w:sz w:val="24"/>
           <w:szCs w:val="32"/>
         </w:rPr>
-        <w:t>createATree()</w:t>
+        <w:t>dictionary.</w:t>
+      </w:r>
+      <w:r>
+        <w:rPr>
+          <w:rFonts w:ascii="Courier New" w:eastAsiaTheme="majorEastAsia" w:hAnsi="Courier New" w:cs="Courier New"/>
+          <w:sz w:val="24"/>
+          <w:szCs w:val="32"/>
+        </w:rPr>
+        <w:t>encode</w:t>
+      </w:r>
+      <w:proofErr w:type="spellEnd"/>
+      <w:r>
+        <w:rPr>
+          <w:rFonts w:ascii="Courier New" w:eastAsiaTheme="majorEastAsia" w:hAnsi="Courier New" w:cs="Courier New"/>
+          <w:sz w:val="24"/>
+          <w:szCs w:val="32"/>
+        </w:rPr>
+        <w:t>()</w:t>
       </w:r>
       <w:r>
         <w:rPr>
@@ -3332,15 +3813,53 @@
           <w:sz w:val="24"/>
           <w:szCs w:val="32"/>
         </w:rPr>
-        <w:t xml:space="preserve"> class. In there everything is called in specified order. The first is </w:t>
-      </w:r>
+        <w:t xml:space="preserve"> class. In </w:t>
+      </w:r>
+      <w:proofErr w:type="spellStart"/>
+      <w:r>
+        <w:rPr>
+          <w:rFonts w:eastAsiaTheme="majorEastAsia" w:cstheme="minorHAnsi"/>
+          <w:sz w:val="24"/>
+          <w:szCs w:val="32"/>
+        </w:rPr>
+        <w:t>there</w:t>
+      </w:r>
+      <w:proofErr w:type="spellEnd"/>
+      <w:r>
+        <w:rPr>
+          <w:rFonts w:eastAsiaTheme="majorEastAsia" w:cstheme="minorHAnsi"/>
+          <w:sz w:val="24"/>
+          <w:szCs w:val="32"/>
+        </w:rPr>
+        <w:t xml:space="preserve"> everything is called in specified order. The first is </w:t>
+      </w:r>
+      <w:proofErr w:type="spellStart"/>
+      <w:proofErr w:type="gramStart"/>
       <w:r>
         <w:rPr>
           <w:rFonts w:ascii="Courier New" w:eastAsiaTheme="majorEastAsia" w:hAnsi="Courier New" w:cs="Courier New"/>
           <w:sz w:val="24"/>
           <w:szCs w:val="32"/>
         </w:rPr>
-        <w:t>characterCount().</w:t>
+        <w:t>characterCount</w:t>
+      </w:r>
+      <w:proofErr w:type="spellEnd"/>
+      <w:r>
+        <w:rPr>
+          <w:rFonts w:ascii="Courier New" w:eastAsiaTheme="majorEastAsia" w:hAnsi="Courier New" w:cs="Courier New"/>
+          <w:sz w:val="24"/>
+          <w:szCs w:val="32"/>
+        </w:rPr>
+        <w:t>(</w:t>
+      </w:r>
+      <w:proofErr w:type="gramEnd"/>
+      <w:r>
+        <w:rPr>
+          <w:rFonts w:ascii="Courier New" w:eastAsiaTheme="majorEastAsia" w:hAnsi="Courier New" w:cs="Courier New"/>
+          <w:sz w:val="24"/>
+          <w:szCs w:val="32"/>
+        </w:rPr>
+        <w:t>).</w:t>
       </w:r>
     </w:p>
     <w:p>
@@ -3376,6 +3895,7 @@
         </w:rPr>
         <w:t xml:space="preserve"> (</w:t>
       </w:r>
+      <w:proofErr w:type="spellStart"/>
       <w:r>
         <w:rPr>
           <w:rFonts w:ascii="Consolas" w:hAnsi="Consolas" w:cs="Consolas"/>
@@ -3387,6 +3907,7 @@
         </w:rPr>
         <w:t>int</w:t>
       </w:r>
+      <w:proofErr w:type="spellEnd"/>
       <w:r>
         <w:rPr>
           <w:rFonts w:ascii="Consolas" w:hAnsi="Consolas" w:cs="Consolas"/>
@@ -3396,6 +3917,7 @@
         </w:rPr>
         <w:t xml:space="preserve"> </w:t>
       </w:r>
+      <w:proofErr w:type="spellStart"/>
       <w:r>
         <w:rPr>
           <w:rFonts w:ascii="Consolas" w:hAnsi="Consolas" w:cs="Consolas"/>
@@ -3405,6 +3927,7 @@
         </w:rPr>
         <w:t>i</w:t>
       </w:r>
+      <w:proofErr w:type="spellEnd"/>
       <w:r>
         <w:rPr>
           <w:rFonts w:ascii="Consolas" w:hAnsi="Consolas" w:cs="Consolas"/>
@@ -3414,6 +3937,7 @@
         </w:rPr>
         <w:t xml:space="preserve"> = 0; </w:t>
       </w:r>
+      <w:proofErr w:type="spellStart"/>
       <w:r>
         <w:rPr>
           <w:rFonts w:ascii="Consolas" w:hAnsi="Consolas" w:cs="Consolas"/>
@@ -3423,6 +3947,7 @@
         </w:rPr>
         <w:t>i</w:t>
       </w:r>
+      <w:proofErr w:type="spellEnd"/>
       <w:r>
         <w:rPr>
           <w:rFonts w:ascii="Consolas" w:hAnsi="Consolas" w:cs="Consolas"/>
@@ -3432,6 +3957,8 @@
         </w:rPr>
         <w:t xml:space="preserve"> &lt; </w:t>
       </w:r>
+      <w:proofErr w:type="spellStart"/>
+      <w:proofErr w:type="gramStart"/>
       <w:r>
         <w:rPr>
           <w:rFonts w:ascii="Consolas" w:hAnsi="Consolas" w:cs="Consolas"/>
@@ -3448,8 +3975,20 @@
           <w:sz w:val="20"/>
           <w:szCs w:val="20"/>
         </w:rPr>
-        <w:t xml:space="preserve">.length(); </w:t>
-      </w:r>
+        <w:t>.length</w:t>
+      </w:r>
+      <w:proofErr w:type="spellEnd"/>
+      <w:proofErr w:type="gramEnd"/>
+      <w:r>
+        <w:rPr>
+          <w:rFonts w:ascii="Consolas" w:hAnsi="Consolas" w:cs="Consolas"/>
+          <w:color w:val="000000"/>
+          <w:sz w:val="20"/>
+          <w:szCs w:val="20"/>
+        </w:rPr>
+        <w:t xml:space="preserve">(); </w:t>
+      </w:r>
+      <w:proofErr w:type="spellStart"/>
       <w:r>
         <w:rPr>
           <w:rFonts w:ascii="Consolas" w:hAnsi="Consolas" w:cs="Consolas"/>
@@ -3459,6 +3998,7 @@
         </w:rPr>
         <w:t>i</w:t>
       </w:r>
+      <w:proofErr w:type="spellEnd"/>
       <w:r>
         <w:rPr>
           <w:rFonts w:ascii="Consolas" w:hAnsi="Consolas" w:cs="Consolas"/>
@@ -3560,6 +4100,8 @@
         </w:rPr>
         <w:t xml:space="preserve"> = </w:t>
       </w:r>
+      <w:proofErr w:type="spellStart"/>
+      <w:proofErr w:type="gramStart"/>
       <w:r>
         <w:rPr>
           <w:rFonts w:ascii="Consolas" w:hAnsi="Consolas" w:cs="Consolas"/>
@@ -3576,8 +4118,20 @@
           <w:sz w:val="20"/>
           <w:szCs w:val="20"/>
         </w:rPr>
-        <w:t>.charAt(</w:t>
-      </w:r>
+        <w:t>.charAt</w:t>
+      </w:r>
+      <w:proofErr w:type="spellEnd"/>
+      <w:proofErr w:type="gramEnd"/>
+      <w:r>
+        <w:rPr>
+          <w:rFonts w:ascii="Consolas" w:hAnsi="Consolas" w:cs="Consolas"/>
+          <w:color w:val="000000"/>
+          <w:sz w:val="20"/>
+          <w:szCs w:val="20"/>
+        </w:rPr>
+        <w:t>(</w:t>
+      </w:r>
+      <w:proofErr w:type="spellStart"/>
       <w:r>
         <w:rPr>
           <w:rFonts w:ascii="Consolas" w:hAnsi="Consolas" w:cs="Consolas"/>
@@ -3587,6 +4141,7 @@
         </w:rPr>
         <w:t>i</w:t>
       </w:r>
+      <w:proofErr w:type="spellEnd"/>
       <w:r>
         <w:rPr>
           <w:rFonts w:ascii="Consolas" w:hAnsi="Consolas" w:cs="Consolas"/>
@@ -3687,6 +4242,7 @@
         </w:rPr>
         <w:t xml:space="preserve"> (</w:t>
       </w:r>
+      <w:proofErr w:type="spellStart"/>
       <w:r>
         <w:rPr>
           <w:rFonts w:ascii="Consolas" w:hAnsi="Consolas" w:cs="Consolas"/>
@@ -3703,7 +4259,17 @@
           <w:sz w:val="20"/>
           <w:szCs w:val="20"/>
         </w:rPr>
-        <w:t>.get(</w:t>
+        <w:t>.get</w:t>
+      </w:r>
+      <w:proofErr w:type="spellEnd"/>
+      <w:r>
+        <w:rPr>
+          <w:rFonts w:ascii="Consolas" w:hAnsi="Consolas" w:cs="Consolas"/>
+          <w:color w:val="000000"/>
+          <w:sz w:val="20"/>
+          <w:szCs w:val="20"/>
+        </w:rPr>
+        <w:t>(</w:t>
       </w:r>
       <w:r>
         <w:rPr>
@@ -3815,6 +4381,8 @@
         </w:rPr>
         <w:tab/>
       </w:r>
+      <w:proofErr w:type="spellStart"/>
+      <w:proofErr w:type="gramStart"/>
       <w:r>
         <w:rPr>
           <w:rFonts w:ascii="Consolas" w:hAnsi="Consolas" w:cs="Consolas"/>
@@ -3831,8 +4399,19 @@
           <w:sz w:val="20"/>
           <w:szCs w:val="20"/>
         </w:rPr>
-        <w:t>.put(</w:t>
-      </w:r>
+        <w:t>.put</w:t>
+      </w:r>
+      <w:proofErr w:type="spellEnd"/>
+      <w:r>
+        <w:rPr>
+          <w:rFonts w:ascii="Consolas" w:hAnsi="Consolas" w:cs="Consolas"/>
+          <w:color w:val="000000"/>
+          <w:sz w:val="20"/>
+          <w:szCs w:val="20"/>
+        </w:rPr>
+        <w:t>(</w:t>
+      </w:r>
+      <w:proofErr w:type="gramEnd"/>
       <w:r>
         <w:rPr>
           <w:rFonts w:ascii="Consolas" w:hAnsi="Consolas" w:cs="Consolas"/>
@@ -3997,6 +4576,8 @@
         </w:rPr>
         <w:tab/>
       </w:r>
+      <w:proofErr w:type="spellStart"/>
+      <w:proofErr w:type="gramStart"/>
       <w:r>
         <w:rPr>
           <w:rFonts w:ascii="Consolas" w:hAnsi="Consolas" w:cs="Consolas"/>
@@ -4013,8 +4594,19 @@
           <w:sz w:val="20"/>
           <w:szCs w:val="20"/>
         </w:rPr>
-        <w:t>.put(</w:t>
-      </w:r>
+        <w:t>.put</w:t>
+      </w:r>
+      <w:proofErr w:type="spellEnd"/>
+      <w:r>
+        <w:rPr>
+          <w:rFonts w:ascii="Consolas" w:hAnsi="Consolas" w:cs="Consolas"/>
+          <w:color w:val="000000"/>
+          <w:sz w:val="20"/>
+          <w:szCs w:val="20"/>
+        </w:rPr>
+        <w:t>(</w:t>
+      </w:r>
+      <w:proofErr w:type="gramEnd"/>
       <w:r>
         <w:rPr>
           <w:rFonts w:ascii="Consolas" w:hAnsi="Consolas" w:cs="Consolas"/>
@@ -4033,6 +4625,7 @@
         </w:rPr>
         <w:t>, (</w:t>
       </w:r>
+      <w:proofErr w:type="spellStart"/>
       <w:r>
         <w:rPr>
           <w:rFonts w:ascii="Consolas" w:hAnsi="Consolas" w:cs="Consolas"/>
@@ -4049,7 +4642,17 @@
           <w:sz w:val="20"/>
           <w:szCs w:val="20"/>
         </w:rPr>
-        <w:t>.get(</w:t>
+        <w:t>.get</w:t>
+      </w:r>
+      <w:proofErr w:type="spellEnd"/>
+      <w:r>
+        <w:rPr>
+          <w:rFonts w:ascii="Consolas" w:hAnsi="Consolas" w:cs="Consolas"/>
+          <w:color w:val="000000"/>
+          <w:sz w:val="20"/>
+          <w:szCs w:val="20"/>
+        </w:rPr>
+        <w:t>(</w:t>
       </w:r>
       <w:r>
         <w:rPr>
@@ -4139,6 +4742,7 @@
         </w:rPr>
         <w:t xml:space="preserve">It is a simple method goes through every character in the string and if this is not in </w:t>
       </w:r>
+      <w:proofErr w:type="spellStart"/>
       <w:r>
         <w:rPr>
           <w:rFonts w:ascii="Courier New" w:eastAsiaTheme="majorEastAsia" w:hAnsi="Courier New" w:cs="Courier New"/>
@@ -4147,6 +4751,7 @@
         </w:rPr>
         <w:t>HashMap</w:t>
       </w:r>
+      <w:proofErr w:type="spellEnd"/>
       <w:r>
         <w:rPr>
           <w:rFonts w:eastAsiaTheme="majorEastAsia" w:cstheme="minorHAnsi"/>
@@ -4155,6 +4760,7 @@
         </w:rPr>
         <w:t xml:space="preserve"> yet, I will add it with value 1. Otherwise it adds it to the </w:t>
       </w:r>
+      <w:proofErr w:type="spellStart"/>
       <w:r>
         <w:rPr>
           <w:rFonts w:ascii="Courier New" w:eastAsiaTheme="majorEastAsia" w:hAnsi="Courier New" w:cs="Courier New"/>
@@ -4163,6 +4769,7 @@
         </w:rPr>
         <w:t>HashMap</w:t>
       </w:r>
+      <w:proofErr w:type="spellEnd"/>
       <w:r>
         <w:rPr>
           <w:rFonts w:eastAsiaTheme="majorEastAsia" w:cstheme="minorHAnsi"/>
@@ -4186,34 +4793,54 @@
       <w:r>
         <w:t xml:space="preserve"> </w:t>
       </w:r>
-      <w:bookmarkStart w:id="17" w:name="_Toc468794701"/>
+      <w:bookmarkStart w:id="21" w:name="_Toc468873656"/>
+      <w:proofErr w:type="spellStart"/>
+      <w:proofErr w:type="gramStart"/>
       <w:r>
         <w:rPr>
           <w:rFonts w:ascii="Courier New" w:hAnsi="Courier New" w:cs="Courier New"/>
         </w:rPr>
-        <w:t>sortingPQ(</w:t>
-      </w:r>
+        <w:t>sortingPQ</w:t>
+      </w:r>
+      <w:proofErr w:type="spellEnd"/>
       <w:r>
         <w:rPr>
           <w:rFonts w:ascii="Courier New" w:hAnsi="Courier New" w:cs="Courier New"/>
         </w:rPr>
+        <w:t>(</w:t>
+      </w:r>
+      <w:proofErr w:type="gramEnd"/>
+      <w:r>
+        <w:rPr>
+          <w:rFonts w:ascii="Courier New" w:hAnsi="Courier New" w:cs="Courier New"/>
+        </w:rPr>
         <w:t>)</w:t>
       </w:r>
-      <w:bookmarkEnd w:id="17"/>
+      <w:bookmarkEnd w:id="21"/>
     </w:p>
     <w:p>
       <w:pPr>
         <w:ind w:firstLine="360"/>
       </w:pPr>
       <w:r>
-        <w:t xml:space="preserve">For this bit I have a instance variable of </w:t>
-      </w:r>
+        <w:t xml:space="preserve">For this bit I have </w:t>
+      </w:r>
+      <w:proofErr w:type="gramStart"/>
+      <w:r>
+        <w:t>a</w:t>
+      </w:r>
+      <w:proofErr w:type="gramEnd"/>
+      <w:r>
+        <w:t xml:space="preserve"> instance variable of </w:t>
+      </w:r>
+      <w:proofErr w:type="spellStart"/>
       <w:r>
         <w:rPr>
           <w:rFonts w:ascii="Courier New" w:hAnsi="Courier New" w:cs="Courier New"/>
         </w:rPr>
         <w:t>PriorityQueue</w:t>
       </w:r>
+      <w:proofErr w:type="spellEnd"/>
       <w:r>
         <w:t xml:space="preserve"> with a custom </w:t>
       </w:r>
@@ -4277,8 +4904,29 @@
           <w:sz w:val="20"/>
           <w:szCs w:val="20"/>
         </w:rPr>
-        <w:t xml:space="preserve"> Comparator&lt;HuffmanNode&gt; </w:t>
-      </w:r>
+        <w:t xml:space="preserve"> Comparator&lt;</w:t>
+      </w:r>
+      <w:proofErr w:type="spellStart"/>
+      <w:r>
+        <w:rPr>
+          <w:rFonts w:ascii="Consolas" w:hAnsi="Consolas" w:cs="Consolas"/>
+          <w:color w:val="000000"/>
+          <w:sz w:val="20"/>
+          <w:szCs w:val="20"/>
+        </w:rPr>
+        <w:t>HuffmanNode</w:t>
+      </w:r>
+      <w:proofErr w:type="spellEnd"/>
+      <w:r>
+        <w:rPr>
+          <w:rFonts w:ascii="Consolas" w:hAnsi="Consolas" w:cs="Consolas"/>
+          <w:color w:val="000000"/>
+          <w:sz w:val="20"/>
+          <w:szCs w:val="20"/>
+        </w:rPr>
+        <w:t xml:space="preserve">&gt; </w:t>
+      </w:r>
+      <w:proofErr w:type="spellStart"/>
       <w:r>
         <w:rPr>
           <w:rFonts w:ascii="Consolas" w:hAnsi="Consolas" w:cs="Consolas"/>
@@ -4290,6 +4938,7 @@
         </w:rPr>
         <w:t>huffmanComparator</w:t>
       </w:r>
+      <w:proofErr w:type="spellEnd"/>
       <w:r>
         <w:rPr>
           <w:rFonts w:ascii="Consolas" w:hAnsi="Consolas" w:cs="Consolas"/>
@@ -4318,7 +4967,38 @@
           <w:szCs w:val="20"/>
         </w:rPr>
         <w:br/>
-        <w:t>Comparator&lt;HuffmanNode&gt;()</w:t>
+        <w:t>Comparator&lt;</w:t>
+      </w:r>
+      <w:proofErr w:type="spellStart"/>
+      <w:r>
+        <w:rPr>
+          <w:rFonts w:ascii="Consolas" w:hAnsi="Consolas" w:cs="Consolas"/>
+          <w:color w:val="000000"/>
+          <w:sz w:val="20"/>
+          <w:szCs w:val="20"/>
+        </w:rPr>
+        <w:t>HuffmanNode</w:t>
+      </w:r>
+      <w:proofErr w:type="spellEnd"/>
+      <w:proofErr w:type="gramStart"/>
+      <w:r>
+        <w:rPr>
+          <w:rFonts w:ascii="Consolas" w:hAnsi="Consolas" w:cs="Consolas"/>
+          <w:color w:val="000000"/>
+          <w:sz w:val="20"/>
+          <w:szCs w:val="20"/>
+        </w:rPr>
+        <w:t>&gt;(</w:t>
+      </w:r>
+      <w:proofErr w:type="gramEnd"/>
+      <w:r>
+        <w:rPr>
+          <w:rFonts w:ascii="Consolas" w:hAnsi="Consolas" w:cs="Consolas"/>
+          <w:color w:val="000000"/>
+          <w:sz w:val="20"/>
+          <w:szCs w:val="20"/>
+        </w:rPr>
+        <w:t>)</w:t>
       </w:r>
     </w:p>
     <w:p>
@@ -4415,6 +5095,7 @@
         </w:rPr>
         <w:t xml:space="preserve"> </w:t>
       </w:r>
+      <w:proofErr w:type="spellStart"/>
       <w:r>
         <w:rPr>
           <w:rFonts w:ascii="Consolas" w:hAnsi="Consolas" w:cs="Consolas"/>
@@ -4426,14 +5107,46 @@
         </w:rPr>
         <w:t>int</w:t>
       </w:r>
-      <w:r>
-        <w:rPr>
-          <w:rFonts w:ascii="Consolas" w:hAnsi="Consolas" w:cs="Consolas"/>
-          <w:color w:val="000000"/>
-          <w:sz w:val="20"/>
-          <w:szCs w:val="20"/>
-        </w:rPr>
-        <w:t xml:space="preserve"> compare(HuffmanNode </w:t>
+      <w:proofErr w:type="spellEnd"/>
+      <w:r>
+        <w:rPr>
+          <w:rFonts w:ascii="Consolas" w:hAnsi="Consolas" w:cs="Consolas"/>
+          <w:color w:val="000000"/>
+          <w:sz w:val="20"/>
+          <w:szCs w:val="20"/>
+        </w:rPr>
+        <w:t xml:space="preserve"> </w:t>
+      </w:r>
+      <w:proofErr w:type="gramStart"/>
+      <w:r>
+        <w:rPr>
+          <w:rFonts w:ascii="Consolas" w:hAnsi="Consolas" w:cs="Consolas"/>
+          <w:color w:val="000000"/>
+          <w:sz w:val="20"/>
+          <w:szCs w:val="20"/>
+        </w:rPr>
+        <w:t>compare(</w:t>
+      </w:r>
+      <w:proofErr w:type="spellStart"/>
+      <w:proofErr w:type="gramEnd"/>
+      <w:r>
+        <w:rPr>
+          <w:rFonts w:ascii="Consolas" w:hAnsi="Consolas" w:cs="Consolas"/>
+          <w:color w:val="000000"/>
+          <w:sz w:val="20"/>
+          <w:szCs w:val="20"/>
+        </w:rPr>
+        <w:t>HuffmanNode</w:t>
+      </w:r>
+      <w:proofErr w:type="spellEnd"/>
+      <w:r>
+        <w:rPr>
+          <w:rFonts w:ascii="Consolas" w:hAnsi="Consolas" w:cs="Consolas"/>
+          <w:color w:val="000000"/>
+          <w:sz w:val="20"/>
+          <w:szCs w:val="20"/>
+        </w:rPr>
+        <w:t xml:space="preserve"> </w:t>
       </w:r>
       <w:r>
         <w:rPr>
@@ -4451,7 +5164,27 @@
           <w:sz w:val="20"/>
           <w:szCs w:val="20"/>
         </w:rPr>
-        <w:t xml:space="preserve">, HuffmanNode </w:t>
+        <w:t xml:space="preserve">, </w:t>
+      </w:r>
+      <w:proofErr w:type="spellStart"/>
+      <w:r>
+        <w:rPr>
+          <w:rFonts w:ascii="Consolas" w:hAnsi="Consolas" w:cs="Consolas"/>
+          <w:color w:val="000000"/>
+          <w:sz w:val="20"/>
+          <w:szCs w:val="20"/>
+        </w:rPr>
+        <w:t>HuffmanNode</w:t>
+      </w:r>
+      <w:proofErr w:type="spellEnd"/>
+      <w:r>
+        <w:rPr>
+          <w:rFonts w:ascii="Consolas" w:hAnsi="Consolas" w:cs="Consolas"/>
+          <w:color w:val="000000"/>
+          <w:sz w:val="20"/>
+          <w:szCs w:val="20"/>
+        </w:rPr>
+        <w:t xml:space="preserve"> </w:t>
       </w:r>
       <w:r>
         <w:rPr>
@@ -4670,6 +5403,7 @@
         </w:rPr>
         <w:t xml:space="preserve"> since I used a </w:t>
       </w:r>
+      <w:proofErr w:type="spellStart"/>
       <w:r>
         <w:rPr>
           <w:rFonts w:ascii="Courier New" w:hAnsi="Courier New" w:cs="Courier New"/>
@@ -4679,6 +5413,7 @@
         </w:rPr>
         <w:t>HuffmanNode</w:t>
       </w:r>
+      <w:proofErr w:type="spellEnd"/>
       <w:r>
         <w:rPr>
           <w:rFonts w:cstheme="minorHAnsi"/>
@@ -4688,6 +5423,7 @@
         </w:rPr>
         <w:t xml:space="preserve"> class as elements of this </w:t>
       </w:r>
+      <w:proofErr w:type="spellStart"/>
       <w:r>
         <w:rPr>
           <w:rFonts w:ascii="Courier New" w:hAnsi="Courier New" w:cs="Courier New"/>
@@ -4695,7 +5431,17 @@
           <w:sz w:val="24"/>
           <w:szCs w:val="20"/>
         </w:rPr>
-        <w:t xml:space="preserve">PriorityQueue </w:t>
+        <w:t>PriorityQueue</w:t>
+      </w:r>
+      <w:proofErr w:type="spellEnd"/>
+      <w:r>
+        <w:rPr>
+          <w:rFonts w:ascii="Courier New" w:hAnsi="Courier New" w:cs="Courier New"/>
+          <w:color w:val="000000"/>
+          <w:sz w:val="24"/>
+          <w:szCs w:val="20"/>
+        </w:rPr>
+        <w:t xml:space="preserve"> </w:t>
       </w:r>
       <w:r>
         <w:rPr>
@@ -4731,8 +5477,29 @@
           <w:sz w:val="24"/>
           <w:szCs w:val="20"/>
         </w:rPr>
-        <w:t xml:space="preserve">I will disscuss the </w:t>
-      </w:r>
+        <w:t xml:space="preserve">I will </w:t>
+      </w:r>
+      <w:proofErr w:type="spellStart"/>
+      <w:r>
+        <w:rPr>
+          <w:rFonts w:cstheme="minorHAnsi"/>
+          <w:color w:val="000000"/>
+          <w:sz w:val="24"/>
+          <w:szCs w:val="20"/>
+        </w:rPr>
+        <w:t>disscuss</w:t>
+      </w:r>
+      <w:proofErr w:type="spellEnd"/>
+      <w:r>
+        <w:rPr>
+          <w:rFonts w:cstheme="minorHAnsi"/>
+          <w:color w:val="000000"/>
+          <w:sz w:val="24"/>
+          <w:szCs w:val="20"/>
+        </w:rPr>
+        <w:t xml:space="preserve"> the </w:t>
+      </w:r>
+      <w:proofErr w:type="spellStart"/>
       <w:r>
         <w:rPr>
           <w:rFonts w:ascii="Courier New" w:hAnsi="Courier New" w:cs="Courier New"/>
@@ -4742,6 +5509,7 @@
         </w:rPr>
         <w:t>HuffmanNode</w:t>
       </w:r>
+      <w:proofErr w:type="spellEnd"/>
       <w:r>
         <w:rPr>
           <w:rFonts w:cstheme="minorHAnsi"/>
@@ -4821,7 +5589,27 @@
           <w:sz w:val="24"/>
           <w:szCs w:val="20"/>
         </w:rPr>
-        <w:t xml:space="preserve"> of the actual substraction.</w:t>
+        <w:t xml:space="preserve"> of the actual </w:t>
+      </w:r>
+      <w:proofErr w:type="spellStart"/>
+      <w:r>
+        <w:rPr>
+          <w:rFonts w:cstheme="minorHAnsi"/>
+          <w:color w:val="000000"/>
+          <w:sz w:val="24"/>
+          <w:szCs w:val="20"/>
+        </w:rPr>
+        <w:t>substraction</w:t>
+      </w:r>
+      <w:proofErr w:type="spellEnd"/>
+      <w:r>
+        <w:rPr>
+          <w:rFonts w:cstheme="minorHAnsi"/>
+          <w:color w:val="000000"/>
+          <w:sz w:val="24"/>
+          <w:szCs w:val="20"/>
+        </w:rPr>
+        <w:t>.</w:t>
       </w:r>
     </w:p>
     <w:p>
@@ -4840,6 +5628,7 @@
         </w:rPr>
         <w:t xml:space="preserve">The next step is to put the keys and values as single elements into the </w:t>
       </w:r>
+      <w:proofErr w:type="spellStart"/>
       <w:r>
         <w:rPr>
           <w:rFonts w:ascii="Courier New" w:hAnsi="Courier New" w:cs="Courier New"/>
@@ -4847,6 +5636,7 @@
         </w:rPr>
         <w:t>PriorityQueue</w:t>
       </w:r>
+      <w:proofErr w:type="spellEnd"/>
       <w:r>
         <w:rPr>
           <w:rFonts w:cstheme="minorHAnsi"/>
@@ -4854,6 +5644,7 @@
         </w:rPr>
         <w:t xml:space="preserve">. I have tried to just reclaim them from </w:t>
       </w:r>
+      <w:proofErr w:type="spellStart"/>
       <w:r>
         <w:rPr>
           <w:rFonts w:ascii="Courier New" w:hAnsi="Courier New" w:cs="Courier New"/>
@@ -4861,6 +5652,7 @@
         </w:rPr>
         <w:t>HashMap</w:t>
       </w:r>
+      <w:proofErr w:type="spellEnd"/>
       <w:r>
         <w:rPr>
           <w:rFonts w:cstheme="minorHAnsi"/>
@@ -4876,6 +5668,7 @@
         </w:rPr>
         <w:t xml:space="preserve">receiving a </w:t>
       </w:r>
+      <w:proofErr w:type="spellStart"/>
       <w:r>
         <w:rPr>
           <w:rFonts w:ascii="Courier New" w:hAnsi="Courier New" w:cs="Courier New"/>
@@ -4884,6 +5677,7 @@
         </w:rPr>
         <w:t>NullExceptionPointer</w:t>
       </w:r>
+      <w:proofErr w:type="spellEnd"/>
       <w:r>
         <w:rPr>
           <w:rFonts w:cstheme="minorHAnsi"/>
@@ -4989,6 +5783,7 @@
         </w:rPr>
         <w:t xml:space="preserve"> This time it worked perfectly and for every character and frequency the </w:t>
       </w:r>
+      <w:proofErr w:type="spellStart"/>
       <w:r>
         <w:rPr>
           <w:rFonts w:ascii="Courier New" w:hAnsi="Courier New" w:cs="Courier New"/>
@@ -4997,6 +5792,7 @@
         </w:rPr>
         <w:t>HuffmanNode</w:t>
       </w:r>
+      <w:proofErr w:type="spellEnd"/>
       <w:r>
         <w:rPr>
           <w:rFonts w:cstheme="minorHAnsi"/>
@@ -5030,40 +5826,49 @@
           <w:numId w:val="1"/>
         </w:numPr>
       </w:pPr>
-      <w:bookmarkStart w:id="18" w:name="_Toc468794702"/>
+      <w:bookmarkStart w:id="22" w:name="_Toc468873657"/>
+      <w:proofErr w:type="spellStart"/>
       <w:r>
         <w:rPr>
           <w:rFonts w:ascii="Courier New" w:hAnsi="Courier New" w:cs="Courier New"/>
         </w:rPr>
         <w:t>HuffmanNode</w:t>
       </w:r>
+      <w:proofErr w:type="spellEnd"/>
       <w:r>
         <w:t xml:space="preserve"> class</w:t>
       </w:r>
-      <w:bookmarkEnd w:id="18"/>
       <w:r>
         <w:t xml:space="preserve"> vol.1</w:t>
       </w:r>
-    </w:p>
-    <w:p>
+      <w:bookmarkEnd w:id="22"/>
+    </w:p>
+    <w:p>
+      <w:pPr>
+        <w:ind w:firstLine="360"/>
+      </w:pPr>
       <w:r>
         <w:t xml:space="preserve">The first version of </w:t>
       </w:r>
+      <w:proofErr w:type="spellStart"/>
       <w:r>
         <w:rPr>
           <w:rFonts w:ascii="Courier New" w:hAnsi="Courier New" w:cs="Courier New"/>
         </w:rPr>
         <w:t>HuffmanNode</w:t>
       </w:r>
+      <w:proofErr w:type="spellEnd"/>
       <w:r>
         <w:t xml:space="preserve"> is used in the </w:t>
       </w:r>
+      <w:proofErr w:type="spellStart"/>
       <w:r>
         <w:rPr>
           <w:rFonts w:ascii="Courier New" w:hAnsi="Courier New" w:cs="Courier New"/>
         </w:rPr>
         <w:t>pq</w:t>
       </w:r>
+      <w:proofErr w:type="spellEnd"/>
       <w:r>
         <w:t xml:space="preserve"> for sorting. It only needs two instance variables. I have chosen a String over a character because I want to use the same class for the binary tree later where you need a to add the characters and frequencies from two nodes together. It also needs an integer variable for frequency. I have created getter methods for these two, but I don’t want them to change them ever so I omitted setter methods.</w:t>
       </w:r>
@@ -5088,6 +5893,8 @@
           <w:szCs w:val="26"/>
         </w:rPr>
       </w:pPr>
+      <w:bookmarkStart w:id="23" w:name="_Toc468873658"/>
+      <w:bookmarkEnd w:id="23"/>
     </w:p>
     <w:p>
       <w:pPr>
@@ -5109,6 +5916,8 @@
           <w:szCs w:val="26"/>
         </w:rPr>
       </w:pPr>
+      <w:bookmarkStart w:id="24" w:name="_Toc468873659"/>
+      <w:bookmarkEnd w:id="24"/>
     </w:p>
     <w:p>
       <w:pPr>
@@ -5130,6 +5939,8 @@
           <w:szCs w:val="26"/>
         </w:rPr>
       </w:pPr>
+      <w:bookmarkStart w:id="25" w:name="_Toc468873660"/>
+      <w:bookmarkEnd w:id="25"/>
     </w:p>
     <w:p>
       <w:pPr>
@@ -5151,6 +5962,8 @@
           <w:szCs w:val="26"/>
         </w:rPr>
       </w:pPr>
+      <w:bookmarkStart w:id="26" w:name="_Toc468873661"/>
+      <w:bookmarkEnd w:id="26"/>
     </w:p>
     <w:p>
       <w:pPr>
@@ -5172,6 +5985,8 @@
           <w:szCs w:val="26"/>
         </w:rPr>
       </w:pPr>
+      <w:bookmarkStart w:id="27" w:name="_Toc468873662"/>
+      <w:bookmarkEnd w:id="27"/>
     </w:p>
     <w:p>
       <w:pPr>
@@ -5193,6 +6008,8 @@
           <w:szCs w:val="26"/>
         </w:rPr>
       </w:pPr>
+      <w:bookmarkStart w:id="28" w:name="_Toc468873663"/>
+      <w:bookmarkEnd w:id="28"/>
     </w:p>
     <w:p>
       <w:pPr>
@@ -5201,9 +6018,2531 @@
           <w:ilvl w:val="1"/>
           <w:numId w:val="5"/>
         </w:numPr>
-      </w:pPr>
-      <w:bookmarkStart w:id="19" w:name="_GoBack"/>
-      <w:bookmarkEnd w:id="19"/>
+        <w:rPr>
+          <w:rFonts w:ascii="Courier New" w:hAnsi="Courier New" w:cs="Courier New"/>
+        </w:rPr>
+      </w:pPr>
+      <w:bookmarkStart w:id="29" w:name="_Toc468873664"/>
+      <w:proofErr w:type="spellStart"/>
+      <w:proofErr w:type="gramStart"/>
+      <w:r>
+        <w:rPr>
+          <w:rFonts w:ascii="Courier New" w:hAnsi="Courier New" w:cs="Courier New"/>
+        </w:rPr>
+        <w:t>constructATree</w:t>
+      </w:r>
+      <w:proofErr w:type="spellEnd"/>
+      <w:r>
+        <w:rPr>
+          <w:rFonts w:ascii="Courier New" w:hAnsi="Courier New" w:cs="Courier New"/>
+        </w:rPr>
+        <w:t>(</w:t>
+      </w:r>
+      <w:proofErr w:type="gramEnd"/>
+      <w:r>
+        <w:rPr>
+          <w:rFonts w:ascii="Courier New" w:hAnsi="Courier New" w:cs="Courier New"/>
+        </w:rPr>
+        <w:t>)</w:t>
+      </w:r>
+      <w:bookmarkEnd w:id="29"/>
+    </w:p>
+    <w:p>
+      <w:r>
+        <w:t xml:space="preserve">Then in the </w:t>
+      </w:r>
+      <w:proofErr w:type="gramStart"/>
+      <w:r>
+        <w:rPr>
+          <w:rFonts w:ascii="Courier New" w:hAnsi="Courier New" w:cs="Courier New"/>
+        </w:rPr>
+        <w:t>encode(</w:t>
+      </w:r>
+      <w:proofErr w:type="gramEnd"/>
+      <w:r>
+        <w:rPr>
+          <w:rFonts w:ascii="Courier New" w:hAnsi="Courier New" w:cs="Courier New"/>
+        </w:rPr>
+        <w:t xml:space="preserve">) </w:t>
+      </w:r>
+      <w:r>
+        <w:t xml:space="preserve">a </w:t>
+      </w:r>
+      <w:proofErr w:type="spellStart"/>
+      <w:r>
+        <w:rPr>
+          <w:rFonts w:ascii="Courier New" w:hAnsi="Courier New" w:cs="Courier New"/>
+        </w:rPr>
+        <w:t>constructATree</w:t>
+      </w:r>
+      <w:proofErr w:type="spellEnd"/>
+      <w:r>
+        <w:rPr>
+          <w:rFonts w:ascii="Courier New" w:hAnsi="Courier New" w:cs="Courier New"/>
+        </w:rPr>
+        <w:t xml:space="preserve">() </w:t>
+      </w:r>
+      <w:r>
+        <w:t xml:space="preserve">method is called. This one actually creates all the nodes for the binary tree and puts them in the new </w:t>
+      </w:r>
+      <w:proofErr w:type="spellStart"/>
+      <w:r>
+        <w:rPr>
+          <w:rFonts w:ascii="Courier New" w:hAnsi="Courier New" w:cs="Courier New"/>
+        </w:rPr>
+        <w:t>PriorityQueue</w:t>
+      </w:r>
+      <w:proofErr w:type="spellEnd"/>
+      <w:r>
+        <w:t xml:space="preserve"> called binary tree.</w:t>
+      </w:r>
+    </w:p>
+    <w:p>
+      <w:pPr>
+        <w:autoSpaceDE w:val="0"/>
+        <w:autoSpaceDN w:val="0"/>
+        <w:adjustRightInd w:val="0"/>
+        <w:spacing w:after="0" w:line="240" w:lineRule="auto"/>
+        <w:rPr>
+          <w:rFonts w:ascii="Consolas" w:hAnsi="Consolas" w:cs="Consolas"/>
+          <w:sz w:val="20"/>
+          <w:szCs w:val="20"/>
+        </w:rPr>
+      </w:pPr>
+      <w:r>
+        <w:rPr>
+          <w:rFonts w:ascii="Consolas" w:hAnsi="Consolas" w:cs="Consolas"/>
+          <w:b/>
+          <w:bCs/>
+          <w:color w:val="7F0055"/>
+          <w:sz w:val="20"/>
+          <w:szCs w:val="20"/>
+        </w:rPr>
+        <w:t>while</w:t>
+      </w:r>
+      <w:r>
+        <w:rPr>
+          <w:rFonts w:ascii="Consolas" w:hAnsi="Consolas" w:cs="Consolas"/>
+          <w:color w:val="000000"/>
+          <w:sz w:val="20"/>
+          <w:szCs w:val="20"/>
+        </w:rPr>
+        <w:t xml:space="preserve"> </w:t>
+      </w:r>
+      <w:proofErr w:type="gramStart"/>
+      <w:r>
+        <w:rPr>
+          <w:rFonts w:ascii="Consolas" w:hAnsi="Consolas" w:cs="Consolas"/>
+          <w:color w:val="000000"/>
+          <w:sz w:val="20"/>
+          <w:szCs w:val="20"/>
+        </w:rPr>
+        <w:t>(!</w:t>
+      </w:r>
+      <w:proofErr w:type="spellStart"/>
+      <w:r>
+        <w:rPr>
+          <w:rFonts w:ascii="Consolas" w:hAnsi="Consolas" w:cs="Consolas"/>
+          <w:color w:val="0000C0"/>
+          <w:sz w:val="20"/>
+          <w:szCs w:val="20"/>
+        </w:rPr>
+        <w:t>pq</w:t>
+      </w:r>
+      <w:proofErr w:type="gramEnd"/>
+      <w:r>
+        <w:rPr>
+          <w:rFonts w:ascii="Consolas" w:hAnsi="Consolas" w:cs="Consolas"/>
+          <w:color w:val="000000"/>
+          <w:sz w:val="20"/>
+          <w:szCs w:val="20"/>
+        </w:rPr>
+        <w:t>.isEmpty</w:t>
+      </w:r>
+      <w:proofErr w:type="spellEnd"/>
+      <w:r>
+        <w:rPr>
+          <w:rFonts w:ascii="Consolas" w:hAnsi="Consolas" w:cs="Consolas"/>
+          <w:color w:val="000000"/>
+          <w:sz w:val="20"/>
+          <w:szCs w:val="20"/>
+        </w:rPr>
+        <w:t xml:space="preserve">() || </w:t>
+      </w:r>
+      <w:proofErr w:type="spellStart"/>
+      <w:r>
+        <w:rPr>
+          <w:rFonts w:ascii="Consolas" w:hAnsi="Consolas" w:cs="Consolas"/>
+          <w:color w:val="000000"/>
+          <w:sz w:val="20"/>
+          <w:szCs w:val="20"/>
+        </w:rPr>
+        <w:t>findSmallest</w:t>
+      </w:r>
+      <w:proofErr w:type="spellEnd"/>
+      <w:r>
+        <w:rPr>
+          <w:rFonts w:ascii="Consolas" w:hAnsi="Consolas" w:cs="Consolas"/>
+          <w:color w:val="000000"/>
+          <w:sz w:val="20"/>
+          <w:szCs w:val="20"/>
+        </w:rPr>
+        <w:t xml:space="preserve">() != </w:t>
+      </w:r>
+      <w:proofErr w:type="spellStart"/>
+      <w:r>
+        <w:rPr>
+          <w:rFonts w:ascii="Consolas" w:hAnsi="Consolas" w:cs="Consolas"/>
+          <w:color w:val="0000C0"/>
+          <w:sz w:val="20"/>
+          <w:szCs w:val="20"/>
+        </w:rPr>
+        <w:t>binaryTree</w:t>
+      </w:r>
+      <w:r>
+        <w:rPr>
+          <w:rFonts w:ascii="Consolas" w:hAnsi="Consolas" w:cs="Consolas"/>
+          <w:color w:val="000000"/>
+          <w:sz w:val="20"/>
+          <w:szCs w:val="20"/>
+        </w:rPr>
+        <w:t>.peek</w:t>
+      </w:r>
+      <w:proofErr w:type="spellEnd"/>
+      <w:r>
+        <w:rPr>
+          <w:rFonts w:ascii="Consolas" w:hAnsi="Consolas" w:cs="Consolas"/>
+          <w:color w:val="000000"/>
+          <w:sz w:val="20"/>
+          <w:szCs w:val="20"/>
+        </w:rPr>
+        <w:t>())</w:t>
+      </w:r>
+    </w:p>
+    <w:p>
+      <w:pPr>
+        <w:autoSpaceDE w:val="0"/>
+        <w:autoSpaceDN w:val="0"/>
+        <w:adjustRightInd w:val="0"/>
+        <w:spacing w:after="0" w:line="240" w:lineRule="auto"/>
+        <w:rPr>
+          <w:rFonts w:ascii="Consolas" w:hAnsi="Consolas" w:cs="Consolas"/>
+          <w:sz w:val="20"/>
+          <w:szCs w:val="20"/>
+        </w:rPr>
+      </w:pPr>
+      <w:r>
+        <w:rPr>
+          <w:rFonts w:ascii="Consolas" w:hAnsi="Consolas" w:cs="Consolas"/>
+          <w:color w:val="000000"/>
+          <w:sz w:val="20"/>
+          <w:szCs w:val="20"/>
+        </w:rPr>
+        <w:t>{</w:t>
+      </w:r>
+    </w:p>
+    <w:p>
+      <w:pPr>
+        <w:autoSpaceDE w:val="0"/>
+        <w:autoSpaceDN w:val="0"/>
+        <w:adjustRightInd w:val="0"/>
+        <w:spacing w:after="0" w:line="240" w:lineRule="auto"/>
+        <w:rPr>
+          <w:rFonts w:ascii="Consolas" w:hAnsi="Consolas" w:cs="Consolas"/>
+          <w:sz w:val="20"/>
+          <w:szCs w:val="20"/>
+        </w:rPr>
+      </w:pPr>
+      <w:r>
+        <w:rPr>
+          <w:rFonts w:ascii="Consolas" w:hAnsi="Consolas" w:cs="Consolas"/>
+          <w:color w:val="000000"/>
+          <w:sz w:val="20"/>
+          <w:szCs w:val="20"/>
+        </w:rPr>
+        <w:tab/>
+      </w:r>
+      <w:proofErr w:type="spellStart"/>
+      <w:r>
+        <w:rPr>
+          <w:rFonts w:ascii="Consolas" w:hAnsi="Consolas" w:cs="Consolas"/>
+          <w:color w:val="000000"/>
+          <w:sz w:val="20"/>
+          <w:szCs w:val="20"/>
+        </w:rPr>
+        <w:t>HuffmanNode</w:t>
+      </w:r>
+      <w:proofErr w:type="spellEnd"/>
+      <w:r>
+        <w:rPr>
+          <w:rFonts w:ascii="Consolas" w:hAnsi="Consolas" w:cs="Consolas"/>
+          <w:color w:val="000000"/>
+          <w:sz w:val="20"/>
+          <w:szCs w:val="20"/>
+        </w:rPr>
+        <w:t xml:space="preserve"> </w:t>
+      </w:r>
+      <w:proofErr w:type="spellStart"/>
+      <w:r>
+        <w:rPr>
+          <w:rFonts w:ascii="Consolas" w:hAnsi="Consolas" w:cs="Consolas"/>
+          <w:color w:val="6A3E3E"/>
+          <w:sz w:val="20"/>
+          <w:szCs w:val="20"/>
+        </w:rPr>
+        <w:t>minOne</w:t>
+      </w:r>
+      <w:proofErr w:type="spellEnd"/>
+      <w:r>
+        <w:rPr>
+          <w:rFonts w:ascii="Consolas" w:hAnsi="Consolas" w:cs="Consolas"/>
+          <w:color w:val="000000"/>
+          <w:sz w:val="20"/>
+          <w:szCs w:val="20"/>
+        </w:rPr>
+        <w:t xml:space="preserve"> = </w:t>
+      </w:r>
+      <w:proofErr w:type="spellStart"/>
+      <w:proofErr w:type="gramStart"/>
+      <w:r>
+        <w:rPr>
+          <w:rFonts w:ascii="Consolas" w:hAnsi="Consolas" w:cs="Consolas"/>
+          <w:color w:val="000000"/>
+          <w:sz w:val="20"/>
+          <w:szCs w:val="20"/>
+        </w:rPr>
+        <w:t>findSmallest</w:t>
+      </w:r>
+      <w:proofErr w:type="spellEnd"/>
+      <w:r>
+        <w:rPr>
+          <w:rFonts w:ascii="Consolas" w:hAnsi="Consolas" w:cs="Consolas"/>
+          <w:color w:val="000000"/>
+          <w:sz w:val="20"/>
+          <w:szCs w:val="20"/>
+        </w:rPr>
+        <w:t>(</w:t>
+      </w:r>
+      <w:proofErr w:type="gramEnd"/>
+      <w:r>
+        <w:rPr>
+          <w:rFonts w:ascii="Consolas" w:hAnsi="Consolas" w:cs="Consolas"/>
+          <w:color w:val="000000"/>
+          <w:sz w:val="20"/>
+          <w:szCs w:val="20"/>
+        </w:rPr>
+        <w:t>);</w:t>
+      </w:r>
+    </w:p>
+    <w:p>
+      <w:pPr>
+        <w:autoSpaceDE w:val="0"/>
+        <w:autoSpaceDN w:val="0"/>
+        <w:adjustRightInd w:val="0"/>
+        <w:spacing w:after="0" w:line="240" w:lineRule="auto"/>
+        <w:rPr>
+          <w:rFonts w:ascii="Consolas" w:hAnsi="Consolas" w:cs="Consolas"/>
+          <w:sz w:val="20"/>
+          <w:szCs w:val="20"/>
+        </w:rPr>
+      </w:pPr>
+      <w:r>
+        <w:rPr>
+          <w:rFonts w:ascii="Consolas" w:hAnsi="Consolas" w:cs="Consolas"/>
+          <w:color w:val="000000"/>
+          <w:sz w:val="20"/>
+          <w:szCs w:val="20"/>
+        </w:rPr>
+        <w:tab/>
+      </w:r>
+      <w:proofErr w:type="spellStart"/>
+      <w:r>
+        <w:rPr>
+          <w:rFonts w:ascii="Consolas" w:hAnsi="Consolas" w:cs="Consolas"/>
+          <w:color w:val="6A3E3E"/>
+          <w:sz w:val="20"/>
+          <w:szCs w:val="20"/>
+        </w:rPr>
+        <w:t>minOne</w:t>
+      </w:r>
+      <w:r>
+        <w:rPr>
+          <w:rFonts w:ascii="Consolas" w:hAnsi="Consolas" w:cs="Consolas"/>
+          <w:color w:val="000000"/>
+          <w:sz w:val="20"/>
+          <w:szCs w:val="20"/>
+        </w:rPr>
+        <w:t>.setChecked</w:t>
+      </w:r>
+      <w:proofErr w:type="spellEnd"/>
+      <w:r>
+        <w:rPr>
+          <w:rFonts w:ascii="Consolas" w:hAnsi="Consolas" w:cs="Consolas"/>
+          <w:color w:val="000000"/>
+          <w:sz w:val="20"/>
+          <w:szCs w:val="20"/>
+        </w:rPr>
+        <w:t>();</w:t>
+      </w:r>
+    </w:p>
+    <w:p>
+      <w:pPr>
+        <w:autoSpaceDE w:val="0"/>
+        <w:autoSpaceDN w:val="0"/>
+        <w:adjustRightInd w:val="0"/>
+        <w:spacing w:after="0" w:line="240" w:lineRule="auto"/>
+        <w:rPr>
+          <w:rFonts w:ascii="Consolas" w:hAnsi="Consolas" w:cs="Consolas"/>
+          <w:sz w:val="20"/>
+          <w:szCs w:val="20"/>
+        </w:rPr>
+      </w:pPr>
+      <w:r>
+        <w:rPr>
+          <w:rFonts w:ascii="Consolas" w:hAnsi="Consolas" w:cs="Consolas"/>
+          <w:color w:val="000000"/>
+          <w:sz w:val="20"/>
+          <w:szCs w:val="20"/>
+        </w:rPr>
+        <w:tab/>
+      </w:r>
+      <w:r>
+        <w:rPr>
+          <w:rFonts w:ascii="Consolas" w:hAnsi="Consolas" w:cs="Consolas"/>
+          <w:b/>
+          <w:bCs/>
+          <w:color w:val="7F0055"/>
+          <w:sz w:val="20"/>
+          <w:szCs w:val="20"/>
+        </w:rPr>
+        <w:t>if</w:t>
+      </w:r>
+      <w:r>
+        <w:rPr>
+          <w:rFonts w:ascii="Consolas" w:hAnsi="Consolas" w:cs="Consolas"/>
+          <w:color w:val="000000"/>
+          <w:sz w:val="20"/>
+          <w:szCs w:val="20"/>
+        </w:rPr>
+        <w:t xml:space="preserve"> (</w:t>
+      </w:r>
+      <w:proofErr w:type="spellStart"/>
+      <w:proofErr w:type="gramStart"/>
+      <w:r>
+        <w:rPr>
+          <w:rFonts w:ascii="Consolas" w:hAnsi="Consolas" w:cs="Consolas"/>
+          <w:color w:val="0000C0"/>
+          <w:sz w:val="20"/>
+          <w:szCs w:val="20"/>
+        </w:rPr>
+        <w:t>pq</w:t>
+      </w:r>
+      <w:r>
+        <w:rPr>
+          <w:rFonts w:ascii="Consolas" w:hAnsi="Consolas" w:cs="Consolas"/>
+          <w:color w:val="000000"/>
+          <w:sz w:val="20"/>
+          <w:szCs w:val="20"/>
+        </w:rPr>
+        <w:t>.contains</w:t>
+      </w:r>
+      <w:proofErr w:type="spellEnd"/>
+      <w:proofErr w:type="gramEnd"/>
+      <w:r>
+        <w:rPr>
+          <w:rFonts w:ascii="Consolas" w:hAnsi="Consolas" w:cs="Consolas"/>
+          <w:color w:val="000000"/>
+          <w:sz w:val="20"/>
+          <w:szCs w:val="20"/>
+        </w:rPr>
+        <w:t>(</w:t>
+      </w:r>
+      <w:proofErr w:type="spellStart"/>
+      <w:r>
+        <w:rPr>
+          <w:rFonts w:ascii="Consolas" w:hAnsi="Consolas" w:cs="Consolas"/>
+          <w:color w:val="6A3E3E"/>
+          <w:sz w:val="20"/>
+          <w:szCs w:val="20"/>
+        </w:rPr>
+        <w:t>minOne</w:t>
+      </w:r>
+      <w:proofErr w:type="spellEnd"/>
+      <w:r>
+        <w:rPr>
+          <w:rFonts w:ascii="Consolas" w:hAnsi="Consolas" w:cs="Consolas"/>
+          <w:color w:val="000000"/>
+          <w:sz w:val="20"/>
+          <w:szCs w:val="20"/>
+        </w:rPr>
+        <w:t>))</w:t>
+      </w:r>
+      <w:r>
+        <w:rPr>
+          <w:rFonts w:ascii="Consolas" w:hAnsi="Consolas" w:cs="Consolas"/>
+          <w:color w:val="000000"/>
+          <w:sz w:val="20"/>
+          <w:szCs w:val="20"/>
+        </w:rPr>
+        <w:tab/>
+      </w:r>
+      <w:r>
+        <w:rPr>
+          <w:rFonts w:ascii="Consolas" w:hAnsi="Consolas" w:cs="Consolas"/>
+          <w:color w:val="000000"/>
+          <w:sz w:val="20"/>
+          <w:szCs w:val="20"/>
+        </w:rPr>
+        <w:tab/>
+      </w:r>
+      <w:r>
+        <w:rPr>
+          <w:rFonts w:ascii="Consolas" w:hAnsi="Consolas" w:cs="Consolas"/>
+          <w:color w:val="3F7F5F"/>
+          <w:sz w:val="20"/>
+          <w:szCs w:val="20"/>
+        </w:rPr>
+        <w:t xml:space="preserve">// if it is a node from </w:t>
+      </w:r>
+      <w:proofErr w:type="spellStart"/>
+      <w:r>
+        <w:rPr>
+          <w:rFonts w:ascii="Consolas" w:hAnsi="Consolas" w:cs="Consolas"/>
+          <w:color w:val="3F7F5F"/>
+          <w:sz w:val="20"/>
+          <w:szCs w:val="20"/>
+          <w:u w:val="single"/>
+        </w:rPr>
+        <w:t>pq</w:t>
+      </w:r>
+      <w:proofErr w:type="spellEnd"/>
+    </w:p>
+    <w:p>
+      <w:pPr>
+        <w:autoSpaceDE w:val="0"/>
+        <w:autoSpaceDN w:val="0"/>
+        <w:adjustRightInd w:val="0"/>
+        <w:spacing w:after="0" w:line="240" w:lineRule="auto"/>
+        <w:rPr>
+          <w:rFonts w:ascii="Consolas" w:hAnsi="Consolas" w:cs="Consolas"/>
+          <w:sz w:val="20"/>
+          <w:szCs w:val="20"/>
+        </w:rPr>
+      </w:pPr>
+      <w:r>
+        <w:rPr>
+          <w:rFonts w:ascii="Consolas" w:hAnsi="Consolas" w:cs="Consolas"/>
+          <w:color w:val="000000"/>
+          <w:sz w:val="20"/>
+          <w:szCs w:val="20"/>
+        </w:rPr>
+        <w:tab/>
+        <w:t>{</w:t>
+      </w:r>
+    </w:p>
+    <w:p>
+      <w:pPr>
+        <w:autoSpaceDE w:val="0"/>
+        <w:autoSpaceDN w:val="0"/>
+        <w:adjustRightInd w:val="0"/>
+        <w:spacing w:after="0" w:line="240" w:lineRule="auto"/>
+        <w:rPr>
+          <w:rFonts w:ascii="Consolas" w:hAnsi="Consolas" w:cs="Consolas"/>
+          <w:sz w:val="20"/>
+          <w:szCs w:val="20"/>
+        </w:rPr>
+      </w:pPr>
+      <w:r>
+        <w:rPr>
+          <w:rFonts w:ascii="Consolas" w:hAnsi="Consolas" w:cs="Consolas"/>
+          <w:color w:val="000000"/>
+          <w:sz w:val="20"/>
+          <w:szCs w:val="20"/>
+        </w:rPr>
+        <w:tab/>
+      </w:r>
+      <w:r>
+        <w:rPr>
+          <w:rFonts w:ascii="Consolas" w:hAnsi="Consolas" w:cs="Consolas"/>
+          <w:color w:val="000000"/>
+          <w:sz w:val="20"/>
+          <w:szCs w:val="20"/>
+        </w:rPr>
+        <w:tab/>
+      </w:r>
+      <w:proofErr w:type="spellStart"/>
+      <w:proofErr w:type="gramStart"/>
+      <w:r>
+        <w:rPr>
+          <w:rFonts w:ascii="Consolas" w:hAnsi="Consolas" w:cs="Consolas"/>
+          <w:color w:val="0000C0"/>
+          <w:sz w:val="20"/>
+          <w:szCs w:val="20"/>
+        </w:rPr>
+        <w:t>pq</w:t>
+      </w:r>
+      <w:r>
+        <w:rPr>
+          <w:rFonts w:ascii="Consolas" w:hAnsi="Consolas" w:cs="Consolas"/>
+          <w:color w:val="000000"/>
+          <w:sz w:val="20"/>
+          <w:szCs w:val="20"/>
+        </w:rPr>
+        <w:t>.remove</w:t>
+      </w:r>
+      <w:proofErr w:type="spellEnd"/>
+      <w:proofErr w:type="gramEnd"/>
+      <w:r>
+        <w:rPr>
+          <w:rFonts w:ascii="Consolas" w:hAnsi="Consolas" w:cs="Consolas"/>
+          <w:color w:val="000000"/>
+          <w:sz w:val="20"/>
+          <w:szCs w:val="20"/>
+        </w:rPr>
+        <w:t>(</w:t>
+      </w:r>
+      <w:proofErr w:type="spellStart"/>
+      <w:r>
+        <w:rPr>
+          <w:rFonts w:ascii="Consolas" w:hAnsi="Consolas" w:cs="Consolas"/>
+          <w:color w:val="6A3E3E"/>
+          <w:sz w:val="20"/>
+          <w:szCs w:val="20"/>
+        </w:rPr>
+        <w:t>minOne</w:t>
+      </w:r>
+      <w:proofErr w:type="spellEnd"/>
+      <w:r>
+        <w:rPr>
+          <w:rFonts w:ascii="Consolas" w:hAnsi="Consolas" w:cs="Consolas"/>
+          <w:color w:val="000000"/>
+          <w:sz w:val="20"/>
+          <w:szCs w:val="20"/>
+        </w:rPr>
+        <w:t>);</w:t>
+      </w:r>
+      <w:r>
+        <w:rPr>
+          <w:rFonts w:ascii="Consolas" w:hAnsi="Consolas" w:cs="Consolas"/>
+          <w:color w:val="000000"/>
+          <w:sz w:val="20"/>
+          <w:szCs w:val="20"/>
+        </w:rPr>
+        <w:tab/>
+      </w:r>
+      <w:r>
+        <w:rPr>
+          <w:rFonts w:ascii="Consolas" w:hAnsi="Consolas" w:cs="Consolas"/>
+          <w:color w:val="000000"/>
+          <w:sz w:val="20"/>
+          <w:szCs w:val="20"/>
+        </w:rPr>
+        <w:tab/>
+      </w:r>
+      <w:r>
+        <w:rPr>
+          <w:rFonts w:ascii="Consolas" w:hAnsi="Consolas" w:cs="Consolas"/>
+          <w:color w:val="000000"/>
+          <w:sz w:val="20"/>
+          <w:szCs w:val="20"/>
+        </w:rPr>
+        <w:tab/>
+      </w:r>
+      <w:r>
+        <w:rPr>
+          <w:rFonts w:ascii="Consolas" w:hAnsi="Consolas" w:cs="Consolas"/>
+          <w:color w:val="3F7F5F"/>
+          <w:sz w:val="20"/>
+          <w:szCs w:val="20"/>
+        </w:rPr>
+        <w:t>// remove it from there</w:t>
+      </w:r>
+    </w:p>
+    <w:p>
+      <w:pPr>
+        <w:autoSpaceDE w:val="0"/>
+        <w:autoSpaceDN w:val="0"/>
+        <w:adjustRightInd w:val="0"/>
+        <w:spacing w:after="0" w:line="240" w:lineRule="auto"/>
+        <w:rPr>
+          <w:rFonts w:ascii="Consolas" w:hAnsi="Consolas" w:cs="Consolas"/>
+          <w:sz w:val="20"/>
+          <w:szCs w:val="20"/>
+        </w:rPr>
+      </w:pPr>
+      <w:r>
+        <w:rPr>
+          <w:rFonts w:ascii="Consolas" w:hAnsi="Consolas" w:cs="Consolas"/>
+          <w:color w:val="000000"/>
+          <w:sz w:val="20"/>
+          <w:szCs w:val="20"/>
+        </w:rPr>
+        <w:tab/>
+        <w:t>}</w:t>
+      </w:r>
+    </w:p>
+    <w:p>
+      <w:pPr>
+        <w:autoSpaceDE w:val="0"/>
+        <w:autoSpaceDN w:val="0"/>
+        <w:adjustRightInd w:val="0"/>
+        <w:spacing w:after="0" w:line="240" w:lineRule="auto"/>
+        <w:rPr>
+          <w:rFonts w:ascii="Consolas" w:hAnsi="Consolas" w:cs="Consolas"/>
+          <w:sz w:val="20"/>
+          <w:szCs w:val="20"/>
+        </w:rPr>
+      </w:pPr>
+      <w:r>
+        <w:rPr>
+          <w:rFonts w:ascii="Consolas" w:hAnsi="Consolas" w:cs="Consolas"/>
+          <w:color w:val="000000"/>
+          <w:sz w:val="20"/>
+          <w:szCs w:val="20"/>
+        </w:rPr>
+        <w:tab/>
+      </w:r>
+      <w:r>
+        <w:rPr>
+          <w:rFonts w:ascii="Consolas" w:hAnsi="Consolas" w:cs="Consolas"/>
+          <w:color w:val="000000"/>
+          <w:sz w:val="20"/>
+          <w:szCs w:val="20"/>
+        </w:rPr>
+        <w:tab/>
+      </w:r>
+      <w:r>
+        <w:rPr>
+          <w:rFonts w:ascii="Consolas" w:hAnsi="Consolas" w:cs="Consolas"/>
+          <w:color w:val="000000"/>
+          <w:sz w:val="20"/>
+          <w:szCs w:val="20"/>
+        </w:rPr>
+        <w:tab/>
+      </w:r>
+    </w:p>
+    <w:p>
+      <w:pPr>
+        <w:autoSpaceDE w:val="0"/>
+        <w:autoSpaceDN w:val="0"/>
+        <w:adjustRightInd w:val="0"/>
+        <w:spacing w:after="0" w:line="240" w:lineRule="auto"/>
+        <w:rPr>
+          <w:rFonts w:ascii="Consolas" w:hAnsi="Consolas" w:cs="Consolas"/>
+          <w:sz w:val="20"/>
+          <w:szCs w:val="20"/>
+        </w:rPr>
+      </w:pPr>
+      <w:r>
+        <w:rPr>
+          <w:rFonts w:ascii="Consolas" w:hAnsi="Consolas" w:cs="Consolas"/>
+          <w:color w:val="000000"/>
+          <w:sz w:val="20"/>
+          <w:szCs w:val="20"/>
+        </w:rPr>
+        <w:tab/>
+      </w:r>
+      <w:proofErr w:type="spellStart"/>
+      <w:r>
+        <w:rPr>
+          <w:rFonts w:ascii="Consolas" w:hAnsi="Consolas" w:cs="Consolas"/>
+          <w:color w:val="000000"/>
+          <w:sz w:val="20"/>
+          <w:szCs w:val="20"/>
+        </w:rPr>
+        <w:t>HuffmanNode</w:t>
+      </w:r>
+      <w:proofErr w:type="spellEnd"/>
+      <w:r>
+        <w:rPr>
+          <w:rFonts w:ascii="Consolas" w:hAnsi="Consolas" w:cs="Consolas"/>
+          <w:color w:val="000000"/>
+          <w:sz w:val="20"/>
+          <w:szCs w:val="20"/>
+        </w:rPr>
+        <w:t xml:space="preserve"> </w:t>
+      </w:r>
+      <w:proofErr w:type="spellStart"/>
+      <w:r>
+        <w:rPr>
+          <w:rFonts w:ascii="Consolas" w:hAnsi="Consolas" w:cs="Consolas"/>
+          <w:color w:val="6A3E3E"/>
+          <w:sz w:val="20"/>
+          <w:szCs w:val="20"/>
+        </w:rPr>
+        <w:t>minTwo</w:t>
+      </w:r>
+      <w:proofErr w:type="spellEnd"/>
+      <w:r>
+        <w:rPr>
+          <w:rFonts w:ascii="Consolas" w:hAnsi="Consolas" w:cs="Consolas"/>
+          <w:color w:val="000000"/>
+          <w:sz w:val="20"/>
+          <w:szCs w:val="20"/>
+        </w:rPr>
+        <w:t xml:space="preserve"> = </w:t>
+      </w:r>
+      <w:proofErr w:type="spellStart"/>
+      <w:proofErr w:type="gramStart"/>
+      <w:r>
+        <w:rPr>
+          <w:rFonts w:ascii="Consolas" w:hAnsi="Consolas" w:cs="Consolas"/>
+          <w:color w:val="000000"/>
+          <w:sz w:val="20"/>
+          <w:szCs w:val="20"/>
+        </w:rPr>
+        <w:t>findSmallest</w:t>
+      </w:r>
+      <w:proofErr w:type="spellEnd"/>
+      <w:r>
+        <w:rPr>
+          <w:rFonts w:ascii="Consolas" w:hAnsi="Consolas" w:cs="Consolas"/>
+          <w:color w:val="000000"/>
+          <w:sz w:val="20"/>
+          <w:szCs w:val="20"/>
+        </w:rPr>
+        <w:t>(</w:t>
+      </w:r>
+      <w:proofErr w:type="gramEnd"/>
+      <w:r>
+        <w:rPr>
+          <w:rFonts w:ascii="Consolas" w:hAnsi="Consolas" w:cs="Consolas"/>
+          <w:color w:val="000000"/>
+          <w:sz w:val="20"/>
+          <w:szCs w:val="20"/>
+        </w:rPr>
+        <w:t>);</w:t>
+      </w:r>
+    </w:p>
+    <w:p>
+      <w:pPr>
+        <w:autoSpaceDE w:val="0"/>
+        <w:autoSpaceDN w:val="0"/>
+        <w:adjustRightInd w:val="0"/>
+        <w:spacing w:after="0" w:line="240" w:lineRule="auto"/>
+        <w:rPr>
+          <w:rFonts w:ascii="Consolas" w:hAnsi="Consolas" w:cs="Consolas"/>
+          <w:sz w:val="20"/>
+          <w:szCs w:val="20"/>
+        </w:rPr>
+      </w:pPr>
+      <w:r>
+        <w:rPr>
+          <w:rFonts w:ascii="Consolas" w:hAnsi="Consolas" w:cs="Consolas"/>
+          <w:color w:val="000000"/>
+          <w:sz w:val="20"/>
+          <w:szCs w:val="20"/>
+        </w:rPr>
+        <w:tab/>
+      </w:r>
+      <w:proofErr w:type="spellStart"/>
+      <w:r>
+        <w:rPr>
+          <w:rFonts w:ascii="Consolas" w:hAnsi="Consolas" w:cs="Consolas"/>
+          <w:color w:val="6A3E3E"/>
+          <w:sz w:val="20"/>
+          <w:szCs w:val="20"/>
+        </w:rPr>
+        <w:t>minTwo</w:t>
+      </w:r>
+      <w:r>
+        <w:rPr>
+          <w:rFonts w:ascii="Consolas" w:hAnsi="Consolas" w:cs="Consolas"/>
+          <w:color w:val="000000"/>
+          <w:sz w:val="20"/>
+          <w:szCs w:val="20"/>
+        </w:rPr>
+        <w:t>.setChecked</w:t>
+      </w:r>
+      <w:proofErr w:type="spellEnd"/>
+      <w:r>
+        <w:rPr>
+          <w:rFonts w:ascii="Consolas" w:hAnsi="Consolas" w:cs="Consolas"/>
+          <w:color w:val="000000"/>
+          <w:sz w:val="20"/>
+          <w:szCs w:val="20"/>
+        </w:rPr>
+        <w:t>();</w:t>
+      </w:r>
+    </w:p>
+    <w:p>
+      <w:pPr>
+        <w:autoSpaceDE w:val="0"/>
+        <w:autoSpaceDN w:val="0"/>
+        <w:adjustRightInd w:val="0"/>
+        <w:spacing w:after="0" w:line="240" w:lineRule="auto"/>
+        <w:rPr>
+          <w:rFonts w:ascii="Consolas" w:hAnsi="Consolas" w:cs="Consolas"/>
+          <w:sz w:val="20"/>
+          <w:szCs w:val="20"/>
+        </w:rPr>
+      </w:pPr>
+      <w:r>
+        <w:rPr>
+          <w:rFonts w:ascii="Consolas" w:hAnsi="Consolas" w:cs="Consolas"/>
+          <w:color w:val="000000"/>
+          <w:sz w:val="20"/>
+          <w:szCs w:val="20"/>
+        </w:rPr>
+        <w:tab/>
+      </w:r>
+      <w:r>
+        <w:rPr>
+          <w:rFonts w:ascii="Consolas" w:hAnsi="Consolas" w:cs="Consolas"/>
+          <w:b/>
+          <w:bCs/>
+          <w:color w:val="7F0055"/>
+          <w:sz w:val="20"/>
+          <w:szCs w:val="20"/>
+        </w:rPr>
+        <w:t>if</w:t>
+      </w:r>
+      <w:r>
+        <w:rPr>
+          <w:rFonts w:ascii="Consolas" w:hAnsi="Consolas" w:cs="Consolas"/>
+          <w:color w:val="000000"/>
+          <w:sz w:val="20"/>
+          <w:szCs w:val="20"/>
+        </w:rPr>
+        <w:t xml:space="preserve"> (</w:t>
+      </w:r>
+      <w:proofErr w:type="spellStart"/>
+      <w:proofErr w:type="gramStart"/>
+      <w:r>
+        <w:rPr>
+          <w:rFonts w:ascii="Consolas" w:hAnsi="Consolas" w:cs="Consolas"/>
+          <w:color w:val="0000C0"/>
+          <w:sz w:val="20"/>
+          <w:szCs w:val="20"/>
+        </w:rPr>
+        <w:t>pq</w:t>
+      </w:r>
+      <w:r>
+        <w:rPr>
+          <w:rFonts w:ascii="Consolas" w:hAnsi="Consolas" w:cs="Consolas"/>
+          <w:color w:val="000000"/>
+          <w:sz w:val="20"/>
+          <w:szCs w:val="20"/>
+        </w:rPr>
+        <w:t>.contains</w:t>
+      </w:r>
+      <w:proofErr w:type="spellEnd"/>
+      <w:proofErr w:type="gramEnd"/>
+      <w:r>
+        <w:rPr>
+          <w:rFonts w:ascii="Consolas" w:hAnsi="Consolas" w:cs="Consolas"/>
+          <w:color w:val="000000"/>
+          <w:sz w:val="20"/>
+          <w:szCs w:val="20"/>
+        </w:rPr>
+        <w:t>(</w:t>
+      </w:r>
+      <w:proofErr w:type="spellStart"/>
+      <w:r>
+        <w:rPr>
+          <w:rFonts w:ascii="Consolas" w:hAnsi="Consolas" w:cs="Consolas"/>
+          <w:color w:val="6A3E3E"/>
+          <w:sz w:val="20"/>
+          <w:szCs w:val="20"/>
+        </w:rPr>
+        <w:t>minTwo</w:t>
+      </w:r>
+      <w:proofErr w:type="spellEnd"/>
+      <w:r>
+        <w:rPr>
+          <w:rFonts w:ascii="Consolas" w:hAnsi="Consolas" w:cs="Consolas"/>
+          <w:color w:val="000000"/>
+          <w:sz w:val="20"/>
+          <w:szCs w:val="20"/>
+        </w:rPr>
+        <w:t>))</w:t>
+      </w:r>
+    </w:p>
+    <w:p>
+      <w:pPr>
+        <w:autoSpaceDE w:val="0"/>
+        <w:autoSpaceDN w:val="0"/>
+        <w:adjustRightInd w:val="0"/>
+        <w:spacing w:after="0" w:line="240" w:lineRule="auto"/>
+        <w:rPr>
+          <w:rFonts w:ascii="Consolas" w:hAnsi="Consolas" w:cs="Consolas"/>
+          <w:sz w:val="20"/>
+          <w:szCs w:val="20"/>
+        </w:rPr>
+      </w:pPr>
+      <w:r>
+        <w:rPr>
+          <w:rFonts w:ascii="Consolas" w:hAnsi="Consolas" w:cs="Consolas"/>
+          <w:color w:val="000000"/>
+          <w:sz w:val="20"/>
+          <w:szCs w:val="20"/>
+        </w:rPr>
+        <w:tab/>
+        <w:t>{</w:t>
+      </w:r>
+    </w:p>
+    <w:p>
+      <w:pPr>
+        <w:autoSpaceDE w:val="0"/>
+        <w:autoSpaceDN w:val="0"/>
+        <w:adjustRightInd w:val="0"/>
+        <w:spacing w:after="0" w:line="240" w:lineRule="auto"/>
+        <w:rPr>
+          <w:rFonts w:ascii="Consolas" w:hAnsi="Consolas" w:cs="Consolas"/>
+          <w:sz w:val="20"/>
+          <w:szCs w:val="20"/>
+        </w:rPr>
+      </w:pPr>
+      <w:r>
+        <w:rPr>
+          <w:rFonts w:ascii="Consolas" w:hAnsi="Consolas" w:cs="Consolas"/>
+          <w:color w:val="000000"/>
+          <w:sz w:val="20"/>
+          <w:szCs w:val="20"/>
+        </w:rPr>
+        <w:tab/>
+      </w:r>
+      <w:r>
+        <w:rPr>
+          <w:rFonts w:ascii="Consolas" w:hAnsi="Consolas" w:cs="Consolas"/>
+          <w:color w:val="000000"/>
+          <w:sz w:val="20"/>
+          <w:szCs w:val="20"/>
+        </w:rPr>
+        <w:tab/>
+      </w:r>
+      <w:proofErr w:type="spellStart"/>
+      <w:proofErr w:type="gramStart"/>
+      <w:r>
+        <w:rPr>
+          <w:rFonts w:ascii="Consolas" w:hAnsi="Consolas" w:cs="Consolas"/>
+          <w:color w:val="0000C0"/>
+          <w:sz w:val="20"/>
+          <w:szCs w:val="20"/>
+        </w:rPr>
+        <w:t>pq</w:t>
+      </w:r>
+      <w:r>
+        <w:rPr>
+          <w:rFonts w:ascii="Consolas" w:hAnsi="Consolas" w:cs="Consolas"/>
+          <w:color w:val="000000"/>
+          <w:sz w:val="20"/>
+          <w:szCs w:val="20"/>
+        </w:rPr>
+        <w:t>.remove</w:t>
+      </w:r>
+      <w:proofErr w:type="spellEnd"/>
+      <w:proofErr w:type="gramEnd"/>
+      <w:r>
+        <w:rPr>
+          <w:rFonts w:ascii="Consolas" w:hAnsi="Consolas" w:cs="Consolas"/>
+          <w:color w:val="000000"/>
+          <w:sz w:val="20"/>
+          <w:szCs w:val="20"/>
+        </w:rPr>
+        <w:t>(</w:t>
+      </w:r>
+      <w:proofErr w:type="spellStart"/>
+      <w:r>
+        <w:rPr>
+          <w:rFonts w:ascii="Consolas" w:hAnsi="Consolas" w:cs="Consolas"/>
+          <w:color w:val="6A3E3E"/>
+          <w:sz w:val="20"/>
+          <w:szCs w:val="20"/>
+        </w:rPr>
+        <w:t>minTwo</w:t>
+      </w:r>
+      <w:proofErr w:type="spellEnd"/>
+      <w:r>
+        <w:rPr>
+          <w:rFonts w:ascii="Consolas" w:hAnsi="Consolas" w:cs="Consolas"/>
+          <w:color w:val="000000"/>
+          <w:sz w:val="20"/>
+          <w:szCs w:val="20"/>
+        </w:rPr>
+        <w:t>);</w:t>
+      </w:r>
+    </w:p>
+    <w:p>
+      <w:pPr>
+        <w:autoSpaceDE w:val="0"/>
+        <w:autoSpaceDN w:val="0"/>
+        <w:adjustRightInd w:val="0"/>
+        <w:spacing w:after="0" w:line="240" w:lineRule="auto"/>
+        <w:rPr>
+          <w:rFonts w:ascii="Consolas" w:hAnsi="Consolas" w:cs="Consolas"/>
+          <w:sz w:val="20"/>
+          <w:szCs w:val="20"/>
+        </w:rPr>
+      </w:pPr>
+      <w:r>
+        <w:rPr>
+          <w:rFonts w:ascii="Consolas" w:hAnsi="Consolas" w:cs="Consolas"/>
+          <w:color w:val="000000"/>
+          <w:sz w:val="20"/>
+          <w:szCs w:val="20"/>
+        </w:rPr>
+        <w:tab/>
+        <w:t>}</w:t>
+      </w:r>
+    </w:p>
+    <w:p>
+      <w:pPr>
+        <w:autoSpaceDE w:val="0"/>
+        <w:autoSpaceDN w:val="0"/>
+        <w:adjustRightInd w:val="0"/>
+        <w:spacing w:after="0" w:line="240" w:lineRule="auto"/>
+        <w:rPr>
+          <w:rFonts w:ascii="Consolas" w:hAnsi="Consolas" w:cs="Consolas"/>
+          <w:sz w:val="20"/>
+          <w:szCs w:val="20"/>
+        </w:rPr>
+      </w:pPr>
+      <w:r>
+        <w:rPr>
+          <w:rFonts w:ascii="Consolas" w:hAnsi="Consolas" w:cs="Consolas"/>
+          <w:color w:val="000000"/>
+          <w:sz w:val="20"/>
+          <w:szCs w:val="20"/>
+        </w:rPr>
+        <w:tab/>
+      </w:r>
+      <w:r>
+        <w:rPr>
+          <w:rFonts w:ascii="Consolas" w:hAnsi="Consolas" w:cs="Consolas"/>
+          <w:color w:val="000000"/>
+          <w:sz w:val="20"/>
+          <w:szCs w:val="20"/>
+        </w:rPr>
+        <w:tab/>
+      </w:r>
+      <w:r>
+        <w:rPr>
+          <w:rFonts w:ascii="Consolas" w:hAnsi="Consolas" w:cs="Consolas"/>
+          <w:color w:val="000000"/>
+          <w:sz w:val="20"/>
+          <w:szCs w:val="20"/>
+        </w:rPr>
+        <w:tab/>
+      </w:r>
+    </w:p>
+    <w:p>
+      <w:pPr>
+        <w:autoSpaceDE w:val="0"/>
+        <w:autoSpaceDN w:val="0"/>
+        <w:adjustRightInd w:val="0"/>
+        <w:spacing w:after="0" w:line="240" w:lineRule="auto"/>
+        <w:rPr>
+          <w:rFonts w:ascii="Consolas" w:hAnsi="Consolas" w:cs="Consolas"/>
+          <w:sz w:val="20"/>
+          <w:szCs w:val="20"/>
+        </w:rPr>
+      </w:pPr>
+      <w:r>
+        <w:rPr>
+          <w:rFonts w:ascii="Consolas" w:hAnsi="Consolas" w:cs="Consolas"/>
+          <w:color w:val="000000"/>
+          <w:sz w:val="20"/>
+          <w:szCs w:val="20"/>
+        </w:rPr>
+        <w:tab/>
+      </w:r>
+      <w:r>
+        <w:rPr>
+          <w:rFonts w:ascii="Consolas" w:hAnsi="Consolas" w:cs="Consolas"/>
+          <w:b/>
+          <w:bCs/>
+          <w:color w:val="7F0055"/>
+          <w:sz w:val="20"/>
+          <w:szCs w:val="20"/>
+        </w:rPr>
+        <w:t>if</w:t>
+      </w:r>
+      <w:r>
+        <w:rPr>
+          <w:rFonts w:ascii="Consolas" w:hAnsi="Consolas" w:cs="Consolas"/>
+          <w:color w:val="000000"/>
+          <w:sz w:val="20"/>
+          <w:szCs w:val="20"/>
+        </w:rPr>
+        <w:t xml:space="preserve"> </w:t>
+      </w:r>
+      <w:proofErr w:type="gramStart"/>
+      <w:r>
+        <w:rPr>
+          <w:rFonts w:ascii="Consolas" w:hAnsi="Consolas" w:cs="Consolas"/>
+          <w:color w:val="000000"/>
+          <w:sz w:val="20"/>
+          <w:szCs w:val="20"/>
+        </w:rPr>
+        <w:t>(!</w:t>
+      </w:r>
+      <w:proofErr w:type="spellStart"/>
+      <w:r>
+        <w:rPr>
+          <w:rFonts w:ascii="Consolas" w:hAnsi="Consolas" w:cs="Consolas"/>
+          <w:color w:val="0000C0"/>
+          <w:sz w:val="20"/>
+          <w:szCs w:val="20"/>
+        </w:rPr>
+        <w:t>binaryTree</w:t>
+      </w:r>
+      <w:r>
+        <w:rPr>
+          <w:rFonts w:ascii="Consolas" w:hAnsi="Consolas" w:cs="Consolas"/>
+          <w:color w:val="000000"/>
+          <w:sz w:val="20"/>
+          <w:szCs w:val="20"/>
+        </w:rPr>
+        <w:t>.contains</w:t>
+      </w:r>
+      <w:proofErr w:type="spellEnd"/>
+      <w:proofErr w:type="gramEnd"/>
+      <w:r>
+        <w:rPr>
+          <w:rFonts w:ascii="Consolas" w:hAnsi="Consolas" w:cs="Consolas"/>
+          <w:color w:val="000000"/>
+          <w:sz w:val="20"/>
+          <w:szCs w:val="20"/>
+        </w:rPr>
+        <w:t>(</w:t>
+      </w:r>
+      <w:proofErr w:type="spellStart"/>
+      <w:r>
+        <w:rPr>
+          <w:rFonts w:ascii="Consolas" w:hAnsi="Consolas" w:cs="Consolas"/>
+          <w:color w:val="6A3E3E"/>
+          <w:sz w:val="20"/>
+          <w:szCs w:val="20"/>
+        </w:rPr>
+        <w:t>minOne</w:t>
+      </w:r>
+      <w:proofErr w:type="spellEnd"/>
+      <w:r>
+        <w:rPr>
+          <w:rFonts w:ascii="Consolas" w:hAnsi="Consolas" w:cs="Consolas"/>
+          <w:color w:val="000000"/>
+          <w:sz w:val="20"/>
+          <w:szCs w:val="20"/>
+        </w:rPr>
+        <w:t>))</w:t>
+      </w:r>
+    </w:p>
+    <w:p>
+      <w:pPr>
+        <w:autoSpaceDE w:val="0"/>
+        <w:autoSpaceDN w:val="0"/>
+        <w:adjustRightInd w:val="0"/>
+        <w:spacing w:after="0" w:line="240" w:lineRule="auto"/>
+        <w:rPr>
+          <w:rFonts w:ascii="Consolas" w:hAnsi="Consolas" w:cs="Consolas"/>
+          <w:sz w:val="20"/>
+          <w:szCs w:val="20"/>
+        </w:rPr>
+      </w:pPr>
+      <w:r>
+        <w:rPr>
+          <w:rFonts w:ascii="Consolas" w:hAnsi="Consolas" w:cs="Consolas"/>
+          <w:color w:val="000000"/>
+          <w:sz w:val="20"/>
+          <w:szCs w:val="20"/>
+        </w:rPr>
+        <w:tab/>
+        <w:t>{</w:t>
+      </w:r>
+    </w:p>
+    <w:p>
+      <w:pPr>
+        <w:autoSpaceDE w:val="0"/>
+        <w:autoSpaceDN w:val="0"/>
+        <w:adjustRightInd w:val="0"/>
+        <w:spacing w:after="0" w:line="240" w:lineRule="auto"/>
+        <w:rPr>
+          <w:rFonts w:ascii="Consolas" w:hAnsi="Consolas" w:cs="Consolas"/>
+          <w:sz w:val="20"/>
+          <w:szCs w:val="20"/>
+        </w:rPr>
+      </w:pPr>
+      <w:r>
+        <w:rPr>
+          <w:rFonts w:ascii="Consolas" w:hAnsi="Consolas" w:cs="Consolas"/>
+          <w:color w:val="000000"/>
+          <w:sz w:val="20"/>
+          <w:szCs w:val="20"/>
+        </w:rPr>
+        <w:tab/>
+      </w:r>
+      <w:r>
+        <w:rPr>
+          <w:rFonts w:ascii="Consolas" w:hAnsi="Consolas" w:cs="Consolas"/>
+          <w:color w:val="000000"/>
+          <w:sz w:val="20"/>
+          <w:szCs w:val="20"/>
+        </w:rPr>
+        <w:tab/>
+      </w:r>
+      <w:proofErr w:type="spellStart"/>
+      <w:r>
+        <w:rPr>
+          <w:rFonts w:ascii="Consolas" w:hAnsi="Consolas" w:cs="Consolas"/>
+          <w:color w:val="0000C0"/>
+          <w:sz w:val="20"/>
+          <w:szCs w:val="20"/>
+        </w:rPr>
+        <w:t>binaryTree</w:t>
+      </w:r>
+      <w:r>
+        <w:rPr>
+          <w:rFonts w:ascii="Consolas" w:hAnsi="Consolas" w:cs="Consolas"/>
+          <w:color w:val="000000"/>
+          <w:sz w:val="20"/>
+          <w:szCs w:val="20"/>
+        </w:rPr>
+        <w:t>.add</w:t>
+      </w:r>
+      <w:proofErr w:type="spellEnd"/>
+      <w:r>
+        <w:rPr>
+          <w:rFonts w:ascii="Consolas" w:hAnsi="Consolas" w:cs="Consolas"/>
+          <w:color w:val="000000"/>
+          <w:sz w:val="20"/>
+          <w:szCs w:val="20"/>
+        </w:rPr>
+        <w:t>(</w:t>
+      </w:r>
+      <w:proofErr w:type="spellStart"/>
+      <w:r>
+        <w:rPr>
+          <w:rFonts w:ascii="Consolas" w:hAnsi="Consolas" w:cs="Consolas"/>
+          <w:color w:val="6A3E3E"/>
+          <w:sz w:val="20"/>
+          <w:szCs w:val="20"/>
+        </w:rPr>
+        <w:t>minOne</w:t>
+      </w:r>
+      <w:proofErr w:type="spellEnd"/>
+      <w:r>
+        <w:rPr>
+          <w:rFonts w:ascii="Consolas" w:hAnsi="Consolas" w:cs="Consolas"/>
+          <w:color w:val="000000"/>
+          <w:sz w:val="20"/>
+          <w:szCs w:val="20"/>
+        </w:rPr>
+        <w:t>);</w:t>
+      </w:r>
+    </w:p>
+    <w:p>
+      <w:pPr>
+        <w:autoSpaceDE w:val="0"/>
+        <w:autoSpaceDN w:val="0"/>
+        <w:adjustRightInd w:val="0"/>
+        <w:spacing w:after="0" w:line="240" w:lineRule="auto"/>
+        <w:rPr>
+          <w:rFonts w:ascii="Consolas" w:hAnsi="Consolas" w:cs="Consolas"/>
+          <w:sz w:val="20"/>
+          <w:szCs w:val="20"/>
+        </w:rPr>
+      </w:pPr>
+      <w:r>
+        <w:rPr>
+          <w:rFonts w:ascii="Consolas" w:hAnsi="Consolas" w:cs="Consolas"/>
+          <w:color w:val="000000"/>
+          <w:sz w:val="20"/>
+          <w:szCs w:val="20"/>
+        </w:rPr>
+        <w:tab/>
+        <w:t>}</w:t>
+      </w:r>
+    </w:p>
+    <w:p>
+      <w:pPr>
+        <w:autoSpaceDE w:val="0"/>
+        <w:autoSpaceDN w:val="0"/>
+        <w:adjustRightInd w:val="0"/>
+        <w:spacing w:after="0" w:line="240" w:lineRule="auto"/>
+        <w:rPr>
+          <w:rFonts w:ascii="Consolas" w:hAnsi="Consolas" w:cs="Consolas"/>
+          <w:sz w:val="20"/>
+          <w:szCs w:val="20"/>
+        </w:rPr>
+      </w:pPr>
+      <w:r>
+        <w:rPr>
+          <w:rFonts w:ascii="Consolas" w:hAnsi="Consolas" w:cs="Consolas"/>
+          <w:color w:val="000000"/>
+          <w:sz w:val="20"/>
+          <w:szCs w:val="20"/>
+        </w:rPr>
+        <w:tab/>
+      </w:r>
+      <w:r>
+        <w:rPr>
+          <w:rFonts w:ascii="Consolas" w:hAnsi="Consolas" w:cs="Consolas"/>
+          <w:b/>
+          <w:bCs/>
+          <w:color w:val="7F0055"/>
+          <w:sz w:val="20"/>
+          <w:szCs w:val="20"/>
+        </w:rPr>
+        <w:t>if</w:t>
+      </w:r>
+      <w:r>
+        <w:rPr>
+          <w:rFonts w:ascii="Consolas" w:hAnsi="Consolas" w:cs="Consolas"/>
+          <w:color w:val="000000"/>
+          <w:sz w:val="20"/>
+          <w:szCs w:val="20"/>
+        </w:rPr>
+        <w:t xml:space="preserve"> </w:t>
+      </w:r>
+      <w:proofErr w:type="gramStart"/>
+      <w:r>
+        <w:rPr>
+          <w:rFonts w:ascii="Consolas" w:hAnsi="Consolas" w:cs="Consolas"/>
+          <w:color w:val="000000"/>
+          <w:sz w:val="20"/>
+          <w:szCs w:val="20"/>
+        </w:rPr>
+        <w:t>(!</w:t>
+      </w:r>
+      <w:proofErr w:type="spellStart"/>
+      <w:r>
+        <w:rPr>
+          <w:rFonts w:ascii="Consolas" w:hAnsi="Consolas" w:cs="Consolas"/>
+          <w:color w:val="0000C0"/>
+          <w:sz w:val="20"/>
+          <w:szCs w:val="20"/>
+        </w:rPr>
+        <w:t>binaryTree</w:t>
+      </w:r>
+      <w:r>
+        <w:rPr>
+          <w:rFonts w:ascii="Consolas" w:hAnsi="Consolas" w:cs="Consolas"/>
+          <w:color w:val="000000"/>
+          <w:sz w:val="20"/>
+          <w:szCs w:val="20"/>
+        </w:rPr>
+        <w:t>.contains</w:t>
+      </w:r>
+      <w:proofErr w:type="spellEnd"/>
+      <w:proofErr w:type="gramEnd"/>
+      <w:r>
+        <w:rPr>
+          <w:rFonts w:ascii="Consolas" w:hAnsi="Consolas" w:cs="Consolas"/>
+          <w:color w:val="000000"/>
+          <w:sz w:val="20"/>
+          <w:szCs w:val="20"/>
+        </w:rPr>
+        <w:t>(</w:t>
+      </w:r>
+      <w:proofErr w:type="spellStart"/>
+      <w:r>
+        <w:rPr>
+          <w:rFonts w:ascii="Consolas" w:hAnsi="Consolas" w:cs="Consolas"/>
+          <w:color w:val="6A3E3E"/>
+          <w:sz w:val="20"/>
+          <w:szCs w:val="20"/>
+        </w:rPr>
+        <w:t>minTwo</w:t>
+      </w:r>
+      <w:proofErr w:type="spellEnd"/>
+      <w:r>
+        <w:rPr>
+          <w:rFonts w:ascii="Consolas" w:hAnsi="Consolas" w:cs="Consolas"/>
+          <w:color w:val="000000"/>
+          <w:sz w:val="20"/>
+          <w:szCs w:val="20"/>
+        </w:rPr>
+        <w:t>))</w:t>
+      </w:r>
+    </w:p>
+    <w:p>
+      <w:pPr>
+        <w:autoSpaceDE w:val="0"/>
+        <w:autoSpaceDN w:val="0"/>
+        <w:adjustRightInd w:val="0"/>
+        <w:spacing w:after="0" w:line="240" w:lineRule="auto"/>
+        <w:rPr>
+          <w:rFonts w:ascii="Consolas" w:hAnsi="Consolas" w:cs="Consolas"/>
+          <w:sz w:val="20"/>
+          <w:szCs w:val="20"/>
+        </w:rPr>
+      </w:pPr>
+      <w:r>
+        <w:rPr>
+          <w:rFonts w:ascii="Consolas" w:hAnsi="Consolas" w:cs="Consolas"/>
+          <w:color w:val="000000"/>
+          <w:sz w:val="20"/>
+          <w:szCs w:val="20"/>
+        </w:rPr>
+        <w:tab/>
+        <w:t>{</w:t>
+      </w:r>
+    </w:p>
+    <w:p>
+      <w:pPr>
+        <w:autoSpaceDE w:val="0"/>
+        <w:autoSpaceDN w:val="0"/>
+        <w:adjustRightInd w:val="0"/>
+        <w:spacing w:after="0" w:line="240" w:lineRule="auto"/>
+        <w:rPr>
+          <w:rFonts w:ascii="Consolas" w:hAnsi="Consolas" w:cs="Consolas"/>
+          <w:sz w:val="20"/>
+          <w:szCs w:val="20"/>
+        </w:rPr>
+      </w:pPr>
+      <w:r>
+        <w:rPr>
+          <w:rFonts w:ascii="Consolas" w:hAnsi="Consolas" w:cs="Consolas"/>
+          <w:color w:val="000000"/>
+          <w:sz w:val="20"/>
+          <w:szCs w:val="20"/>
+        </w:rPr>
+        <w:tab/>
+      </w:r>
+      <w:r>
+        <w:rPr>
+          <w:rFonts w:ascii="Consolas" w:hAnsi="Consolas" w:cs="Consolas"/>
+          <w:color w:val="000000"/>
+          <w:sz w:val="20"/>
+          <w:szCs w:val="20"/>
+        </w:rPr>
+        <w:tab/>
+      </w:r>
+      <w:proofErr w:type="spellStart"/>
+      <w:r>
+        <w:rPr>
+          <w:rFonts w:ascii="Consolas" w:hAnsi="Consolas" w:cs="Consolas"/>
+          <w:color w:val="0000C0"/>
+          <w:sz w:val="20"/>
+          <w:szCs w:val="20"/>
+        </w:rPr>
+        <w:t>binaryTree</w:t>
+      </w:r>
+      <w:r>
+        <w:rPr>
+          <w:rFonts w:ascii="Consolas" w:hAnsi="Consolas" w:cs="Consolas"/>
+          <w:color w:val="000000"/>
+          <w:sz w:val="20"/>
+          <w:szCs w:val="20"/>
+        </w:rPr>
+        <w:t>.add</w:t>
+      </w:r>
+      <w:proofErr w:type="spellEnd"/>
+      <w:r>
+        <w:rPr>
+          <w:rFonts w:ascii="Consolas" w:hAnsi="Consolas" w:cs="Consolas"/>
+          <w:color w:val="000000"/>
+          <w:sz w:val="20"/>
+          <w:szCs w:val="20"/>
+        </w:rPr>
+        <w:t>(</w:t>
+      </w:r>
+      <w:proofErr w:type="spellStart"/>
+      <w:r>
+        <w:rPr>
+          <w:rFonts w:ascii="Consolas" w:hAnsi="Consolas" w:cs="Consolas"/>
+          <w:color w:val="6A3E3E"/>
+          <w:sz w:val="20"/>
+          <w:szCs w:val="20"/>
+        </w:rPr>
+        <w:t>minTwo</w:t>
+      </w:r>
+      <w:proofErr w:type="spellEnd"/>
+      <w:r>
+        <w:rPr>
+          <w:rFonts w:ascii="Consolas" w:hAnsi="Consolas" w:cs="Consolas"/>
+          <w:color w:val="000000"/>
+          <w:sz w:val="20"/>
+          <w:szCs w:val="20"/>
+        </w:rPr>
+        <w:t>);</w:t>
+      </w:r>
+    </w:p>
+    <w:p>
+      <w:pPr>
+        <w:autoSpaceDE w:val="0"/>
+        <w:autoSpaceDN w:val="0"/>
+        <w:adjustRightInd w:val="0"/>
+        <w:spacing w:after="0" w:line="240" w:lineRule="auto"/>
+        <w:rPr>
+          <w:rFonts w:ascii="Consolas" w:hAnsi="Consolas" w:cs="Consolas"/>
+          <w:sz w:val="20"/>
+          <w:szCs w:val="20"/>
+        </w:rPr>
+      </w:pPr>
+      <w:r>
+        <w:rPr>
+          <w:rFonts w:ascii="Consolas" w:hAnsi="Consolas" w:cs="Consolas"/>
+          <w:color w:val="000000"/>
+          <w:sz w:val="20"/>
+          <w:szCs w:val="20"/>
+        </w:rPr>
+        <w:tab/>
+        <w:t>}</w:t>
+      </w:r>
+    </w:p>
+    <w:p>
+      <w:pPr>
+        <w:autoSpaceDE w:val="0"/>
+        <w:autoSpaceDN w:val="0"/>
+        <w:adjustRightInd w:val="0"/>
+        <w:spacing w:after="0" w:line="240" w:lineRule="auto"/>
+        <w:rPr>
+          <w:rFonts w:ascii="Consolas" w:hAnsi="Consolas" w:cs="Consolas"/>
+          <w:sz w:val="20"/>
+          <w:szCs w:val="20"/>
+        </w:rPr>
+      </w:pPr>
+      <w:r>
+        <w:rPr>
+          <w:rFonts w:ascii="Consolas" w:hAnsi="Consolas" w:cs="Consolas"/>
+          <w:color w:val="000000"/>
+          <w:sz w:val="20"/>
+          <w:szCs w:val="20"/>
+        </w:rPr>
+        <w:tab/>
+      </w:r>
+      <w:r>
+        <w:rPr>
+          <w:rFonts w:ascii="Consolas" w:hAnsi="Consolas" w:cs="Consolas"/>
+          <w:color w:val="000000"/>
+          <w:sz w:val="20"/>
+          <w:szCs w:val="20"/>
+        </w:rPr>
+        <w:tab/>
+      </w:r>
+      <w:r>
+        <w:rPr>
+          <w:rFonts w:ascii="Consolas" w:hAnsi="Consolas" w:cs="Consolas"/>
+          <w:color w:val="000000"/>
+          <w:sz w:val="20"/>
+          <w:szCs w:val="20"/>
+        </w:rPr>
+        <w:tab/>
+      </w:r>
+    </w:p>
+    <w:p>
+      <w:pPr>
+        <w:autoSpaceDE w:val="0"/>
+        <w:autoSpaceDN w:val="0"/>
+        <w:adjustRightInd w:val="0"/>
+        <w:spacing w:after="0" w:line="240" w:lineRule="auto"/>
+        <w:rPr>
+          <w:rFonts w:ascii="Consolas" w:hAnsi="Consolas" w:cs="Consolas"/>
+          <w:sz w:val="20"/>
+          <w:szCs w:val="20"/>
+        </w:rPr>
+      </w:pPr>
+      <w:r>
+        <w:rPr>
+          <w:rFonts w:ascii="Consolas" w:hAnsi="Consolas" w:cs="Consolas"/>
+          <w:color w:val="000000"/>
+          <w:sz w:val="20"/>
+          <w:szCs w:val="20"/>
+        </w:rPr>
+        <w:tab/>
+        <w:t xml:space="preserve">String </w:t>
+      </w:r>
+      <w:proofErr w:type="spellStart"/>
+      <w:r>
+        <w:rPr>
+          <w:rFonts w:ascii="Consolas" w:hAnsi="Consolas" w:cs="Consolas"/>
+          <w:color w:val="6A3E3E"/>
+          <w:sz w:val="20"/>
+          <w:szCs w:val="20"/>
+        </w:rPr>
+        <w:t>combinedChars</w:t>
+      </w:r>
+      <w:proofErr w:type="spellEnd"/>
+      <w:r>
+        <w:rPr>
+          <w:rFonts w:ascii="Consolas" w:hAnsi="Consolas" w:cs="Consolas"/>
+          <w:color w:val="000000"/>
+          <w:sz w:val="20"/>
+          <w:szCs w:val="20"/>
+        </w:rPr>
+        <w:t xml:space="preserve"> = </w:t>
+      </w:r>
+      <w:proofErr w:type="spellStart"/>
+      <w:r>
+        <w:rPr>
+          <w:rFonts w:ascii="Consolas" w:hAnsi="Consolas" w:cs="Consolas"/>
+          <w:color w:val="6A3E3E"/>
+          <w:sz w:val="20"/>
+          <w:szCs w:val="20"/>
+        </w:rPr>
+        <w:t>minOne</w:t>
+      </w:r>
+      <w:r>
+        <w:rPr>
+          <w:rFonts w:ascii="Consolas" w:hAnsi="Consolas" w:cs="Consolas"/>
+          <w:color w:val="000000"/>
+          <w:sz w:val="20"/>
+          <w:szCs w:val="20"/>
+        </w:rPr>
+        <w:t>.getCharacters</w:t>
+      </w:r>
+      <w:proofErr w:type="spellEnd"/>
+      <w:r>
+        <w:rPr>
+          <w:rFonts w:ascii="Consolas" w:hAnsi="Consolas" w:cs="Consolas"/>
+          <w:color w:val="000000"/>
+          <w:sz w:val="20"/>
+          <w:szCs w:val="20"/>
+        </w:rPr>
+        <w:t xml:space="preserve">() + </w:t>
+      </w:r>
+      <w:proofErr w:type="spellStart"/>
+      <w:r>
+        <w:rPr>
+          <w:rFonts w:ascii="Consolas" w:hAnsi="Consolas" w:cs="Consolas"/>
+          <w:color w:val="6A3E3E"/>
+          <w:sz w:val="20"/>
+          <w:szCs w:val="20"/>
+        </w:rPr>
+        <w:t>minTwo</w:t>
+      </w:r>
+      <w:r>
+        <w:rPr>
+          <w:rFonts w:ascii="Consolas" w:hAnsi="Consolas" w:cs="Consolas"/>
+          <w:color w:val="000000"/>
+          <w:sz w:val="20"/>
+          <w:szCs w:val="20"/>
+        </w:rPr>
+        <w:t>.getCharacters</w:t>
+      </w:r>
+      <w:proofErr w:type="spellEnd"/>
+      <w:r>
+        <w:rPr>
+          <w:rFonts w:ascii="Consolas" w:hAnsi="Consolas" w:cs="Consolas"/>
+          <w:color w:val="000000"/>
+          <w:sz w:val="20"/>
+          <w:szCs w:val="20"/>
+        </w:rPr>
+        <w:t>();</w:t>
+      </w:r>
+    </w:p>
+    <w:p>
+      <w:pPr>
+        <w:autoSpaceDE w:val="0"/>
+        <w:autoSpaceDN w:val="0"/>
+        <w:adjustRightInd w:val="0"/>
+        <w:spacing w:after="0" w:line="240" w:lineRule="auto"/>
+        <w:rPr>
+          <w:rFonts w:ascii="Consolas" w:hAnsi="Consolas" w:cs="Consolas"/>
+          <w:sz w:val="20"/>
+          <w:szCs w:val="20"/>
+        </w:rPr>
+      </w:pPr>
+      <w:r>
+        <w:rPr>
+          <w:rFonts w:ascii="Consolas" w:hAnsi="Consolas" w:cs="Consolas"/>
+          <w:color w:val="000000"/>
+          <w:sz w:val="20"/>
+          <w:szCs w:val="20"/>
+        </w:rPr>
+        <w:tab/>
+      </w:r>
+      <w:proofErr w:type="spellStart"/>
+      <w:r>
+        <w:rPr>
+          <w:rFonts w:ascii="Consolas" w:hAnsi="Consolas" w:cs="Consolas"/>
+          <w:b/>
+          <w:bCs/>
+          <w:color w:val="7F0055"/>
+          <w:sz w:val="20"/>
+          <w:szCs w:val="20"/>
+        </w:rPr>
+        <w:t>int</w:t>
+      </w:r>
+      <w:proofErr w:type="spellEnd"/>
+      <w:r>
+        <w:rPr>
+          <w:rFonts w:ascii="Consolas" w:hAnsi="Consolas" w:cs="Consolas"/>
+          <w:color w:val="000000"/>
+          <w:sz w:val="20"/>
+          <w:szCs w:val="20"/>
+        </w:rPr>
+        <w:t xml:space="preserve"> </w:t>
+      </w:r>
+      <w:proofErr w:type="spellStart"/>
+      <w:r>
+        <w:rPr>
+          <w:rFonts w:ascii="Consolas" w:hAnsi="Consolas" w:cs="Consolas"/>
+          <w:color w:val="6A3E3E"/>
+          <w:sz w:val="20"/>
+          <w:szCs w:val="20"/>
+        </w:rPr>
+        <w:t>combinedFrequency</w:t>
+      </w:r>
+      <w:proofErr w:type="spellEnd"/>
+      <w:r>
+        <w:rPr>
+          <w:rFonts w:ascii="Consolas" w:hAnsi="Consolas" w:cs="Consolas"/>
+          <w:color w:val="000000"/>
+          <w:sz w:val="20"/>
+          <w:szCs w:val="20"/>
+        </w:rPr>
+        <w:t xml:space="preserve"> = </w:t>
+      </w:r>
+      <w:proofErr w:type="spellStart"/>
+      <w:r>
+        <w:rPr>
+          <w:rFonts w:ascii="Consolas" w:hAnsi="Consolas" w:cs="Consolas"/>
+          <w:color w:val="6A3E3E"/>
+          <w:sz w:val="20"/>
+          <w:szCs w:val="20"/>
+        </w:rPr>
+        <w:t>minOne</w:t>
+      </w:r>
+      <w:r>
+        <w:rPr>
+          <w:rFonts w:ascii="Consolas" w:hAnsi="Consolas" w:cs="Consolas"/>
+          <w:color w:val="000000"/>
+          <w:sz w:val="20"/>
+          <w:szCs w:val="20"/>
+        </w:rPr>
+        <w:t>.getFrequency</w:t>
+      </w:r>
+      <w:proofErr w:type="spellEnd"/>
+      <w:r>
+        <w:rPr>
+          <w:rFonts w:ascii="Consolas" w:hAnsi="Consolas" w:cs="Consolas"/>
+          <w:color w:val="000000"/>
+          <w:sz w:val="20"/>
+          <w:szCs w:val="20"/>
+        </w:rPr>
+        <w:t xml:space="preserve">() + </w:t>
+      </w:r>
+      <w:proofErr w:type="spellStart"/>
+      <w:r>
+        <w:rPr>
+          <w:rFonts w:ascii="Consolas" w:hAnsi="Consolas" w:cs="Consolas"/>
+          <w:color w:val="6A3E3E"/>
+          <w:sz w:val="20"/>
+          <w:szCs w:val="20"/>
+        </w:rPr>
+        <w:t>minTwo</w:t>
+      </w:r>
+      <w:r>
+        <w:rPr>
+          <w:rFonts w:ascii="Consolas" w:hAnsi="Consolas" w:cs="Consolas"/>
+          <w:color w:val="000000"/>
+          <w:sz w:val="20"/>
+          <w:szCs w:val="20"/>
+        </w:rPr>
+        <w:t>.getFrequency</w:t>
+      </w:r>
+      <w:proofErr w:type="spellEnd"/>
+      <w:r>
+        <w:rPr>
+          <w:rFonts w:ascii="Consolas" w:hAnsi="Consolas" w:cs="Consolas"/>
+          <w:color w:val="000000"/>
+          <w:sz w:val="20"/>
+          <w:szCs w:val="20"/>
+        </w:rPr>
+        <w:t>();</w:t>
+      </w:r>
+    </w:p>
+    <w:p>
+      <w:pPr>
+        <w:autoSpaceDE w:val="0"/>
+        <w:autoSpaceDN w:val="0"/>
+        <w:adjustRightInd w:val="0"/>
+        <w:spacing w:after="0" w:line="240" w:lineRule="auto"/>
+        <w:rPr>
+          <w:rFonts w:ascii="Consolas" w:hAnsi="Consolas" w:cs="Consolas"/>
+          <w:sz w:val="20"/>
+          <w:szCs w:val="20"/>
+        </w:rPr>
+      </w:pPr>
+      <w:r>
+        <w:rPr>
+          <w:rFonts w:ascii="Consolas" w:hAnsi="Consolas" w:cs="Consolas"/>
+          <w:color w:val="000000"/>
+          <w:sz w:val="20"/>
+          <w:szCs w:val="20"/>
+        </w:rPr>
+        <w:tab/>
+      </w:r>
+      <w:r>
+        <w:rPr>
+          <w:rFonts w:ascii="Consolas" w:hAnsi="Consolas" w:cs="Consolas"/>
+          <w:color w:val="000000"/>
+          <w:sz w:val="20"/>
+          <w:szCs w:val="20"/>
+        </w:rPr>
+        <w:tab/>
+      </w:r>
+      <w:r>
+        <w:rPr>
+          <w:rFonts w:ascii="Consolas" w:hAnsi="Consolas" w:cs="Consolas"/>
+          <w:color w:val="000000"/>
+          <w:sz w:val="20"/>
+          <w:szCs w:val="20"/>
+        </w:rPr>
+        <w:tab/>
+      </w:r>
+    </w:p>
+    <w:p>
+      <w:pPr>
+        <w:autoSpaceDE w:val="0"/>
+        <w:autoSpaceDN w:val="0"/>
+        <w:adjustRightInd w:val="0"/>
+        <w:spacing w:after="0" w:line="240" w:lineRule="auto"/>
+        <w:rPr>
+          <w:rFonts w:ascii="Consolas" w:hAnsi="Consolas" w:cs="Consolas"/>
+          <w:sz w:val="20"/>
+          <w:szCs w:val="20"/>
+        </w:rPr>
+      </w:pPr>
+      <w:r>
+        <w:rPr>
+          <w:rFonts w:ascii="Consolas" w:hAnsi="Consolas" w:cs="Consolas"/>
+          <w:color w:val="000000"/>
+          <w:sz w:val="20"/>
+          <w:szCs w:val="20"/>
+        </w:rPr>
+        <w:tab/>
+      </w:r>
+      <w:proofErr w:type="spellStart"/>
+      <w:r>
+        <w:rPr>
+          <w:rFonts w:ascii="Consolas" w:hAnsi="Consolas" w:cs="Consolas"/>
+          <w:color w:val="000000"/>
+          <w:sz w:val="20"/>
+          <w:szCs w:val="20"/>
+        </w:rPr>
+        <w:t>HuffmanNode</w:t>
+      </w:r>
+      <w:proofErr w:type="spellEnd"/>
+      <w:r>
+        <w:rPr>
+          <w:rFonts w:ascii="Consolas" w:hAnsi="Consolas" w:cs="Consolas"/>
+          <w:color w:val="000000"/>
+          <w:sz w:val="20"/>
+          <w:szCs w:val="20"/>
+        </w:rPr>
+        <w:t xml:space="preserve"> </w:t>
+      </w:r>
+      <w:proofErr w:type="spellStart"/>
+      <w:r>
+        <w:rPr>
+          <w:rFonts w:ascii="Consolas" w:hAnsi="Consolas" w:cs="Consolas"/>
+          <w:color w:val="6A3E3E"/>
+          <w:sz w:val="20"/>
+          <w:szCs w:val="20"/>
+        </w:rPr>
+        <w:t>newNode</w:t>
+      </w:r>
+      <w:proofErr w:type="spellEnd"/>
+      <w:r>
+        <w:rPr>
+          <w:rFonts w:ascii="Consolas" w:hAnsi="Consolas" w:cs="Consolas"/>
+          <w:color w:val="000000"/>
+          <w:sz w:val="20"/>
+          <w:szCs w:val="20"/>
+        </w:rPr>
+        <w:t xml:space="preserve"> = </w:t>
+      </w:r>
+      <w:r>
+        <w:rPr>
+          <w:rFonts w:ascii="Consolas" w:hAnsi="Consolas" w:cs="Consolas"/>
+          <w:b/>
+          <w:bCs/>
+          <w:color w:val="7F0055"/>
+          <w:sz w:val="20"/>
+          <w:szCs w:val="20"/>
+        </w:rPr>
+        <w:t>new</w:t>
+      </w:r>
+      <w:r>
+        <w:rPr>
+          <w:rFonts w:ascii="Consolas" w:hAnsi="Consolas" w:cs="Consolas"/>
+          <w:color w:val="000000"/>
+          <w:sz w:val="20"/>
+          <w:szCs w:val="20"/>
+        </w:rPr>
+        <w:t xml:space="preserve"> </w:t>
+      </w:r>
+      <w:proofErr w:type="spellStart"/>
+      <w:proofErr w:type="gramStart"/>
+      <w:r>
+        <w:rPr>
+          <w:rFonts w:ascii="Consolas" w:hAnsi="Consolas" w:cs="Consolas"/>
+          <w:color w:val="000000"/>
+          <w:sz w:val="20"/>
+          <w:szCs w:val="20"/>
+        </w:rPr>
+        <w:t>HuffmanNode</w:t>
+      </w:r>
+      <w:proofErr w:type="spellEnd"/>
+      <w:r>
+        <w:rPr>
+          <w:rFonts w:ascii="Consolas" w:hAnsi="Consolas" w:cs="Consolas"/>
+          <w:color w:val="000000"/>
+          <w:sz w:val="20"/>
+          <w:szCs w:val="20"/>
+        </w:rPr>
+        <w:t>(</w:t>
+      </w:r>
+      <w:proofErr w:type="spellStart"/>
+      <w:proofErr w:type="gramEnd"/>
+      <w:r>
+        <w:rPr>
+          <w:rFonts w:ascii="Consolas" w:hAnsi="Consolas" w:cs="Consolas"/>
+          <w:color w:val="6A3E3E"/>
+          <w:sz w:val="20"/>
+          <w:szCs w:val="20"/>
+        </w:rPr>
+        <w:t>combinedChars</w:t>
+      </w:r>
+      <w:proofErr w:type="spellEnd"/>
+      <w:r>
+        <w:rPr>
+          <w:rFonts w:ascii="Consolas" w:hAnsi="Consolas" w:cs="Consolas"/>
+          <w:color w:val="000000"/>
+          <w:sz w:val="20"/>
+          <w:szCs w:val="20"/>
+        </w:rPr>
+        <w:t xml:space="preserve">, </w:t>
+      </w:r>
+      <w:proofErr w:type="spellStart"/>
+      <w:r>
+        <w:rPr>
+          <w:rFonts w:ascii="Consolas" w:hAnsi="Consolas" w:cs="Consolas"/>
+          <w:color w:val="6A3E3E"/>
+          <w:sz w:val="20"/>
+          <w:szCs w:val="20"/>
+        </w:rPr>
+        <w:t>combinedFrequency</w:t>
+      </w:r>
+      <w:proofErr w:type="spellEnd"/>
+      <w:r>
+        <w:rPr>
+          <w:rFonts w:ascii="Consolas" w:hAnsi="Consolas" w:cs="Consolas"/>
+          <w:color w:val="000000"/>
+          <w:sz w:val="20"/>
+          <w:szCs w:val="20"/>
+        </w:rPr>
+        <w:t xml:space="preserve">, </w:t>
+      </w:r>
+      <w:proofErr w:type="spellStart"/>
+      <w:r>
+        <w:rPr>
+          <w:rFonts w:ascii="Consolas" w:hAnsi="Consolas" w:cs="Consolas"/>
+          <w:color w:val="6A3E3E"/>
+          <w:sz w:val="20"/>
+          <w:szCs w:val="20"/>
+        </w:rPr>
+        <w:t>minOne</w:t>
+      </w:r>
+      <w:proofErr w:type="spellEnd"/>
+      <w:r>
+        <w:rPr>
+          <w:rFonts w:ascii="Consolas" w:hAnsi="Consolas" w:cs="Consolas"/>
+          <w:color w:val="000000"/>
+          <w:sz w:val="20"/>
+          <w:szCs w:val="20"/>
+        </w:rPr>
+        <w:t xml:space="preserve">, </w:t>
+      </w:r>
+      <w:proofErr w:type="spellStart"/>
+      <w:r>
+        <w:rPr>
+          <w:rFonts w:ascii="Consolas" w:hAnsi="Consolas" w:cs="Consolas"/>
+          <w:color w:val="6A3E3E"/>
+          <w:sz w:val="20"/>
+          <w:szCs w:val="20"/>
+        </w:rPr>
+        <w:t>minTwo</w:t>
+      </w:r>
+      <w:proofErr w:type="spellEnd"/>
+      <w:r>
+        <w:rPr>
+          <w:rFonts w:ascii="Consolas" w:hAnsi="Consolas" w:cs="Consolas"/>
+          <w:color w:val="000000"/>
+          <w:sz w:val="20"/>
+          <w:szCs w:val="20"/>
+        </w:rPr>
+        <w:t>);</w:t>
+      </w:r>
+    </w:p>
+    <w:p>
+      <w:pPr>
+        <w:autoSpaceDE w:val="0"/>
+        <w:autoSpaceDN w:val="0"/>
+        <w:adjustRightInd w:val="0"/>
+        <w:spacing w:after="0" w:line="240" w:lineRule="auto"/>
+        <w:rPr>
+          <w:rFonts w:ascii="Consolas" w:hAnsi="Consolas" w:cs="Consolas"/>
+          <w:sz w:val="20"/>
+          <w:szCs w:val="20"/>
+        </w:rPr>
+      </w:pPr>
+      <w:r>
+        <w:rPr>
+          <w:rFonts w:ascii="Consolas" w:hAnsi="Consolas" w:cs="Consolas"/>
+          <w:color w:val="000000"/>
+          <w:sz w:val="20"/>
+          <w:szCs w:val="20"/>
+        </w:rPr>
+        <w:tab/>
+      </w:r>
+      <w:r>
+        <w:rPr>
+          <w:rFonts w:ascii="Consolas" w:hAnsi="Consolas" w:cs="Consolas"/>
+          <w:color w:val="000000"/>
+          <w:sz w:val="20"/>
+          <w:szCs w:val="20"/>
+        </w:rPr>
+        <w:tab/>
+      </w:r>
+      <w:r>
+        <w:rPr>
+          <w:rFonts w:ascii="Consolas" w:hAnsi="Consolas" w:cs="Consolas"/>
+          <w:color w:val="000000"/>
+          <w:sz w:val="20"/>
+          <w:szCs w:val="20"/>
+        </w:rPr>
+        <w:tab/>
+      </w:r>
+    </w:p>
+    <w:p>
+      <w:pPr>
+        <w:autoSpaceDE w:val="0"/>
+        <w:autoSpaceDN w:val="0"/>
+        <w:adjustRightInd w:val="0"/>
+        <w:spacing w:after="0" w:line="240" w:lineRule="auto"/>
+        <w:rPr>
+          <w:rFonts w:ascii="Consolas" w:hAnsi="Consolas" w:cs="Consolas"/>
+          <w:sz w:val="20"/>
+          <w:szCs w:val="20"/>
+        </w:rPr>
+      </w:pPr>
+      <w:r>
+        <w:rPr>
+          <w:rFonts w:ascii="Consolas" w:hAnsi="Consolas" w:cs="Consolas"/>
+          <w:color w:val="000000"/>
+          <w:sz w:val="20"/>
+          <w:szCs w:val="20"/>
+        </w:rPr>
+        <w:tab/>
+      </w:r>
+      <w:proofErr w:type="spellStart"/>
+      <w:r>
+        <w:rPr>
+          <w:rFonts w:ascii="Consolas" w:hAnsi="Consolas" w:cs="Consolas"/>
+          <w:color w:val="6A3E3E"/>
+          <w:sz w:val="20"/>
+          <w:szCs w:val="20"/>
+        </w:rPr>
+        <w:t>minOne</w:t>
+      </w:r>
+      <w:r>
+        <w:rPr>
+          <w:rFonts w:ascii="Consolas" w:hAnsi="Consolas" w:cs="Consolas"/>
+          <w:color w:val="000000"/>
+          <w:sz w:val="20"/>
+          <w:szCs w:val="20"/>
+        </w:rPr>
+        <w:t>.setParentNode</w:t>
+      </w:r>
+      <w:proofErr w:type="spellEnd"/>
+      <w:r>
+        <w:rPr>
+          <w:rFonts w:ascii="Consolas" w:hAnsi="Consolas" w:cs="Consolas"/>
+          <w:color w:val="000000"/>
+          <w:sz w:val="20"/>
+          <w:szCs w:val="20"/>
+        </w:rPr>
+        <w:t>(</w:t>
+      </w:r>
+      <w:proofErr w:type="spellStart"/>
+      <w:r>
+        <w:rPr>
+          <w:rFonts w:ascii="Consolas" w:hAnsi="Consolas" w:cs="Consolas"/>
+          <w:color w:val="6A3E3E"/>
+          <w:sz w:val="20"/>
+          <w:szCs w:val="20"/>
+        </w:rPr>
+        <w:t>newNode</w:t>
+      </w:r>
+      <w:proofErr w:type="spellEnd"/>
+      <w:r>
+        <w:rPr>
+          <w:rFonts w:ascii="Consolas" w:hAnsi="Consolas" w:cs="Consolas"/>
+          <w:color w:val="000000"/>
+          <w:sz w:val="20"/>
+          <w:szCs w:val="20"/>
+        </w:rPr>
+        <w:t>);</w:t>
+      </w:r>
+    </w:p>
+    <w:p>
+      <w:pPr>
+        <w:autoSpaceDE w:val="0"/>
+        <w:autoSpaceDN w:val="0"/>
+        <w:adjustRightInd w:val="0"/>
+        <w:spacing w:after="0" w:line="240" w:lineRule="auto"/>
+        <w:rPr>
+          <w:rFonts w:ascii="Consolas" w:hAnsi="Consolas" w:cs="Consolas"/>
+          <w:sz w:val="20"/>
+          <w:szCs w:val="20"/>
+        </w:rPr>
+      </w:pPr>
+      <w:r>
+        <w:rPr>
+          <w:rFonts w:ascii="Consolas" w:hAnsi="Consolas" w:cs="Consolas"/>
+          <w:color w:val="000000"/>
+          <w:sz w:val="20"/>
+          <w:szCs w:val="20"/>
+        </w:rPr>
+        <w:tab/>
+      </w:r>
+      <w:proofErr w:type="spellStart"/>
+      <w:r>
+        <w:rPr>
+          <w:rFonts w:ascii="Consolas" w:hAnsi="Consolas" w:cs="Consolas"/>
+          <w:color w:val="6A3E3E"/>
+          <w:sz w:val="20"/>
+          <w:szCs w:val="20"/>
+        </w:rPr>
+        <w:t>minTwo</w:t>
+      </w:r>
+      <w:r>
+        <w:rPr>
+          <w:rFonts w:ascii="Consolas" w:hAnsi="Consolas" w:cs="Consolas"/>
+          <w:color w:val="000000"/>
+          <w:sz w:val="20"/>
+          <w:szCs w:val="20"/>
+        </w:rPr>
+        <w:t>.setParentNode</w:t>
+      </w:r>
+      <w:proofErr w:type="spellEnd"/>
+      <w:r>
+        <w:rPr>
+          <w:rFonts w:ascii="Consolas" w:hAnsi="Consolas" w:cs="Consolas"/>
+          <w:color w:val="000000"/>
+          <w:sz w:val="20"/>
+          <w:szCs w:val="20"/>
+        </w:rPr>
+        <w:t>(</w:t>
+      </w:r>
+      <w:proofErr w:type="spellStart"/>
+      <w:r>
+        <w:rPr>
+          <w:rFonts w:ascii="Consolas" w:hAnsi="Consolas" w:cs="Consolas"/>
+          <w:color w:val="6A3E3E"/>
+          <w:sz w:val="20"/>
+          <w:szCs w:val="20"/>
+        </w:rPr>
+        <w:t>newNode</w:t>
+      </w:r>
+      <w:proofErr w:type="spellEnd"/>
+      <w:r>
+        <w:rPr>
+          <w:rFonts w:ascii="Consolas" w:hAnsi="Consolas" w:cs="Consolas"/>
+          <w:color w:val="000000"/>
+          <w:sz w:val="20"/>
+          <w:szCs w:val="20"/>
+        </w:rPr>
+        <w:t>);</w:t>
+      </w:r>
+    </w:p>
+    <w:p>
+      <w:pPr>
+        <w:autoSpaceDE w:val="0"/>
+        <w:autoSpaceDN w:val="0"/>
+        <w:adjustRightInd w:val="0"/>
+        <w:spacing w:after="0" w:line="240" w:lineRule="auto"/>
+        <w:rPr>
+          <w:rFonts w:ascii="Consolas" w:hAnsi="Consolas" w:cs="Consolas"/>
+          <w:sz w:val="20"/>
+          <w:szCs w:val="20"/>
+        </w:rPr>
+      </w:pPr>
+      <w:r>
+        <w:rPr>
+          <w:rFonts w:ascii="Consolas" w:hAnsi="Consolas" w:cs="Consolas"/>
+          <w:color w:val="000000"/>
+          <w:sz w:val="20"/>
+          <w:szCs w:val="20"/>
+        </w:rPr>
+        <w:tab/>
+      </w:r>
+      <w:r>
+        <w:rPr>
+          <w:rFonts w:ascii="Consolas" w:hAnsi="Consolas" w:cs="Consolas"/>
+          <w:color w:val="000000"/>
+          <w:sz w:val="20"/>
+          <w:szCs w:val="20"/>
+        </w:rPr>
+        <w:tab/>
+      </w:r>
+      <w:r>
+        <w:rPr>
+          <w:rFonts w:ascii="Consolas" w:hAnsi="Consolas" w:cs="Consolas"/>
+          <w:color w:val="000000"/>
+          <w:sz w:val="20"/>
+          <w:szCs w:val="20"/>
+        </w:rPr>
+        <w:tab/>
+      </w:r>
+    </w:p>
+    <w:p>
+      <w:pPr>
+        <w:autoSpaceDE w:val="0"/>
+        <w:autoSpaceDN w:val="0"/>
+        <w:adjustRightInd w:val="0"/>
+        <w:spacing w:after="0" w:line="240" w:lineRule="auto"/>
+        <w:rPr>
+          <w:rFonts w:ascii="Consolas" w:hAnsi="Consolas" w:cs="Consolas"/>
+          <w:sz w:val="20"/>
+          <w:szCs w:val="20"/>
+        </w:rPr>
+      </w:pPr>
+      <w:r>
+        <w:rPr>
+          <w:rFonts w:ascii="Consolas" w:hAnsi="Consolas" w:cs="Consolas"/>
+          <w:color w:val="000000"/>
+          <w:sz w:val="20"/>
+          <w:szCs w:val="20"/>
+        </w:rPr>
+        <w:tab/>
+      </w:r>
+      <w:proofErr w:type="spellStart"/>
+      <w:r>
+        <w:rPr>
+          <w:rFonts w:ascii="Consolas" w:hAnsi="Consolas" w:cs="Consolas"/>
+          <w:color w:val="0000C0"/>
+          <w:sz w:val="20"/>
+          <w:szCs w:val="20"/>
+        </w:rPr>
+        <w:t>binaryTree</w:t>
+      </w:r>
+      <w:r>
+        <w:rPr>
+          <w:rFonts w:ascii="Consolas" w:hAnsi="Consolas" w:cs="Consolas"/>
+          <w:color w:val="000000"/>
+          <w:sz w:val="20"/>
+          <w:szCs w:val="20"/>
+        </w:rPr>
+        <w:t>.add</w:t>
+      </w:r>
+      <w:proofErr w:type="spellEnd"/>
+      <w:r>
+        <w:rPr>
+          <w:rFonts w:ascii="Consolas" w:hAnsi="Consolas" w:cs="Consolas"/>
+          <w:color w:val="000000"/>
+          <w:sz w:val="20"/>
+          <w:szCs w:val="20"/>
+        </w:rPr>
+        <w:t>(</w:t>
+      </w:r>
+      <w:proofErr w:type="spellStart"/>
+      <w:r>
+        <w:rPr>
+          <w:rFonts w:ascii="Consolas" w:hAnsi="Consolas" w:cs="Consolas"/>
+          <w:color w:val="6A3E3E"/>
+          <w:sz w:val="20"/>
+          <w:szCs w:val="20"/>
+        </w:rPr>
+        <w:t>newNode</w:t>
+      </w:r>
+      <w:proofErr w:type="spellEnd"/>
+      <w:r>
+        <w:rPr>
+          <w:rFonts w:ascii="Consolas" w:hAnsi="Consolas" w:cs="Consolas"/>
+          <w:color w:val="000000"/>
+          <w:sz w:val="20"/>
+          <w:szCs w:val="20"/>
+        </w:rPr>
+        <w:t>);</w:t>
+      </w:r>
+    </w:p>
+    <w:p>
+      <w:pPr>
+        <w:rPr>
+          <w:rFonts w:ascii="Consolas" w:hAnsi="Consolas" w:cs="Consolas"/>
+          <w:color w:val="000000"/>
+          <w:sz w:val="20"/>
+          <w:szCs w:val="20"/>
+        </w:rPr>
+      </w:pPr>
+      <w:r>
+        <w:rPr>
+          <w:rFonts w:ascii="Consolas" w:hAnsi="Consolas" w:cs="Consolas"/>
+          <w:color w:val="000000"/>
+          <w:sz w:val="20"/>
+          <w:szCs w:val="20"/>
+        </w:rPr>
+        <w:t>}</w:t>
+      </w:r>
+    </w:p>
+    <w:p>
+      <w:r>
+        <w:lastRenderedPageBreak/>
+        <w:t xml:space="preserve">So this is implemented to run until there are no nodes in the </w:t>
+      </w:r>
+      <w:r>
+        <w:t xml:space="preserve">old </w:t>
+      </w:r>
+      <w:proofErr w:type="spellStart"/>
+      <w:r>
+        <w:t>pq</w:t>
+      </w:r>
+      <w:proofErr w:type="spellEnd"/>
+      <w:r>
+        <w:t xml:space="preserve"> and the first element </w:t>
+      </w:r>
+      <w:r>
+        <w:t xml:space="preserve">of the </w:t>
+      </w:r>
+      <w:proofErr w:type="spellStart"/>
+      <w:r>
+        <w:rPr>
+          <w:rFonts w:ascii="Courier New" w:hAnsi="Courier New" w:cs="Courier New"/>
+        </w:rPr>
+        <w:t>binaryTree</w:t>
+      </w:r>
+      <w:proofErr w:type="spellEnd"/>
+      <w:r>
+        <w:t xml:space="preserve"> is the smallest of the unchecked nodes. I have a helper function called </w:t>
+      </w:r>
+      <w:proofErr w:type="spellStart"/>
+      <w:proofErr w:type="gramStart"/>
+      <w:r>
+        <w:t>findSmallest</w:t>
+      </w:r>
+      <w:proofErr w:type="spellEnd"/>
+      <w:r>
+        <w:t>(</w:t>
+      </w:r>
+      <w:proofErr w:type="gramEnd"/>
+      <w:r>
+        <w:t xml:space="preserve">) that searches through the </w:t>
+      </w:r>
+      <w:proofErr w:type="spellStart"/>
+      <w:r>
+        <w:rPr>
+          <w:rFonts w:ascii="Courier New" w:hAnsi="Courier New" w:cs="Courier New"/>
+        </w:rPr>
+        <w:t>pq</w:t>
+      </w:r>
+      <w:proofErr w:type="spellEnd"/>
+      <w:r>
+        <w:t xml:space="preserve"> and the </w:t>
+      </w:r>
+      <w:proofErr w:type="spellStart"/>
+      <w:r>
+        <w:rPr>
+          <w:rFonts w:ascii="Courier New" w:hAnsi="Courier New" w:cs="Courier New"/>
+        </w:rPr>
+        <w:t>binaryTree</w:t>
+      </w:r>
+      <w:proofErr w:type="spellEnd"/>
+      <w:r>
+        <w:t xml:space="preserve"> for a smallest node and returns it. When it’s returned the </w:t>
+      </w:r>
+      <w:proofErr w:type="spellStart"/>
+      <w:proofErr w:type="gramStart"/>
+      <w:r>
+        <w:rPr>
+          <w:rFonts w:ascii="Courier New" w:hAnsi="Courier New" w:cs="Courier New"/>
+        </w:rPr>
+        <w:t>setChecked</w:t>
+      </w:r>
+      <w:proofErr w:type="spellEnd"/>
+      <w:r>
+        <w:rPr>
+          <w:rFonts w:ascii="Courier New" w:hAnsi="Courier New" w:cs="Courier New"/>
+        </w:rPr>
+        <w:t>(</w:t>
+      </w:r>
+      <w:proofErr w:type="gramEnd"/>
+      <w:r>
+        <w:rPr>
+          <w:rFonts w:ascii="Courier New" w:hAnsi="Courier New" w:cs="Courier New"/>
+        </w:rPr>
+        <w:t>)</w:t>
+      </w:r>
+      <w:r>
+        <w:t xml:space="preserve"> method is called on it so that it will not be searched again. If it’s in </w:t>
+      </w:r>
+      <w:proofErr w:type="spellStart"/>
+      <w:r>
+        <w:rPr>
+          <w:rFonts w:ascii="Courier New" w:hAnsi="Courier New" w:cs="Courier New"/>
+        </w:rPr>
+        <w:t>pq</w:t>
+      </w:r>
+      <w:proofErr w:type="spellEnd"/>
+      <w:r>
+        <w:t xml:space="preserve"> then we have to remove it from there. The same is called again to acquire a second smallest node (</w:t>
+      </w:r>
+      <w:proofErr w:type="spellStart"/>
+      <w:proofErr w:type="gramStart"/>
+      <w:r>
+        <w:rPr>
+          <w:rFonts w:ascii="Courier New" w:hAnsi="Courier New" w:cs="Courier New"/>
+        </w:rPr>
+        <w:t>setChecked</w:t>
+      </w:r>
+      <w:proofErr w:type="spellEnd"/>
+      <w:r>
+        <w:rPr>
+          <w:rFonts w:ascii="Courier New" w:hAnsi="Courier New" w:cs="Courier New"/>
+        </w:rPr>
+        <w:t>(</w:t>
+      </w:r>
+      <w:proofErr w:type="gramEnd"/>
+      <w:r>
+        <w:rPr>
+          <w:rFonts w:ascii="Courier New" w:hAnsi="Courier New" w:cs="Courier New"/>
+        </w:rPr>
+        <w:t>)</w:t>
+      </w:r>
+      <w:r>
+        <w:t xml:space="preserve"> is called and it’s removed from </w:t>
+      </w:r>
+      <w:proofErr w:type="spellStart"/>
+      <w:r>
+        <w:rPr>
+          <w:rFonts w:ascii="Courier New" w:hAnsi="Courier New" w:cs="Courier New"/>
+        </w:rPr>
+        <w:t>pq</w:t>
+      </w:r>
+      <w:proofErr w:type="spellEnd"/>
+      <w:r>
+        <w:t xml:space="preserve"> if needed). Then if they are not in the </w:t>
+      </w:r>
+      <w:proofErr w:type="spellStart"/>
+      <w:r>
+        <w:rPr>
+          <w:rFonts w:ascii="Courier New" w:hAnsi="Courier New" w:cs="Courier New"/>
+        </w:rPr>
+        <w:t>binaryTree</w:t>
+      </w:r>
+      <w:proofErr w:type="spellEnd"/>
+      <w:r>
+        <w:t xml:space="preserve"> then they are added. After that calculations are made in order to create a new node. With that </w:t>
+      </w:r>
+      <w:r>
+        <w:t xml:space="preserve">new node I am setting the two smallest node parent instance variable to. After that the only thing left is to add it to the </w:t>
+      </w:r>
+      <w:proofErr w:type="spellStart"/>
+      <w:r>
+        <w:rPr>
+          <w:rFonts w:ascii="Courier New" w:hAnsi="Courier New" w:cs="Courier New"/>
+        </w:rPr>
+        <w:t>binaryTree</w:t>
+      </w:r>
+      <w:proofErr w:type="spellEnd"/>
+      <w:r>
+        <w:t>.</w:t>
+      </w:r>
     </w:p>
     <w:p>
       <w:pPr>
@@ -5213,11 +8552,11 @@
           <w:numId w:val="1"/>
         </w:numPr>
       </w:pPr>
-      <w:bookmarkStart w:id="20" w:name="_Toc468794703"/>
+      <w:bookmarkStart w:id="30" w:name="_Toc468873665"/>
       <w:r>
         <w:t>Time and space complexity</w:t>
       </w:r>
-      <w:bookmarkEnd w:id="20"/>
+      <w:bookmarkEnd w:id="30"/>
     </w:p>
     <w:p>
       <w:pPr>
@@ -5227,11 +8566,13 @@
           <w:numId w:val="1"/>
         </w:numPr>
       </w:pPr>
-      <w:bookmarkStart w:id="21" w:name="_Toc468794704"/>
+      <w:bookmarkStart w:id="31" w:name="_Toc468873666"/>
       <w:r>
         <w:t>Conclusion</w:t>
       </w:r>
-      <w:bookmarkEnd w:id="21"/>
+      <w:bookmarkStart w:id="32" w:name="_GoBack"/>
+      <w:bookmarkEnd w:id="31"/>
+      <w:bookmarkEnd w:id="32"/>
     </w:p>
     <w:sectPr>
       <w:footerReference w:type="default" r:id="rId12"/>
@@ -5305,7 +8646,7 @@
           <w:rPr>
             <w:noProof/>
           </w:rPr>
-          <w:t>6</w:t>
+          <w:t>7</w:t>
         </w:r>
         <w:r>
           <w:rPr>
@@ -5467,7 +8808,7 @@
   <w:abstractNum w:abstractNumId="1" w15:restartNumberingAfterBreak="0">
     <w:nsid w:val="1C06399B"/>
     <w:multiLevelType w:val="multilevel"/>
-    <w:tmpl w:val="0409001F"/>
+    <w:tmpl w:val="A828A6B4"/>
     <w:lvl w:ilvl="0">
       <w:start w:val="1"/>
       <w:numFmt w:val="decimal"/>
@@ -5485,6 +8826,9 @@
       <w:pPr>
         <w:ind w:left="792" w:hanging="432"/>
       </w:pPr>
+      <w:rPr>
+        <w:rFonts w:asciiTheme="majorHAnsi" w:hAnsiTheme="majorHAnsi" w:cstheme="majorHAnsi" w:hint="default"/>
+      </w:rPr>
     </w:lvl>
     <w:lvl w:ilvl="2">
       <w:start w:val="1"/>
@@ -6772,6 +10116,7 @@
     <w:rsid w:val="00BF714E"/>
     <w:rsid w:val="00E6618B"/>
     <w:rsid w:val="00E77371"/>
+    <w:rsid w:val="00F55F64"/>
   </w:rsids>
   <m:mathPr>
     <m:mathFont m:val="Cambria Math"/>
@@ -7543,7 +10888,7 @@
 </file>
 
 <file path=customXml/itemProps2.xml><?xml version="1.0" encoding="utf-8"?>
-<ds:datastoreItem xmlns:ds="http://schemas.openxmlformats.org/officeDocument/2006/customXml" ds:itemID="{B80DCE40-F0FD-44C0-B684-296E14F6670C}">
+<ds:datastoreItem xmlns:ds="http://schemas.openxmlformats.org/officeDocument/2006/customXml" ds:itemID="{55DF5CC8-4E14-4B7F-8AD2-652EF39F6D81}">
   <ds:schemaRefs>
     <ds:schemaRef ds:uri="http://schemas.openxmlformats.org/officeDocument/2006/bibliography"/>
   </ds:schemaRefs>

--- a/Huffman Encoder.docx
+++ b/Huffman Encoder.docx
@@ -5626,7 +5626,16 @@
           <w:rFonts w:cstheme="minorHAnsi"/>
           <w:sz w:val="24"/>
         </w:rPr>
-        <w:t xml:space="preserve">The next step is to put the keys and values as single elements into the </w:t>
+        <w:t>The next step is to put the</w:t>
+      </w:r>
+      <w:bookmarkStart w:id="22" w:name="_GoBack"/>
+      <w:bookmarkEnd w:id="22"/>
+      <w:r>
+        <w:rPr>
+          <w:rFonts w:cstheme="minorHAnsi"/>
+          <w:sz w:val="24"/>
+        </w:rPr>
+        <w:t xml:space="preserve"> keys and values as single elements into the </w:t>
       </w:r>
       <w:proofErr w:type="spellStart"/>
       <w:r>
@@ -5826,7 +5835,7 @@
           <w:numId w:val="1"/>
         </w:numPr>
       </w:pPr>
-      <w:bookmarkStart w:id="22" w:name="_Toc468873657"/>
+      <w:bookmarkStart w:id="23" w:name="_Toc468873657"/>
       <w:proofErr w:type="spellStart"/>
       <w:r>
         <w:rPr>
@@ -5841,7 +5850,7 @@
       <w:r>
         <w:t xml:space="preserve"> vol.1</w:t>
       </w:r>
-      <w:bookmarkEnd w:id="22"/>
+      <w:bookmarkEnd w:id="23"/>
     </w:p>
     <w:p>
       <w:pPr>
@@ -5893,8 +5902,8 @@
           <w:szCs w:val="26"/>
         </w:rPr>
       </w:pPr>
-      <w:bookmarkStart w:id="23" w:name="_Toc468873658"/>
-      <w:bookmarkEnd w:id="23"/>
+      <w:bookmarkStart w:id="24" w:name="_Toc468873658"/>
+      <w:bookmarkEnd w:id="24"/>
     </w:p>
     <w:p>
       <w:pPr>
@@ -5916,8 +5925,8 @@
           <w:szCs w:val="26"/>
         </w:rPr>
       </w:pPr>
-      <w:bookmarkStart w:id="24" w:name="_Toc468873659"/>
-      <w:bookmarkEnd w:id="24"/>
+      <w:bookmarkStart w:id="25" w:name="_Toc468873659"/>
+      <w:bookmarkEnd w:id="25"/>
     </w:p>
     <w:p>
       <w:pPr>
@@ -5939,8 +5948,8 @@
           <w:szCs w:val="26"/>
         </w:rPr>
       </w:pPr>
-      <w:bookmarkStart w:id="25" w:name="_Toc468873660"/>
-      <w:bookmarkEnd w:id="25"/>
+      <w:bookmarkStart w:id="26" w:name="_Toc468873660"/>
+      <w:bookmarkEnd w:id="26"/>
     </w:p>
     <w:p>
       <w:pPr>
@@ -5962,8 +5971,8 @@
           <w:szCs w:val="26"/>
         </w:rPr>
       </w:pPr>
-      <w:bookmarkStart w:id="26" w:name="_Toc468873661"/>
-      <w:bookmarkEnd w:id="26"/>
+      <w:bookmarkStart w:id="27" w:name="_Toc468873661"/>
+      <w:bookmarkEnd w:id="27"/>
     </w:p>
     <w:p>
       <w:pPr>
@@ -5985,8 +5994,8 @@
           <w:szCs w:val="26"/>
         </w:rPr>
       </w:pPr>
-      <w:bookmarkStart w:id="27" w:name="_Toc468873662"/>
-      <w:bookmarkEnd w:id="27"/>
+      <w:bookmarkStart w:id="28" w:name="_Toc468873662"/>
+      <w:bookmarkEnd w:id="28"/>
     </w:p>
     <w:p>
       <w:pPr>
@@ -6008,8 +6017,8 @@
           <w:szCs w:val="26"/>
         </w:rPr>
       </w:pPr>
-      <w:bookmarkStart w:id="28" w:name="_Toc468873663"/>
-      <w:bookmarkEnd w:id="28"/>
+      <w:bookmarkStart w:id="29" w:name="_Toc468873663"/>
+      <w:bookmarkEnd w:id="29"/>
     </w:p>
     <w:p>
       <w:pPr>
@@ -6022,7 +6031,7 @@
           <w:rFonts w:ascii="Courier New" w:hAnsi="Courier New" w:cs="Courier New"/>
         </w:rPr>
       </w:pPr>
-      <w:bookmarkStart w:id="29" w:name="_Toc468873664"/>
+      <w:bookmarkStart w:id="30" w:name="_Toc468873664"/>
       <w:proofErr w:type="spellStart"/>
       <w:proofErr w:type="gramStart"/>
       <w:r>
@@ -6045,7 +6054,7 @@
         </w:rPr>
         <w:t>)</w:t>
       </w:r>
-      <w:bookmarkEnd w:id="29"/>
+      <w:bookmarkEnd w:id="30"/>
     </w:p>
     <w:p>
       <w:r>
@@ -8552,11 +8561,11 @@
           <w:numId w:val="1"/>
         </w:numPr>
       </w:pPr>
-      <w:bookmarkStart w:id="30" w:name="_Toc468873665"/>
+      <w:bookmarkStart w:id="31" w:name="_Toc468873665"/>
       <w:r>
         <w:t>Time and space complexity</w:t>
       </w:r>
-      <w:bookmarkEnd w:id="30"/>
+      <w:bookmarkEnd w:id="31"/>
     </w:p>
     <w:p>
       <w:pPr>
@@ -8566,12 +8575,10 @@
           <w:numId w:val="1"/>
         </w:numPr>
       </w:pPr>
-      <w:bookmarkStart w:id="31" w:name="_Toc468873666"/>
+      <w:bookmarkStart w:id="32" w:name="_Toc468873666"/>
       <w:r>
         <w:t>Conclusion</w:t>
       </w:r>
-      <w:bookmarkStart w:id="32" w:name="_GoBack"/>
-      <w:bookmarkEnd w:id="31"/>
       <w:bookmarkEnd w:id="32"/>
     </w:p>
     <w:sectPr>
@@ -8646,7 +8653,7 @@
           <w:rPr>
             <w:noProof/>
           </w:rPr>
-          <w:t>7</w:t>
+          <w:t>6</w:t>
         </w:r>
         <w:r>
           <w:rPr>
@@ -8693,6 +8700,92 @@
 <file path=word/numbering.xml><?xml version="1.0" encoding="utf-8"?>
 <w:numbering xmlns:wpc="http://schemas.microsoft.com/office/word/2010/wordprocessingCanvas" xmlns:cx="http://schemas.microsoft.com/office/drawing/2014/chartex" xmlns:cx1="http://schemas.microsoft.com/office/drawing/2015/9/8/chartex" xmlns:cx2="http://schemas.microsoft.com/office/drawing/2015/10/21/chartex" xmlns:mc="http://schemas.openxmlformats.org/markup-compatibility/2006" xmlns:o="urn:schemas-microsoft-com:office:office" xmlns:r="http://schemas.openxmlformats.org/officeDocument/2006/relationships" xmlns:m="http://schemas.openxmlformats.org/officeDocument/2006/math" xmlns:v="urn:schemas-microsoft-com:vml" xmlns:wp14="http://schemas.microsoft.com/office/word/2010/wordprocessingDrawing" xmlns:wp="http://schemas.openxmlformats.org/drawingml/2006/wordprocessingDrawing" xmlns:w10="urn:schemas-microsoft-com:office:word" xmlns:w="http://schemas.openxmlformats.org/wordprocessingml/2006/main" xmlns:w14="http://schemas.microsoft.com/office/word/2010/wordml" xmlns:w15="http://schemas.microsoft.com/office/word/2012/wordml" xmlns:w16se="http://schemas.microsoft.com/office/word/2015/wordml/symex" xmlns:wpg="http://schemas.microsoft.com/office/word/2010/wordprocessingGroup" xmlns:wpi="http://schemas.microsoft.com/office/word/2010/wordprocessingInk" xmlns:wne="http://schemas.microsoft.com/office/word/2006/wordml" xmlns:wps="http://schemas.microsoft.com/office/word/2010/wordprocessingShape" mc:Ignorable="w14 w15 w16se wp14">
   <w:abstractNum w:abstractNumId="0" w15:restartNumberingAfterBreak="0">
+    <w:nsid w:val="0EE05FC1"/>
+    <w:multiLevelType w:val="multilevel"/>
+    <w:tmpl w:val="0409001F"/>
+    <w:lvl w:ilvl="0">
+      <w:start w:val="1"/>
+      <w:numFmt w:val="decimal"/>
+      <w:lvlText w:val="%1."/>
+      <w:lvlJc w:val="left"/>
+      <w:pPr>
+        <w:ind w:left="720" w:hanging="360"/>
+      </w:pPr>
+    </w:lvl>
+    <w:lvl w:ilvl="1">
+      <w:start w:val="1"/>
+      <w:numFmt w:val="decimal"/>
+      <w:lvlText w:val="%1.%2."/>
+      <w:lvlJc w:val="left"/>
+      <w:pPr>
+        <w:ind w:left="1152" w:hanging="432"/>
+      </w:pPr>
+    </w:lvl>
+    <w:lvl w:ilvl="2">
+      <w:start w:val="1"/>
+      <w:numFmt w:val="decimal"/>
+      <w:lvlText w:val="%1.%2.%3."/>
+      <w:lvlJc w:val="left"/>
+      <w:pPr>
+        <w:ind w:left="1584" w:hanging="504"/>
+      </w:pPr>
+    </w:lvl>
+    <w:lvl w:ilvl="3">
+      <w:start w:val="1"/>
+      <w:numFmt w:val="decimal"/>
+      <w:lvlText w:val="%1.%2.%3.%4."/>
+      <w:lvlJc w:val="left"/>
+      <w:pPr>
+        <w:ind w:left="2088" w:hanging="648"/>
+      </w:pPr>
+    </w:lvl>
+    <w:lvl w:ilvl="4">
+      <w:start w:val="1"/>
+      <w:numFmt w:val="decimal"/>
+      <w:lvlText w:val="%1.%2.%3.%4.%5."/>
+      <w:lvlJc w:val="left"/>
+      <w:pPr>
+        <w:ind w:left="2592" w:hanging="792"/>
+      </w:pPr>
+    </w:lvl>
+    <w:lvl w:ilvl="5">
+      <w:start w:val="1"/>
+      <w:numFmt w:val="decimal"/>
+      <w:lvlText w:val="%1.%2.%3.%4.%5.%6."/>
+      <w:lvlJc w:val="left"/>
+      <w:pPr>
+        <w:ind w:left="3096" w:hanging="936"/>
+      </w:pPr>
+    </w:lvl>
+    <w:lvl w:ilvl="6">
+      <w:start w:val="1"/>
+      <w:numFmt w:val="decimal"/>
+      <w:lvlText w:val="%1.%2.%3.%4.%5.%6.%7."/>
+      <w:lvlJc w:val="left"/>
+      <w:pPr>
+        <w:ind w:left="3600" w:hanging="1080"/>
+      </w:pPr>
+    </w:lvl>
+    <w:lvl w:ilvl="7">
+      <w:start w:val="1"/>
+      <w:numFmt w:val="decimal"/>
+      <w:lvlText w:val="%1.%2.%3.%4.%5.%6.%7.%8."/>
+      <w:lvlJc w:val="left"/>
+      <w:pPr>
+        <w:ind w:left="4104" w:hanging="1224"/>
+      </w:pPr>
+    </w:lvl>
+    <w:lvl w:ilvl="8">
+      <w:start w:val="1"/>
+      <w:numFmt w:val="decimal"/>
+      <w:lvlText w:val="%1.%2.%3.%4.%5.%6.%7.%8.%9."/>
+      <w:lvlJc w:val="left"/>
+      <w:pPr>
+        <w:ind w:left="4680" w:hanging="1440"/>
+      </w:pPr>
+    </w:lvl>
+  </w:abstractNum>
+  <w:abstractNum w:abstractNumId="1" w15:restartNumberingAfterBreak="0">
     <w:nsid w:val="12B0246C"/>
     <w:multiLevelType w:val="hybridMultilevel"/>
     <w:tmpl w:val="111CBBC4"/>
@@ -8805,7 +8898,7 @@
       </w:rPr>
     </w:lvl>
   </w:abstractNum>
-  <w:abstractNum w:abstractNumId="1" w15:restartNumberingAfterBreak="0">
+  <w:abstractNum w:abstractNumId="2" w15:restartNumberingAfterBreak="0">
     <w:nsid w:val="1C06399B"/>
     <w:multiLevelType w:val="multilevel"/>
     <w:tmpl w:val="A828A6B4"/>
@@ -8894,7 +8987,7 @@
       </w:pPr>
     </w:lvl>
   </w:abstractNum>
-  <w:abstractNum w:abstractNumId="2" w15:restartNumberingAfterBreak="0">
+  <w:abstractNum w:abstractNumId="3" w15:restartNumberingAfterBreak="0">
     <w:nsid w:val="25B84772"/>
     <w:multiLevelType w:val="multilevel"/>
     <w:tmpl w:val="B4EC6ED4"/>
@@ -8983,7 +9076,7 @@
       </w:pPr>
     </w:lvl>
   </w:abstractNum>
-  <w:abstractNum w:abstractNumId="3" w15:restartNumberingAfterBreak="0">
+  <w:abstractNum w:abstractNumId="4" w15:restartNumberingAfterBreak="0">
     <w:nsid w:val="25F90CFA"/>
     <w:multiLevelType w:val="multilevel"/>
     <w:tmpl w:val="55864DDE"/>
@@ -9072,7 +9165,93 @@
       </w:pPr>
     </w:lvl>
   </w:abstractNum>
-  <w:abstractNum w:abstractNumId="4" w15:restartNumberingAfterBreak="0">
+  <w:abstractNum w:abstractNumId="5" w15:restartNumberingAfterBreak="0">
+    <w:nsid w:val="2DC360C4"/>
+    <w:multiLevelType w:val="multilevel"/>
+    <w:tmpl w:val="0409001F"/>
+    <w:lvl w:ilvl="0">
+      <w:start w:val="1"/>
+      <w:numFmt w:val="decimal"/>
+      <w:lvlText w:val="%1."/>
+      <w:lvlJc w:val="left"/>
+      <w:pPr>
+        <w:ind w:left="3240" w:hanging="360"/>
+      </w:pPr>
+    </w:lvl>
+    <w:lvl w:ilvl="1">
+      <w:start w:val="1"/>
+      <w:numFmt w:val="decimal"/>
+      <w:lvlText w:val="%1.%2."/>
+      <w:lvlJc w:val="left"/>
+      <w:pPr>
+        <w:ind w:left="3672" w:hanging="432"/>
+      </w:pPr>
+    </w:lvl>
+    <w:lvl w:ilvl="2">
+      <w:start w:val="1"/>
+      <w:numFmt w:val="decimal"/>
+      <w:lvlText w:val="%1.%2.%3."/>
+      <w:lvlJc w:val="left"/>
+      <w:pPr>
+        <w:ind w:left="4104" w:hanging="504"/>
+      </w:pPr>
+    </w:lvl>
+    <w:lvl w:ilvl="3">
+      <w:start w:val="1"/>
+      <w:numFmt w:val="decimal"/>
+      <w:lvlText w:val="%1.%2.%3.%4."/>
+      <w:lvlJc w:val="left"/>
+      <w:pPr>
+        <w:ind w:left="4608" w:hanging="648"/>
+      </w:pPr>
+    </w:lvl>
+    <w:lvl w:ilvl="4">
+      <w:start w:val="1"/>
+      <w:numFmt w:val="decimal"/>
+      <w:lvlText w:val="%1.%2.%3.%4.%5."/>
+      <w:lvlJc w:val="left"/>
+      <w:pPr>
+        <w:ind w:left="5112" w:hanging="792"/>
+      </w:pPr>
+    </w:lvl>
+    <w:lvl w:ilvl="5">
+      <w:start w:val="1"/>
+      <w:numFmt w:val="decimal"/>
+      <w:lvlText w:val="%1.%2.%3.%4.%5.%6."/>
+      <w:lvlJc w:val="left"/>
+      <w:pPr>
+        <w:ind w:left="5616" w:hanging="936"/>
+      </w:pPr>
+    </w:lvl>
+    <w:lvl w:ilvl="6">
+      <w:start w:val="1"/>
+      <w:numFmt w:val="decimal"/>
+      <w:lvlText w:val="%1.%2.%3.%4.%5.%6.%7."/>
+      <w:lvlJc w:val="left"/>
+      <w:pPr>
+        <w:ind w:left="6120" w:hanging="1080"/>
+      </w:pPr>
+    </w:lvl>
+    <w:lvl w:ilvl="7">
+      <w:start w:val="1"/>
+      <w:numFmt w:val="decimal"/>
+      <w:lvlText w:val="%1.%2.%3.%4.%5.%6.%7.%8."/>
+      <w:lvlJc w:val="left"/>
+      <w:pPr>
+        <w:ind w:left="6624" w:hanging="1224"/>
+      </w:pPr>
+    </w:lvl>
+    <w:lvl w:ilvl="8">
+      <w:start w:val="1"/>
+      <w:numFmt w:val="decimal"/>
+      <w:lvlText w:val="%1.%2.%3.%4.%5.%6.%7.%8.%9."/>
+      <w:lvlJc w:val="left"/>
+      <w:pPr>
+        <w:ind w:left="7200" w:hanging="1440"/>
+      </w:pPr>
+    </w:lvl>
+  </w:abstractNum>
+  <w:abstractNum w:abstractNumId="6" w15:restartNumberingAfterBreak="0">
     <w:nsid w:val="340C5D8B"/>
     <w:multiLevelType w:val="hybridMultilevel"/>
     <w:tmpl w:val="B92A3692"/>
@@ -9158,7 +9337,265 @@
       </w:pPr>
     </w:lvl>
   </w:abstractNum>
-  <w:abstractNum w:abstractNumId="5" w15:restartNumberingAfterBreak="0">
+  <w:abstractNum w:abstractNumId="7" w15:restartNumberingAfterBreak="0">
+    <w:nsid w:val="382D43AF"/>
+    <w:multiLevelType w:val="multilevel"/>
+    <w:tmpl w:val="0409001F"/>
+    <w:lvl w:ilvl="0">
+      <w:start w:val="1"/>
+      <w:numFmt w:val="decimal"/>
+      <w:lvlText w:val="%1."/>
+      <w:lvlJc w:val="left"/>
+      <w:pPr>
+        <w:ind w:left="720" w:hanging="360"/>
+      </w:pPr>
+    </w:lvl>
+    <w:lvl w:ilvl="1">
+      <w:start w:val="1"/>
+      <w:numFmt w:val="decimal"/>
+      <w:lvlText w:val="%1.%2."/>
+      <w:lvlJc w:val="left"/>
+      <w:pPr>
+        <w:ind w:left="1152" w:hanging="432"/>
+      </w:pPr>
+    </w:lvl>
+    <w:lvl w:ilvl="2">
+      <w:start w:val="1"/>
+      <w:numFmt w:val="decimal"/>
+      <w:lvlText w:val="%1.%2.%3."/>
+      <w:lvlJc w:val="left"/>
+      <w:pPr>
+        <w:ind w:left="1584" w:hanging="504"/>
+      </w:pPr>
+    </w:lvl>
+    <w:lvl w:ilvl="3">
+      <w:start w:val="1"/>
+      <w:numFmt w:val="decimal"/>
+      <w:lvlText w:val="%1.%2.%3.%4."/>
+      <w:lvlJc w:val="left"/>
+      <w:pPr>
+        <w:ind w:left="2088" w:hanging="648"/>
+      </w:pPr>
+    </w:lvl>
+    <w:lvl w:ilvl="4">
+      <w:start w:val="1"/>
+      <w:numFmt w:val="decimal"/>
+      <w:lvlText w:val="%1.%2.%3.%4.%5."/>
+      <w:lvlJc w:val="left"/>
+      <w:pPr>
+        <w:ind w:left="2592" w:hanging="792"/>
+      </w:pPr>
+    </w:lvl>
+    <w:lvl w:ilvl="5">
+      <w:start w:val="1"/>
+      <w:numFmt w:val="decimal"/>
+      <w:lvlText w:val="%1.%2.%3.%4.%5.%6."/>
+      <w:lvlJc w:val="left"/>
+      <w:pPr>
+        <w:ind w:left="3096" w:hanging="936"/>
+      </w:pPr>
+    </w:lvl>
+    <w:lvl w:ilvl="6">
+      <w:start w:val="1"/>
+      <w:numFmt w:val="decimal"/>
+      <w:lvlText w:val="%1.%2.%3.%4.%5.%6.%7."/>
+      <w:lvlJc w:val="left"/>
+      <w:pPr>
+        <w:ind w:left="3600" w:hanging="1080"/>
+      </w:pPr>
+    </w:lvl>
+    <w:lvl w:ilvl="7">
+      <w:start w:val="1"/>
+      <w:numFmt w:val="decimal"/>
+      <w:lvlText w:val="%1.%2.%3.%4.%5.%6.%7.%8."/>
+      <w:lvlJc w:val="left"/>
+      <w:pPr>
+        <w:ind w:left="4104" w:hanging="1224"/>
+      </w:pPr>
+    </w:lvl>
+    <w:lvl w:ilvl="8">
+      <w:start w:val="1"/>
+      <w:numFmt w:val="decimal"/>
+      <w:lvlText w:val="%1.%2.%3.%4.%5.%6.%7.%8.%9."/>
+      <w:lvlJc w:val="left"/>
+      <w:pPr>
+        <w:ind w:left="4680" w:hanging="1440"/>
+      </w:pPr>
+    </w:lvl>
+  </w:abstractNum>
+  <w:abstractNum w:abstractNumId="8" w15:restartNumberingAfterBreak="0">
+    <w:nsid w:val="5C974D43"/>
+    <w:multiLevelType w:val="multilevel"/>
+    <w:tmpl w:val="0409001F"/>
+    <w:lvl w:ilvl="0">
+      <w:start w:val="1"/>
+      <w:numFmt w:val="decimal"/>
+      <w:lvlText w:val="%1."/>
+      <w:lvlJc w:val="left"/>
+      <w:pPr>
+        <w:ind w:left="360" w:hanging="360"/>
+      </w:pPr>
+    </w:lvl>
+    <w:lvl w:ilvl="1">
+      <w:start w:val="1"/>
+      <w:numFmt w:val="decimal"/>
+      <w:lvlText w:val="%1.%2."/>
+      <w:lvlJc w:val="left"/>
+      <w:pPr>
+        <w:ind w:left="792" w:hanging="432"/>
+      </w:pPr>
+    </w:lvl>
+    <w:lvl w:ilvl="2">
+      <w:start w:val="1"/>
+      <w:numFmt w:val="decimal"/>
+      <w:lvlText w:val="%1.%2.%3."/>
+      <w:lvlJc w:val="left"/>
+      <w:pPr>
+        <w:ind w:left="1224" w:hanging="504"/>
+      </w:pPr>
+    </w:lvl>
+    <w:lvl w:ilvl="3">
+      <w:start w:val="1"/>
+      <w:numFmt w:val="decimal"/>
+      <w:lvlText w:val="%1.%2.%3.%4."/>
+      <w:lvlJc w:val="left"/>
+      <w:pPr>
+        <w:ind w:left="1728" w:hanging="648"/>
+      </w:pPr>
+    </w:lvl>
+    <w:lvl w:ilvl="4">
+      <w:start w:val="1"/>
+      <w:numFmt w:val="decimal"/>
+      <w:lvlText w:val="%1.%2.%3.%4.%5."/>
+      <w:lvlJc w:val="left"/>
+      <w:pPr>
+        <w:ind w:left="2232" w:hanging="792"/>
+      </w:pPr>
+    </w:lvl>
+    <w:lvl w:ilvl="5">
+      <w:start w:val="1"/>
+      <w:numFmt w:val="decimal"/>
+      <w:lvlText w:val="%1.%2.%3.%4.%5.%6."/>
+      <w:lvlJc w:val="left"/>
+      <w:pPr>
+        <w:ind w:left="2736" w:hanging="936"/>
+      </w:pPr>
+    </w:lvl>
+    <w:lvl w:ilvl="6">
+      <w:start w:val="1"/>
+      <w:numFmt w:val="decimal"/>
+      <w:lvlText w:val="%1.%2.%3.%4.%5.%6.%7."/>
+      <w:lvlJc w:val="left"/>
+      <w:pPr>
+        <w:ind w:left="3240" w:hanging="1080"/>
+      </w:pPr>
+    </w:lvl>
+    <w:lvl w:ilvl="7">
+      <w:start w:val="1"/>
+      <w:numFmt w:val="decimal"/>
+      <w:lvlText w:val="%1.%2.%3.%4.%5.%6.%7.%8."/>
+      <w:lvlJc w:val="left"/>
+      <w:pPr>
+        <w:ind w:left="3744" w:hanging="1224"/>
+      </w:pPr>
+    </w:lvl>
+    <w:lvl w:ilvl="8">
+      <w:start w:val="1"/>
+      <w:numFmt w:val="decimal"/>
+      <w:lvlText w:val="%1.%2.%3.%4.%5.%6.%7.%8.%9."/>
+      <w:lvlJc w:val="left"/>
+      <w:pPr>
+        <w:ind w:left="4320" w:hanging="1440"/>
+      </w:pPr>
+    </w:lvl>
+  </w:abstractNum>
+  <w:abstractNum w:abstractNumId="9" w15:restartNumberingAfterBreak="0">
+    <w:nsid w:val="5D7C23EC"/>
+    <w:multiLevelType w:val="hybridMultilevel"/>
+    <w:tmpl w:val="A4E42BEA"/>
+    <w:lvl w:ilvl="0" w:tplc="0409000F">
+      <w:start w:val="1"/>
+      <w:numFmt w:val="decimal"/>
+      <w:lvlText w:val="%1."/>
+      <w:lvlJc w:val="left"/>
+      <w:pPr>
+        <w:ind w:left="720" w:hanging="360"/>
+      </w:pPr>
+    </w:lvl>
+    <w:lvl w:ilvl="1" w:tplc="04090019" w:tentative="1">
+      <w:start w:val="1"/>
+      <w:numFmt w:val="lowerLetter"/>
+      <w:lvlText w:val="%2."/>
+      <w:lvlJc w:val="left"/>
+      <w:pPr>
+        <w:ind w:left="1440" w:hanging="360"/>
+      </w:pPr>
+    </w:lvl>
+    <w:lvl w:ilvl="2" w:tplc="0409001B" w:tentative="1">
+      <w:start w:val="1"/>
+      <w:numFmt w:val="lowerRoman"/>
+      <w:lvlText w:val="%3."/>
+      <w:lvlJc w:val="right"/>
+      <w:pPr>
+        <w:ind w:left="2160" w:hanging="180"/>
+      </w:pPr>
+    </w:lvl>
+    <w:lvl w:ilvl="3" w:tplc="0409000F" w:tentative="1">
+      <w:start w:val="1"/>
+      <w:numFmt w:val="decimal"/>
+      <w:lvlText w:val="%4."/>
+      <w:lvlJc w:val="left"/>
+      <w:pPr>
+        <w:ind w:left="2880" w:hanging="360"/>
+      </w:pPr>
+    </w:lvl>
+    <w:lvl w:ilvl="4" w:tplc="04090019" w:tentative="1">
+      <w:start w:val="1"/>
+      <w:numFmt w:val="lowerLetter"/>
+      <w:lvlText w:val="%5."/>
+      <w:lvlJc w:val="left"/>
+      <w:pPr>
+        <w:ind w:left="3600" w:hanging="360"/>
+      </w:pPr>
+    </w:lvl>
+    <w:lvl w:ilvl="5" w:tplc="0409001B" w:tentative="1">
+      <w:start w:val="1"/>
+      <w:numFmt w:val="lowerRoman"/>
+      <w:lvlText w:val="%6."/>
+      <w:lvlJc w:val="right"/>
+      <w:pPr>
+        <w:ind w:left="4320" w:hanging="180"/>
+      </w:pPr>
+    </w:lvl>
+    <w:lvl w:ilvl="6" w:tplc="0409000F" w:tentative="1">
+      <w:start w:val="1"/>
+      <w:numFmt w:val="decimal"/>
+      <w:lvlText w:val="%7."/>
+      <w:lvlJc w:val="left"/>
+      <w:pPr>
+        <w:ind w:left="5040" w:hanging="360"/>
+      </w:pPr>
+    </w:lvl>
+    <w:lvl w:ilvl="7" w:tplc="04090019" w:tentative="1">
+      <w:start w:val="1"/>
+      <w:numFmt w:val="lowerLetter"/>
+      <w:lvlText w:val="%8."/>
+      <w:lvlJc w:val="left"/>
+      <w:pPr>
+        <w:ind w:left="5760" w:hanging="360"/>
+      </w:pPr>
+    </w:lvl>
+    <w:lvl w:ilvl="8" w:tplc="0409001B" w:tentative="1">
+      <w:start w:val="1"/>
+      <w:numFmt w:val="lowerRoman"/>
+      <w:lvlText w:val="%9."/>
+      <w:lvlJc w:val="right"/>
+      <w:pPr>
+        <w:ind w:left="6480" w:hanging="180"/>
+      </w:pPr>
+    </w:lvl>
+  </w:abstractNum>
+  <w:abstractNum w:abstractNumId="10" w15:restartNumberingAfterBreak="0">
     <w:nsid w:val="71396435"/>
     <w:multiLevelType w:val="hybridMultilevel"/>
     <w:tmpl w:val="3402981C"/>
@@ -9272,22 +9709,37 @@
     </w:lvl>
   </w:abstractNum>
   <w:num w:numId="1">
+    <w:abstractNumId w:val="4"/>
+  </w:num>
+  <w:num w:numId="2">
+    <w:abstractNumId w:val="10"/>
+  </w:num>
+  <w:num w:numId="3">
     <w:abstractNumId w:val="3"/>
   </w:num>
-  <w:num w:numId="2">
-    <w:abstractNumId w:val="5"/>
+  <w:num w:numId="4">
+    <w:abstractNumId w:val="1"/>
   </w:num>
-  <w:num w:numId="3">
+  <w:num w:numId="5">
     <w:abstractNumId w:val="2"/>
   </w:num>
-  <w:num w:numId="4">
+  <w:num w:numId="6">
+    <w:abstractNumId w:val="6"/>
+  </w:num>
+  <w:num w:numId="7">
+    <w:abstractNumId w:val="9"/>
+  </w:num>
+  <w:num w:numId="8">
+    <w:abstractNumId w:val="7"/>
+  </w:num>
+  <w:num w:numId="9">
     <w:abstractNumId w:val="0"/>
   </w:num>
-  <w:num w:numId="5">
-    <w:abstractNumId w:val="1"/>
+  <w:num w:numId="10">
+    <w:abstractNumId w:val="8"/>
   </w:num>
-  <w:num w:numId="6">
-    <w:abstractNumId w:val="4"/>
+  <w:num w:numId="11">
+    <w:abstractNumId w:val="5"/>
   </w:num>
 </w:numbering>
 </file>
@@ -10044,19 +10496,19 @@
 
 <file path=word/glossary/fontTable.xml><?xml version="1.0" encoding="utf-8"?>
 <w:fonts xmlns:mc="http://schemas.openxmlformats.org/markup-compatibility/2006" xmlns:r="http://schemas.openxmlformats.org/officeDocument/2006/relationships" xmlns:w="http://schemas.openxmlformats.org/wordprocessingml/2006/main" xmlns:w14="http://schemas.microsoft.com/office/word/2010/wordml" xmlns:w15="http://schemas.microsoft.com/office/word/2012/wordml" xmlns:w16se="http://schemas.microsoft.com/office/word/2015/wordml/symex" mc:Ignorable="w14 w15 w16se">
+  <w:font w:name="Times New Roman">
+    <w:panose1 w:val="02020603050405020304"/>
+    <w:charset w:val="00"/>
+    <w:family w:val="roman"/>
+    <w:pitch w:val="variable"/>
+    <w:sig w:usb0="E0002EFF" w:usb1="C000785B" w:usb2="00000009" w:usb3="00000000" w:csb0="000001FF" w:csb1="00000000"/>
+  </w:font>
   <w:font w:name="Symbol">
     <w:panose1 w:val="05050102010706020507"/>
     <w:charset w:val="02"/>
     <w:family w:val="roman"/>
     <w:pitch w:val="variable"/>
     <w:sig w:usb0="00000000" w:usb1="10000000" w:usb2="00000000" w:usb3="00000000" w:csb0="80000000" w:csb1="00000000"/>
-  </w:font>
-  <w:font w:name="Times New Roman">
-    <w:panose1 w:val="02020603050405020304"/>
-    <w:charset w:val="00"/>
-    <w:family w:val="roman"/>
-    <w:pitch w:val="variable"/>
-    <w:sig w:usb0="E0002EFF" w:usb1="C000785B" w:usb2="00000009" w:usb3="00000000" w:csb0="000001FF" w:csb1="00000000"/>
   </w:font>
   <w:font w:name="Courier New">
     <w:panose1 w:val="02070309020205020404"/>
@@ -10888,7 +11340,7 @@
 </file>
 
 <file path=customXml/itemProps2.xml><?xml version="1.0" encoding="utf-8"?>
-<ds:datastoreItem xmlns:ds="http://schemas.openxmlformats.org/officeDocument/2006/customXml" ds:itemID="{55DF5CC8-4E14-4B7F-8AD2-652EF39F6D81}">
+<ds:datastoreItem xmlns:ds="http://schemas.openxmlformats.org/officeDocument/2006/customXml" ds:itemID="{E5CFDB6A-A32C-452F-9D9A-151111225C08}">
   <ds:schemaRefs>
     <ds:schemaRef ds:uri="http://schemas.openxmlformats.org/officeDocument/2006/bibliography"/>
   </ds:schemaRefs>

--- a/Huffman Encoder.docx
+++ b/Huffman Encoder.docx
@@ -139,6 +139,7 @@
               <w:dataBinding w:prefixMappings="xmlns:ns0='http://purl.org/dc/elements/1.1/' xmlns:ns1='http://schemas.openxmlformats.org/package/2006/metadata/core-properties' " w:xpath="/ns1:coreProperties[1]/ns0:subject[1]" w:storeItemID="{6C3C8BC8-F283-45AE-878A-BAB7291924A1}"/>
               <w:text/>
             </w:sdtPr>
+            <w:sdtEndPr/>
             <w:sdtContent>
               <w:r>
                 <w:rPr>
@@ -243,6 +244,7 @@
                                     <w:calendar w:val="gregorian"/>
                                   </w:date>
                                 </w:sdtPr>
+                                <w:sdtEndPr/>
                                 <w:sdtContent>
                                   <w:p>
                                     <w:pPr>
@@ -288,6 +290,7 @@
                                     <w:dataBinding w:prefixMappings="xmlns:ns0='http://schemas.openxmlformats.org/officeDocument/2006/extended-properties' " w:xpath="/ns0:Properties[1]/ns0:Company[1]" w:storeItemID="{6668398D-A668-4E3E-A5EB-62B293D839F1}"/>
                                     <w:text/>
                                   </w:sdtPr>
+                                  <w:sdtEndPr/>
                                   <w:sdtContent>
                                     <w:r>
                                       <w:rPr>
@@ -319,6 +322,7 @@
                                     <w:dataBinding w:prefixMappings="xmlns:ns0='http://schemas.microsoft.com/office/2006/coverPageProps' " w:xpath="/ns0:CoverPageProperties[1]/ns0:CompanyAddress[1]" w:storeItemID="{55AF091B-3C7A-41E3-B477-F2FDAA23CFDA}"/>
                                     <w:text/>
                                   </w:sdtPr>
+                                  <w:sdtEndPr/>
                                   <w:sdtContent>
                                     <w:r>
                                       <w:rPr>
@@ -377,6 +381,7 @@
                               <w:calendar w:val="gregorian"/>
                             </w:date>
                           </w:sdtPr>
+                          <w:sdtEndPr/>
                           <w:sdtContent>
                             <w:p>
                               <w:pPr>
@@ -422,6 +427,7 @@
                               <w:dataBinding w:prefixMappings="xmlns:ns0='http://schemas.openxmlformats.org/officeDocument/2006/extended-properties' " w:xpath="/ns0:Properties[1]/ns0:Company[1]" w:storeItemID="{6668398D-A668-4E3E-A5EB-62B293D839F1}"/>
                               <w:text/>
                             </w:sdtPr>
+                            <w:sdtEndPr/>
                             <w:sdtContent>
                               <w:r>
                                 <w:rPr>
@@ -453,6 +459,7 @@
                               <w:dataBinding w:prefixMappings="xmlns:ns0='http://schemas.microsoft.com/office/2006/coverPageProps' " w:xpath="/ns0:CoverPageProperties[1]/ns0:CompanyAddress[1]" w:storeItemID="{55AF091B-3C7A-41E3-B477-F2FDAA23CFDA}"/>
                               <w:text/>
                             </w:sdtPr>
+                            <w:sdtEndPr/>
                             <w:sdtContent>
                               <w:r>
                                 <w:rPr>
@@ -5626,16 +5633,7 @@
           <w:rFonts w:cstheme="minorHAnsi"/>
           <w:sz w:val="24"/>
         </w:rPr>
-        <w:t>The next step is to put the</w:t>
-      </w:r>
-      <w:bookmarkStart w:id="22" w:name="_GoBack"/>
-      <w:bookmarkEnd w:id="22"/>
-      <w:r>
-        <w:rPr>
-          <w:rFonts w:cstheme="minorHAnsi"/>
-          <w:sz w:val="24"/>
-        </w:rPr>
-        <w:t xml:space="preserve"> keys and values as single elements into the </w:t>
+        <w:t xml:space="preserve">The next step is to put the keys and values as single elements into the </w:t>
       </w:r>
       <w:proofErr w:type="spellStart"/>
       <w:r>
@@ -5835,7 +5833,7 @@
           <w:numId w:val="1"/>
         </w:numPr>
       </w:pPr>
-      <w:bookmarkStart w:id="23" w:name="_Toc468873657"/>
+      <w:bookmarkStart w:id="22" w:name="_Toc468873657"/>
       <w:proofErr w:type="spellStart"/>
       <w:r>
         <w:rPr>
@@ -5848,9 +5846,15 @@
         <w:t xml:space="preserve"> class</w:t>
       </w:r>
       <w:r>
-        <w:t xml:space="preserve"> vol.1</w:t>
-      </w:r>
-      <w:bookmarkEnd w:id="23"/>
+        <w:t xml:space="preserve"> vol.</w:t>
+      </w:r>
+      <w:r>
+        <w:t xml:space="preserve"> </w:t>
+      </w:r>
+      <w:r>
+        <w:t>1</w:t>
+      </w:r>
+      <w:bookmarkEnd w:id="22"/>
     </w:p>
     <w:p>
       <w:pPr>
@@ -5879,7 +5883,551 @@
       </w:r>
       <w:proofErr w:type="spellEnd"/>
       <w:r>
-        <w:t xml:space="preserve"> for sorting. It only needs two instance variables. I have chosen a String over a character because I want to use the same class for the binary tree later where you need a to add the characters and frequencies from two nodes together. It also needs an integer variable for frequency. I have created getter methods for these two, but I don’t want them to change them ever so I omitted setter methods.</w:t>
+        <w:t xml:space="preserve"> for sorting. It onl</w:t>
+      </w:r>
+      <w:r>
+        <w:t>y needs two instance variables.</w:t>
+      </w:r>
+    </w:p>
+    <w:p>
+      <w:pPr>
+        <w:autoSpaceDE w:val="0"/>
+        <w:autoSpaceDN w:val="0"/>
+        <w:adjustRightInd w:val="0"/>
+        <w:spacing w:after="0" w:line="240" w:lineRule="auto"/>
+        <w:rPr>
+          <w:rFonts w:ascii="Consolas" w:hAnsi="Consolas" w:cs="Consolas"/>
+          <w:sz w:val="20"/>
+          <w:szCs w:val="20"/>
+        </w:rPr>
+      </w:pPr>
+      <w:r>
+        <w:rPr>
+          <w:rFonts w:ascii="Consolas" w:hAnsi="Consolas" w:cs="Consolas"/>
+          <w:b/>
+          <w:bCs/>
+          <w:color w:val="7F0055"/>
+          <w:sz w:val="20"/>
+          <w:szCs w:val="20"/>
+        </w:rPr>
+        <w:t>public</w:t>
+      </w:r>
+      <w:r>
+        <w:rPr>
+          <w:rFonts w:ascii="Consolas" w:hAnsi="Consolas" w:cs="Consolas"/>
+          <w:color w:val="000000"/>
+          <w:sz w:val="20"/>
+          <w:szCs w:val="20"/>
+        </w:rPr>
+        <w:t xml:space="preserve"> </w:t>
+      </w:r>
+      <w:proofErr w:type="spellStart"/>
+      <w:proofErr w:type="gramStart"/>
+      <w:r>
+        <w:rPr>
+          <w:rFonts w:ascii="Consolas" w:hAnsi="Consolas" w:cs="Consolas"/>
+          <w:color w:val="000000"/>
+          <w:sz w:val="20"/>
+          <w:szCs w:val="20"/>
+        </w:rPr>
+        <w:t>HuffmanNode</w:t>
+      </w:r>
+      <w:proofErr w:type="spellEnd"/>
+      <w:r>
+        <w:rPr>
+          <w:rFonts w:ascii="Consolas" w:hAnsi="Consolas" w:cs="Consolas"/>
+          <w:color w:val="000000"/>
+          <w:sz w:val="20"/>
+          <w:szCs w:val="20"/>
+        </w:rPr>
+        <w:t>(</w:t>
+      </w:r>
+      <w:proofErr w:type="gramEnd"/>
+      <w:r>
+        <w:rPr>
+          <w:rFonts w:ascii="Consolas" w:hAnsi="Consolas" w:cs="Consolas"/>
+          <w:color w:val="000000"/>
+          <w:sz w:val="20"/>
+          <w:szCs w:val="20"/>
+        </w:rPr>
+        <w:t xml:space="preserve">String </w:t>
+      </w:r>
+      <w:r>
+        <w:rPr>
+          <w:rFonts w:ascii="Consolas" w:hAnsi="Consolas" w:cs="Consolas"/>
+          <w:color w:val="6A3E3E"/>
+          <w:sz w:val="20"/>
+          <w:szCs w:val="20"/>
+        </w:rPr>
+        <w:t>key</w:t>
+      </w:r>
+      <w:r>
+        <w:rPr>
+          <w:rFonts w:ascii="Consolas" w:hAnsi="Consolas" w:cs="Consolas"/>
+          <w:color w:val="000000"/>
+          <w:sz w:val="20"/>
+          <w:szCs w:val="20"/>
+        </w:rPr>
+        <w:t xml:space="preserve">, </w:t>
+      </w:r>
+      <w:proofErr w:type="spellStart"/>
+      <w:r>
+        <w:rPr>
+          <w:rFonts w:ascii="Consolas" w:hAnsi="Consolas" w:cs="Consolas"/>
+          <w:b/>
+          <w:bCs/>
+          <w:color w:val="7F0055"/>
+          <w:sz w:val="20"/>
+          <w:szCs w:val="20"/>
+        </w:rPr>
+        <w:t>int</w:t>
+      </w:r>
+      <w:proofErr w:type="spellEnd"/>
+      <w:r>
+        <w:rPr>
+          <w:rFonts w:ascii="Consolas" w:hAnsi="Consolas" w:cs="Consolas"/>
+          <w:color w:val="000000"/>
+          <w:sz w:val="20"/>
+          <w:szCs w:val="20"/>
+        </w:rPr>
+        <w:t xml:space="preserve"> </w:t>
+      </w:r>
+      <w:r>
+        <w:rPr>
+          <w:rFonts w:ascii="Consolas" w:hAnsi="Consolas" w:cs="Consolas"/>
+          <w:color w:val="6A3E3E"/>
+          <w:sz w:val="20"/>
+          <w:szCs w:val="20"/>
+        </w:rPr>
+        <w:t>value</w:t>
+      </w:r>
+      <w:r>
+        <w:rPr>
+          <w:rFonts w:ascii="Consolas" w:hAnsi="Consolas" w:cs="Consolas"/>
+          <w:color w:val="000000"/>
+          <w:sz w:val="20"/>
+          <w:szCs w:val="20"/>
+        </w:rPr>
+        <w:t>)</w:t>
+      </w:r>
+    </w:p>
+    <w:p>
+      <w:pPr>
+        <w:autoSpaceDE w:val="0"/>
+        <w:autoSpaceDN w:val="0"/>
+        <w:adjustRightInd w:val="0"/>
+        <w:spacing w:after="0" w:line="240" w:lineRule="auto"/>
+        <w:rPr>
+          <w:rFonts w:ascii="Consolas" w:hAnsi="Consolas" w:cs="Consolas"/>
+          <w:sz w:val="20"/>
+          <w:szCs w:val="20"/>
+        </w:rPr>
+      </w:pPr>
+      <w:r>
+        <w:rPr>
+          <w:rFonts w:ascii="Consolas" w:hAnsi="Consolas" w:cs="Consolas"/>
+          <w:color w:val="000000"/>
+          <w:sz w:val="20"/>
+          <w:szCs w:val="20"/>
+        </w:rPr>
+        <w:t>{</w:t>
+      </w:r>
+    </w:p>
+    <w:p>
+      <w:pPr>
+        <w:autoSpaceDE w:val="0"/>
+        <w:autoSpaceDN w:val="0"/>
+        <w:adjustRightInd w:val="0"/>
+        <w:spacing w:after="0" w:line="240" w:lineRule="auto"/>
+        <w:rPr>
+          <w:rFonts w:ascii="Consolas" w:hAnsi="Consolas" w:cs="Consolas"/>
+          <w:sz w:val="20"/>
+          <w:szCs w:val="20"/>
+        </w:rPr>
+      </w:pPr>
+      <w:r>
+        <w:rPr>
+          <w:rFonts w:ascii="Consolas" w:hAnsi="Consolas" w:cs="Consolas"/>
+          <w:color w:val="000000"/>
+          <w:sz w:val="20"/>
+          <w:szCs w:val="20"/>
+        </w:rPr>
+        <w:tab/>
+      </w:r>
+      <w:r>
+        <w:rPr>
+          <w:rFonts w:ascii="Consolas" w:hAnsi="Consolas" w:cs="Consolas"/>
+          <w:color w:val="0000C0"/>
+          <w:sz w:val="20"/>
+          <w:szCs w:val="20"/>
+        </w:rPr>
+        <w:t>characters</w:t>
+      </w:r>
+      <w:r>
+        <w:rPr>
+          <w:rFonts w:ascii="Consolas" w:hAnsi="Consolas" w:cs="Consolas"/>
+          <w:color w:val="000000"/>
+          <w:sz w:val="20"/>
+          <w:szCs w:val="20"/>
+        </w:rPr>
+        <w:t xml:space="preserve"> = </w:t>
+      </w:r>
+      <w:r>
+        <w:rPr>
+          <w:rFonts w:ascii="Consolas" w:hAnsi="Consolas" w:cs="Consolas"/>
+          <w:color w:val="6A3E3E"/>
+          <w:sz w:val="20"/>
+          <w:szCs w:val="20"/>
+        </w:rPr>
+        <w:t>key</w:t>
+      </w:r>
+      <w:r>
+        <w:rPr>
+          <w:rFonts w:ascii="Consolas" w:hAnsi="Consolas" w:cs="Consolas"/>
+          <w:color w:val="000000"/>
+          <w:sz w:val="20"/>
+          <w:szCs w:val="20"/>
+        </w:rPr>
+        <w:t>;</w:t>
+      </w:r>
+    </w:p>
+    <w:p>
+      <w:pPr>
+        <w:autoSpaceDE w:val="0"/>
+        <w:autoSpaceDN w:val="0"/>
+        <w:adjustRightInd w:val="0"/>
+        <w:spacing w:after="0" w:line="240" w:lineRule="auto"/>
+        <w:rPr>
+          <w:rFonts w:ascii="Consolas" w:hAnsi="Consolas" w:cs="Consolas"/>
+          <w:sz w:val="20"/>
+          <w:szCs w:val="20"/>
+        </w:rPr>
+      </w:pPr>
+      <w:r>
+        <w:rPr>
+          <w:rFonts w:ascii="Consolas" w:hAnsi="Consolas" w:cs="Consolas"/>
+          <w:color w:val="000000"/>
+          <w:sz w:val="20"/>
+          <w:szCs w:val="20"/>
+        </w:rPr>
+        <w:tab/>
+      </w:r>
+      <w:r>
+        <w:rPr>
+          <w:rFonts w:ascii="Consolas" w:hAnsi="Consolas" w:cs="Consolas"/>
+          <w:color w:val="0000C0"/>
+          <w:sz w:val="20"/>
+          <w:szCs w:val="20"/>
+        </w:rPr>
+        <w:t>frequency</w:t>
+      </w:r>
+      <w:r>
+        <w:rPr>
+          <w:rFonts w:ascii="Consolas" w:hAnsi="Consolas" w:cs="Consolas"/>
+          <w:color w:val="000000"/>
+          <w:sz w:val="20"/>
+          <w:szCs w:val="20"/>
+        </w:rPr>
+        <w:t xml:space="preserve"> = </w:t>
+      </w:r>
+      <w:r>
+        <w:rPr>
+          <w:rFonts w:ascii="Consolas" w:hAnsi="Consolas" w:cs="Consolas"/>
+          <w:color w:val="6A3E3E"/>
+          <w:sz w:val="20"/>
+          <w:szCs w:val="20"/>
+        </w:rPr>
+        <w:t>value</w:t>
+      </w:r>
+      <w:r>
+        <w:rPr>
+          <w:rFonts w:ascii="Consolas" w:hAnsi="Consolas" w:cs="Consolas"/>
+          <w:color w:val="000000"/>
+          <w:sz w:val="20"/>
+          <w:szCs w:val="20"/>
+        </w:rPr>
+        <w:t>;</w:t>
+      </w:r>
+    </w:p>
+    <w:p>
+      <w:pPr>
+        <w:autoSpaceDE w:val="0"/>
+        <w:autoSpaceDN w:val="0"/>
+        <w:adjustRightInd w:val="0"/>
+        <w:spacing w:after="0" w:line="240" w:lineRule="auto"/>
+        <w:rPr>
+          <w:rFonts w:ascii="Consolas" w:hAnsi="Consolas" w:cs="Consolas"/>
+          <w:sz w:val="20"/>
+          <w:szCs w:val="20"/>
+        </w:rPr>
+      </w:pPr>
+      <w:r>
+        <w:rPr>
+          <w:rFonts w:ascii="Consolas" w:hAnsi="Consolas" w:cs="Consolas"/>
+          <w:color w:val="000000"/>
+          <w:sz w:val="20"/>
+          <w:szCs w:val="20"/>
+        </w:rPr>
+        <w:tab/>
+      </w:r>
+    </w:p>
+    <w:p>
+      <w:pPr>
+        <w:autoSpaceDE w:val="0"/>
+        <w:autoSpaceDN w:val="0"/>
+        <w:adjustRightInd w:val="0"/>
+        <w:spacing w:after="0" w:line="240" w:lineRule="auto"/>
+        <w:rPr>
+          <w:rFonts w:ascii="Consolas" w:hAnsi="Consolas" w:cs="Consolas"/>
+          <w:sz w:val="20"/>
+          <w:szCs w:val="20"/>
+        </w:rPr>
+      </w:pPr>
+      <w:r>
+        <w:rPr>
+          <w:rFonts w:ascii="Consolas" w:hAnsi="Consolas" w:cs="Consolas"/>
+          <w:color w:val="000000"/>
+          <w:sz w:val="20"/>
+          <w:szCs w:val="20"/>
+        </w:rPr>
+        <w:tab/>
+      </w:r>
+      <w:r>
+        <w:rPr>
+          <w:rFonts w:ascii="Consolas" w:hAnsi="Consolas" w:cs="Consolas"/>
+          <w:color w:val="0000C0"/>
+          <w:sz w:val="20"/>
+          <w:szCs w:val="20"/>
+        </w:rPr>
+        <w:t>left</w:t>
+      </w:r>
+      <w:r>
+        <w:rPr>
+          <w:rFonts w:ascii="Consolas" w:hAnsi="Consolas" w:cs="Consolas"/>
+          <w:color w:val="000000"/>
+          <w:sz w:val="20"/>
+          <w:szCs w:val="20"/>
+        </w:rPr>
+        <w:t xml:space="preserve"> = </w:t>
+      </w:r>
+      <w:r>
+        <w:rPr>
+          <w:rFonts w:ascii="Consolas" w:hAnsi="Consolas" w:cs="Consolas"/>
+          <w:b/>
+          <w:bCs/>
+          <w:color w:val="7F0055"/>
+          <w:sz w:val="20"/>
+          <w:szCs w:val="20"/>
+        </w:rPr>
+        <w:t>null</w:t>
+      </w:r>
+      <w:r>
+        <w:rPr>
+          <w:rFonts w:ascii="Consolas" w:hAnsi="Consolas" w:cs="Consolas"/>
+          <w:color w:val="000000"/>
+          <w:sz w:val="20"/>
+          <w:szCs w:val="20"/>
+        </w:rPr>
+        <w:t>;</w:t>
+      </w:r>
+    </w:p>
+    <w:p>
+      <w:pPr>
+        <w:autoSpaceDE w:val="0"/>
+        <w:autoSpaceDN w:val="0"/>
+        <w:adjustRightInd w:val="0"/>
+        <w:spacing w:after="0" w:line="240" w:lineRule="auto"/>
+        <w:rPr>
+          <w:rFonts w:ascii="Consolas" w:hAnsi="Consolas" w:cs="Consolas"/>
+          <w:sz w:val="20"/>
+          <w:szCs w:val="20"/>
+        </w:rPr>
+      </w:pPr>
+      <w:r>
+        <w:rPr>
+          <w:rFonts w:ascii="Consolas" w:hAnsi="Consolas" w:cs="Consolas"/>
+          <w:color w:val="000000"/>
+          <w:sz w:val="20"/>
+          <w:szCs w:val="20"/>
+        </w:rPr>
+        <w:tab/>
+      </w:r>
+      <w:r>
+        <w:rPr>
+          <w:rFonts w:ascii="Consolas" w:hAnsi="Consolas" w:cs="Consolas"/>
+          <w:color w:val="0000C0"/>
+          <w:sz w:val="20"/>
+          <w:szCs w:val="20"/>
+        </w:rPr>
+        <w:t>right</w:t>
+      </w:r>
+      <w:r>
+        <w:rPr>
+          <w:rFonts w:ascii="Consolas" w:hAnsi="Consolas" w:cs="Consolas"/>
+          <w:color w:val="000000"/>
+          <w:sz w:val="20"/>
+          <w:szCs w:val="20"/>
+        </w:rPr>
+        <w:t xml:space="preserve"> = </w:t>
+      </w:r>
+      <w:r>
+        <w:rPr>
+          <w:rFonts w:ascii="Consolas" w:hAnsi="Consolas" w:cs="Consolas"/>
+          <w:b/>
+          <w:bCs/>
+          <w:color w:val="7F0055"/>
+          <w:sz w:val="20"/>
+          <w:szCs w:val="20"/>
+        </w:rPr>
+        <w:t>null</w:t>
+      </w:r>
+      <w:r>
+        <w:rPr>
+          <w:rFonts w:ascii="Consolas" w:hAnsi="Consolas" w:cs="Consolas"/>
+          <w:color w:val="000000"/>
+          <w:sz w:val="20"/>
+          <w:szCs w:val="20"/>
+        </w:rPr>
+        <w:t>;</w:t>
+      </w:r>
+    </w:p>
+    <w:p>
+      <w:pPr>
+        <w:autoSpaceDE w:val="0"/>
+        <w:autoSpaceDN w:val="0"/>
+        <w:adjustRightInd w:val="0"/>
+        <w:spacing w:after="0" w:line="240" w:lineRule="auto"/>
+        <w:rPr>
+          <w:rFonts w:ascii="Consolas" w:hAnsi="Consolas" w:cs="Consolas"/>
+          <w:sz w:val="20"/>
+          <w:szCs w:val="20"/>
+        </w:rPr>
+      </w:pPr>
+      <w:r>
+        <w:rPr>
+          <w:rFonts w:ascii="Consolas" w:hAnsi="Consolas" w:cs="Consolas"/>
+          <w:color w:val="000000"/>
+          <w:sz w:val="20"/>
+          <w:szCs w:val="20"/>
+        </w:rPr>
+        <w:tab/>
+      </w:r>
+      <w:r>
+        <w:rPr>
+          <w:rFonts w:ascii="Consolas" w:hAnsi="Consolas" w:cs="Consolas"/>
+          <w:color w:val="0000C0"/>
+          <w:sz w:val="20"/>
+          <w:szCs w:val="20"/>
+        </w:rPr>
+        <w:t>parent</w:t>
+      </w:r>
+      <w:r>
+        <w:rPr>
+          <w:rFonts w:ascii="Consolas" w:hAnsi="Consolas" w:cs="Consolas"/>
+          <w:color w:val="000000"/>
+          <w:sz w:val="20"/>
+          <w:szCs w:val="20"/>
+        </w:rPr>
+        <w:t xml:space="preserve"> = </w:t>
+      </w:r>
+      <w:r>
+        <w:rPr>
+          <w:rFonts w:ascii="Consolas" w:hAnsi="Consolas" w:cs="Consolas"/>
+          <w:b/>
+          <w:bCs/>
+          <w:color w:val="7F0055"/>
+          <w:sz w:val="20"/>
+          <w:szCs w:val="20"/>
+        </w:rPr>
+        <w:t>null</w:t>
+      </w:r>
+      <w:r>
+        <w:rPr>
+          <w:rFonts w:ascii="Consolas" w:hAnsi="Consolas" w:cs="Consolas"/>
+          <w:color w:val="000000"/>
+          <w:sz w:val="20"/>
+          <w:szCs w:val="20"/>
+        </w:rPr>
+        <w:t>;</w:t>
+      </w:r>
+    </w:p>
+    <w:p>
+      <w:pPr>
+        <w:autoSpaceDE w:val="0"/>
+        <w:autoSpaceDN w:val="0"/>
+        <w:adjustRightInd w:val="0"/>
+        <w:spacing w:after="0" w:line="240" w:lineRule="auto"/>
+        <w:rPr>
+          <w:rFonts w:ascii="Consolas" w:hAnsi="Consolas" w:cs="Consolas"/>
+          <w:sz w:val="20"/>
+          <w:szCs w:val="20"/>
+        </w:rPr>
+      </w:pPr>
+      <w:r>
+        <w:rPr>
+          <w:rFonts w:ascii="Consolas" w:hAnsi="Consolas" w:cs="Consolas"/>
+          <w:color w:val="000000"/>
+          <w:sz w:val="20"/>
+          <w:szCs w:val="20"/>
+        </w:rPr>
+        <w:tab/>
+      </w:r>
+      <w:r>
+        <w:rPr>
+          <w:rFonts w:ascii="Consolas" w:hAnsi="Consolas" w:cs="Consolas"/>
+          <w:color w:val="0000C0"/>
+          <w:sz w:val="20"/>
+          <w:szCs w:val="20"/>
+        </w:rPr>
+        <w:t>checked</w:t>
+      </w:r>
+      <w:r>
+        <w:rPr>
+          <w:rFonts w:ascii="Consolas" w:hAnsi="Consolas" w:cs="Consolas"/>
+          <w:color w:val="000000"/>
+          <w:sz w:val="20"/>
+          <w:szCs w:val="20"/>
+        </w:rPr>
+        <w:t xml:space="preserve"> = </w:t>
+      </w:r>
+      <w:r>
+        <w:rPr>
+          <w:rFonts w:ascii="Consolas" w:hAnsi="Consolas" w:cs="Consolas"/>
+          <w:b/>
+          <w:bCs/>
+          <w:color w:val="7F0055"/>
+          <w:sz w:val="20"/>
+          <w:szCs w:val="20"/>
+        </w:rPr>
+        <w:t>false</w:t>
+      </w:r>
+      <w:r>
+        <w:rPr>
+          <w:rFonts w:ascii="Consolas" w:hAnsi="Consolas" w:cs="Consolas"/>
+          <w:color w:val="000000"/>
+          <w:sz w:val="20"/>
+          <w:szCs w:val="20"/>
+        </w:rPr>
+        <w:t>;</w:t>
+      </w:r>
+    </w:p>
+    <w:p>
+      <w:r>
+        <w:rPr>
+          <w:rFonts w:ascii="Consolas" w:hAnsi="Consolas" w:cs="Consolas"/>
+          <w:color w:val="000000"/>
+          <w:sz w:val="20"/>
+          <w:szCs w:val="20"/>
+        </w:rPr>
+        <w:t>}</w:t>
+      </w:r>
+    </w:p>
+    <w:p>
+      <w:pPr>
+        <w:ind w:firstLine="360"/>
+      </w:pPr>
+      <w:r>
+        <w:t>I have chosen a String over a character because I want to use the same class for the binary tree later where you need a to add the characters and frequencies from two nodes together. It also needs an integer variable for frequency. I have created getter methods for these two, but I don’t want them to change them ever so I omitted setter methods.</w:t>
       </w:r>
     </w:p>
     <w:p>
@@ -5902,8 +6450,8 @@
           <w:szCs w:val="26"/>
         </w:rPr>
       </w:pPr>
-      <w:bookmarkStart w:id="24" w:name="_Toc468873658"/>
-      <w:bookmarkEnd w:id="24"/>
+      <w:bookmarkStart w:id="23" w:name="_Toc468873658"/>
+      <w:bookmarkEnd w:id="23"/>
     </w:p>
     <w:p>
       <w:pPr>
@@ -5925,8 +6473,8 @@
           <w:szCs w:val="26"/>
         </w:rPr>
       </w:pPr>
-      <w:bookmarkStart w:id="25" w:name="_Toc468873659"/>
-      <w:bookmarkEnd w:id="25"/>
+      <w:bookmarkStart w:id="24" w:name="_Toc468873659"/>
+      <w:bookmarkEnd w:id="24"/>
     </w:p>
     <w:p>
       <w:pPr>
@@ -5948,8 +6496,8 @@
           <w:szCs w:val="26"/>
         </w:rPr>
       </w:pPr>
-      <w:bookmarkStart w:id="26" w:name="_Toc468873660"/>
-      <w:bookmarkEnd w:id="26"/>
+      <w:bookmarkStart w:id="25" w:name="_Toc468873660"/>
+      <w:bookmarkEnd w:id="25"/>
     </w:p>
     <w:p>
       <w:pPr>
@@ -5971,8 +6519,8 @@
           <w:szCs w:val="26"/>
         </w:rPr>
       </w:pPr>
-      <w:bookmarkStart w:id="27" w:name="_Toc468873661"/>
-      <w:bookmarkEnd w:id="27"/>
+      <w:bookmarkStart w:id="26" w:name="_Toc468873661"/>
+      <w:bookmarkEnd w:id="26"/>
     </w:p>
     <w:p>
       <w:pPr>
@@ -5994,8 +6542,8 @@
           <w:szCs w:val="26"/>
         </w:rPr>
       </w:pPr>
-      <w:bookmarkStart w:id="28" w:name="_Toc468873662"/>
-      <w:bookmarkEnd w:id="28"/>
+      <w:bookmarkStart w:id="27" w:name="_Toc468873662"/>
+      <w:bookmarkEnd w:id="27"/>
     </w:p>
     <w:p>
       <w:pPr>
@@ -6017,8 +6565,8 @@
           <w:szCs w:val="26"/>
         </w:rPr>
       </w:pPr>
-      <w:bookmarkStart w:id="29" w:name="_Toc468873663"/>
-      <w:bookmarkEnd w:id="29"/>
+      <w:bookmarkStart w:id="28" w:name="_Toc468873663"/>
+      <w:bookmarkEnd w:id="28"/>
     </w:p>
     <w:p>
       <w:pPr>
@@ -6031,7 +6579,7 @@
           <w:rFonts w:ascii="Courier New" w:hAnsi="Courier New" w:cs="Courier New"/>
         </w:rPr>
       </w:pPr>
-      <w:bookmarkStart w:id="30" w:name="_Toc468873664"/>
+      <w:bookmarkStart w:id="29" w:name="_Toc468873664"/>
       <w:proofErr w:type="spellStart"/>
       <w:proofErr w:type="gramStart"/>
       <w:r>
@@ -6054,9 +6602,12 @@
         </w:rPr>
         <w:t>)</w:t>
       </w:r>
-      <w:bookmarkEnd w:id="30"/>
-    </w:p>
-    <w:p>
+      <w:bookmarkEnd w:id="29"/>
+    </w:p>
+    <w:p>
+      <w:pPr>
+        <w:ind w:firstLine="360"/>
+      </w:pPr>
       <w:r>
         <w:t xml:space="preserve">Then in the </w:t>
       </w:r>
@@ -7610,6 +8161,7 @@
           <w:sz w:val="20"/>
           <w:szCs w:val="20"/>
         </w:rPr>
+        <w:lastRenderedPageBreak/>
         <w:tab/>
       </w:r>
       <w:r>
@@ -8391,12 +8943,11 @@
       </w:r>
     </w:p>
     <w:p>
-      <w:r>
-        <w:lastRenderedPageBreak/>
-        <w:t xml:space="preserve">So this is implemented to run until there are no nodes in the </w:t>
-      </w:r>
-      <w:r>
-        <w:t xml:space="preserve">old </w:t>
+      <w:pPr>
+        <w:ind w:firstLine="360"/>
+      </w:pPr>
+      <w:r>
+        <w:t xml:space="preserve">So this is implemented to run until there are no nodes in the old </w:t>
       </w:r>
       <w:proofErr w:type="spellStart"/>
       <w:r>
@@ -8404,10 +8955,7 @@
       </w:r>
       <w:proofErr w:type="spellEnd"/>
       <w:r>
-        <w:t xml:space="preserve"> and the first element </w:t>
-      </w:r>
-      <w:r>
-        <w:t xml:space="preserve">of the </w:t>
+        <w:t xml:space="preserve"> and the first element of the </w:t>
       </w:r>
       <w:proofErr w:type="spellStart"/>
       <w:r>
@@ -8536,10 +9084,7 @@
       </w:r>
       <w:proofErr w:type="spellEnd"/>
       <w:r>
-        <w:t xml:space="preserve"> then they are added. After that calculations are made in order to create a new node. With that </w:t>
-      </w:r>
-      <w:r>
-        <w:t xml:space="preserve">new node I am setting the two smallest node parent instance variable to. After that the only thing left is to add it to the </w:t>
+        <w:t xml:space="preserve"> then they are added. After that calculations are made in order to create a new node. With that new node I am setting the two smallest node parent instance variable to. After that the only thing left is to add it to the </w:t>
       </w:r>
       <w:proofErr w:type="spellStart"/>
       <w:r>
@@ -8552,6 +9097,514 @@
       <w:r>
         <w:t>.</w:t>
       </w:r>
+    </w:p>
+    <w:p>
+      <w:pPr>
+        <w:pStyle w:val="Heading2"/>
+        <w:numPr>
+          <w:ilvl w:val="1"/>
+          <w:numId w:val="5"/>
+        </w:numPr>
+      </w:pPr>
+      <w:r>
+        <w:t xml:space="preserve"> </w:t>
+      </w:r>
+      <w:proofErr w:type="spellStart"/>
+      <w:r>
+        <w:rPr>
+          <w:rFonts w:ascii="Courier New" w:hAnsi="Courier New" w:cs="Courier New"/>
+        </w:rPr>
+        <w:t>HuffmanNode</w:t>
+      </w:r>
+      <w:proofErr w:type="spellEnd"/>
+      <w:r>
+        <w:t xml:space="preserve"> class vol. 2</w:t>
+      </w:r>
+    </w:p>
+    <w:p>
+      <w:pPr>
+        <w:ind w:firstLine="360"/>
+      </w:pPr>
+      <w:r>
+        <w:t xml:space="preserve">For the </w:t>
+      </w:r>
+      <w:proofErr w:type="spellStart"/>
+      <w:r>
+        <w:t>binaryTree</w:t>
+      </w:r>
+      <w:proofErr w:type="spellEnd"/>
+      <w:r>
+        <w:t xml:space="preserve"> nodes I have used a different constructor.</w:t>
+      </w:r>
+    </w:p>
+    <w:p>
+      <w:pPr>
+        <w:autoSpaceDE w:val="0"/>
+        <w:autoSpaceDN w:val="0"/>
+        <w:adjustRightInd w:val="0"/>
+        <w:spacing w:after="0" w:line="240" w:lineRule="auto"/>
+        <w:rPr>
+          <w:rFonts w:ascii="Consolas" w:hAnsi="Consolas" w:cs="Consolas"/>
+          <w:sz w:val="20"/>
+          <w:szCs w:val="20"/>
+        </w:rPr>
+      </w:pPr>
+      <w:r>
+        <w:rPr>
+          <w:rFonts w:ascii="Consolas" w:hAnsi="Consolas" w:cs="Consolas"/>
+          <w:b/>
+          <w:bCs/>
+          <w:color w:val="7F0055"/>
+          <w:sz w:val="20"/>
+          <w:szCs w:val="20"/>
+        </w:rPr>
+        <w:t>public</w:t>
+      </w:r>
+      <w:r>
+        <w:rPr>
+          <w:rFonts w:ascii="Consolas" w:hAnsi="Consolas" w:cs="Consolas"/>
+          <w:color w:val="000000"/>
+          <w:sz w:val="20"/>
+          <w:szCs w:val="20"/>
+        </w:rPr>
+        <w:t xml:space="preserve"> </w:t>
+      </w:r>
+      <w:proofErr w:type="spellStart"/>
+      <w:proofErr w:type="gramStart"/>
+      <w:r>
+        <w:rPr>
+          <w:rFonts w:ascii="Consolas" w:hAnsi="Consolas" w:cs="Consolas"/>
+          <w:color w:val="000000"/>
+          <w:sz w:val="20"/>
+          <w:szCs w:val="20"/>
+        </w:rPr>
+        <w:t>HuffmanNode</w:t>
+      </w:r>
+      <w:proofErr w:type="spellEnd"/>
+      <w:r>
+        <w:rPr>
+          <w:rFonts w:ascii="Consolas" w:hAnsi="Consolas" w:cs="Consolas"/>
+          <w:color w:val="000000"/>
+          <w:sz w:val="20"/>
+          <w:szCs w:val="20"/>
+        </w:rPr>
+        <w:t>(</w:t>
+      </w:r>
+      <w:proofErr w:type="gramEnd"/>
+      <w:r>
+        <w:rPr>
+          <w:rFonts w:ascii="Consolas" w:hAnsi="Consolas" w:cs="Consolas"/>
+          <w:color w:val="000000"/>
+          <w:sz w:val="20"/>
+          <w:szCs w:val="20"/>
+        </w:rPr>
+        <w:t xml:space="preserve">String </w:t>
+      </w:r>
+      <w:r>
+        <w:rPr>
+          <w:rFonts w:ascii="Consolas" w:hAnsi="Consolas" w:cs="Consolas"/>
+          <w:color w:val="6A3E3E"/>
+          <w:sz w:val="20"/>
+          <w:szCs w:val="20"/>
+        </w:rPr>
+        <w:t>key</w:t>
+      </w:r>
+      <w:r>
+        <w:rPr>
+          <w:rFonts w:ascii="Consolas" w:hAnsi="Consolas" w:cs="Consolas"/>
+          <w:color w:val="000000"/>
+          <w:sz w:val="20"/>
+          <w:szCs w:val="20"/>
+        </w:rPr>
+        <w:t xml:space="preserve">, </w:t>
+      </w:r>
+      <w:proofErr w:type="spellStart"/>
+      <w:r>
+        <w:rPr>
+          <w:rFonts w:ascii="Consolas" w:hAnsi="Consolas" w:cs="Consolas"/>
+          <w:b/>
+          <w:bCs/>
+          <w:color w:val="7F0055"/>
+          <w:sz w:val="20"/>
+          <w:szCs w:val="20"/>
+        </w:rPr>
+        <w:t>int</w:t>
+      </w:r>
+      <w:proofErr w:type="spellEnd"/>
+      <w:r>
+        <w:rPr>
+          <w:rFonts w:ascii="Consolas" w:hAnsi="Consolas" w:cs="Consolas"/>
+          <w:color w:val="000000"/>
+          <w:sz w:val="20"/>
+          <w:szCs w:val="20"/>
+        </w:rPr>
+        <w:t xml:space="preserve"> </w:t>
+      </w:r>
+      <w:r>
+        <w:rPr>
+          <w:rFonts w:ascii="Consolas" w:hAnsi="Consolas" w:cs="Consolas"/>
+          <w:color w:val="6A3E3E"/>
+          <w:sz w:val="20"/>
+          <w:szCs w:val="20"/>
+        </w:rPr>
+        <w:t>value</w:t>
+      </w:r>
+      <w:r>
+        <w:rPr>
+          <w:rFonts w:ascii="Consolas" w:hAnsi="Consolas" w:cs="Consolas"/>
+          <w:color w:val="000000"/>
+          <w:sz w:val="20"/>
+          <w:szCs w:val="20"/>
+        </w:rPr>
+        <w:t xml:space="preserve">, </w:t>
+      </w:r>
+      <w:proofErr w:type="spellStart"/>
+      <w:r>
+        <w:rPr>
+          <w:rFonts w:ascii="Consolas" w:hAnsi="Consolas" w:cs="Consolas"/>
+          <w:color w:val="000000"/>
+          <w:sz w:val="20"/>
+          <w:szCs w:val="20"/>
+        </w:rPr>
+        <w:t>HuffmanNode</w:t>
+      </w:r>
+      <w:proofErr w:type="spellEnd"/>
+      <w:r>
+        <w:rPr>
+          <w:rFonts w:ascii="Consolas" w:hAnsi="Consolas" w:cs="Consolas"/>
+          <w:color w:val="000000"/>
+          <w:sz w:val="20"/>
+          <w:szCs w:val="20"/>
+        </w:rPr>
+        <w:t xml:space="preserve"> </w:t>
+      </w:r>
+      <w:proofErr w:type="spellStart"/>
+      <w:r>
+        <w:rPr>
+          <w:rFonts w:ascii="Consolas" w:hAnsi="Consolas" w:cs="Consolas"/>
+          <w:color w:val="6A3E3E"/>
+          <w:sz w:val="20"/>
+          <w:szCs w:val="20"/>
+        </w:rPr>
+        <w:t>leftNode</w:t>
+      </w:r>
+      <w:proofErr w:type="spellEnd"/>
+      <w:r>
+        <w:rPr>
+          <w:rFonts w:ascii="Consolas" w:hAnsi="Consolas" w:cs="Consolas"/>
+          <w:color w:val="000000"/>
+          <w:sz w:val="20"/>
+          <w:szCs w:val="20"/>
+        </w:rPr>
+        <w:t xml:space="preserve">, </w:t>
+      </w:r>
+      <w:proofErr w:type="spellStart"/>
+      <w:r>
+        <w:rPr>
+          <w:rFonts w:ascii="Consolas" w:hAnsi="Consolas" w:cs="Consolas"/>
+          <w:color w:val="000000"/>
+          <w:sz w:val="20"/>
+          <w:szCs w:val="20"/>
+        </w:rPr>
+        <w:t>HuffmanNode</w:t>
+      </w:r>
+      <w:proofErr w:type="spellEnd"/>
+      <w:r>
+        <w:rPr>
+          <w:rFonts w:ascii="Consolas" w:hAnsi="Consolas" w:cs="Consolas"/>
+          <w:color w:val="000000"/>
+          <w:sz w:val="20"/>
+          <w:szCs w:val="20"/>
+        </w:rPr>
+        <w:t xml:space="preserve"> </w:t>
+      </w:r>
+      <w:proofErr w:type="spellStart"/>
+      <w:r>
+        <w:rPr>
+          <w:rFonts w:ascii="Consolas" w:hAnsi="Consolas" w:cs="Consolas"/>
+          <w:color w:val="6A3E3E"/>
+          <w:sz w:val="20"/>
+          <w:szCs w:val="20"/>
+        </w:rPr>
+        <w:t>rightNode</w:t>
+      </w:r>
+      <w:proofErr w:type="spellEnd"/>
+      <w:r>
+        <w:rPr>
+          <w:rFonts w:ascii="Consolas" w:hAnsi="Consolas" w:cs="Consolas"/>
+          <w:color w:val="000000"/>
+          <w:sz w:val="20"/>
+          <w:szCs w:val="20"/>
+        </w:rPr>
+        <w:t>)</w:t>
+      </w:r>
+    </w:p>
+    <w:p>
+      <w:pPr>
+        <w:autoSpaceDE w:val="0"/>
+        <w:autoSpaceDN w:val="0"/>
+        <w:adjustRightInd w:val="0"/>
+        <w:spacing w:after="0" w:line="240" w:lineRule="auto"/>
+        <w:rPr>
+          <w:rFonts w:ascii="Consolas" w:hAnsi="Consolas" w:cs="Consolas"/>
+          <w:sz w:val="20"/>
+          <w:szCs w:val="20"/>
+        </w:rPr>
+      </w:pPr>
+      <w:r>
+        <w:rPr>
+          <w:rFonts w:ascii="Consolas" w:hAnsi="Consolas" w:cs="Consolas"/>
+          <w:color w:val="000000"/>
+          <w:sz w:val="20"/>
+          <w:szCs w:val="20"/>
+        </w:rPr>
+        <w:t>{</w:t>
+      </w:r>
+    </w:p>
+    <w:p>
+      <w:pPr>
+        <w:autoSpaceDE w:val="0"/>
+        <w:autoSpaceDN w:val="0"/>
+        <w:adjustRightInd w:val="0"/>
+        <w:spacing w:after="0" w:line="240" w:lineRule="auto"/>
+        <w:rPr>
+          <w:rFonts w:ascii="Consolas" w:hAnsi="Consolas" w:cs="Consolas"/>
+          <w:sz w:val="20"/>
+          <w:szCs w:val="20"/>
+        </w:rPr>
+      </w:pPr>
+      <w:r>
+        <w:rPr>
+          <w:rFonts w:ascii="Consolas" w:hAnsi="Consolas" w:cs="Consolas"/>
+          <w:color w:val="000000"/>
+          <w:sz w:val="20"/>
+          <w:szCs w:val="20"/>
+        </w:rPr>
+        <w:tab/>
+      </w:r>
+      <w:r>
+        <w:rPr>
+          <w:rFonts w:ascii="Consolas" w:hAnsi="Consolas" w:cs="Consolas"/>
+          <w:b/>
+          <w:bCs/>
+          <w:color w:val="7F0055"/>
+          <w:sz w:val="20"/>
+          <w:szCs w:val="20"/>
+        </w:rPr>
+        <w:t>this</w:t>
+      </w:r>
+      <w:r>
+        <w:rPr>
+          <w:rFonts w:ascii="Consolas" w:hAnsi="Consolas" w:cs="Consolas"/>
+          <w:color w:val="000000"/>
+          <w:sz w:val="20"/>
+          <w:szCs w:val="20"/>
+        </w:rPr>
+        <w:t>(</w:t>
+      </w:r>
+      <w:proofErr w:type="spellStart"/>
+      <w:proofErr w:type="gramStart"/>
+      <w:r>
+        <w:rPr>
+          <w:rFonts w:ascii="Consolas" w:hAnsi="Consolas" w:cs="Consolas"/>
+          <w:color w:val="6A3E3E"/>
+          <w:sz w:val="20"/>
+          <w:szCs w:val="20"/>
+        </w:rPr>
+        <w:t>key</w:t>
+      </w:r>
+      <w:r>
+        <w:rPr>
+          <w:rFonts w:ascii="Consolas" w:hAnsi="Consolas" w:cs="Consolas"/>
+          <w:color w:val="000000"/>
+          <w:sz w:val="20"/>
+          <w:szCs w:val="20"/>
+        </w:rPr>
+        <w:t>,</w:t>
+      </w:r>
+      <w:r>
+        <w:rPr>
+          <w:rFonts w:ascii="Consolas" w:hAnsi="Consolas" w:cs="Consolas"/>
+          <w:color w:val="6A3E3E"/>
+          <w:sz w:val="20"/>
+          <w:szCs w:val="20"/>
+        </w:rPr>
+        <w:t>value</w:t>
+      </w:r>
+      <w:proofErr w:type="spellEnd"/>
+      <w:proofErr w:type="gramEnd"/>
+      <w:r>
+        <w:rPr>
+          <w:rFonts w:ascii="Consolas" w:hAnsi="Consolas" w:cs="Consolas"/>
+          <w:color w:val="000000"/>
+          <w:sz w:val="20"/>
+          <w:szCs w:val="20"/>
+        </w:rPr>
+        <w:t>);</w:t>
+      </w:r>
+    </w:p>
+    <w:p>
+      <w:pPr>
+        <w:autoSpaceDE w:val="0"/>
+        <w:autoSpaceDN w:val="0"/>
+        <w:adjustRightInd w:val="0"/>
+        <w:spacing w:after="0" w:line="240" w:lineRule="auto"/>
+        <w:rPr>
+          <w:rFonts w:ascii="Consolas" w:hAnsi="Consolas" w:cs="Consolas"/>
+          <w:sz w:val="20"/>
+          <w:szCs w:val="20"/>
+        </w:rPr>
+      </w:pPr>
+      <w:r>
+        <w:rPr>
+          <w:rFonts w:ascii="Consolas" w:hAnsi="Consolas" w:cs="Consolas"/>
+          <w:color w:val="000000"/>
+          <w:sz w:val="20"/>
+          <w:szCs w:val="20"/>
+        </w:rPr>
+        <w:tab/>
+      </w:r>
+      <w:r>
+        <w:rPr>
+          <w:rFonts w:ascii="Consolas" w:hAnsi="Consolas" w:cs="Consolas"/>
+          <w:color w:val="0000C0"/>
+          <w:sz w:val="20"/>
+          <w:szCs w:val="20"/>
+        </w:rPr>
+        <w:t>left</w:t>
+      </w:r>
+      <w:r>
+        <w:rPr>
+          <w:rFonts w:ascii="Consolas" w:hAnsi="Consolas" w:cs="Consolas"/>
+          <w:color w:val="000000"/>
+          <w:sz w:val="20"/>
+          <w:szCs w:val="20"/>
+        </w:rPr>
+        <w:t xml:space="preserve"> = </w:t>
+      </w:r>
+      <w:proofErr w:type="spellStart"/>
+      <w:r>
+        <w:rPr>
+          <w:rFonts w:ascii="Consolas" w:hAnsi="Consolas" w:cs="Consolas"/>
+          <w:color w:val="6A3E3E"/>
+          <w:sz w:val="20"/>
+          <w:szCs w:val="20"/>
+        </w:rPr>
+        <w:t>leftNode</w:t>
+      </w:r>
+      <w:proofErr w:type="spellEnd"/>
+      <w:r>
+        <w:rPr>
+          <w:rFonts w:ascii="Consolas" w:hAnsi="Consolas" w:cs="Consolas"/>
+          <w:color w:val="000000"/>
+          <w:sz w:val="20"/>
+          <w:szCs w:val="20"/>
+        </w:rPr>
+        <w:t>;</w:t>
+      </w:r>
+    </w:p>
+    <w:p>
+      <w:pPr>
+        <w:autoSpaceDE w:val="0"/>
+        <w:autoSpaceDN w:val="0"/>
+        <w:adjustRightInd w:val="0"/>
+        <w:spacing w:after="0" w:line="240" w:lineRule="auto"/>
+        <w:rPr>
+          <w:rFonts w:ascii="Consolas" w:hAnsi="Consolas" w:cs="Consolas"/>
+          <w:sz w:val="20"/>
+          <w:szCs w:val="20"/>
+        </w:rPr>
+      </w:pPr>
+      <w:r>
+        <w:rPr>
+          <w:rFonts w:ascii="Consolas" w:hAnsi="Consolas" w:cs="Consolas"/>
+          <w:color w:val="000000"/>
+          <w:sz w:val="20"/>
+          <w:szCs w:val="20"/>
+        </w:rPr>
+        <w:tab/>
+      </w:r>
+      <w:r>
+        <w:rPr>
+          <w:rFonts w:ascii="Consolas" w:hAnsi="Consolas" w:cs="Consolas"/>
+          <w:color w:val="0000C0"/>
+          <w:sz w:val="20"/>
+          <w:szCs w:val="20"/>
+        </w:rPr>
+        <w:t>right</w:t>
+      </w:r>
+      <w:r>
+        <w:rPr>
+          <w:rFonts w:ascii="Consolas" w:hAnsi="Consolas" w:cs="Consolas"/>
+          <w:color w:val="000000"/>
+          <w:sz w:val="20"/>
+          <w:szCs w:val="20"/>
+        </w:rPr>
+        <w:t xml:space="preserve"> = </w:t>
+      </w:r>
+      <w:proofErr w:type="spellStart"/>
+      <w:r>
+        <w:rPr>
+          <w:rFonts w:ascii="Consolas" w:hAnsi="Consolas" w:cs="Consolas"/>
+          <w:color w:val="000000"/>
+          <w:sz w:val="20"/>
+          <w:szCs w:val="20"/>
+          <w:u w:val="single"/>
+        </w:rPr>
+        <w:t>rightNode</w:t>
+      </w:r>
+      <w:proofErr w:type="spellEnd"/>
+      <w:r>
+        <w:rPr>
+          <w:rFonts w:ascii="Consolas" w:hAnsi="Consolas" w:cs="Consolas"/>
+          <w:color w:val="000000"/>
+          <w:sz w:val="20"/>
+          <w:szCs w:val="20"/>
+        </w:rPr>
+        <w:t>;</w:t>
+      </w:r>
+    </w:p>
+    <w:p>
+      <w:r>
+        <w:rPr>
+          <w:rFonts w:ascii="Consolas" w:hAnsi="Consolas" w:cs="Consolas"/>
+          <w:color w:val="000000"/>
+          <w:sz w:val="20"/>
+          <w:szCs w:val="20"/>
+        </w:rPr>
+        <w:t>}</w:t>
+      </w:r>
+    </w:p>
+    <w:p>
+      <w:r>
+        <w:t>Having in mind that I will have to traverse the tree in order to generate the binary code for each character I have decided to add 3 instance variables</w:t>
+      </w:r>
+      <w:r>
+        <w:t xml:space="preserve"> of class type </w:t>
+      </w:r>
+      <w:proofErr w:type="spellStart"/>
+      <w:r>
+        <w:t>HuffmanNode</w:t>
+      </w:r>
+      <w:proofErr w:type="spellEnd"/>
+      <w:r>
+        <w:t xml:space="preserve"> to easily achieve the goal of traversing the tree. My constructor calls the other constructor to assign the new variables for character and frequency. For creating the tree I also need a helper Boolean variable checked to mark it off from </w:t>
+      </w:r>
+      <w:proofErr w:type="spellStart"/>
+      <w:proofErr w:type="gramStart"/>
+      <w:r>
+        <w:t>findSmallest</w:t>
+      </w:r>
+      <w:proofErr w:type="spellEnd"/>
+      <w:r>
+        <w:t>(</w:t>
+      </w:r>
+      <w:proofErr w:type="gramEnd"/>
+      <w:r>
+        <w:t>) search.  I have created getter method for left, right, parent, checked instance variables and also setters for parent and checked variables.</w:t>
+      </w:r>
+      <w:bookmarkStart w:id="30" w:name="_GoBack"/>
+      <w:bookmarkEnd w:id="30"/>
     </w:p>
     <w:p>
       <w:pPr>
@@ -9424,6 +10477,92 @@
     </w:lvl>
   </w:abstractNum>
   <w:abstractNum w:abstractNumId="8" w15:restartNumberingAfterBreak="0">
+    <w:nsid w:val="395A7137"/>
+    <w:multiLevelType w:val="hybridMultilevel"/>
+    <w:tmpl w:val="5AB2F592"/>
+    <w:lvl w:ilvl="0" w:tplc="0409000F">
+      <w:start w:val="1"/>
+      <w:numFmt w:val="decimal"/>
+      <w:lvlText w:val="%1."/>
+      <w:lvlJc w:val="left"/>
+      <w:pPr>
+        <w:ind w:left="1080" w:hanging="360"/>
+      </w:pPr>
+    </w:lvl>
+    <w:lvl w:ilvl="1" w:tplc="04090019" w:tentative="1">
+      <w:start w:val="1"/>
+      <w:numFmt w:val="lowerLetter"/>
+      <w:lvlText w:val="%2."/>
+      <w:lvlJc w:val="left"/>
+      <w:pPr>
+        <w:ind w:left="1800" w:hanging="360"/>
+      </w:pPr>
+    </w:lvl>
+    <w:lvl w:ilvl="2" w:tplc="0409001B" w:tentative="1">
+      <w:start w:val="1"/>
+      <w:numFmt w:val="lowerRoman"/>
+      <w:lvlText w:val="%3."/>
+      <w:lvlJc w:val="right"/>
+      <w:pPr>
+        <w:ind w:left="2520" w:hanging="180"/>
+      </w:pPr>
+    </w:lvl>
+    <w:lvl w:ilvl="3" w:tplc="0409000F">
+      <w:start w:val="1"/>
+      <w:numFmt w:val="decimal"/>
+      <w:lvlText w:val="%4."/>
+      <w:lvlJc w:val="left"/>
+      <w:pPr>
+        <w:ind w:left="3240" w:hanging="360"/>
+      </w:pPr>
+    </w:lvl>
+    <w:lvl w:ilvl="4" w:tplc="04090019" w:tentative="1">
+      <w:start w:val="1"/>
+      <w:numFmt w:val="lowerLetter"/>
+      <w:lvlText w:val="%5."/>
+      <w:lvlJc w:val="left"/>
+      <w:pPr>
+        <w:ind w:left="3960" w:hanging="360"/>
+      </w:pPr>
+    </w:lvl>
+    <w:lvl w:ilvl="5" w:tplc="0409001B" w:tentative="1">
+      <w:start w:val="1"/>
+      <w:numFmt w:val="lowerRoman"/>
+      <w:lvlText w:val="%6."/>
+      <w:lvlJc w:val="right"/>
+      <w:pPr>
+        <w:ind w:left="4680" w:hanging="180"/>
+      </w:pPr>
+    </w:lvl>
+    <w:lvl w:ilvl="6" w:tplc="0409000F" w:tentative="1">
+      <w:start w:val="1"/>
+      <w:numFmt w:val="decimal"/>
+      <w:lvlText w:val="%7."/>
+      <w:lvlJc w:val="left"/>
+      <w:pPr>
+        <w:ind w:left="5400" w:hanging="360"/>
+      </w:pPr>
+    </w:lvl>
+    <w:lvl w:ilvl="7" w:tplc="04090019" w:tentative="1">
+      <w:start w:val="1"/>
+      <w:numFmt w:val="lowerLetter"/>
+      <w:lvlText w:val="%8."/>
+      <w:lvlJc w:val="left"/>
+      <w:pPr>
+        <w:ind w:left="6120" w:hanging="360"/>
+      </w:pPr>
+    </w:lvl>
+    <w:lvl w:ilvl="8" w:tplc="0409001B" w:tentative="1">
+      <w:start w:val="1"/>
+      <w:numFmt w:val="lowerRoman"/>
+      <w:lvlText w:val="%9."/>
+      <w:lvlJc w:val="right"/>
+      <w:pPr>
+        <w:ind w:left="6840" w:hanging="180"/>
+      </w:pPr>
+    </w:lvl>
+  </w:abstractNum>
+  <w:abstractNum w:abstractNumId="9" w15:restartNumberingAfterBreak="0">
     <w:nsid w:val="5C974D43"/>
     <w:multiLevelType w:val="multilevel"/>
     <w:tmpl w:val="0409001F"/>
@@ -9509,7 +10648,7 @@
       </w:pPr>
     </w:lvl>
   </w:abstractNum>
-  <w:abstractNum w:abstractNumId="9" w15:restartNumberingAfterBreak="0">
+  <w:abstractNum w:abstractNumId="10" w15:restartNumberingAfterBreak="0">
     <w:nsid w:val="5D7C23EC"/>
     <w:multiLevelType w:val="hybridMultilevel"/>
     <w:tmpl w:val="A4E42BEA"/>
@@ -9595,7 +10734,7 @@
       </w:pPr>
     </w:lvl>
   </w:abstractNum>
-  <w:abstractNum w:abstractNumId="10" w15:restartNumberingAfterBreak="0">
+  <w:abstractNum w:abstractNumId="11" w15:restartNumberingAfterBreak="0">
     <w:nsid w:val="71396435"/>
     <w:multiLevelType w:val="hybridMultilevel"/>
     <w:tmpl w:val="3402981C"/>
@@ -9712,7 +10851,7 @@
     <w:abstractNumId w:val="4"/>
   </w:num>
   <w:num w:numId="2">
-    <w:abstractNumId w:val="10"/>
+    <w:abstractNumId w:val="11"/>
   </w:num>
   <w:num w:numId="3">
     <w:abstractNumId w:val="3"/>
@@ -9727,7 +10866,7 @@
     <w:abstractNumId w:val="6"/>
   </w:num>
   <w:num w:numId="7">
-    <w:abstractNumId w:val="9"/>
+    <w:abstractNumId w:val="10"/>
   </w:num>
   <w:num w:numId="8">
     <w:abstractNumId w:val="7"/>
@@ -9736,10 +10875,13 @@
     <w:abstractNumId w:val="0"/>
   </w:num>
   <w:num w:numId="10">
-    <w:abstractNumId w:val="8"/>
+    <w:abstractNumId w:val="9"/>
   </w:num>
   <w:num w:numId="11">
     <w:abstractNumId w:val="5"/>
+  </w:num>
+  <w:num w:numId="12">
+    <w:abstractNumId w:val="8"/>
   </w:num>
 </w:numbering>
 </file>
@@ -10496,19 +11638,19 @@
 
 <file path=word/glossary/fontTable.xml><?xml version="1.0" encoding="utf-8"?>
 <w:fonts xmlns:mc="http://schemas.openxmlformats.org/markup-compatibility/2006" xmlns:r="http://schemas.openxmlformats.org/officeDocument/2006/relationships" xmlns:w="http://schemas.openxmlformats.org/wordprocessingml/2006/main" xmlns:w14="http://schemas.microsoft.com/office/word/2010/wordml" xmlns:w15="http://schemas.microsoft.com/office/word/2012/wordml" xmlns:w16se="http://schemas.microsoft.com/office/word/2015/wordml/symex" mc:Ignorable="w14 w15 w16se">
+  <w:font w:name="Symbol">
+    <w:panose1 w:val="05050102010706020507"/>
+    <w:charset w:val="02"/>
+    <w:family w:val="roman"/>
+    <w:pitch w:val="variable"/>
+    <w:sig w:usb0="00000000" w:usb1="10000000" w:usb2="00000000" w:usb3="00000000" w:csb0="80000000" w:csb1="00000000"/>
+  </w:font>
   <w:font w:name="Times New Roman">
     <w:panose1 w:val="02020603050405020304"/>
     <w:charset w:val="00"/>
     <w:family w:val="roman"/>
     <w:pitch w:val="variable"/>
     <w:sig w:usb0="E0002EFF" w:usb1="C000785B" w:usb2="00000009" w:usb3="00000000" w:csb0="000001FF" w:csb1="00000000"/>
-  </w:font>
-  <w:font w:name="Symbol">
-    <w:panose1 w:val="05050102010706020507"/>
-    <w:charset w:val="02"/>
-    <w:family w:val="roman"/>
-    <w:pitch w:val="variable"/>
-    <w:sig w:usb0="00000000" w:usb1="10000000" w:usb2="00000000" w:usb3="00000000" w:csb0="80000000" w:csb1="00000000"/>
   </w:font>
   <w:font w:name="Courier New">
     <w:panose1 w:val="02070309020205020404"/>
@@ -10565,6 +11707,7 @@
     <w:rsidRoot w:val="00E77371"/>
     <w:rsid w:val="004C342F"/>
     <w:rsid w:val="00923C12"/>
+    <w:rsid w:val="00A745E9"/>
     <w:rsid w:val="00BF714E"/>
     <w:rsid w:val="00E6618B"/>
     <w:rsid w:val="00E77371"/>
@@ -11340,7 +12483,7 @@
 </file>
 
 <file path=customXml/itemProps2.xml><?xml version="1.0" encoding="utf-8"?>
-<ds:datastoreItem xmlns:ds="http://schemas.openxmlformats.org/officeDocument/2006/customXml" ds:itemID="{E5CFDB6A-A32C-452F-9D9A-151111225C08}">
+<ds:datastoreItem xmlns:ds="http://schemas.openxmlformats.org/officeDocument/2006/customXml" ds:itemID="{BFB0B8D8-D8A0-453A-817F-CF7D170290B9}">
   <ds:schemaRefs>
     <ds:schemaRef ds:uri="http://schemas.openxmlformats.org/officeDocument/2006/bibliography"/>
   </ds:schemaRefs>

--- a/Huffman Encoder.docx
+++ b/Huffman Encoder.docx
@@ -37,7 +37,7 @@
               <w:color w:val="5B9BD5" w:themeColor="accent1"/>
             </w:rPr>
             <w:drawing>
-              <wp:inline distT="0" distB="0" distL="0" distR="0" wp14:anchorId="62B732FE" wp14:editId="292C3143">
+              <wp:inline distT="0" distB="0" distL="0" distR="0" wp14:anchorId="76EF6F05" wp14:editId="5A8316FD">
                 <wp:extent cx="1417320" cy="750898"/>
                 <wp:effectExtent l="0" t="0" r="0" b="0"/>
                 <wp:docPr id="143" name="Picture 143"/>
@@ -169,7 +169,7 @@
             <mc:AlternateContent>
               <mc:Choice Requires="wps">
                 <w:drawing>
-                  <wp:anchor distT="0" distB="0" distL="114300" distR="114300" simplePos="0" relativeHeight="251659264" behindDoc="0" locked="0" layoutInCell="1" allowOverlap="1" wp14:anchorId="1F6A9BE7" wp14:editId="57EBA81C">
+                  <wp:anchor distT="0" distB="0" distL="114300" distR="114300" simplePos="0" relativeHeight="251659264" behindDoc="0" locked="0" layoutInCell="1" allowOverlap="1" wp14:anchorId="7215D1A2" wp14:editId="4A181901">
                     <wp:simplePos x="0" y="0"/>
                     <wp:positionH relativeFrom="margin">
                       <wp:align>center</wp:align>
@@ -355,7 +355,7 @@
               </mc:Choice>
               <mc:Fallback>
                 <w:pict>
-                  <v:shapetype w14:anchorId="1F6A9BE7" id="_x0000_t202" coordsize="21600,21600" o:spt="202" path="m,l,21600r21600,l21600,xe">
+                  <v:shapetype w14:anchorId="7215D1A2" id="_x0000_t202" coordsize="21600,21600" o:spt="202" path="m,l,21600r21600,l21600,xe">
                     <v:stroke joinstyle="miter"/>
                     <v:path gradientshapeok="t" o:connecttype="rect"/>
                   </v:shapetype>
@@ -484,7 +484,7 @@
               <w:color w:val="5B9BD5" w:themeColor="accent1"/>
             </w:rPr>
             <w:drawing>
-              <wp:inline distT="0" distB="0" distL="0" distR="0" wp14:anchorId="069D270C" wp14:editId="55EFA7E9">
+              <wp:inline distT="0" distB="0" distL="0" distR="0" wp14:anchorId="19841D99" wp14:editId="7C702F13">
                 <wp:extent cx="758952" cy="478932"/>
                 <wp:effectExtent l="0" t="0" r="3175" b="0"/>
                 <wp:docPr id="144" name="Picture 144"/>
@@ -617,7 +617,7 @@
             </w:rPr>
             <w:fldChar w:fldCharType="separate"/>
           </w:r>
-          <w:hyperlink w:anchor="_Toc468873646" w:history="1">
+          <w:hyperlink w:anchor="_Toc468889826" w:history="1">
             <w:r>
               <w:rPr>
                 <w:rStyle w:val="Hyperlink"/>
@@ -658,7 +658,7 @@
                 <w:noProof/>
                 <w:webHidden/>
               </w:rPr>
-              <w:instrText xml:space="preserve"> PAGEREF _Toc468873646 \h </w:instrText>
+              <w:instrText xml:space="preserve"> PAGEREF _Toc468889826 \h </w:instrText>
             </w:r>
             <w:r>
               <w:rPr>
@@ -701,10 +701,11 @@
               <w:noProof/>
             </w:rPr>
           </w:pPr>
-          <w:hyperlink w:anchor="_Toc468873647" w:history="1">
+          <w:hyperlink w:anchor="_Toc468889827" w:history="1">
             <w:r>
               <w:rPr>
                 <w:rStyle w:val="Hyperlink"/>
+                <w:rFonts w:cstheme="majorHAnsi"/>
                 <w:noProof/>
               </w:rPr>
               <w:t>1.1.</w:t>
@@ -742,7 +743,7 @@
                 <w:noProof/>
                 <w:webHidden/>
               </w:rPr>
-              <w:instrText xml:space="preserve"> PAGEREF _Toc468873647 \h </w:instrText>
+              <w:instrText xml:space="preserve"> PAGEREF _Toc468889827 \h </w:instrText>
             </w:r>
             <w:r>
               <w:rPr>
@@ -785,7 +786,7 @@
               <w:noProof/>
             </w:rPr>
           </w:pPr>
-          <w:hyperlink w:anchor="_Toc468873648" w:history="1">
+          <w:hyperlink w:anchor="_Toc468889828" w:history="1">
             <w:r>
               <w:rPr>
                 <w:rStyle w:val="Hyperlink"/>
@@ -826,7 +827,7 @@
                 <w:noProof/>
                 <w:webHidden/>
               </w:rPr>
-              <w:instrText xml:space="preserve"> PAGEREF _Toc468873648 \h </w:instrText>
+              <w:instrText xml:space="preserve"> PAGEREF _Toc468889828 \h </w:instrText>
             </w:r>
             <w:r>
               <w:rPr>
@@ -869,7 +870,7 @@
               <w:noProof/>
             </w:rPr>
           </w:pPr>
-          <w:hyperlink w:anchor="_Toc468873649" w:history="1">
+          <w:hyperlink w:anchor="_Toc468889829" w:history="1">
             <w:r>
               <w:rPr>
                 <w:rStyle w:val="Hyperlink"/>
@@ -910,7 +911,7 @@
                 <w:noProof/>
                 <w:webHidden/>
               </w:rPr>
-              <w:instrText xml:space="preserve"> PAGEREF _Toc468873649 \h </w:instrText>
+              <w:instrText xml:space="preserve"> PAGEREF _Toc468889829 \h </w:instrText>
             </w:r>
             <w:r>
               <w:rPr>
@@ -953,7 +954,7 @@
               <w:noProof/>
             </w:rPr>
           </w:pPr>
-          <w:hyperlink w:anchor="_Toc468873653" w:history="1">
+          <w:hyperlink w:anchor="_Toc468889833" w:history="1">
             <w:r>
               <w:rPr>
                 <w:rStyle w:val="Hyperlink"/>
@@ -1003,7 +1004,7 @@
                 <w:noProof/>
                 <w:webHidden/>
               </w:rPr>
-              <w:instrText xml:space="preserve"> PAGEREF _Toc468873653 \h </w:instrText>
+              <w:instrText xml:space="preserve"> PAGEREF _Toc468889833 \h </w:instrText>
             </w:r>
             <w:r>
               <w:rPr>
@@ -1046,7 +1047,7 @@
               <w:noProof/>
             </w:rPr>
           </w:pPr>
-          <w:hyperlink w:anchor="_Toc468873655" w:history="1">
+          <w:hyperlink w:anchor="_Toc468889835" w:history="1">
             <w:r>
               <w:rPr>
                 <w:rStyle w:val="Hyperlink"/>
@@ -1089,7 +1090,7 @@
                 <w:noProof/>
                 <w:webHidden/>
               </w:rPr>
-              <w:instrText xml:space="preserve"> PAGEREF _Toc468873655 \h </w:instrText>
+              <w:instrText xml:space="preserve"> PAGEREF _Toc468889835 \h </w:instrText>
             </w:r>
             <w:r>
               <w:rPr>
@@ -1132,7 +1133,7 @@
               <w:noProof/>
             </w:rPr>
           </w:pPr>
-          <w:hyperlink w:anchor="_Toc468873656" w:history="1">
+          <w:hyperlink w:anchor="_Toc468889836" w:history="1">
             <w:r>
               <w:rPr>
                 <w:rStyle w:val="Hyperlink"/>
@@ -1175,7 +1176,7 @@
                 <w:noProof/>
                 <w:webHidden/>
               </w:rPr>
-              <w:instrText xml:space="preserve"> PAGEREF _Toc468873656 \h </w:instrText>
+              <w:instrText xml:space="preserve"> PAGEREF _Toc468889836 \h </w:instrText>
             </w:r>
             <w:r>
               <w:rPr>
@@ -1218,7 +1219,7 @@
               <w:noProof/>
             </w:rPr>
           </w:pPr>
-          <w:hyperlink w:anchor="_Toc468873657" w:history="1">
+          <w:hyperlink w:anchor="_Toc468889837" w:history="1">
             <w:r>
               <w:rPr>
                 <w:rStyle w:val="Hyperlink"/>
@@ -1247,7 +1248,7 @@
                 <w:rStyle w:val="Hyperlink"/>
                 <w:noProof/>
               </w:rPr>
-              <w:t xml:space="preserve"> class vol.1</w:t>
+              <w:t xml:space="preserve"> class vol. 1</w:t>
             </w:r>
             <w:r>
               <w:rPr>
@@ -1268,7 +1269,7 @@
                 <w:noProof/>
                 <w:webHidden/>
               </w:rPr>
-              <w:instrText xml:space="preserve"> PAGEREF _Toc468873657 \h </w:instrText>
+              <w:instrText xml:space="preserve"> PAGEREF _Toc468889837 \h </w:instrText>
             </w:r>
             <w:r>
               <w:rPr>
@@ -1311,10 +1312,11 @@
               <w:noProof/>
             </w:rPr>
           </w:pPr>
-          <w:hyperlink w:anchor="_Toc468873664" w:history="1">
+          <w:hyperlink w:anchor="_Toc468889844" w:history="1">
             <w:r>
               <w:rPr>
                 <w:rStyle w:val="Hyperlink"/>
+                <w:rFonts w:cstheme="majorHAnsi"/>
                 <w:noProof/>
               </w:rPr>
               <w:t>3.5.</w:t>
@@ -1329,6 +1331,7 @@
             <w:r>
               <w:rPr>
                 <w:rStyle w:val="Hyperlink"/>
+                <w:rFonts w:ascii="Courier New" w:hAnsi="Courier New" w:cs="Courier New"/>
                 <w:noProof/>
               </w:rPr>
               <w:t>constructATree()</w:t>
@@ -1352,7 +1355,7 @@
                 <w:noProof/>
                 <w:webHidden/>
               </w:rPr>
-              <w:instrText xml:space="preserve"> PAGEREF _Toc468873664 \h </w:instrText>
+              <w:instrText xml:space="preserve"> PAGEREF _Toc468889844 \h </w:instrText>
             </w:r>
             <w:r>
               <w:rPr>
@@ -1373,6 +1376,184 @@
                 <w:webHidden/>
               </w:rPr>
               <w:t>6</w:t>
+            </w:r>
+            <w:r>
+              <w:rPr>
+                <w:noProof/>
+                <w:webHidden/>
+              </w:rPr>
+              <w:fldChar w:fldCharType="end"/>
+            </w:r>
+          </w:hyperlink>
+        </w:p>
+        <w:p>
+          <w:pPr>
+            <w:pStyle w:val="TOC2"/>
+            <w:tabs>
+              <w:tab w:val="left" w:pos="880"/>
+              <w:tab w:val="right" w:leader="dot" w:pos="9350"/>
+            </w:tabs>
+            <w:rPr>
+              <w:rFonts w:cstheme="minorBidi"/>
+              <w:noProof/>
+            </w:rPr>
+          </w:pPr>
+          <w:hyperlink w:anchor="_Toc468889845" w:history="1">
+            <w:r>
+              <w:rPr>
+                <w:rStyle w:val="Hyperlink"/>
+                <w:rFonts w:cstheme="majorHAnsi"/>
+                <w:noProof/>
+              </w:rPr>
+              <w:t>3.6.</w:t>
+            </w:r>
+            <w:r>
+              <w:rPr>
+                <w:rFonts w:cstheme="minorBidi"/>
+                <w:noProof/>
+              </w:rPr>
+              <w:tab/>
+            </w:r>
+            <w:r>
+              <w:rPr>
+                <w:rStyle w:val="Hyperlink"/>
+                <w:rFonts w:ascii="Courier New" w:hAnsi="Courier New" w:cs="Courier New"/>
+                <w:noProof/>
+              </w:rPr>
+              <w:t>HuffmanNode</w:t>
+            </w:r>
+            <w:r>
+              <w:rPr>
+                <w:rStyle w:val="Hyperlink"/>
+                <w:noProof/>
+              </w:rPr>
+              <w:t xml:space="preserve"> class vol. 2</w:t>
+            </w:r>
+            <w:r>
+              <w:rPr>
+                <w:noProof/>
+                <w:webHidden/>
+              </w:rPr>
+              <w:tab/>
+            </w:r>
+            <w:r>
+              <w:rPr>
+                <w:noProof/>
+                <w:webHidden/>
+              </w:rPr>
+              <w:fldChar w:fldCharType="begin"/>
+            </w:r>
+            <w:r>
+              <w:rPr>
+                <w:noProof/>
+                <w:webHidden/>
+              </w:rPr>
+              <w:instrText xml:space="preserve"> PAGEREF _Toc468889845 \h </w:instrText>
+            </w:r>
+            <w:r>
+              <w:rPr>
+                <w:noProof/>
+                <w:webHidden/>
+              </w:rPr>
+            </w:r>
+            <w:r>
+              <w:rPr>
+                <w:noProof/>
+                <w:webHidden/>
+              </w:rPr>
+              <w:fldChar w:fldCharType="separate"/>
+            </w:r>
+            <w:r>
+              <w:rPr>
+                <w:noProof/>
+                <w:webHidden/>
+              </w:rPr>
+              <w:t>7</w:t>
+            </w:r>
+            <w:r>
+              <w:rPr>
+                <w:noProof/>
+                <w:webHidden/>
+              </w:rPr>
+              <w:fldChar w:fldCharType="end"/>
+            </w:r>
+          </w:hyperlink>
+        </w:p>
+        <w:p>
+          <w:pPr>
+            <w:pStyle w:val="TOC2"/>
+            <w:tabs>
+              <w:tab w:val="left" w:pos="880"/>
+              <w:tab w:val="right" w:leader="dot" w:pos="9350"/>
+            </w:tabs>
+            <w:rPr>
+              <w:rFonts w:cstheme="minorBidi"/>
+              <w:noProof/>
+            </w:rPr>
+          </w:pPr>
+          <w:hyperlink w:anchor="_Toc468889846" w:history="1">
+            <w:r>
+              <w:rPr>
+                <w:rStyle w:val="Hyperlink"/>
+                <w:rFonts w:cstheme="majorHAnsi"/>
+                <w:noProof/>
+              </w:rPr>
+              <w:t>3.7.</w:t>
+            </w:r>
+            <w:r>
+              <w:rPr>
+                <w:rFonts w:cstheme="minorBidi"/>
+                <w:noProof/>
+              </w:rPr>
+              <w:tab/>
+            </w:r>
+            <w:r>
+              <w:rPr>
+                <w:rStyle w:val="Hyperlink"/>
+                <w:noProof/>
+              </w:rPr>
+              <w:t>Traversing the tree</w:t>
+            </w:r>
+            <w:r>
+              <w:rPr>
+                <w:noProof/>
+                <w:webHidden/>
+              </w:rPr>
+              <w:tab/>
+            </w:r>
+            <w:r>
+              <w:rPr>
+                <w:noProof/>
+                <w:webHidden/>
+              </w:rPr>
+              <w:fldChar w:fldCharType="begin"/>
+            </w:r>
+            <w:r>
+              <w:rPr>
+                <w:noProof/>
+                <w:webHidden/>
+              </w:rPr>
+              <w:instrText xml:space="preserve"> PAGEREF _Toc468889846 \h </w:instrText>
+            </w:r>
+            <w:r>
+              <w:rPr>
+                <w:noProof/>
+                <w:webHidden/>
+              </w:rPr>
+            </w:r>
+            <w:r>
+              <w:rPr>
+                <w:noProof/>
+                <w:webHidden/>
+              </w:rPr>
+              <w:fldChar w:fldCharType="separate"/>
+            </w:r>
+            <w:r>
+              <w:rPr>
+                <w:noProof/>
+                <w:webHidden/>
+              </w:rPr>
+              <w:t>7</w:t>
             </w:r>
             <w:r>
               <w:rPr>
@@ -1395,7 +1576,7 @@
               <w:noProof/>
             </w:rPr>
           </w:pPr>
-          <w:hyperlink w:anchor="_Toc468873665" w:history="1">
+          <w:hyperlink w:anchor="_Toc468889847" w:history="1">
             <w:r>
               <w:rPr>
                 <w:rStyle w:val="Hyperlink"/>
@@ -1436,7 +1617,7 @@
                 <w:noProof/>
                 <w:webHidden/>
               </w:rPr>
-              <w:instrText xml:space="preserve"> PAGEREF _Toc468873665 \h </w:instrText>
+              <w:instrText xml:space="preserve"> PAGEREF _Toc468889847 \h </w:instrText>
             </w:r>
             <w:r>
               <w:rPr>
@@ -1479,7 +1660,7 @@
               <w:noProof/>
             </w:rPr>
           </w:pPr>
-          <w:hyperlink w:anchor="_Toc468873666" w:history="1">
+          <w:hyperlink w:anchor="_Toc468889848" w:history="1">
             <w:r>
               <w:rPr>
                 <w:rStyle w:val="Hyperlink"/>
@@ -1520,7 +1701,7 @@
                 <w:noProof/>
                 <w:webHidden/>
               </w:rPr>
-              <w:instrText xml:space="preserve"> PAGEREF _Toc468873666 \h </w:instrText>
+              <w:instrText xml:space="preserve"> PAGEREF _Toc468889848 \h </w:instrText>
             </w:r>
             <w:r>
               <w:rPr>
@@ -1599,7 +1780,7 @@
           <w:sz w:val="36"/>
         </w:rPr>
       </w:pPr>
-      <w:bookmarkStart w:id="0" w:name="_Toc468873646"/>
+      <w:bookmarkStart w:id="0" w:name="_Toc468889826"/>
       <w:r>
         <w:rPr>
           <w:rFonts w:eastAsiaTheme="minorEastAsia"/>
@@ -1651,7 +1832,7 @@
           <w:rStyle w:val="tgc"/>
         </w:rPr>
       </w:pPr>
-      <w:bookmarkStart w:id="1" w:name="_Toc468873647"/>
+      <w:bookmarkStart w:id="1" w:name="_Toc468889827"/>
       <w:r>
         <w:rPr>
           <w:rStyle w:val="tgc"/>
@@ -1824,7 +2005,7 @@
           <w:sz w:val="36"/>
         </w:rPr>
       </w:pPr>
-      <w:bookmarkStart w:id="2" w:name="_Toc468873648"/>
+      <w:bookmarkStart w:id="2" w:name="_Toc468889828"/>
       <w:r>
         <w:rPr>
           <w:sz w:val="36"/>
@@ -1840,7 +2021,7 @@
           <w:noProof/>
         </w:rPr>
         <w:drawing>
-          <wp:inline distT="0" distB="0" distL="0" distR="0" wp14:anchorId="66098A75" wp14:editId="17118B2A">
+          <wp:inline distT="0" distB="0" distL="0" distR="0" wp14:anchorId="76CAEA74" wp14:editId="61915C66">
             <wp:extent cx="5943600" cy="3583940"/>
             <wp:effectExtent l="0" t="0" r="0" b="0"/>
             <wp:docPr id="1" name="Picture 1"/>
@@ -2106,7 +2287,7 @@
           <w:sz w:val="36"/>
         </w:rPr>
       </w:pPr>
-      <w:bookmarkStart w:id="3" w:name="_Toc468873649"/>
+      <w:bookmarkStart w:id="3" w:name="_Toc468889829"/>
       <w:r>
         <w:rPr>
           <w:sz w:val="36"/>
@@ -2312,10 +2493,12 @@
       <w:bookmarkStart w:id="5" w:name="_Toc468794658"/>
       <w:bookmarkStart w:id="6" w:name="_Toc468794695"/>
       <w:bookmarkStart w:id="7" w:name="_Toc468873650"/>
+      <w:bookmarkStart w:id="8" w:name="_Toc468889830"/>
       <w:bookmarkEnd w:id="4"/>
       <w:bookmarkEnd w:id="5"/>
       <w:bookmarkEnd w:id="6"/>
       <w:bookmarkEnd w:id="7"/>
+      <w:bookmarkEnd w:id="8"/>
     </w:p>
     <w:p>
       <w:pPr>
@@ -2337,14 +2520,16 @@
           <w:szCs w:val="26"/>
         </w:rPr>
       </w:pPr>
-      <w:bookmarkStart w:id="8" w:name="_Toc468790792"/>
-      <w:bookmarkStart w:id="9" w:name="_Toc468794659"/>
-      <w:bookmarkStart w:id="10" w:name="_Toc468794696"/>
-      <w:bookmarkStart w:id="11" w:name="_Toc468873651"/>
-      <w:bookmarkEnd w:id="8"/>
+      <w:bookmarkStart w:id="9" w:name="_Toc468790792"/>
+      <w:bookmarkStart w:id="10" w:name="_Toc468794659"/>
+      <w:bookmarkStart w:id="11" w:name="_Toc468794696"/>
+      <w:bookmarkStart w:id="12" w:name="_Toc468873651"/>
+      <w:bookmarkStart w:id="13" w:name="_Toc468889831"/>
       <w:bookmarkEnd w:id="9"/>
       <w:bookmarkEnd w:id="10"/>
       <w:bookmarkEnd w:id="11"/>
+      <w:bookmarkEnd w:id="12"/>
+      <w:bookmarkEnd w:id="13"/>
     </w:p>
     <w:p>
       <w:pPr>
@@ -2366,14 +2551,16 @@
           <w:szCs w:val="26"/>
         </w:rPr>
       </w:pPr>
-      <w:bookmarkStart w:id="12" w:name="_Toc468790793"/>
-      <w:bookmarkStart w:id="13" w:name="_Toc468794660"/>
-      <w:bookmarkStart w:id="14" w:name="_Toc468794697"/>
-      <w:bookmarkStart w:id="15" w:name="_Toc468873652"/>
-      <w:bookmarkEnd w:id="12"/>
-      <w:bookmarkEnd w:id="13"/>
+      <w:bookmarkStart w:id="14" w:name="_Toc468790793"/>
+      <w:bookmarkStart w:id="15" w:name="_Toc468794660"/>
+      <w:bookmarkStart w:id="16" w:name="_Toc468794697"/>
+      <w:bookmarkStart w:id="17" w:name="_Toc468873652"/>
+      <w:bookmarkStart w:id="18" w:name="_Toc468889832"/>
       <w:bookmarkEnd w:id="14"/>
       <w:bookmarkEnd w:id="15"/>
+      <w:bookmarkEnd w:id="16"/>
+      <w:bookmarkEnd w:id="17"/>
+      <w:bookmarkEnd w:id="18"/>
     </w:p>
     <w:p>
       <w:pPr>
@@ -2383,7 +2570,7 @@
           <w:numId w:val="3"/>
         </w:numPr>
       </w:pPr>
-      <w:bookmarkStart w:id="16" w:name="_Toc468873653"/>
+      <w:bookmarkStart w:id="19" w:name="_Toc468889833"/>
       <w:proofErr w:type="spellStart"/>
       <w:r>
         <w:rPr>
@@ -2395,7 +2582,7 @@
       <w:r>
         <w:t xml:space="preserve"> class</w:t>
       </w:r>
-      <w:bookmarkEnd w:id="16"/>
+      <w:bookmarkEnd w:id="19"/>
     </w:p>
     <w:p>
       <w:pPr>
@@ -3646,12 +3833,14 @@
           <w:szCs w:val="26"/>
         </w:rPr>
       </w:pPr>
-      <w:bookmarkStart w:id="17" w:name="_Toc468794662"/>
-      <w:bookmarkStart w:id="18" w:name="_Toc468794699"/>
-      <w:bookmarkStart w:id="19" w:name="_Toc468873654"/>
-      <w:bookmarkEnd w:id="17"/>
-      <w:bookmarkEnd w:id="18"/>
-      <w:bookmarkEnd w:id="19"/>
+      <w:bookmarkStart w:id="20" w:name="_Toc468794662"/>
+      <w:bookmarkStart w:id="21" w:name="_Toc468794699"/>
+      <w:bookmarkStart w:id="22" w:name="_Toc468873654"/>
+      <w:bookmarkStart w:id="23" w:name="_Toc468889834"/>
+      <w:bookmarkEnd w:id="20"/>
+      <w:bookmarkEnd w:id="21"/>
+      <w:bookmarkEnd w:id="22"/>
+      <w:bookmarkEnd w:id="23"/>
     </w:p>
     <w:p>
       <w:pPr>
@@ -3664,7 +3853,7 @@
           <w:rFonts w:ascii="Courier New" w:hAnsi="Courier New" w:cs="Courier New"/>
         </w:rPr>
       </w:pPr>
-      <w:bookmarkStart w:id="20" w:name="_Toc468873655"/>
+      <w:bookmarkStart w:id="24" w:name="_Toc468889835"/>
       <w:proofErr w:type="spellStart"/>
       <w:proofErr w:type="gramStart"/>
       <w:r>
@@ -3687,7 +3876,7 @@
         </w:rPr>
         <w:t>)</w:t>
       </w:r>
-      <w:bookmarkEnd w:id="20"/>
+      <w:bookmarkEnd w:id="24"/>
     </w:p>
     <w:p/>
     <w:p>
@@ -4800,7 +4989,7 @@
       <w:r>
         <w:t xml:space="preserve"> </w:t>
       </w:r>
-      <w:bookmarkStart w:id="21" w:name="_Toc468873656"/>
+      <w:bookmarkStart w:id="25" w:name="_Toc468889836"/>
       <w:proofErr w:type="spellStart"/>
       <w:proofErr w:type="gramStart"/>
       <w:r>
@@ -4823,7 +5012,7 @@
         </w:rPr>
         <w:t>)</w:t>
       </w:r>
-      <w:bookmarkEnd w:id="21"/>
+      <w:bookmarkEnd w:id="25"/>
     </w:p>
     <w:p>
       <w:pPr>
@@ -5833,7 +6022,7 @@
           <w:numId w:val="1"/>
         </w:numPr>
       </w:pPr>
-      <w:bookmarkStart w:id="22" w:name="_Toc468873657"/>
+      <w:bookmarkStart w:id="26" w:name="_Toc468889837"/>
       <w:proofErr w:type="spellStart"/>
       <w:r>
         <w:rPr>
@@ -5854,7 +6043,7 @@
       <w:r>
         <w:t>1</w:t>
       </w:r>
-      <w:bookmarkEnd w:id="22"/>
+      <w:bookmarkEnd w:id="26"/>
     </w:p>
     <w:p>
       <w:pPr>
@@ -6450,8 +6639,10 @@
           <w:szCs w:val="26"/>
         </w:rPr>
       </w:pPr>
-      <w:bookmarkStart w:id="23" w:name="_Toc468873658"/>
-      <w:bookmarkEnd w:id="23"/>
+      <w:bookmarkStart w:id="27" w:name="_Toc468873658"/>
+      <w:bookmarkStart w:id="28" w:name="_Toc468889838"/>
+      <w:bookmarkEnd w:id="27"/>
+      <w:bookmarkEnd w:id="28"/>
     </w:p>
     <w:p>
       <w:pPr>
@@ -6473,8 +6664,10 @@
           <w:szCs w:val="26"/>
         </w:rPr>
       </w:pPr>
-      <w:bookmarkStart w:id="24" w:name="_Toc468873659"/>
-      <w:bookmarkEnd w:id="24"/>
+      <w:bookmarkStart w:id="29" w:name="_Toc468873659"/>
+      <w:bookmarkStart w:id="30" w:name="_Toc468889839"/>
+      <w:bookmarkEnd w:id="29"/>
+      <w:bookmarkEnd w:id="30"/>
     </w:p>
     <w:p>
       <w:pPr>
@@ -6496,8 +6689,10 @@
           <w:szCs w:val="26"/>
         </w:rPr>
       </w:pPr>
-      <w:bookmarkStart w:id="25" w:name="_Toc468873660"/>
-      <w:bookmarkEnd w:id="25"/>
+      <w:bookmarkStart w:id="31" w:name="_Toc468873660"/>
+      <w:bookmarkStart w:id="32" w:name="_Toc468889840"/>
+      <w:bookmarkEnd w:id="31"/>
+      <w:bookmarkEnd w:id="32"/>
     </w:p>
     <w:p>
       <w:pPr>
@@ -6519,8 +6714,10 @@
           <w:szCs w:val="26"/>
         </w:rPr>
       </w:pPr>
-      <w:bookmarkStart w:id="26" w:name="_Toc468873661"/>
-      <w:bookmarkEnd w:id="26"/>
+      <w:bookmarkStart w:id="33" w:name="_Toc468873661"/>
+      <w:bookmarkStart w:id="34" w:name="_Toc468889841"/>
+      <w:bookmarkEnd w:id="33"/>
+      <w:bookmarkEnd w:id="34"/>
     </w:p>
     <w:p>
       <w:pPr>
@@ -6542,8 +6739,10 @@
           <w:szCs w:val="26"/>
         </w:rPr>
       </w:pPr>
-      <w:bookmarkStart w:id="27" w:name="_Toc468873662"/>
-      <w:bookmarkEnd w:id="27"/>
+      <w:bookmarkStart w:id="35" w:name="_Toc468873662"/>
+      <w:bookmarkStart w:id="36" w:name="_Toc468889842"/>
+      <w:bookmarkEnd w:id="35"/>
+      <w:bookmarkEnd w:id="36"/>
     </w:p>
     <w:p>
       <w:pPr>
@@ -6565,8 +6764,10 @@
           <w:szCs w:val="26"/>
         </w:rPr>
       </w:pPr>
-      <w:bookmarkStart w:id="28" w:name="_Toc468873663"/>
-      <w:bookmarkEnd w:id="28"/>
+      <w:bookmarkStart w:id="37" w:name="_Toc468873663"/>
+      <w:bookmarkStart w:id="38" w:name="_Toc468889843"/>
+      <w:bookmarkEnd w:id="37"/>
+      <w:bookmarkEnd w:id="38"/>
     </w:p>
     <w:p>
       <w:pPr>
@@ -6579,7 +6780,7 @@
           <w:rFonts w:ascii="Courier New" w:hAnsi="Courier New" w:cs="Courier New"/>
         </w:rPr>
       </w:pPr>
-      <w:bookmarkStart w:id="29" w:name="_Toc468873664"/>
+      <w:bookmarkStart w:id="39" w:name="_Toc468889844"/>
       <w:proofErr w:type="spellStart"/>
       <w:proofErr w:type="gramStart"/>
       <w:r>
@@ -6602,7 +6803,7 @@
         </w:rPr>
         <w:t>)</w:t>
       </w:r>
-      <w:bookmarkEnd w:id="29"/>
+      <w:bookmarkEnd w:id="39"/>
     </w:p>
     <w:p>
       <w:pPr>
@@ -9109,6 +9310,7 @@
       <w:r>
         <w:t xml:space="preserve"> </w:t>
       </w:r>
+      <w:bookmarkStart w:id="40" w:name="_Toc468889845"/>
       <w:proofErr w:type="spellStart"/>
       <w:r>
         <w:rPr>
@@ -9120,6 +9322,7 @@
       <w:r>
         <w:t xml:space="preserve"> class vol. 2</w:t>
       </w:r>
+      <w:bookmarkEnd w:id="40"/>
     </w:p>
     <w:p>
       <w:pPr>
@@ -9130,6 +9333,9 @@
       </w:r>
       <w:proofErr w:type="spellStart"/>
       <w:r>
+        <w:rPr>
+          <w:rFonts w:ascii="Courier New" w:hAnsi="Courier New" w:cs="Courier New"/>
+        </w:rPr>
         <w:t>binaryTree</w:t>
       </w:r>
       <w:proofErr w:type="spellEnd"/>
@@ -9576,6 +9782,9 @@
       </w:r>
     </w:p>
     <w:p>
+      <w:pPr>
+        <w:ind w:firstLine="360"/>
+      </w:pPr>
       <w:r>
         <w:t>Having in mind that I will have to traverse the tree in order to generate the binary code for each character I have decided to add 3 instance variables</w:t>
       </w:r>
@@ -9584,27 +9793,229 @@
       </w:r>
       <w:proofErr w:type="spellStart"/>
       <w:r>
+        <w:rPr>
+          <w:rFonts w:ascii="Courier New" w:hAnsi="Courier New" w:cs="Courier New"/>
+        </w:rPr>
         <w:t>HuffmanNode</w:t>
       </w:r>
       <w:proofErr w:type="spellEnd"/>
       <w:r>
-        <w:t xml:space="preserve"> to easily achieve the goal of traversing the tree. My constructor calls the other constructor to assign the new variables for character and frequency. For creating the tree I also need a helper Boolean variable checked to mark it off from </w:t>
+        <w:t xml:space="preserve"> to easily achieve the goal of traversing the tree. My constructor calls the other constructor to assign the new variables for </w:t>
+      </w:r>
+      <w:r>
+        <w:rPr>
+          <w:rFonts w:ascii="Courier New" w:hAnsi="Courier New" w:cs="Courier New"/>
+        </w:rPr>
+        <w:t>character</w:t>
+      </w:r>
+      <w:r>
+        <w:t xml:space="preserve"> and </w:t>
+      </w:r>
+      <w:r>
+        <w:rPr>
+          <w:rFonts w:ascii="Courier New" w:hAnsi="Courier New" w:cs="Courier New"/>
+        </w:rPr>
+        <w:t>frequency</w:t>
+      </w:r>
+      <w:r>
+        <w:t xml:space="preserve">. For creating the tree I also need a helper Boolean variable </w:t>
+      </w:r>
+      <w:r>
+        <w:rPr>
+          <w:rFonts w:ascii="Courier New" w:hAnsi="Courier New" w:cs="Courier New"/>
+        </w:rPr>
+        <w:t>checked</w:t>
+      </w:r>
+      <w:r>
+        <w:t xml:space="preserve"> to mark it off from </w:t>
       </w:r>
       <w:proofErr w:type="spellStart"/>
       <w:proofErr w:type="gramStart"/>
       <w:r>
+        <w:rPr>
+          <w:rFonts w:ascii="Courier New" w:hAnsi="Courier New" w:cs="Courier New"/>
+        </w:rPr>
         <w:t>findSmallest</w:t>
       </w:r>
       <w:proofErr w:type="spellEnd"/>
       <w:r>
+        <w:rPr>
+          <w:rFonts w:ascii="Courier New" w:hAnsi="Courier New" w:cs="Courier New"/>
+        </w:rPr>
         <w:t>(</w:t>
       </w:r>
       <w:proofErr w:type="gramEnd"/>
       <w:r>
-        <w:t>) search.  I have created getter method for left, right, parent, checked instance variables and also setters for parent and checked variables.</w:t>
-      </w:r>
-      <w:bookmarkStart w:id="30" w:name="_GoBack"/>
-      <w:bookmarkEnd w:id="30"/>
+        <w:rPr>
+          <w:rFonts w:ascii="Courier New" w:hAnsi="Courier New" w:cs="Courier New"/>
+        </w:rPr>
+        <w:t>)</w:t>
+      </w:r>
+      <w:r>
+        <w:t xml:space="preserve"> search.  I have created getter method for </w:t>
+      </w:r>
+      <w:r>
+        <w:rPr>
+          <w:rFonts w:ascii="Courier New" w:hAnsi="Courier New" w:cs="Courier New"/>
+        </w:rPr>
+        <w:t>left</w:t>
+      </w:r>
+      <w:r>
+        <w:t xml:space="preserve">, </w:t>
+      </w:r>
+      <w:r>
+        <w:rPr>
+          <w:rFonts w:ascii="Courier New" w:hAnsi="Courier New" w:cs="Courier New"/>
+        </w:rPr>
+        <w:t>right</w:t>
+      </w:r>
+      <w:r>
+        <w:t xml:space="preserve">, </w:t>
+      </w:r>
+      <w:r>
+        <w:rPr>
+          <w:rFonts w:ascii="Courier New" w:hAnsi="Courier New" w:cs="Courier New"/>
+        </w:rPr>
+        <w:t>parent</w:t>
+      </w:r>
+      <w:r>
+        <w:t xml:space="preserve">, </w:t>
+      </w:r>
+      <w:r>
+        <w:rPr>
+          <w:rFonts w:ascii="Courier New" w:hAnsi="Courier New" w:cs="Courier New"/>
+        </w:rPr>
+        <w:t>checked</w:t>
+      </w:r>
+      <w:r>
+        <w:t xml:space="preserve"> instance variables and also setters for </w:t>
+      </w:r>
+      <w:r>
+        <w:rPr>
+          <w:rFonts w:ascii="Courier New" w:hAnsi="Courier New" w:cs="Courier New"/>
+        </w:rPr>
+        <w:t>parent</w:t>
+      </w:r>
+      <w:r>
+        <w:t xml:space="preserve"> and </w:t>
+      </w:r>
+      <w:r>
+        <w:rPr>
+          <w:rFonts w:ascii="Courier New" w:hAnsi="Courier New" w:cs="Courier New"/>
+        </w:rPr>
+        <w:t>checked</w:t>
+      </w:r>
+      <w:r>
+        <w:t xml:space="preserve"> variables.</w:t>
+      </w:r>
+    </w:p>
+    <w:p>
+      <w:pPr>
+        <w:pStyle w:val="Heading2"/>
+        <w:numPr>
+          <w:ilvl w:val="1"/>
+          <w:numId w:val="5"/>
+        </w:numPr>
+      </w:pPr>
+      <w:bookmarkStart w:id="41" w:name="_Toc468889846"/>
+      <w:r>
+        <w:t>Traversing the tree</w:t>
+      </w:r>
+      <w:bookmarkEnd w:id="41"/>
+    </w:p>
+    <w:p>
+      <w:pPr>
+        <w:ind w:firstLine="360"/>
+      </w:pPr>
+      <w:r>
+        <w:t xml:space="preserve">Next method in line is </w:t>
+      </w:r>
+      <w:proofErr w:type="spellStart"/>
+      <w:proofErr w:type="gramStart"/>
+      <w:r>
+        <w:t>creatingDictionary</w:t>
+      </w:r>
+      <w:proofErr w:type="spellEnd"/>
+      <w:r>
+        <w:t>(</w:t>
+      </w:r>
+      <w:proofErr w:type="gramEnd"/>
+      <w:r>
+        <w:t xml:space="preserve">). </w:t>
+      </w:r>
+      <w:proofErr w:type="gramStart"/>
+      <w:r>
+        <w:t>Firstly</w:t>
+      </w:r>
+      <w:proofErr w:type="gramEnd"/>
+      <w:r>
+        <w:t xml:space="preserve"> the Set of characters is extracted from the map that I used for counting the frequency (also an iterator is created for that set). The method uses a helper function </w:t>
+      </w:r>
+      <w:proofErr w:type="spellStart"/>
+      <w:proofErr w:type="gramStart"/>
+      <w:r>
+        <w:t>findCharacterNode</w:t>
+      </w:r>
+      <w:proofErr w:type="spellEnd"/>
+      <w:r>
+        <w:t>(</w:t>
+      </w:r>
+      <w:proofErr w:type="gramEnd"/>
+      <w:r>
+        <w:t xml:space="preserve">) which finds the node in the binary tree with the specified character. Using that </w:t>
+      </w:r>
+      <w:proofErr w:type="gramStart"/>
+      <w:r>
+        <w:t>node</w:t>
+      </w:r>
+      <w:proofErr w:type="gramEnd"/>
+      <w:r>
+        <w:t xml:space="preserve"> we are traversing the </w:t>
+      </w:r>
+      <w:proofErr w:type="spellStart"/>
+      <w:r>
+        <w:t>binaryTree</w:t>
+      </w:r>
+      <w:proofErr w:type="spellEnd"/>
+      <w:r>
+        <w:t xml:space="preserve"> from bottom all the way to the root, generating the code along the way. The program knows when to stop because the root of the tree does not have parent, therefore it is exiting the while loop. It is also counting the depths of the tree. The process is repeated for every character and saved </w:t>
+      </w:r>
+      <w:r>
+        <w:t xml:space="preserve">in </w:t>
+      </w:r>
+      <w:r>
+        <w:t xml:space="preserve">the new </w:t>
+      </w:r>
+      <w:proofErr w:type="spellStart"/>
+      <w:r>
+        <w:t>HashMap</w:t>
+      </w:r>
+      <w:proofErr w:type="spellEnd"/>
+      <w:r>
+        <w:t xml:space="preserve"> </w:t>
+      </w:r>
+      <w:r>
+        <w:t>with character as a key and code as a value.</w:t>
+      </w:r>
+    </w:p>
+    <w:p>
+      <w:pPr>
+        <w:ind w:firstLine="360"/>
+      </w:pPr>
+      <w:r>
+        <w:lastRenderedPageBreak/>
+        <w:t xml:space="preserve">That is the last step of encoding the file. Using the </w:t>
+      </w:r>
+      <w:proofErr w:type="gramStart"/>
+      <w:r>
+        <w:t>dictionary</w:t>
+      </w:r>
+      <w:proofErr w:type="gramEnd"/>
+      <w:r>
+        <w:t xml:space="preserve"> you can encode it and then decode it again.</w:t>
+      </w:r>
+      <w:bookmarkStart w:id="42" w:name="_GoBack"/>
+      <w:bookmarkEnd w:id="42"/>
     </w:p>
     <w:p>
       <w:pPr>
@@ -9614,11 +10025,11 @@
           <w:numId w:val="1"/>
         </w:numPr>
       </w:pPr>
-      <w:bookmarkStart w:id="31" w:name="_Toc468873665"/>
+      <w:bookmarkStart w:id="43" w:name="_Toc468889847"/>
       <w:r>
         <w:t>Time and space complexity</w:t>
       </w:r>
-      <w:bookmarkEnd w:id="31"/>
+      <w:bookmarkEnd w:id="43"/>
     </w:p>
     <w:p>
       <w:pPr>
@@ -9628,11 +10039,11 @@
           <w:numId w:val="1"/>
         </w:numPr>
       </w:pPr>
-      <w:bookmarkStart w:id="32" w:name="_Toc468873666"/>
+      <w:bookmarkStart w:id="44" w:name="_Toc468889848"/>
       <w:r>
         <w:t>Conclusion</w:t>
       </w:r>
-      <w:bookmarkEnd w:id="32"/>
+      <w:bookmarkEnd w:id="44"/>
     </w:p>
     <w:sectPr>
       <w:footerReference w:type="default" r:id="rId12"/>
@@ -9706,7 +10117,7 @@
           <w:rPr>
             <w:noProof/>
           </w:rPr>
-          <w:t>6</w:t>
+          <w:t>7</w:t>
         </w:r>
         <w:r>
           <w:rPr>
@@ -11705,9 +12116,9 @@
   </w:compat>
   <w:rsids>
     <w:rsidRoot w:val="00E77371"/>
+    <w:rsid w:val="00402DEF"/>
     <w:rsid w:val="004C342F"/>
     <w:rsid w:val="00923C12"/>
-    <w:rsid w:val="00A745E9"/>
     <w:rsid w:val="00BF714E"/>
     <w:rsid w:val="00E6618B"/>
     <w:rsid w:val="00E77371"/>
@@ -12483,7 +12894,7 @@
 </file>
 
 <file path=customXml/itemProps2.xml><?xml version="1.0" encoding="utf-8"?>
-<ds:datastoreItem xmlns:ds="http://schemas.openxmlformats.org/officeDocument/2006/customXml" ds:itemID="{BFB0B8D8-D8A0-453A-817F-CF7D170290B9}">
+<ds:datastoreItem xmlns:ds="http://schemas.openxmlformats.org/officeDocument/2006/customXml" ds:itemID="{3FA80D47-89D9-45B9-A91B-5EC53AC07EBA}">
   <ds:schemaRefs>
     <ds:schemaRef ds:uri="http://schemas.openxmlformats.org/officeDocument/2006/bibliography"/>
   </ds:schemaRefs>

--- a/Huffman Encoder.docx
+++ b/Huffman Encoder.docx
@@ -139,7 +139,6 @@
               <w:dataBinding w:prefixMappings="xmlns:ns0='http://purl.org/dc/elements/1.1/' xmlns:ns1='http://schemas.openxmlformats.org/package/2006/metadata/core-properties' " w:xpath="/ns1:coreProperties[1]/ns0:subject[1]" w:storeItemID="{6C3C8BC8-F283-45AE-878A-BAB7291924A1}"/>
               <w:text/>
             </w:sdtPr>
-            <w:sdtEndPr/>
             <w:sdtContent>
               <w:r>
                 <w:rPr>
@@ -244,7 +243,6 @@
                                     <w:calendar w:val="gregorian"/>
                                   </w:date>
                                 </w:sdtPr>
-                                <w:sdtEndPr/>
                                 <w:sdtContent>
                                   <w:p>
                                     <w:pPr>
@@ -290,7 +288,6 @@
                                     <w:dataBinding w:prefixMappings="xmlns:ns0='http://schemas.openxmlformats.org/officeDocument/2006/extended-properties' " w:xpath="/ns0:Properties[1]/ns0:Company[1]" w:storeItemID="{6668398D-A668-4E3E-A5EB-62B293D839F1}"/>
                                     <w:text/>
                                   </w:sdtPr>
-                                  <w:sdtEndPr/>
                                   <w:sdtContent>
                                     <w:r>
                                       <w:rPr>
@@ -322,7 +319,6 @@
                                     <w:dataBinding w:prefixMappings="xmlns:ns0='http://schemas.microsoft.com/office/2006/coverPageProps' " w:xpath="/ns0:CoverPageProperties[1]/ns0:CompanyAddress[1]" w:storeItemID="{55AF091B-3C7A-41E3-B477-F2FDAA23CFDA}"/>
                                     <w:text/>
                                   </w:sdtPr>
-                                  <w:sdtEndPr/>
                                   <w:sdtContent>
                                     <w:r>
                                       <w:rPr>
@@ -381,7 +377,6 @@
                               <w:calendar w:val="gregorian"/>
                             </w:date>
                           </w:sdtPr>
-                          <w:sdtEndPr/>
                           <w:sdtContent>
                             <w:p>
                               <w:pPr>
@@ -427,7 +422,6 @@
                               <w:dataBinding w:prefixMappings="xmlns:ns0='http://schemas.openxmlformats.org/officeDocument/2006/extended-properties' " w:xpath="/ns0:Properties[1]/ns0:Company[1]" w:storeItemID="{6668398D-A668-4E3E-A5EB-62B293D839F1}"/>
                               <w:text/>
                             </w:sdtPr>
-                            <w:sdtEndPr/>
                             <w:sdtContent>
                               <w:r>
                                 <w:rPr>
@@ -459,7 +453,6 @@
                               <w:dataBinding w:prefixMappings="xmlns:ns0='http://schemas.microsoft.com/office/2006/coverPageProps' " w:xpath="/ns0:CoverPageProperties[1]/ns0:CompanyAddress[1]" w:storeItemID="{55AF091B-3C7A-41E3-B477-F2FDAA23CFDA}"/>
                               <w:text/>
                             </w:sdtPr>
-                            <w:sdtEndPr/>
                             <w:sdtContent>
                               <w:r>
                                 <w:rPr>
@@ -9978,13 +9971,7 @@
       </w:r>
       <w:proofErr w:type="spellEnd"/>
       <w:r>
-        <w:t xml:space="preserve"> from bottom all the way to the root, generating the code along the way. The program knows when to stop because the root of the tree does not have parent, therefore it is exiting the while loop. It is also counting the depths of the tree. The process is repeated for every character and saved </w:t>
-      </w:r>
-      <w:r>
-        <w:t xml:space="preserve">in </w:t>
-      </w:r>
-      <w:r>
-        <w:t xml:space="preserve">the new </w:t>
+        <w:t xml:space="preserve"> from bottom all the way to the root, generating the code along the way. The program knows when to stop because the root of the tree does not have parent, therefore it is exiting the while loop. It is also counting the depths of the tree. The process is repeated for every character and saved in the new </w:t>
       </w:r>
       <w:proofErr w:type="spellStart"/>
       <w:r>
@@ -9992,10 +9979,7 @@
       </w:r>
       <w:proofErr w:type="spellEnd"/>
       <w:r>
-        <w:t xml:space="preserve"> </w:t>
-      </w:r>
-      <w:r>
-        <w:t>with character as a key and code as a value.</w:t>
+        <w:t xml:space="preserve"> with character as a key and code as a value.</w:t>
       </w:r>
     </w:p>
     <w:p>
@@ -10014,8 +9998,71 @@
       <w:r>
         <w:t xml:space="preserve"> you can encode it and then decode it again.</w:t>
       </w:r>
-      <w:bookmarkStart w:id="42" w:name="_GoBack"/>
-      <w:bookmarkEnd w:id="42"/>
+    </w:p>
+    <w:p/>
+    <w:p>
+      <w:pPr>
+        <w:pStyle w:val="Heading2"/>
+        <w:numPr>
+          <w:ilvl w:val="1"/>
+          <w:numId w:val="5"/>
+        </w:numPr>
+      </w:pPr>
+      <w:r>
+        <w:t>Encoding statistics</w:t>
+      </w:r>
+    </w:p>
+    <w:p>
+      <w:r>
+        <w:t xml:space="preserve">The last requirement of the assignment is to print some statistics out to the terminal. The uncompressed size is just the number of </w:t>
+      </w:r>
+      <w:proofErr w:type="gramStart"/>
+      <w:r>
+        <w:t>characters</w:t>
+      </w:r>
+      <w:proofErr w:type="gramEnd"/>
+      <w:r>
+        <w:t xml:space="preserve"> times 8, because 8 is the length of the binary code in the ASCII standard. The compressed size is more complex, because it is the length of the binary code times the frequency calculated for each the character, everything summed together.</w:t>
+      </w:r>
+      <w:r>
+        <w:t xml:space="preserve"> </w:t>
+      </w:r>
+      <w:r>
+        <w:t>The requested ratio is uncompressed size divided by compressed size.</w:t>
+      </w:r>
+    </w:p>
+    <w:p>
+      <w:r>
+        <w:t xml:space="preserve">As I mentioned before, I am calculating the different depths while traversing the tree. The depth is the number of all connections from the root to the node. In this case it is the same value as the length of the binary code for that character. The average can be then calculated by summing all the depths and dividing by the number of characters. The height is the longest path from the root to the leaf. In this case it can be calculated as the longest depth plus </w:t>
+      </w:r>
+      <w:r>
+        <w:t>1</w:t>
+      </w:r>
+      <w:r>
+        <w:t xml:space="preserve">. Last but not least </w:t>
+      </w:r>
+      <w:r>
+        <w:t xml:space="preserve">is the number of nodes. </w:t>
+      </w:r>
+      <w:r>
+        <w:t xml:space="preserve">It simply number of objects in the </w:t>
+      </w:r>
+      <w:proofErr w:type="spellStart"/>
+      <w:r>
+        <w:t>PriorityQueue</w:t>
+      </w:r>
+      <w:proofErr w:type="spellEnd"/>
+      <w:r>
+        <w:t xml:space="preserve"> </w:t>
+      </w:r>
+      <w:proofErr w:type="spellStart"/>
+      <w:r>
+        <w:t>binaryTree</w:t>
+      </w:r>
+      <w:proofErr w:type="spellEnd"/>
+      <w:r>
+        <w:t>.</w:t>
+      </w:r>
     </w:p>
     <w:p>
       <w:pPr>
@@ -10025,11 +10072,11 @@
           <w:numId w:val="1"/>
         </w:numPr>
       </w:pPr>
-      <w:bookmarkStart w:id="43" w:name="_Toc468889847"/>
+      <w:bookmarkStart w:id="42" w:name="_Toc468889847"/>
       <w:r>
         <w:t>Time and space complexity</w:t>
       </w:r>
-      <w:bookmarkEnd w:id="43"/>
+      <w:bookmarkEnd w:id="42"/>
     </w:p>
     <w:p>
       <w:pPr>
@@ -10039,10 +10086,12 @@
           <w:numId w:val="1"/>
         </w:numPr>
       </w:pPr>
-      <w:bookmarkStart w:id="44" w:name="_Toc468889848"/>
+      <w:bookmarkStart w:id="43" w:name="_Toc468889848"/>
       <w:r>
         <w:t>Conclusion</w:t>
       </w:r>
+      <w:bookmarkStart w:id="44" w:name="_GoBack"/>
+      <w:bookmarkEnd w:id="43"/>
       <w:bookmarkEnd w:id="44"/>
     </w:p>
     <w:sectPr>
@@ -10164,6 +10213,92 @@
 <file path=word/numbering.xml><?xml version="1.0" encoding="utf-8"?>
 <w:numbering xmlns:wpc="http://schemas.microsoft.com/office/word/2010/wordprocessingCanvas" xmlns:cx="http://schemas.microsoft.com/office/drawing/2014/chartex" xmlns:cx1="http://schemas.microsoft.com/office/drawing/2015/9/8/chartex" xmlns:cx2="http://schemas.microsoft.com/office/drawing/2015/10/21/chartex" xmlns:mc="http://schemas.openxmlformats.org/markup-compatibility/2006" xmlns:o="urn:schemas-microsoft-com:office:office" xmlns:r="http://schemas.openxmlformats.org/officeDocument/2006/relationships" xmlns:m="http://schemas.openxmlformats.org/officeDocument/2006/math" xmlns:v="urn:schemas-microsoft-com:vml" xmlns:wp14="http://schemas.microsoft.com/office/word/2010/wordprocessingDrawing" xmlns:wp="http://schemas.openxmlformats.org/drawingml/2006/wordprocessingDrawing" xmlns:w10="urn:schemas-microsoft-com:office:word" xmlns:w="http://schemas.openxmlformats.org/wordprocessingml/2006/main" xmlns:w14="http://schemas.microsoft.com/office/word/2010/wordml" xmlns:w15="http://schemas.microsoft.com/office/word/2012/wordml" xmlns:w16se="http://schemas.microsoft.com/office/word/2015/wordml/symex" xmlns:wpg="http://schemas.microsoft.com/office/word/2010/wordprocessingGroup" xmlns:wpi="http://schemas.microsoft.com/office/word/2010/wordprocessingInk" xmlns:wne="http://schemas.microsoft.com/office/word/2006/wordml" xmlns:wps="http://schemas.microsoft.com/office/word/2010/wordprocessingShape" mc:Ignorable="w14 w15 w16se wp14">
   <w:abstractNum w:abstractNumId="0" w15:restartNumberingAfterBreak="0">
+    <w:nsid w:val="05BD5633"/>
+    <w:multiLevelType w:val="hybridMultilevel"/>
+    <w:tmpl w:val="62ACD012"/>
+    <w:lvl w:ilvl="0" w:tplc="0409000F">
+      <w:start w:val="1"/>
+      <w:numFmt w:val="decimal"/>
+      <w:lvlText w:val="%1."/>
+      <w:lvlJc w:val="left"/>
+      <w:pPr>
+        <w:ind w:left="720" w:hanging="360"/>
+      </w:pPr>
+    </w:lvl>
+    <w:lvl w:ilvl="1" w:tplc="04090019" w:tentative="1">
+      <w:start w:val="1"/>
+      <w:numFmt w:val="lowerLetter"/>
+      <w:lvlText w:val="%2."/>
+      <w:lvlJc w:val="left"/>
+      <w:pPr>
+        <w:ind w:left="1440" w:hanging="360"/>
+      </w:pPr>
+    </w:lvl>
+    <w:lvl w:ilvl="2" w:tplc="0409001B" w:tentative="1">
+      <w:start w:val="1"/>
+      <w:numFmt w:val="lowerRoman"/>
+      <w:lvlText w:val="%3."/>
+      <w:lvlJc w:val="right"/>
+      <w:pPr>
+        <w:ind w:left="2160" w:hanging="180"/>
+      </w:pPr>
+    </w:lvl>
+    <w:lvl w:ilvl="3" w:tplc="0409000F" w:tentative="1">
+      <w:start w:val="1"/>
+      <w:numFmt w:val="decimal"/>
+      <w:lvlText w:val="%4."/>
+      <w:lvlJc w:val="left"/>
+      <w:pPr>
+        <w:ind w:left="2880" w:hanging="360"/>
+      </w:pPr>
+    </w:lvl>
+    <w:lvl w:ilvl="4" w:tplc="04090019" w:tentative="1">
+      <w:start w:val="1"/>
+      <w:numFmt w:val="lowerLetter"/>
+      <w:lvlText w:val="%5."/>
+      <w:lvlJc w:val="left"/>
+      <w:pPr>
+        <w:ind w:left="3600" w:hanging="360"/>
+      </w:pPr>
+    </w:lvl>
+    <w:lvl w:ilvl="5" w:tplc="0409001B" w:tentative="1">
+      <w:start w:val="1"/>
+      <w:numFmt w:val="lowerRoman"/>
+      <w:lvlText w:val="%6."/>
+      <w:lvlJc w:val="right"/>
+      <w:pPr>
+        <w:ind w:left="4320" w:hanging="180"/>
+      </w:pPr>
+    </w:lvl>
+    <w:lvl w:ilvl="6" w:tplc="0409000F" w:tentative="1">
+      <w:start w:val="1"/>
+      <w:numFmt w:val="decimal"/>
+      <w:lvlText w:val="%7."/>
+      <w:lvlJc w:val="left"/>
+      <w:pPr>
+        <w:ind w:left="5040" w:hanging="360"/>
+      </w:pPr>
+    </w:lvl>
+    <w:lvl w:ilvl="7" w:tplc="04090019" w:tentative="1">
+      <w:start w:val="1"/>
+      <w:numFmt w:val="lowerLetter"/>
+      <w:lvlText w:val="%8."/>
+      <w:lvlJc w:val="left"/>
+      <w:pPr>
+        <w:ind w:left="5760" w:hanging="360"/>
+      </w:pPr>
+    </w:lvl>
+    <w:lvl w:ilvl="8" w:tplc="0409001B" w:tentative="1">
+      <w:start w:val="1"/>
+      <w:numFmt w:val="lowerRoman"/>
+      <w:lvlText w:val="%9."/>
+      <w:lvlJc w:val="right"/>
+      <w:pPr>
+        <w:ind w:left="6480" w:hanging="180"/>
+      </w:pPr>
+    </w:lvl>
+  </w:abstractNum>
+  <w:abstractNum w:abstractNumId="1" w15:restartNumberingAfterBreak="0">
     <w:nsid w:val="0EE05FC1"/>
     <w:multiLevelType w:val="multilevel"/>
     <w:tmpl w:val="0409001F"/>
@@ -10249,7 +10384,7 @@
       </w:pPr>
     </w:lvl>
   </w:abstractNum>
-  <w:abstractNum w:abstractNumId="1" w15:restartNumberingAfterBreak="0">
+  <w:abstractNum w:abstractNumId="2" w15:restartNumberingAfterBreak="0">
     <w:nsid w:val="12B0246C"/>
     <w:multiLevelType w:val="hybridMultilevel"/>
     <w:tmpl w:val="111CBBC4"/>
@@ -10362,7 +10497,7 @@
       </w:rPr>
     </w:lvl>
   </w:abstractNum>
-  <w:abstractNum w:abstractNumId="2" w15:restartNumberingAfterBreak="0">
+  <w:abstractNum w:abstractNumId="3" w15:restartNumberingAfterBreak="0">
     <w:nsid w:val="1C06399B"/>
     <w:multiLevelType w:val="multilevel"/>
     <w:tmpl w:val="A828A6B4"/>
@@ -10451,7 +10586,7 @@
       </w:pPr>
     </w:lvl>
   </w:abstractNum>
-  <w:abstractNum w:abstractNumId="3" w15:restartNumberingAfterBreak="0">
+  <w:abstractNum w:abstractNumId="4" w15:restartNumberingAfterBreak="0">
     <w:nsid w:val="25B84772"/>
     <w:multiLevelType w:val="multilevel"/>
     <w:tmpl w:val="B4EC6ED4"/>
@@ -10540,7 +10675,7 @@
       </w:pPr>
     </w:lvl>
   </w:abstractNum>
-  <w:abstractNum w:abstractNumId="4" w15:restartNumberingAfterBreak="0">
+  <w:abstractNum w:abstractNumId="5" w15:restartNumberingAfterBreak="0">
     <w:nsid w:val="25F90CFA"/>
     <w:multiLevelType w:val="multilevel"/>
     <w:tmpl w:val="55864DDE"/>
@@ -10629,7 +10764,7 @@
       </w:pPr>
     </w:lvl>
   </w:abstractNum>
-  <w:abstractNum w:abstractNumId="5" w15:restartNumberingAfterBreak="0">
+  <w:abstractNum w:abstractNumId="6" w15:restartNumberingAfterBreak="0">
     <w:nsid w:val="2DC360C4"/>
     <w:multiLevelType w:val="multilevel"/>
     <w:tmpl w:val="0409001F"/>
@@ -10715,7 +10850,7 @@
       </w:pPr>
     </w:lvl>
   </w:abstractNum>
-  <w:abstractNum w:abstractNumId="6" w15:restartNumberingAfterBreak="0">
+  <w:abstractNum w:abstractNumId="7" w15:restartNumberingAfterBreak="0">
     <w:nsid w:val="340C5D8B"/>
     <w:multiLevelType w:val="hybridMultilevel"/>
     <w:tmpl w:val="B92A3692"/>
@@ -10801,7 +10936,7 @@
       </w:pPr>
     </w:lvl>
   </w:abstractNum>
-  <w:abstractNum w:abstractNumId="7" w15:restartNumberingAfterBreak="0">
+  <w:abstractNum w:abstractNumId="8" w15:restartNumberingAfterBreak="0">
     <w:nsid w:val="382D43AF"/>
     <w:multiLevelType w:val="multilevel"/>
     <w:tmpl w:val="0409001F"/>
@@ -10887,7 +11022,7 @@
       </w:pPr>
     </w:lvl>
   </w:abstractNum>
-  <w:abstractNum w:abstractNumId="8" w15:restartNumberingAfterBreak="0">
+  <w:abstractNum w:abstractNumId="9" w15:restartNumberingAfterBreak="0">
     <w:nsid w:val="395A7137"/>
     <w:multiLevelType w:val="hybridMultilevel"/>
     <w:tmpl w:val="5AB2F592"/>
@@ -10973,7 +11108,7 @@
       </w:pPr>
     </w:lvl>
   </w:abstractNum>
-  <w:abstractNum w:abstractNumId="9" w15:restartNumberingAfterBreak="0">
+  <w:abstractNum w:abstractNumId="10" w15:restartNumberingAfterBreak="0">
     <w:nsid w:val="5C974D43"/>
     <w:multiLevelType w:val="multilevel"/>
     <w:tmpl w:val="0409001F"/>
@@ -11059,7 +11194,7 @@
       </w:pPr>
     </w:lvl>
   </w:abstractNum>
-  <w:abstractNum w:abstractNumId="10" w15:restartNumberingAfterBreak="0">
+  <w:abstractNum w:abstractNumId="11" w15:restartNumberingAfterBreak="0">
     <w:nsid w:val="5D7C23EC"/>
     <w:multiLevelType w:val="hybridMultilevel"/>
     <w:tmpl w:val="A4E42BEA"/>
@@ -11145,7 +11280,179 @@
       </w:pPr>
     </w:lvl>
   </w:abstractNum>
-  <w:abstractNum w:abstractNumId="11" w15:restartNumberingAfterBreak="0">
+  <w:abstractNum w:abstractNumId="12" w15:restartNumberingAfterBreak="0">
+    <w:nsid w:val="5E244673"/>
+    <w:multiLevelType w:val="hybridMultilevel"/>
+    <w:tmpl w:val="E8E0592A"/>
+    <w:lvl w:ilvl="0" w:tplc="0409000F">
+      <w:start w:val="1"/>
+      <w:numFmt w:val="decimal"/>
+      <w:lvlText w:val="%1."/>
+      <w:lvlJc w:val="left"/>
+      <w:pPr>
+        <w:ind w:left="720" w:hanging="360"/>
+      </w:pPr>
+    </w:lvl>
+    <w:lvl w:ilvl="1" w:tplc="04090019" w:tentative="1">
+      <w:start w:val="1"/>
+      <w:numFmt w:val="lowerLetter"/>
+      <w:lvlText w:val="%2."/>
+      <w:lvlJc w:val="left"/>
+      <w:pPr>
+        <w:ind w:left="1440" w:hanging="360"/>
+      </w:pPr>
+    </w:lvl>
+    <w:lvl w:ilvl="2" w:tplc="0409001B" w:tentative="1">
+      <w:start w:val="1"/>
+      <w:numFmt w:val="lowerRoman"/>
+      <w:lvlText w:val="%3."/>
+      <w:lvlJc w:val="right"/>
+      <w:pPr>
+        <w:ind w:left="2160" w:hanging="180"/>
+      </w:pPr>
+    </w:lvl>
+    <w:lvl w:ilvl="3" w:tplc="0409000F" w:tentative="1">
+      <w:start w:val="1"/>
+      <w:numFmt w:val="decimal"/>
+      <w:lvlText w:val="%4."/>
+      <w:lvlJc w:val="left"/>
+      <w:pPr>
+        <w:ind w:left="2880" w:hanging="360"/>
+      </w:pPr>
+    </w:lvl>
+    <w:lvl w:ilvl="4" w:tplc="04090019" w:tentative="1">
+      <w:start w:val="1"/>
+      <w:numFmt w:val="lowerLetter"/>
+      <w:lvlText w:val="%5."/>
+      <w:lvlJc w:val="left"/>
+      <w:pPr>
+        <w:ind w:left="3600" w:hanging="360"/>
+      </w:pPr>
+    </w:lvl>
+    <w:lvl w:ilvl="5" w:tplc="0409001B" w:tentative="1">
+      <w:start w:val="1"/>
+      <w:numFmt w:val="lowerRoman"/>
+      <w:lvlText w:val="%6."/>
+      <w:lvlJc w:val="right"/>
+      <w:pPr>
+        <w:ind w:left="4320" w:hanging="180"/>
+      </w:pPr>
+    </w:lvl>
+    <w:lvl w:ilvl="6" w:tplc="0409000F" w:tentative="1">
+      <w:start w:val="1"/>
+      <w:numFmt w:val="decimal"/>
+      <w:lvlText w:val="%7."/>
+      <w:lvlJc w:val="left"/>
+      <w:pPr>
+        <w:ind w:left="5040" w:hanging="360"/>
+      </w:pPr>
+    </w:lvl>
+    <w:lvl w:ilvl="7" w:tplc="04090019" w:tentative="1">
+      <w:start w:val="1"/>
+      <w:numFmt w:val="lowerLetter"/>
+      <w:lvlText w:val="%8."/>
+      <w:lvlJc w:val="left"/>
+      <w:pPr>
+        <w:ind w:left="5760" w:hanging="360"/>
+      </w:pPr>
+    </w:lvl>
+    <w:lvl w:ilvl="8" w:tplc="0409001B" w:tentative="1">
+      <w:start w:val="1"/>
+      <w:numFmt w:val="lowerRoman"/>
+      <w:lvlText w:val="%9."/>
+      <w:lvlJc w:val="right"/>
+      <w:pPr>
+        <w:ind w:left="6480" w:hanging="180"/>
+      </w:pPr>
+    </w:lvl>
+  </w:abstractNum>
+  <w:abstractNum w:abstractNumId="13" w15:restartNumberingAfterBreak="0">
+    <w:nsid w:val="69855974"/>
+    <w:multiLevelType w:val="hybridMultilevel"/>
+    <w:tmpl w:val="FE662D74"/>
+    <w:lvl w:ilvl="0" w:tplc="0409000F">
+      <w:start w:val="1"/>
+      <w:numFmt w:val="decimal"/>
+      <w:lvlText w:val="%1."/>
+      <w:lvlJc w:val="left"/>
+      <w:pPr>
+        <w:ind w:left="1080" w:hanging="360"/>
+      </w:pPr>
+    </w:lvl>
+    <w:lvl w:ilvl="1" w:tplc="04090019" w:tentative="1">
+      <w:start w:val="1"/>
+      <w:numFmt w:val="lowerLetter"/>
+      <w:lvlText w:val="%2."/>
+      <w:lvlJc w:val="left"/>
+      <w:pPr>
+        <w:ind w:left="1800" w:hanging="360"/>
+      </w:pPr>
+    </w:lvl>
+    <w:lvl w:ilvl="2" w:tplc="0409001B" w:tentative="1">
+      <w:start w:val="1"/>
+      <w:numFmt w:val="lowerRoman"/>
+      <w:lvlText w:val="%3."/>
+      <w:lvlJc w:val="right"/>
+      <w:pPr>
+        <w:ind w:left="2520" w:hanging="180"/>
+      </w:pPr>
+    </w:lvl>
+    <w:lvl w:ilvl="3" w:tplc="0409000F" w:tentative="1">
+      <w:start w:val="1"/>
+      <w:numFmt w:val="decimal"/>
+      <w:lvlText w:val="%4."/>
+      <w:lvlJc w:val="left"/>
+      <w:pPr>
+        <w:ind w:left="3240" w:hanging="360"/>
+      </w:pPr>
+    </w:lvl>
+    <w:lvl w:ilvl="4" w:tplc="04090019" w:tentative="1">
+      <w:start w:val="1"/>
+      <w:numFmt w:val="lowerLetter"/>
+      <w:lvlText w:val="%5."/>
+      <w:lvlJc w:val="left"/>
+      <w:pPr>
+        <w:ind w:left="3960" w:hanging="360"/>
+      </w:pPr>
+    </w:lvl>
+    <w:lvl w:ilvl="5" w:tplc="0409001B" w:tentative="1">
+      <w:start w:val="1"/>
+      <w:numFmt w:val="lowerRoman"/>
+      <w:lvlText w:val="%6."/>
+      <w:lvlJc w:val="right"/>
+      <w:pPr>
+        <w:ind w:left="4680" w:hanging="180"/>
+      </w:pPr>
+    </w:lvl>
+    <w:lvl w:ilvl="6" w:tplc="0409000F" w:tentative="1">
+      <w:start w:val="1"/>
+      <w:numFmt w:val="decimal"/>
+      <w:lvlText w:val="%7."/>
+      <w:lvlJc w:val="left"/>
+      <w:pPr>
+        <w:ind w:left="5400" w:hanging="360"/>
+      </w:pPr>
+    </w:lvl>
+    <w:lvl w:ilvl="7" w:tplc="04090019" w:tentative="1">
+      <w:start w:val="1"/>
+      <w:numFmt w:val="lowerLetter"/>
+      <w:lvlText w:val="%8."/>
+      <w:lvlJc w:val="left"/>
+      <w:pPr>
+        <w:ind w:left="6120" w:hanging="360"/>
+      </w:pPr>
+    </w:lvl>
+    <w:lvl w:ilvl="8" w:tplc="0409001B" w:tentative="1">
+      <w:start w:val="1"/>
+      <w:numFmt w:val="lowerRoman"/>
+      <w:lvlText w:val="%9."/>
+      <w:lvlJc w:val="right"/>
+      <w:pPr>
+        <w:ind w:left="6840" w:hanging="180"/>
+      </w:pPr>
+    </w:lvl>
+  </w:abstractNum>
+  <w:abstractNum w:abstractNumId="14" w15:restartNumberingAfterBreak="0">
     <w:nsid w:val="71396435"/>
     <w:multiLevelType w:val="hybridMultilevel"/>
     <w:tmpl w:val="3402981C"/>
@@ -11259,40 +11566,49 @@
     </w:lvl>
   </w:abstractNum>
   <w:num w:numId="1">
+    <w:abstractNumId w:val="5"/>
+  </w:num>
+  <w:num w:numId="2">
+    <w:abstractNumId w:val="14"/>
+  </w:num>
+  <w:num w:numId="3">
     <w:abstractNumId w:val="4"/>
   </w:num>
-  <w:num w:numId="2">
+  <w:num w:numId="4">
+    <w:abstractNumId w:val="2"/>
+  </w:num>
+  <w:num w:numId="5">
+    <w:abstractNumId w:val="3"/>
+  </w:num>
+  <w:num w:numId="6">
+    <w:abstractNumId w:val="7"/>
+  </w:num>
+  <w:num w:numId="7">
     <w:abstractNumId w:val="11"/>
   </w:num>
-  <w:num w:numId="3">
-    <w:abstractNumId w:val="3"/>
+  <w:num w:numId="8">
+    <w:abstractNumId w:val="8"/>
   </w:num>
-  <w:num w:numId="4">
+  <w:num w:numId="9">
     <w:abstractNumId w:val="1"/>
   </w:num>
-  <w:num w:numId="5">
-    <w:abstractNumId w:val="2"/>
+  <w:num w:numId="10">
+    <w:abstractNumId w:val="10"/>
   </w:num>
-  <w:num w:numId="6">
+  <w:num w:numId="11">
     <w:abstractNumId w:val="6"/>
   </w:num>
-  <w:num w:numId="7">
-    <w:abstractNumId w:val="10"/>
+  <w:num w:numId="12">
+    <w:abstractNumId w:val="9"/>
   </w:num>
-  <w:num w:numId="8">
-    <w:abstractNumId w:val="7"/>
+  <w:num w:numId="13">
+    <w:abstractNumId w:val="13"/>
   </w:num>
-  <w:num w:numId="9">
+  <w:num w:numId="14">
     <w:abstractNumId w:val="0"/>
   </w:num>
-  <w:num w:numId="10">
-    <w:abstractNumId w:val="9"/>
-  </w:num>
-  <w:num w:numId="11">
-    <w:abstractNumId w:val="5"/>
-  </w:num>
-  <w:num w:numId="12">
-    <w:abstractNumId w:val="8"/>
+  <w:num w:numId="15">
+    <w:abstractNumId w:val="12"/>
   </w:num>
 </w:numbering>
 </file>
@@ -12049,19 +12365,19 @@
 
 <file path=word/glossary/fontTable.xml><?xml version="1.0" encoding="utf-8"?>
 <w:fonts xmlns:mc="http://schemas.openxmlformats.org/markup-compatibility/2006" xmlns:r="http://schemas.openxmlformats.org/officeDocument/2006/relationships" xmlns:w="http://schemas.openxmlformats.org/wordprocessingml/2006/main" xmlns:w14="http://schemas.microsoft.com/office/word/2010/wordml" xmlns:w15="http://schemas.microsoft.com/office/word/2012/wordml" xmlns:w16se="http://schemas.microsoft.com/office/word/2015/wordml/symex" mc:Ignorable="w14 w15 w16se">
+  <w:font w:name="Times New Roman">
+    <w:panose1 w:val="02020603050405020304"/>
+    <w:charset w:val="00"/>
+    <w:family w:val="roman"/>
+    <w:pitch w:val="variable"/>
+    <w:sig w:usb0="E0002EFF" w:usb1="C000785B" w:usb2="00000009" w:usb3="00000000" w:csb0="000001FF" w:csb1="00000000"/>
+  </w:font>
   <w:font w:name="Symbol">
     <w:panose1 w:val="05050102010706020507"/>
     <w:charset w:val="02"/>
     <w:family w:val="roman"/>
     <w:pitch w:val="variable"/>
     <w:sig w:usb0="00000000" w:usb1="10000000" w:usb2="00000000" w:usb3="00000000" w:csb0="80000000" w:csb1="00000000"/>
-  </w:font>
-  <w:font w:name="Times New Roman">
-    <w:panose1 w:val="02020603050405020304"/>
-    <w:charset w:val="00"/>
-    <w:family w:val="roman"/>
-    <w:pitch w:val="variable"/>
-    <w:sig w:usb0="E0002EFF" w:usb1="C000785B" w:usb2="00000009" w:usb3="00000000" w:csb0="000001FF" w:csb1="00000000"/>
   </w:font>
   <w:font w:name="Courier New">
     <w:panose1 w:val="02070309020205020404"/>
@@ -12118,6 +12434,7 @@
     <w:rsidRoot w:val="00E77371"/>
     <w:rsid w:val="00402DEF"/>
     <w:rsid w:val="004C342F"/>
+    <w:rsid w:val="005D0811"/>
     <w:rsid w:val="00923C12"/>
     <w:rsid w:val="00BF714E"/>
     <w:rsid w:val="00E6618B"/>
@@ -12894,7 +13211,7 @@
 </file>
 
 <file path=customXml/itemProps2.xml><?xml version="1.0" encoding="utf-8"?>
-<ds:datastoreItem xmlns:ds="http://schemas.openxmlformats.org/officeDocument/2006/customXml" ds:itemID="{3FA80D47-89D9-45B9-A91B-5EC53AC07EBA}">
+<ds:datastoreItem xmlns:ds="http://schemas.openxmlformats.org/officeDocument/2006/customXml" ds:itemID="{49A08DD0-F333-477E-9814-9FE3B8462984}">
   <ds:schemaRefs>
     <ds:schemaRef ds:uri="http://schemas.openxmlformats.org/officeDocument/2006/bibliography"/>
   </ds:schemaRefs>

--- a/Huffman Encoder.docx
+++ b/Huffman Encoder.docx
@@ -10013,6 +10013,9 @@
       </w:r>
     </w:p>
     <w:p>
+      <w:pPr>
+        <w:ind w:firstLine="360"/>
+      </w:pPr>
       <w:r>
         <w:t xml:space="preserve">The last requirement of the assignment is to print some statistics out to the terminal. The uncompressed size is just the number of </w:t>
       </w:r>
@@ -10032,6 +10035,9 @@
       </w:r>
     </w:p>
     <w:p>
+      <w:pPr>
+        <w:ind w:firstLine="360"/>
+      </w:pPr>
       <w:r>
         <w:t xml:space="preserve">As I mentioned before, I am calculating the different depths while traversing the tree. The depth is the number of all connections from the root to the node. In this case it is the same value as the length of the binary code for that character. The average can be then calculated by summing all the depths and dividing by the number of characters. The height is the longest path from the root to the leaf. In this case it can be calculated as the longest depth plus </w:t>
       </w:r>
@@ -10049,6 +10055,9 @@
       </w:r>
       <w:proofErr w:type="spellStart"/>
       <w:r>
+        <w:rPr>
+          <w:rFonts w:ascii="Courier New" w:hAnsi="Courier New" w:cs="Courier New"/>
+        </w:rPr>
         <w:t>PriorityQueue</w:t>
       </w:r>
       <w:proofErr w:type="spellEnd"/>
@@ -10057,6 +10066,9 @@
       </w:r>
       <w:proofErr w:type="spellStart"/>
       <w:r>
+        <w:rPr>
+          <w:rFonts w:ascii="Courier New" w:hAnsi="Courier New" w:cs="Courier New"/>
+        </w:rPr>
         <w:t>binaryTree</w:t>
       </w:r>
       <w:proofErr w:type="spellEnd"/>
@@ -10090,9 +10102,31 @@
       <w:r>
         <w:t>Conclusion</w:t>
       </w:r>
+      <w:bookmarkEnd w:id="43"/>
+    </w:p>
+    <w:p>
+      <w:r>
+        <w:t xml:space="preserve">While testing my program I have come to couple </w:t>
+      </w:r>
+      <w:r>
+        <w:t>conclusions</w:t>
+      </w:r>
       <w:bookmarkStart w:id="44" w:name="_GoBack"/>
-      <w:bookmarkEnd w:id="43"/>
       <w:bookmarkEnd w:id="44"/>
+      <w:r>
+        <w:t xml:space="preserve">. </w:t>
+      </w:r>
+      <w:proofErr w:type="gramStart"/>
+      <w:r>
+        <w:t>Firstly</w:t>
+      </w:r>
+      <w:proofErr w:type="gramEnd"/>
+      <w:r>
+        <w:t xml:space="preserve"> the compression will always be less memory taking. Also when the file has very similar frequency of different characters (like in random10000.txt, random20000.txt and randomBiased30000.txt) that the algorithm is less efficient and the ratio varies around 70%</w:t>
+      </w:r>
+      <w:r>
+        <w:t xml:space="preserve">. </w:t>
+      </w:r>
     </w:p>
     <w:sectPr>
       <w:footerReference w:type="default" r:id="rId12"/>
@@ -13211,7 +13245,7 @@
 </file>
 
 <file path=customXml/itemProps2.xml><?xml version="1.0" encoding="utf-8"?>
-<ds:datastoreItem xmlns:ds="http://schemas.openxmlformats.org/officeDocument/2006/customXml" ds:itemID="{49A08DD0-F333-477E-9814-9FE3B8462984}">
+<ds:datastoreItem xmlns:ds="http://schemas.openxmlformats.org/officeDocument/2006/customXml" ds:itemID="{2EBF0FEF-E7E3-4D16-B376-D41E32C2AD00}">
   <ds:schemaRefs>
     <ds:schemaRef ds:uri="http://schemas.openxmlformats.org/officeDocument/2006/bibliography"/>
   </ds:schemaRefs>

--- a/Huffman Encoder.docx
+++ b/Huffman Encoder.docx
@@ -139,6 +139,7 @@
               <w:dataBinding w:prefixMappings="xmlns:ns0='http://purl.org/dc/elements/1.1/' xmlns:ns1='http://schemas.openxmlformats.org/package/2006/metadata/core-properties' " w:xpath="/ns1:coreProperties[1]/ns0:subject[1]" w:storeItemID="{6C3C8BC8-F283-45AE-878A-BAB7291924A1}"/>
               <w:text/>
             </w:sdtPr>
+            <w:sdtEndPr/>
             <w:sdtContent>
               <w:r>
                 <w:rPr>
@@ -243,6 +244,7 @@
                                     <w:calendar w:val="gregorian"/>
                                   </w:date>
                                 </w:sdtPr>
+                                <w:sdtEndPr/>
                                 <w:sdtContent>
                                   <w:p>
                                     <w:pPr>
@@ -288,6 +290,7 @@
                                     <w:dataBinding w:prefixMappings="xmlns:ns0='http://schemas.openxmlformats.org/officeDocument/2006/extended-properties' " w:xpath="/ns0:Properties[1]/ns0:Company[1]" w:storeItemID="{6668398D-A668-4E3E-A5EB-62B293D839F1}"/>
                                     <w:text/>
                                   </w:sdtPr>
+                                  <w:sdtEndPr/>
                                   <w:sdtContent>
                                     <w:r>
                                       <w:rPr>
@@ -319,6 +322,7 @@
                                     <w:dataBinding w:prefixMappings="xmlns:ns0='http://schemas.microsoft.com/office/2006/coverPageProps' " w:xpath="/ns0:CoverPageProperties[1]/ns0:CompanyAddress[1]" w:storeItemID="{55AF091B-3C7A-41E3-B477-F2FDAA23CFDA}"/>
                                     <w:text/>
                                   </w:sdtPr>
+                                  <w:sdtEndPr/>
                                   <w:sdtContent>
                                     <w:r>
                                       <w:rPr>
@@ -2067,35 +2071,7 @@
         <w:rPr>
           <w:sz w:val="24"/>
         </w:rPr>
-        <w:t xml:space="preserve">My program consists of four classes. Jaj48CS21120Assign is my application class. It has 3 instance variables: the scanner for taking input (just for getting the file path), string for holding the contents of the file and dictionary which is an object that encodes and holds the dictionary for the file. The application is also instantiating a </w:t>
-      </w:r>
-      <w:proofErr w:type="spellStart"/>
-      <w:r>
-        <w:rPr>
-          <w:sz w:val="24"/>
-        </w:rPr>
-        <w:t>FileHandler</w:t>
-      </w:r>
-      <w:proofErr w:type="spellEnd"/>
-      <w:r>
-        <w:rPr>
-          <w:sz w:val="24"/>
-        </w:rPr>
-        <w:t xml:space="preserve"> object which open a </w:t>
-      </w:r>
-      <w:proofErr w:type="spellStart"/>
-      <w:r>
-        <w:rPr>
-          <w:sz w:val="24"/>
-        </w:rPr>
-        <w:t>FileReader</w:t>
-      </w:r>
-      <w:proofErr w:type="spellEnd"/>
-      <w:r>
-        <w:rPr>
-          <w:sz w:val="24"/>
-        </w:rPr>
-        <w:t xml:space="preserve"> stream and reads in the contents of the file into a single string.</w:t>
+        <w:t>My program consists of four classes. Jaj48CS21120Assign is my application class. It has 3 instance variables: the scanner for taking input (just for getting the file path), string for holding the contents of the file and dictionary which is an object that encodes and holds the dictionary for the file. The application is also instantiating a FileHandler object which open a FileReader stream and reads in the contents of the file into a single string.</w:t>
       </w:r>
       <w:r>
         <w:rPr>
@@ -2119,16 +2095,8 @@
         <w:rPr>
           <w:sz w:val="24"/>
         </w:rPr>
-        <w:t xml:space="preserve">Counting the frequency of the characters and putting it into the </w:t>
-      </w:r>
-      <w:proofErr w:type="spellStart"/>
-      <w:r>
-        <w:rPr>
-          <w:sz w:val="24"/>
-        </w:rPr>
-        <w:t>hashmap</w:t>
-      </w:r>
-      <w:proofErr w:type="spellEnd"/>
+        <w:t>Counting the frequency of the characters and putting it into the hashmap</w:t>
+      </w:r>
     </w:p>
     <w:p>
       <w:pPr>
@@ -2145,16 +2113,8 @@
         <w:rPr>
           <w:sz w:val="24"/>
         </w:rPr>
-        <w:t xml:space="preserve">Sorting by putting the characters and frequency into a priority queue, with a custom comparator that sorts in descending order, elements are of class type </w:t>
-      </w:r>
-      <w:proofErr w:type="spellStart"/>
-      <w:r>
-        <w:rPr>
-          <w:sz w:val="24"/>
-        </w:rPr>
-        <w:t>HuffmanNode</w:t>
-      </w:r>
-      <w:proofErr w:type="spellEnd"/>
+        <w:t>Sorting by putting the characters and frequency into a priority queue, with a custom comparator that sorts in descending order, elements are of class type HuffmanNode</w:t>
+      </w:r>
     </w:p>
     <w:p>
       <w:pPr>
@@ -2171,21 +2131,7 @@
         <w:rPr>
           <w:sz w:val="24"/>
         </w:rPr>
-        <w:t xml:space="preserve">Creating a binary tree, by adding the two smallest frequencies and creating a new </w:t>
-      </w:r>
-      <w:proofErr w:type="spellStart"/>
-      <w:r>
-        <w:rPr>
-          <w:sz w:val="24"/>
-        </w:rPr>
-        <w:t>HuffmanNode</w:t>
-      </w:r>
-      <w:proofErr w:type="spellEnd"/>
-      <w:r>
-        <w:rPr>
-          <w:sz w:val="24"/>
-        </w:rPr>
-        <w:t xml:space="preserve"> with a string of the characters </w:t>
+        <w:t xml:space="preserve">Creating a binary tree, by adding the two smallest frequencies and creating a new HuffmanNode with a string of the characters </w:t>
       </w:r>
       <w:r>
         <w:rPr>
@@ -2235,21 +2181,7 @@
         <w:rPr>
           <w:sz w:val="24"/>
         </w:rPr>
-        <w:t xml:space="preserve"> The uncompressed size is just the number of characters multiplied by 8 and the compressed size is each character’s frequency multiplied by the number of characters in </w:t>
-      </w:r>
-      <w:proofErr w:type="spellStart"/>
-      <w:r>
-        <w:rPr>
-          <w:sz w:val="24"/>
-        </w:rPr>
-        <w:t>it’s</w:t>
-      </w:r>
-      <w:proofErr w:type="spellEnd"/>
-      <w:r>
-        <w:rPr>
-          <w:sz w:val="24"/>
-        </w:rPr>
-        <w:t xml:space="preserve"> </w:t>
+        <w:t xml:space="preserve"> The uncompressed size is just the number of characters multiplied by 8 and the compressed size is each character’s frequency multiplied by the number of characters in it’s </w:t>
       </w:r>
       <w:r>
         <w:rPr>
@@ -2285,17 +2217,9 @@
         <w:rPr>
           <w:sz w:val="36"/>
         </w:rPr>
-        <w:t xml:space="preserve">System implementation </w:t>
-      </w:r>
-      <w:proofErr w:type="gramStart"/>
-      <w:r>
-        <w:rPr>
-          <w:sz w:val="36"/>
-        </w:rPr>
-        <w:t>and  operation</w:t>
+        <w:t>System implementation and  operation</w:t>
       </w:r>
       <w:bookmarkEnd w:id="3"/>
-      <w:proofErr w:type="gramEnd"/>
     </w:p>
     <w:p/>
     <w:p>
@@ -2312,147 +2236,102 @@
         </w:rPr>
         <w:t xml:space="preserve">My application class jaj48CS21120Assign is rather short and has as less as possible. I tried to make it concise because I wanted it to just “overlook” the encoding process. The </w:t>
       </w:r>
-      <w:proofErr w:type="gramStart"/>
       <w:r>
         <w:rPr>
           <w:rFonts w:ascii="Courier New" w:hAnsi="Courier New" w:cs="Courier New"/>
           <w:sz w:val="24"/>
         </w:rPr>
-        <w:t>main(</w:t>
-      </w:r>
-      <w:proofErr w:type="gramEnd"/>
+        <w:t>main()</w:t>
+      </w:r>
+      <w:r>
+        <w:rPr>
+          <w:sz w:val="24"/>
+        </w:rPr>
+        <w:t xml:space="preserve"> method is just instantiating an object of class CS21120Assign and calling its </w:t>
+      </w:r>
       <w:r>
         <w:rPr>
           <w:rFonts w:ascii="Courier New" w:hAnsi="Courier New" w:cs="Courier New"/>
           <w:sz w:val="24"/>
         </w:rPr>
-        <w:t>)</w:t>
-      </w:r>
-      <w:r>
-        <w:rPr>
-          <w:sz w:val="24"/>
-        </w:rPr>
-        <w:t xml:space="preserve"> method is just instantiating an object of class CS21120Assign and calling its </w:t>
-      </w:r>
-      <w:proofErr w:type="spellStart"/>
+        <w:t>runApp()</w:t>
+      </w:r>
+      <w:r>
+        <w:rPr>
+          <w:rFonts w:cstheme="minorHAnsi"/>
+          <w:sz w:val="24"/>
+        </w:rPr>
+        <w:t xml:space="preserve"> method. The constructor for that class is instantiating a </w:t>
+      </w:r>
       <w:r>
         <w:rPr>
           <w:rFonts w:ascii="Courier New" w:hAnsi="Courier New" w:cs="Courier New"/>
           <w:sz w:val="24"/>
         </w:rPr>
-        <w:t>runApp</w:t>
-      </w:r>
-      <w:proofErr w:type="spellEnd"/>
+        <w:t>Scanner</w:t>
+      </w:r>
+      <w:r>
+        <w:rPr>
+          <w:rFonts w:cstheme="minorHAnsi"/>
+          <w:sz w:val="24"/>
+        </w:rPr>
+        <w:t xml:space="preserve"> and object of class type </w:t>
+      </w:r>
       <w:r>
         <w:rPr>
           <w:rFonts w:ascii="Courier New" w:hAnsi="Courier New" w:cs="Courier New"/>
           <w:sz w:val="24"/>
         </w:rPr>
-        <w:t>()</w:t>
+        <w:t>Dictionary</w:t>
       </w:r>
       <w:r>
         <w:rPr>
           <w:rFonts w:cstheme="minorHAnsi"/>
           <w:sz w:val="24"/>
         </w:rPr>
-        <w:t xml:space="preserve"> method. The constructor for that class is instantiating a </w:t>
+        <w:t xml:space="preserve">. It is also defining a new empty </w:t>
       </w:r>
       <w:r>
         <w:rPr>
           <w:rFonts w:ascii="Courier New" w:hAnsi="Courier New" w:cs="Courier New"/>
           <w:sz w:val="24"/>
         </w:rPr>
-        <w:t>Scanner</w:t>
+        <w:t>String</w:t>
       </w:r>
       <w:r>
         <w:rPr>
           <w:rFonts w:cstheme="minorHAnsi"/>
           <w:sz w:val="24"/>
         </w:rPr>
-        <w:t xml:space="preserve"> and object of class type </w:t>
+        <w:t xml:space="preserve"> for holding the contents of the file text. </w:t>
+      </w:r>
+      <w:r>
+        <w:rPr>
+          <w:rFonts w:cstheme="minorHAnsi"/>
+          <w:sz w:val="24"/>
+        </w:rPr>
+        <w:t xml:space="preserve">Going back to the </w:t>
       </w:r>
       <w:r>
         <w:rPr>
           <w:rFonts w:ascii="Courier New" w:hAnsi="Courier New" w:cs="Courier New"/>
           <w:sz w:val="24"/>
         </w:rPr>
-        <w:t>Dictionary</w:t>
+        <w:t>runApp()</w:t>
       </w:r>
       <w:r>
         <w:rPr>
           <w:rFonts w:cstheme="minorHAnsi"/>
           <w:sz w:val="24"/>
         </w:rPr>
-        <w:t xml:space="preserve">. It is also defining a new empty </w:t>
+        <w:t xml:space="preserve"> it is firstly calling a </w:t>
       </w:r>
       <w:r>
         <w:rPr>
           <w:rFonts w:ascii="Courier New" w:hAnsi="Courier New" w:cs="Courier New"/>
           <w:sz w:val="24"/>
         </w:rPr>
-        <w:t>String</w:t>
-      </w:r>
-      <w:r>
-        <w:rPr>
-          <w:rFonts w:cstheme="minorHAnsi"/>
-          <w:sz w:val="24"/>
-        </w:rPr>
-        <w:t xml:space="preserve"> for holding the contents of the file text. </w:t>
-      </w:r>
-      <w:r>
-        <w:rPr>
-          <w:rFonts w:cstheme="minorHAnsi"/>
-          <w:sz w:val="24"/>
-        </w:rPr>
-        <w:t xml:space="preserve">Going back to the </w:t>
-      </w:r>
-      <w:proofErr w:type="spellStart"/>
-      <w:proofErr w:type="gramStart"/>
-      <w:r>
-        <w:rPr>
-          <w:rFonts w:ascii="Courier New" w:hAnsi="Courier New" w:cs="Courier New"/>
-          <w:sz w:val="24"/>
-        </w:rPr>
-        <w:t>runApp</w:t>
-      </w:r>
-      <w:proofErr w:type="spellEnd"/>
-      <w:r>
-        <w:rPr>
-          <w:rFonts w:ascii="Courier New" w:hAnsi="Courier New" w:cs="Courier New"/>
-          <w:sz w:val="24"/>
-        </w:rPr>
-        <w:t>(</w:t>
-      </w:r>
-      <w:proofErr w:type="gramEnd"/>
-      <w:r>
-        <w:rPr>
-          <w:rFonts w:ascii="Courier New" w:hAnsi="Courier New" w:cs="Courier New"/>
-          <w:sz w:val="24"/>
-        </w:rPr>
-        <w:t>)</w:t>
-      </w:r>
-      <w:r>
-        <w:rPr>
-          <w:rFonts w:cstheme="minorHAnsi"/>
-          <w:sz w:val="24"/>
-        </w:rPr>
-        <w:t xml:space="preserve"> it is firstly calling a </w:t>
-      </w:r>
-      <w:proofErr w:type="spellStart"/>
-      <w:r>
-        <w:rPr>
-          <w:rFonts w:ascii="Courier New" w:hAnsi="Courier New" w:cs="Courier New"/>
-          <w:sz w:val="24"/>
-        </w:rPr>
-        <w:t>readFile</w:t>
-      </w:r>
-      <w:proofErr w:type="spellEnd"/>
-      <w:r>
-        <w:rPr>
-          <w:rFonts w:ascii="Courier New" w:hAnsi="Courier New" w:cs="Courier New"/>
-          <w:sz w:val="24"/>
-        </w:rPr>
-        <w:t>()</w:t>
+        <w:t>readFile()</w:t>
       </w:r>
       <w:r>
         <w:rPr>
@@ -2564,14 +2443,12 @@
         </w:numPr>
       </w:pPr>
       <w:bookmarkStart w:id="19" w:name="_Toc468889833"/>
-      <w:proofErr w:type="spellStart"/>
       <w:r>
         <w:rPr>
           <w:rFonts w:ascii="Courier New" w:hAnsi="Courier New" w:cs="Courier New"/>
         </w:rPr>
         <w:t>FileReader</w:t>
       </w:r>
-      <w:proofErr w:type="spellEnd"/>
       <w:r>
         <w:t xml:space="preserve"> class</w:t>
       </w:r>
@@ -2592,35 +2469,7 @@
           <w:sz w:val="26"/>
           <w:szCs w:val="26"/>
         </w:rPr>
-        <w:t xml:space="preserve">In </w:t>
-      </w:r>
-      <w:proofErr w:type="spellStart"/>
-      <w:proofErr w:type="gramStart"/>
-      <w:r>
-        <w:rPr>
-          <w:rFonts w:eastAsiaTheme="majorEastAsia" w:cstheme="minorHAnsi"/>
-          <w:sz w:val="26"/>
-          <w:szCs w:val="26"/>
-        </w:rPr>
-        <w:t>readFile</w:t>
-      </w:r>
-      <w:proofErr w:type="spellEnd"/>
-      <w:r>
-        <w:rPr>
-          <w:rFonts w:eastAsiaTheme="majorEastAsia" w:cstheme="minorHAnsi"/>
-          <w:sz w:val="26"/>
-          <w:szCs w:val="26"/>
-        </w:rPr>
-        <w:t>(</w:t>
-      </w:r>
-      <w:proofErr w:type="gramEnd"/>
-      <w:r>
-        <w:rPr>
-          <w:rFonts w:eastAsiaTheme="majorEastAsia" w:cstheme="minorHAnsi"/>
-          <w:sz w:val="26"/>
-          <w:szCs w:val="26"/>
-        </w:rPr>
-        <w:t>) the program will prompt you for the path to the file.</w:t>
+        <w:t>In readFile() the program will prompt you for the path to the file.</w:t>
       </w:r>
     </w:p>
     <w:p>
@@ -2745,15 +2594,6 @@
           <w:szCs w:val="20"/>
         </w:rPr>
         <w:tab/>
-      </w:r>
-      <w:proofErr w:type="spellStart"/>
-      <w:r>
-        <w:rPr>
-          <w:rFonts w:ascii="Consolas" w:hAnsi="Consolas" w:cs="Consolas"/>
-          <w:color w:val="000000"/>
-          <w:sz w:val="20"/>
-          <w:szCs w:val="20"/>
-        </w:rPr>
         <w:t>System.</w:t>
       </w:r>
       <w:r>
@@ -2776,17 +2616,7 @@
           <w:sz w:val="20"/>
           <w:szCs w:val="20"/>
         </w:rPr>
-        <w:t>.println</w:t>
-      </w:r>
-      <w:proofErr w:type="spellEnd"/>
-      <w:r>
-        <w:rPr>
-          <w:rFonts w:ascii="Consolas" w:hAnsi="Consolas" w:cs="Consolas"/>
-          <w:color w:val="000000"/>
-          <w:sz w:val="20"/>
-          <w:szCs w:val="20"/>
-        </w:rPr>
-        <w:t xml:space="preserve"> (</w:t>
+        <w:t>.println (</w:t>
       </w:r>
       <w:r>
         <w:rPr>
@@ -2852,7 +2682,6 @@
         <w:tab/>
         <w:t xml:space="preserve">String </w:t>
       </w:r>
-      <w:proofErr w:type="spellStart"/>
       <w:r>
         <w:rPr>
           <w:rFonts w:ascii="Consolas" w:hAnsi="Consolas" w:cs="Consolas"/>
@@ -2862,7 +2691,6 @@
         </w:rPr>
         <w:t>fileName</w:t>
       </w:r>
-      <w:proofErr w:type="spellEnd"/>
       <w:r>
         <w:rPr>
           <w:rFonts w:ascii="Consolas" w:hAnsi="Consolas" w:cs="Consolas"/>
@@ -2872,8 +2700,6 @@
         </w:rPr>
         <w:t xml:space="preserve"> = </w:t>
       </w:r>
-      <w:proofErr w:type="spellStart"/>
-      <w:proofErr w:type="gramStart"/>
       <w:r>
         <w:rPr>
           <w:rFonts w:ascii="Consolas" w:hAnsi="Consolas" w:cs="Consolas"/>
@@ -2890,18 +2716,7 @@
           <w:sz w:val="20"/>
           <w:szCs w:val="20"/>
         </w:rPr>
-        <w:t>.next</w:t>
-      </w:r>
-      <w:proofErr w:type="spellEnd"/>
-      <w:proofErr w:type="gramEnd"/>
-      <w:r>
-        <w:rPr>
-          <w:rFonts w:ascii="Consolas" w:hAnsi="Consolas" w:cs="Consolas"/>
-          <w:color w:val="000000"/>
-          <w:sz w:val="20"/>
-          <w:szCs w:val="20"/>
-        </w:rPr>
-        <w:t>();</w:t>
+        <w:t>.next();</w:t>
       </w:r>
     </w:p>
     <w:p>
@@ -3068,25 +2883,14 @@
           <w:szCs w:val="20"/>
         </w:rPr>
       </w:pPr>
-      <w:proofErr w:type="spellStart"/>
-      <w:r>
-        <w:rPr>
-          <w:rFonts w:ascii="Consolas" w:hAnsi="Consolas" w:cs="Consolas"/>
-          <w:color w:val="000000"/>
-          <w:sz w:val="20"/>
-          <w:szCs w:val="20"/>
-        </w:rPr>
-        <w:t>FileHandler</w:t>
-      </w:r>
-      <w:proofErr w:type="spellEnd"/>
-      <w:r>
-        <w:rPr>
-          <w:rFonts w:ascii="Consolas" w:hAnsi="Consolas" w:cs="Consolas"/>
-          <w:color w:val="000000"/>
-          <w:sz w:val="20"/>
-          <w:szCs w:val="20"/>
-        </w:rPr>
-        <w:t xml:space="preserve"> </w:t>
+      <w:r>
+        <w:rPr>
+          <w:rFonts w:ascii="Consolas" w:hAnsi="Consolas" w:cs="Consolas"/>
+          <w:color w:val="000000"/>
+          <w:sz w:val="20"/>
+          <w:szCs w:val="20"/>
+        </w:rPr>
+        <w:t xml:space="preserve">FileHandler </w:t>
       </w:r>
       <w:r>
         <w:rPr>
@@ -3124,29 +2928,8 @@
           <w:sz w:val="20"/>
           <w:szCs w:val="20"/>
         </w:rPr>
-        <w:t xml:space="preserve"> </w:t>
-      </w:r>
-      <w:proofErr w:type="spellStart"/>
-      <w:r>
-        <w:rPr>
-          <w:rFonts w:ascii="Consolas" w:hAnsi="Consolas" w:cs="Consolas"/>
-          <w:color w:val="000000"/>
-          <w:sz w:val="20"/>
-          <w:szCs w:val="20"/>
-        </w:rPr>
-        <w:t>FileHandler</w:t>
-      </w:r>
-      <w:proofErr w:type="spellEnd"/>
-      <w:r>
-        <w:rPr>
-          <w:rFonts w:ascii="Consolas" w:hAnsi="Consolas" w:cs="Consolas"/>
-          <w:color w:val="000000"/>
-          <w:sz w:val="20"/>
-          <w:szCs w:val="20"/>
-        </w:rPr>
-        <w:t>(</w:t>
-      </w:r>
-      <w:proofErr w:type="spellStart"/>
+        <w:t xml:space="preserve"> FileHandler(</w:t>
+      </w:r>
       <w:r>
         <w:rPr>
           <w:rFonts w:ascii="Consolas" w:hAnsi="Consolas" w:cs="Consolas"/>
@@ -3156,7 +2939,6 @@
         </w:rPr>
         <w:t>fileName</w:t>
       </w:r>
-      <w:proofErr w:type="spellEnd"/>
       <w:r>
         <w:rPr>
           <w:rFonts w:ascii="Consolas" w:hAnsi="Consolas" w:cs="Consolas"/>
@@ -3224,8 +3006,6 @@
         </w:rPr>
         <w:t xml:space="preserve"> = </w:t>
       </w:r>
-      <w:proofErr w:type="spellStart"/>
-      <w:proofErr w:type="gramStart"/>
       <w:r>
         <w:rPr>
           <w:rFonts w:ascii="Consolas" w:hAnsi="Consolas" w:cs="Consolas"/>
@@ -3242,18 +3022,7 @@
           <w:sz w:val="20"/>
           <w:szCs w:val="20"/>
         </w:rPr>
-        <w:t>.readFile</w:t>
-      </w:r>
-      <w:proofErr w:type="spellEnd"/>
-      <w:proofErr w:type="gramEnd"/>
-      <w:r>
-        <w:rPr>
-          <w:rFonts w:ascii="Consolas" w:hAnsi="Consolas" w:cs="Consolas"/>
-          <w:color w:val="000000"/>
-          <w:sz w:val="20"/>
-          <w:szCs w:val="20"/>
-        </w:rPr>
-        <w:t>();</w:t>
+        <w:t>.readFile();</w:t>
       </w:r>
     </w:p>
     <w:p>
@@ -3336,29 +3105,8 @@
           <w:sz w:val="20"/>
           <w:szCs w:val="20"/>
         </w:rPr>
-        <w:t xml:space="preserve"> (</w:t>
-      </w:r>
-      <w:proofErr w:type="spellStart"/>
-      <w:r>
-        <w:rPr>
-          <w:rFonts w:ascii="Consolas" w:hAnsi="Consolas" w:cs="Consolas"/>
-          <w:color w:val="000000"/>
-          <w:sz w:val="20"/>
-          <w:szCs w:val="20"/>
-        </w:rPr>
-        <w:t>FileNotFoundException</w:t>
-      </w:r>
-      <w:proofErr w:type="spellEnd"/>
-      <w:r>
-        <w:rPr>
-          <w:rFonts w:ascii="Consolas" w:hAnsi="Consolas" w:cs="Consolas"/>
-          <w:color w:val="000000"/>
-          <w:sz w:val="20"/>
-          <w:szCs w:val="20"/>
-        </w:rPr>
-        <w:t xml:space="preserve"> </w:t>
-      </w:r>
-      <w:proofErr w:type="spellStart"/>
+        <w:t xml:space="preserve"> (FileNotFoundException </w:t>
+      </w:r>
       <w:r>
         <w:rPr>
           <w:rFonts w:ascii="Consolas" w:hAnsi="Consolas" w:cs="Consolas"/>
@@ -3368,7 +3116,6 @@
         </w:rPr>
         <w:t>fnf</w:t>
       </w:r>
-      <w:proofErr w:type="spellEnd"/>
       <w:r>
         <w:rPr>
           <w:rFonts w:ascii="Consolas" w:hAnsi="Consolas" w:cs="Consolas"/>
@@ -3449,15 +3196,6 @@
           <w:szCs w:val="20"/>
         </w:rPr>
         <w:tab/>
-      </w:r>
-      <w:proofErr w:type="spellStart"/>
-      <w:r>
-        <w:rPr>
-          <w:rFonts w:ascii="Consolas" w:hAnsi="Consolas" w:cs="Consolas"/>
-          <w:color w:val="000000"/>
-          <w:sz w:val="20"/>
-          <w:szCs w:val="20"/>
-        </w:rPr>
         <w:t>System.</w:t>
       </w:r>
       <w:r>
@@ -3480,17 +3218,7 @@
           <w:sz w:val="20"/>
           <w:szCs w:val="20"/>
         </w:rPr>
-        <w:t>.println</w:t>
-      </w:r>
-      <w:proofErr w:type="spellEnd"/>
-      <w:r>
-        <w:rPr>
-          <w:rFonts w:ascii="Consolas" w:hAnsi="Consolas" w:cs="Consolas"/>
-          <w:color w:val="000000"/>
-          <w:sz w:val="20"/>
-          <w:szCs w:val="20"/>
-        </w:rPr>
-        <w:t>(</w:t>
+        <w:t>.println(</w:t>
       </w:r>
       <w:r>
         <w:rPr>
@@ -3622,7 +3350,6 @@
         </w:rPr>
         <w:t xml:space="preserve">is surrounding instantiation of the </w:t>
       </w:r>
-      <w:proofErr w:type="spellStart"/>
       <w:r>
         <w:rPr>
           <w:rFonts w:ascii="Courier New" w:hAnsi="Courier New" w:cs="Courier New"/>
@@ -3632,57 +3359,15 @@
         </w:rPr>
         <w:t>FileHandler</w:t>
       </w:r>
-      <w:proofErr w:type="spellEnd"/>
-      <w:r>
-        <w:rPr>
-          <w:rFonts w:ascii="Consolas" w:hAnsi="Consolas" w:cs="Consolas"/>
-          <w:color w:val="000000"/>
-          <w:sz w:val="24"/>
-          <w:szCs w:val="20"/>
-        </w:rPr>
-        <w:t xml:space="preserve"> object which can return an exception if the file is not found. </w:t>
-      </w:r>
-      <w:proofErr w:type="gramStart"/>
-      <w:r>
-        <w:rPr>
-          <w:rFonts w:ascii="Consolas" w:hAnsi="Consolas" w:cs="Consolas"/>
-          <w:color w:val="000000"/>
-          <w:sz w:val="24"/>
-          <w:szCs w:val="20"/>
-        </w:rPr>
-        <w:t>Additionally</w:t>
-      </w:r>
-      <w:proofErr w:type="gramEnd"/>
-      <w:r>
-        <w:rPr>
-          <w:rFonts w:ascii="Consolas" w:hAnsi="Consolas" w:cs="Consolas"/>
-          <w:color w:val="000000"/>
-          <w:sz w:val="24"/>
-          <w:szCs w:val="20"/>
-        </w:rPr>
-        <w:t xml:space="preserve"> the while loop will run until a file will be read in. Inside the </w:t>
-      </w:r>
-      <w:proofErr w:type="spellStart"/>
-      <w:r>
-        <w:rPr>
-          <w:rFonts w:ascii="Consolas" w:hAnsi="Consolas" w:cs="Consolas"/>
-          <w:color w:val="000000"/>
-          <w:sz w:val="24"/>
-          <w:szCs w:val="20"/>
-        </w:rPr>
-        <w:t>FileHandler</w:t>
-      </w:r>
-      <w:proofErr w:type="spellEnd"/>
-      <w:r>
-        <w:rPr>
-          <w:rFonts w:ascii="Consolas" w:hAnsi="Consolas" w:cs="Consolas"/>
-          <w:color w:val="000000"/>
-          <w:sz w:val="24"/>
-          <w:szCs w:val="20"/>
-        </w:rPr>
-        <w:t xml:space="preserve"> class the file is read in using a Scanner with </w:t>
-      </w:r>
-      <w:proofErr w:type="spellStart"/>
+      <w:r>
+        <w:rPr>
+          <w:rFonts w:ascii="Consolas" w:hAnsi="Consolas" w:cs="Consolas"/>
+          <w:color w:val="000000"/>
+          <w:sz w:val="24"/>
+          <w:szCs w:val="20"/>
+        </w:rPr>
+        <w:t xml:space="preserve"> object which can return an exception if the file is not found. Additionally the while loop will run until a file will be read in. Inside the FileHandler class the file is read in using a Scanner with </w:t>
+      </w:r>
       <w:r>
         <w:rPr>
           <w:rFonts w:ascii="Courier New" w:hAnsi="Courier New" w:cs="Courier New"/>
@@ -3692,7 +3377,6 @@
         </w:rPr>
         <w:t>FileReader</w:t>
       </w:r>
-      <w:proofErr w:type="spellEnd"/>
       <w:r>
         <w:rPr>
           <w:rFonts w:ascii="Consolas" w:hAnsi="Consolas" w:cs="Consolas"/>
@@ -3702,8 +3386,6 @@
         </w:rPr>
         <w:t xml:space="preserve">. Then when the method </w:t>
       </w:r>
-      <w:proofErr w:type="spellStart"/>
-      <w:proofErr w:type="gramStart"/>
       <w:r>
         <w:rPr>
           <w:rFonts w:ascii="Courier New" w:hAnsi="Courier New" w:cs="Courier New"/>
@@ -3711,27 +3393,7 @@
           <w:sz w:val="24"/>
           <w:szCs w:val="20"/>
         </w:rPr>
-        <w:t>readFile</w:t>
-      </w:r>
-      <w:proofErr w:type="spellEnd"/>
-      <w:r>
-        <w:rPr>
-          <w:rFonts w:ascii="Courier New" w:hAnsi="Courier New" w:cs="Courier New"/>
-          <w:color w:val="000000"/>
-          <w:sz w:val="24"/>
-          <w:szCs w:val="20"/>
-        </w:rPr>
-        <w:t>(</w:t>
-      </w:r>
-      <w:proofErr w:type="gramEnd"/>
-      <w:r>
-        <w:rPr>
-          <w:rFonts w:ascii="Courier New" w:hAnsi="Courier New" w:cs="Courier New"/>
-          <w:color w:val="000000"/>
-          <w:sz w:val="24"/>
-          <w:szCs w:val="20"/>
-        </w:rPr>
-        <w:t>)</w:t>
+        <w:t>readFile()</w:t>
       </w:r>
       <w:r>
         <w:rPr>
@@ -3847,22 +3509,12 @@
         </w:rPr>
       </w:pPr>
       <w:bookmarkStart w:id="24" w:name="_Toc468889835"/>
-      <w:proofErr w:type="spellStart"/>
-      <w:proofErr w:type="gramStart"/>
       <w:r>
         <w:rPr>
           <w:rFonts w:ascii="Courier New" w:hAnsi="Courier New" w:cs="Courier New"/>
         </w:rPr>
-        <w:t>characterCount</w:t>
-      </w:r>
-      <w:proofErr w:type="spellEnd"/>
-      <w:r>
-        <w:rPr>
-          <w:rFonts w:ascii="Courier New" w:hAnsi="Courier New" w:cs="Courier New"/>
-        </w:rPr>
-        <w:t>(</w:t>
-      </w:r>
-      <w:proofErr w:type="gramEnd"/>
+        <w:t>characterCount(</w:t>
+      </w:r>
       <w:r>
         <w:rPr>
           <w:rFonts w:ascii="Courier New" w:hAnsi="Courier New" w:cs="Courier New"/>
@@ -3920,23 +3572,53 @@
         </w:rPr>
         <w:t xml:space="preserve">in </w:t>
       </w:r>
-      <w:proofErr w:type="gramStart"/>
       <w:r>
         <w:rPr>
           <w:rFonts w:ascii="Courier New" w:eastAsiaTheme="majorEastAsia" w:hAnsi="Courier New" w:cs="Courier New"/>
           <w:sz w:val="24"/>
           <w:szCs w:val="32"/>
         </w:rPr>
-        <w:t>encode(</w:t>
-      </w:r>
-      <w:proofErr w:type="gramEnd"/>
+        <w:t>encode()</w:t>
+      </w:r>
+      <w:r>
+        <w:rPr>
+          <w:rFonts w:eastAsiaTheme="majorEastAsia" w:cstheme="minorHAnsi"/>
+          <w:sz w:val="24"/>
+          <w:szCs w:val="32"/>
+        </w:rPr>
+        <w:t xml:space="preserve"> </w:t>
+      </w:r>
+      <w:r>
+        <w:rPr>
+          <w:rFonts w:eastAsiaTheme="majorEastAsia" w:cstheme="minorHAnsi"/>
+          <w:sz w:val="24"/>
+          <w:szCs w:val="32"/>
+        </w:rPr>
+        <w:t xml:space="preserve">is </w:t>
+      </w:r>
       <w:r>
         <w:rPr>
           <w:rFonts w:ascii="Courier New" w:eastAsiaTheme="majorEastAsia" w:hAnsi="Courier New" w:cs="Courier New"/>
           <w:sz w:val="24"/>
           <w:szCs w:val="32"/>
         </w:rPr>
-        <w:t>)</w:t>
+        <w:t>dictionary.</w:t>
+      </w:r>
+      <w:r>
+        <w:rPr>
+          <w:rFonts w:ascii="Courier New" w:eastAsiaTheme="majorEastAsia" w:hAnsi="Courier New" w:cs="Courier New"/>
+          <w:sz w:val="24"/>
+          <w:szCs w:val="32"/>
+        </w:rPr>
+        <w:t>encode</w:t>
+      </w:r>
+      <w:r>
+        <w:rPr>
+          <w:rFonts w:ascii="Courier New" w:eastAsiaTheme="majorEastAsia" w:hAnsi="Courier New" w:cs="Courier New"/>
+          <w:sz w:val="24"/>
+          <w:szCs w:val="32"/>
+        </w:rPr>
+        <w:t>()</w:t>
       </w:r>
       <w:r>
         <w:rPr>
@@ -3944,7 +3626,15 @@
           <w:sz w:val="24"/>
           <w:szCs w:val="32"/>
         </w:rPr>
-        <w:t xml:space="preserve"> </w:t>
+        <w:t xml:space="preserve">. It is a general method in </w:t>
+      </w:r>
+      <w:r>
+        <w:rPr>
+          <w:rFonts w:ascii="Courier New" w:eastAsiaTheme="majorEastAsia" w:hAnsi="Courier New" w:cs="Courier New"/>
+          <w:sz w:val="24"/>
+          <w:szCs w:val="32"/>
+        </w:rPr>
+        <w:t>Dictionary</w:t>
       </w:r>
       <w:r>
         <w:rPr>
@@ -3952,103 +3642,15 @@
           <w:sz w:val="24"/>
           <w:szCs w:val="32"/>
         </w:rPr>
-        <w:t xml:space="preserve">is </w:t>
-      </w:r>
-      <w:proofErr w:type="spellStart"/>
+        <w:t xml:space="preserve"> class. In there everything is called in specified order. The first is </w:t>
+      </w:r>
       <w:r>
         <w:rPr>
           <w:rFonts w:ascii="Courier New" w:eastAsiaTheme="majorEastAsia" w:hAnsi="Courier New" w:cs="Courier New"/>
           <w:sz w:val="24"/>
           <w:szCs w:val="32"/>
         </w:rPr>
-        <w:t>dictionary.</w:t>
-      </w:r>
-      <w:r>
-        <w:rPr>
-          <w:rFonts w:ascii="Courier New" w:eastAsiaTheme="majorEastAsia" w:hAnsi="Courier New" w:cs="Courier New"/>
-          <w:sz w:val="24"/>
-          <w:szCs w:val="32"/>
-        </w:rPr>
-        <w:t>encode</w:t>
-      </w:r>
-      <w:proofErr w:type="spellEnd"/>
-      <w:r>
-        <w:rPr>
-          <w:rFonts w:ascii="Courier New" w:eastAsiaTheme="majorEastAsia" w:hAnsi="Courier New" w:cs="Courier New"/>
-          <w:sz w:val="24"/>
-          <w:szCs w:val="32"/>
-        </w:rPr>
-        <w:t>()</w:t>
-      </w:r>
-      <w:r>
-        <w:rPr>
-          <w:rFonts w:eastAsiaTheme="majorEastAsia" w:cstheme="minorHAnsi"/>
-          <w:sz w:val="24"/>
-          <w:szCs w:val="32"/>
-        </w:rPr>
-        <w:t xml:space="preserve">. It is a general method in </w:t>
-      </w:r>
-      <w:r>
-        <w:rPr>
-          <w:rFonts w:ascii="Courier New" w:eastAsiaTheme="majorEastAsia" w:hAnsi="Courier New" w:cs="Courier New"/>
-          <w:sz w:val="24"/>
-          <w:szCs w:val="32"/>
-        </w:rPr>
-        <w:t>Dictionary</w:t>
-      </w:r>
-      <w:r>
-        <w:rPr>
-          <w:rFonts w:eastAsiaTheme="majorEastAsia" w:cstheme="minorHAnsi"/>
-          <w:sz w:val="24"/>
-          <w:szCs w:val="32"/>
-        </w:rPr>
-        <w:t xml:space="preserve"> class. In </w:t>
-      </w:r>
-      <w:proofErr w:type="spellStart"/>
-      <w:r>
-        <w:rPr>
-          <w:rFonts w:eastAsiaTheme="majorEastAsia" w:cstheme="minorHAnsi"/>
-          <w:sz w:val="24"/>
-          <w:szCs w:val="32"/>
-        </w:rPr>
-        <w:t>there</w:t>
-      </w:r>
-      <w:proofErr w:type="spellEnd"/>
-      <w:r>
-        <w:rPr>
-          <w:rFonts w:eastAsiaTheme="majorEastAsia" w:cstheme="minorHAnsi"/>
-          <w:sz w:val="24"/>
-          <w:szCs w:val="32"/>
-        </w:rPr>
-        <w:t xml:space="preserve"> everything is called in specified order. The first is </w:t>
-      </w:r>
-      <w:proofErr w:type="spellStart"/>
-      <w:proofErr w:type="gramStart"/>
-      <w:r>
-        <w:rPr>
-          <w:rFonts w:ascii="Courier New" w:eastAsiaTheme="majorEastAsia" w:hAnsi="Courier New" w:cs="Courier New"/>
-          <w:sz w:val="24"/>
-          <w:szCs w:val="32"/>
-        </w:rPr>
-        <w:t>characterCount</w:t>
-      </w:r>
-      <w:proofErr w:type="spellEnd"/>
-      <w:r>
-        <w:rPr>
-          <w:rFonts w:ascii="Courier New" w:eastAsiaTheme="majorEastAsia" w:hAnsi="Courier New" w:cs="Courier New"/>
-          <w:sz w:val="24"/>
-          <w:szCs w:val="32"/>
-        </w:rPr>
-        <w:t>(</w:t>
-      </w:r>
-      <w:proofErr w:type="gramEnd"/>
-      <w:r>
-        <w:rPr>
-          <w:rFonts w:ascii="Courier New" w:eastAsiaTheme="majorEastAsia" w:hAnsi="Courier New" w:cs="Courier New"/>
-          <w:sz w:val="24"/>
-          <w:szCs w:val="32"/>
-        </w:rPr>
-        <w:t>).</w:t>
+        <w:t>characterCount().</w:t>
       </w:r>
     </w:p>
     <w:p>
@@ -4084,7 +3686,6 @@
         </w:rPr>
         <w:t xml:space="preserve"> (</w:t>
       </w:r>
-      <w:proofErr w:type="spellStart"/>
       <w:r>
         <w:rPr>
           <w:rFonts w:ascii="Consolas" w:hAnsi="Consolas" w:cs="Consolas"/>
@@ -4096,7 +3697,6 @@
         </w:rPr>
         <w:t>int</w:t>
       </w:r>
-      <w:proofErr w:type="spellEnd"/>
       <w:r>
         <w:rPr>
           <w:rFonts w:ascii="Consolas" w:hAnsi="Consolas" w:cs="Consolas"/>
@@ -4106,7 +3706,6 @@
         </w:rPr>
         <w:t xml:space="preserve"> </w:t>
       </w:r>
-      <w:proofErr w:type="spellStart"/>
       <w:r>
         <w:rPr>
           <w:rFonts w:ascii="Consolas" w:hAnsi="Consolas" w:cs="Consolas"/>
@@ -4116,7 +3715,6 @@
         </w:rPr>
         <w:t>i</w:t>
       </w:r>
-      <w:proofErr w:type="spellEnd"/>
       <w:r>
         <w:rPr>
           <w:rFonts w:ascii="Consolas" w:hAnsi="Consolas" w:cs="Consolas"/>
@@ -4126,7 +3724,6 @@
         </w:rPr>
         <w:t xml:space="preserve"> = 0; </w:t>
       </w:r>
-      <w:proofErr w:type="spellStart"/>
       <w:r>
         <w:rPr>
           <w:rFonts w:ascii="Consolas" w:hAnsi="Consolas" w:cs="Consolas"/>
@@ -4136,7 +3733,6 @@
         </w:rPr>
         <w:t>i</w:t>
       </w:r>
-      <w:proofErr w:type="spellEnd"/>
       <w:r>
         <w:rPr>
           <w:rFonts w:ascii="Consolas" w:hAnsi="Consolas" w:cs="Consolas"/>
@@ -4146,8 +3742,6 @@
         </w:rPr>
         <w:t xml:space="preserve"> &lt; </w:t>
       </w:r>
-      <w:proofErr w:type="spellStart"/>
-      <w:proofErr w:type="gramStart"/>
       <w:r>
         <w:rPr>
           <w:rFonts w:ascii="Consolas" w:hAnsi="Consolas" w:cs="Consolas"/>
@@ -4164,20 +3758,8 @@
           <w:sz w:val="20"/>
           <w:szCs w:val="20"/>
         </w:rPr>
-        <w:t>.length</w:t>
-      </w:r>
-      <w:proofErr w:type="spellEnd"/>
-      <w:proofErr w:type="gramEnd"/>
-      <w:r>
-        <w:rPr>
-          <w:rFonts w:ascii="Consolas" w:hAnsi="Consolas" w:cs="Consolas"/>
-          <w:color w:val="000000"/>
-          <w:sz w:val="20"/>
-          <w:szCs w:val="20"/>
-        </w:rPr>
-        <w:t xml:space="preserve">(); </w:t>
-      </w:r>
-      <w:proofErr w:type="spellStart"/>
+        <w:t xml:space="preserve">.length(); </w:t>
+      </w:r>
       <w:r>
         <w:rPr>
           <w:rFonts w:ascii="Consolas" w:hAnsi="Consolas" w:cs="Consolas"/>
@@ -4187,7 +3769,6 @@
         </w:rPr>
         <w:t>i</w:t>
       </w:r>
-      <w:proofErr w:type="spellEnd"/>
       <w:r>
         <w:rPr>
           <w:rFonts w:ascii="Consolas" w:hAnsi="Consolas" w:cs="Consolas"/>
@@ -4289,8 +3870,6 @@
         </w:rPr>
         <w:t xml:space="preserve"> = </w:t>
       </w:r>
-      <w:proofErr w:type="spellStart"/>
-      <w:proofErr w:type="gramStart"/>
       <w:r>
         <w:rPr>
           <w:rFonts w:ascii="Consolas" w:hAnsi="Consolas" w:cs="Consolas"/>
@@ -4307,20 +3886,8 @@
           <w:sz w:val="20"/>
           <w:szCs w:val="20"/>
         </w:rPr>
-        <w:t>.charAt</w:t>
-      </w:r>
-      <w:proofErr w:type="spellEnd"/>
-      <w:proofErr w:type="gramEnd"/>
-      <w:r>
-        <w:rPr>
-          <w:rFonts w:ascii="Consolas" w:hAnsi="Consolas" w:cs="Consolas"/>
-          <w:color w:val="000000"/>
-          <w:sz w:val="20"/>
-          <w:szCs w:val="20"/>
-        </w:rPr>
-        <w:t>(</w:t>
-      </w:r>
-      <w:proofErr w:type="spellStart"/>
+        <w:t>.charAt(</w:t>
+      </w:r>
       <w:r>
         <w:rPr>
           <w:rFonts w:ascii="Consolas" w:hAnsi="Consolas" w:cs="Consolas"/>
@@ -4330,7 +3897,6 @@
         </w:rPr>
         <w:t>i</w:t>
       </w:r>
-      <w:proofErr w:type="spellEnd"/>
       <w:r>
         <w:rPr>
           <w:rFonts w:ascii="Consolas" w:hAnsi="Consolas" w:cs="Consolas"/>
@@ -4431,7 +3997,6 @@
         </w:rPr>
         <w:t xml:space="preserve"> (</w:t>
       </w:r>
-      <w:proofErr w:type="spellStart"/>
       <w:r>
         <w:rPr>
           <w:rFonts w:ascii="Consolas" w:hAnsi="Consolas" w:cs="Consolas"/>
@@ -4448,17 +4013,7 @@
           <w:sz w:val="20"/>
           <w:szCs w:val="20"/>
         </w:rPr>
-        <w:t>.get</w:t>
-      </w:r>
-      <w:proofErr w:type="spellEnd"/>
-      <w:r>
-        <w:rPr>
-          <w:rFonts w:ascii="Consolas" w:hAnsi="Consolas" w:cs="Consolas"/>
-          <w:color w:val="000000"/>
-          <w:sz w:val="20"/>
-          <w:szCs w:val="20"/>
-        </w:rPr>
-        <w:t>(</w:t>
+        <w:t>.get(</w:t>
       </w:r>
       <w:r>
         <w:rPr>
@@ -4570,8 +4125,6 @@
         </w:rPr>
         <w:tab/>
       </w:r>
-      <w:proofErr w:type="spellStart"/>
-      <w:proofErr w:type="gramStart"/>
       <w:r>
         <w:rPr>
           <w:rFonts w:ascii="Consolas" w:hAnsi="Consolas" w:cs="Consolas"/>
@@ -4588,19 +4141,8 @@
           <w:sz w:val="20"/>
           <w:szCs w:val="20"/>
         </w:rPr>
-        <w:t>.put</w:t>
-      </w:r>
-      <w:proofErr w:type="spellEnd"/>
-      <w:r>
-        <w:rPr>
-          <w:rFonts w:ascii="Consolas" w:hAnsi="Consolas" w:cs="Consolas"/>
-          <w:color w:val="000000"/>
-          <w:sz w:val="20"/>
-          <w:szCs w:val="20"/>
-        </w:rPr>
-        <w:t>(</w:t>
-      </w:r>
-      <w:proofErr w:type="gramEnd"/>
+        <w:t>.put(</w:t>
+      </w:r>
       <w:r>
         <w:rPr>
           <w:rFonts w:ascii="Consolas" w:hAnsi="Consolas" w:cs="Consolas"/>
@@ -4765,8 +4307,6 @@
         </w:rPr>
         <w:tab/>
       </w:r>
-      <w:proofErr w:type="spellStart"/>
-      <w:proofErr w:type="gramStart"/>
       <w:r>
         <w:rPr>
           <w:rFonts w:ascii="Consolas" w:hAnsi="Consolas" w:cs="Consolas"/>
@@ -4783,19 +4323,8 @@
           <w:sz w:val="20"/>
           <w:szCs w:val="20"/>
         </w:rPr>
-        <w:t>.put</w:t>
-      </w:r>
-      <w:proofErr w:type="spellEnd"/>
-      <w:r>
-        <w:rPr>
-          <w:rFonts w:ascii="Consolas" w:hAnsi="Consolas" w:cs="Consolas"/>
-          <w:color w:val="000000"/>
-          <w:sz w:val="20"/>
-          <w:szCs w:val="20"/>
-        </w:rPr>
-        <w:t>(</w:t>
-      </w:r>
-      <w:proofErr w:type="gramEnd"/>
+        <w:t>.put(</w:t>
+      </w:r>
       <w:r>
         <w:rPr>
           <w:rFonts w:ascii="Consolas" w:hAnsi="Consolas" w:cs="Consolas"/>
@@ -4814,7 +4343,6 @@
         </w:rPr>
         <w:t>, (</w:t>
       </w:r>
-      <w:proofErr w:type="spellStart"/>
       <w:r>
         <w:rPr>
           <w:rFonts w:ascii="Consolas" w:hAnsi="Consolas" w:cs="Consolas"/>
@@ -4831,17 +4359,7 @@
           <w:sz w:val="20"/>
           <w:szCs w:val="20"/>
         </w:rPr>
-        <w:t>.get</w:t>
-      </w:r>
-      <w:proofErr w:type="spellEnd"/>
-      <w:r>
-        <w:rPr>
-          <w:rFonts w:ascii="Consolas" w:hAnsi="Consolas" w:cs="Consolas"/>
-          <w:color w:val="000000"/>
-          <w:sz w:val="20"/>
-          <w:szCs w:val="20"/>
-        </w:rPr>
-        <w:t>(</w:t>
+        <w:t>.get(</w:t>
       </w:r>
       <w:r>
         <w:rPr>
@@ -4931,7 +4449,6 @@
         </w:rPr>
         <w:t xml:space="preserve">It is a simple method goes through every character in the string and if this is not in </w:t>
       </w:r>
-      <w:proofErr w:type="spellStart"/>
       <w:r>
         <w:rPr>
           <w:rFonts w:ascii="Courier New" w:eastAsiaTheme="majorEastAsia" w:hAnsi="Courier New" w:cs="Courier New"/>
@@ -4940,7 +4457,6 @@
         </w:rPr>
         <w:t>HashMap</w:t>
       </w:r>
-      <w:proofErr w:type="spellEnd"/>
       <w:r>
         <w:rPr>
           <w:rFonts w:eastAsiaTheme="majorEastAsia" w:cstheme="minorHAnsi"/>
@@ -4949,7 +4465,6 @@
         </w:rPr>
         <w:t xml:space="preserve"> yet, I will add it with value 1. Otherwise it adds it to the </w:t>
       </w:r>
-      <w:proofErr w:type="spellStart"/>
       <w:r>
         <w:rPr>
           <w:rFonts w:ascii="Courier New" w:eastAsiaTheme="majorEastAsia" w:hAnsi="Courier New" w:cs="Courier New"/>
@@ -4958,7 +4473,6 @@
         </w:rPr>
         <w:t>HashMap</w:t>
       </w:r>
-      <w:proofErr w:type="spellEnd"/>
       <w:r>
         <w:rPr>
           <w:rFonts w:eastAsiaTheme="majorEastAsia" w:cstheme="minorHAnsi"/>
@@ -4983,53 +4497,33 @@
         <w:t xml:space="preserve"> </w:t>
       </w:r>
       <w:bookmarkStart w:id="25" w:name="_Toc468889836"/>
-      <w:proofErr w:type="spellStart"/>
-      <w:proofErr w:type="gramStart"/>
       <w:r>
         <w:rPr>
           <w:rFonts w:ascii="Courier New" w:hAnsi="Courier New" w:cs="Courier New"/>
         </w:rPr>
-        <w:t>sortingPQ</w:t>
-      </w:r>
-      <w:proofErr w:type="spellEnd"/>
+        <w:t>sortingPQ(</w:t>
+      </w:r>
       <w:r>
         <w:rPr>
           <w:rFonts w:ascii="Courier New" w:hAnsi="Courier New" w:cs="Courier New"/>
         </w:rPr>
-        <w:t>(</w:t>
-      </w:r>
-      <w:proofErr w:type="gramEnd"/>
+        <w:t>)</w:t>
+      </w:r>
+      <w:bookmarkEnd w:id="25"/>
+    </w:p>
+    <w:p>
+      <w:pPr>
+        <w:ind w:firstLine="360"/>
+      </w:pPr>
+      <w:r>
+        <w:t xml:space="preserve">For this bit I have a instance variable of </w:t>
+      </w:r>
       <w:r>
         <w:rPr>
           <w:rFonts w:ascii="Courier New" w:hAnsi="Courier New" w:cs="Courier New"/>
         </w:rPr>
-        <w:t>)</w:t>
-      </w:r>
-      <w:bookmarkEnd w:id="25"/>
-    </w:p>
-    <w:p>
-      <w:pPr>
-        <w:ind w:firstLine="360"/>
-      </w:pPr>
-      <w:r>
-        <w:t xml:space="preserve">For this bit I have </w:t>
-      </w:r>
-      <w:proofErr w:type="gramStart"/>
-      <w:r>
-        <w:t>a</w:t>
-      </w:r>
-      <w:proofErr w:type="gramEnd"/>
-      <w:r>
-        <w:t xml:space="preserve"> instance variable of </w:t>
-      </w:r>
-      <w:proofErr w:type="spellStart"/>
-      <w:r>
-        <w:rPr>
-          <w:rFonts w:ascii="Courier New" w:hAnsi="Courier New" w:cs="Courier New"/>
-        </w:rPr>
         <w:t>PriorityQueue</w:t>
       </w:r>
-      <w:proofErr w:type="spellEnd"/>
       <w:r>
         <w:t xml:space="preserve"> with a custom </w:t>
       </w:r>
@@ -5093,29 +4587,8 @@
           <w:sz w:val="20"/>
           <w:szCs w:val="20"/>
         </w:rPr>
-        <w:t xml:space="preserve"> Comparator&lt;</w:t>
-      </w:r>
-      <w:proofErr w:type="spellStart"/>
-      <w:r>
-        <w:rPr>
-          <w:rFonts w:ascii="Consolas" w:hAnsi="Consolas" w:cs="Consolas"/>
-          <w:color w:val="000000"/>
-          <w:sz w:val="20"/>
-          <w:szCs w:val="20"/>
-        </w:rPr>
-        <w:t>HuffmanNode</w:t>
-      </w:r>
-      <w:proofErr w:type="spellEnd"/>
-      <w:r>
-        <w:rPr>
-          <w:rFonts w:ascii="Consolas" w:hAnsi="Consolas" w:cs="Consolas"/>
-          <w:color w:val="000000"/>
-          <w:sz w:val="20"/>
-          <w:szCs w:val="20"/>
-        </w:rPr>
-        <w:t xml:space="preserve">&gt; </w:t>
-      </w:r>
-      <w:proofErr w:type="spellStart"/>
+        <w:t xml:space="preserve"> Comparator&lt;HuffmanNode&gt; </w:t>
+      </w:r>
       <w:r>
         <w:rPr>
           <w:rFonts w:ascii="Consolas" w:hAnsi="Consolas" w:cs="Consolas"/>
@@ -5127,7 +4600,6 @@
         </w:rPr>
         <w:t>huffmanComparator</w:t>
       </w:r>
-      <w:proofErr w:type="spellEnd"/>
       <w:r>
         <w:rPr>
           <w:rFonts w:ascii="Consolas" w:hAnsi="Consolas" w:cs="Consolas"/>
@@ -5156,38 +4628,7 @@
           <w:szCs w:val="20"/>
         </w:rPr>
         <w:br/>
-        <w:t>Comparator&lt;</w:t>
-      </w:r>
-      <w:proofErr w:type="spellStart"/>
-      <w:r>
-        <w:rPr>
-          <w:rFonts w:ascii="Consolas" w:hAnsi="Consolas" w:cs="Consolas"/>
-          <w:color w:val="000000"/>
-          <w:sz w:val="20"/>
-          <w:szCs w:val="20"/>
-        </w:rPr>
-        <w:t>HuffmanNode</w:t>
-      </w:r>
-      <w:proofErr w:type="spellEnd"/>
-      <w:proofErr w:type="gramStart"/>
-      <w:r>
-        <w:rPr>
-          <w:rFonts w:ascii="Consolas" w:hAnsi="Consolas" w:cs="Consolas"/>
-          <w:color w:val="000000"/>
-          <w:sz w:val="20"/>
-          <w:szCs w:val="20"/>
-        </w:rPr>
-        <w:t>&gt;(</w:t>
-      </w:r>
-      <w:proofErr w:type="gramEnd"/>
-      <w:r>
-        <w:rPr>
-          <w:rFonts w:ascii="Consolas" w:hAnsi="Consolas" w:cs="Consolas"/>
-          <w:color w:val="000000"/>
-          <w:sz w:val="20"/>
-          <w:szCs w:val="20"/>
-        </w:rPr>
-        <w:t>)</w:t>
+        <w:t>Comparator&lt;HuffmanNode&gt;()</w:t>
       </w:r>
     </w:p>
     <w:p>
@@ -5284,7 +4725,6 @@
         </w:rPr>
         <w:t xml:space="preserve"> </w:t>
       </w:r>
-      <w:proofErr w:type="spellStart"/>
       <w:r>
         <w:rPr>
           <w:rFonts w:ascii="Consolas" w:hAnsi="Consolas" w:cs="Consolas"/>
@@ -5296,46 +4736,14 @@
         </w:rPr>
         <w:t>int</w:t>
       </w:r>
-      <w:proofErr w:type="spellEnd"/>
-      <w:r>
-        <w:rPr>
-          <w:rFonts w:ascii="Consolas" w:hAnsi="Consolas" w:cs="Consolas"/>
-          <w:color w:val="000000"/>
-          <w:sz w:val="20"/>
-          <w:szCs w:val="20"/>
-        </w:rPr>
-        <w:t xml:space="preserve"> </w:t>
-      </w:r>
-      <w:proofErr w:type="gramStart"/>
-      <w:r>
-        <w:rPr>
-          <w:rFonts w:ascii="Consolas" w:hAnsi="Consolas" w:cs="Consolas"/>
-          <w:color w:val="000000"/>
-          <w:sz w:val="20"/>
-          <w:szCs w:val="20"/>
-        </w:rPr>
-        <w:t>compare(</w:t>
-      </w:r>
-      <w:proofErr w:type="spellStart"/>
-      <w:proofErr w:type="gramEnd"/>
-      <w:r>
-        <w:rPr>
-          <w:rFonts w:ascii="Consolas" w:hAnsi="Consolas" w:cs="Consolas"/>
-          <w:color w:val="000000"/>
-          <w:sz w:val="20"/>
-          <w:szCs w:val="20"/>
-        </w:rPr>
-        <w:t>HuffmanNode</w:t>
-      </w:r>
-      <w:proofErr w:type="spellEnd"/>
-      <w:r>
-        <w:rPr>
-          <w:rFonts w:ascii="Consolas" w:hAnsi="Consolas" w:cs="Consolas"/>
-          <w:color w:val="000000"/>
-          <w:sz w:val="20"/>
-          <w:szCs w:val="20"/>
-        </w:rPr>
-        <w:t xml:space="preserve"> </w:t>
+      <w:r>
+        <w:rPr>
+          <w:rFonts w:ascii="Consolas" w:hAnsi="Consolas" w:cs="Consolas"/>
+          <w:color w:val="000000"/>
+          <w:sz w:val="20"/>
+          <w:szCs w:val="20"/>
+        </w:rPr>
+        <w:t xml:space="preserve"> compare(HuffmanNode </w:t>
       </w:r>
       <w:r>
         <w:rPr>
@@ -5353,27 +4761,7 @@
           <w:sz w:val="20"/>
           <w:szCs w:val="20"/>
         </w:rPr>
-        <w:t xml:space="preserve">, </w:t>
-      </w:r>
-      <w:proofErr w:type="spellStart"/>
-      <w:r>
-        <w:rPr>
-          <w:rFonts w:ascii="Consolas" w:hAnsi="Consolas" w:cs="Consolas"/>
-          <w:color w:val="000000"/>
-          <w:sz w:val="20"/>
-          <w:szCs w:val="20"/>
-        </w:rPr>
-        <w:t>HuffmanNode</w:t>
-      </w:r>
-      <w:proofErr w:type="spellEnd"/>
-      <w:r>
-        <w:rPr>
-          <w:rFonts w:ascii="Consolas" w:hAnsi="Consolas" w:cs="Consolas"/>
-          <w:color w:val="000000"/>
-          <w:sz w:val="20"/>
-          <w:szCs w:val="20"/>
-        </w:rPr>
-        <w:t xml:space="preserve"> </w:t>
+        <w:t xml:space="preserve">, HuffmanNode </w:t>
       </w:r>
       <w:r>
         <w:rPr>
@@ -5592,7 +4980,6 @@
         </w:rPr>
         <w:t xml:space="preserve"> since I used a </w:t>
       </w:r>
-      <w:proofErr w:type="spellStart"/>
       <w:r>
         <w:rPr>
           <w:rFonts w:ascii="Courier New" w:hAnsi="Courier New" w:cs="Courier New"/>
@@ -5602,7 +4989,6 @@
         </w:rPr>
         <w:t>HuffmanNode</w:t>
       </w:r>
-      <w:proofErr w:type="spellEnd"/>
       <w:r>
         <w:rPr>
           <w:rFonts w:cstheme="minorHAnsi"/>
@@ -5612,7 +4998,6 @@
         </w:rPr>
         <w:t xml:space="preserve"> class as elements of this </w:t>
       </w:r>
-      <w:proofErr w:type="spellStart"/>
       <w:r>
         <w:rPr>
           <w:rFonts w:ascii="Courier New" w:hAnsi="Courier New" w:cs="Courier New"/>
@@ -5620,253 +5005,195 @@
           <w:sz w:val="24"/>
           <w:szCs w:val="20"/>
         </w:rPr>
+        <w:t xml:space="preserve">PriorityQueue </w:t>
+      </w:r>
+      <w:r>
+        <w:rPr>
+          <w:rFonts w:cstheme="minorHAnsi"/>
+          <w:color w:val="000000"/>
+          <w:sz w:val="24"/>
+          <w:szCs w:val="20"/>
+        </w:rPr>
+        <w:t xml:space="preserve">and a </w:t>
+      </w:r>
+      <w:r>
+        <w:rPr>
+          <w:rFonts w:ascii="Courier New" w:hAnsi="Courier New" w:cs="Courier New"/>
+          <w:color w:val="000000"/>
+          <w:sz w:val="24"/>
+          <w:szCs w:val="20"/>
+        </w:rPr>
+        <w:t>PQ</w:t>
+      </w:r>
+      <w:r>
+        <w:rPr>
+          <w:rFonts w:cstheme="minorHAnsi"/>
+          <w:color w:val="000000"/>
+          <w:sz w:val="24"/>
+          <w:szCs w:val="20"/>
+        </w:rPr>
+        <w:t xml:space="preserve"> does not have an ability to compare custom objects like these on its own. </w:t>
+      </w:r>
+      <w:r>
+        <w:rPr>
+          <w:rFonts w:cstheme="minorHAnsi"/>
+          <w:color w:val="000000"/>
+          <w:sz w:val="24"/>
+          <w:szCs w:val="20"/>
+        </w:rPr>
+        <w:t xml:space="preserve">I will disscuss the </w:t>
+      </w:r>
+      <w:r>
+        <w:rPr>
+          <w:rFonts w:ascii="Courier New" w:hAnsi="Courier New" w:cs="Courier New"/>
+          <w:color w:val="000000"/>
+          <w:sz w:val="24"/>
+          <w:szCs w:val="20"/>
+        </w:rPr>
+        <w:t>HuffmanNode</w:t>
+      </w:r>
+      <w:r>
+        <w:rPr>
+          <w:rFonts w:cstheme="minorHAnsi"/>
+          <w:color w:val="000000"/>
+          <w:sz w:val="24"/>
+          <w:szCs w:val="20"/>
+        </w:rPr>
+        <w:t xml:space="preserve"> in the next subsection. </w:t>
+      </w:r>
+      <w:r>
+        <w:rPr>
+          <w:rFonts w:cstheme="minorHAnsi"/>
+          <w:color w:val="000000"/>
+          <w:sz w:val="24"/>
+          <w:szCs w:val="20"/>
+        </w:rPr>
+        <w:t>The</w:t>
+      </w:r>
+      <w:r>
+        <w:rPr>
+          <w:rFonts w:ascii="Courier New" w:hAnsi="Courier New" w:cs="Courier New"/>
+          <w:color w:val="000000"/>
+          <w:sz w:val="24"/>
+          <w:szCs w:val="20"/>
+        </w:rPr>
+        <w:t xml:space="preserve"> comparator</w:t>
+      </w:r>
+      <w:r>
+        <w:rPr>
+          <w:rFonts w:cstheme="minorHAnsi"/>
+          <w:color w:val="000000"/>
+          <w:sz w:val="24"/>
+          <w:szCs w:val="20"/>
+        </w:rPr>
+        <w:t xml:space="preserve"> </w:t>
+      </w:r>
+      <w:r>
+        <w:rPr>
+          <w:rFonts w:cstheme="minorHAnsi"/>
+          <w:color w:val="000000"/>
+          <w:sz w:val="24"/>
+          <w:szCs w:val="20"/>
+        </w:rPr>
+        <w:t xml:space="preserve">is simply taking out the frequency of the </w:t>
+      </w:r>
+      <w:r>
+        <w:rPr>
+          <w:rFonts w:cstheme="minorHAnsi"/>
+          <w:color w:val="000000"/>
+          <w:sz w:val="24"/>
+          <w:szCs w:val="20"/>
+        </w:rPr>
+        <w:t xml:space="preserve">nodes and compares them, but in order to sort the </w:t>
+      </w:r>
+      <w:r>
+        <w:rPr>
+          <w:rFonts w:ascii="Courier New" w:hAnsi="Courier New" w:cs="Courier New"/>
+          <w:color w:val="000000"/>
+          <w:sz w:val="24"/>
+          <w:szCs w:val="20"/>
+        </w:rPr>
+        <w:t>PQ</w:t>
+      </w:r>
+      <w:r>
+        <w:rPr>
+          <w:rFonts w:cstheme="minorHAnsi"/>
+          <w:color w:val="000000"/>
+          <w:sz w:val="24"/>
+          <w:szCs w:val="20"/>
+        </w:rPr>
+        <w:t xml:space="preserve"> in descending order I have to return an inverse</w:t>
+      </w:r>
+      <w:r>
+        <w:rPr>
+          <w:rFonts w:cstheme="minorHAnsi"/>
+          <w:color w:val="000000"/>
+          <w:sz w:val="24"/>
+          <w:szCs w:val="20"/>
+        </w:rPr>
+        <w:t xml:space="preserve"> of the actual substraction.</w:t>
+      </w:r>
+    </w:p>
+    <w:p>
+      <w:pPr>
+        <w:ind w:firstLine="360"/>
+        <w:rPr>
+          <w:rFonts w:cstheme="minorHAnsi"/>
+          <w:sz w:val="24"/>
+          <w:szCs w:val="24"/>
+        </w:rPr>
+      </w:pPr>
+      <w:r>
+        <w:rPr>
+          <w:rFonts w:cstheme="minorHAnsi"/>
+          <w:sz w:val="24"/>
+        </w:rPr>
+        <w:t xml:space="preserve">The next step is to put the keys and values as single elements into the </w:t>
+      </w:r>
+      <w:r>
+        <w:rPr>
+          <w:rFonts w:ascii="Courier New" w:hAnsi="Courier New" w:cs="Courier New"/>
+          <w:sz w:val="24"/>
+        </w:rPr>
         <w:t>PriorityQueue</w:t>
       </w:r>
-      <w:proofErr w:type="spellEnd"/>
+      <w:r>
+        <w:rPr>
+          <w:rFonts w:cstheme="minorHAnsi"/>
+          <w:sz w:val="24"/>
+        </w:rPr>
+        <w:t xml:space="preserve">. I have tried to just reclaim them from </w:t>
+      </w:r>
       <w:r>
         <w:rPr>
           <w:rFonts w:ascii="Courier New" w:hAnsi="Courier New" w:cs="Courier New"/>
-          <w:color w:val="000000"/>
-          <w:sz w:val="24"/>
-          <w:szCs w:val="20"/>
-        </w:rPr>
-        <w:t xml:space="preserve"> </w:t>
+          <w:sz w:val="24"/>
+        </w:rPr>
+        <w:t>HashMap</w:t>
       </w:r>
       <w:r>
         <w:rPr>
           <w:rFonts w:cstheme="minorHAnsi"/>
-          <w:color w:val="000000"/>
-          <w:sz w:val="24"/>
-          <w:szCs w:val="20"/>
-        </w:rPr>
-        <w:t xml:space="preserve">and a </w:t>
+          <w:sz w:val="24"/>
+        </w:rPr>
+        <w:t xml:space="preserve">, but with the very first character came a very big problem. The first character in ASCII table is NULL (0). When I tried to use it for getting the value I have been </w:t>
+      </w:r>
+      <w:r>
+        <w:rPr>
+          <w:rFonts w:cstheme="minorHAnsi"/>
+          <w:sz w:val="24"/>
+          <w:szCs w:val="24"/>
+        </w:rPr>
+        <w:t xml:space="preserve">receiving a </w:t>
       </w:r>
       <w:r>
         <w:rPr>
           <w:rFonts w:ascii="Courier New" w:hAnsi="Courier New" w:cs="Courier New"/>
-          <w:color w:val="000000"/>
-          <w:sz w:val="24"/>
-          <w:szCs w:val="20"/>
-        </w:rPr>
-        <w:t>PQ</w:t>
-      </w:r>
-      <w:r>
-        <w:rPr>
-          <w:rFonts w:cstheme="minorHAnsi"/>
-          <w:color w:val="000000"/>
-          <w:sz w:val="24"/>
-          <w:szCs w:val="20"/>
-        </w:rPr>
-        <w:t xml:space="preserve"> does not have an ability to compare custom objects like these on its own. </w:t>
-      </w:r>
-      <w:r>
-        <w:rPr>
-          <w:rFonts w:cstheme="minorHAnsi"/>
-          <w:color w:val="000000"/>
-          <w:sz w:val="24"/>
-          <w:szCs w:val="20"/>
-        </w:rPr>
-        <w:t xml:space="preserve">I will </w:t>
-      </w:r>
-      <w:proofErr w:type="spellStart"/>
-      <w:r>
-        <w:rPr>
-          <w:rFonts w:cstheme="minorHAnsi"/>
-          <w:color w:val="000000"/>
-          <w:sz w:val="24"/>
-          <w:szCs w:val="20"/>
-        </w:rPr>
-        <w:t>disscuss</w:t>
-      </w:r>
-      <w:proofErr w:type="spellEnd"/>
-      <w:r>
-        <w:rPr>
-          <w:rFonts w:cstheme="minorHAnsi"/>
-          <w:color w:val="000000"/>
-          <w:sz w:val="24"/>
-          <w:szCs w:val="20"/>
-        </w:rPr>
-        <w:t xml:space="preserve"> the </w:t>
-      </w:r>
-      <w:proofErr w:type="spellStart"/>
-      <w:r>
-        <w:rPr>
-          <w:rFonts w:ascii="Courier New" w:hAnsi="Courier New" w:cs="Courier New"/>
-          <w:color w:val="000000"/>
-          <w:sz w:val="24"/>
-          <w:szCs w:val="20"/>
-        </w:rPr>
-        <w:t>HuffmanNode</w:t>
-      </w:r>
-      <w:proofErr w:type="spellEnd"/>
-      <w:r>
-        <w:rPr>
-          <w:rFonts w:cstheme="minorHAnsi"/>
-          <w:color w:val="000000"/>
-          <w:sz w:val="24"/>
-          <w:szCs w:val="20"/>
-        </w:rPr>
-        <w:t xml:space="preserve"> in the next subsection. </w:t>
-      </w:r>
-      <w:r>
-        <w:rPr>
-          <w:rFonts w:cstheme="minorHAnsi"/>
-          <w:color w:val="000000"/>
-          <w:sz w:val="24"/>
-          <w:szCs w:val="20"/>
-        </w:rPr>
-        <w:t>The</w:t>
-      </w:r>
-      <w:r>
-        <w:rPr>
-          <w:rFonts w:ascii="Courier New" w:hAnsi="Courier New" w:cs="Courier New"/>
-          <w:color w:val="000000"/>
-          <w:sz w:val="24"/>
-          <w:szCs w:val="20"/>
-        </w:rPr>
-        <w:t xml:space="preserve"> comparator</w:t>
-      </w:r>
-      <w:r>
-        <w:rPr>
-          <w:rFonts w:cstheme="minorHAnsi"/>
-          <w:color w:val="000000"/>
-          <w:sz w:val="24"/>
-          <w:szCs w:val="20"/>
-        </w:rPr>
-        <w:t xml:space="preserve"> </w:t>
-      </w:r>
-      <w:r>
-        <w:rPr>
-          <w:rFonts w:cstheme="minorHAnsi"/>
-          <w:color w:val="000000"/>
-          <w:sz w:val="24"/>
-          <w:szCs w:val="20"/>
-        </w:rPr>
-        <w:t xml:space="preserve">is simply taking out the frequency of the </w:t>
-      </w:r>
-      <w:r>
-        <w:rPr>
-          <w:rFonts w:cstheme="minorHAnsi"/>
-          <w:color w:val="000000"/>
-          <w:sz w:val="24"/>
-          <w:szCs w:val="20"/>
-        </w:rPr>
-        <w:t xml:space="preserve">nodes and compares them, but in order to sort the </w:t>
-      </w:r>
-      <w:r>
-        <w:rPr>
-          <w:rFonts w:ascii="Courier New" w:hAnsi="Courier New" w:cs="Courier New"/>
-          <w:color w:val="000000"/>
-          <w:sz w:val="24"/>
-          <w:szCs w:val="20"/>
-        </w:rPr>
-        <w:t>PQ</w:t>
-      </w:r>
-      <w:r>
-        <w:rPr>
-          <w:rFonts w:cstheme="minorHAnsi"/>
-          <w:color w:val="000000"/>
-          <w:sz w:val="24"/>
-          <w:szCs w:val="20"/>
-        </w:rPr>
-        <w:t xml:space="preserve"> in descending order I have to return an inverse</w:t>
-      </w:r>
-      <w:r>
-        <w:rPr>
-          <w:rFonts w:cstheme="minorHAnsi"/>
-          <w:color w:val="000000"/>
-          <w:sz w:val="24"/>
-          <w:szCs w:val="20"/>
-        </w:rPr>
-        <w:t xml:space="preserve"> of the actual </w:t>
-      </w:r>
-      <w:proofErr w:type="spellStart"/>
-      <w:r>
-        <w:rPr>
-          <w:rFonts w:cstheme="minorHAnsi"/>
-          <w:color w:val="000000"/>
-          <w:sz w:val="24"/>
-          <w:szCs w:val="20"/>
-        </w:rPr>
-        <w:t>substraction</w:t>
-      </w:r>
-      <w:proofErr w:type="spellEnd"/>
-      <w:r>
-        <w:rPr>
-          <w:rFonts w:cstheme="minorHAnsi"/>
-          <w:color w:val="000000"/>
-          <w:sz w:val="24"/>
-          <w:szCs w:val="20"/>
-        </w:rPr>
-        <w:t>.</w:t>
-      </w:r>
-    </w:p>
-    <w:p>
-      <w:pPr>
-        <w:ind w:firstLine="360"/>
-        <w:rPr>
-          <w:rFonts w:cstheme="minorHAnsi"/>
           <w:sz w:val="24"/>
           <w:szCs w:val="24"/>
         </w:rPr>
-      </w:pPr>
-      <w:r>
-        <w:rPr>
-          <w:rFonts w:cstheme="minorHAnsi"/>
-          <w:sz w:val="24"/>
-        </w:rPr>
-        <w:t xml:space="preserve">The next step is to put the keys and values as single elements into the </w:t>
-      </w:r>
-      <w:proofErr w:type="spellStart"/>
-      <w:r>
-        <w:rPr>
-          <w:rFonts w:ascii="Courier New" w:hAnsi="Courier New" w:cs="Courier New"/>
-          <w:sz w:val="24"/>
-        </w:rPr>
-        <w:t>PriorityQueue</w:t>
-      </w:r>
-      <w:proofErr w:type="spellEnd"/>
-      <w:r>
-        <w:rPr>
-          <w:rFonts w:cstheme="minorHAnsi"/>
-          <w:sz w:val="24"/>
-        </w:rPr>
-        <w:t xml:space="preserve">. I have tried to just reclaim them from </w:t>
-      </w:r>
-      <w:proofErr w:type="spellStart"/>
-      <w:r>
-        <w:rPr>
-          <w:rFonts w:ascii="Courier New" w:hAnsi="Courier New" w:cs="Courier New"/>
-          <w:sz w:val="24"/>
-        </w:rPr>
-        <w:t>HashMap</w:t>
-      </w:r>
-      <w:proofErr w:type="spellEnd"/>
-      <w:r>
-        <w:rPr>
-          <w:rFonts w:cstheme="minorHAnsi"/>
-          <w:sz w:val="24"/>
-        </w:rPr>
-        <w:t xml:space="preserve">, but with the very first character came a very big problem. The first character in ASCII table is NULL (0). When I tried to use it for getting the value I have been </w:t>
-      </w:r>
-      <w:r>
-        <w:rPr>
-          <w:rFonts w:cstheme="minorHAnsi"/>
-          <w:sz w:val="24"/>
-          <w:szCs w:val="24"/>
-        </w:rPr>
-        <w:t xml:space="preserve">receiving a </w:t>
-      </w:r>
-      <w:proofErr w:type="spellStart"/>
-      <w:r>
-        <w:rPr>
-          <w:rFonts w:ascii="Courier New" w:hAnsi="Courier New" w:cs="Courier New"/>
-          <w:sz w:val="24"/>
-          <w:szCs w:val="24"/>
-        </w:rPr>
         <w:t>NullExceptionPointer</w:t>
       </w:r>
-      <w:proofErr w:type="spellEnd"/>
       <w:r>
         <w:rPr>
           <w:rFonts w:cstheme="minorHAnsi"/>
@@ -5972,7 +5299,6 @@
         </w:rPr>
         <w:t xml:space="preserve"> This time it worked perfectly and for every character and frequency the </w:t>
       </w:r>
-      <w:proofErr w:type="spellStart"/>
       <w:r>
         <w:rPr>
           <w:rFonts w:ascii="Courier New" w:hAnsi="Courier New" w:cs="Courier New"/>
@@ -5981,7 +5307,6 @@
         </w:rPr>
         <w:t>HuffmanNode</w:t>
       </w:r>
-      <w:proofErr w:type="spellEnd"/>
       <w:r>
         <w:rPr>
           <w:rFonts w:cstheme="minorHAnsi"/>
@@ -6016,14 +5341,12 @@
         </w:numPr>
       </w:pPr>
       <w:bookmarkStart w:id="26" w:name="_Toc468889837"/>
-      <w:proofErr w:type="spellStart"/>
       <w:r>
         <w:rPr>
           <w:rFonts w:ascii="Courier New" w:hAnsi="Courier New" w:cs="Courier New"/>
         </w:rPr>
         <w:t>HuffmanNode</w:t>
       </w:r>
-      <w:proofErr w:type="spellEnd"/>
       <w:r>
         <w:t xml:space="preserve"> class</w:t>
       </w:r>
@@ -6045,25 +5368,21 @@
       <w:r>
         <w:t xml:space="preserve">The first version of </w:t>
       </w:r>
-      <w:proofErr w:type="spellStart"/>
       <w:r>
         <w:rPr>
           <w:rFonts w:ascii="Courier New" w:hAnsi="Courier New" w:cs="Courier New"/>
         </w:rPr>
         <w:t>HuffmanNode</w:t>
       </w:r>
-      <w:proofErr w:type="spellEnd"/>
       <w:r>
         <w:t xml:space="preserve"> is used in the </w:t>
       </w:r>
-      <w:proofErr w:type="spellStart"/>
       <w:r>
         <w:rPr>
           <w:rFonts w:ascii="Courier New" w:hAnsi="Courier New" w:cs="Courier New"/>
         </w:rPr>
         <w:t>pq</w:t>
       </w:r>
-      <w:proofErr w:type="spellEnd"/>
       <w:r>
         <w:t xml:space="preserve"> for sorting. It onl</w:t>
       </w:r>
@@ -6101,38 +5420,7 @@
           <w:sz w:val="20"/>
           <w:szCs w:val="20"/>
         </w:rPr>
-        <w:t xml:space="preserve"> </w:t>
-      </w:r>
-      <w:proofErr w:type="spellStart"/>
-      <w:proofErr w:type="gramStart"/>
-      <w:r>
-        <w:rPr>
-          <w:rFonts w:ascii="Consolas" w:hAnsi="Consolas" w:cs="Consolas"/>
-          <w:color w:val="000000"/>
-          <w:sz w:val="20"/>
-          <w:szCs w:val="20"/>
-        </w:rPr>
-        <w:t>HuffmanNode</w:t>
-      </w:r>
-      <w:proofErr w:type="spellEnd"/>
-      <w:r>
-        <w:rPr>
-          <w:rFonts w:ascii="Consolas" w:hAnsi="Consolas" w:cs="Consolas"/>
-          <w:color w:val="000000"/>
-          <w:sz w:val="20"/>
-          <w:szCs w:val="20"/>
-        </w:rPr>
-        <w:t>(</w:t>
-      </w:r>
-      <w:proofErr w:type="gramEnd"/>
-      <w:r>
-        <w:rPr>
-          <w:rFonts w:ascii="Consolas" w:hAnsi="Consolas" w:cs="Consolas"/>
-          <w:color w:val="000000"/>
-          <w:sz w:val="20"/>
-          <w:szCs w:val="20"/>
-        </w:rPr>
-        <w:t xml:space="preserve">String </w:t>
+        <w:t xml:space="preserve"> HuffmanNode(String </w:t>
       </w:r>
       <w:r>
         <w:rPr>
@@ -6152,7 +5440,6 @@
         </w:rPr>
         <w:t xml:space="preserve">, </w:t>
       </w:r>
-      <w:proofErr w:type="spellStart"/>
       <w:r>
         <w:rPr>
           <w:rFonts w:ascii="Consolas" w:hAnsi="Consolas" w:cs="Consolas"/>
@@ -6164,7 +5451,6 @@
         </w:rPr>
         <w:t>int</w:t>
       </w:r>
-      <w:proofErr w:type="spellEnd"/>
       <w:r>
         <w:rPr>
           <w:rFonts w:ascii="Consolas" w:hAnsi="Consolas" w:cs="Consolas"/>
@@ -6774,79 +6060,45 @@
         </w:rPr>
       </w:pPr>
       <w:bookmarkStart w:id="39" w:name="_Toc468889844"/>
-      <w:proofErr w:type="spellStart"/>
-      <w:proofErr w:type="gramStart"/>
       <w:r>
         <w:rPr>
           <w:rFonts w:ascii="Courier New" w:hAnsi="Courier New" w:cs="Courier New"/>
         </w:rPr>
-        <w:t>constructATree</w:t>
-      </w:r>
-      <w:proofErr w:type="spellEnd"/>
+        <w:t>constructATree()</w:t>
+      </w:r>
+      <w:bookmarkEnd w:id="39"/>
+    </w:p>
+    <w:p>
+      <w:pPr>
+        <w:ind w:firstLine="360"/>
+      </w:pPr>
+      <w:r>
+        <w:t xml:space="preserve">Then in the </w:t>
+      </w:r>
       <w:r>
         <w:rPr>
           <w:rFonts w:ascii="Courier New" w:hAnsi="Courier New" w:cs="Courier New"/>
         </w:rPr>
-        <w:t>(</w:t>
-      </w:r>
-      <w:proofErr w:type="gramEnd"/>
+        <w:t xml:space="preserve">encode() </w:t>
+      </w:r>
+      <w:r>
+        <w:t xml:space="preserve">a </w:t>
+      </w:r>
       <w:r>
         <w:rPr>
           <w:rFonts w:ascii="Courier New" w:hAnsi="Courier New" w:cs="Courier New"/>
         </w:rPr>
-        <w:t>)</w:t>
-      </w:r>
-      <w:bookmarkEnd w:id="39"/>
-    </w:p>
-    <w:p>
-      <w:pPr>
-        <w:ind w:firstLine="360"/>
-      </w:pPr>
-      <w:r>
-        <w:t xml:space="preserve">Then in the </w:t>
-      </w:r>
-      <w:proofErr w:type="gramStart"/>
+        <w:t xml:space="preserve">constructATree() </w:t>
+      </w:r>
+      <w:r>
+        <w:t xml:space="preserve">method is called. This one actually creates all the nodes for the binary tree and puts them in the new </w:t>
+      </w:r>
       <w:r>
         <w:rPr>
           <w:rFonts w:ascii="Courier New" w:hAnsi="Courier New" w:cs="Courier New"/>
         </w:rPr>
-        <w:t>encode(</w:t>
-      </w:r>
-      <w:proofErr w:type="gramEnd"/>
-      <w:r>
-        <w:rPr>
-          <w:rFonts w:ascii="Courier New" w:hAnsi="Courier New" w:cs="Courier New"/>
-        </w:rPr>
-        <w:t xml:space="preserve">) </w:t>
-      </w:r>
-      <w:r>
-        <w:t xml:space="preserve">a </w:t>
-      </w:r>
-      <w:proofErr w:type="spellStart"/>
-      <w:r>
-        <w:rPr>
-          <w:rFonts w:ascii="Courier New" w:hAnsi="Courier New" w:cs="Courier New"/>
-        </w:rPr>
-        <w:t>constructATree</w:t>
-      </w:r>
-      <w:proofErr w:type="spellEnd"/>
-      <w:r>
-        <w:rPr>
-          <w:rFonts w:ascii="Courier New" w:hAnsi="Courier New" w:cs="Courier New"/>
-        </w:rPr>
-        <w:t xml:space="preserve">() </w:t>
-      </w:r>
-      <w:r>
-        <w:t xml:space="preserve">method is called. This one actually creates all the nodes for the binary tree and puts them in the new </w:t>
-      </w:r>
-      <w:proofErr w:type="spellStart"/>
-      <w:r>
-        <w:rPr>
-          <w:rFonts w:ascii="Courier New" w:hAnsi="Courier New" w:cs="Courier New"/>
-        </w:rPr>
         <w:t>PriorityQueue</w:t>
       </w:r>
-      <w:proofErr w:type="spellEnd"/>
       <w:r>
         <w:t xml:space="preserve"> called binary tree.</w:t>
       </w:r>
@@ -6881,19 +6133,8 @@
           <w:sz w:val="20"/>
           <w:szCs w:val="20"/>
         </w:rPr>
-        <w:t xml:space="preserve"> </w:t>
-      </w:r>
-      <w:proofErr w:type="gramStart"/>
-      <w:r>
-        <w:rPr>
-          <w:rFonts w:ascii="Consolas" w:hAnsi="Consolas" w:cs="Consolas"/>
-          <w:color w:val="000000"/>
-          <w:sz w:val="20"/>
-          <w:szCs w:val="20"/>
-        </w:rPr>
-        <w:t>(!</w:t>
-      </w:r>
-      <w:proofErr w:type="spellStart"/>
+        <w:t xml:space="preserve"> (!</w:t>
+      </w:r>
       <w:r>
         <w:rPr>
           <w:rFonts w:ascii="Consolas" w:hAnsi="Consolas" w:cs="Consolas"/>
@@ -6903,47 +6144,15 @@
         </w:rPr>
         <w:t>pq</w:t>
       </w:r>
-      <w:proofErr w:type="gramEnd"/>
-      <w:r>
-        <w:rPr>
-          <w:rFonts w:ascii="Consolas" w:hAnsi="Consolas" w:cs="Consolas"/>
-          <w:color w:val="000000"/>
-          <w:sz w:val="20"/>
-          <w:szCs w:val="20"/>
-        </w:rPr>
-        <w:t>.isEmpty</w:t>
-      </w:r>
-      <w:proofErr w:type="spellEnd"/>
-      <w:r>
-        <w:rPr>
-          <w:rFonts w:ascii="Consolas" w:hAnsi="Consolas" w:cs="Consolas"/>
-          <w:color w:val="000000"/>
-          <w:sz w:val="20"/>
-          <w:szCs w:val="20"/>
-        </w:rPr>
-        <w:t xml:space="preserve">() || </w:t>
-      </w:r>
-      <w:proofErr w:type="spellStart"/>
-      <w:r>
-        <w:rPr>
-          <w:rFonts w:ascii="Consolas" w:hAnsi="Consolas" w:cs="Consolas"/>
-          <w:color w:val="000000"/>
-          <w:sz w:val="20"/>
-          <w:szCs w:val="20"/>
-        </w:rPr>
-        <w:t>findSmallest</w:t>
-      </w:r>
-      <w:proofErr w:type="spellEnd"/>
-      <w:r>
-        <w:rPr>
-          <w:rFonts w:ascii="Consolas" w:hAnsi="Consolas" w:cs="Consolas"/>
-          <w:color w:val="000000"/>
-          <w:sz w:val="20"/>
-          <w:szCs w:val="20"/>
-        </w:rPr>
-        <w:t xml:space="preserve">() != </w:t>
-      </w:r>
-      <w:proofErr w:type="spellStart"/>
+      <w:r>
+        <w:rPr>
+          <w:rFonts w:ascii="Consolas" w:hAnsi="Consolas" w:cs="Consolas"/>
+          <w:color w:val="000000"/>
+          <w:sz w:val="20"/>
+          <w:szCs w:val="20"/>
+        </w:rPr>
+        <w:t xml:space="preserve">.isEmpty() || findSmallest() != </w:t>
+      </w:r>
       <w:r>
         <w:rPr>
           <w:rFonts w:ascii="Consolas" w:hAnsi="Consolas" w:cs="Consolas"/>
@@ -6960,17 +6169,7 @@
           <w:sz w:val="20"/>
           <w:szCs w:val="20"/>
         </w:rPr>
-        <w:t>.peek</w:t>
-      </w:r>
-      <w:proofErr w:type="spellEnd"/>
-      <w:r>
-        <w:rPr>
-          <w:rFonts w:ascii="Consolas" w:hAnsi="Consolas" w:cs="Consolas"/>
-          <w:color w:val="000000"/>
-          <w:sz w:val="20"/>
-          <w:szCs w:val="20"/>
-        </w:rPr>
-        <w:t>())</w:t>
+        <w:t>.peek())</w:t>
       </w:r>
     </w:p>
     <w:p>
@@ -7015,28 +6214,8 @@
           <w:szCs w:val="20"/>
         </w:rPr>
         <w:tab/>
-      </w:r>
-      <w:proofErr w:type="spellStart"/>
-      <w:r>
-        <w:rPr>
-          <w:rFonts w:ascii="Consolas" w:hAnsi="Consolas" w:cs="Consolas"/>
-          <w:color w:val="000000"/>
-          <w:sz w:val="20"/>
-          <w:szCs w:val="20"/>
-        </w:rPr>
-        <w:t>HuffmanNode</w:t>
-      </w:r>
-      <w:proofErr w:type="spellEnd"/>
-      <w:r>
-        <w:rPr>
-          <w:rFonts w:ascii="Consolas" w:hAnsi="Consolas" w:cs="Consolas"/>
-          <w:color w:val="000000"/>
-          <w:sz w:val="20"/>
-          <w:szCs w:val="20"/>
-        </w:rPr>
-        <w:t xml:space="preserve"> </w:t>
-      </w:r>
-      <w:proofErr w:type="spellStart"/>
+        <w:t xml:space="preserve">HuffmanNode </w:t>
+      </w:r>
       <w:r>
         <w:rPr>
           <w:rFonts w:ascii="Consolas" w:hAnsi="Consolas" w:cs="Consolas"/>
@@ -7046,46 +6225,14 @@
         </w:rPr>
         <w:t>minOne</w:t>
       </w:r>
-      <w:proofErr w:type="spellEnd"/>
-      <w:r>
-        <w:rPr>
-          <w:rFonts w:ascii="Consolas" w:hAnsi="Consolas" w:cs="Consolas"/>
-          <w:color w:val="000000"/>
-          <w:sz w:val="20"/>
-          <w:szCs w:val="20"/>
-        </w:rPr>
-        <w:t xml:space="preserve"> = </w:t>
-      </w:r>
-      <w:proofErr w:type="spellStart"/>
-      <w:proofErr w:type="gramStart"/>
-      <w:r>
-        <w:rPr>
-          <w:rFonts w:ascii="Consolas" w:hAnsi="Consolas" w:cs="Consolas"/>
-          <w:color w:val="000000"/>
-          <w:sz w:val="20"/>
-          <w:szCs w:val="20"/>
-        </w:rPr>
-        <w:t>findSmallest</w:t>
-      </w:r>
-      <w:proofErr w:type="spellEnd"/>
-      <w:r>
-        <w:rPr>
-          <w:rFonts w:ascii="Consolas" w:hAnsi="Consolas" w:cs="Consolas"/>
-          <w:color w:val="000000"/>
-          <w:sz w:val="20"/>
-          <w:szCs w:val="20"/>
-        </w:rPr>
-        <w:t>(</w:t>
-      </w:r>
-      <w:proofErr w:type="gramEnd"/>
-      <w:r>
-        <w:rPr>
-          <w:rFonts w:ascii="Consolas" w:hAnsi="Consolas" w:cs="Consolas"/>
-          <w:color w:val="000000"/>
-          <w:sz w:val="20"/>
-          <w:szCs w:val="20"/>
-        </w:rPr>
-        <w:t>);</w:t>
+      <w:r>
+        <w:rPr>
+          <w:rFonts w:ascii="Consolas" w:hAnsi="Consolas" w:cs="Consolas"/>
+          <w:color w:val="000000"/>
+          <w:sz w:val="20"/>
+          <w:szCs w:val="20"/>
+        </w:rPr>
+        <w:t xml:space="preserve"> = findSmallest();</w:t>
       </w:r>
     </w:p>
     <w:p>
@@ -7109,7 +6256,6 @@
         </w:rPr>
         <w:tab/>
       </w:r>
-      <w:proofErr w:type="spellStart"/>
       <w:r>
         <w:rPr>
           <w:rFonts w:ascii="Consolas" w:hAnsi="Consolas" w:cs="Consolas"/>
@@ -7126,17 +6272,7 @@
           <w:sz w:val="20"/>
           <w:szCs w:val="20"/>
         </w:rPr>
-        <w:t>.setChecked</w:t>
-      </w:r>
-      <w:proofErr w:type="spellEnd"/>
-      <w:r>
-        <w:rPr>
-          <w:rFonts w:ascii="Consolas" w:hAnsi="Consolas" w:cs="Consolas"/>
-          <w:color w:val="000000"/>
-          <w:sz w:val="20"/>
-          <w:szCs w:val="20"/>
-        </w:rPr>
-        <w:t>();</w:t>
+        <w:t>.setChecked();</w:t>
       </w:r>
     </w:p>
     <w:p>
@@ -7180,8 +6316,6 @@
         </w:rPr>
         <w:t xml:space="preserve"> (</w:t>
       </w:r>
-      <w:proofErr w:type="spellStart"/>
-      <w:proofErr w:type="gramStart"/>
       <w:r>
         <w:rPr>
           <w:rFonts w:ascii="Consolas" w:hAnsi="Consolas" w:cs="Consolas"/>
@@ -7198,20 +6332,8 @@
           <w:sz w:val="20"/>
           <w:szCs w:val="20"/>
         </w:rPr>
-        <w:t>.contains</w:t>
-      </w:r>
-      <w:proofErr w:type="spellEnd"/>
-      <w:proofErr w:type="gramEnd"/>
-      <w:r>
-        <w:rPr>
-          <w:rFonts w:ascii="Consolas" w:hAnsi="Consolas" w:cs="Consolas"/>
-          <w:color w:val="000000"/>
-          <w:sz w:val="20"/>
-          <w:szCs w:val="20"/>
-        </w:rPr>
-        <w:t>(</w:t>
-      </w:r>
-      <w:proofErr w:type="spellStart"/>
+        <w:t>.contains(</w:t>
+      </w:r>
       <w:r>
         <w:rPr>
           <w:rFonts w:ascii="Consolas" w:hAnsi="Consolas" w:cs="Consolas"/>
@@ -7221,7 +6343,6 @@
         </w:rPr>
         <w:t>minOne</w:t>
       </w:r>
-      <w:proofErr w:type="spellEnd"/>
       <w:r>
         <w:rPr>
           <w:rFonts w:ascii="Consolas" w:hAnsi="Consolas" w:cs="Consolas"/>
@@ -7258,7 +6379,6 @@
         </w:rPr>
         <w:t xml:space="preserve">// if it is a node from </w:t>
       </w:r>
-      <w:proofErr w:type="spellStart"/>
       <w:r>
         <w:rPr>
           <w:rFonts w:ascii="Consolas" w:hAnsi="Consolas" w:cs="Consolas"/>
@@ -7269,7 +6389,6 @@
         </w:rPr>
         <w:t>pq</w:t>
       </w:r>
-      <w:proofErr w:type="spellEnd"/>
     </w:p>
     <w:p>
       <w:pPr>
@@ -7324,8 +6443,6 @@
         </w:rPr>
         <w:tab/>
       </w:r>
-      <w:proofErr w:type="spellStart"/>
-      <w:proofErr w:type="gramStart"/>
       <w:r>
         <w:rPr>
           <w:rFonts w:ascii="Consolas" w:hAnsi="Consolas" w:cs="Consolas"/>
@@ -7342,20 +6459,8 @@
           <w:sz w:val="20"/>
           <w:szCs w:val="20"/>
         </w:rPr>
-        <w:t>.remove</w:t>
-      </w:r>
-      <w:proofErr w:type="spellEnd"/>
-      <w:proofErr w:type="gramEnd"/>
-      <w:r>
-        <w:rPr>
-          <w:rFonts w:ascii="Consolas" w:hAnsi="Consolas" w:cs="Consolas"/>
-          <w:color w:val="000000"/>
-          <w:sz w:val="20"/>
-          <w:szCs w:val="20"/>
-        </w:rPr>
-        <w:t>(</w:t>
-      </w:r>
-      <w:proofErr w:type="spellStart"/>
+        <w:t>.remove(</w:t>
+      </w:r>
       <w:r>
         <w:rPr>
           <w:rFonts w:ascii="Consolas" w:hAnsi="Consolas" w:cs="Consolas"/>
@@ -7365,7 +6470,6 @@
         </w:rPr>
         <w:t>minOne</w:t>
       </w:r>
-      <w:proofErr w:type="spellEnd"/>
       <w:r>
         <w:rPr>
           <w:rFonts w:ascii="Consolas" w:hAnsi="Consolas" w:cs="Consolas"/>
@@ -7495,28 +6599,8 @@
           <w:szCs w:val="20"/>
         </w:rPr>
         <w:tab/>
-      </w:r>
-      <w:proofErr w:type="spellStart"/>
-      <w:r>
-        <w:rPr>
-          <w:rFonts w:ascii="Consolas" w:hAnsi="Consolas" w:cs="Consolas"/>
-          <w:color w:val="000000"/>
-          <w:sz w:val="20"/>
-          <w:szCs w:val="20"/>
-        </w:rPr>
-        <w:t>HuffmanNode</w:t>
-      </w:r>
-      <w:proofErr w:type="spellEnd"/>
-      <w:r>
-        <w:rPr>
-          <w:rFonts w:ascii="Consolas" w:hAnsi="Consolas" w:cs="Consolas"/>
-          <w:color w:val="000000"/>
-          <w:sz w:val="20"/>
-          <w:szCs w:val="20"/>
-        </w:rPr>
-        <w:t xml:space="preserve"> </w:t>
-      </w:r>
-      <w:proofErr w:type="spellStart"/>
+        <w:t xml:space="preserve">HuffmanNode </w:t>
+      </w:r>
       <w:r>
         <w:rPr>
           <w:rFonts w:ascii="Consolas" w:hAnsi="Consolas" w:cs="Consolas"/>
@@ -7526,46 +6610,14 @@
         </w:rPr>
         <w:t>minTwo</w:t>
       </w:r>
-      <w:proofErr w:type="spellEnd"/>
-      <w:r>
-        <w:rPr>
-          <w:rFonts w:ascii="Consolas" w:hAnsi="Consolas" w:cs="Consolas"/>
-          <w:color w:val="000000"/>
-          <w:sz w:val="20"/>
-          <w:szCs w:val="20"/>
-        </w:rPr>
-        <w:t xml:space="preserve"> = </w:t>
-      </w:r>
-      <w:proofErr w:type="spellStart"/>
-      <w:proofErr w:type="gramStart"/>
-      <w:r>
-        <w:rPr>
-          <w:rFonts w:ascii="Consolas" w:hAnsi="Consolas" w:cs="Consolas"/>
-          <w:color w:val="000000"/>
-          <w:sz w:val="20"/>
-          <w:szCs w:val="20"/>
-        </w:rPr>
-        <w:t>findSmallest</w:t>
-      </w:r>
-      <w:proofErr w:type="spellEnd"/>
-      <w:r>
-        <w:rPr>
-          <w:rFonts w:ascii="Consolas" w:hAnsi="Consolas" w:cs="Consolas"/>
-          <w:color w:val="000000"/>
-          <w:sz w:val="20"/>
-          <w:szCs w:val="20"/>
-        </w:rPr>
-        <w:t>(</w:t>
-      </w:r>
-      <w:proofErr w:type="gramEnd"/>
-      <w:r>
-        <w:rPr>
-          <w:rFonts w:ascii="Consolas" w:hAnsi="Consolas" w:cs="Consolas"/>
-          <w:color w:val="000000"/>
-          <w:sz w:val="20"/>
-          <w:szCs w:val="20"/>
-        </w:rPr>
-        <w:t>);</w:t>
+      <w:r>
+        <w:rPr>
+          <w:rFonts w:ascii="Consolas" w:hAnsi="Consolas" w:cs="Consolas"/>
+          <w:color w:val="000000"/>
+          <w:sz w:val="20"/>
+          <w:szCs w:val="20"/>
+        </w:rPr>
+        <w:t xml:space="preserve"> = findSmallest();</w:t>
       </w:r>
     </w:p>
     <w:p>
@@ -7589,7 +6641,6 @@
         </w:rPr>
         <w:tab/>
       </w:r>
-      <w:proofErr w:type="spellStart"/>
       <w:r>
         <w:rPr>
           <w:rFonts w:ascii="Consolas" w:hAnsi="Consolas" w:cs="Consolas"/>
@@ -7606,17 +6657,7 @@
           <w:sz w:val="20"/>
           <w:szCs w:val="20"/>
         </w:rPr>
-        <w:t>.setChecked</w:t>
-      </w:r>
-      <w:proofErr w:type="spellEnd"/>
-      <w:r>
-        <w:rPr>
-          <w:rFonts w:ascii="Consolas" w:hAnsi="Consolas" w:cs="Consolas"/>
-          <w:color w:val="000000"/>
-          <w:sz w:val="20"/>
-          <w:szCs w:val="20"/>
-        </w:rPr>
-        <w:t>();</w:t>
+        <w:t>.setChecked();</w:t>
       </w:r>
     </w:p>
     <w:p>
@@ -7660,8 +6701,6 @@
         </w:rPr>
         <w:t xml:space="preserve"> (</w:t>
       </w:r>
-      <w:proofErr w:type="spellStart"/>
-      <w:proofErr w:type="gramStart"/>
       <w:r>
         <w:rPr>
           <w:rFonts w:ascii="Consolas" w:hAnsi="Consolas" w:cs="Consolas"/>
@@ -7678,20 +6717,8 @@
           <w:sz w:val="20"/>
           <w:szCs w:val="20"/>
         </w:rPr>
-        <w:t>.contains</w:t>
-      </w:r>
-      <w:proofErr w:type="spellEnd"/>
-      <w:proofErr w:type="gramEnd"/>
-      <w:r>
-        <w:rPr>
-          <w:rFonts w:ascii="Consolas" w:hAnsi="Consolas" w:cs="Consolas"/>
-          <w:color w:val="000000"/>
-          <w:sz w:val="20"/>
-          <w:szCs w:val="20"/>
-        </w:rPr>
-        <w:t>(</w:t>
-      </w:r>
-      <w:proofErr w:type="spellStart"/>
+        <w:t>.contains(</w:t>
+      </w:r>
       <w:r>
         <w:rPr>
           <w:rFonts w:ascii="Consolas" w:hAnsi="Consolas" w:cs="Consolas"/>
@@ -7701,7 +6728,6 @@
         </w:rPr>
         <w:t>minTwo</w:t>
       </w:r>
-      <w:proofErr w:type="spellEnd"/>
       <w:r>
         <w:rPr>
           <w:rFonts w:ascii="Consolas" w:hAnsi="Consolas" w:cs="Consolas"/>
@@ -7765,8 +6791,6 @@
         </w:rPr>
         <w:tab/>
       </w:r>
-      <w:proofErr w:type="spellStart"/>
-      <w:proofErr w:type="gramStart"/>
       <w:r>
         <w:rPr>
           <w:rFonts w:ascii="Consolas" w:hAnsi="Consolas" w:cs="Consolas"/>
@@ -7783,20 +6807,8 @@
           <w:sz w:val="20"/>
           <w:szCs w:val="20"/>
         </w:rPr>
-        <w:t>.remove</w:t>
-      </w:r>
-      <w:proofErr w:type="spellEnd"/>
-      <w:proofErr w:type="gramEnd"/>
-      <w:r>
-        <w:rPr>
-          <w:rFonts w:ascii="Consolas" w:hAnsi="Consolas" w:cs="Consolas"/>
-          <w:color w:val="000000"/>
-          <w:sz w:val="20"/>
-          <w:szCs w:val="20"/>
-        </w:rPr>
-        <w:t>(</w:t>
-      </w:r>
-      <w:proofErr w:type="spellStart"/>
+        <w:t>.remove(</w:t>
+      </w:r>
       <w:r>
         <w:rPr>
           <w:rFonts w:ascii="Consolas" w:hAnsi="Consolas" w:cs="Consolas"/>
@@ -7806,7 +6818,6 @@
         </w:rPr>
         <w:t>minTwo</w:t>
       </w:r>
-      <w:proofErr w:type="spellEnd"/>
       <w:r>
         <w:rPr>
           <w:rFonts w:ascii="Consolas" w:hAnsi="Consolas" w:cs="Consolas"/>
@@ -7919,19 +6930,8 @@
           <w:sz w:val="20"/>
           <w:szCs w:val="20"/>
         </w:rPr>
-        <w:t xml:space="preserve"> </w:t>
-      </w:r>
-      <w:proofErr w:type="gramStart"/>
-      <w:r>
-        <w:rPr>
-          <w:rFonts w:ascii="Consolas" w:hAnsi="Consolas" w:cs="Consolas"/>
-          <w:color w:val="000000"/>
-          <w:sz w:val="20"/>
-          <w:szCs w:val="20"/>
-        </w:rPr>
-        <w:t>(!</w:t>
-      </w:r>
-      <w:proofErr w:type="spellStart"/>
+        <w:t xml:space="preserve"> (!</w:t>
+      </w:r>
       <w:r>
         <w:rPr>
           <w:rFonts w:ascii="Consolas" w:hAnsi="Consolas" w:cs="Consolas"/>
@@ -7948,20 +6948,8 @@
           <w:sz w:val="20"/>
           <w:szCs w:val="20"/>
         </w:rPr>
-        <w:t>.contains</w:t>
-      </w:r>
-      <w:proofErr w:type="spellEnd"/>
-      <w:proofErr w:type="gramEnd"/>
-      <w:r>
-        <w:rPr>
-          <w:rFonts w:ascii="Consolas" w:hAnsi="Consolas" w:cs="Consolas"/>
-          <w:color w:val="000000"/>
-          <w:sz w:val="20"/>
-          <w:szCs w:val="20"/>
-        </w:rPr>
-        <w:t>(</w:t>
-      </w:r>
-      <w:proofErr w:type="spellStart"/>
+        <w:t>.contains(</w:t>
+      </w:r>
       <w:r>
         <w:rPr>
           <w:rFonts w:ascii="Consolas" w:hAnsi="Consolas" w:cs="Consolas"/>
@@ -7971,7 +6959,6 @@
         </w:rPr>
         <w:t>minOne</w:t>
       </w:r>
-      <w:proofErr w:type="spellEnd"/>
       <w:r>
         <w:rPr>
           <w:rFonts w:ascii="Consolas" w:hAnsi="Consolas" w:cs="Consolas"/>
@@ -8035,7 +7022,6 @@
         </w:rPr>
         <w:tab/>
       </w:r>
-      <w:proofErr w:type="spellStart"/>
       <w:r>
         <w:rPr>
           <w:rFonts w:ascii="Consolas" w:hAnsi="Consolas" w:cs="Consolas"/>
@@ -8052,19 +7038,8 @@
           <w:sz w:val="20"/>
           <w:szCs w:val="20"/>
         </w:rPr>
-        <w:t>.add</w:t>
-      </w:r>
-      <w:proofErr w:type="spellEnd"/>
-      <w:r>
-        <w:rPr>
-          <w:rFonts w:ascii="Consolas" w:hAnsi="Consolas" w:cs="Consolas"/>
-          <w:color w:val="000000"/>
-          <w:sz w:val="20"/>
-          <w:szCs w:val="20"/>
-        </w:rPr>
-        <w:t>(</w:t>
-      </w:r>
-      <w:proofErr w:type="spellStart"/>
+        <w:t>.add(</w:t>
+      </w:r>
       <w:r>
         <w:rPr>
           <w:rFonts w:ascii="Consolas" w:hAnsi="Consolas" w:cs="Consolas"/>
@@ -8074,7 +7049,6 @@
         </w:rPr>
         <w:t>minOne</w:t>
       </w:r>
-      <w:proofErr w:type="spellEnd"/>
       <w:r>
         <w:rPr>
           <w:rFonts w:ascii="Consolas" w:hAnsi="Consolas" w:cs="Consolas"/>
@@ -8147,19 +7121,8 @@
           <w:sz w:val="20"/>
           <w:szCs w:val="20"/>
         </w:rPr>
-        <w:t xml:space="preserve"> </w:t>
-      </w:r>
-      <w:proofErr w:type="gramStart"/>
-      <w:r>
-        <w:rPr>
-          <w:rFonts w:ascii="Consolas" w:hAnsi="Consolas" w:cs="Consolas"/>
-          <w:color w:val="000000"/>
-          <w:sz w:val="20"/>
-          <w:szCs w:val="20"/>
-        </w:rPr>
-        <w:t>(!</w:t>
-      </w:r>
-      <w:proofErr w:type="spellStart"/>
+        <w:t xml:space="preserve"> (!</w:t>
+      </w:r>
       <w:r>
         <w:rPr>
           <w:rFonts w:ascii="Consolas" w:hAnsi="Consolas" w:cs="Consolas"/>
@@ -8176,20 +7139,8 @@
           <w:sz w:val="20"/>
           <w:szCs w:val="20"/>
         </w:rPr>
-        <w:t>.contains</w:t>
-      </w:r>
-      <w:proofErr w:type="spellEnd"/>
-      <w:proofErr w:type="gramEnd"/>
-      <w:r>
-        <w:rPr>
-          <w:rFonts w:ascii="Consolas" w:hAnsi="Consolas" w:cs="Consolas"/>
-          <w:color w:val="000000"/>
-          <w:sz w:val="20"/>
-          <w:szCs w:val="20"/>
-        </w:rPr>
-        <w:t>(</w:t>
-      </w:r>
-      <w:proofErr w:type="spellStart"/>
+        <w:t>.contains(</w:t>
+      </w:r>
       <w:r>
         <w:rPr>
           <w:rFonts w:ascii="Consolas" w:hAnsi="Consolas" w:cs="Consolas"/>
@@ -8199,7 +7150,6 @@
         </w:rPr>
         <w:t>minTwo</w:t>
       </w:r>
-      <w:proofErr w:type="spellEnd"/>
       <w:r>
         <w:rPr>
           <w:rFonts w:ascii="Consolas" w:hAnsi="Consolas" w:cs="Consolas"/>
@@ -8263,7 +7213,6 @@
         </w:rPr>
         <w:tab/>
       </w:r>
-      <w:proofErr w:type="spellStart"/>
       <w:r>
         <w:rPr>
           <w:rFonts w:ascii="Consolas" w:hAnsi="Consolas" w:cs="Consolas"/>
@@ -8280,19 +7229,8 @@
           <w:sz w:val="20"/>
           <w:szCs w:val="20"/>
         </w:rPr>
-        <w:t>.add</w:t>
-      </w:r>
-      <w:proofErr w:type="spellEnd"/>
-      <w:r>
-        <w:rPr>
-          <w:rFonts w:ascii="Consolas" w:hAnsi="Consolas" w:cs="Consolas"/>
-          <w:color w:val="000000"/>
-          <w:sz w:val="20"/>
-          <w:szCs w:val="20"/>
-        </w:rPr>
-        <w:t>(</w:t>
-      </w:r>
-      <w:proofErr w:type="spellStart"/>
+        <w:t>.add(</w:t>
+      </w:r>
       <w:r>
         <w:rPr>
           <w:rFonts w:ascii="Consolas" w:hAnsi="Consolas" w:cs="Consolas"/>
@@ -8302,7 +7240,6 @@
         </w:rPr>
         <w:t>minTwo</w:t>
       </w:r>
-      <w:proofErr w:type="spellEnd"/>
       <w:r>
         <w:rPr>
           <w:rFonts w:ascii="Consolas" w:hAnsi="Consolas" w:cs="Consolas"/>
@@ -8399,7 +7336,6 @@
         <w:tab/>
         <w:t xml:space="preserve">String </w:t>
       </w:r>
-      <w:proofErr w:type="spellStart"/>
       <w:r>
         <w:rPr>
           <w:rFonts w:ascii="Consolas" w:hAnsi="Consolas" w:cs="Consolas"/>
@@ -8409,7 +7345,6 @@
         </w:rPr>
         <w:t>combinedChars</w:t>
       </w:r>
-      <w:proofErr w:type="spellEnd"/>
       <w:r>
         <w:rPr>
           <w:rFonts w:ascii="Consolas" w:hAnsi="Consolas" w:cs="Consolas"/>
@@ -8419,7 +7354,6 @@
         </w:rPr>
         <w:t xml:space="preserve"> = </w:t>
       </w:r>
-      <w:proofErr w:type="spellStart"/>
       <w:r>
         <w:rPr>
           <w:rFonts w:ascii="Consolas" w:hAnsi="Consolas" w:cs="Consolas"/>
@@ -8436,19 +7370,8 @@
           <w:sz w:val="20"/>
           <w:szCs w:val="20"/>
         </w:rPr>
-        <w:t>.getCharacters</w:t>
-      </w:r>
-      <w:proofErr w:type="spellEnd"/>
-      <w:r>
-        <w:rPr>
-          <w:rFonts w:ascii="Consolas" w:hAnsi="Consolas" w:cs="Consolas"/>
-          <w:color w:val="000000"/>
-          <w:sz w:val="20"/>
-          <w:szCs w:val="20"/>
-        </w:rPr>
-        <w:t xml:space="preserve">() + </w:t>
-      </w:r>
-      <w:proofErr w:type="spellStart"/>
+        <w:t xml:space="preserve">.getCharacters() + </w:t>
+      </w:r>
       <w:r>
         <w:rPr>
           <w:rFonts w:ascii="Consolas" w:hAnsi="Consolas" w:cs="Consolas"/>
@@ -8465,17 +7388,7 @@
           <w:sz w:val="20"/>
           <w:szCs w:val="20"/>
         </w:rPr>
-        <w:t>.getCharacters</w:t>
-      </w:r>
-      <w:proofErr w:type="spellEnd"/>
-      <w:r>
-        <w:rPr>
-          <w:rFonts w:ascii="Consolas" w:hAnsi="Consolas" w:cs="Consolas"/>
-          <w:color w:val="000000"/>
-          <w:sz w:val="20"/>
-          <w:szCs w:val="20"/>
-        </w:rPr>
-        <w:t>();</w:t>
+        <w:t>.getCharacters();</w:t>
       </w:r>
     </w:p>
     <w:p>
@@ -8499,7 +7412,6 @@
         </w:rPr>
         <w:tab/>
       </w:r>
-      <w:proofErr w:type="spellStart"/>
       <w:r>
         <w:rPr>
           <w:rFonts w:ascii="Consolas" w:hAnsi="Consolas" w:cs="Consolas"/>
@@ -8511,7 +7423,6 @@
         </w:rPr>
         <w:t>int</w:t>
       </w:r>
-      <w:proofErr w:type="spellEnd"/>
       <w:r>
         <w:rPr>
           <w:rFonts w:ascii="Consolas" w:hAnsi="Consolas" w:cs="Consolas"/>
@@ -8521,7 +7432,6 @@
         </w:rPr>
         <w:t xml:space="preserve"> </w:t>
       </w:r>
-      <w:proofErr w:type="spellStart"/>
       <w:r>
         <w:rPr>
           <w:rFonts w:ascii="Consolas" w:hAnsi="Consolas" w:cs="Consolas"/>
@@ -8531,7 +7441,6 @@
         </w:rPr>
         <w:t>combinedFrequency</w:t>
       </w:r>
-      <w:proofErr w:type="spellEnd"/>
       <w:r>
         <w:rPr>
           <w:rFonts w:ascii="Consolas" w:hAnsi="Consolas" w:cs="Consolas"/>
@@ -8541,7 +7450,6 @@
         </w:rPr>
         <w:t xml:space="preserve"> = </w:t>
       </w:r>
-      <w:proofErr w:type="spellStart"/>
       <w:r>
         <w:rPr>
           <w:rFonts w:ascii="Consolas" w:hAnsi="Consolas" w:cs="Consolas"/>
@@ -8558,19 +7466,8 @@
           <w:sz w:val="20"/>
           <w:szCs w:val="20"/>
         </w:rPr>
-        <w:t>.getFrequency</w:t>
-      </w:r>
-      <w:proofErr w:type="spellEnd"/>
-      <w:r>
-        <w:rPr>
-          <w:rFonts w:ascii="Consolas" w:hAnsi="Consolas" w:cs="Consolas"/>
-          <w:color w:val="000000"/>
-          <w:sz w:val="20"/>
-          <w:szCs w:val="20"/>
-        </w:rPr>
-        <w:t xml:space="preserve">() + </w:t>
-      </w:r>
-      <w:proofErr w:type="spellStart"/>
+        <w:t xml:space="preserve">.getFrequency() + </w:t>
+      </w:r>
       <w:r>
         <w:rPr>
           <w:rFonts w:ascii="Consolas" w:hAnsi="Consolas" w:cs="Consolas"/>
@@ -8587,17 +7484,7 @@
           <w:sz w:val="20"/>
           <w:szCs w:val="20"/>
         </w:rPr>
-        <w:t>.getFrequency</w:t>
-      </w:r>
-      <w:proofErr w:type="spellEnd"/>
-      <w:r>
-        <w:rPr>
-          <w:rFonts w:ascii="Consolas" w:hAnsi="Consolas" w:cs="Consolas"/>
-          <w:color w:val="000000"/>
-          <w:sz w:val="20"/>
-          <w:szCs w:val="20"/>
-        </w:rPr>
-        <w:t>();</w:t>
+        <w:t>.getFrequency();</w:t>
       </w:r>
     </w:p>
     <w:p>
@@ -8660,28 +7547,8 @@
           <w:szCs w:val="20"/>
         </w:rPr>
         <w:tab/>
-      </w:r>
-      <w:proofErr w:type="spellStart"/>
-      <w:r>
-        <w:rPr>
-          <w:rFonts w:ascii="Consolas" w:hAnsi="Consolas" w:cs="Consolas"/>
-          <w:color w:val="000000"/>
-          <w:sz w:val="20"/>
-          <w:szCs w:val="20"/>
-        </w:rPr>
-        <w:t>HuffmanNode</w:t>
-      </w:r>
-      <w:proofErr w:type="spellEnd"/>
-      <w:r>
-        <w:rPr>
-          <w:rFonts w:ascii="Consolas" w:hAnsi="Consolas" w:cs="Consolas"/>
-          <w:color w:val="000000"/>
-          <w:sz w:val="20"/>
-          <w:szCs w:val="20"/>
-        </w:rPr>
-        <w:t xml:space="preserve"> </w:t>
-      </w:r>
-      <w:proofErr w:type="spellStart"/>
+        <w:t xml:space="preserve">HuffmanNode </w:t>
+      </w:r>
       <w:r>
         <w:rPr>
           <w:rFonts w:ascii="Consolas" w:hAnsi="Consolas" w:cs="Consolas"/>
@@ -8691,7 +7558,6 @@
         </w:rPr>
         <w:t>newNode</w:t>
       </w:r>
-      <w:proofErr w:type="spellEnd"/>
       <w:r>
         <w:rPr>
           <w:rFonts w:ascii="Consolas" w:hAnsi="Consolas" w:cs="Consolas"/>
@@ -8719,31 +7585,8 @@
           <w:sz w:val="20"/>
           <w:szCs w:val="20"/>
         </w:rPr>
-        <w:t xml:space="preserve"> </w:t>
-      </w:r>
-      <w:proofErr w:type="spellStart"/>
-      <w:proofErr w:type="gramStart"/>
-      <w:r>
-        <w:rPr>
-          <w:rFonts w:ascii="Consolas" w:hAnsi="Consolas" w:cs="Consolas"/>
-          <w:color w:val="000000"/>
-          <w:sz w:val="20"/>
-          <w:szCs w:val="20"/>
-        </w:rPr>
-        <w:t>HuffmanNode</w:t>
-      </w:r>
-      <w:proofErr w:type="spellEnd"/>
-      <w:r>
-        <w:rPr>
-          <w:rFonts w:ascii="Consolas" w:hAnsi="Consolas" w:cs="Consolas"/>
-          <w:color w:val="000000"/>
-          <w:sz w:val="20"/>
-          <w:szCs w:val="20"/>
-        </w:rPr>
-        <w:t>(</w:t>
-      </w:r>
-      <w:proofErr w:type="spellStart"/>
-      <w:proofErr w:type="gramEnd"/>
+        <w:t xml:space="preserve"> HuffmanNode(</w:t>
+      </w:r>
       <w:r>
         <w:rPr>
           <w:rFonts w:ascii="Consolas" w:hAnsi="Consolas" w:cs="Consolas"/>
@@ -8753,7 +7596,6 @@
         </w:rPr>
         <w:t>combinedChars</w:t>
       </w:r>
-      <w:proofErr w:type="spellEnd"/>
       <w:r>
         <w:rPr>
           <w:rFonts w:ascii="Consolas" w:hAnsi="Consolas" w:cs="Consolas"/>
@@ -8763,7 +7605,6 @@
         </w:rPr>
         <w:t xml:space="preserve">, </w:t>
       </w:r>
-      <w:proofErr w:type="spellStart"/>
       <w:r>
         <w:rPr>
           <w:rFonts w:ascii="Consolas" w:hAnsi="Consolas" w:cs="Consolas"/>
@@ -8773,7 +7614,6 @@
         </w:rPr>
         <w:t>combinedFrequency</w:t>
       </w:r>
-      <w:proofErr w:type="spellEnd"/>
       <w:r>
         <w:rPr>
           <w:rFonts w:ascii="Consolas" w:hAnsi="Consolas" w:cs="Consolas"/>
@@ -8783,7 +7623,6 @@
         </w:rPr>
         <w:t xml:space="preserve">, </w:t>
       </w:r>
-      <w:proofErr w:type="spellStart"/>
       <w:r>
         <w:rPr>
           <w:rFonts w:ascii="Consolas" w:hAnsi="Consolas" w:cs="Consolas"/>
@@ -8793,7 +7632,6 @@
         </w:rPr>
         <w:t>minOne</w:t>
       </w:r>
-      <w:proofErr w:type="spellEnd"/>
       <w:r>
         <w:rPr>
           <w:rFonts w:ascii="Consolas" w:hAnsi="Consolas" w:cs="Consolas"/>
@@ -8803,7 +7641,6 @@
         </w:rPr>
         <w:t xml:space="preserve">, </w:t>
       </w:r>
-      <w:proofErr w:type="spellStart"/>
       <w:r>
         <w:rPr>
           <w:rFonts w:ascii="Consolas" w:hAnsi="Consolas" w:cs="Consolas"/>
@@ -8813,7 +7650,6 @@
         </w:rPr>
         <w:t>minTwo</w:t>
       </w:r>
-      <w:proofErr w:type="spellEnd"/>
       <w:r>
         <w:rPr>
           <w:rFonts w:ascii="Consolas" w:hAnsi="Consolas" w:cs="Consolas"/>
@@ -8885,7 +7721,6 @@
         </w:rPr>
         <w:tab/>
       </w:r>
-      <w:proofErr w:type="spellStart"/>
       <w:r>
         <w:rPr>
           <w:rFonts w:ascii="Consolas" w:hAnsi="Consolas" w:cs="Consolas"/>
@@ -8902,19 +7737,8 @@
           <w:sz w:val="20"/>
           <w:szCs w:val="20"/>
         </w:rPr>
-        <w:t>.setParentNode</w:t>
-      </w:r>
-      <w:proofErr w:type="spellEnd"/>
-      <w:r>
-        <w:rPr>
-          <w:rFonts w:ascii="Consolas" w:hAnsi="Consolas" w:cs="Consolas"/>
-          <w:color w:val="000000"/>
-          <w:sz w:val="20"/>
-          <w:szCs w:val="20"/>
-        </w:rPr>
-        <w:t>(</w:t>
-      </w:r>
-      <w:proofErr w:type="spellStart"/>
+        <w:t>.setParentNode(</w:t>
+      </w:r>
       <w:r>
         <w:rPr>
           <w:rFonts w:ascii="Consolas" w:hAnsi="Consolas" w:cs="Consolas"/>
@@ -8924,7 +7748,6 @@
         </w:rPr>
         <w:t>newNode</w:t>
       </w:r>
-      <w:proofErr w:type="spellEnd"/>
       <w:r>
         <w:rPr>
           <w:rFonts w:ascii="Consolas" w:hAnsi="Consolas" w:cs="Consolas"/>
@@ -8956,7 +7779,6 @@
         </w:rPr>
         <w:tab/>
       </w:r>
-      <w:proofErr w:type="spellStart"/>
       <w:r>
         <w:rPr>
           <w:rFonts w:ascii="Consolas" w:hAnsi="Consolas" w:cs="Consolas"/>
@@ -8973,19 +7795,8 @@
           <w:sz w:val="20"/>
           <w:szCs w:val="20"/>
         </w:rPr>
-        <w:t>.setParentNode</w:t>
-      </w:r>
-      <w:proofErr w:type="spellEnd"/>
-      <w:r>
-        <w:rPr>
-          <w:rFonts w:ascii="Consolas" w:hAnsi="Consolas" w:cs="Consolas"/>
-          <w:color w:val="000000"/>
-          <w:sz w:val="20"/>
-          <w:szCs w:val="20"/>
-        </w:rPr>
-        <w:t>(</w:t>
-      </w:r>
-      <w:proofErr w:type="spellStart"/>
+        <w:t>.setParentNode(</w:t>
+      </w:r>
       <w:r>
         <w:rPr>
           <w:rFonts w:ascii="Consolas" w:hAnsi="Consolas" w:cs="Consolas"/>
@@ -8995,7 +7806,6 @@
         </w:rPr>
         <w:t>newNode</w:t>
       </w:r>
-      <w:proofErr w:type="spellEnd"/>
       <w:r>
         <w:rPr>
           <w:rFonts w:ascii="Consolas" w:hAnsi="Consolas" w:cs="Consolas"/>
@@ -9067,7 +7877,6 @@
         </w:rPr>
         <w:tab/>
       </w:r>
-      <w:proofErr w:type="spellStart"/>
       <w:r>
         <w:rPr>
           <w:rFonts w:ascii="Consolas" w:hAnsi="Consolas" w:cs="Consolas"/>
@@ -9084,19 +7893,8 @@
           <w:sz w:val="20"/>
           <w:szCs w:val="20"/>
         </w:rPr>
-        <w:t>.add</w:t>
-      </w:r>
-      <w:proofErr w:type="spellEnd"/>
-      <w:r>
-        <w:rPr>
-          <w:rFonts w:ascii="Consolas" w:hAnsi="Consolas" w:cs="Consolas"/>
-          <w:color w:val="000000"/>
-          <w:sz w:val="20"/>
-          <w:szCs w:val="20"/>
-        </w:rPr>
-        <w:t>(</w:t>
-      </w:r>
-      <w:proofErr w:type="spellStart"/>
+        <w:t>.add(</w:t>
+      </w:r>
       <w:r>
         <w:rPr>
           <w:rFonts w:ascii="Consolas" w:hAnsi="Consolas" w:cs="Consolas"/>
@@ -9106,7 +7904,6 @@
         </w:rPr>
         <w:t>newNode</w:t>
       </w:r>
-      <w:proofErr w:type="spellEnd"/>
       <w:r>
         <w:rPr>
           <w:rFonts w:ascii="Consolas" w:hAnsi="Consolas" w:cs="Consolas"/>
@@ -9141,153 +7938,86 @@
         <w:ind w:firstLine="360"/>
       </w:pPr>
       <w:r>
-        <w:t xml:space="preserve">So this is implemented to run until there are no nodes in the old </w:t>
-      </w:r>
-      <w:proofErr w:type="spellStart"/>
-      <w:r>
+        <w:t xml:space="preserve">So this is implemented to run until there are no nodes in the old pq and the first element of the </w:t>
+      </w:r>
+      <w:r>
+        <w:rPr>
+          <w:rFonts w:ascii="Courier New" w:hAnsi="Courier New" w:cs="Courier New"/>
+        </w:rPr>
+        <w:t>binaryTree</w:t>
+      </w:r>
+      <w:r>
+        <w:t xml:space="preserve"> is the smallest of the unchecked nodes. I have a helper function called findSmallest() that searches through the </w:t>
+      </w:r>
+      <w:r>
+        <w:rPr>
+          <w:rFonts w:ascii="Courier New" w:hAnsi="Courier New" w:cs="Courier New"/>
+        </w:rPr>
         <w:t>pq</w:t>
       </w:r>
-      <w:proofErr w:type="spellEnd"/>
-      <w:r>
-        <w:t xml:space="preserve"> and the first element of the </w:t>
-      </w:r>
-      <w:proofErr w:type="spellStart"/>
+      <w:r>
+        <w:t xml:space="preserve"> and the </w:t>
+      </w:r>
       <w:r>
         <w:rPr>
           <w:rFonts w:ascii="Courier New" w:hAnsi="Courier New" w:cs="Courier New"/>
         </w:rPr>
         <w:t>binaryTree</w:t>
       </w:r>
-      <w:proofErr w:type="spellEnd"/>
-      <w:r>
-        <w:t xml:space="preserve"> is the smallest of the unchecked nodes. I have a helper function called </w:t>
-      </w:r>
-      <w:proofErr w:type="spellStart"/>
-      <w:proofErr w:type="gramStart"/>
-      <w:r>
-        <w:t>findSmallest</w:t>
-      </w:r>
-      <w:proofErr w:type="spellEnd"/>
-      <w:r>
-        <w:t>(</w:t>
-      </w:r>
-      <w:proofErr w:type="gramEnd"/>
-      <w:r>
-        <w:t xml:space="preserve">) that searches through the </w:t>
-      </w:r>
-      <w:proofErr w:type="spellStart"/>
+      <w:r>
+        <w:t xml:space="preserve"> for a smallest node and returns it. When it’s returned the </w:t>
+      </w:r>
       <w:r>
         <w:rPr>
           <w:rFonts w:ascii="Courier New" w:hAnsi="Courier New" w:cs="Courier New"/>
         </w:rPr>
+        <w:t>setChecked()</w:t>
+      </w:r>
+      <w:r>
+        <w:t xml:space="preserve"> method is called on it so that it will not be searched again. If it’s in </w:t>
+      </w:r>
+      <w:r>
+        <w:rPr>
+          <w:rFonts w:ascii="Courier New" w:hAnsi="Courier New" w:cs="Courier New"/>
+        </w:rPr>
         <w:t>pq</w:t>
       </w:r>
-      <w:proofErr w:type="spellEnd"/>
-      <w:r>
-        <w:t xml:space="preserve"> and the </w:t>
-      </w:r>
-      <w:proofErr w:type="spellStart"/>
+      <w:r>
+        <w:t xml:space="preserve"> then we have to remove it from there. The same is called again to acquire a second smallest node (</w:t>
+      </w:r>
       <w:r>
         <w:rPr>
           <w:rFonts w:ascii="Courier New" w:hAnsi="Courier New" w:cs="Courier New"/>
         </w:rPr>
+        <w:t>setChecked()</w:t>
+      </w:r>
+      <w:r>
+        <w:t xml:space="preserve"> is called and it’s removed from </w:t>
+      </w:r>
+      <w:r>
+        <w:rPr>
+          <w:rFonts w:ascii="Courier New" w:hAnsi="Courier New" w:cs="Courier New"/>
+        </w:rPr>
+        <w:t>pq</w:t>
+      </w:r>
+      <w:r>
+        <w:t xml:space="preserve"> if needed). Then if they are not in the </w:t>
+      </w:r>
+      <w:r>
+        <w:rPr>
+          <w:rFonts w:ascii="Courier New" w:hAnsi="Courier New" w:cs="Courier New"/>
+        </w:rPr>
         <w:t>binaryTree</w:t>
       </w:r>
-      <w:proofErr w:type="spellEnd"/>
-      <w:r>
-        <w:t xml:space="preserve"> for a smallest node and returns it. When it’s returned the </w:t>
-      </w:r>
-      <w:proofErr w:type="spellStart"/>
-      <w:proofErr w:type="gramStart"/>
+      <w:r>
+        <w:t xml:space="preserve"> then they are added. After that calculations are made in order to create a new node. With that new node I am setting the two smallest node parent instance variable to. After that the only thing left is to add it to the </w:t>
+      </w:r>
       <w:r>
         <w:rPr>
           <w:rFonts w:ascii="Courier New" w:hAnsi="Courier New" w:cs="Courier New"/>
         </w:rPr>
-        <w:t>setChecked</w:t>
-      </w:r>
-      <w:proofErr w:type="spellEnd"/>
-      <w:r>
-        <w:rPr>
-          <w:rFonts w:ascii="Courier New" w:hAnsi="Courier New" w:cs="Courier New"/>
-        </w:rPr>
-        <w:t>(</w:t>
-      </w:r>
-      <w:proofErr w:type="gramEnd"/>
-      <w:r>
-        <w:rPr>
-          <w:rFonts w:ascii="Courier New" w:hAnsi="Courier New" w:cs="Courier New"/>
-        </w:rPr>
-        <w:t>)</w:t>
-      </w:r>
-      <w:r>
-        <w:t xml:space="preserve"> method is called on it so that it will not be searched again. If it’s in </w:t>
-      </w:r>
-      <w:proofErr w:type="spellStart"/>
-      <w:r>
-        <w:rPr>
-          <w:rFonts w:ascii="Courier New" w:hAnsi="Courier New" w:cs="Courier New"/>
-        </w:rPr>
-        <w:t>pq</w:t>
-      </w:r>
-      <w:proofErr w:type="spellEnd"/>
-      <w:r>
-        <w:t xml:space="preserve"> then we have to remove it from there. The same is called again to acquire a second smallest node (</w:t>
-      </w:r>
-      <w:proofErr w:type="spellStart"/>
-      <w:proofErr w:type="gramStart"/>
-      <w:r>
-        <w:rPr>
-          <w:rFonts w:ascii="Courier New" w:hAnsi="Courier New" w:cs="Courier New"/>
-        </w:rPr>
-        <w:t>setChecked</w:t>
-      </w:r>
-      <w:proofErr w:type="spellEnd"/>
-      <w:r>
-        <w:rPr>
-          <w:rFonts w:ascii="Courier New" w:hAnsi="Courier New" w:cs="Courier New"/>
-        </w:rPr>
-        <w:t>(</w:t>
-      </w:r>
-      <w:proofErr w:type="gramEnd"/>
-      <w:r>
-        <w:rPr>
-          <w:rFonts w:ascii="Courier New" w:hAnsi="Courier New" w:cs="Courier New"/>
-        </w:rPr>
-        <w:t>)</w:t>
-      </w:r>
-      <w:r>
-        <w:t xml:space="preserve"> is called and it’s removed from </w:t>
-      </w:r>
-      <w:proofErr w:type="spellStart"/>
-      <w:r>
-        <w:rPr>
-          <w:rFonts w:ascii="Courier New" w:hAnsi="Courier New" w:cs="Courier New"/>
-        </w:rPr>
-        <w:t>pq</w:t>
-      </w:r>
-      <w:proofErr w:type="spellEnd"/>
-      <w:r>
-        <w:t xml:space="preserve"> if needed). Then if they are not in the </w:t>
-      </w:r>
-      <w:proofErr w:type="spellStart"/>
-      <w:r>
-        <w:rPr>
-          <w:rFonts w:ascii="Courier New" w:hAnsi="Courier New" w:cs="Courier New"/>
-        </w:rPr>
         <w:t>binaryTree</w:t>
       </w:r>
-      <w:proofErr w:type="spellEnd"/>
-      <w:r>
-        <w:t xml:space="preserve"> then they are added. After that calculations are made in order to create a new node. With that new node I am setting the two smallest node parent instance variable to. After that the only thing left is to add it to the </w:t>
-      </w:r>
-      <w:proofErr w:type="spellStart"/>
-      <w:r>
-        <w:rPr>
-          <w:rFonts w:ascii="Courier New" w:hAnsi="Courier New" w:cs="Courier New"/>
-        </w:rPr>
-        <w:t>binaryTree</w:t>
-      </w:r>
-      <w:proofErr w:type="spellEnd"/>
       <w:r>
         <w:t>.</w:t>
       </w:r>
@@ -9304,14 +8034,12 @@
         <w:t xml:space="preserve"> </w:t>
       </w:r>
       <w:bookmarkStart w:id="40" w:name="_Toc468889845"/>
-      <w:proofErr w:type="spellStart"/>
       <w:r>
         <w:rPr>
           <w:rFonts w:ascii="Courier New" w:hAnsi="Courier New" w:cs="Courier New"/>
         </w:rPr>
         <w:t>HuffmanNode</w:t>
       </w:r>
-      <w:proofErr w:type="spellEnd"/>
       <w:r>
         <w:t xml:space="preserve"> class vol. 2</w:t>
       </w:r>
@@ -9324,14 +8052,12 @@
       <w:r>
         <w:t xml:space="preserve">For the </w:t>
       </w:r>
-      <w:proofErr w:type="spellStart"/>
       <w:r>
         <w:rPr>
           <w:rFonts w:ascii="Courier New" w:hAnsi="Courier New" w:cs="Courier New"/>
         </w:rPr>
         <w:t>binaryTree</w:t>
       </w:r>
-      <w:proofErr w:type="spellEnd"/>
       <w:r>
         <w:t xml:space="preserve"> nodes I have used a different constructor.</w:t>
       </w:r>
@@ -9366,38 +8092,7 @@
           <w:sz w:val="20"/>
           <w:szCs w:val="20"/>
         </w:rPr>
-        <w:t xml:space="preserve"> </w:t>
-      </w:r>
-      <w:proofErr w:type="spellStart"/>
-      <w:proofErr w:type="gramStart"/>
-      <w:r>
-        <w:rPr>
-          <w:rFonts w:ascii="Consolas" w:hAnsi="Consolas" w:cs="Consolas"/>
-          <w:color w:val="000000"/>
-          <w:sz w:val="20"/>
-          <w:szCs w:val="20"/>
-        </w:rPr>
-        <w:t>HuffmanNode</w:t>
-      </w:r>
-      <w:proofErr w:type="spellEnd"/>
-      <w:r>
-        <w:rPr>
-          <w:rFonts w:ascii="Consolas" w:hAnsi="Consolas" w:cs="Consolas"/>
-          <w:color w:val="000000"/>
-          <w:sz w:val="20"/>
-          <w:szCs w:val="20"/>
-        </w:rPr>
-        <w:t>(</w:t>
-      </w:r>
-      <w:proofErr w:type="gramEnd"/>
-      <w:r>
-        <w:rPr>
-          <w:rFonts w:ascii="Consolas" w:hAnsi="Consolas" w:cs="Consolas"/>
-          <w:color w:val="000000"/>
-          <w:sz w:val="20"/>
-          <w:szCs w:val="20"/>
-        </w:rPr>
-        <w:t xml:space="preserve">String </w:t>
+        <w:t xml:space="preserve"> HuffmanNode(String </w:t>
       </w:r>
       <w:r>
         <w:rPr>
@@ -9417,7 +8112,6 @@
         </w:rPr>
         <w:t xml:space="preserve">, </w:t>
       </w:r>
-      <w:proofErr w:type="spellStart"/>
       <w:r>
         <w:rPr>
           <w:rFonts w:ascii="Consolas" w:hAnsi="Consolas" w:cs="Consolas"/>
@@ -9429,7 +8123,6 @@
         </w:rPr>
         <w:t>int</w:t>
       </w:r>
-      <w:proofErr w:type="spellEnd"/>
       <w:r>
         <w:rPr>
           <w:rFonts w:ascii="Consolas" w:hAnsi="Consolas" w:cs="Consolas"/>
@@ -9455,29 +8148,8 @@
           <w:sz w:val="20"/>
           <w:szCs w:val="20"/>
         </w:rPr>
-        <w:t xml:space="preserve">, </w:t>
-      </w:r>
-      <w:proofErr w:type="spellStart"/>
-      <w:r>
-        <w:rPr>
-          <w:rFonts w:ascii="Consolas" w:hAnsi="Consolas" w:cs="Consolas"/>
-          <w:color w:val="000000"/>
-          <w:sz w:val="20"/>
-          <w:szCs w:val="20"/>
-        </w:rPr>
-        <w:t>HuffmanNode</w:t>
-      </w:r>
-      <w:proofErr w:type="spellEnd"/>
-      <w:r>
-        <w:rPr>
-          <w:rFonts w:ascii="Consolas" w:hAnsi="Consolas" w:cs="Consolas"/>
-          <w:color w:val="000000"/>
-          <w:sz w:val="20"/>
-          <w:szCs w:val="20"/>
-        </w:rPr>
-        <w:t xml:space="preserve"> </w:t>
-      </w:r>
-      <w:proofErr w:type="spellStart"/>
+        <w:t xml:space="preserve">, HuffmanNode </w:t>
+      </w:r>
       <w:r>
         <w:rPr>
           <w:rFonts w:ascii="Consolas" w:hAnsi="Consolas" w:cs="Consolas"/>
@@ -9487,37 +8159,15 @@
         </w:rPr>
         <w:t>leftNode</w:t>
       </w:r>
-      <w:proofErr w:type="spellEnd"/>
-      <w:r>
-        <w:rPr>
-          <w:rFonts w:ascii="Consolas" w:hAnsi="Consolas" w:cs="Consolas"/>
-          <w:color w:val="000000"/>
-          <w:sz w:val="20"/>
-          <w:szCs w:val="20"/>
-        </w:rPr>
-        <w:t xml:space="preserve">, </w:t>
-      </w:r>
-      <w:proofErr w:type="spellStart"/>
-      <w:r>
-        <w:rPr>
-          <w:rFonts w:ascii="Consolas" w:hAnsi="Consolas" w:cs="Consolas"/>
-          <w:color w:val="000000"/>
-          <w:sz w:val="20"/>
-          <w:szCs w:val="20"/>
-        </w:rPr>
-        <w:t>HuffmanNode</w:t>
-      </w:r>
-      <w:proofErr w:type="spellEnd"/>
-      <w:r>
-        <w:rPr>
-          <w:rFonts w:ascii="Consolas" w:hAnsi="Consolas" w:cs="Consolas"/>
-          <w:color w:val="000000"/>
-          <w:sz w:val="20"/>
-          <w:szCs w:val="20"/>
-        </w:rPr>
-        <w:t xml:space="preserve"> </w:t>
-      </w:r>
-      <w:proofErr w:type="spellStart"/>
+      <w:r>
+        <w:rPr>
+          <w:rFonts w:ascii="Consolas" w:hAnsi="Consolas" w:cs="Consolas"/>
+          <w:color w:val="000000"/>
+          <w:sz w:val="20"/>
+          <w:szCs w:val="20"/>
+        </w:rPr>
+        <w:t xml:space="preserve">, HuffmanNode </w:t>
+      </w:r>
       <w:r>
         <w:rPr>
           <w:rFonts w:ascii="Consolas" w:hAnsi="Consolas" w:cs="Consolas"/>
@@ -9527,7 +8177,6 @@
         </w:rPr>
         <w:t>rightNode</w:t>
       </w:r>
-      <w:proofErr w:type="spellEnd"/>
       <w:r>
         <w:rPr>
           <w:rFonts w:ascii="Consolas" w:hAnsi="Consolas" w:cs="Consolas"/>
@@ -9601,8 +8250,6 @@
         </w:rPr>
         <w:t>(</w:t>
       </w:r>
-      <w:proofErr w:type="spellStart"/>
-      <w:proofErr w:type="gramStart"/>
       <w:r>
         <w:rPr>
           <w:rFonts w:ascii="Consolas" w:hAnsi="Consolas" w:cs="Consolas"/>
@@ -9630,8 +8277,6 @@
         </w:rPr>
         <w:t>value</w:t>
       </w:r>
-      <w:proofErr w:type="spellEnd"/>
-      <w:proofErr w:type="gramEnd"/>
       <w:r>
         <w:rPr>
           <w:rFonts w:ascii="Consolas" w:hAnsi="Consolas" w:cs="Consolas"/>
@@ -9681,7 +8326,6 @@
         </w:rPr>
         <w:t xml:space="preserve"> = </w:t>
       </w:r>
-      <w:proofErr w:type="spellStart"/>
       <w:r>
         <w:rPr>
           <w:rFonts w:ascii="Consolas" w:hAnsi="Consolas" w:cs="Consolas"/>
@@ -9691,7 +8335,6 @@
         </w:rPr>
         <w:t>leftNode</w:t>
       </w:r>
-      <w:proofErr w:type="spellEnd"/>
       <w:r>
         <w:rPr>
           <w:rFonts w:ascii="Consolas" w:hAnsi="Consolas" w:cs="Consolas"/>
@@ -9741,7 +8384,6 @@
         </w:rPr>
         <w:t xml:space="preserve"> = </w:t>
       </w:r>
-      <w:proofErr w:type="spellStart"/>
       <w:r>
         <w:rPr>
           <w:rFonts w:ascii="Consolas" w:hAnsi="Consolas" w:cs="Consolas"/>
@@ -9752,7 +8394,6 @@
         </w:rPr>
         <w:t>rightNode</w:t>
       </w:r>
-      <w:proofErr w:type="spellEnd"/>
       <w:r>
         <w:rPr>
           <w:rFonts w:ascii="Consolas" w:hAnsi="Consolas" w:cs="Consolas"/>
@@ -9784,14 +8425,12 @@
       <w:r>
         <w:t xml:space="preserve"> of class type </w:t>
       </w:r>
-      <w:proofErr w:type="spellStart"/>
       <w:r>
         <w:rPr>
           <w:rFonts w:ascii="Courier New" w:hAnsi="Courier New" w:cs="Courier New"/>
         </w:rPr>
         <w:t>HuffmanNode</w:t>
       </w:r>
-      <w:proofErr w:type="spellEnd"/>
       <w:r>
         <w:t xml:space="preserve"> to easily achieve the goal of traversing the tree. My constructor calls the other constructor to assign the new variables for </w:t>
       </w:r>
@@ -9822,27 +8461,11 @@
       <w:r>
         <w:t xml:space="preserve"> to mark it off from </w:t>
       </w:r>
-      <w:proofErr w:type="spellStart"/>
-      <w:proofErr w:type="gramStart"/>
       <w:r>
         <w:rPr>
           <w:rFonts w:ascii="Courier New" w:hAnsi="Courier New" w:cs="Courier New"/>
         </w:rPr>
-        <w:t>findSmallest</w:t>
-      </w:r>
-      <w:proofErr w:type="spellEnd"/>
-      <w:r>
-        <w:rPr>
-          <w:rFonts w:ascii="Courier New" w:hAnsi="Courier New" w:cs="Courier New"/>
-        </w:rPr>
-        <w:t>(</w:t>
-      </w:r>
-      <w:proofErr w:type="gramEnd"/>
-      <w:r>
-        <w:rPr>
-          <w:rFonts w:ascii="Courier New" w:hAnsi="Courier New" w:cs="Courier New"/>
-        </w:rPr>
-        <w:t>)</w:t>
+        <w:t>findSmallest()</w:t>
       </w:r>
       <w:r>
         <w:t xml:space="preserve"> search.  I have created getter method for </w:t>
@@ -9921,65 +8544,7 @@
         <w:ind w:firstLine="360"/>
       </w:pPr>
       <w:r>
-        <w:t xml:space="preserve">Next method in line is </w:t>
-      </w:r>
-      <w:proofErr w:type="spellStart"/>
-      <w:proofErr w:type="gramStart"/>
-      <w:r>
-        <w:t>creatingDictionary</w:t>
-      </w:r>
-      <w:proofErr w:type="spellEnd"/>
-      <w:r>
-        <w:t>(</w:t>
-      </w:r>
-      <w:proofErr w:type="gramEnd"/>
-      <w:r>
-        <w:t xml:space="preserve">). </w:t>
-      </w:r>
-      <w:proofErr w:type="gramStart"/>
-      <w:r>
-        <w:t>Firstly</w:t>
-      </w:r>
-      <w:proofErr w:type="gramEnd"/>
-      <w:r>
-        <w:t xml:space="preserve"> the Set of characters is extracted from the map that I used for counting the frequency (also an iterator is created for that set). The method uses a helper function </w:t>
-      </w:r>
-      <w:proofErr w:type="spellStart"/>
-      <w:proofErr w:type="gramStart"/>
-      <w:r>
-        <w:t>findCharacterNode</w:t>
-      </w:r>
-      <w:proofErr w:type="spellEnd"/>
-      <w:r>
-        <w:t>(</w:t>
-      </w:r>
-      <w:proofErr w:type="gramEnd"/>
-      <w:r>
-        <w:t xml:space="preserve">) which finds the node in the binary tree with the specified character. Using that </w:t>
-      </w:r>
-      <w:proofErr w:type="gramStart"/>
-      <w:r>
-        <w:t>node</w:t>
-      </w:r>
-      <w:proofErr w:type="gramEnd"/>
-      <w:r>
-        <w:t xml:space="preserve"> we are traversing the </w:t>
-      </w:r>
-      <w:proofErr w:type="spellStart"/>
-      <w:r>
-        <w:t>binaryTree</w:t>
-      </w:r>
-      <w:proofErr w:type="spellEnd"/>
-      <w:r>
-        <w:t xml:space="preserve"> from bottom all the way to the root, generating the code along the way. The program knows when to stop because the root of the tree does not have parent, therefore it is exiting the while loop. It is also counting the depths of the tree. The process is repeated for every character and saved in the new </w:t>
-      </w:r>
-      <w:proofErr w:type="spellStart"/>
-      <w:r>
-        <w:t>HashMap</w:t>
-      </w:r>
-      <w:proofErr w:type="spellEnd"/>
-      <w:r>
-        <w:t xml:space="preserve"> with character as a key and code as a value.</w:t>
+        <w:t>Next method in line is creatingDictionary(). Firstly the Set of characters is extracted from the map that I used for counting the frequency (also an iterator is created for that set). The method uses a helper function findCharacterNode() which finds the node in the binary tree with the specified character. Using that node we are traversing the binaryTree from bottom all the way to the root, generating the code along the way. The program knows when to stop because the root of the tree does not have parent, therefore it is exiting the while loop. It is also counting the depths of the tree. The process is repeated for every character and saved in the new HashMap with character as a key and code as a value.</w:t>
       </w:r>
     </w:p>
     <w:p>
@@ -9988,15 +8553,7 @@
       </w:pPr>
       <w:r>
         <w:lastRenderedPageBreak/>
-        <w:t xml:space="preserve">That is the last step of encoding the file. Using the </w:t>
-      </w:r>
-      <w:proofErr w:type="gramStart"/>
-      <w:r>
-        <w:t>dictionary</w:t>
-      </w:r>
-      <w:proofErr w:type="gramEnd"/>
-      <w:r>
-        <w:t xml:space="preserve"> you can encode it and then decode it again.</w:t>
+        <w:t>That is the last step of encoding the file. Using the dictionary you can encode it and then decode it again.</w:t>
       </w:r>
     </w:p>
     <w:p/>
@@ -10017,15 +8574,7 @@
         <w:ind w:firstLine="360"/>
       </w:pPr>
       <w:r>
-        <w:t xml:space="preserve">The last requirement of the assignment is to print some statistics out to the terminal. The uncompressed size is just the number of </w:t>
-      </w:r>
-      <w:proofErr w:type="gramStart"/>
-      <w:r>
-        <w:t>characters</w:t>
-      </w:r>
-      <w:proofErr w:type="gramEnd"/>
-      <w:r>
-        <w:t xml:space="preserve"> times 8, because 8 is the length of the binary code in the ASCII standard. The compressed size is more complex, because it is the length of the binary code times the frequency calculated for each the character, everything summed together.</w:t>
+        <w:t>The last requirement of the assignment is to print some statistics out to the terminal. The uncompressed size is just the number of characters times 8, because 8 is the length of the binary code in the ASCII standard. The compressed size is more complex, because it is the length of the binary code times the frequency calculated for each the character, everything summed together.</w:t>
       </w:r>
       <w:r>
         <w:t xml:space="preserve"> </w:t>
@@ -10053,25 +8602,21 @@
       <w:r>
         <w:t xml:space="preserve">It simply number of objects in the </w:t>
       </w:r>
-      <w:proofErr w:type="spellStart"/>
       <w:r>
         <w:rPr>
           <w:rFonts w:ascii="Courier New" w:hAnsi="Courier New" w:cs="Courier New"/>
         </w:rPr>
         <w:t>PriorityQueue</w:t>
       </w:r>
-      <w:proofErr w:type="spellEnd"/>
       <w:r>
         <w:t xml:space="preserve"> </w:t>
       </w:r>
-      <w:proofErr w:type="spellStart"/>
       <w:r>
         <w:rPr>
           <w:rFonts w:ascii="Courier New" w:hAnsi="Courier New" w:cs="Courier New"/>
         </w:rPr>
         <w:t>binaryTree</w:t>
       </w:r>
-      <w:proofErr w:type="spellEnd"/>
       <w:r>
         <w:t>.</w:t>
       </w:r>
@@ -10111,22 +8656,30 @@
       <w:r>
         <w:t>conclusions</w:t>
       </w:r>
+      <w:r>
+        <w:t>. Firstly the compression will always be more efficient in terms of memory</w:t>
+      </w:r>
+      <w:r>
+        <w:t>. Also when the file has very similar frequency of different characters (like in random10000.txt, random20000.txt and randomBiased30000.txt) that the algorithm is less efficient and the ratio varies around 70%</w:t>
+      </w:r>
+      <w:r>
+        <w:t xml:space="preserve">. </w:t>
+      </w:r>
+    </w:p>
+    <w:p>
+      <w:r>
+        <w:t xml:space="preserve">The biggest drawback in my opinion for this encoding system is the fact that for every file you want to encode you have to encode it in different way. This is because for every file the dictionary must be created based on the frequency of the characters. In order for someone to decode the file the dictionary must be sent with the file. It is a </w:t>
+      </w:r>
+      <w:r>
+        <w:t>big difference comparing with the most popular encoding standard – ASCII – which is universal (the reason is that it is a fixed-length encoding standard) and there is only one dictionary which is built into all of the modern operating systems.</w:t>
+      </w:r>
+    </w:p>
+    <w:p>
+      <w:r>
+        <w:t>On the other hand sending the dictionary along is not a problem these days. It is probably at most 3-4 kilobytes and the compression size is a big advantage providing there is decryption program at the other side.</w:t>
+      </w:r>
       <w:bookmarkStart w:id="44" w:name="_GoBack"/>
       <w:bookmarkEnd w:id="44"/>
-      <w:r>
-        <w:t xml:space="preserve">. </w:t>
-      </w:r>
-      <w:proofErr w:type="gramStart"/>
-      <w:r>
-        <w:t>Firstly</w:t>
-      </w:r>
-      <w:proofErr w:type="gramEnd"/>
-      <w:r>
-        <w:t xml:space="preserve"> the compression will always be less memory taking. Also when the file has very similar frequency of different characters (like in random10000.txt, random20000.txt and randomBiased30000.txt) that the algorithm is less efficient and the ratio varies around 70%</w:t>
-      </w:r>
-      <w:r>
-        <w:t xml:space="preserve">. </w:t>
-      </w:r>
     </w:p>
     <w:sectPr>
       <w:footerReference w:type="default" r:id="rId12"/>
@@ -12399,19 +10952,19 @@
 
 <file path=word/glossary/fontTable.xml><?xml version="1.0" encoding="utf-8"?>
 <w:fonts xmlns:mc="http://schemas.openxmlformats.org/markup-compatibility/2006" xmlns:r="http://schemas.openxmlformats.org/officeDocument/2006/relationships" xmlns:w="http://schemas.openxmlformats.org/wordprocessingml/2006/main" xmlns:w14="http://schemas.microsoft.com/office/word/2010/wordml" xmlns:w15="http://schemas.microsoft.com/office/word/2012/wordml" xmlns:w16se="http://schemas.microsoft.com/office/word/2015/wordml/symex" mc:Ignorable="w14 w15 w16se">
+  <w:font w:name="Symbol">
+    <w:panose1 w:val="05050102010706020507"/>
+    <w:charset w:val="02"/>
+    <w:family w:val="roman"/>
+    <w:pitch w:val="variable"/>
+    <w:sig w:usb0="00000000" w:usb1="10000000" w:usb2="00000000" w:usb3="00000000" w:csb0="80000000" w:csb1="00000000"/>
+  </w:font>
   <w:font w:name="Times New Roman">
     <w:panose1 w:val="02020603050405020304"/>
     <w:charset w:val="00"/>
     <w:family w:val="roman"/>
     <w:pitch w:val="variable"/>
     <w:sig w:usb0="E0002EFF" w:usb1="C000785B" w:usb2="00000009" w:usb3="00000000" w:csb0="000001FF" w:csb1="00000000"/>
-  </w:font>
-  <w:font w:name="Symbol">
-    <w:panose1 w:val="05050102010706020507"/>
-    <w:charset w:val="02"/>
-    <w:family w:val="roman"/>
-    <w:pitch w:val="variable"/>
-    <w:sig w:usb0="00000000" w:usb1="10000000" w:usb2="00000000" w:usb3="00000000" w:csb0="80000000" w:csb1="00000000"/>
   </w:font>
   <w:font w:name="Courier New">
     <w:panose1 w:val="02070309020205020404"/>
@@ -12466,6 +11019,7 @@
   </w:compat>
   <w:rsids>
     <w:rsidRoot w:val="00E77371"/>
+    <w:rsid w:val="002B099D"/>
     <w:rsid w:val="00402DEF"/>
     <w:rsid w:val="004C342F"/>
     <w:rsid w:val="005D0811"/>
@@ -13245,7 +11799,7 @@
 </file>
 
 <file path=customXml/itemProps2.xml><?xml version="1.0" encoding="utf-8"?>
-<ds:datastoreItem xmlns:ds="http://schemas.openxmlformats.org/officeDocument/2006/customXml" ds:itemID="{2EBF0FEF-E7E3-4D16-B376-D41E32C2AD00}">
+<ds:datastoreItem xmlns:ds="http://schemas.openxmlformats.org/officeDocument/2006/customXml" ds:itemID="{B4CE1B42-F1E7-477C-8327-1966792DB67B}">
   <ds:schemaRefs>
     <ds:schemaRef ds:uri="http://schemas.openxmlformats.org/officeDocument/2006/bibliography"/>
   </ds:schemaRefs>
